--- a/倪畅demo.docx
+++ b/倪畅demo.docx
@@ -1647,161 +1647,21 @@
         <w:rPr>
           <w:rFonts w:ascii="楷体" w:eastAsia="楷体" w:hAnsi="楷体" w:hint="eastAsia"/>
         </w:rPr>
-        <w:t>二十一世纪后，互联网行业的高速发展，正在慢慢改变人们的日常生活，衣食住行无不和互联网行业有着千丝万缕的联系。越来越多的互联网技术被运用在人们的日常生活中，诸如：人工智能、云计算、大数据、机器学习等等。为了加快提升人们的生活质量，我国正在大力推动智慧城市建设。旨在通过物联网和新一代互联网技术，结合新一代的创新思想，对社会的民生、治安、医疗、公共服务等</w:t>
-      </w:r>
-      <w:proofErr w:type="gramStart"/>
+        <w:t>二十一世纪后，互联网行业的高速发展，正在慢慢改变人们的日常生活，衣食住行无不和互联网行业有着千丝万缕的联系。越来越多的互联网技术被运用在人们的日常生活中，诸如：人工智能、云计算、大数据、机器学习等等。为了加快提升人们的生活质量，我国正在大力推动智慧城市建设。旨在通过物联网和新一代互联网技术，结合新一代的创新思想，对社会的民生、治安、医疗、公共服务等作出智能的应答。基于目前已经相对成熟的智慧政务、智慧交通、智慧医疗和智慧旅游等项目的建设，本文主要研究以农产品为主要研究对象的产品流通和可视化及数据挖掘，从而搭建一个应用平台来便利民生。</w:t>
+      </w:r>
+    </w:p>
+    <w:p>
+      <w:pPr>
+        <w:ind w:firstLineChars="200" w:firstLine="420"/>
+        <w:rPr>
+          <w:b/>
+        </w:rPr>
+      </w:pPr>
       <w:r>
         <w:rPr>
           <w:rFonts w:ascii="楷体" w:eastAsia="楷体" w:hAnsi="楷体" w:hint="eastAsia"/>
         </w:rPr>
-        <w:t>作出</w:t>
-      </w:r>
-      <w:proofErr w:type="gramEnd"/>
-      <w:r>
-        <w:rPr>
-          <w:rFonts w:ascii="楷体" w:eastAsia="楷体" w:hAnsi="楷体" w:hint="eastAsia"/>
-        </w:rPr>
-        <w:t>智能的应答。基于目前已经相对成熟的智慧政务、智慧交通、智慧医疗和智慧旅游等项目的建设，本文主要研究以农产品为主要研究对象的产品流通和可视化及数据挖掘，从而搭建一个应用平台来便利民生。</w:t>
-      </w:r>
-    </w:p>
-    <w:p>
-      <w:pPr>
-        <w:ind w:firstLineChars="200" w:firstLine="420"/>
-        <w:rPr>
-          <w:b/>
-        </w:rPr>
-      </w:pPr>
-      <w:r>
-        <w:rPr>
-          <w:rFonts w:ascii="楷体" w:eastAsia="楷体" w:hAnsi="楷体" w:hint="eastAsia"/>
-        </w:rPr>
-        <w:t>通过市场的调研，了解了目前农产品的需求度和各个菜市场对农产品规范化的空缺，制定了合适的需求模型和设计方案：采用B/S架构；基于Spring、</w:t>
-      </w:r>
-      <w:proofErr w:type="spellStart"/>
-      <w:r>
-        <w:rPr>
-          <w:rFonts w:ascii="楷体" w:eastAsia="楷体" w:hAnsi="楷体" w:hint="eastAsia"/>
-        </w:rPr>
-        <w:t>SpringMVC</w:t>
-      </w:r>
-      <w:proofErr w:type="spellEnd"/>
-      <w:r>
-        <w:rPr>
-          <w:rFonts w:ascii="楷体" w:eastAsia="楷体" w:hAnsi="楷体" w:hint="eastAsia"/>
-        </w:rPr>
-        <w:t>、</w:t>
-      </w:r>
-      <w:proofErr w:type="spellStart"/>
-      <w:r>
-        <w:rPr>
-          <w:rFonts w:ascii="楷体" w:eastAsia="楷体" w:hAnsi="楷体" w:hint="eastAsia"/>
-        </w:rPr>
-        <w:t>Mybatis</w:t>
-      </w:r>
-      <w:proofErr w:type="spellEnd"/>
-      <w:r>
-        <w:rPr>
-          <w:rFonts w:ascii="楷体" w:eastAsia="楷体" w:hAnsi="楷体" w:hint="eastAsia"/>
-        </w:rPr>
-        <w:t>框架并利用Java8、Druid、Lombok、</w:t>
-      </w:r>
-      <w:proofErr w:type="spellStart"/>
-      <w:r>
-        <w:rPr>
-          <w:rFonts w:ascii="楷体" w:eastAsia="楷体" w:hAnsi="楷体" w:hint="eastAsia"/>
-        </w:rPr>
-        <w:t>Logback</w:t>
-      </w:r>
-      <w:proofErr w:type="spellEnd"/>
-      <w:r>
-        <w:rPr>
-          <w:rFonts w:ascii="楷体" w:eastAsia="楷体" w:hAnsi="楷体" w:hint="eastAsia"/>
-        </w:rPr>
-        <w:t>、</w:t>
-      </w:r>
-      <w:proofErr w:type="spellStart"/>
-      <w:r>
-        <w:rPr>
-          <w:rFonts w:ascii="楷体" w:eastAsia="楷体" w:hAnsi="楷体" w:hint="eastAsia"/>
-        </w:rPr>
-        <w:t>WebSocket</w:t>
-      </w:r>
-      <w:proofErr w:type="spellEnd"/>
-      <w:r>
-        <w:rPr>
-          <w:rFonts w:ascii="楷体" w:eastAsia="楷体" w:hAnsi="楷体" w:hint="eastAsia"/>
-        </w:rPr>
-        <w:t>、Maven等技术搭建服务端；基于React框架并利用</w:t>
-      </w:r>
-      <w:proofErr w:type="spellStart"/>
-      <w:r>
-        <w:rPr>
-          <w:rFonts w:ascii="楷体" w:eastAsia="楷体" w:hAnsi="楷体" w:hint="eastAsia"/>
-        </w:rPr>
-        <w:t>Javascript</w:t>
-      </w:r>
-      <w:proofErr w:type="spellEnd"/>
-      <w:r>
-        <w:rPr>
-          <w:rFonts w:ascii="楷体" w:eastAsia="楷体" w:hAnsi="楷体" w:hint="eastAsia"/>
-        </w:rPr>
-        <w:t>、bootstrap、</w:t>
-      </w:r>
-      <w:proofErr w:type="spellStart"/>
-      <w:r>
-        <w:rPr>
-          <w:rFonts w:ascii="楷体" w:eastAsia="楷体" w:hAnsi="楷体" w:hint="eastAsia"/>
-        </w:rPr>
-        <w:t>axios</w:t>
-      </w:r>
-      <w:proofErr w:type="spellEnd"/>
-      <w:r>
-        <w:rPr>
-          <w:rFonts w:ascii="楷体" w:eastAsia="楷体" w:hAnsi="楷体" w:hint="eastAsia"/>
-        </w:rPr>
-        <w:t xml:space="preserve">、Ant Design、 </w:t>
-      </w:r>
-      <w:proofErr w:type="spellStart"/>
-      <w:r>
-        <w:rPr>
-          <w:rFonts w:ascii="楷体" w:eastAsia="楷体" w:hAnsi="楷体" w:hint="eastAsia"/>
-        </w:rPr>
-        <w:t>Echarts</w:t>
-      </w:r>
-      <w:proofErr w:type="spellEnd"/>
-      <w:r>
-        <w:rPr>
-          <w:rFonts w:ascii="楷体" w:eastAsia="楷体" w:hAnsi="楷体" w:hint="eastAsia"/>
-        </w:rPr>
-        <w:t>、</w:t>
-      </w:r>
-      <w:proofErr w:type="spellStart"/>
-      <w:r>
-        <w:rPr>
-          <w:rFonts w:ascii="楷体" w:eastAsia="楷体" w:hAnsi="楷体" w:hint="eastAsia"/>
-        </w:rPr>
-        <w:t>npm</w:t>
-      </w:r>
-      <w:proofErr w:type="spellEnd"/>
-      <w:r>
-        <w:rPr>
-          <w:rFonts w:ascii="楷体" w:eastAsia="楷体" w:hAnsi="楷体" w:hint="eastAsia"/>
-        </w:rPr>
-        <w:t>等技术搭建用户端；基于</w:t>
-      </w:r>
-      <w:proofErr w:type="spellStart"/>
-      <w:r>
-        <w:rPr>
-          <w:rFonts w:ascii="楷体" w:eastAsia="楷体" w:hAnsi="楷体" w:hint="eastAsia"/>
-        </w:rPr>
-        <w:t>ECharts</w:t>
-      </w:r>
-      <w:proofErr w:type="spellEnd"/>
-      <w:r>
-        <w:rPr>
-          <w:rFonts w:ascii="楷体" w:eastAsia="楷体" w:hAnsi="楷体" w:hint="eastAsia"/>
-        </w:rPr>
-        <w:t>进行大数据的可视化模块设计；基于二次指数平滑算法进行数据预测的实现；利用Tomcat和MySQL</w:t>
+        <w:t>通过市场的调研，了解了目前农产品的需求度和各个菜市场对农产品规范化的空缺，制定了合适的需求模型和设计方案：采用B/S架构；基于Spring、SpringMVC、Mybatis框架并利用Java8、Druid、Lombok、Logback、WebSocket、Maven等技术搭建服务端；基于React框架并利用Javascript、bootstrap、axios、Ant Design、 Echarts、npm等技术搭建用户端；基于ECharts进行大数据的可视化模块设计；基于二次指数平滑算法进行数据预测的实现；利用Tomcat和MySQL</w:t>
       </w:r>
       <w:r>
         <w:rPr>
@@ -1894,79 +1754,7 @@
         <w:ind w:firstLineChars="200" w:firstLine="420"/>
       </w:pPr>
       <w:r>
-        <w:t xml:space="preserve">Through market research, we have learned about the current demand for agricultural products and the vacancies in the standardization of agricultural products in various vegetable markets. We have developed a suitable demand model and design scheme: using B/S architecture; based on Spring, </w:t>
-      </w:r>
-      <w:proofErr w:type="spellStart"/>
-      <w:r>
-        <w:t>SpringMVC</w:t>
-      </w:r>
-      <w:proofErr w:type="spellEnd"/>
-      <w:r>
-        <w:t xml:space="preserve">, </w:t>
-      </w:r>
-      <w:proofErr w:type="spellStart"/>
-      <w:r>
-        <w:t>Mybatis</w:t>
-      </w:r>
-      <w:proofErr w:type="spellEnd"/>
-      <w:r>
-        <w:t xml:space="preserve"> framework and using Java8, Druid , Lombok, </w:t>
-      </w:r>
-      <w:proofErr w:type="spellStart"/>
-      <w:r>
-        <w:t>Logback</w:t>
-      </w:r>
-      <w:proofErr w:type="spellEnd"/>
-      <w:r>
-        <w:t xml:space="preserve">, </w:t>
-      </w:r>
-      <w:proofErr w:type="spellStart"/>
-      <w:r>
-        <w:t>WebSocket</w:t>
-      </w:r>
-      <w:proofErr w:type="spellEnd"/>
-      <w:r>
-        <w:t xml:space="preserve">, Maven and other technologies to build the server; based on the React framework and use </w:t>
-      </w:r>
-      <w:proofErr w:type="spellStart"/>
-      <w:r>
-        <w:t>Javascript</w:t>
-      </w:r>
-      <w:proofErr w:type="spellEnd"/>
-      <w:r>
-        <w:t xml:space="preserve">, bootstrap, </w:t>
-      </w:r>
-      <w:proofErr w:type="spellStart"/>
-      <w:r>
-        <w:t>axios</w:t>
-      </w:r>
-      <w:proofErr w:type="spellEnd"/>
-      <w:r>
-        <w:t xml:space="preserve">, Ant Design, </w:t>
-      </w:r>
-      <w:proofErr w:type="spellStart"/>
-      <w:r>
-        <w:t>Echarts</w:t>
-      </w:r>
-      <w:proofErr w:type="spellEnd"/>
-      <w:r>
-        <w:t xml:space="preserve">, </w:t>
-      </w:r>
-      <w:proofErr w:type="spellStart"/>
-      <w:r>
-        <w:t>npm</w:t>
-      </w:r>
-      <w:proofErr w:type="spellEnd"/>
-      <w:r>
-        <w:t xml:space="preserve"> and other technologies to build the user terminal; based on </w:t>
-      </w:r>
-      <w:proofErr w:type="spellStart"/>
-      <w:r>
-        <w:t>ECharts</w:t>
-      </w:r>
-      <w:proofErr w:type="spellEnd"/>
-      <w:r>
-        <w:t xml:space="preserve"> for large data visualization module design; based on the second Exponential smoothing algorithm for data prediction; using Tomcat and MySQL for client-side and server-side integration.</w:t>
+        <w:t>Through market research, we have learned about the current demand for agricultural products and the vacancies in the standardization of agricultural products in various vegetable markets. We have developed a suitable demand model and design scheme: using B/S architecture; based on Spring, SpringMVC, Mybatis framework and using Java8, Druid , Lombok, Logback, WebSocket, Maven and other technologies to build the server; based on the React framework and use Javascript, bootstrap, axios, Ant Design, Echarts, npm and other technologies to build the user terminal; based on ECharts for large data visualization module design; based on the second Exponential smoothing algorithm for data prediction; using Tomcat and MySQL for client-side and server-side integration.</w:t>
       </w:r>
     </w:p>
     <w:p>
@@ -1980,14 +1768,12 @@
           <w:docGrid w:type="lines" w:linePitch="312"/>
         </w:sectPr>
       </w:pPr>
-      <w:proofErr w:type="spellStart"/>
       <w:r>
         <w:rPr>
           <w:b/>
         </w:rPr>
         <w:t>KeyWords</w:t>
       </w:r>
-      <w:proofErr w:type="spellEnd"/>
       <w:r>
         <w:rPr>
           <w:b/>
@@ -6356,8 +6142,6 @@
           </w:rPr>
           <w:t>出口报运</w:t>
         </w:r>
-        <w:bookmarkStart w:id="2" w:name="_GoBack"/>
-        <w:bookmarkEnd w:id="2"/>
         <w:r>
           <w:rPr>
             <w:noProof/>
@@ -7805,7 +7589,7 @@
           <w:szCs w:val="28"/>
         </w:rPr>
       </w:pPr>
-      <w:bookmarkStart w:id="3" w:name="_Toc5638976"/>
+      <w:bookmarkStart w:id="2" w:name="_Toc5638976"/>
       <w:r>
         <w:rPr>
           <w:rFonts w:ascii="楷体" w:eastAsia="楷体" w:hAnsi="楷体"/>
@@ -7816,7 +7600,7 @@
         <w:lastRenderedPageBreak/>
         <w:t>1</w:t>
       </w:r>
-      <w:bookmarkStart w:id="4" w:name="_Toc512950644"/>
+      <w:bookmarkStart w:id="3" w:name="_Toc512950644"/>
       <w:r>
         <w:rPr>
           <w:rFonts w:ascii="楷体" w:eastAsia="楷体" w:hAnsi="楷体" w:hint="eastAsia"/>
@@ -7844,8 +7628,8 @@
         </w:rPr>
         <w:t>绪论</w:t>
       </w:r>
+      <w:bookmarkEnd w:id="2"/>
       <w:bookmarkEnd w:id="3"/>
-      <w:bookmarkEnd w:id="4"/>
     </w:p>
     <w:p>
       <w:pPr>
@@ -7858,8 +7642,8 @@
           <w:sz w:val="24"/>
         </w:rPr>
       </w:pPr>
-      <w:bookmarkStart w:id="5" w:name="_Toc512950645"/>
-      <w:bookmarkStart w:id="6" w:name="_Toc5638977"/>
+      <w:bookmarkStart w:id="4" w:name="_Toc512950645"/>
+      <w:bookmarkStart w:id="5" w:name="_Toc5638977"/>
       <w:r>
         <w:rPr>
           <w:rFonts w:ascii="黑体" w:eastAsia="黑体" w:hAnsi="黑体" w:hint="eastAsia"/>
@@ -7892,8 +7676,8 @@
         </w:rPr>
         <w:t>课题的背景</w:t>
       </w:r>
+      <w:bookmarkEnd w:id="4"/>
       <w:bookmarkEnd w:id="5"/>
-      <w:bookmarkEnd w:id="6"/>
     </w:p>
     <w:p>
       <w:pPr>
@@ -7944,23 +7728,7 @@
           <w:rFonts w:hint="eastAsia"/>
           <w:szCs w:val="21"/>
         </w:rPr>
-        <w:t>其次，一方面，生活在一线城市的人们的时间都是很宝贵的，他们工作压力大，为节省买菜时间，他们从不议价；另一方面，很多刚刚进入社会的小年轻们，从小享受着父母的宠爱，他们也不会议价。这就造成了目前市场鱼龙混杂，农产品价格</w:t>
-      </w:r>
-      <w:proofErr w:type="gramStart"/>
-      <w:r>
-        <w:rPr>
-          <w:rFonts w:hint="eastAsia"/>
-          <w:szCs w:val="21"/>
-        </w:rPr>
-        <w:t>不</w:t>
-      </w:r>
-      <w:proofErr w:type="gramEnd"/>
-      <w:r>
-        <w:rPr>
-          <w:rFonts w:hint="eastAsia"/>
-          <w:szCs w:val="21"/>
-        </w:rPr>
-        <w:t>公开化透明化的问题。</w:t>
+        <w:t>其次，一方面，生活在一线城市的人们的时间都是很宝贵的，他们工作压力大，为节省买菜时间，他们从不议价；另一方面，很多刚刚进入社会的小年轻们，从小享受着父母的宠爱，他们也不会议价。这就造成了目前市场鱼龙混杂，农产品价格不公开化透明化的问题。</w:t>
       </w:r>
     </w:p>
     <w:p>
@@ -7990,8 +7758,8 @@
           <w:sz w:val="24"/>
         </w:rPr>
       </w:pPr>
-      <w:bookmarkStart w:id="7" w:name="_Toc512950646"/>
-      <w:bookmarkStart w:id="8" w:name="_Toc5638978"/>
+      <w:bookmarkStart w:id="6" w:name="_Toc512950646"/>
+      <w:bookmarkStart w:id="7" w:name="_Toc5638978"/>
       <w:r>
         <w:rPr>
           <w:rFonts w:ascii="黑体" w:eastAsia="黑体" w:hAnsi="黑体" w:hint="eastAsia"/>
@@ -8032,8 +7800,8 @@
         </w:rPr>
         <w:t>分析</w:t>
       </w:r>
+      <w:bookmarkEnd w:id="6"/>
       <w:bookmarkEnd w:id="7"/>
-      <w:bookmarkEnd w:id="8"/>
     </w:p>
     <w:p>
       <w:pPr>
@@ -8078,8 +7846,8 @@
           <w:sz w:val="24"/>
         </w:rPr>
       </w:pPr>
-      <w:bookmarkStart w:id="9" w:name="_Toc512950647"/>
-      <w:bookmarkStart w:id="10" w:name="_Toc5638979"/>
+      <w:bookmarkStart w:id="8" w:name="_Toc512950647"/>
+      <w:bookmarkStart w:id="9" w:name="_Toc5638979"/>
       <w:r>
         <w:rPr>
           <w:rFonts w:ascii="黑体" w:eastAsia="黑体" w:hAnsi="黑体" w:hint="eastAsia"/>
@@ -8120,8 +7888,8 @@
         </w:rPr>
         <w:t>的优势</w:t>
       </w:r>
+      <w:bookmarkEnd w:id="8"/>
       <w:bookmarkEnd w:id="9"/>
-      <w:bookmarkEnd w:id="10"/>
     </w:p>
     <w:p>
       <w:pPr>
@@ -8315,8 +8083,8 @@
           <w:sz w:val="24"/>
         </w:rPr>
       </w:pPr>
-      <w:bookmarkStart w:id="11" w:name="_Toc512950648"/>
-      <w:bookmarkStart w:id="12" w:name="_Toc5638980"/>
+      <w:bookmarkStart w:id="10" w:name="_Toc512950648"/>
+      <w:bookmarkStart w:id="11" w:name="_Toc5638980"/>
       <w:r>
         <w:rPr>
           <w:rFonts w:ascii="黑体" w:eastAsia="黑体" w:hAnsi="黑体" w:hint="eastAsia"/>
@@ -8365,8 +8133,8 @@
         </w:rPr>
         <w:t>结构</w:t>
       </w:r>
+      <w:bookmarkEnd w:id="10"/>
       <w:bookmarkEnd w:id="11"/>
-      <w:bookmarkEnd w:id="12"/>
     </w:p>
     <w:p>
       <w:pPr>
@@ -8411,8 +8179,8 @@
           <w:szCs w:val="28"/>
         </w:rPr>
       </w:pPr>
-      <w:bookmarkStart w:id="13" w:name="_Toc512950649"/>
-      <w:bookmarkStart w:id="14" w:name="_Toc5638981"/>
+      <w:bookmarkStart w:id="12" w:name="_Toc512950649"/>
+      <w:bookmarkStart w:id="13" w:name="_Toc5638981"/>
       <w:r>
         <w:rPr>
           <w:rFonts w:ascii="楷体" w:eastAsia="楷体" w:hAnsi="楷体"/>
@@ -8432,7 +8200,7 @@
         </w:rPr>
         <w:t xml:space="preserve"> </w:t>
       </w:r>
-      <w:bookmarkEnd w:id="13"/>
+      <w:bookmarkEnd w:id="12"/>
       <w:r>
         <w:rPr>
           <w:rFonts w:ascii="楷体" w:eastAsia="楷体" w:hAnsi="楷体" w:hint="eastAsia"/>
@@ -8442,7 +8210,7 @@
         </w:rPr>
         <w:t>开发环境与相关技术</w:t>
       </w:r>
-      <w:bookmarkEnd w:id="14"/>
+      <w:bookmarkEnd w:id="13"/>
     </w:p>
     <w:p>
       <w:pPr>
@@ -8456,8 +8224,8 @@
           <w:bCs/>
         </w:rPr>
       </w:pPr>
-      <w:bookmarkStart w:id="15" w:name="_Toc512950650"/>
-      <w:bookmarkStart w:id="16" w:name="_Toc5638982"/>
+      <w:bookmarkStart w:id="14" w:name="_Toc512950650"/>
+      <w:bookmarkStart w:id="15" w:name="_Toc5638982"/>
       <w:r>
         <w:rPr>
           <w:rFonts w:hAnsi="黑体"/>
@@ -8514,8 +8282,8 @@
         </w:rPr>
         <w:t>开发环境</w:t>
       </w:r>
+      <w:bookmarkEnd w:id="14"/>
       <w:bookmarkEnd w:id="15"/>
-      <w:bookmarkEnd w:id="16"/>
     </w:p>
     <w:p>
       <w:pPr>
@@ -8813,23 +8581,13 @@
                 <w:szCs w:val="21"/>
               </w:rPr>
             </w:pPr>
-            <w:proofErr w:type="spellStart"/>
             <w:r>
               <w:rPr>
                 <w:rFonts w:ascii="Times New Roman" w:eastAsia="宋体" w:hAnsi="Times New Roman" w:cs="Times New Roman"/>
                 <w:sz w:val="21"/>
                 <w:szCs w:val="21"/>
               </w:rPr>
-              <w:t>IntelliJ</w:t>
-            </w:r>
-            <w:proofErr w:type="spellEnd"/>
-            <w:r>
-              <w:rPr>
-                <w:rFonts w:ascii="Times New Roman" w:eastAsia="宋体" w:hAnsi="Times New Roman" w:cs="Times New Roman"/>
-                <w:sz w:val="21"/>
-                <w:szCs w:val="21"/>
-              </w:rPr>
-              <w:t xml:space="preserve"> IDEA 2018.3</w:t>
+              <w:t>IntelliJ IDEA 2018.3</w:t>
             </w:r>
             <w:r>
               <w:rPr>
@@ -8850,41 +8608,13 @@
                 <w:szCs w:val="21"/>
               </w:rPr>
             </w:pPr>
-            <w:proofErr w:type="spellStart"/>
             <w:r>
               <w:rPr>
                 <w:rFonts w:ascii="Times New Roman" w:eastAsia="宋体" w:hAnsi="Times New Roman" w:cs="Times New Roman"/>
                 <w:sz w:val="21"/>
                 <w:szCs w:val="21"/>
               </w:rPr>
-              <w:t>JetBrains</w:t>
-            </w:r>
-            <w:proofErr w:type="spellEnd"/>
-            <w:r>
-              <w:rPr>
-                <w:rFonts w:ascii="Times New Roman" w:eastAsia="宋体" w:hAnsi="Times New Roman" w:cs="Times New Roman"/>
-                <w:sz w:val="21"/>
-                <w:szCs w:val="21"/>
-              </w:rPr>
-              <w:t xml:space="preserve"> </w:t>
-            </w:r>
-            <w:proofErr w:type="spellStart"/>
-            <w:r>
-              <w:rPr>
-                <w:rFonts w:ascii="Times New Roman" w:eastAsia="宋体" w:hAnsi="Times New Roman" w:cs="Times New Roman"/>
-                <w:sz w:val="21"/>
-                <w:szCs w:val="21"/>
-              </w:rPr>
-              <w:t>WebStorm</w:t>
-            </w:r>
-            <w:proofErr w:type="spellEnd"/>
-            <w:r>
-              <w:rPr>
-                <w:rFonts w:ascii="Times New Roman" w:eastAsia="宋体" w:hAnsi="Times New Roman" w:cs="Times New Roman"/>
-                <w:sz w:val="21"/>
-                <w:szCs w:val="21"/>
-              </w:rPr>
-              <w:t xml:space="preserve"> 2018.2.5</w:t>
+              <w:t>JetBrains WebStorm 2018.2.5</w:t>
             </w:r>
           </w:p>
         </w:tc>
@@ -9072,7 +8802,6 @@
                 <w:szCs w:val="21"/>
               </w:rPr>
             </w:pPr>
-            <w:proofErr w:type="spellStart"/>
             <w:r>
               <w:rPr>
                 <w:rFonts w:ascii="Times New Roman" w:eastAsia="宋体" w:hAnsi="Times New Roman" w:cs="Times New Roman"/>
@@ -9081,7 +8810,6 @@
               </w:rPr>
               <w:t>Npm</w:t>
             </w:r>
-            <w:proofErr w:type="spellEnd"/>
           </w:p>
         </w:tc>
       </w:tr>
@@ -9127,7 +8855,6 @@
                 <w:szCs w:val="21"/>
               </w:rPr>
             </w:pPr>
-            <w:proofErr w:type="spellStart"/>
             <w:r>
               <w:rPr>
                 <w:rFonts w:ascii="Times New Roman" w:eastAsia="宋体" w:hAnsi="Times New Roman" w:cs="Times New Roman"/>
@@ -9142,16 +8869,7 @@
                 <w:sz w:val="21"/>
                 <w:szCs w:val="21"/>
               </w:rPr>
-              <w:t>SpringMVC</w:t>
-            </w:r>
-            <w:proofErr w:type="spellEnd"/>
-            <w:r>
-              <w:rPr>
-                <w:rFonts w:ascii="Times New Roman" w:eastAsia="宋体" w:hAnsi="Times New Roman" w:cs="Times New Roman"/>
-                <w:sz w:val="21"/>
-                <w:szCs w:val="21"/>
-              </w:rPr>
-              <w:t>+</w:t>
+              <w:t>SpringMVC+</w:t>
             </w:r>
             <w:r>
               <w:rPr>
@@ -9161,7 +8879,6 @@
               </w:rPr>
               <w:t xml:space="preserve"> </w:t>
             </w:r>
-            <w:proofErr w:type="spellStart"/>
             <w:r>
               <w:rPr>
                 <w:rFonts w:ascii="Times New Roman" w:eastAsia="宋体" w:hAnsi="Times New Roman" w:cs="Times New Roman"/>
@@ -9170,7 +8887,6 @@
               </w:rPr>
               <w:t>MyBatis</w:t>
             </w:r>
-            <w:proofErr w:type="spellEnd"/>
           </w:p>
           <w:p>
             <w:pPr>
@@ -9440,23 +9156,13 @@
                 <w:szCs w:val="21"/>
               </w:rPr>
             </w:pPr>
-            <w:proofErr w:type="spellStart"/>
             <w:r>
               <w:rPr>
                 <w:rFonts w:ascii="Times New Roman" w:eastAsia="宋体" w:hAnsi="Times New Roman" w:cs="Times New Roman"/>
                 <w:sz w:val="21"/>
                 <w:szCs w:val="21"/>
               </w:rPr>
-              <w:t>Navicat</w:t>
-            </w:r>
-            <w:proofErr w:type="spellEnd"/>
-            <w:r>
-              <w:rPr>
-                <w:rFonts w:ascii="Times New Roman" w:eastAsia="宋体" w:hAnsi="Times New Roman" w:cs="Times New Roman"/>
-                <w:sz w:val="21"/>
-                <w:szCs w:val="21"/>
-              </w:rPr>
-              <w:t xml:space="preserve"> Premium 12</w:t>
+              <w:t>Navicat Premium 12</w:t>
             </w:r>
           </w:p>
         </w:tc>
@@ -9482,9 +9188,8 @@
           <w:sz w:val="24"/>
         </w:rPr>
       </w:pPr>
-      <w:bookmarkStart w:id="17" w:name="_Toc512950653"/>
-      <w:bookmarkStart w:id="18" w:name="_Toc5638983"/>
-      <w:proofErr w:type="gramStart"/>
+      <w:bookmarkStart w:id="16" w:name="_Toc512950653"/>
+      <w:bookmarkStart w:id="17" w:name="_Toc5638983"/>
       <w:r>
         <w:rPr>
           <w:rFonts w:ascii="黑体" w:eastAsia="黑体" w:hAnsi="黑体" w:hint="eastAsia"/>
@@ -9517,17 +9222,16 @@
         </w:rPr>
         <w:t xml:space="preserve"> </w:t>
       </w:r>
+      <w:bookmarkEnd w:id="16"/>
+      <w:r>
+        <w:rPr>
+          <w:rFonts w:ascii="黑体" w:eastAsia="黑体" w:hAnsi="黑体"/>
+          <w:b/>
+          <w:sz w:val="24"/>
+        </w:rPr>
+        <w:t>React</w:t>
+      </w:r>
       <w:bookmarkEnd w:id="17"/>
-      <w:r>
-        <w:rPr>
-          <w:rFonts w:ascii="黑体" w:eastAsia="黑体" w:hAnsi="黑体"/>
-          <w:b/>
-          <w:sz w:val="24"/>
-        </w:rPr>
-        <w:t>React</w:t>
-      </w:r>
-      <w:bookmarkEnd w:id="18"/>
-      <w:proofErr w:type="gramEnd"/>
     </w:p>
     <w:p>
       <w:pPr>
@@ -9675,23 +9379,7 @@
           <w:rFonts w:hint="eastAsia"/>
           <w:szCs w:val="21"/>
         </w:rPr>
-        <w:t>中的</w:t>
-      </w:r>
-      <w:proofErr w:type="gramStart"/>
-      <w:r>
-        <w:rPr>
-          <w:rFonts w:hint="eastAsia"/>
-          <w:szCs w:val="21"/>
-        </w:rPr>
-        <w:t>微操作</w:t>
-      </w:r>
-      <w:proofErr w:type="gramEnd"/>
-      <w:r>
-        <w:rPr>
-          <w:rFonts w:hint="eastAsia"/>
-          <w:szCs w:val="21"/>
-        </w:rPr>
-        <w:t>来实现对实际</w:t>
+        <w:t>中的微操作来实现对实际</w:t>
       </w:r>
       <w:r>
         <w:rPr>
@@ -9800,9 +9488,8 @@
           <w:sz w:val="24"/>
         </w:rPr>
       </w:pPr>
-      <w:bookmarkStart w:id="19" w:name="_Toc512950654"/>
-      <w:bookmarkStart w:id="20" w:name="_Toc5638984"/>
-      <w:proofErr w:type="gramStart"/>
+      <w:bookmarkStart w:id="18" w:name="_Toc512950654"/>
+      <w:bookmarkStart w:id="19" w:name="_Toc5638984"/>
       <w:r>
         <w:rPr>
           <w:rFonts w:ascii="黑体" w:eastAsia="黑体" w:hAnsi="黑体" w:hint="eastAsia"/>
@@ -9835,19 +9522,16 @@
         </w:rPr>
         <w:t xml:space="preserve"> </w:t>
       </w:r>
+      <w:bookmarkEnd w:id="18"/>
+      <w:r>
+        <w:rPr>
+          <w:rFonts w:ascii="黑体" w:eastAsia="黑体" w:hAnsi="黑体"/>
+          <w:b/>
+          <w:sz w:val="24"/>
+        </w:rPr>
+        <w:t>ECharts</w:t>
+      </w:r>
       <w:bookmarkEnd w:id="19"/>
-      <w:proofErr w:type="spellStart"/>
-      <w:r>
-        <w:rPr>
-          <w:rFonts w:ascii="黑体" w:eastAsia="黑体" w:hAnsi="黑体"/>
-          <w:b/>
-          <w:sz w:val="24"/>
-        </w:rPr>
-        <w:t>ECharts</w:t>
-      </w:r>
-      <w:bookmarkEnd w:id="20"/>
-      <w:proofErr w:type="spellEnd"/>
-      <w:proofErr w:type="gramEnd"/>
     </w:p>
     <w:p>
       <w:pPr>
@@ -9859,7 +9543,6 @@
           <w:szCs w:val="28"/>
         </w:rPr>
       </w:pPr>
-      <w:proofErr w:type="spellStart"/>
       <w:r>
         <w:rPr>
           <w:rFonts w:hint="eastAsia"/>
@@ -9867,7 +9550,6 @@
         </w:rPr>
         <w:t>ECharts</w:t>
       </w:r>
-      <w:proofErr w:type="spellEnd"/>
       <w:r>
         <w:rPr>
           <w:rFonts w:hint="eastAsia"/>
@@ -9875,7 +9557,6 @@
         </w:rPr>
         <w:t>这项技术对于目前的大数据可视化可以说是十分地重要，它支持多种图表的格式显示，具有丰富的可视化图标类型，包括：折线图、柱状图、饼图、地图、热点图、散点图等等。用户都能通过配置图表的属性来定制自己所需要的报表。而且</w:t>
       </w:r>
-      <w:proofErr w:type="spellStart"/>
       <w:r>
         <w:rPr>
           <w:rFonts w:hint="eastAsia"/>
@@ -9883,7 +9564,6 @@
         </w:rPr>
         <w:t>ECharts</w:t>
       </w:r>
-      <w:proofErr w:type="spellEnd"/>
       <w:r>
         <w:rPr>
           <w:rFonts w:hint="eastAsia"/>
@@ -9925,8 +9605,7 @@
           <w:sz w:val="24"/>
         </w:rPr>
       </w:pPr>
-      <w:bookmarkStart w:id="21" w:name="_Toc5638985"/>
-      <w:proofErr w:type="gramStart"/>
+      <w:bookmarkStart w:id="20" w:name="_Toc5638985"/>
       <w:r>
         <w:rPr>
           <w:rFonts w:ascii="黑体" w:eastAsia="黑体" w:hAnsi="黑体" w:hint="eastAsia"/>
@@ -9941,20 +9620,9 @@
           <w:b/>
           <w:sz w:val="24"/>
         </w:rPr>
-        <w:t xml:space="preserve">4  </w:t>
-      </w:r>
-      <w:proofErr w:type="spellStart"/>
-      <w:r>
-        <w:rPr>
-          <w:rFonts w:ascii="黑体" w:eastAsia="黑体" w:hAnsi="黑体"/>
-          <w:b/>
-          <w:sz w:val="24"/>
-        </w:rPr>
-        <w:t>npm</w:t>
-      </w:r>
-      <w:bookmarkEnd w:id="21"/>
-      <w:proofErr w:type="spellEnd"/>
-      <w:proofErr w:type="gramEnd"/>
+        <w:t>4  npm</w:t>
+      </w:r>
+      <w:bookmarkEnd w:id="20"/>
     </w:p>
     <w:p>
       <w:pPr>
@@ -9964,7 +9632,6 @@
           <w:szCs w:val="21"/>
         </w:rPr>
       </w:pPr>
-      <w:proofErr w:type="spellStart"/>
       <w:r>
         <w:rPr>
           <w:rFonts w:hint="eastAsia"/>
@@ -9972,7 +9639,6 @@
         </w:rPr>
         <w:t>npm</w:t>
       </w:r>
-      <w:proofErr w:type="spellEnd"/>
       <w:r>
         <w:rPr>
           <w:rFonts w:hint="eastAsia"/>
@@ -10022,7 +9688,6 @@
         </w:rPr>
         <w:t>已经集成了</w:t>
       </w:r>
-      <w:proofErr w:type="spellStart"/>
       <w:r>
         <w:rPr>
           <w:rFonts w:hint="eastAsia"/>
@@ -10030,7 +9695,6 @@
         </w:rPr>
         <w:t>npm</w:t>
       </w:r>
-      <w:proofErr w:type="spellEnd"/>
       <w:r>
         <w:rPr>
           <w:rFonts w:hint="eastAsia"/>
@@ -10038,7 +9702,6 @@
         </w:rPr>
         <w:t>。</w:t>
       </w:r>
-      <w:proofErr w:type="spellStart"/>
       <w:r>
         <w:rPr>
           <w:rFonts w:hint="eastAsia"/>
@@ -10046,7 +9709,6 @@
         </w:rPr>
         <w:t>npm</w:t>
       </w:r>
-      <w:proofErr w:type="spellEnd"/>
       <w:r>
         <w:rPr>
           <w:rFonts w:hint="eastAsia"/>
@@ -10054,7 +9716,20 @@
         </w:rPr>
         <w:t>对我们开发者来说最大的优点就是方便我们引入各种所需要的包（</w:t>
       </w:r>
-      <w:proofErr w:type="spellStart"/>
+      <w:r>
+        <w:rPr>
+          <w:rFonts w:hint="eastAsia"/>
+          <w:szCs w:val="21"/>
+        </w:rPr>
+        <w:t>npm install XXX</w:t>
+      </w:r>
+      <w:r>
+        <w:rPr>
+          <w:rFonts w:hint="eastAsia"/>
+          <w:szCs w:val="21"/>
+        </w:rPr>
+        <w:t>），</w:t>
+      </w:r>
       <w:r>
         <w:rPr>
           <w:rFonts w:hint="eastAsia"/>
@@ -10062,22 +9737,13 @@
         </w:rPr>
         <w:t>npm</w:t>
       </w:r>
-      <w:proofErr w:type="spellEnd"/>
-      <w:r>
-        <w:rPr>
-          <w:rFonts w:hint="eastAsia"/>
-          <w:szCs w:val="21"/>
-        </w:rPr>
-        <w:t xml:space="preserve"> install XXX</w:t>
-      </w:r>
-      <w:r>
-        <w:rPr>
-          <w:rFonts w:hint="eastAsia"/>
-          <w:szCs w:val="21"/>
-        </w:rPr>
-        <w:t>），</w:t>
-      </w:r>
-      <w:proofErr w:type="spellStart"/>
+      <w:r>
+        <w:rPr>
+          <w:rFonts w:hint="eastAsia"/>
+          <w:szCs w:val="21"/>
+        </w:rPr>
+        <w:t>还提供了一个重用其它开发者代码的方式，</w:t>
+      </w:r>
       <w:r>
         <w:rPr>
           <w:rFonts w:hint="eastAsia"/>
@@ -10085,23 +9751,6 @@
         </w:rPr>
         <w:t>npm</w:t>
       </w:r>
-      <w:proofErr w:type="spellEnd"/>
-      <w:r>
-        <w:rPr>
-          <w:rFonts w:hint="eastAsia"/>
-          <w:szCs w:val="21"/>
-        </w:rPr>
-        <w:t>还提供了一个重用其它开发者代码的方式，</w:t>
-      </w:r>
-      <w:proofErr w:type="spellStart"/>
-      <w:r>
-        <w:rPr>
-          <w:rFonts w:hint="eastAsia"/>
-          <w:szCs w:val="21"/>
-        </w:rPr>
-        <w:t>npm</w:t>
-      </w:r>
-      <w:proofErr w:type="spellEnd"/>
       <w:r>
         <w:rPr>
           <w:rFonts w:hint="eastAsia"/>
@@ -10121,8 +9770,7 @@
           <w:sz w:val="24"/>
         </w:rPr>
       </w:pPr>
-      <w:bookmarkStart w:id="22" w:name="_Toc5638986"/>
-      <w:proofErr w:type="gramStart"/>
+      <w:bookmarkStart w:id="21" w:name="_Toc5638986"/>
       <w:r>
         <w:rPr>
           <w:rFonts w:ascii="黑体" w:eastAsia="黑体" w:hAnsi="黑体" w:hint="eastAsia"/>
@@ -10139,7 +9787,6 @@
         </w:rPr>
         <w:t xml:space="preserve">5  </w:t>
       </w:r>
-      <w:proofErr w:type="spellStart"/>
       <w:r>
         <w:rPr>
           <w:rFonts w:ascii="黑体" w:eastAsia="黑体" w:hAnsi="黑体"/>
@@ -10148,9 +9795,7 @@
         </w:rPr>
         <w:t>axios</w:t>
       </w:r>
-      <w:bookmarkEnd w:id="22"/>
-      <w:proofErr w:type="spellEnd"/>
-      <w:proofErr w:type="gramEnd"/>
+      <w:bookmarkEnd w:id="21"/>
     </w:p>
     <w:p>
       <w:pPr>
@@ -10160,7 +9805,6 @@
           <w:szCs w:val="21"/>
         </w:rPr>
       </w:pPr>
-      <w:proofErr w:type="spellStart"/>
       <w:r>
         <w:rPr>
           <w:rFonts w:hint="eastAsia"/>
@@ -10168,7 +9812,6 @@
         </w:rPr>
         <w:t>axios</w:t>
       </w:r>
-      <w:proofErr w:type="spellEnd"/>
       <w:r>
         <w:rPr>
           <w:rFonts w:hint="eastAsia"/>
@@ -10248,7 +9891,6 @@
         </w:rPr>
         <w:t>）从浏览器生成</w:t>
       </w:r>
-      <w:proofErr w:type="spellStart"/>
       <w:r>
         <w:rPr>
           <w:rFonts w:hint="eastAsia"/>
@@ -10256,7 +9898,6 @@
         </w:rPr>
         <w:t>xmlhttpRequests</w:t>
       </w:r>
-      <w:proofErr w:type="spellEnd"/>
     </w:p>
     <w:p>
       <w:pPr>
@@ -10539,7 +10180,6 @@
         </w:rPr>
         <w:t>之所以我选择使用</w:t>
       </w:r>
-      <w:proofErr w:type="spellStart"/>
       <w:r>
         <w:rPr>
           <w:rFonts w:hint="eastAsia"/>
@@ -10547,7 +10187,6 @@
         </w:rPr>
         <w:t>axios</w:t>
       </w:r>
-      <w:proofErr w:type="spellEnd"/>
       <w:r>
         <w:rPr>
           <w:rFonts w:hint="eastAsia"/>
@@ -10555,7 +10194,6 @@
         </w:rPr>
         <w:t>而不使用</w:t>
       </w:r>
-      <w:proofErr w:type="spellStart"/>
       <w:r>
         <w:rPr>
           <w:rFonts w:hint="eastAsia"/>
@@ -10563,7 +10201,6 @@
         </w:rPr>
         <w:t>ajax</w:t>
       </w:r>
-      <w:proofErr w:type="spellEnd"/>
       <w:r>
         <w:rPr>
           <w:rFonts w:hint="eastAsia"/>
@@ -10585,7 +10222,6 @@
         </w:rPr>
         <w:t>编程，</w:t>
       </w:r>
-      <w:proofErr w:type="spellStart"/>
       <w:r>
         <w:rPr>
           <w:rFonts w:hint="eastAsia"/>
@@ -10593,7 +10229,6 @@
         </w:rPr>
         <w:t>ajax</w:t>
       </w:r>
-      <w:proofErr w:type="spellEnd"/>
       <w:r>
         <w:rPr>
           <w:rFonts w:hint="eastAsia"/>
@@ -10629,7 +10264,6 @@
         </w:rPr>
         <w:t>的整个项目太大，单纯使用</w:t>
       </w:r>
-      <w:proofErr w:type="spellStart"/>
       <w:r>
         <w:rPr>
           <w:rFonts w:hint="eastAsia"/>
@@ -10637,7 +10271,6 @@
         </w:rPr>
         <w:t>ajax</w:t>
       </w:r>
-      <w:proofErr w:type="spellEnd"/>
       <w:r>
         <w:rPr>
           <w:rFonts w:hint="eastAsia"/>
@@ -10659,7 +10292,6 @@
         </w:rPr>
         <w:t>全部引入，这显得非常不合理。而</w:t>
       </w:r>
-      <w:proofErr w:type="spellStart"/>
       <w:r>
         <w:rPr>
           <w:rFonts w:hint="eastAsia"/>
@@ -10667,7 +10299,6 @@
         </w:rPr>
         <w:t>axios</w:t>
       </w:r>
-      <w:proofErr w:type="spellEnd"/>
       <w:r>
         <w:rPr>
           <w:rFonts w:hint="eastAsia"/>
@@ -10675,31 +10306,13 @@
         </w:rPr>
         <w:t>就比较小巧灵活，使用</w:t>
       </w:r>
-      <w:proofErr w:type="spellStart"/>
-      <w:r>
-        <w:rPr>
-          <w:rFonts w:hint="eastAsia"/>
-          <w:szCs w:val="21"/>
-        </w:rPr>
-        <w:t>npm</w:t>
-      </w:r>
-      <w:proofErr w:type="spellEnd"/>
-      <w:r>
-        <w:rPr>
-          <w:rFonts w:hint="eastAsia"/>
-          <w:szCs w:val="21"/>
-        </w:rPr>
-        <w:t xml:space="preserve"> install </w:t>
-      </w:r>
-      <w:proofErr w:type="spellStart"/>
-      <w:r>
-        <w:rPr>
-          <w:rFonts w:hint="eastAsia"/>
-          <w:szCs w:val="21"/>
-        </w:rPr>
-        <w:t>axios</w:t>
-      </w:r>
-      <w:proofErr w:type="spellEnd"/>
+      <w:r>
+        <w:rPr>
+          <w:rFonts w:hint="eastAsia"/>
+          <w:szCs w:val="21"/>
+        </w:rPr>
+        <w:t>npm install axios</w:t>
+      </w:r>
       <w:r>
         <w:rPr>
           <w:rFonts w:hint="eastAsia"/>
@@ -10719,7 +10332,7 @@
           <w:sz w:val="24"/>
         </w:rPr>
       </w:pPr>
-      <w:bookmarkStart w:id="23" w:name="_Toc5638987"/>
+      <w:bookmarkStart w:id="22" w:name="_Toc5638987"/>
       <w:r>
         <w:rPr>
           <w:rFonts w:ascii="黑体" w:eastAsia="黑体" w:hAnsi="黑体" w:hint="eastAsia"/>
@@ -10752,7 +10365,7 @@
         </w:rPr>
         <w:t>框架</w:t>
       </w:r>
-      <w:bookmarkEnd w:id="23"/>
+      <w:bookmarkEnd w:id="22"/>
     </w:p>
     <w:p>
       <w:pPr>
@@ -10790,7 +10403,6 @@
         </w:rPr>
         <w:t>、</w:t>
       </w:r>
-      <w:proofErr w:type="spellStart"/>
       <w:r>
         <w:rPr>
           <w:rFonts w:hint="eastAsia"/>
@@ -10798,7 +10410,6 @@
         </w:rPr>
         <w:t>SpringMVC</w:t>
       </w:r>
-      <w:proofErr w:type="spellEnd"/>
       <w:r>
         <w:rPr>
           <w:rFonts w:hint="eastAsia"/>
@@ -10806,7 +10417,6 @@
         </w:rPr>
         <w:t>和</w:t>
       </w:r>
-      <w:proofErr w:type="spellStart"/>
       <w:r>
         <w:rPr>
           <w:rFonts w:hint="eastAsia"/>
@@ -10814,7 +10424,6 @@
         </w:rPr>
         <w:t>Mybatis</w:t>
       </w:r>
-      <w:proofErr w:type="spellEnd"/>
       <w:r>
         <w:rPr>
           <w:rFonts w:hint="eastAsia"/>
@@ -10932,39 +10541,7 @@
           <w:rFonts w:hint="eastAsia"/>
           <w:szCs w:val="21"/>
         </w:rPr>
-        <w:t>作为一个</w:t>
-      </w:r>
-      <w:proofErr w:type="gramStart"/>
-      <w:r>
-        <w:rPr>
-          <w:rFonts w:hint="eastAsia"/>
-          <w:szCs w:val="21"/>
-        </w:rPr>
-        <w:t>微服务</w:t>
-      </w:r>
-      <w:proofErr w:type="gramEnd"/>
-      <w:r>
-        <w:rPr>
-          <w:rFonts w:hint="eastAsia"/>
-          <w:szCs w:val="21"/>
-        </w:rPr>
-        <w:t>框架，距离</w:t>
-      </w:r>
-      <w:proofErr w:type="gramStart"/>
-      <w:r>
-        <w:rPr>
-          <w:rFonts w:hint="eastAsia"/>
-          <w:szCs w:val="21"/>
-        </w:rPr>
-        <w:t>微服务</w:t>
-      </w:r>
-      <w:proofErr w:type="gramEnd"/>
-      <w:r>
-        <w:rPr>
-          <w:rFonts w:hint="eastAsia"/>
-          <w:szCs w:val="21"/>
-        </w:rPr>
-        <w:t>的实现还是存在一些距离的。这个框架只是为了提高开发效率，为了提高开发人员的生产力，对于</w:t>
+        <w:t>作为一个微服务框架，距离微服务的实现还是存在一些距离的。这个框架只是为了提高开发效率，为了提高开发人员的生产力，对于</w:t>
       </w:r>
       <w:r>
         <w:rPr>
@@ -11047,7 +10624,7 @@
           <w:szCs w:val="21"/>
         </w:rPr>
       </w:pPr>
-      <w:bookmarkStart w:id="24" w:name="_Toc5638988"/>
+      <w:bookmarkStart w:id="23" w:name="_Toc5638988"/>
       <w:r>
         <w:rPr>
           <w:rFonts w:ascii="黑体" w:eastAsia="黑体" w:hAnsi="黑体"/>
@@ -11069,7 +10646,7 @@
         </w:rPr>
         <w:t>.1   Spring</w:t>
       </w:r>
-      <w:bookmarkEnd w:id="24"/>
+      <w:bookmarkEnd w:id="23"/>
     </w:p>
     <w:p>
       <w:pPr>
@@ -11163,7 +10740,6 @@
         </w:rPr>
         <w:t>是一个轻量级的控制反转（</w:t>
       </w:r>
-      <w:proofErr w:type="spellStart"/>
       <w:r>
         <w:rPr>
           <w:rFonts w:hint="eastAsia"/>
@@ -11171,7 +10747,6 @@
         </w:rPr>
         <w:t>IoC</w:t>
       </w:r>
-      <w:proofErr w:type="spellEnd"/>
       <w:r>
         <w:rPr>
           <w:rFonts w:hint="eastAsia"/>
@@ -11627,23 +11202,7 @@
           <w:rFonts w:hint="eastAsia"/>
           <w:szCs w:val="21"/>
         </w:rPr>
-        <w:t>设计中，会导致大量的代码重复，这不利于每个模块的重用。程序中的跨业</w:t>
-      </w:r>
-      <w:proofErr w:type="gramStart"/>
-      <w:r>
-        <w:rPr>
-          <w:rFonts w:hint="eastAsia"/>
-          <w:szCs w:val="21"/>
-        </w:rPr>
-        <w:t>务</w:t>
-      </w:r>
-      <w:proofErr w:type="gramEnd"/>
-      <w:r>
-        <w:rPr>
-          <w:rFonts w:hint="eastAsia"/>
-          <w:szCs w:val="21"/>
-        </w:rPr>
-        <w:t>逻辑（如安全性、日志、事务等）被封装到一个方面，然后注入目标对象（特定的业务逻辑）。</w:t>
+        <w:t>设计中，会导致大量的代码重复，这不利于每个模块的重用。程序中的跨业务逻辑（如安全性、日志、事务等）被封装到一个方面，然后注入目标对象（特定的业务逻辑）。</w:t>
       </w:r>
     </w:p>
     <w:p>
@@ -11656,7 +11215,7 @@
           <w:szCs w:val="21"/>
         </w:rPr>
       </w:pPr>
-      <w:bookmarkStart w:id="25" w:name="_Toc5638989"/>
+      <w:bookmarkStart w:id="24" w:name="_Toc5638989"/>
       <w:r>
         <w:rPr>
           <w:rFonts w:ascii="黑体" w:eastAsia="黑体" w:hAnsi="黑体"/>
@@ -11690,25 +11249,16 @@
           <w:rFonts w:ascii="黑体" w:eastAsia="黑体" w:hAnsi="黑体"/>
           <w:szCs w:val="21"/>
         </w:rPr>
-        <w:t xml:space="preserve">   </w:t>
-      </w:r>
-      <w:proofErr w:type="spellStart"/>
+        <w:t xml:space="preserve">   Spring</w:t>
+      </w:r>
       <w:r>
         <w:rPr>
           <w:rFonts w:ascii="黑体" w:eastAsia="黑体" w:hAnsi="黑体"/>
           <w:szCs w:val="21"/>
         </w:rPr>
-        <w:t>Spring</w:t>
-      </w:r>
-      <w:r>
-        <w:rPr>
-          <w:rFonts w:ascii="黑体" w:eastAsia="黑体" w:hAnsi="黑体"/>
-          <w:szCs w:val="21"/>
-        </w:rPr>
         <w:t>MVC</w:t>
       </w:r>
-      <w:bookmarkEnd w:id="25"/>
-      <w:proofErr w:type="spellEnd"/>
+      <w:bookmarkEnd w:id="24"/>
     </w:p>
     <w:p>
       <w:pPr>
@@ -11718,7 +11268,6 @@
           <w:szCs w:val="21"/>
         </w:rPr>
       </w:pPr>
-      <w:proofErr w:type="spellStart"/>
       <w:r>
         <w:rPr>
           <w:rFonts w:hint="eastAsia"/>
@@ -11726,7 +11275,6 @@
         </w:rPr>
         <w:t>SpringMVC</w:t>
       </w:r>
-      <w:proofErr w:type="spellEnd"/>
       <w:r>
         <w:rPr>
           <w:rFonts w:hint="eastAsia"/>
@@ -11776,7 +11324,6 @@
         </w:rPr>
         <w:t>控制器模式来分离数据、业务和表示。从这个角度来看，</w:t>
       </w:r>
-      <w:proofErr w:type="spellStart"/>
       <w:r>
         <w:rPr>
           <w:rFonts w:hint="eastAsia"/>
@@ -11784,7 +11331,6 @@
         </w:rPr>
         <w:t>SpringMVC</w:t>
       </w:r>
-      <w:proofErr w:type="spellEnd"/>
       <w:r>
         <w:rPr>
           <w:rFonts w:hint="eastAsia"/>
@@ -11820,7 +11366,6 @@
         </w:rPr>
         <w:t>非常相似。</w:t>
       </w:r>
-      <w:proofErr w:type="spellStart"/>
       <w:r>
         <w:rPr>
           <w:rFonts w:hint="eastAsia"/>
@@ -11828,7 +11373,6 @@
         </w:rPr>
         <w:t>SpringMVC</w:t>
       </w:r>
-      <w:proofErr w:type="spellEnd"/>
       <w:r>
         <w:rPr>
           <w:rFonts w:hint="eastAsia"/>
@@ -11836,7 +11380,6 @@
         </w:rPr>
         <w:t>是围绕</w:t>
       </w:r>
-      <w:proofErr w:type="spellStart"/>
       <w:r>
         <w:rPr>
           <w:rFonts w:hint="eastAsia"/>
@@ -11844,7 +11387,6 @@
         </w:rPr>
         <w:t>DispatcherServlet</w:t>
       </w:r>
-      <w:proofErr w:type="spellEnd"/>
       <w:r>
         <w:rPr>
           <w:rFonts w:hint="eastAsia"/>
@@ -11924,7 +11466,6 @@
         </w:rPr>
         <w:t>前端控制器（</w:t>
       </w:r>
-      <w:proofErr w:type="spellStart"/>
       <w:r>
         <w:rPr>
           <w:rFonts w:hint="eastAsia"/>
@@ -11932,7 +11473,6 @@
         </w:rPr>
         <w:t>DisatcherServlet</w:t>
       </w:r>
-      <w:proofErr w:type="spellEnd"/>
       <w:r>
         <w:rPr>
           <w:rFonts w:hint="eastAsia"/>
@@ -11954,7 +11494,6 @@
         </w:rPr>
         <w:t>接收请求，响应结果，返回可以是</w:t>
       </w:r>
-      <w:proofErr w:type="spellStart"/>
       <w:r>
         <w:rPr>
           <w:rFonts w:hint="eastAsia"/>
@@ -11962,7 +11501,6 @@
         </w:rPr>
         <w:t>json,String</w:t>
       </w:r>
-      <w:proofErr w:type="spellEnd"/>
       <w:r>
         <w:rPr>
           <w:rFonts w:hint="eastAsia"/>
@@ -12000,7 +11538,6 @@
         </w:rPr>
         <w:t>处理器映射器（</w:t>
       </w:r>
-      <w:proofErr w:type="spellStart"/>
       <w:r>
         <w:rPr>
           <w:rFonts w:hint="eastAsia"/>
@@ -12008,7 +11545,6 @@
         </w:rPr>
         <w:t>HandlerMapping</w:t>
       </w:r>
-      <w:proofErr w:type="spellEnd"/>
       <w:r>
         <w:rPr>
           <w:rFonts w:hint="eastAsia"/>
@@ -12118,7 +11654,6 @@
         </w:rPr>
         <w:t>处理器适配器（</w:t>
       </w:r>
-      <w:proofErr w:type="spellStart"/>
       <w:r>
         <w:rPr>
           <w:rFonts w:hint="eastAsia"/>
@@ -12126,7 +11661,6 @@
         </w:rPr>
         <w:t>HandlerAdapter</w:t>
       </w:r>
-      <w:proofErr w:type="spellEnd"/>
       <w:r>
         <w:rPr>
           <w:rFonts w:hint="eastAsia"/>
@@ -12243,7 +11777,6 @@
         </w:rPr>
         <w:t>视图解析器（</w:t>
       </w:r>
-      <w:proofErr w:type="spellStart"/>
       <w:r>
         <w:rPr>
           <w:rFonts w:hint="eastAsia"/>
@@ -12251,7 +11784,6 @@
         </w:rPr>
         <w:t>ViewResovler</w:t>
       </w:r>
-      <w:proofErr w:type="spellEnd"/>
       <w:r>
         <w:rPr>
           <w:rFonts w:hint="eastAsia"/>
@@ -12287,7 +11819,6 @@
         </w:rPr>
         <w:t>对象（常见的有</w:t>
       </w:r>
-      <w:proofErr w:type="spellStart"/>
       <w:r>
         <w:rPr>
           <w:rFonts w:hint="eastAsia"/>
@@ -12295,7 +11826,6 @@
         </w:rPr>
         <w:t>JSP,FreeMark</w:t>
       </w:r>
-      <w:proofErr w:type="spellEnd"/>
       <w:r>
         <w:rPr>
           <w:rFonts w:hint="eastAsia"/>
@@ -12319,7 +11849,6 @@
         </w:rPr>
         <w:t>下面我就简单的描述一下</w:t>
       </w:r>
-      <w:proofErr w:type="spellStart"/>
       <w:r>
         <w:rPr>
           <w:rFonts w:hint="eastAsia"/>
@@ -12327,7 +11856,6 @@
         </w:rPr>
         <w:t>SpringMVC</w:t>
       </w:r>
-      <w:proofErr w:type="spellEnd"/>
       <w:r>
         <w:rPr>
           <w:rFonts w:hint="eastAsia"/>
@@ -12365,7 +11893,6 @@
         </w:rPr>
         <w:t>）用户发送请求到前端控制器（</w:t>
       </w:r>
-      <w:proofErr w:type="spellStart"/>
       <w:r>
         <w:rPr>
           <w:rFonts w:hint="eastAsia"/>
@@ -12373,7 +11900,6 @@
         </w:rPr>
         <w:t>DispatcherServlet</w:t>
       </w:r>
-      <w:proofErr w:type="spellEnd"/>
       <w:r>
         <w:rPr>
           <w:rFonts w:hint="eastAsia"/>
@@ -12411,7 +11937,6 @@
         </w:rPr>
         <w:t>）前端控制器请求处理器映射器（</w:t>
       </w:r>
-      <w:proofErr w:type="spellStart"/>
       <w:r>
         <w:rPr>
           <w:rFonts w:hint="eastAsia"/>
@@ -12419,7 +11944,6 @@
         </w:rPr>
         <w:t>HandlerMapping</w:t>
       </w:r>
-      <w:proofErr w:type="spellEnd"/>
       <w:r>
         <w:rPr>
           <w:rFonts w:hint="eastAsia"/>
@@ -12471,7 +11995,6 @@
         </w:rPr>
         <w:t>）找到以后处理器映射器（</w:t>
       </w:r>
-      <w:proofErr w:type="spellStart"/>
       <w:r>
         <w:rPr>
           <w:rFonts w:hint="eastAsia"/>
@@ -12479,7 +12002,6 @@
         </w:rPr>
         <w:t>HandlerMappering</w:t>
       </w:r>
-      <w:proofErr w:type="spellEnd"/>
       <w:r>
         <w:rPr>
           <w:rFonts w:hint="eastAsia"/>
@@ -12487,7 +12009,6 @@
         </w:rPr>
         <w:t>）向前端控制器返回执行链（</w:t>
       </w:r>
-      <w:proofErr w:type="spellStart"/>
       <w:r>
         <w:rPr>
           <w:rFonts w:hint="eastAsia"/>
@@ -12495,7 +12016,6 @@
         </w:rPr>
         <w:t>HandlerExecutionChain</w:t>
       </w:r>
-      <w:proofErr w:type="spellEnd"/>
       <w:r>
         <w:rPr>
           <w:rFonts w:hint="eastAsia"/>
@@ -12533,7 +12053,6 @@
         </w:rPr>
         <w:t>）前端控制器（</w:t>
       </w:r>
-      <w:proofErr w:type="spellStart"/>
       <w:r>
         <w:rPr>
           <w:rFonts w:hint="eastAsia"/>
@@ -12541,7 +12060,6 @@
         </w:rPr>
         <w:t>DispatcherServlet</w:t>
       </w:r>
-      <w:proofErr w:type="spellEnd"/>
       <w:r>
         <w:rPr>
           <w:rFonts w:hint="eastAsia"/>
@@ -12549,7 +12067,6 @@
         </w:rPr>
         <w:t>）调用处理器适配器（</w:t>
       </w:r>
-      <w:proofErr w:type="spellStart"/>
       <w:r>
         <w:rPr>
           <w:rFonts w:hint="eastAsia"/>
@@ -12557,7 +12074,6 @@
         </w:rPr>
         <w:t>HandlerAdapter</w:t>
       </w:r>
-      <w:proofErr w:type="spellEnd"/>
       <w:r>
         <w:rPr>
           <w:rFonts w:hint="eastAsia"/>
@@ -12651,25 +12167,8 @@
           <w:rFonts w:hint="eastAsia"/>
           <w:szCs w:val="21"/>
         </w:rPr>
-        <w:t>）处理器</w:t>
-      </w:r>
-      <w:proofErr w:type="gramStart"/>
-      <w:r>
-        <w:rPr>
-          <w:rFonts w:hint="eastAsia"/>
-          <w:szCs w:val="21"/>
-        </w:rPr>
-        <w:t>执行完给处理器</w:t>
-      </w:r>
-      <w:proofErr w:type="gramEnd"/>
-      <w:r>
-        <w:rPr>
-          <w:rFonts w:hint="eastAsia"/>
-          <w:szCs w:val="21"/>
-        </w:rPr>
-        <w:t>适配器返回</w:t>
-      </w:r>
-      <w:proofErr w:type="spellStart"/>
+        <w:t>）处理器执行完给处理器适配器返回</w:t>
+      </w:r>
       <w:r>
         <w:rPr>
           <w:rFonts w:hint="eastAsia"/>
@@ -12677,7 +12176,6 @@
         </w:rPr>
         <w:t>ModelAndView</w:t>
       </w:r>
-      <w:proofErr w:type="spellEnd"/>
       <w:r>
         <w:rPr>
           <w:rFonts w:hint="eastAsia"/>
@@ -12734,7 +12232,6 @@
         </w:rPr>
         <w:t>回</w:t>
       </w:r>
-      <w:proofErr w:type="spellStart"/>
       <w:r>
         <w:rPr>
           <w:rFonts w:hint="eastAsia"/>
@@ -12742,7 +12239,6 @@
         </w:rPr>
         <w:t>ModelAndView</w:t>
       </w:r>
-      <w:proofErr w:type="spellEnd"/>
       <w:r>
         <w:rPr>
           <w:rFonts w:hint="eastAsia"/>
@@ -12780,7 +12276,6 @@
         </w:rPr>
         <w:t>）前端控制器请求视图解析器（</w:t>
       </w:r>
-      <w:proofErr w:type="spellStart"/>
       <w:r>
         <w:rPr>
           <w:rFonts w:hint="eastAsia"/>
@@ -12788,7 +12283,6 @@
         </w:rPr>
         <w:t>ViewResolver</w:t>
       </w:r>
-      <w:proofErr w:type="spellEnd"/>
       <w:r>
         <w:rPr>
           <w:rFonts w:hint="eastAsia"/>
@@ -12824,23 +12318,7 @@
           <w:rFonts w:hint="eastAsia"/>
           <w:szCs w:val="21"/>
         </w:rPr>
-        <w:t>）视图</w:t>
-      </w:r>
-      <w:proofErr w:type="gramStart"/>
-      <w:r>
-        <w:rPr>
-          <w:rFonts w:hint="eastAsia"/>
-          <w:szCs w:val="21"/>
-        </w:rPr>
-        <w:t>解析器</w:t>
-      </w:r>
-      <w:proofErr w:type="gramEnd"/>
-      <w:r>
-        <w:rPr>
-          <w:rFonts w:hint="eastAsia"/>
-          <w:szCs w:val="21"/>
-        </w:rPr>
-        <w:t>向前端控制器返回</w:t>
+        <w:t>）视图解析器向前端控制器返回</w:t>
       </w:r>
       <w:r>
         <w:rPr>
@@ -12927,7 +12405,7 @@
           <w:szCs w:val="21"/>
         </w:rPr>
       </w:pPr>
-      <w:bookmarkStart w:id="26" w:name="_Toc5638990"/>
+      <w:bookmarkStart w:id="25" w:name="_Toc5638990"/>
       <w:r>
         <w:rPr>
           <w:rFonts w:ascii="黑体" w:eastAsia="黑体" w:hAnsi="黑体"/>
@@ -12949,7 +12427,6 @@
         </w:rPr>
         <w:t xml:space="preserve">.1   </w:t>
       </w:r>
-      <w:proofErr w:type="spellStart"/>
       <w:r>
         <w:rPr>
           <w:rFonts w:ascii="黑体" w:eastAsia="黑体" w:hAnsi="黑体"/>
@@ -12957,8 +12434,7 @@
         </w:rPr>
         <w:t>Mybatis</w:t>
       </w:r>
-      <w:bookmarkEnd w:id="26"/>
-      <w:proofErr w:type="spellEnd"/>
+      <w:bookmarkEnd w:id="25"/>
     </w:p>
     <w:p>
       <w:pPr>
@@ -12968,7 +12444,6 @@
           <w:szCs w:val="21"/>
         </w:rPr>
       </w:pPr>
-      <w:proofErr w:type="spellStart"/>
       <w:r>
         <w:rPr>
           <w:rFonts w:hint="eastAsia"/>
@@ -12977,7 +12452,6 @@
         <w:lastRenderedPageBreak/>
         <w:t>Mybatis</w:t>
       </w:r>
-      <w:proofErr w:type="spellEnd"/>
       <w:r>
         <w:rPr>
           <w:rFonts w:hint="eastAsia"/>
@@ -12999,7 +12473,6 @@
         </w:rPr>
         <w:t>来说，具有很大的优越性和先进性。首先，</w:t>
       </w:r>
-      <w:proofErr w:type="spellStart"/>
       <w:r>
         <w:rPr>
           <w:rFonts w:hint="eastAsia"/>
@@ -13007,7 +12480,6 @@
         </w:rPr>
         <w:t>Mybatis</w:t>
       </w:r>
-      <w:proofErr w:type="spellEnd"/>
       <w:r>
         <w:rPr>
           <w:rFonts w:hint="eastAsia"/>
@@ -13113,7 +12585,6 @@
         </w:rPr>
         <w:t>类中，这样可读性和可维护性都比较差，代码不够规范，缺少模块化。其次，</w:t>
       </w:r>
-      <w:proofErr w:type="spellStart"/>
       <w:r>
         <w:rPr>
           <w:rFonts w:hint="eastAsia"/>
@@ -13121,7 +12592,6 @@
         </w:rPr>
         <w:t>Mybatis</w:t>
       </w:r>
-      <w:proofErr w:type="spellEnd"/>
       <w:r>
         <w:rPr>
           <w:rFonts w:hint="eastAsia"/>
@@ -13199,7 +12669,6 @@
         </w:rPr>
         <w:t>就表现的很不起眼，它仅仅返回一个</w:t>
       </w:r>
-      <w:proofErr w:type="spellStart"/>
       <w:r>
         <w:rPr>
           <w:rFonts w:hint="eastAsia"/>
@@ -13207,7 +12676,6 @@
         </w:rPr>
         <w:t>ResultSet</w:t>
       </w:r>
-      <w:proofErr w:type="spellEnd"/>
       <w:r>
         <w:rPr>
           <w:rFonts w:hint="eastAsia"/>
@@ -13215,7 +12683,6 @@
         </w:rPr>
         <w:t>结果集，然后开发人员还要从这个</w:t>
       </w:r>
-      <w:proofErr w:type="spellStart"/>
       <w:r>
         <w:rPr>
           <w:rFonts w:hint="eastAsia"/>
@@ -13223,7 +12690,6 @@
         </w:rPr>
         <w:t>ResultSet</w:t>
       </w:r>
-      <w:proofErr w:type="spellEnd"/>
       <w:r>
         <w:rPr>
           <w:rFonts w:hint="eastAsia"/>
@@ -13243,8 +12709,7 @@
           <w:sz w:val="24"/>
         </w:rPr>
       </w:pPr>
-      <w:bookmarkStart w:id="27" w:name="_Toc5638991"/>
-      <w:proofErr w:type="gramStart"/>
+      <w:bookmarkStart w:id="26" w:name="_Toc5638991"/>
       <w:r>
         <w:rPr>
           <w:rFonts w:ascii="黑体" w:eastAsia="黑体" w:hAnsi="黑体" w:hint="eastAsia"/>
@@ -13261,8 +12726,7 @@
         </w:rPr>
         <w:t>7  Java8</w:t>
       </w:r>
-      <w:bookmarkEnd w:id="27"/>
-      <w:proofErr w:type="gramEnd"/>
+      <w:bookmarkEnd w:id="26"/>
     </w:p>
     <w:p>
       <w:pPr>
@@ -13549,23 +13013,7 @@
           <w:rFonts w:hint="eastAsia"/>
           <w:szCs w:val="21"/>
         </w:rPr>
-        <w:t>表达式的</w:t>
-      </w:r>
-      <w:proofErr w:type="gramStart"/>
-      <w:r>
-        <w:rPr>
-          <w:rFonts w:hint="eastAsia"/>
-          <w:szCs w:val="21"/>
-        </w:rPr>
-        <w:t>最</w:t>
-      </w:r>
-      <w:proofErr w:type="gramEnd"/>
-      <w:r>
-        <w:rPr>
-          <w:rFonts w:hint="eastAsia"/>
-          <w:szCs w:val="21"/>
-        </w:rPr>
-        <w:t>简概括。</w:t>
+        <w:t>表达式的最简概括。</w:t>
       </w:r>
     </w:p>
     <w:p>
@@ -13876,7 +13324,6 @@
         </w:rPr>
         <w:t>中的</w:t>
       </w:r>
-      <w:proofErr w:type="spellStart"/>
       <w:r>
         <w:rPr>
           <w:rFonts w:hint="eastAsia"/>
@@ -13884,7 +13331,6 @@
         </w:rPr>
         <w:t>ThreadPoolExecutor</w:t>
       </w:r>
-      <w:proofErr w:type="spellEnd"/>
       <w:r>
         <w:rPr>
           <w:rFonts w:hint="eastAsia"/>
@@ -13918,8 +13364,7 @@
           <w:sz w:val="24"/>
         </w:rPr>
       </w:pPr>
-      <w:bookmarkStart w:id="28" w:name="_Toc5638992"/>
-      <w:proofErr w:type="gramStart"/>
+      <w:bookmarkStart w:id="27" w:name="_Toc5638992"/>
       <w:r>
         <w:rPr>
           <w:rFonts w:ascii="黑体" w:eastAsia="黑体" w:hAnsi="黑体" w:hint="eastAsia"/>
@@ -13944,8 +13389,7 @@
         </w:rPr>
         <w:t>Druid</w:t>
       </w:r>
-      <w:bookmarkEnd w:id="28"/>
-      <w:proofErr w:type="gramEnd"/>
+      <w:bookmarkEnd w:id="27"/>
     </w:p>
     <w:p>
       <w:pPr>
@@ -13960,23 +13404,7 @@
           <w:rFonts w:hint="eastAsia"/>
           <w:szCs w:val="21"/>
         </w:rPr>
-        <w:t>数据库的连接建立和关闭是十分消耗服务器集群的内存和资源的，尤其是在大型项目中，数据库带来的资源浪费和消耗尤为明显。合理的控制数据库请求次数和数据库连接池的最大连接</w:t>
-      </w:r>
-      <w:proofErr w:type="gramStart"/>
-      <w:r>
-        <w:rPr>
-          <w:rFonts w:hint="eastAsia"/>
-          <w:szCs w:val="21"/>
-        </w:rPr>
-        <w:t>数对于</w:t>
-      </w:r>
-      <w:proofErr w:type="gramEnd"/>
-      <w:r>
-        <w:rPr>
-          <w:rFonts w:hint="eastAsia"/>
-          <w:szCs w:val="21"/>
-        </w:rPr>
-        <w:t>开发者来说简直苦不堪言。这时候，使用阿里巴巴开源的</w:t>
+        <w:t>数据库的连接建立和关闭是十分消耗服务器集群的内存和资源的，尤其是在大型项目中，数据库带来的资源浪费和消耗尤为明显。合理的控制数据库请求次数和数据库连接池的最大连接数对于开发者来说简直苦不堪言。这时候，使用阿里巴巴开源的</w:t>
       </w:r>
       <w:r>
         <w:rPr>
@@ -13992,7 +13420,6 @@
         </w:rPr>
         <w:t>连接池就不存在这种问题，所有的设置只需要建立一个</w:t>
       </w:r>
-      <w:proofErr w:type="spellStart"/>
       <w:r>
         <w:rPr>
           <w:rFonts w:hint="eastAsia"/>
@@ -14000,7 +13427,6 @@
         </w:rPr>
         <w:t>javax.sql.DataSource</w:t>
       </w:r>
-      <w:proofErr w:type="spellEnd"/>
       <w:r>
         <w:rPr>
           <w:rFonts w:hint="eastAsia"/>
@@ -14043,21 +13469,12 @@
         </w:rPr>
         <w:t>Druid</w:t>
       </w:r>
-      <w:proofErr w:type="gramStart"/>
-      <w:r>
-        <w:rPr>
-          <w:rFonts w:hint="eastAsia"/>
-          <w:szCs w:val="21"/>
-        </w:rPr>
-        <w:t>连接池仅支持</w:t>
-      </w:r>
-      <w:proofErr w:type="gramEnd"/>
-      <w:r>
-        <w:rPr>
-          <w:rFonts w:hint="eastAsia"/>
-          <w:szCs w:val="21"/>
-        </w:rPr>
-        <w:t>通过特殊算法加密后的加密密码进行连接，对于软件安全的提升有很大帮助。</w:t>
+      <w:r>
+        <w:rPr>
+          <w:rFonts w:hint="eastAsia"/>
+          <w:szCs w:val="21"/>
+        </w:rPr>
+        <w:t>连接池仅支持通过特殊算法加密后的加密密码进行连接，对于软件安全的提升有很大帮助。</w:t>
       </w:r>
     </w:p>
     <w:p>
@@ -14071,8 +13488,7 @@
           <w:sz w:val="24"/>
         </w:rPr>
       </w:pPr>
-      <w:bookmarkStart w:id="29" w:name="_Toc5638993"/>
-      <w:proofErr w:type="gramStart"/>
+      <w:bookmarkStart w:id="28" w:name="_Toc5638993"/>
       <w:r>
         <w:rPr>
           <w:rFonts w:ascii="黑体" w:eastAsia="黑体" w:hAnsi="黑体" w:hint="eastAsia"/>
@@ -14097,8 +13513,7 @@
         </w:rPr>
         <w:t>Lombok</w:t>
       </w:r>
-      <w:bookmarkEnd w:id="29"/>
-      <w:proofErr w:type="gramEnd"/>
+      <w:bookmarkEnd w:id="28"/>
     </w:p>
     <w:p>
       <w:pPr>
@@ -14150,7 +13565,6 @@
         </w:rPr>
         <w:t>，所有</w:t>
       </w:r>
-      <w:proofErr w:type="spellStart"/>
       <w:r>
         <w:rPr>
           <w:rFonts w:hint="eastAsia"/>
@@ -14158,7 +13572,6 @@
         </w:rPr>
         <w:t>Javabean</w:t>
       </w:r>
-      <w:proofErr w:type="spellEnd"/>
       <w:r>
         <w:rPr>
           <w:rFonts w:hint="eastAsia"/>
@@ -14166,7 +13579,6 @@
         </w:rPr>
         <w:t>不用再编写构造函数方法、</w:t>
       </w:r>
-      <w:proofErr w:type="spellStart"/>
       <w:r>
         <w:rPr>
           <w:rFonts w:hint="eastAsia"/>
@@ -14174,7 +13586,6 @@
         </w:rPr>
         <w:t>GetterAndSetter</w:t>
       </w:r>
-      <w:proofErr w:type="spellEnd"/>
       <w:r>
         <w:rPr>
           <w:rFonts w:hint="eastAsia"/>
@@ -14182,7 +13593,6 @@
         </w:rPr>
         <w:t>方法，也不用重写</w:t>
       </w:r>
-      <w:proofErr w:type="spellStart"/>
       <w:r>
         <w:rPr>
           <w:rFonts w:hint="eastAsia"/>
@@ -14190,7 +13600,6 @@
         </w:rPr>
         <w:t>toString</w:t>
       </w:r>
-      <w:proofErr w:type="spellEnd"/>
       <w:r>
         <w:rPr>
           <w:rFonts w:hint="eastAsia"/>
@@ -14198,7 +13607,6 @@
         </w:rPr>
         <w:t>和</w:t>
       </w:r>
-      <w:proofErr w:type="spellStart"/>
       <w:r>
         <w:rPr>
           <w:rFonts w:hint="eastAsia"/>
@@ -14206,7 +13614,6 @@
         </w:rPr>
         <w:t>hashcode</w:t>
       </w:r>
-      <w:proofErr w:type="spellEnd"/>
       <w:r>
         <w:rPr>
           <w:rFonts w:hint="eastAsia"/>
@@ -14214,7 +13621,6 @@
         </w:rPr>
         <w:t>的方法，节省开发时间用在业务逻辑层上，具体用法就是在</w:t>
       </w:r>
-      <w:proofErr w:type="spellStart"/>
       <w:r>
         <w:rPr>
           <w:rFonts w:hint="eastAsia"/>
@@ -14222,7 +13628,6 @@
         </w:rPr>
         <w:t>Javabean</w:t>
       </w:r>
-      <w:proofErr w:type="spellEnd"/>
       <w:r>
         <w:rPr>
           <w:rFonts w:hint="eastAsia"/>
@@ -14277,17 +13682,8 @@
           <w:rFonts w:hint="eastAsia"/>
           <w:szCs w:val="21"/>
         </w:rPr>
-        <w:t>@</w:t>
-      </w:r>
-      <w:proofErr w:type="spellStart"/>
-      <w:r>
-        <w:rPr>
-          <w:rFonts w:hint="eastAsia"/>
-          <w:szCs w:val="21"/>
-        </w:rPr>
-        <w:t>NoArgsConstructor</w:t>
-      </w:r>
-      <w:proofErr w:type="spellEnd"/>
+        <w:t>@NoArgsConstructor</w:t>
+      </w:r>
       <w:r>
         <w:rPr>
           <w:rFonts w:hint="eastAsia"/>
@@ -14300,17 +13696,8 @@
           <w:rFonts w:hint="eastAsia"/>
           <w:szCs w:val="21"/>
         </w:rPr>
-        <w:t>@</w:t>
-      </w:r>
-      <w:proofErr w:type="spellStart"/>
-      <w:r>
-        <w:rPr>
-          <w:rFonts w:hint="eastAsia"/>
-          <w:szCs w:val="21"/>
-        </w:rPr>
-        <w:t>AllArgsConstructor</w:t>
-      </w:r>
-      <w:proofErr w:type="spellEnd"/>
+        <w:t>@AllArgsConstructor</w:t>
+      </w:r>
       <w:r>
         <w:rPr>
           <w:rFonts w:hint="eastAsia"/>
@@ -14332,7 +13719,6 @@
         </w:rPr>
         <w:t>文件进行自动生成上述方法，极大简化了</w:t>
       </w:r>
-      <w:proofErr w:type="spellStart"/>
       <w:r>
         <w:rPr>
           <w:rFonts w:hint="eastAsia"/>
@@ -14340,7 +13726,6 @@
         </w:rPr>
         <w:t>Javabean</w:t>
       </w:r>
-      <w:proofErr w:type="spellEnd"/>
       <w:r>
         <w:rPr>
           <w:rFonts w:hint="eastAsia"/>
@@ -14348,7 +13733,6 @@
         </w:rPr>
         <w:t>的代码量。但是要注意：使用此方法一定要保证</w:t>
       </w:r>
-      <w:proofErr w:type="spellStart"/>
       <w:r>
         <w:rPr>
           <w:rFonts w:hint="eastAsia"/>
@@ -14356,7 +13740,6 @@
         </w:rPr>
         <w:t>Javabean</w:t>
       </w:r>
-      <w:proofErr w:type="spellEnd"/>
       <w:r>
         <w:rPr>
           <w:rFonts w:hint="eastAsia"/>
@@ -14364,7 +13747,6 @@
         </w:rPr>
         <w:t>中的所有变量全都符合</w:t>
       </w:r>
-      <w:proofErr w:type="spellStart"/>
       <w:r>
         <w:rPr>
           <w:rFonts w:hint="eastAsia"/>
@@ -14372,7 +13754,6 @@
         </w:rPr>
         <w:t>CamelCase</w:t>
       </w:r>
-      <w:proofErr w:type="spellEnd"/>
       <w:r>
         <w:rPr>
           <w:rFonts w:hint="eastAsia"/>
@@ -14392,8 +13773,7 @@
           <w:sz w:val="24"/>
         </w:rPr>
       </w:pPr>
-      <w:bookmarkStart w:id="30" w:name="_Toc5638994"/>
-      <w:proofErr w:type="gramStart"/>
+      <w:bookmarkStart w:id="29" w:name="_Toc5638994"/>
       <w:r>
         <w:rPr>
           <w:rFonts w:ascii="黑体" w:eastAsia="黑体" w:hAnsi="黑体" w:hint="eastAsia"/>
@@ -14410,7 +13790,6 @@
         </w:rPr>
         <w:t xml:space="preserve">10  </w:t>
       </w:r>
-      <w:proofErr w:type="spellStart"/>
       <w:r>
         <w:rPr>
           <w:rFonts w:ascii="黑体" w:eastAsia="黑体" w:hAnsi="黑体"/>
@@ -14419,9 +13798,7 @@
         </w:rPr>
         <w:t>Logback</w:t>
       </w:r>
-      <w:bookmarkEnd w:id="30"/>
-      <w:proofErr w:type="spellEnd"/>
-      <w:proofErr w:type="gramEnd"/>
+      <w:bookmarkEnd w:id="29"/>
     </w:p>
     <w:p>
       <w:pPr>
@@ -14454,7 +13831,6 @@
         </w:rPr>
         <w:t>的时候能够有迹可循。</w:t>
       </w:r>
-      <w:proofErr w:type="spellStart"/>
       <w:r>
         <w:rPr>
           <w:rFonts w:hint="eastAsia"/>
@@ -14462,7 +13838,6 @@
         </w:rPr>
         <w:t>Logback</w:t>
       </w:r>
-      <w:proofErr w:type="spellEnd"/>
       <w:r>
         <w:rPr>
           <w:rFonts w:hint="eastAsia"/>
@@ -14482,39 +13857,7 @@
           <w:rFonts w:hint="eastAsia"/>
           <w:szCs w:val="21"/>
         </w:rPr>
-        <w:t>有着更快的执行速度，还能对想要的日志进行过滤操作，节省了很大一部分的物理内存。本文所描述的应用平台详细地记录了每一次工作时，该平台出现的</w:t>
-      </w:r>
-      <w:proofErr w:type="gramStart"/>
-      <w:r>
-        <w:rPr>
-          <w:rFonts w:hint="eastAsia"/>
-          <w:szCs w:val="21"/>
-        </w:rPr>
-        <w:t>的</w:t>
-      </w:r>
-      <w:proofErr w:type="gramEnd"/>
-      <w:r>
-        <w:rPr>
-          <w:rFonts w:hint="eastAsia"/>
-          <w:szCs w:val="21"/>
-        </w:rPr>
-        <w:t>所有异常和所有数据插入记录；根据日志，可以很快的知道哪一天因为应用平台的某种异常情况我们</w:t>
-      </w:r>
-      <w:proofErr w:type="gramStart"/>
-      <w:r>
-        <w:rPr>
-          <w:rFonts w:hint="eastAsia"/>
-          <w:szCs w:val="21"/>
-        </w:rPr>
-        <w:t>没有爬取新</w:t>
-      </w:r>
-      <w:proofErr w:type="gramEnd"/>
-      <w:r>
-        <w:rPr>
-          <w:rFonts w:hint="eastAsia"/>
-          <w:szCs w:val="21"/>
-        </w:rPr>
-        <w:t>的数据，以便后期进行数据补充处理。</w:t>
+        <w:t>有着更快的执行速度，还能对想要的日志进行过滤操作，节省了很大一部分的物理内存。本文所描述的应用平台详细地记录了每一次工作时，该平台出现的的所有异常和所有数据插入记录；根据日志，可以很快的知道哪一天因为应用平台的某种异常情况我们没有爬取新的数据，以便后期进行数据补充处理。</w:t>
       </w:r>
     </w:p>
     <w:p>
@@ -14528,8 +13871,7 @@
           <w:sz w:val="24"/>
         </w:rPr>
       </w:pPr>
-      <w:bookmarkStart w:id="31" w:name="_Toc5638995"/>
-      <w:proofErr w:type="gramStart"/>
+      <w:bookmarkStart w:id="30" w:name="_Toc5638995"/>
       <w:r>
         <w:rPr>
           <w:rFonts w:ascii="黑体" w:eastAsia="黑体" w:hAnsi="黑体" w:hint="eastAsia"/>
@@ -14554,8 +13896,7 @@
         </w:rPr>
         <w:t>Maven</w:t>
       </w:r>
-      <w:bookmarkEnd w:id="31"/>
-      <w:proofErr w:type="gramEnd"/>
+      <w:bookmarkEnd w:id="30"/>
     </w:p>
     <w:p>
       <w:pPr>
@@ -14589,39 +13930,7 @@
           <w:rFonts w:hint="eastAsia"/>
           <w:szCs w:val="21"/>
         </w:rPr>
-        <w:t>之前，我经常犯这样的错，包与</w:t>
-      </w:r>
-      <w:proofErr w:type="gramStart"/>
-      <w:r>
-        <w:rPr>
-          <w:rFonts w:hint="eastAsia"/>
-          <w:szCs w:val="21"/>
-        </w:rPr>
-        <w:t>包之间</w:t>
-      </w:r>
-      <w:proofErr w:type="gramEnd"/>
-      <w:r>
-        <w:rPr>
-          <w:rFonts w:hint="eastAsia"/>
-          <w:szCs w:val="21"/>
-        </w:rPr>
-        <w:t>版本不一致导致报</w:t>
-      </w:r>
-      <w:proofErr w:type="gramStart"/>
-      <w:r>
-        <w:rPr>
-          <w:rFonts w:hint="eastAsia"/>
-          <w:szCs w:val="21"/>
-        </w:rPr>
-        <w:t>错或者</w:t>
-      </w:r>
-      <w:proofErr w:type="gramEnd"/>
-      <w:r>
-        <w:rPr>
-          <w:rFonts w:hint="eastAsia"/>
-          <w:szCs w:val="21"/>
-        </w:rPr>
-        <w:t>同一类型的包被重复引用不同的版本导师编译失败。使用了</w:t>
+        <w:t>之前，我经常犯这样的错，包与包之间版本不一致导致报错或者同一类型的包被重复引用不同的版本导师编译失败。使用了</w:t>
       </w:r>
       <w:r>
         <w:rPr>
@@ -14649,8 +13958,7 @@
           <w:sz w:val="24"/>
         </w:rPr>
       </w:pPr>
-      <w:bookmarkStart w:id="32" w:name="_Toc5638996"/>
-      <w:proofErr w:type="gramStart"/>
+      <w:bookmarkStart w:id="31" w:name="_Toc5638996"/>
       <w:r>
         <w:rPr>
           <w:rFonts w:ascii="黑体" w:eastAsia="黑体" w:hAnsi="黑体" w:hint="eastAsia"/>
@@ -14667,7 +13975,6 @@
         </w:rPr>
         <w:t xml:space="preserve">12  </w:t>
       </w:r>
-      <w:proofErr w:type="spellStart"/>
       <w:r>
         <w:rPr>
           <w:rFonts w:ascii="黑体" w:eastAsia="黑体" w:hAnsi="黑体"/>
@@ -14676,9 +13983,7 @@
         </w:rPr>
         <w:t>Websocket</w:t>
       </w:r>
-      <w:bookmarkEnd w:id="32"/>
-      <w:proofErr w:type="spellEnd"/>
-      <w:proofErr w:type="gramEnd"/>
+      <w:bookmarkEnd w:id="31"/>
     </w:p>
     <w:p>
       <w:pPr>
@@ -14688,7 +13993,7 @@
           <w:szCs w:val="21"/>
         </w:rPr>
       </w:pPr>
-      <w:bookmarkStart w:id="33" w:name="_Toc512950660"/>
+      <w:bookmarkStart w:id="32" w:name="_Toc512950660"/>
       <w:r>
         <w:rPr>
           <w:rFonts w:hint="eastAsia"/>
@@ -14696,7 +14001,6 @@
         </w:rPr>
         <w:t>想要实现一个系统的前后端实时通信，离不开</w:t>
       </w:r>
-      <w:proofErr w:type="spellStart"/>
       <w:r>
         <w:rPr>
           <w:rFonts w:hint="eastAsia"/>
@@ -14704,7 +14008,6 @@
         </w:rPr>
         <w:t>Websocket</w:t>
       </w:r>
-      <w:proofErr w:type="spellEnd"/>
       <w:r>
         <w:rPr>
           <w:rFonts w:hint="eastAsia"/>
@@ -14726,7 +14029,6 @@
         </w:rPr>
         <w:t>自带的</w:t>
       </w:r>
-      <w:proofErr w:type="spellStart"/>
       <w:r>
         <w:rPr>
           <w:rFonts w:hint="eastAsia"/>
@@ -14734,7 +14036,6 @@
         </w:rPr>
         <w:t>Websocket</w:t>
       </w:r>
-      <w:proofErr w:type="spellEnd"/>
       <w:r>
         <w:rPr>
           <w:rFonts w:hint="eastAsia"/>
@@ -14742,7 +14043,6 @@
         </w:rPr>
         <w:t>模块，</w:t>
       </w:r>
-      <w:proofErr w:type="spellStart"/>
       <w:r>
         <w:rPr>
           <w:rFonts w:hint="eastAsia"/>
@@ -14750,7 +14050,6 @@
         </w:rPr>
         <w:t>SockJS</w:t>
       </w:r>
-      <w:proofErr w:type="spellEnd"/>
       <w:r>
         <w:rPr>
           <w:rFonts w:hint="eastAsia"/>
@@ -14786,7 +14085,6 @@
         </w:rPr>
         <w:t>进行监听后端服务端口，使用</w:t>
       </w:r>
-      <w:proofErr w:type="spellStart"/>
       <w:r>
         <w:rPr>
           <w:rFonts w:hint="eastAsia"/>
@@ -14794,7 +14092,6 @@
         </w:rPr>
         <w:t>Logback</w:t>
       </w:r>
-      <w:proofErr w:type="spellEnd"/>
       <w:r>
         <w:rPr>
           <w:rFonts w:hint="eastAsia"/>
@@ -14810,7 +14107,6 @@
         <w:lastRenderedPageBreak/>
         <w:t>使用</w:t>
       </w:r>
-      <w:proofErr w:type="spellStart"/>
       <w:r>
         <w:rPr>
           <w:rFonts w:hint="eastAsia"/>
@@ -14818,7 +14114,6 @@
         </w:rPr>
         <w:t>Websocket</w:t>
       </w:r>
-      <w:proofErr w:type="spellEnd"/>
       <w:r>
         <w:rPr>
           <w:rFonts w:hint="eastAsia"/>
@@ -14854,23 +14149,7 @@
           <w:rFonts w:hint="eastAsia"/>
           <w:szCs w:val="21"/>
         </w:rPr>
-        <w:t>）节省带宽。持续轮询服务器</w:t>
-      </w:r>
-      <w:proofErr w:type="gramStart"/>
-      <w:r>
-        <w:rPr>
-          <w:rFonts w:hint="eastAsia"/>
-          <w:szCs w:val="21"/>
-        </w:rPr>
-        <w:t>端数据</w:t>
-      </w:r>
-      <w:proofErr w:type="gramEnd"/>
-      <w:r>
-        <w:rPr>
-          <w:rFonts w:hint="eastAsia"/>
-          <w:szCs w:val="21"/>
-        </w:rPr>
-        <w:t>的方法是使用</w:t>
+        <w:t>）节省带宽。持续轮询服务器端数据的方法是使用</w:t>
       </w:r>
       <w:r>
         <w:rPr>
@@ -14886,7 +14165,6 @@
         </w:rPr>
         <w:t>协议。头部信息量大，有效数据比例低。然而，使用</w:t>
       </w:r>
-      <w:proofErr w:type="spellStart"/>
       <w:r>
         <w:rPr>
           <w:rFonts w:hint="eastAsia"/>
@@ -14894,7 +14172,6 @@
         </w:rPr>
         <w:t>websocket</w:t>
       </w:r>
-      <w:proofErr w:type="spellEnd"/>
       <w:r>
         <w:rPr>
           <w:rFonts w:hint="eastAsia"/>
@@ -14960,7 +14237,6 @@
         </w:rPr>
         <w:t>次都是白色轮询，因为没有更改任何数据。</w:t>
       </w:r>
-      <w:proofErr w:type="spellStart"/>
       <w:r>
         <w:rPr>
           <w:rFonts w:hint="eastAsia"/>
@@ -14968,29 +14244,12 @@
         </w:rPr>
         <w:t>WebSocket</w:t>
       </w:r>
-      <w:proofErr w:type="spellEnd"/>
-      <w:r>
-        <w:rPr>
-          <w:rFonts w:hint="eastAsia"/>
-          <w:szCs w:val="21"/>
-        </w:rPr>
-        <w:t>由服务器主动发回，它</w:t>
-      </w:r>
-      <w:proofErr w:type="gramStart"/>
-      <w:r>
-        <w:rPr>
-          <w:rFonts w:hint="eastAsia"/>
-          <w:szCs w:val="21"/>
-        </w:rPr>
-        <w:t>所来自的</w:t>
-      </w:r>
-      <w:proofErr w:type="gramEnd"/>
-      <w:r>
-        <w:rPr>
-          <w:rFonts w:hint="eastAsia"/>
-          <w:szCs w:val="21"/>
-        </w:rPr>
-        <w:t>只是新数据。</w:t>
+      <w:r>
+        <w:rPr>
+          <w:rFonts w:hint="eastAsia"/>
+          <w:szCs w:val="21"/>
+        </w:rPr>
+        <w:t>由服务器主动发回，它所来自的只是新数据。</w:t>
       </w:r>
     </w:p>
     <w:p>
@@ -15036,7 +14295,6 @@
         </w:rPr>
         <w:t>秒。</w:t>
       </w:r>
-      <w:proofErr w:type="spellStart"/>
       <w:r>
         <w:rPr>
           <w:rFonts w:hint="eastAsia"/>
@@ -15044,7 +14302,6 @@
         </w:rPr>
         <w:t>WebSocket</w:t>
       </w:r>
-      <w:proofErr w:type="spellEnd"/>
       <w:r>
         <w:rPr>
           <w:rFonts w:hint="eastAsia"/>
@@ -15080,7 +14337,7 @@
           <w:szCs w:val="28"/>
         </w:rPr>
       </w:pPr>
-      <w:bookmarkStart w:id="34" w:name="_Toc5638997"/>
+      <w:bookmarkStart w:id="33" w:name="_Toc5638997"/>
       <w:r>
         <w:rPr>
           <w:rFonts w:ascii="楷体" w:eastAsia="楷体" w:hAnsi="楷体" w:hint="eastAsia"/>
@@ -15127,8 +14384,8 @@
         </w:rPr>
         <w:t>分析</w:t>
       </w:r>
+      <w:bookmarkEnd w:id="32"/>
       <w:bookmarkEnd w:id="33"/>
-      <w:bookmarkEnd w:id="34"/>
     </w:p>
     <w:p>
       <w:pPr>
@@ -15141,8 +14398,8 @@
           <w:sz w:val="24"/>
         </w:rPr>
       </w:pPr>
-      <w:bookmarkStart w:id="35" w:name="_Toc512950661"/>
-      <w:bookmarkStart w:id="36" w:name="_Toc5638998"/>
+      <w:bookmarkStart w:id="34" w:name="_Toc512950661"/>
+      <w:bookmarkStart w:id="35" w:name="_Toc5638998"/>
       <w:r>
         <w:rPr>
           <w:rFonts w:ascii="黑体" w:eastAsia="黑体" w:hAnsi="黑体" w:hint="eastAsia"/>
@@ -15167,8 +14424,8 @@
         </w:rPr>
         <w:t>系统设计思想</w:t>
       </w:r>
+      <w:bookmarkEnd w:id="34"/>
       <w:bookmarkEnd w:id="35"/>
-      <w:bookmarkEnd w:id="36"/>
     </w:p>
     <w:p>
       <w:pPr>
@@ -15445,7 +14702,6 @@
         </w:rPr>
         <w:t>、</w:t>
       </w:r>
-      <w:proofErr w:type="spellStart"/>
       <w:r>
         <w:rPr>
           <w:rFonts w:hint="eastAsia"/>
@@ -15453,7 +14709,6 @@
         </w:rPr>
         <w:t>Javascript</w:t>
       </w:r>
-      <w:proofErr w:type="spellEnd"/>
       <w:r>
         <w:rPr>
           <w:rFonts w:hint="eastAsia"/>
@@ -15482,7 +14737,6 @@
         </w:rPr>
         <w:t>、</w:t>
       </w:r>
-      <w:proofErr w:type="spellStart"/>
       <w:r>
         <w:rPr>
           <w:szCs w:val="21"/>
@@ -15496,7 +14750,6 @@
         </w:rPr>
         <w:t>xios</w:t>
       </w:r>
-      <w:proofErr w:type="spellEnd"/>
       <w:r>
         <w:rPr>
           <w:rFonts w:hint="eastAsia"/>
@@ -15523,17 +14776,8 @@
           <w:rFonts w:hint="eastAsia"/>
           <w:szCs w:val="21"/>
         </w:rPr>
-        <w:t xml:space="preserve"> </w:t>
-      </w:r>
-      <w:proofErr w:type="spellStart"/>
-      <w:r>
-        <w:rPr>
-          <w:rFonts w:hint="eastAsia"/>
-          <w:szCs w:val="21"/>
-        </w:rPr>
-        <w:t>Echarts</w:t>
-      </w:r>
-      <w:proofErr w:type="spellEnd"/>
+        <w:t xml:space="preserve"> Echarts</w:t>
+      </w:r>
       <w:r>
         <w:rPr>
           <w:rFonts w:hint="eastAsia"/>
@@ -15661,7 +14905,6 @@
         </w:rPr>
         <w:t>、</w:t>
       </w:r>
-      <w:proofErr w:type="spellStart"/>
       <w:r>
         <w:rPr>
           <w:rFonts w:hint="eastAsia"/>
@@ -15669,7 +14912,6 @@
         </w:rPr>
         <w:t>Logback</w:t>
       </w:r>
-      <w:proofErr w:type="spellEnd"/>
       <w:r>
         <w:rPr>
           <w:rFonts w:hint="eastAsia"/>
@@ -15677,7 +14919,6 @@
         </w:rPr>
         <w:t>、</w:t>
       </w:r>
-      <w:proofErr w:type="spellStart"/>
       <w:r>
         <w:rPr>
           <w:rFonts w:hint="eastAsia"/>
@@ -15685,7 +14926,6 @@
         </w:rPr>
         <w:t>WebSocket</w:t>
       </w:r>
-      <w:proofErr w:type="spellEnd"/>
       <w:r>
         <w:rPr>
           <w:rFonts w:hint="eastAsia"/>
@@ -15760,8 +15000,8 @@
           <w:sz w:val="24"/>
         </w:rPr>
       </w:pPr>
-      <w:bookmarkStart w:id="37" w:name="_Toc512950662"/>
-      <w:bookmarkStart w:id="38" w:name="_Toc5638999"/>
+      <w:bookmarkStart w:id="36" w:name="_Toc512950662"/>
+      <w:bookmarkStart w:id="37" w:name="_Toc5638999"/>
       <w:r>
         <w:rPr>
           <w:rFonts w:ascii="黑体" w:eastAsia="黑体" w:hAnsi="黑体" w:hint="eastAsia"/>
@@ -15786,8 +15026,8 @@
         </w:rPr>
         <w:t>可行性分析</w:t>
       </w:r>
+      <w:bookmarkEnd w:id="36"/>
       <w:bookmarkEnd w:id="37"/>
-      <w:bookmarkEnd w:id="38"/>
     </w:p>
     <w:p>
       <w:pPr>
@@ -15799,8 +15039,8 @@
           <w:szCs w:val="21"/>
         </w:rPr>
       </w:pPr>
-      <w:bookmarkStart w:id="39" w:name="_Toc512950663"/>
-      <w:bookmarkStart w:id="40" w:name="_Toc5639000"/>
+      <w:bookmarkStart w:id="38" w:name="_Toc512950663"/>
+      <w:bookmarkStart w:id="39" w:name="_Toc5639000"/>
       <w:r>
         <w:rPr>
           <w:rFonts w:ascii="黑体" w:eastAsia="黑体" w:hAnsi="黑体" w:hint="eastAsia"/>
@@ -15829,8 +15069,8 @@
         </w:rPr>
         <w:t>技术可行性</w:t>
       </w:r>
+      <w:bookmarkEnd w:id="38"/>
       <w:bookmarkEnd w:id="39"/>
-      <w:bookmarkEnd w:id="40"/>
     </w:p>
     <w:p>
       <w:pPr>
@@ -15940,8 +15180,8 @@
           <w:szCs w:val="21"/>
         </w:rPr>
       </w:pPr>
-      <w:bookmarkStart w:id="41" w:name="_Toc512950664"/>
-      <w:bookmarkStart w:id="42" w:name="_Toc5639001"/>
+      <w:bookmarkStart w:id="40" w:name="_Toc512950664"/>
+      <w:bookmarkStart w:id="41" w:name="_Toc5639001"/>
       <w:r>
         <w:rPr>
           <w:rFonts w:ascii="黑体" w:eastAsia="黑体" w:hAnsi="黑体" w:hint="eastAsia"/>
@@ -15970,8 +15210,8 @@
         </w:rPr>
         <w:t>经济可行性</w:t>
       </w:r>
+      <w:bookmarkEnd w:id="40"/>
       <w:bookmarkEnd w:id="41"/>
-      <w:bookmarkEnd w:id="42"/>
     </w:p>
     <w:p>
       <w:pPr>
@@ -16040,8 +15280,8 @@
           <w:szCs w:val="21"/>
         </w:rPr>
       </w:pPr>
-      <w:bookmarkStart w:id="43" w:name="_Toc512950665"/>
-      <w:bookmarkStart w:id="44" w:name="_Toc5639002"/>
+      <w:bookmarkStart w:id="42" w:name="_Toc512950665"/>
+      <w:bookmarkStart w:id="43" w:name="_Toc5639002"/>
       <w:r>
         <w:rPr>
           <w:rFonts w:ascii="黑体" w:eastAsia="黑体" w:hAnsi="黑体" w:hint="eastAsia"/>
@@ -16070,8 +15310,8 @@
         </w:rPr>
         <w:t>操作可行性</w:t>
       </w:r>
+      <w:bookmarkEnd w:id="42"/>
       <w:bookmarkEnd w:id="43"/>
-      <w:bookmarkEnd w:id="44"/>
     </w:p>
     <w:p>
       <w:pPr>
@@ -16106,8 +15346,8 @@
           <w:szCs w:val="21"/>
         </w:rPr>
       </w:pPr>
-      <w:bookmarkStart w:id="45" w:name="_Toc512950666"/>
-      <w:bookmarkStart w:id="46" w:name="_Toc5639003"/>
+      <w:bookmarkStart w:id="44" w:name="_Toc512950666"/>
+      <w:bookmarkStart w:id="45" w:name="_Toc5639003"/>
       <w:r>
         <w:rPr>
           <w:rFonts w:ascii="黑体" w:eastAsia="黑体" w:hAnsi="黑体" w:hint="eastAsia"/>
@@ -16136,8 +15376,8 @@
         </w:rPr>
         <w:t>组织可行性</w:t>
       </w:r>
+      <w:bookmarkEnd w:id="44"/>
       <w:bookmarkEnd w:id="45"/>
-      <w:bookmarkEnd w:id="46"/>
     </w:p>
     <w:p>
       <w:pPr>
@@ -16195,7 +15435,6 @@
         </w:rPr>
         <w:t>网站，前端使用</w:t>
       </w:r>
-      <w:proofErr w:type="spellStart"/>
       <w:r>
         <w:rPr>
           <w:rFonts w:hint="eastAsia"/>
@@ -16203,7 +15442,6 @@
         </w:rPr>
         <w:t>WebStorm</w:t>
       </w:r>
-      <w:proofErr w:type="spellEnd"/>
       <w:r>
         <w:rPr>
           <w:rFonts w:hint="eastAsia"/>
@@ -16279,8 +15517,8 @@
           <w:sz w:val="24"/>
         </w:rPr>
       </w:pPr>
-      <w:bookmarkStart w:id="47" w:name="_Toc512950667"/>
-      <w:bookmarkStart w:id="48" w:name="_Toc5639004"/>
+      <w:bookmarkStart w:id="46" w:name="_Toc512950667"/>
+      <w:bookmarkStart w:id="47" w:name="_Toc5639004"/>
       <w:r>
         <w:rPr>
           <w:rFonts w:ascii="黑体" w:eastAsia="黑体" w:hAnsi="黑体" w:hint="eastAsia"/>
@@ -16305,8 +15543,8 @@
         </w:rPr>
         <w:t>业务流程</w:t>
       </w:r>
+      <w:bookmarkEnd w:id="46"/>
       <w:bookmarkEnd w:id="47"/>
-      <w:bookmarkEnd w:id="48"/>
     </w:p>
     <w:p>
       <w:pPr>
@@ -16318,7 +15556,7 @@
           <w:szCs w:val="21"/>
         </w:rPr>
       </w:pPr>
-      <w:bookmarkStart w:id="49" w:name="_Toc5639005"/>
+      <w:bookmarkStart w:id="48" w:name="_Toc5639005"/>
       <w:r>
         <w:rPr>
           <w:rFonts w:ascii="黑体" w:eastAsia="黑体" w:hAnsi="黑体" w:hint="eastAsia"/>
@@ -16340,7 +15578,7 @@
         </w:rPr>
         <w:t>系统流程图</w:t>
       </w:r>
-      <w:bookmarkEnd w:id="49"/>
+      <w:bookmarkEnd w:id="48"/>
     </w:p>
     <w:p>
       <w:pPr>
@@ -16471,23 +15709,7 @@
           <w:szCs w:val="21"/>
         </w:rPr>
         <w:lastRenderedPageBreak/>
-        <w:t>进入详情</w:t>
-      </w:r>
-      <w:proofErr w:type="gramStart"/>
-      <w:r>
-        <w:rPr>
-          <w:rFonts w:ascii="宋体" w:hAnsi="宋体" w:hint="eastAsia"/>
-          <w:szCs w:val="21"/>
-        </w:rPr>
-        <w:t>页可以</w:t>
-      </w:r>
-      <w:proofErr w:type="gramEnd"/>
-      <w:r>
-        <w:rPr>
-          <w:rFonts w:ascii="宋体" w:hAnsi="宋体" w:hint="eastAsia"/>
-          <w:szCs w:val="21"/>
-        </w:rPr>
-        <w:t>查询各类产品的历史价格行情；如果平台识别出该用户为会员用户，除了普通用户的基本功能之外，还可以进行产品查询搜索进行单一产品的历史价格查询和对该产品的未来数据分析预测；每种类型的用户都可以打印各类产品的价格图表方便今后直接查看。除此之外。管理员用户，负责每天的数据维护和更新还有用户权限的分配；但是因为目前该应用平台的推广和正处在成熟优化阶段，目前所有用户都免费享有会员用户的所有权限，所有历史数据也未在云端同步，各个用户也同时享有管理员权限，按天可以同步爬去所有数据。</w:t>
+        <w:t>进入详情页可以查询各类产品的历史价格行情；如果平台识别出该用户为会员用户，除了普通用户的基本功能之外，还可以进行产品查询搜索进行单一产品的历史价格查询和对该产品的未来数据分析预测；每种类型的用户都可以打印各类产品的价格图表方便今后直接查看。除此之外。管理员用户，负责每天的数据维护和更新还有用户权限的分配；但是因为目前该应用平台的推广和正处在成熟优化阶段，目前所有用户都免费享有会员用户的所有权限，所有历史数据也未在云端同步，各个用户也同时享有管理员权限，按天可以同步爬去所有数据。</w:t>
       </w:r>
     </w:p>
     <w:p>
@@ -16500,8 +15722,8 @@
           <w:szCs w:val="21"/>
         </w:rPr>
       </w:pPr>
-      <w:bookmarkStart w:id="50" w:name="_Toc512950668"/>
-      <w:bookmarkStart w:id="51" w:name="_Toc5639006"/>
+      <w:bookmarkStart w:id="49" w:name="_Toc512950668"/>
+      <w:bookmarkStart w:id="50" w:name="_Toc5639006"/>
       <w:r>
         <w:rPr>
           <w:rFonts w:ascii="黑体" w:eastAsia="黑体" w:hAnsi="黑体" w:hint="eastAsia"/>
@@ -16530,8 +15752,8 @@
         </w:rPr>
         <w:t>数据流程图</w:t>
       </w:r>
+      <w:bookmarkEnd w:id="49"/>
       <w:bookmarkEnd w:id="50"/>
-      <w:bookmarkEnd w:id="51"/>
     </w:p>
     <w:p>
       <w:pPr>
@@ -16729,8 +15951,8 @@
           <w:sz w:val="24"/>
         </w:rPr>
       </w:pPr>
-      <w:bookmarkStart w:id="52" w:name="_Toc512950669"/>
-      <w:bookmarkStart w:id="53" w:name="_Toc5639007"/>
+      <w:bookmarkStart w:id="51" w:name="_Toc512950669"/>
+      <w:bookmarkStart w:id="52" w:name="_Toc5639007"/>
       <w:r>
         <w:rPr>
           <w:rFonts w:ascii="黑体" w:eastAsia="黑体" w:hAnsi="黑体" w:hint="eastAsia"/>
@@ -16755,8 +15977,8 @@
         </w:rPr>
         <w:t>用例分析</w:t>
       </w:r>
+      <w:bookmarkEnd w:id="51"/>
       <w:bookmarkEnd w:id="52"/>
-      <w:bookmarkEnd w:id="53"/>
     </w:p>
     <w:p>
       <w:pPr>
@@ -16932,23 +16154,7 @@
           <w:rFonts w:hint="eastAsia"/>
           <w:szCs w:val="21"/>
         </w:rPr>
-        <w:t>数据</w:t>
-      </w:r>
-      <w:proofErr w:type="gramStart"/>
-      <w:r>
-        <w:rPr>
-          <w:rFonts w:hint="eastAsia"/>
-          <w:szCs w:val="21"/>
-        </w:rPr>
-        <w:t>爬取以及</w:t>
-      </w:r>
-      <w:proofErr w:type="gramEnd"/>
-      <w:r>
-        <w:rPr>
-          <w:rFonts w:hint="eastAsia"/>
-          <w:szCs w:val="21"/>
-        </w:rPr>
-        <w:t>数据的计算分析和</w:t>
+        <w:t>数据爬取以及数据的计算分析和</w:t>
       </w:r>
       <w:r>
         <w:rPr>
@@ -16988,23 +16194,7 @@
           <w:rFonts w:hint="eastAsia"/>
           <w:szCs w:val="21"/>
         </w:rPr>
-        <w:t>本应用平台的主要核心功能为：产品未来价格预测和</w:t>
-      </w:r>
-      <w:proofErr w:type="gramStart"/>
-      <w:r>
-        <w:rPr>
-          <w:rFonts w:hint="eastAsia"/>
-          <w:szCs w:val="21"/>
-        </w:rPr>
-        <w:t>数据爬取等</w:t>
-      </w:r>
-      <w:proofErr w:type="gramEnd"/>
-      <w:r>
-        <w:rPr>
-          <w:rFonts w:hint="eastAsia"/>
-          <w:szCs w:val="21"/>
-        </w:rPr>
-        <w:t>。</w:t>
+        <w:t>本应用平台的主要核心功能为：产品未来价格预测和数据爬取等。</w:t>
       </w:r>
     </w:p>
     <w:p>
@@ -17019,8 +16209,8 @@
           <w:szCs w:val="28"/>
         </w:rPr>
       </w:pPr>
-      <w:bookmarkStart w:id="54" w:name="_Toc512950670"/>
-      <w:bookmarkStart w:id="55" w:name="_Toc5639008"/>
+      <w:bookmarkStart w:id="53" w:name="_Toc512950670"/>
+      <w:bookmarkStart w:id="54" w:name="_Toc5639008"/>
       <w:r>
         <w:rPr>
           <w:rFonts w:ascii="楷体" w:eastAsia="楷体" w:hAnsi="楷体" w:hint="eastAsia"/>
@@ -17049,8 +16239,8 @@
         </w:rPr>
         <w:t>系统设计</w:t>
       </w:r>
+      <w:bookmarkEnd w:id="53"/>
       <w:bookmarkEnd w:id="54"/>
-      <w:bookmarkEnd w:id="55"/>
     </w:p>
     <w:p>
       <w:pPr>
@@ -17063,8 +16253,8 @@
           <w:sz w:val="24"/>
         </w:rPr>
       </w:pPr>
-      <w:bookmarkStart w:id="56" w:name="_Toc512950671"/>
-      <w:bookmarkStart w:id="57" w:name="_Toc5639009"/>
+      <w:bookmarkStart w:id="55" w:name="_Toc512950671"/>
+      <w:bookmarkStart w:id="56" w:name="_Toc5639009"/>
       <w:r>
         <w:rPr>
           <w:rFonts w:ascii="黑体" w:eastAsia="黑体" w:hAnsi="黑体"/>
@@ -17097,15 +16287,14 @@
         </w:rPr>
         <w:t>非功能性需求</w:t>
       </w:r>
+      <w:bookmarkEnd w:id="55"/>
       <w:bookmarkEnd w:id="56"/>
-      <w:bookmarkEnd w:id="57"/>
     </w:p>
     <w:p>
       <w:pPr>
         <w:spacing w:line="400" w:lineRule="exact"/>
         <w:ind w:firstLine="420"/>
         <w:rPr>
-          <w:rFonts w:hint="eastAsia"/>
           <w:szCs w:val="21"/>
         </w:rPr>
       </w:pPr>
@@ -17130,7 +16319,6 @@
         <w:spacing w:line="400" w:lineRule="exact"/>
         <w:ind w:left="420"/>
         <w:rPr>
-          <w:rFonts w:hint="eastAsia"/>
           <w:szCs w:val="21"/>
         </w:rPr>
       </w:pPr>
@@ -17153,23 +16341,7 @@
           <w:rFonts w:hint="eastAsia"/>
           <w:szCs w:val="21"/>
         </w:rPr>
-        <w:t>）所有功能模块响应时间极短。虽然系统本身的数据量比较大，但是经过大数据技术本身的优越性和对数据库进行了缓存读写，查</w:t>
-      </w:r>
-      <w:proofErr w:type="gramStart"/>
-      <w:r>
-        <w:rPr>
-          <w:rFonts w:hint="eastAsia"/>
-          <w:szCs w:val="21"/>
-        </w:rPr>
-        <w:t>数时间</w:t>
-      </w:r>
-      <w:proofErr w:type="gramEnd"/>
-      <w:r>
-        <w:rPr>
-          <w:rFonts w:hint="eastAsia"/>
-          <w:szCs w:val="21"/>
-        </w:rPr>
-        <w:t>可以缩短到</w:t>
+        <w:t>）所有功能模块响应时间极短。虽然系统本身的数据量比较大，但是经过大数据技术本身的优越性和对数据库进行了缓存读写，查数时间可以缩短到</w:t>
       </w:r>
       <w:r>
         <w:rPr>
@@ -17191,7 +16363,6 @@
         <w:spacing w:line="400" w:lineRule="exact"/>
         <w:ind w:left="420"/>
         <w:rPr>
-          <w:rFonts w:hint="eastAsia"/>
           <w:szCs w:val="21"/>
         </w:rPr>
       </w:pPr>
@@ -17222,7 +16393,6 @@
         <w:spacing w:line="400" w:lineRule="exact"/>
         <w:ind w:firstLine="420"/>
         <w:rPr>
-          <w:rFonts w:hint="eastAsia"/>
           <w:szCs w:val="21"/>
         </w:rPr>
       </w:pPr>
@@ -17253,7 +16423,6 @@
         <w:spacing w:line="400" w:lineRule="exact"/>
         <w:ind w:firstLine="420"/>
         <w:rPr>
-          <w:rFonts w:hint="eastAsia"/>
           <w:szCs w:val="21"/>
         </w:rPr>
       </w:pPr>
@@ -17298,7 +16467,6 @@
         <w:spacing w:line="400" w:lineRule="exact"/>
         <w:ind w:firstLine="420"/>
         <w:rPr>
-          <w:rFonts w:hint="eastAsia"/>
           <w:color w:val="000000" w:themeColor="text1"/>
           <w:szCs w:val="21"/>
         </w:rPr>
@@ -17383,8 +16551,8 @@
           <w:sz w:val="24"/>
         </w:rPr>
       </w:pPr>
-      <w:bookmarkStart w:id="58" w:name="_Toc512950672"/>
-      <w:bookmarkStart w:id="59" w:name="_Toc5639010"/>
+      <w:bookmarkStart w:id="57" w:name="_Toc512950672"/>
+      <w:bookmarkStart w:id="58" w:name="_Toc5639010"/>
       <w:r>
         <w:rPr>
           <w:rFonts w:ascii="黑体" w:eastAsia="黑体" w:hAnsi="黑体" w:hint="eastAsia"/>
@@ -17425,8 +16593,8 @@
         </w:rPr>
         <w:t>功能性需求</w:t>
       </w:r>
+      <w:bookmarkEnd w:id="57"/>
       <w:bookmarkEnd w:id="58"/>
-      <w:bookmarkEnd w:id="59"/>
     </w:p>
     <w:p>
       <w:pPr>
@@ -17450,7 +16618,6 @@
         </w:rPr>
         <w:t>的核心模块为</w:t>
       </w:r>
-      <w:proofErr w:type="gramStart"/>
       <w:r>
         <w:rPr>
           <w:rFonts w:hint="eastAsia"/>
@@ -17465,7 +16632,6 @@
         </w:rPr>
         <w:t>模块</w:t>
       </w:r>
-      <w:proofErr w:type="gramEnd"/>
       <w:r>
         <w:rPr>
           <w:rFonts w:hint="eastAsia"/>
@@ -17588,8 +16754,8 @@
           <w:szCs w:val="21"/>
         </w:rPr>
       </w:pPr>
-      <w:bookmarkStart w:id="60" w:name="_Toc512950673"/>
-      <w:bookmarkStart w:id="61" w:name="_Toc5639011"/>
+      <w:bookmarkStart w:id="59" w:name="_Toc512950673"/>
+      <w:bookmarkStart w:id="60" w:name="_Toc5639011"/>
       <w:r>
         <w:rPr>
           <w:rFonts w:ascii="黑体" w:eastAsia="黑体" w:hAnsi="黑体" w:hint="eastAsia"/>
@@ -17611,14 +16777,13 @@
         </w:rPr>
         <w:t>数据爬取</w:t>
       </w:r>
+      <w:bookmarkEnd w:id="59"/>
       <w:bookmarkEnd w:id="60"/>
-      <w:bookmarkEnd w:id="61"/>
     </w:p>
     <w:p>
       <w:pPr>
         <w:jc w:val="center"/>
         <w:rPr>
-          <w:rFonts w:hint="eastAsia"/>
           <w:szCs w:val="21"/>
         </w:rPr>
       </w:pPr>
@@ -17677,7 +16842,6 @@
         <w:ind w:left="435" w:firstLine="360"/>
         <w:jc w:val="center"/>
         <w:rPr>
-          <w:rFonts w:hint="eastAsia"/>
           <w:b/>
           <w:sz w:val="28"/>
           <w:szCs w:val="28"/>
@@ -17717,7 +16881,6 @@
         <w:spacing w:line="400" w:lineRule="exact"/>
         <w:ind w:firstLineChars="200" w:firstLine="420"/>
         <w:rPr>
-          <w:rFonts w:hint="eastAsia"/>
           <w:szCs w:val="21"/>
         </w:rPr>
       </w:pPr>
@@ -17727,23 +16890,7 @@
           <w:szCs w:val="21"/>
         </w:rPr>
         <w:lastRenderedPageBreak/>
-        <w:t>本系统所拥有的所有数据都是通过互联网对特定网站</w:t>
-      </w:r>
-      <w:proofErr w:type="gramStart"/>
-      <w:r>
-        <w:rPr>
-          <w:rFonts w:hint="eastAsia"/>
-          <w:szCs w:val="21"/>
-        </w:rPr>
-        <w:t>进行爬取获得</w:t>
-      </w:r>
-      <w:proofErr w:type="gramEnd"/>
-      <w:r>
-        <w:rPr>
-          <w:rFonts w:hint="eastAsia"/>
-          <w:szCs w:val="21"/>
-        </w:rPr>
-        <w:t>，所使用的技术是比较基础的</w:t>
+        <w:t>本系统所拥有的所有数据都是通过互联网对特定网站进行爬取获得，所使用的技术是比较基础的</w:t>
       </w:r>
       <w:r>
         <w:rPr>
@@ -17798,23 +16945,7 @@
           <w:rFonts w:hint="eastAsia"/>
           <w:szCs w:val="21"/>
         </w:rPr>
-        <w:t>首先需要前期调研</w:t>
-      </w:r>
-      <w:proofErr w:type="gramStart"/>
-      <w:r>
-        <w:rPr>
-          <w:rFonts w:hint="eastAsia"/>
-          <w:szCs w:val="21"/>
-        </w:rPr>
-        <w:t>进行爬取网站</w:t>
-      </w:r>
-      <w:proofErr w:type="gramEnd"/>
-      <w:r>
-        <w:rPr>
-          <w:rFonts w:hint="eastAsia"/>
-          <w:szCs w:val="21"/>
-        </w:rPr>
-        <w:t>选取，本文所描述系统的网站是由我的导师所提供的。确定了要爬取的网站之后就要先注册该网站的账号，为了防止该网站的反爬虫机制，需要将登录账号后的</w:t>
+        <w:t>首先需要前期调研进行爬取网站选取，本文所描述系统的网站是由我的导师所提供的。确定了要爬取的网站之后就要先注册该网站的账号，为了防止该网站的反爬虫机制，需要将登录账号后的</w:t>
       </w:r>
       <w:r>
         <w:rPr>
@@ -17844,7 +16975,6 @@
         </w:rPr>
         <w:t>请求的头部。接着就要对该网站的</w:t>
       </w:r>
-      <w:proofErr w:type="spellStart"/>
       <w:r>
         <w:rPr>
           <w:rFonts w:hint="eastAsia"/>
@@ -17852,23 +16982,13 @@
         </w:rPr>
         <w:t>url</w:t>
       </w:r>
-      <w:proofErr w:type="spellEnd"/>
-      <w:r>
-        <w:rPr>
-          <w:rFonts w:hint="eastAsia"/>
-          <w:szCs w:val="21"/>
-        </w:rPr>
-        <w:t>进行不断请求解析，然后进行对</w:t>
-      </w:r>
-      <w:proofErr w:type="gramStart"/>
-      <w:r>
-        <w:rPr>
-          <w:rFonts w:hint="eastAsia"/>
-          <w:szCs w:val="21"/>
-        </w:rPr>
-        <w:t>所爬取</w:t>
-      </w:r>
-      <w:proofErr w:type="gramEnd"/>
+      <w:r>
+        <w:rPr>
+          <w:rFonts w:hint="eastAsia"/>
+          <w:szCs w:val="21"/>
+        </w:rPr>
+        <w:t>进行不断请求解析，然后进行对所爬取</w:t>
+      </w:r>
       <w:r>
         <w:rPr>
           <w:rFonts w:hint="eastAsia"/>
@@ -17908,8 +17028,8 @@
           <w:szCs w:val="21"/>
         </w:rPr>
       </w:pPr>
-      <w:bookmarkStart w:id="62" w:name="_Toc512950674"/>
-      <w:bookmarkStart w:id="63" w:name="_Toc5639012"/>
+      <w:bookmarkStart w:id="61" w:name="_Toc512950674"/>
+      <w:bookmarkStart w:id="62" w:name="_Toc5639012"/>
       <w:r>
         <w:rPr>
           <w:rFonts w:ascii="黑体" w:eastAsia="黑体" w:hAnsi="黑体" w:hint="eastAsia"/>
@@ -17931,15 +17051,15 @@
         </w:rPr>
         <w:t xml:space="preserve">   </w:t>
       </w:r>
+      <w:bookmarkEnd w:id="61"/>
+      <w:r>
+        <w:rPr>
+          <w:rFonts w:ascii="黑体" w:eastAsia="黑体" w:hAnsi="黑体" w:hint="eastAsia"/>
+          <w:szCs w:val="21"/>
+        </w:rPr>
+        <w:t>产品未来价格预测分析</w:t>
+      </w:r>
       <w:bookmarkEnd w:id="62"/>
-      <w:r>
-        <w:rPr>
-          <w:rFonts w:ascii="黑体" w:eastAsia="黑体" w:hAnsi="黑体" w:hint="eastAsia"/>
-          <w:szCs w:val="21"/>
-        </w:rPr>
-        <w:t>产品未来价格预测分析</w:t>
-      </w:r>
-      <w:bookmarkEnd w:id="63"/>
     </w:p>
     <w:p>
       <w:pPr>
@@ -18006,7 +17126,6 @@
       <w:pPr>
         <w:ind w:leftChars="200" w:left="420"/>
         <w:rPr>
-          <w:rFonts w:hint="eastAsia"/>
           <w:b/>
           <w:sz w:val="28"/>
           <w:szCs w:val="28"/>
@@ -18072,7 +17191,6 @@
       <w:pPr>
         <w:ind w:leftChars="200" w:left="420"/>
         <w:rPr>
-          <w:rFonts w:hint="eastAsia"/>
           <w:szCs w:val="21"/>
         </w:rPr>
       </w:pPr>
@@ -18109,7 +17227,6 @@
       <w:pPr>
         <w:ind w:leftChars="200" w:left="420"/>
         <w:rPr>
-          <w:rFonts w:hint="eastAsia"/>
           <w:szCs w:val="21"/>
         </w:rPr>
       </w:pPr>
@@ -18146,7 +17263,6 @@
       <w:pPr>
         <w:ind w:leftChars="200" w:left="420"/>
         <w:rPr>
-          <w:rFonts w:hint="eastAsia"/>
           <w:szCs w:val="21"/>
         </w:rPr>
       </w:pPr>
@@ -18205,7 +17321,6 @@
       <w:pPr>
         <w:ind w:firstLine="418"/>
         <w:rPr>
-          <w:rFonts w:hint="eastAsia"/>
           <w:szCs w:val="21"/>
         </w:rPr>
       </w:pPr>
@@ -18352,7 +17467,6 @@
       <w:pPr>
         <w:jc w:val="center"/>
         <w:rPr>
-          <w:rFonts w:hint="eastAsia"/>
           <w:sz w:val="18"/>
           <w:szCs w:val="18"/>
         </w:rPr>
@@ -18405,8 +17519,8 @@
           <w:szCs w:val="21"/>
         </w:rPr>
       </w:pPr>
-      <w:bookmarkStart w:id="64" w:name="_Toc512950675"/>
-      <w:bookmarkStart w:id="65" w:name="_Toc5639013"/>
+      <w:bookmarkStart w:id="63" w:name="_Toc512950675"/>
+      <w:bookmarkStart w:id="64" w:name="_Toc5639013"/>
       <w:r>
         <w:rPr>
           <w:rFonts w:ascii="黑体" w:eastAsia="黑体" w:hAnsi="黑体" w:hint="eastAsia"/>
@@ -18429,15 +17543,15 @@
         </w:rPr>
         <w:t xml:space="preserve">   </w:t>
       </w:r>
+      <w:bookmarkEnd w:id="63"/>
+      <w:r>
+        <w:rPr>
+          <w:rFonts w:ascii="黑体" w:eastAsia="黑体" w:hAnsi="黑体" w:hint="eastAsia"/>
+          <w:szCs w:val="21"/>
+        </w:rPr>
+        <w:t>大数据汇总</w:t>
+      </w:r>
       <w:bookmarkEnd w:id="64"/>
-      <w:r>
-        <w:rPr>
-          <w:rFonts w:ascii="黑体" w:eastAsia="黑体" w:hAnsi="黑体" w:hint="eastAsia"/>
-          <w:szCs w:val="21"/>
-        </w:rPr>
-        <w:t>大数据汇总</w:t>
-      </w:r>
-      <w:bookmarkEnd w:id="65"/>
     </w:p>
     <w:p>
       <w:pPr>
@@ -18530,38 +17644,28 @@
         <w:rPr>
           <w:szCs w:val="21"/>
         </w:rPr>
-        <w:t>——</w:t>
-      </w:r>
-      <w:proofErr w:type="spellStart"/>
-      <w:r>
-        <w:rPr>
+        <w:t>——ECharts</w:t>
+      </w:r>
+      <w:r>
+        <w:rPr>
+          <w:szCs w:val="21"/>
+        </w:rPr>
+        <w:t>。</w:t>
+      </w:r>
+      <w:r>
+        <w:rPr>
+          <w:rFonts w:hint="eastAsia"/>
+          <w:szCs w:val="21"/>
+        </w:rPr>
+        <w:t>百度开发的</w:t>
+      </w:r>
+      <w:r>
+        <w:rPr>
+          <w:rFonts w:hint="eastAsia"/>
           <w:szCs w:val="21"/>
         </w:rPr>
         <w:t>ECharts</w:t>
       </w:r>
-      <w:proofErr w:type="spellEnd"/>
-      <w:r>
-        <w:rPr>
-          <w:szCs w:val="21"/>
-        </w:rPr>
-        <w:t>。</w:t>
-      </w:r>
-      <w:r>
-        <w:rPr>
-          <w:rFonts w:hint="eastAsia"/>
-          <w:szCs w:val="21"/>
-        </w:rPr>
-        <w:t>百度开发的</w:t>
-      </w:r>
-      <w:proofErr w:type="spellStart"/>
-      <w:r>
-        <w:rPr>
-          <w:rFonts w:hint="eastAsia"/>
-          <w:szCs w:val="21"/>
-        </w:rPr>
-        <w:t>ECharts</w:t>
-      </w:r>
-      <w:proofErr w:type="spellEnd"/>
       <w:r>
         <w:rPr>
           <w:rFonts w:hint="eastAsia"/>
@@ -18581,23 +17685,7 @@
           <w:rFonts w:hint="eastAsia"/>
           <w:szCs w:val="21"/>
         </w:rPr>
-        <w:t>）拥有诸多特性：它提供了丰富的可视化图标类型：柱状图、折线图、散点图、</w:t>
-      </w:r>
-      <w:proofErr w:type="gramStart"/>
-      <w:r>
-        <w:rPr>
-          <w:rFonts w:hint="eastAsia"/>
-          <w:szCs w:val="21"/>
-        </w:rPr>
-        <w:t>饼图等</w:t>
-      </w:r>
-      <w:proofErr w:type="gramEnd"/>
-      <w:r>
-        <w:rPr>
-          <w:rFonts w:hint="eastAsia"/>
-          <w:szCs w:val="21"/>
-        </w:rPr>
-        <w:t>自定义个性化图表和混合图表；能满足用户动态数据实时传输；前端渲染的效果可以自定义展示；最主要的是兼容当前所有主流浏览器，这一特性将很好地满足本系统在前期运营的大力推广，用户不用额外安装任何软件，只需要一个域名就可以在任何地方访问，方便用户在买菜时实时比对商品价格，对本系统无疑是锦上添花。</w:t>
+        <w:t>）拥有诸多特性：它提供了丰富的可视化图标类型：柱状图、折线图、散点图、饼图等自定义个性化图表和混合图表；能满足用户动态数据实时传输；前端渲染的效果可以自定义展示；最主要的是兼容当前所有主流浏览器，这一特性将很好地满足本系统在前期运营的大力推广，用户不用额外安装任何软件，只需要一个域名就可以在任何地方访问，方便用户在买菜时实时比对商品价格，对本系统无疑是锦上添花。</w:t>
       </w:r>
     </w:p>
     <w:p>
@@ -18610,8 +17698,8 @@
           <w:szCs w:val="21"/>
         </w:rPr>
       </w:pPr>
-      <w:bookmarkStart w:id="66" w:name="_Toc512950676"/>
-      <w:bookmarkStart w:id="67" w:name="_Toc5639014"/>
+      <w:bookmarkStart w:id="65" w:name="_Toc512950676"/>
+      <w:bookmarkStart w:id="66" w:name="_Toc5639014"/>
       <w:r>
         <w:rPr>
           <w:rFonts w:ascii="黑体" w:eastAsia="黑体" w:hAnsi="黑体" w:hint="eastAsia"/>
@@ -18633,15 +17721,15 @@
         </w:rPr>
         <w:t xml:space="preserve">   </w:t>
       </w:r>
+      <w:bookmarkEnd w:id="65"/>
+      <w:r>
+        <w:rPr>
+          <w:rFonts w:ascii="黑体" w:eastAsia="黑体" w:hAnsi="黑体" w:hint="eastAsia"/>
+          <w:szCs w:val="21"/>
+        </w:rPr>
+        <w:t>商品查询</w:t>
+      </w:r>
       <w:bookmarkEnd w:id="66"/>
-      <w:r>
-        <w:rPr>
-          <w:rFonts w:ascii="黑体" w:eastAsia="黑体" w:hAnsi="黑体" w:hint="eastAsia"/>
-          <w:szCs w:val="21"/>
-        </w:rPr>
-        <w:t>商品查询</w:t>
-      </w:r>
-      <w:bookmarkEnd w:id="67"/>
     </w:p>
     <w:p>
       <w:pPr>
@@ -18672,7 +17760,6 @@
         </w:rPr>
         <w:t>个。为了避免代码的冗余和功能的重复，本人在系统完成后期进行了代码重构，将所有查询接口整合到一个查询接口，所有入参被写成一个类，这样就能很好地对接口进行复用，优化代码效率。并且，当查询单一产品的时候用</w:t>
       </w:r>
-      <w:proofErr w:type="spellStart"/>
       <w:r>
         <w:rPr>
           <w:rFonts w:hint="eastAsia"/>
@@ -18680,7 +17767,6 @@
         </w:rPr>
         <w:t>Mybatis</w:t>
       </w:r>
-      <w:proofErr w:type="spellEnd"/>
       <w:r>
         <w:rPr>
           <w:rFonts w:hint="eastAsia"/>
@@ -18724,14 +17810,12 @@
           <w:szCs w:val="21"/>
         </w:rPr>
       </w:pPr>
-      <w:proofErr w:type="spellStart"/>
       <w:r>
         <w:rPr>
           <w:szCs w:val="21"/>
         </w:rPr>
         <w:t>Mybatis</w:t>
       </w:r>
-      <w:proofErr w:type="spellEnd"/>
       <w:r>
         <w:rPr>
           <w:szCs w:val="21"/>
@@ -18758,7 +17842,6 @@
         </w:rPr>
         <w:t>通过</w:t>
       </w:r>
-      <w:proofErr w:type="spellStart"/>
       <w:r>
         <w:rPr>
           <w:szCs w:val="21"/>
@@ -18772,7 +17855,6 @@
         </w:rPr>
         <w:t>esultMap</w:t>
       </w:r>
-      <w:proofErr w:type="spellEnd"/>
       <w:r>
         <w:rPr>
           <w:rFonts w:hint="eastAsia"/>
@@ -18800,7 +17882,6 @@
         </w:rPr>
         <w:t>查询结果映射为复杂类型的</w:t>
       </w:r>
-      <w:proofErr w:type="spellStart"/>
       <w:r>
         <w:rPr>
           <w:rFonts w:hint="eastAsia"/>
@@ -18808,7 +17889,6 @@
         </w:rPr>
         <w:t>pojo</w:t>
       </w:r>
-      <w:proofErr w:type="spellEnd"/>
       <w:r>
         <w:rPr>
           <w:rFonts w:hint="eastAsia"/>
@@ -18960,22 +18040,12 @@
           <w:szCs w:val="21"/>
         </w:rPr>
       </w:pPr>
-      <w:proofErr w:type="spellStart"/>
-      <w:proofErr w:type="gramStart"/>
-      <w:r>
-        <w:rPr>
-          <w:szCs w:val="21"/>
-        </w:rPr>
-        <w:t>nameValue.stream</w:t>
-      </w:r>
-      <w:proofErr w:type="spellEnd"/>
-      <w:r>
-        <w:rPr>
-          <w:szCs w:val="21"/>
-        </w:rPr>
-        <w:t>()</w:t>
-      </w:r>
-      <w:proofErr w:type="gramEnd"/>
+      <w:r>
+        <w:rPr>
+          <w:szCs w:val="21"/>
+        </w:rPr>
+        <w:t>nameValue.stream()</w:t>
+      </w:r>
     </w:p>
     <w:p>
       <w:pPr>
@@ -18989,35 +18059,7 @@
         <w:rPr>
           <w:szCs w:val="21"/>
         </w:rPr>
-        <w:t>.</w:t>
-      </w:r>
-      <w:proofErr w:type="gramStart"/>
-      <w:r>
-        <w:rPr>
-          <w:szCs w:val="21"/>
-        </w:rPr>
-        <w:t>map(</w:t>
-      </w:r>
-      <w:proofErr w:type="gramEnd"/>
-      <w:r>
-        <w:rPr>
-          <w:szCs w:val="21"/>
-        </w:rPr>
-        <w:t>Product::</w:t>
-      </w:r>
-      <w:proofErr w:type="spellStart"/>
-      <w:r>
-        <w:rPr>
-          <w:szCs w:val="21"/>
-        </w:rPr>
-        <w:t>getSizeType</w:t>
-      </w:r>
-      <w:proofErr w:type="spellEnd"/>
-      <w:r>
-        <w:rPr>
-          <w:szCs w:val="21"/>
-        </w:rPr>
-        <w:t>)</w:t>
+        <w:t>.map(Product::getSizeType)</w:t>
       </w:r>
     </w:p>
     <w:p>
@@ -19032,71 +18074,7 @@
         <w:rPr>
           <w:szCs w:val="21"/>
         </w:rPr>
-        <w:t>.</w:t>
-      </w:r>
-      <w:proofErr w:type="gramStart"/>
-      <w:r>
-        <w:rPr>
-          <w:szCs w:val="21"/>
-        </w:rPr>
-        <w:t>map(</w:t>
-      </w:r>
-      <w:proofErr w:type="spellStart"/>
-      <w:proofErr w:type="gramEnd"/>
-      <w:r>
-        <w:rPr>
-          <w:szCs w:val="21"/>
-        </w:rPr>
-        <w:t>sizeType</w:t>
-      </w:r>
-      <w:proofErr w:type="spellEnd"/>
-      <w:r>
-        <w:rPr>
-          <w:szCs w:val="21"/>
-        </w:rPr>
-        <w:t xml:space="preserve"> -&gt; new </w:t>
-      </w:r>
-      <w:proofErr w:type="spellStart"/>
-      <w:r>
-        <w:rPr>
-          <w:szCs w:val="21"/>
-        </w:rPr>
-        <w:t>MergeEnumProduct</w:t>
-      </w:r>
-      <w:proofErr w:type="spellEnd"/>
-      <w:r>
-        <w:rPr>
-          <w:szCs w:val="21"/>
-        </w:rPr>
-        <w:t>(</w:t>
-      </w:r>
-      <w:proofErr w:type="spellStart"/>
-      <w:r>
-        <w:rPr>
-          <w:szCs w:val="21"/>
-        </w:rPr>
-        <w:t>ProductConstants.SIZE_TYPE</w:t>
-      </w:r>
-      <w:proofErr w:type="spellEnd"/>
-      <w:r>
-        <w:rPr>
-          <w:szCs w:val="21"/>
-        </w:rPr>
-        <w:t xml:space="preserve">, </w:t>
-      </w:r>
-      <w:proofErr w:type="spellStart"/>
-      <w:r>
-        <w:rPr>
-          <w:szCs w:val="21"/>
-        </w:rPr>
-        <w:t>sizeType</w:t>
-      </w:r>
-      <w:proofErr w:type="spellEnd"/>
-      <w:r>
-        <w:rPr>
-          <w:szCs w:val="21"/>
-        </w:rPr>
-        <w:t>))</w:t>
+        <w:t>.map(sizeType -&gt; new MergeEnumProduct(ProductConstants.SIZE_TYPE, sizeType))</w:t>
       </w:r>
     </w:p>
     <w:p>
@@ -19104,51 +18082,14 @@
         <w:pStyle w:val="a6"/>
         <w:spacing w:line="400" w:lineRule="exact"/>
         <w:rPr>
-          <w:rFonts w:hint="eastAsia"/>
-          <w:szCs w:val="21"/>
-        </w:rPr>
-      </w:pPr>
-      <w:r>
-        <w:rPr>
-          <w:szCs w:val="21"/>
-        </w:rPr>
-        <w:t>.</w:t>
-      </w:r>
-      <w:proofErr w:type="gramStart"/>
-      <w:r>
-        <w:rPr>
-          <w:szCs w:val="21"/>
-        </w:rPr>
-        <w:t>collect(</w:t>
-      </w:r>
-      <w:proofErr w:type="spellStart"/>
-      <w:proofErr w:type="gramEnd"/>
-      <w:r>
-        <w:rPr>
-          <w:szCs w:val="21"/>
-        </w:rPr>
-        <w:t>Collectors.toCollection</w:t>
-      </w:r>
-      <w:proofErr w:type="spellEnd"/>
-      <w:r>
-        <w:rPr>
-          <w:szCs w:val="21"/>
-        </w:rPr>
-        <w:t>(</w:t>
-      </w:r>
-      <w:proofErr w:type="spellStart"/>
-      <w:r>
-        <w:rPr>
-          <w:szCs w:val="21"/>
-        </w:rPr>
-        <w:t>LinkedList</w:t>
-      </w:r>
-      <w:proofErr w:type="spellEnd"/>
-      <w:r>
-        <w:rPr>
-          <w:szCs w:val="21"/>
-        </w:rPr>
-        <w:t>::new));</w:t>
+          <w:szCs w:val="21"/>
+        </w:rPr>
+      </w:pPr>
+      <w:r>
+        <w:rPr>
+          <w:szCs w:val="21"/>
+        </w:rPr>
+        <w:t>.collect(Collectors.toCollection(LinkedList::new));</w:t>
       </w:r>
     </w:p>
     <w:p>
@@ -19161,8 +18102,8 @@
           <w:szCs w:val="21"/>
         </w:rPr>
       </w:pPr>
-      <w:bookmarkStart w:id="68" w:name="_Toc512950677"/>
-      <w:bookmarkStart w:id="69" w:name="_Toc5639015"/>
+      <w:bookmarkStart w:id="67" w:name="_Toc512950677"/>
+      <w:bookmarkStart w:id="68" w:name="_Toc5639015"/>
       <w:r>
         <w:rPr>
           <w:rFonts w:ascii="黑体" w:eastAsia="黑体" w:hAnsi="黑体" w:hint="eastAsia"/>
@@ -19184,22 +18125,22 @@
         </w:rPr>
         <w:t xml:space="preserve">   </w:t>
       </w:r>
+      <w:bookmarkEnd w:id="67"/>
+      <w:r>
+        <w:rPr>
+          <w:rFonts w:ascii="黑体" w:eastAsia="黑体" w:hAnsi="黑体" w:hint="eastAsia"/>
+          <w:szCs w:val="21"/>
+        </w:rPr>
+        <w:t>登录</w:t>
+      </w:r>
+      <w:r>
+        <w:rPr>
+          <w:rFonts w:ascii="黑体" w:eastAsia="黑体" w:hAnsi="黑体" w:hint="eastAsia"/>
+          <w:szCs w:val="21"/>
+        </w:rPr>
+        <w:t>和注册</w:t>
+      </w:r>
       <w:bookmarkEnd w:id="68"/>
-      <w:r>
-        <w:rPr>
-          <w:rFonts w:ascii="黑体" w:eastAsia="黑体" w:hAnsi="黑体" w:hint="eastAsia"/>
-          <w:szCs w:val="21"/>
-        </w:rPr>
-        <w:t>登录</w:t>
-      </w:r>
-      <w:r>
-        <w:rPr>
-          <w:rFonts w:ascii="黑体" w:eastAsia="黑体" w:hAnsi="黑体" w:hint="eastAsia"/>
-          <w:szCs w:val="21"/>
-        </w:rPr>
-        <w:t>和注册</w:t>
-      </w:r>
-      <w:bookmarkEnd w:id="69"/>
     </w:p>
     <w:p>
       <w:pPr>
@@ -19241,7 +18182,7 @@
           <w:sz w:val="24"/>
         </w:rPr>
       </w:pPr>
-      <w:bookmarkStart w:id="70" w:name="_Toc5639016"/>
+      <w:bookmarkStart w:id="69" w:name="_Toc5639016"/>
       <w:r>
         <w:rPr>
           <w:rFonts w:ascii="黑体" w:eastAsia="黑体" w:hAnsi="黑体" w:hint="eastAsia"/>
@@ -19270,7 +18211,7 @@
         </w:rPr>
         <w:t xml:space="preserve"> 数据库概念结构设计</w:t>
       </w:r>
-      <w:bookmarkEnd w:id="70"/>
+      <w:bookmarkEnd w:id="69"/>
     </w:p>
     <w:p>
       <w:pPr>
@@ -19299,14 +18240,12 @@
         </w:rPr>
         <w:t>数据库部分采用</w:t>
       </w:r>
-      <w:proofErr w:type="spellStart"/>
       <w:r>
         <w:rPr>
           <w:szCs w:val="21"/>
         </w:rPr>
         <w:t>PowerDesigner</w:t>
       </w:r>
-      <w:proofErr w:type="spellEnd"/>
       <w:r>
         <w:rPr>
           <w:rFonts w:hint="eastAsia"/>
@@ -19314,19 +18253,11 @@
         </w:rPr>
         <w:t>和</w:t>
       </w:r>
-      <w:proofErr w:type="spellStart"/>
-      <w:r>
-        <w:rPr>
-          <w:szCs w:val="21"/>
-        </w:rPr>
-        <w:t>Navicat</w:t>
-      </w:r>
-      <w:proofErr w:type="spellEnd"/>
-      <w:r>
-        <w:rPr>
-          <w:szCs w:val="21"/>
-        </w:rPr>
-        <w:t xml:space="preserve"> Premium</w:t>
+      <w:r>
+        <w:rPr>
+          <w:szCs w:val="21"/>
+        </w:rPr>
+        <w:t>Navicat Premium</w:t>
       </w:r>
       <w:r>
         <w:rPr>
@@ -19417,14 +18348,7 @@
         <w:rPr>
           <w:szCs w:val="21"/>
         </w:rPr>
-        <w:t>思维方式，我在</w:t>
-      </w:r>
-      <w:proofErr w:type="gramStart"/>
-      <w:r>
-        <w:rPr>
-          <w:szCs w:val="21"/>
-        </w:rPr>
-        <w:t>数据库</w:t>
+        <w:t>思维方式，我在数据库</w:t>
       </w:r>
       <w:r>
         <w:rPr>
@@ -19433,7 +18357,6 @@
         </w:rPr>
         <w:t>建表前</w:t>
       </w:r>
-      <w:proofErr w:type="gramEnd"/>
       <w:r>
         <w:rPr>
           <w:szCs w:val="21"/>
@@ -19554,7 +18477,6 @@
       <w:pPr>
         <w:jc w:val="center"/>
         <w:rPr>
-          <w:rFonts w:hint="eastAsia"/>
           <w:b/>
           <w:sz w:val="18"/>
           <w:szCs w:val="18"/>
@@ -19623,7 +18545,7 @@
           <w:sz w:val="24"/>
         </w:rPr>
       </w:pPr>
-      <w:bookmarkStart w:id="71" w:name="_Toc5639017"/>
+      <w:bookmarkStart w:id="70" w:name="_Toc5639017"/>
       <w:r>
         <w:rPr>
           <w:rFonts w:ascii="黑体" w:eastAsia="黑体" w:hAnsi="黑体" w:hint="eastAsia"/>
@@ -19659,7 +18581,7 @@
         </w:rPr>
         <w:t>数据库的逻辑结构设计</w:t>
       </w:r>
-      <w:bookmarkEnd w:id="71"/>
+      <w:bookmarkEnd w:id="70"/>
     </w:p>
     <w:p>
       <w:pPr>
@@ -20060,7 +18982,7 @@
             <w:pPr>
               <w:pStyle w:val="Default"/>
               <w:rPr>
-                <w:rFonts w:ascii="宋体" w:eastAsia="宋体" w:hAnsi="宋体" w:hint="eastAsia"/>
+                <w:rFonts w:ascii="宋体" w:eastAsia="宋体" w:hAnsi="宋体"/>
                 <w:sz w:val="21"/>
                 <w:szCs w:val="21"/>
               </w:rPr>
@@ -20119,7 +19041,7 @@
             <w:pPr>
               <w:pStyle w:val="Default"/>
               <w:rPr>
-                <w:rFonts w:ascii="宋体" w:eastAsia="宋体" w:hAnsi="宋体" w:hint="eastAsia"/>
+                <w:rFonts w:ascii="宋体" w:eastAsia="宋体" w:hAnsi="宋体"/>
                 <w:sz w:val="21"/>
                 <w:szCs w:val="21"/>
               </w:rPr>
@@ -20139,6 +19061,65 @@
                 <w:szCs w:val="21"/>
               </w:rPr>
               <w:t>未来七天的价格行情明细</w:t>
+            </w:r>
+          </w:p>
+        </w:tc>
+      </w:tr>
+      <w:tr>
+        <w:trPr>
+          <w:jc w:val="center"/>
+        </w:trPr>
+        <w:tc>
+          <w:tcPr>
+            <w:tcW w:w="4128" w:type="dxa"/>
+          </w:tcPr>
+          <w:p>
+            <w:pPr>
+              <w:pStyle w:val="Default"/>
+              <w:rPr>
+                <w:rFonts w:ascii="宋体" w:eastAsia="宋体" w:hAnsi="宋体"/>
+                <w:sz w:val="21"/>
+                <w:szCs w:val="21"/>
+              </w:rPr>
+            </w:pPr>
+            <w:r>
+              <w:rPr>
+                <w:rFonts w:ascii="宋体" w:eastAsia="宋体" w:hAnsi="宋体" w:hint="eastAsia"/>
+                <w:sz w:val="21"/>
+                <w:szCs w:val="21"/>
+              </w:rPr>
+              <w:t>PRODUCT_INFO</w:t>
+            </w:r>
+          </w:p>
+        </w:tc>
+        <w:tc>
+          <w:tcPr>
+            <w:tcW w:w="4168" w:type="dxa"/>
+          </w:tcPr>
+          <w:p>
+            <w:pPr>
+              <w:pStyle w:val="Default"/>
+              <w:rPr>
+                <w:rFonts w:ascii="宋体" w:eastAsia="宋体" w:hAnsi="宋体" w:hint="eastAsia"/>
+                <w:sz w:val="21"/>
+                <w:szCs w:val="21"/>
+              </w:rPr>
+            </w:pPr>
+            <w:r>
+              <w:rPr>
+                <w:rFonts w:ascii="宋体" w:eastAsia="宋体" w:hAnsi="宋体" w:hint="eastAsia"/>
+                <w:sz w:val="21"/>
+                <w:szCs w:val="21"/>
+              </w:rPr>
+              <w:t>主要</w:t>
+            </w:r>
+            <w:r>
+              <w:rPr>
+                <w:rFonts w:ascii="宋体" w:eastAsia="宋体" w:hAnsi="宋体"/>
+                <w:sz w:val="21"/>
+                <w:szCs w:val="21"/>
+              </w:rPr>
+              <w:t>存储产品的基本信息</w:t>
             </w:r>
           </w:p>
         </w:tc>
@@ -20186,7 +19167,7 @@
             <w:pPr>
               <w:pStyle w:val="Default"/>
               <w:rPr>
-                <w:rFonts w:ascii="宋体" w:eastAsia="宋体" w:hAnsi="宋体" w:hint="eastAsia"/>
+                <w:rFonts w:ascii="宋体" w:eastAsia="宋体" w:hAnsi="宋体"/>
                 <w:sz w:val="21"/>
                 <w:szCs w:val="21"/>
               </w:rPr>
@@ -20253,7 +19234,7 @@
             <w:pPr>
               <w:pStyle w:val="Default"/>
               <w:rPr>
-                <w:rFonts w:ascii="宋体" w:eastAsia="宋体" w:hAnsi="宋体" w:hint="eastAsia"/>
+                <w:rFonts w:ascii="宋体" w:eastAsia="宋体" w:hAnsi="宋体"/>
                 <w:sz w:val="21"/>
                 <w:szCs w:val="21"/>
               </w:rPr>
@@ -20329,7 +19310,7 @@
             <w:pPr>
               <w:pStyle w:val="Default"/>
               <w:rPr>
-                <w:rFonts w:ascii="宋体" w:eastAsia="宋体" w:hAnsi="宋体" w:hint="eastAsia"/>
+                <w:rFonts w:ascii="宋体" w:eastAsia="宋体" w:hAnsi="宋体"/>
                 <w:sz w:val="21"/>
                 <w:szCs w:val="21"/>
               </w:rPr>
@@ -20398,7 +19379,7 @@
           <w:szCs w:val="28"/>
         </w:rPr>
       </w:pPr>
-      <w:bookmarkStart w:id="72" w:name="_Toc512950678"/>
+      <w:bookmarkStart w:id="71" w:name="_Toc512950678"/>
     </w:p>
     <w:p>
       <w:pPr>
@@ -20420,6 +19401,8 @@
         </w:rPr>
         <w:br w:type="page"/>
       </w:r>
+      <w:bookmarkStart w:id="72" w:name="_GoBack"/>
+      <w:bookmarkEnd w:id="72"/>
     </w:p>
     <w:p>
       <w:pPr>
@@ -20462,7 +19445,7 @@
         </w:rPr>
         <w:t>系统实现</w:t>
       </w:r>
-      <w:bookmarkEnd w:id="72"/>
+      <w:bookmarkEnd w:id="71"/>
       <w:bookmarkEnd w:id="73"/>
     </w:p>
     <w:p>
@@ -20562,7 +19545,7 @@
           <v:shape id="_x0000_i1025" type="#_x0000_t75" style="width:420.75pt;height:368.25pt" o:ole="">
             <v:imagedata r:id="rId27" o:title=""/>
           </v:shape>
-          <o:OLEObject Type="Embed" ProgID="Visio.Drawing.11" ShapeID="_x0000_i1025" DrawAspect="Content" ObjectID="_1616251814" r:id="rId28"/>
+          <o:OLEObject Type="Embed" ProgID="Visio.Drawing.11" ShapeID="_x0000_i1025" DrawAspect="Content" ObjectID="_1617194397" r:id="rId28"/>
         </w:object>
       </w:r>
     </w:p>
@@ -20697,14 +19680,12 @@
         </w:rPr>
         <w:t>，首先由</w:t>
       </w:r>
-      <w:proofErr w:type="spellStart"/>
       <w:r>
         <w:rPr>
           <w:szCs w:val="21"/>
         </w:rPr>
         <w:t>SpringMVC</w:t>
       </w:r>
-      <w:proofErr w:type="spellEnd"/>
       <w:r>
         <w:rPr>
           <w:szCs w:val="21"/>
@@ -20793,7 +19774,7 @@
           <v:shape id="_x0000_i1026" type="#_x0000_t75" style="width:322.5pt;height:173.25pt" o:ole="">
             <v:imagedata r:id="rId29" o:title=""/>
           </v:shape>
-          <o:OLEObject Type="Embed" ProgID="Visio.Drawing.11" ShapeID="_x0000_i1026" DrawAspect="Content" ObjectID="_1616251815" r:id="rId30"/>
+          <o:OLEObject Type="Embed" ProgID="Visio.Drawing.11" ShapeID="_x0000_i1026" DrawAspect="Content" ObjectID="_1617194398" r:id="rId30"/>
         </w:object>
       </w:r>
     </w:p>
@@ -21057,19 +20038,11 @@
           <w:szCs w:val="21"/>
         </w:rPr>
       </w:pPr>
-      <w:proofErr w:type="spellStart"/>
-      <w:r>
-        <w:rPr>
-          <w:szCs w:val="21"/>
-        </w:rPr>
-        <w:t>Src</w:t>
-      </w:r>
-      <w:proofErr w:type="spellEnd"/>
-      <w:r>
-        <w:rPr>
-          <w:szCs w:val="21"/>
-        </w:rPr>
-        <w:t>/main/java</w:t>
+      <w:r>
+        <w:rPr>
+          <w:szCs w:val="21"/>
+        </w:rPr>
+        <w:t>Src/main/java</w:t>
       </w:r>
       <w:r>
         <w:rPr>
@@ -21077,130 +20050,108 @@
         </w:rPr>
         <w:t>中存放了核心代码部分，</w:t>
       </w:r>
-      <w:proofErr w:type="spellStart"/>
+      <w:r>
+        <w:rPr>
+          <w:szCs w:val="21"/>
+        </w:rPr>
+        <w:t>src/main/resources</w:t>
+      </w:r>
+      <w:r>
+        <w:rPr>
+          <w:szCs w:val="21"/>
+        </w:rPr>
+        <w:t>存放了相关配置文件包括数据库信息，</w:t>
+      </w:r>
+      <w:r>
+        <w:rPr>
+          <w:szCs w:val="21"/>
+        </w:rPr>
+        <w:t>mybatis</w:t>
+      </w:r>
+      <w:r>
+        <w:rPr>
+          <w:szCs w:val="21"/>
+        </w:rPr>
+        <w:t>映射文件，</w:t>
+      </w:r>
+      <w:r>
+        <w:rPr>
+          <w:szCs w:val="21"/>
+        </w:rPr>
+        <w:t>spring</w:t>
+      </w:r>
+      <w:r>
+        <w:rPr>
+          <w:szCs w:val="21"/>
+        </w:rPr>
+        <w:t>和</w:t>
+      </w:r>
+      <w:r>
+        <w:rPr>
+          <w:szCs w:val="21"/>
+        </w:rPr>
+        <w:t>SpringMVC</w:t>
+      </w:r>
+      <w:r>
+        <w:rPr>
+          <w:szCs w:val="21"/>
+        </w:rPr>
+        <w:t>配置文件及</w:t>
+      </w:r>
+      <w:r>
+        <w:rPr>
+          <w:szCs w:val="21"/>
+        </w:rPr>
+        <w:t>log4j</w:t>
+      </w:r>
+      <w:r>
+        <w:rPr>
+          <w:szCs w:val="21"/>
+        </w:rPr>
+        <w:t>配置文件，</w:t>
+      </w:r>
+      <w:r>
+        <w:rPr>
+          <w:szCs w:val="21"/>
+        </w:rPr>
+        <w:t>src/main/java</w:t>
+      </w:r>
+      <w:r>
+        <w:rPr>
+          <w:szCs w:val="21"/>
+        </w:rPr>
+        <w:t>存放了一些测试代码，</w:t>
+      </w:r>
+      <w:r>
+        <w:rPr>
+          <w:szCs w:val="21"/>
+        </w:rPr>
+        <w:t>doc</w:t>
+      </w:r>
+      <w:r>
+        <w:rPr>
+          <w:szCs w:val="21"/>
+        </w:rPr>
+        <w:t>存放了</w:t>
+      </w:r>
+      <w:r>
+        <w:rPr>
+          <w:szCs w:val="21"/>
+        </w:rPr>
+        <w:t>API</w:t>
+      </w:r>
+      <w:r>
+        <w:rPr>
+          <w:szCs w:val="21"/>
+        </w:rPr>
+        <w:t>文档，</w:t>
+      </w:r>
       <w:r>
         <w:rPr>
           <w:szCs w:val="21"/>
         </w:rPr>
         <w:t>src</w:t>
       </w:r>
-      <w:proofErr w:type="spellEnd"/>
-      <w:r>
-        <w:rPr>
-          <w:szCs w:val="21"/>
-        </w:rPr>
-        <w:t>/main/resources</w:t>
-      </w:r>
-      <w:r>
-        <w:rPr>
-          <w:szCs w:val="21"/>
-        </w:rPr>
-        <w:t>存放了相关配置文件包括数据库信息，</w:t>
-      </w:r>
-      <w:proofErr w:type="spellStart"/>
-      <w:r>
-        <w:rPr>
-          <w:szCs w:val="21"/>
-        </w:rPr>
-        <w:t>mybatis</w:t>
-      </w:r>
-      <w:proofErr w:type="spellEnd"/>
-      <w:r>
-        <w:rPr>
-          <w:szCs w:val="21"/>
-        </w:rPr>
-        <w:t>映射文件，</w:t>
-      </w:r>
-      <w:r>
-        <w:rPr>
-          <w:szCs w:val="21"/>
-        </w:rPr>
-        <w:t>spring</w:t>
-      </w:r>
-      <w:r>
-        <w:rPr>
-          <w:szCs w:val="21"/>
-        </w:rPr>
-        <w:t>和</w:t>
-      </w:r>
-      <w:proofErr w:type="spellStart"/>
-      <w:r>
-        <w:rPr>
-          <w:szCs w:val="21"/>
-        </w:rPr>
-        <w:t>SpringMVC</w:t>
-      </w:r>
-      <w:proofErr w:type="spellEnd"/>
-      <w:r>
-        <w:rPr>
-          <w:szCs w:val="21"/>
-        </w:rPr>
-        <w:t>配置文件及</w:t>
-      </w:r>
-      <w:r>
-        <w:rPr>
-          <w:szCs w:val="21"/>
-        </w:rPr>
-        <w:t>log4j</w:t>
-      </w:r>
-      <w:r>
-        <w:rPr>
-          <w:szCs w:val="21"/>
-        </w:rPr>
-        <w:t>配置文件，</w:t>
-      </w:r>
-      <w:proofErr w:type="spellStart"/>
-      <w:r>
-        <w:rPr>
-          <w:szCs w:val="21"/>
-        </w:rPr>
-        <w:t>src</w:t>
-      </w:r>
-      <w:proofErr w:type="spellEnd"/>
-      <w:r>
-        <w:rPr>
-          <w:szCs w:val="21"/>
-        </w:rPr>
-        <w:t>/main/java</w:t>
-      </w:r>
-      <w:r>
-        <w:rPr>
-          <w:szCs w:val="21"/>
-        </w:rPr>
-        <w:t>存放了一些测试代码，</w:t>
-      </w:r>
-      <w:r>
-        <w:rPr>
-          <w:szCs w:val="21"/>
-        </w:rPr>
-        <w:t>doc</w:t>
-      </w:r>
-      <w:r>
-        <w:rPr>
-          <w:szCs w:val="21"/>
-        </w:rPr>
-        <w:t>存放了</w:t>
-      </w:r>
-      <w:r>
-        <w:rPr>
-          <w:szCs w:val="21"/>
-        </w:rPr>
-        <w:t>API</w:t>
-      </w:r>
-      <w:r>
-        <w:rPr>
-          <w:szCs w:val="21"/>
-        </w:rPr>
-        <w:t>文档，</w:t>
-      </w:r>
-      <w:proofErr w:type="spellStart"/>
-      <w:r>
-        <w:rPr>
-          <w:szCs w:val="21"/>
-        </w:rPr>
-        <w:t>src</w:t>
-      </w:r>
-      <w:proofErr w:type="spellEnd"/>
       <w:r>
         <w:rPr>
           <w:szCs w:val="21"/>
@@ -21417,14 +20368,12 @@
         </w:rPr>
         <w:t xml:space="preserve"> </w:t>
       </w:r>
-      <w:proofErr w:type="spellStart"/>
       <w:r>
         <w:rPr>
           <w:szCs w:val="21"/>
         </w:rPr>
         <w:t>src</w:t>
       </w:r>
-      <w:proofErr w:type="spellEnd"/>
       <w:r>
         <w:rPr>
           <w:szCs w:val="21"/>
@@ -21847,21 +20796,7 @@
         <w:rPr>
           <w:szCs w:val="21"/>
         </w:rPr>
-        <w:t>命名每一位为一个权限，权限命名均为小写。子权限命名为父</w:t>
-      </w:r>
-      <w:proofErr w:type="gramStart"/>
-      <w:r>
-        <w:rPr>
-          <w:szCs w:val="21"/>
-        </w:rPr>
-        <w:t>权限加子权限</w:t>
-      </w:r>
-      <w:proofErr w:type="gramEnd"/>
-      <w:r>
-        <w:rPr>
-          <w:szCs w:val="21"/>
-        </w:rPr>
-        <w:t>共同组合。如</w:t>
+        <w:t>命名每一位为一个权限，权限命名均为小写。子权限命名为父权限加子权限共同组合。如</w:t>
       </w:r>
       <w:r>
         <w:rPr>
@@ -21875,14 +20810,12 @@
         </w:rPr>
         <w:t>代表系统首页，其子权限则为</w:t>
       </w:r>
-      <w:proofErr w:type="spellStart"/>
       <w:r>
         <w:rPr>
           <w:szCs w:val="21"/>
         </w:rPr>
         <w:t>aa-az</w:t>
       </w:r>
-      <w:proofErr w:type="spellEnd"/>
       <w:r>
         <w:rPr>
           <w:szCs w:val="21"/>
@@ -22255,21 +21188,7 @@
         <w:rPr>
           <w:szCs w:val="21"/>
         </w:rPr>
-        <w:t>点击登录后，后台会首先查看验证</w:t>
-      </w:r>
-      <w:proofErr w:type="gramStart"/>
-      <w:r>
-        <w:rPr>
-          <w:szCs w:val="21"/>
-        </w:rPr>
-        <w:t>码是否</w:t>
-      </w:r>
-      <w:proofErr w:type="gramEnd"/>
-      <w:r>
-        <w:rPr>
-          <w:szCs w:val="21"/>
-        </w:rPr>
-        <w:t>通过，然后再去匹配数据库中的账号密码。验证成功后，后台会自动记录登录信息到日志表去，如果登录失败则重定向到登录页面。</w:t>
+        <w:t>点击登录后，后台会首先查看验证码是否通过，然后再去匹配数据库中的账号密码。验证成功后，后台会自动记录登录信息到日志表去，如果登录失败则重定向到登录页面。</w:t>
       </w:r>
     </w:p>
     <w:p>
@@ -22849,17 +21768,8 @@
           <w:sz w:val="18"/>
           <w:szCs w:val="18"/>
         </w:rPr>
-        <w:t>留言</w:t>
-      </w:r>
-      <w:proofErr w:type="gramStart"/>
-      <w:r>
-        <w:rPr>
-          <w:sz w:val="18"/>
-          <w:szCs w:val="18"/>
-        </w:rPr>
-        <w:t>板创建图</w:t>
-      </w:r>
-      <w:proofErr w:type="gramEnd"/>
+        <w:t>留言板创建图</w:t>
+      </w:r>
     </w:p>
     <w:p>
       <w:pPr>
@@ -23120,21 +22030,7 @@
         <w:rPr>
           <w:szCs w:val="21"/>
         </w:rPr>
-        <w:t>本部</w:t>
-      </w:r>
-      <w:proofErr w:type="gramStart"/>
-      <w:r>
-        <w:rPr>
-          <w:szCs w:val="21"/>
-        </w:rPr>
-        <w:t>分显示</w:t>
-      </w:r>
-      <w:proofErr w:type="gramEnd"/>
-      <w:r>
-        <w:rPr>
-          <w:szCs w:val="21"/>
-        </w:rPr>
-        <w:t>了本公司的</w:t>
+        <w:t>本部分显示了本公司的</w:t>
       </w:r>
       <w:r>
         <w:rPr>
@@ -23555,21 +22451,7 @@
         <w:rPr>
           <w:szCs w:val="21"/>
         </w:rPr>
-        <w:t>功能按钮，出现下图，此页面提供对合同的查看编辑功能，</w:t>
-      </w:r>
-      <w:proofErr w:type="gramStart"/>
-      <w:r>
-        <w:rPr>
-          <w:szCs w:val="21"/>
-        </w:rPr>
-        <w:t>上报至报运</w:t>
-      </w:r>
-      <w:proofErr w:type="gramEnd"/>
-      <w:r>
-        <w:rPr>
-          <w:szCs w:val="21"/>
-        </w:rPr>
-        <w:t>部门，打印输出合同表，合同归档等功能。这些操作按钮由权限控制显示，只有拥有对应权限的才会显示。</w:t>
+        <w:t>功能按钮，出现下图，此页面提供对合同的查看编辑功能，上报至报运部门，打印输出合同表，合同归档等功能。这些操作按钮由权限控制显示，只有拥有对应权限的才会显示。</w:t>
       </w:r>
       <w:r>
         <w:rPr>
@@ -23778,14 +22660,12 @@
         </w:rPr>
         <w:t>到后台，后台经过</w:t>
       </w:r>
-      <w:proofErr w:type="spellStart"/>
       <w:r>
         <w:rPr>
           <w:szCs w:val="21"/>
         </w:rPr>
         <w:t>RequestMapping</w:t>
       </w:r>
-      <w:proofErr w:type="spellEnd"/>
       <w:r>
         <w:rPr>
           <w:szCs w:val="21"/>
@@ -23973,21 +22853,7 @@
         <w:rPr>
           <w:szCs w:val="21"/>
         </w:rPr>
-        <w:t>，其后调用业务</w:t>
-      </w:r>
-      <w:proofErr w:type="gramStart"/>
-      <w:r>
-        <w:rPr>
-          <w:szCs w:val="21"/>
-        </w:rPr>
-        <w:t>层方法</w:t>
-      </w:r>
-      <w:proofErr w:type="gramEnd"/>
-      <w:r>
-        <w:rPr>
-          <w:szCs w:val="21"/>
-        </w:rPr>
-        <w:t>来存储到数据库。</w:t>
+        <w:t>，其后调用业务层方法来存储到数据库。</w:t>
       </w:r>
     </w:p>
     <w:p>
@@ -24034,19 +22900,11 @@
           <w:szCs w:val="21"/>
         </w:rPr>
       </w:pPr>
-      <w:proofErr w:type="gramStart"/>
-      <w:r>
-        <w:rPr>
-          <w:szCs w:val="21"/>
-        </w:rPr>
-        <w:t>勾选某个</w:t>
-      </w:r>
-      <w:proofErr w:type="gramEnd"/>
-      <w:r>
-        <w:rPr>
-          <w:szCs w:val="21"/>
-        </w:rPr>
-        <w:t>合同，点击查看按钮。前台会以</w:t>
+      <w:r>
+        <w:rPr>
+          <w:szCs w:val="21"/>
+        </w:rPr>
+        <w:t>勾选某个合同，点击查看按钮。前台会以</w:t>
       </w:r>
       <w:r>
         <w:rPr>
@@ -24279,19 +23137,11 @@
           <w:szCs w:val="21"/>
         </w:rPr>
       </w:pPr>
-      <w:proofErr w:type="gramStart"/>
-      <w:r>
-        <w:rPr>
-          <w:szCs w:val="21"/>
-        </w:rPr>
-        <w:t>勾选需要</w:t>
-      </w:r>
-      <w:proofErr w:type="gramEnd"/>
-      <w:r>
-        <w:rPr>
-          <w:szCs w:val="21"/>
-        </w:rPr>
-        <w:t>修改的条目，点击</w:t>
+      <w:r>
+        <w:rPr>
+          <w:szCs w:val="21"/>
+        </w:rPr>
+        <w:t>勾选需要修改的条目，点击</w:t>
       </w:r>
       <w:r>
         <w:rPr>
@@ -24552,21 +23402,7 @@
         <w:rPr>
           <w:szCs w:val="21"/>
         </w:rPr>
-        <w:t>来查询数据库，然后</w:t>
-      </w:r>
-      <w:proofErr w:type="gramStart"/>
-      <w:r>
-        <w:rPr>
-          <w:szCs w:val="21"/>
-        </w:rPr>
-        <w:t>删除此</w:t>
-      </w:r>
-      <w:proofErr w:type="gramEnd"/>
-      <w:r>
-        <w:rPr>
-          <w:szCs w:val="21"/>
-        </w:rPr>
-        <w:t>条目，此后重新返回到</w:t>
+        <w:t>来查询数据库，然后删除此条目，此后重新返回到</w:t>
       </w:r>
       <w:r>
         <w:rPr>
@@ -24625,19 +23461,11 @@
           <w:szCs w:val="21"/>
         </w:rPr>
       </w:pPr>
-      <w:proofErr w:type="gramStart"/>
-      <w:r>
-        <w:rPr>
-          <w:szCs w:val="21"/>
-        </w:rPr>
-        <w:t>勾选某个</w:t>
-      </w:r>
-      <w:proofErr w:type="gramEnd"/>
-      <w:r>
-        <w:rPr>
-          <w:szCs w:val="21"/>
-        </w:rPr>
-        <w:t>合同，点击</w:t>
+      <w:r>
+        <w:rPr>
+          <w:szCs w:val="21"/>
+        </w:rPr>
+        <w:t>勾选某个合同，点击</w:t>
       </w:r>
       <w:r>
         <w:rPr>
@@ -24876,19 +23704,11 @@
           <w:szCs w:val="21"/>
         </w:rPr>
       </w:pPr>
-      <w:proofErr w:type="gramStart"/>
-      <w:r>
-        <w:rPr>
-          <w:szCs w:val="21"/>
-        </w:rPr>
-        <w:t>勾选某个</w:t>
-      </w:r>
-      <w:proofErr w:type="gramEnd"/>
-      <w:r>
-        <w:rPr>
-          <w:szCs w:val="21"/>
-        </w:rPr>
-        <w:t>合同，点击</w:t>
+      <w:r>
+        <w:rPr>
+          <w:szCs w:val="21"/>
+        </w:rPr>
+        <w:t>勾选某个合同，点击</w:t>
       </w:r>
       <w:r>
         <w:rPr>
@@ -24924,21 +23744,7 @@
         <w:rPr>
           <w:szCs w:val="21"/>
         </w:rPr>
-        <w:t>，查询数据库，将此合同相关的数据</w:t>
-      </w:r>
-      <w:proofErr w:type="gramStart"/>
-      <w:r>
-        <w:rPr>
-          <w:szCs w:val="21"/>
-        </w:rPr>
-        <w:t>均转移</w:t>
-      </w:r>
-      <w:proofErr w:type="gramEnd"/>
-      <w:r>
-        <w:rPr>
-          <w:szCs w:val="21"/>
-        </w:rPr>
-        <w:t>到历史合同表。</w:t>
+        <w:t>，查询数据库，将此合同相关的数据均转移到历史合同表。</w:t>
       </w:r>
       <w:r>
         <w:rPr>
@@ -25183,21 +23989,12 @@
         </w:rPr>
         <w:t xml:space="preserve"> </w:t>
       </w:r>
-      <w:proofErr w:type="gramStart"/>
       <w:r>
         <w:rPr>
           <w:sz w:val="18"/>
           <w:szCs w:val="18"/>
         </w:rPr>
-        <w:t>出货表首页</w:t>
-      </w:r>
-      <w:proofErr w:type="gramEnd"/>
-      <w:r>
-        <w:rPr>
-          <w:sz w:val="18"/>
-          <w:szCs w:val="18"/>
-        </w:rPr>
-        <w:t>图</w:t>
+        <w:t>出货表首页图</w:t>
       </w:r>
     </w:p>
     <w:p>
@@ -25479,19 +24276,11 @@
           <w:szCs w:val="21"/>
         </w:rPr>
       </w:pPr>
-      <w:proofErr w:type="gramStart"/>
-      <w:r>
-        <w:rPr>
-          <w:szCs w:val="21"/>
-        </w:rPr>
-        <w:t>勾选某个</w:t>
-      </w:r>
-      <w:proofErr w:type="gramEnd"/>
-      <w:r>
-        <w:rPr>
-          <w:szCs w:val="21"/>
-        </w:rPr>
-        <w:t>报运单，点击</w:t>
+      <w:r>
+        <w:rPr>
+          <w:szCs w:val="21"/>
+        </w:rPr>
+        <w:t>勾选某个报运单，点击</w:t>
       </w:r>
       <w:r>
         <w:rPr>
@@ -26259,19 +25048,11 @@
           <w:szCs w:val="21"/>
         </w:rPr>
       </w:pPr>
-      <w:proofErr w:type="gramStart"/>
-      <w:r>
-        <w:rPr>
-          <w:szCs w:val="21"/>
-        </w:rPr>
-        <w:t>勾选某个</w:t>
-      </w:r>
-      <w:proofErr w:type="gramEnd"/>
-      <w:r>
-        <w:rPr>
-          <w:szCs w:val="21"/>
-        </w:rPr>
-        <w:t>装箱单，点击</w:t>
+      <w:r>
+        <w:rPr>
+          <w:szCs w:val="21"/>
+        </w:rPr>
+        <w:t>勾选某个装箱单，点击</w:t>
       </w:r>
       <w:r>
         <w:rPr>
@@ -26500,19 +25281,11 @@
           <w:szCs w:val="21"/>
         </w:rPr>
       </w:pPr>
-      <w:proofErr w:type="gramStart"/>
-      <w:r>
-        <w:rPr>
-          <w:szCs w:val="21"/>
-        </w:rPr>
-        <w:t>勾选某个</w:t>
-      </w:r>
-      <w:proofErr w:type="gramEnd"/>
-      <w:r>
-        <w:rPr>
-          <w:szCs w:val="21"/>
-        </w:rPr>
-        <w:t>装箱单，点击</w:t>
+      <w:r>
+        <w:rPr>
+          <w:szCs w:val="21"/>
+        </w:rPr>
+        <w:t>勾选某个装箱单，点击</w:t>
       </w:r>
       <w:r>
         <w:rPr>
@@ -26548,16 +25321,8 @@
         <w:rPr>
           <w:szCs w:val="21"/>
         </w:rPr>
-        <w:t>报表。</w:t>
-      </w:r>
-      <w:proofErr w:type="gramStart"/>
-      <w:r>
-        <w:rPr>
-          <w:szCs w:val="21"/>
-        </w:rPr>
-        <w:t>样例如</w:t>
-      </w:r>
-      <w:proofErr w:type="gramEnd"/>
+        <w:t>报表。样例如</w:t>
+      </w:r>
       <w:r>
         <w:rPr>
           <w:szCs w:val="21"/>
@@ -27193,16 +25958,8 @@
         <w:rPr>
           <w:szCs w:val="21"/>
         </w:rPr>
-        <w:t>，后台生成委托书以供下载。</w:t>
-      </w:r>
-      <w:proofErr w:type="gramStart"/>
-      <w:r>
-        <w:rPr>
-          <w:szCs w:val="21"/>
-        </w:rPr>
-        <w:t>样例如</w:t>
-      </w:r>
-      <w:proofErr w:type="gramEnd"/>
+        <w:t>，后台生成委托书以供下载。样例如</w:t>
+      </w:r>
       <w:r>
         <w:rPr>
           <w:szCs w:val="21"/>
@@ -27601,14 +26358,12 @@
         </w:rPr>
         <w:t>此页面采用了</w:t>
       </w:r>
-      <w:proofErr w:type="spellStart"/>
       <w:r>
         <w:rPr>
           <w:szCs w:val="21"/>
         </w:rPr>
         <w:t>amCharts</w:t>
       </w:r>
-      <w:proofErr w:type="spellEnd"/>
       <w:r>
         <w:rPr>
           <w:szCs w:val="21"/>
@@ -27841,14 +26596,12 @@
         </w:rPr>
         <w:t>此页面采用</w:t>
       </w:r>
-      <w:proofErr w:type="spellStart"/>
       <w:r>
         <w:rPr>
           <w:szCs w:val="21"/>
         </w:rPr>
         <w:t>amCharts</w:t>
       </w:r>
-      <w:proofErr w:type="spellEnd"/>
       <w:r>
         <w:rPr>
           <w:szCs w:val="21"/>
@@ -27867,7 +26620,6 @@
         </w:rPr>
         <w:t>flash</w:t>
       </w:r>
-      <w:proofErr w:type="gramStart"/>
       <w:r>
         <w:rPr>
           <w:szCs w:val="21"/>
@@ -27878,23 +26630,14 @@
         <w:rPr>
           <w:szCs w:val="21"/>
         </w:rPr>
-        <w:t>数据</w:t>
-      </w:r>
-      <w:proofErr w:type="gramEnd"/>
-      <w:r>
-        <w:rPr>
-          <w:szCs w:val="21"/>
-        </w:rPr>
-        <w:t>来源于</w:t>
-      </w:r>
-      <w:proofErr w:type="spellStart"/>
+        <w:t>数据来源于</w:t>
+      </w:r>
       <w:r>
         <w:rPr>
           <w:szCs w:val="21"/>
         </w:rPr>
         <w:t>contract_product_c</w:t>
       </w:r>
-      <w:proofErr w:type="spellEnd"/>
       <w:r>
         <w:rPr>
           <w:szCs w:val="21"/>
@@ -28090,14 +26833,12 @@
         </w:rPr>
         <w:t>此页面的折线图的数据来源于</w:t>
       </w:r>
-      <w:proofErr w:type="spellStart"/>
       <w:r>
         <w:rPr>
           <w:szCs w:val="21"/>
         </w:rPr>
         <w:t>login_log_p</w:t>
       </w:r>
-      <w:proofErr w:type="spellEnd"/>
       <w:r>
         <w:rPr>
           <w:szCs w:val="21"/>
@@ -29052,28 +27793,24 @@
         </w:rPr>
         <w:t>本处使用了开源项目</w:t>
       </w:r>
-      <w:proofErr w:type="spellStart"/>
       <w:r>
         <w:rPr>
           <w:szCs w:val="21"/>
         </w:rPr>
         <w:t>pageHelper</w:t>
       </w:r>
-      <w:proofErr w:type="spellEnd"/>
       <w:r>
         <w:rPr>
           <w:szCs w:val="21"/>
         </w:rPr>
         <w:t>进行分页。需在</w:t>
       </w:r>
-      <w:proofErr w:type="spellStart"/>
       <w:r>
         <w:rPr>
           <w:szCs w:val="21"/>
         </w:rPr>
         <w:t>pom</w:t>
       </w:r>
-      <w:proofErr w:type="spellEnd"/>
       <w:r>
         <w:rPr>
           <w:szCs w:val="21"/>
@@ -29102,21 +27839,7 @@
         <w:rPr>
           <w:szCs w:val="21"/>
         </w:rPr>
-        <w:t>&lt;</w:t>
-      </w:r>
-      <w:proofErr w:type="gramStart"/>
-      <w:r>
-        <w:rPr>
-          <w:szCs w:val="21"/>
-        </w:rPr>
-        <w:t>dependency</w:t>
-      </w:r>
-      <w:proofErr w:type="gramEnd"/>
-      <w:r>
-        <w:rPr>
-          <w:szCs w:val="21"/>
-        </w:rPr>
-        <w:t>&gt;</w:t>
+        <w:t>&lt;dependency&gt;</w:t>
       </w:r>
     </w:p>
     <w:p>
@@ -29145,49 +27868,7 @@
           <w:szCs w:val="21"/>
         </w:rPr>
         <w:tab/>
-        <w:t>&lt;</w:t>
-      </w:r>
-      <w:proofErr w:type="spellStart"/>
-      <w:r>
-        <w:rPr>
-          <w:szCs w:val="21"/>
-        </w:rPr>
-        <w:t>groupId</w:t>
-      </w:r>
-      <w:proofErr w:type="spellEnd"/>
-      <w:r>
-        <w:rPr>
-          <w:szCs w:val="21"/>
-        </w:rPr>
-        <w:t>&gt;</w:t>
-      </w:r>
-      <w:proofErr w:type="spellStart"/>
-      <w:r>
-        <w:rPr>
-          <w:szCs w:val="21"/>
-        </w:rPr>
-        <w:t>com.github.pagehelper</w:t>
-      </w:r>
-      <w:proofErr w:type="spellEnd"/>
-      <w:r>
-        <w:rPr>
-          <w:szCs w:val="21"/>
-        </w:rPr>
-        <w:t>&lt;/</w:t>
-      </w:r>
-      <w:proofErr w:type="spellStart"/>
-      <w:r>
-        <w:rPr>
-          <w:szCs w:val="21"/>
-        </w:rPr>
-        <w:t>groupId</w:t>
-      </w:r>
-      <w:proofErr w:type="spellEnd"/>
-      <w:r>
-        <w:rPr>
-          <w:szCs w:val="21"/>
-        </w:rPr>
-        <w:t>&gt;</w:t>
+        <w:t>&lt;groupId&gt;com.github.pagehelper&lt;/groupId&gt;</w:t>
       </w:r>
     </w:p>
     <w:p>
@@ -29216,51 +27897,7 @@
           <w:szCs w:val="21"/>
         </w:rPr>
         <w:tab/>
-        <w:t>&lt;</w:t>
-      </w:r>
-      <w:proofErr w:type="spellStart"/>
-      <w:proofErr w:type="gramStart"/>
-      <w:r>
-        <w:rPr>
-          <w:szCs w:val="21"/>
-        </w:rPr>
-        <w:t>artifactId</w:t>
-      </w:r>
-      <w:proofErr w:type="spellEnd"/>
-      <w:r>
-        <w:rPr>
-          <w:szCs w:val="21"/>
-        </w:rPr>
-        <w:t>&gt;</w:t>
-      </w:r>
-      <w:proofErr w:type="spellStart"/>
-      <w:proofErr w:type="gramEnd"/>
-      <w:r>
-        <w:rPr>
-          <w:szCs w:val="21"/>
-        </w:rPr>
-        <w:t>pagehelper</w:t>
-      </w:r>
-      <w:proofErr w:type="spellEnd"/>
-      <w:r>
-        <w:rPr>
-          <w:szCs w:val="21"/>
-        </w:rPr>
-        <w:t>&lt;/</w:t>
-      </w:r>
-      <w:proofErr w:type="spellStart"/>
-      <w:r>
-        <w:rPr>
-          <w:szCs w:val="21"/>
-        </w:rPr>
-        <w:t>artifactId</w:t>
-      </w:r>
-      <w:proofErr w:type="spellEnd"/>
-      <w:r>
-        <w:rPr>
-          <w:szCs w:val="21"/>
-        </w:rPr>
-        <w:t>&gt;</w:t>
+        <w:t>&lt;artifactId&gt;pagehelper&lt;/artifactId&gt;</w:t>
       </w:r>
     </w:p>
     <w:p>
@@ -29982,19 +28619,11 @@
           <w:szCs w:val="21"/>
         </w:rPr>
       </w:pPr>
-      <w:proofErr w:type="gramStart"/>
-      <w:r>
-        <w:rPr>
-          <w:szCs w:val="21"/>
-        </w:rPr>
-        <w:t>勾选某个</w:t>
-      </w:r>
-      <w:proofErr w:type="gramEnd"/>
-      <w:r>
-        <w:rPr>
-          <w:szCs w:val="21"/>
-        </w:rPr>
-        <w:t>角色，点击</w:t>
+      <w:r>
+        <w:rPr>
+          <w:szCs w:val="21"/>
+        </w:rPr>
+        <w:t>勾选某个角色，点击</w:t>
       </w:r>
       <w:r>
         <w:rPr>
@@ -31282,30 +29911,14 @@
         <w:rPr>
           <w:szCs w:val="21"/>
         </w:rPr>
-        <w:t>分</w:t>
-      </w:r>
-      <w:proofErr w:type="gramStart"/>
-      <w:r>
-        <w:rPr>
-          <w:szCs w:val="21"/>
-        </w:rPr>
-        <w:t>页部分</w:t>
-      </w:r>
-      <w:proofErr w:type="gramEnd"/>
-      <w:r>
-        <w:rPr>
-          <w:szCs w:val="21"/>
-        </w:rPr>
-        <w:t>采用</w:t>
-      </w:r>
-      <w:proofErr w:type="spellStart"/>
+        <w:t>分页部分采用</w:t>
+      </w:r>
       <w:r>
         <w:rPr>
           <w:szCs w:val="21"/>
         </w:rPr>
         <w:t>PageHelper</w:t>
       </w:r>
-      <w:proofErr w:type="spellEnd"/>
       <w:r>
         <w:rPr>
           <w:szCs w:val="21"/>
@@ -31671,16 +30284,8 @@
         <w:rPr>
           <w:szCs w:val="21"/>
         </w:rPr>
-        <w:t xml:space="preserve">Craig </w:t>
-      </w:r>
-      <w:proofErr w:type="spellStart"/>
-      <w:r>
-        <w:rPr>
-          <w:szCs w:val="21"/>
-        </w:rPr>
-        <w:t>Walls.Spring</w:t>
-      </w:r>
-      <w:proofErr w:type="spellEnd"/>
+        <w:t>Craig Walls.Spring</w:t>
+      </w:r>
       <w:r>
         <w:rPr>
           <w:szCs w:val="21"/>
@@ -31734,9 +30339,63 @@
         <w:rPr>
           <w:szCs w:val="21"/>
         </w:rPr>
-        <w:t>[2</w:t>
-      </w:r>
-      <w:proofErr w:type="gramStart"/>
+        <w:t>[2]</w:t>
+      </w:r>
+      <w:r>
+        <w:rPr>
+          <w:szCs w:val="21"/>
+        </w:rPr>
+        <w:t xml:space="preserve">  </w:t>
+      </w:r>
+      <w:r>
+        <w:rPr>
+          <w:szCs w:val="21"/>
+        </w:rPr>
+        <w:t>Simplifying Enterprise Java Applications with the Sprin</w:t>
+      </w:r>
+      <w:r>
+        <w:rPr>
+          <w:szCs w:val="21"/>
+        </w:rPr>
+        <w:t>g Framework[M].Apress:</w:t>
+      </w:r>
+      <w:r>
+        <w:rPr>
+          <w:szCs w:val="21"/>
+        </w:rPr>
+        <w:t xml:space="preserve"> </w:t>
+      </w:r>
+      <w:r>
+        <w:rPr>
+          <w:szCs w:val="21"/>
+        </w:rPr>
+        <w:t>2008-06:10-45</w:t>
+      </w:r>
+      <w:r>
+        <w:rPr>
+          <w:szCs w:val="21"/>
+        </w:rPr>
+        <w:t>.</w:t>
+      </w:r>
+    </w:p>
+    <w:p>
+      <w:pPr>
+        <w:rPr>
+          <w:szCs w:val="21"/>
+        </w:rPr>
+      </w:pPr>
+      <w:r>
+        <w:rPr>
+          <w:szCs w:val="21"/>
+        </w:rPr>
+        <w:t>[</w:t>
+      </w:r>
+      <w:r>
+        <w:rPr>
+          <w:szCs w:val="21"/>
+        </w:rPr>
+        <w:t>3</w:t>
+      </w:r>
       <w:r>
         <w:rPr>
           <w:szCs w:val="21"/>
@@ -31753,34 +30412,7 @@
         <w:rPr>
           <w:szCs w:val="21"/>
         </w:rPr>
-        <w:t>Simplifying</w:t>
-      </w:r>
-      <w:proofErr w:type="gramEnd"/>
-      <w:r>
-        <w:rPr>
-          <w:szCs w:val="21"/>
-        </w:rPr>
-        <w:t xml:space="preserve"> Enterprise Java Applications with the Sprin</w:t>
-      </w:r>
-      <w:r>
-        <w:rPr>
-          <w:szCs w:val="21"/>
-        </w:rPr>
-        <w:t>g Framework[M].</w:t>
-      </w:r>
-      <w:proofErr w:type="spellStart"/>
-      <w:r>
-        <w:rPr>
-          <w:szCs w:val="21"/>
-        </w:rPr>
-        <w:t>Apress</w:t>
-      </w:r>
-      <w:proofErr w:type="spellEnd"/>
-      <w:r>
-        <w:rPr>
-          <w:szCs w:val="21"/>
-        </w:rPr>
-        <w:t>:</w:t>
+        <w:t>Leslie M. Fine. Selling and sales management[J]. Business Horizons,</w:t>
       </w:r>
       <w:r>
         <w:rPr>
@@ -31792,7 +30424,13 @@
         <w:rPr>
           <w:szCs w:val="21"/>
         </w:rPr>
-        <w:t>2008-06:10-45</w:t>
+        <w:t>2007,50(3)</w:t>
+      </w:r>
+      <w:r>
+        <w:rPr>
+          <w:szCs w:val="21"/>
+        </w:rPr>
+        <w:t>:2-8</w:t>
       </w:r>
       <w:r>
         <w:rPr>
@@ -31803,6 +30441,7 @@
     </w:p>
     <w:p>
       <w:pPr>
+        <w:ind w:left="525" w:hangingChars="250" w:hanging="525"/>
         <w:rPr>
           <w:szCs w:val="21"/>
         </w:rPr>
@@ -31817,9 +30456,940 @@
         <w:rPr>
           <w:szCs w:val="21"/>
         </w:rPr>
+        <w:t>4</w:t>
+      </w:r>
+      <w:r>
+        <w:rPr>
+          <w:szCs w:val="21"/>
+        </w:rPr>
+        <w:t>]</w:t>
+      </w:r>
+      <w:r>
+        <w:rPr>
+          <w:szCs w:val="21"/>
+        </w:rPr>
+        <w:t xml:space="preserve">  </w:t>
+      </w:r>
+      <w:r>
+        <w:rPr>
+          <w:szCs w:val="21"/>
+        </w:rPr>
+        <w:t>H.</w:t>
+      </w:r>
+      <w:r>
+        <w:rPr>
+          <w:szCs w:val="21"/>
+        </w:rPr>
+        <w:t>Sebastian Heese,Jayashankar M. Swaminathan. Inventory and sales effort management und</w:t>
+      </w:r>
+      <w:r>
+        <w:rPr>
+          <w:szCs w:val="21"/>
+        </w:rPr>
+        <w:t xml:space="preserve">er unobservable lost sales[J]. </w:t>
+      </w:r>
+      <w:r>
+        <w:rPr>
+          <w:szCs w:val="21"/>
+        </w:rPr>
+        <w:t>European Journal of Operational Research,</w:t>
+      </w:r>
+      <w:r>
+        <w:rPr>
+          <w:szCs w:val="21"/>
+        </w:rPr>
+        <w:t xml:space="preserve"> </w:t>
+      </w:r>
+      <w:r>
+        <w:rPr>
+          <w:szCs w:val="21"/>
+        </w:rPr>
+        <w:t>2010,207(3)</w:t>
+      </w:r>
+      <w:r>
+        <w:rPr>
+          <w:szCs w:val="21"/>
+        </w:rPr>
+        <w:t>:12-20</w:t>
+      </w:r>
+      <w:r>
+        <w:rPr>
+          <w:szCs w:val="21"/>
+        </w:rPr>
+        <w:t>.</w:t>
+      </w:r>
+    </w:p>
+    <w:p>
+      <w:pPr>
+        <w:rPr>
+          <w:szCs w:val="21"/>
+        </w:rPr>
+      </w:pPr>
+      <w:r>
+        <w:rPr>
+          <w:szCs w:val="21"/>
+        </w:rPr>
+        <w:t>[</w:t>
+      </w:r>
+      <w:r>
+        <w:rPr>
+          <w:szCs w:val="21"/>
+        </w:rPr>
+        <w:t>5</w:t>
+      </w:r>
+      <w:r>
+        <w:rPr>
+          <w:szCs w:val="21"/>
+        </w:rPr>
+        <w:t>]</w:t>
+      </w:r>
+      <w:r>
+        <w:rPr>
+          <w:szCs w:val="21"/>
+        </w:rPr>
+        <w:t xml:space="preserve">  </w:t>
+      </w:r>
+      <w:r>
+        <w:rPr>
+          <w:szCs w:val="21"/>
+        </w:rPr>
+        <w:t>申和平</w:t>
+      </w:r>
+      <w:r>
+        <w:rPr>
+          <w:szCs w:val="21"/>
+        </w:rPr>
+        <w:t>.</w:t>
+      </w:r>
+      <w:r>
+        <w:rPr>
+          <w:szCs w:val="21"/>
+        </w:rPr>
+        <w:t xml:space="preserve"> </w:t>
+      </w:r>
+      <w:r>
+        <w:rPr>
+          <w:szCs w:val="21"/>
+        </w:rPr>
+        <w:t>设计模式在企业管理系统中的研究与应用</w:t>
+      </w:r>
+      <w:r>
+        <w:rPr>
+          <w:szCs w:val="21"/>
+        </w:rPr>
+        <w:t>[D].</w:t>
+      </w:r>
+      <w:r>
+        <w:rPr>
+          <w:szCs w:val="21"/>
+        </w:rPr>
+        <w:t xml:space="preserve"> </w:t>
+      </w:r>
+      <w:r>
+        <w:rPr>
+          <w:szCs w:val="21"/>
+        </w:rPr>
+        <w:t>大连理工大学</w:t>
+      </w:r>
+      <w:r>
+        <w:rPr>
+          <w:rFonts w:hint="eastAsia"/>
+          <w:szCs w:val="21"/>
+        </w:rPr>
+        <w:t>，</w:t>
+      </w:r>
+      <w:r>
+        <w:rPr>
+          <w:szCs w:val="21"/>
+        </w:rPr>
+        <w:t>2007.</w:t>
+      </w:r>
+    </w:p>
+    <w:p>
+      <w:pPr>
+        <w:rPr>
+          <w:szCs w:val="21"/>
+        </w:rPr>
+      </w:pPr>
+      <w:r>
+        <w:rPr>
+          <w:szCs w:val="21"/>
+        </w:rPr>
+        <w:t>[6</w:t>
+      </w:r>
+      <w:r>
+        <w:rPr>
+          <w:szCs w:val="21"/>
+        </w:rPr>
+        <w:t>]</w:t>
+      </w:r>
+      <w:r>
+        <w:rPr>
+          <w:szCs w:val="21"/>
+        </w:rPr>
+        <w:t xml:space="preserve">  </w:t>
+      </w:r>
+      <w:r>
+        <w:rPr>
+          <w:szCs w:val="21"/>
+        </w:rPr>
+        <w:t>冯金辉</w:t>
+      </w:r>
+      <w:r>
+        <w:rPr>
+          <w:szCs w:val="21"/>
+        </w:rPr>
+        <w:t>.</w:t>
+      </w:r>
+      <w:r>
+        <w:rPr>
+          <w:szCs w:val="21"/>
+        </w:rPr>
+        <w:t xml:space="preserve"> </w:t>
+      </w:r>
+      <w:r>
+        <w:rPr>
+          <w:szCs w:val="21"/>
+        </w:rPr>
+        <w:t>J2EE</w:t>
+      </w:r>
+      <w:r>
+        <w:rPr>
+          <w:szCs w:val="21"/>
+        </w:rPr>
+        <w:t>设计模式比较及应用实现研究</w:t>
+      </w:r>
+      <w:r>
+        <w:rPr>
+          <w:szCs w:val="21"/>
+        </w:rPr>
+        <w:t>[D].</w:t>
+      </w:r>
+      <w:r>
+        <w:rPr>
+          <w:szCs w:val="21"/>
+        </w:rPr>
+        <w:t xml:space="preserve"> </w:t>
+      </w:r>
+      <w:r>
+        <w:rPr>
+          <w:szCs w:val="21"/>
+        </w:rPr>
+        <w:t>浙江大学</w:t>
+      </w:r>
+      <w:r>
+        <w:rPr>
+          <w:rFonts w:hint="eastAsia"/>
+          <w:szCs w:val="21"/>
+        </w:rPr>
+        <w:t>，</w:t>
+      </w:r>
+      <w:r>
+        <w:rPr>
+          <w:szCs w:val="21"/>
+        </w:rPr>
+        <w:t>2004.</w:t>
+      </w:r>
+    </w:p>
+    <w:p>
+      <w:pPr>
+        <w:rPr>
+          <w:szCs w:val="21"/>
+        </w:rPr>
+      </w:pPr>
+      <w:r>
+        <w:rPr>
+          <w:szCs w:val="21"/>
+        </w:rPr>
+        <w:t>[7</w:t>
+      </w:r>
+      <w:r>
+        <w:rPr>
+          <w:szCs w:val="21"/>
+        </w:rPr>
+        <w:t>]</w:t>
+      </w:r>
+      <w:r>
+        <w:rPr>
+          <w:szCs w:val="21"/>
+        </w:rPr>
+        <w:t xml:space="preserve">  </w:t>
+      </w:r>
+      <w:r>
+        <w:rPr>
+          <w:szCs w:val="21"/>
+        </w:rPr>
+        <w:t>郑希彬</w:t>
+      </w:r>
+      <w:r>
+        <w:rPr>
+          <w:szCs w:val="21"/>
+        </w:rPr>
+        <w:t>.</w:t>
+      </w:r>
+      <w:r>
+        <w:rPr>
+          <w:szCs w:val="21"/>
+        </w:rPr>
+        <w:t xml:space="preserve"> </w:t>
+      </w:r>
+      <w:r>
+        <w:rPr>
+          <w:szCs w:val="21"/>
+        </w:rPr>
+        <w:t>Web</w:t>
+      </w:r>
+      <w:r>
+        <w:rPr>
+          <w:szCs w:val="21"/>
+        </w:rPr>
+        <w:t>应用系统设计模式的研究与应用</w:t>
+      </w:r>
+      <w:r>
+        <w:rPr>
+          <w:szCs w:val="21"/>
+        </w:rPr>
+        <w:t>[D].</w:t>
+      </w:r>
+      <w:r>
+        <w:rPr>
+          <w:szCs w:val="21"/>
+        </w:rPr>
+        <w:t xml:space="preserve"> </w:t>
+      </w:r>
+      <w:r>
+        <w:rPr>
+          <w:szCs w:val="21"/>
+        </w:rPr>
+        <w:t>山东科技大学</w:t>
+      </w:r>
+      <w:r>
+        <w:rPr>
+          <w:rFonts w:hint="eastAsia"/>
+          <w:szCs w:val="21"/>
+        </w:rPr>
+        <w:t>，</w:t>
+      </w:r>
+      <w:r>
+        <w:rPr>
+          <w:szCs w:val="21"/>
+        </w:rPr>
+        <w:t>2005.</w:t>
+      </w:r>
+    </w:p>
+    <w:p>
+      <w:pPr>
+        <w:rPr>
+          <w:szCs w:val="21"/>
+        </w:rPr>
+      </w:pPr>
+      <w:r>
+        <w:rPr>
+          <w:szCs w:val="21"/>
+        </w:rPr>
+        <w:t>[8</w:t>
+      </w:r>
+      <w:r>
+        <w:rPr>
+          <w:szCs w:val="21"/>
+        </w:rPr>
+        <w:t>]</w:t>
+      </w:r>
+      <w:r>
+        <w:rPr>
+          <w:szCs w:val="21"/>
+        </w:rPr>
+        <w:t xml:space="preserve">  </w:t>
+      </w:r>
+      <w:r>
+        <w:rPr>
+          <w:szCs w:val="21"/>
+        </w:rPr>
+        <w:t>石明辉</w:t>
+      </w:r>
+      <w:r>
+        <w:rPr>
+          <w:szCs w:val="21"/>
+        </w:rPr>
+        <w:t>.</w:t>
+      </w:r>
+      <w:r>
+        <w:rPr>
+          <w:szCs w:val="21"/>
+        </w:rPr>
+        <w:t xml:space="preserve"> </w:t>
+      </w:r>
+      <w:r>
+        <w:rPr>
+          <w:szCs w:val="21"/>
+        </w:rPr>
+        <w:t>基于</w:t>
+      </w:r>
+      <w:r>
+        <w:rPr>
+          <w:szCs w:val="21"/>
+        </w:rPr>
+        <w:t>JAVA</w:t>
+      </w:r>
+      <w:r>
+        <w:rPr>
+          <w:szCs w:val="21"/>
+        </w:rPr>
+        <w:t>的多数据库中间件的设计与实现</w:t>
+      </w:r>
+      <w:r>
+        <w:rPr>
+          <w:szCs w:val="21"/>
+        </w:rPr>
+        <w:t>[D].</w:t>
+      </w:r>
+      <w:r>
+        <w:rPr>
+          <w:szCs w:val="21"/>
+        </w:rPr>
+        <w:t xml:space="preserve"> </w:t>
+      </w:r>
+      <w:r>
+        <w:rPr>
+          <w:szCs w:val="21"/>
+        </w:rPr>
+        <w:t>上海交通大学</w:t>
+      </w:r>
+      <w:r>
+        <w:rPr>
+          <w:rFonts w:hint="eastAsia"/>
+          <w:szCs w:val="21"/>
+        </w:rPr>
+        <w:t>，</w:t>
+      </w:r>
+      <w:r>
+        <w:rPr>
+          <w:szCs w:val="21"/>
+        </w:rPr>
+        <w:t>2011.</w:t>
+      </w:r>
+    </w:p>
+    <w:p>
+      <w:pPr>
+        <w:rPr>
+          <w:szCs w:val="21"/>
+        </w:rPr>
+      </w:pPr>
+      <w:r>
+        <w:rPr>
+          <w:szCs w:val="21"/>
+        </w:rPr>
+        <w:t>[9</w:t>
+      </w:r>
+      <w:r>
+        <w:rPr>
+          <w:szCs w:val="21"/>
+        </w:rPr>
+        <w:t>]</w:t>
+      </w:r>
+      <w:r>
+        <w:rPr>
+          <w:szCs w:val="21"/>
+        </w:rPr>
+        <w:t xml:space="preserve">  </w:t>
+      </w:r>
+      <w:r>
+        <w:rPr>
+          <w:szCs w:val="21"/>
+        </w:rPr>
+        <w:t>余冬梅</w:t>
+      </w:r>
+      <w:r>
+        <w:rPr>
+          <w:szCs w:val="21"/>
+        </w:rPr>
+        <w:t>,</w:t>
+      </w:r>
+      <w:r>
+        <w:rPr>
+          <w:szCs w:val="21"/>
+        </w:rPr>
+        <w:t xml:space="preserve"> </w:t>
+      </w:r>
+      <w:r>
+        <w:rPr>
+          <w:szCs w:val="21"/>
+        </w:rPr>
+        <w:t>张秋余</w:t>
+      </w:r>
+      <w:r>
+        <w:rPr>
+          <w:szCs w:val="21"/>
+        </w:rPr>
+        <w:t>,</w:t>
+      </w:r>
+      <w:r>
+        <w:rPr>
+          <w:szCs w:val="21"/>
+        </w:rPr>
+        <w:t xml:space="preserve"> </w:t>
+      </w:r>
+      <w:r>
+        <w:rPr>
+          <w:szCs w:val="21"/>
+        </w:rPr>
+        <w:t>张涛</w:t>
+      </w:r>
+      <w:r>
+        <w:rPr>
+          <w:szCs w:val="21"/>
+        </w:rPr>
+        <w:t>,</w:t>
+      </w:r>
+      <w:r>
+        <w:rPr>
+          <w:szCs w:val="21"/>
+        </w:rPr>
+        <w:t xml:space="preserve"> </w:t>
+      </w:r>
+      <w:r>
+        <w:rPr>
+          <w:szCs w:val="21"/>
+        </w:rPr>
+        <w:t>王海军</w:t>
+      </w:r>
+      <w:r>
+        <w:rPr>
+          <w:szCs w:val="21"/>
+        </w:rPr>
+        <w:t>.JAVA</w:t>
+      </w:r>
+      <w:r>
+        <w:rPr>
+          <w:szCs w:val="21"/>
+        </w:rPr>
+        <w:t>在</w:t>
+      </w:r>
+      <w:r>
+        <w:rPr>
+          <w:szCs w:val="21"/>
+        </w:rPr>
+        <w:t>WEB</w:t>
+      </w:r>
+      <w:r>
+        <w:rPr>
+          <w:szCs w:val="21"/>
+        </w:rPr>
+        <w:t>数据库中间件中的应用</w:t>
+      </w:r>
+      <w:r>
+        <w:rPr>
+          <w:szCs w:val="21"/>
+        </w:rPr>
+        <w:t>[J].</w:t>
+      </w:r>
+      <w:r>
+        <w:rPr>
+          <w:szCs w:val="21"/>
+        </w:rPr>
+        <w:t xml:space="preserve"> </w:t>
+      </w:r>
+      <w:r>
+        <w:rPr>
+          <w:szCs w:val="21"/>
+        </w:rPr>
+        <w:t>计算机工程与应</w:t>
+      </w:r>
+    </w:p>
+    <w:p>
+      <w:pPr>
+        <w:ind w:firstLineChars="200" w:firstLine="420"/>
+        <w:rPr>
+          <w:szCs w:val="21"/>
+        </w:rPr>
+      </w:pPr>
+      <w:r>
+        <w:rPr>
+          <w:szCs w:val="21"/>
+        </w:rPr>
+        <w:t>用</w:t>
+      </w:r>
+      <w:r>
+        <w:rPr>
+          <w:rFonts w:hint="eastAsia"/>
+          <w:szCs w:val="21"/>
+        </w:rPr>
+        <w:t>，</w:t>
+      </w:r>
+      <w:r>
+        <w:rPr>
+          <w:szCs w:val="21"/>
+        </w:rPr>
+        <w:t>2002(17):208-210.</w:t>
+      </w:r>
+    </w:p>
+    <w:p>
+      <w:pPr>
+        <w:ind w:left="630" w:hangingChars="300" w:hanging="630"/>
+        <w:rPr>
+          <w:szCs w:val="21"/>
+        </w:rPr>
+      </w:pPr>
+      <w:r>
+        <w:rPr>
+          <w:szCs w:val="21"/>
+        </w:rPr>
+        <w:t>[10</w:t>
+      </w:r>
+      <w:r>
+        <w:rPr>
+          <w:szCs w:val="21"/>
+        </w:rPr>
+        <w:t>]</w:t>
+      </w:r>
+      <w:r>
+        <w:rPr>
+          <w:szCs w:val="21"/>
+        </w:rPr>
+        <w:t xml:space="preserve">  </w:t>
+      </w:r>
+      <w:r>
+        <w:rPr>
+          <w:szCs w:val="21"/>
+        </w:rPr>
+        <w:t>徐雯</w:t>
+      </w:r>
+      <w:r>
+        <w:rPr>
+          <w:szCs w:val="21"/>
+        </w:rPr>
+        <w:t>,</w:t>
+      </w:r>
+      <w:r>
+        <w:rPr>
+          <w:szCs w:val="21"/>
+        </w:rPr>
+        <w:t xml:space="preserve"> </w:t>
+      </w:r>
+      <w:r>
+        <w:rPr>
+          <w:szCs w:val="21"/>
+        </w:rPr>
+        <w:t>高建华</w:t>
+      </w:r>
+      <w:r>
+        <w:rPr>
+          <w:szCs w:val="21"/>
+        </w:rPr>
+        <w:t>.</w:t>
+      </w:r>
+      <w:r>
+        <w:rPr>
+          <w:szCs w:val="21"/>
+        </w:rPr>
+        <w:t xml:space="preserve"> </w:t>
+      </w:r>
+      <w:r>
+        <w:rPr>
+          <w:szCs w:val="21"/>
+        </w:rPr>
+        <w:t>基于</w:t>
+      </w:r>
+      <w:r>
+        <w:rPr>
+          <w:szCs w:val="21"/>
+        </w:rPr>
+        <w:t>Spring MVC</w:t>
+      </w:r>
+      <w:r>
+        <w:rPr>
+          <w:szCs w:val="21"/>
+        </w:rPr>
+        <w:t>及</w:t>
+      </w:r>
+      <w:r>
+        <w:rPr>
+          <w:szCs w:val="21"/>
+        </w:rPr>
+        <w:t>MyBatis</w:t>
+      </w:r>
+      <w:r>
+        <w:rPr>
+          <w:szCs w:val="21"/>
+        </w:rPr>
+        <w:t>的</w:t>
+      </w:r>
+      <w:r>
+        <w:rPr>
+          <w:szCs w:val="21"/>
+        </w:rPr>
+        <w:t>Web</w:t>
+      </w:r>
+      <w:r>
+        <w:rPr>
+          <w:szCs w:val="21"/>
+        </w:rPr>
+        <w:t>应用框架研究</w:t>
+      </w:r>
+      <w:r>
+        <w:rPr>
+          <w:szCs w:val="21"/>
+        </w:rPr>
+        <w:t>[J].</w:t>
+      </w:r>
+      <w:r>
+        <w:rPr>
+          <w:szCs w:val="21"/>
+        </w:rPr>
+        <w:t xml:space="preserve"> </w:t>
+      </w:r>
+      <w:r>
+        <w:rPr>
+          <w:szCs w:val="21"/>
+        </w:rPr>
+        <w:t>微型电脑应用</w:t>
+      </w:r>
+      <w:r>
+        <w:rPr>
+          <w:rFonts w:hint="eastAsia"/>
+          <w:szCs w:val="21"/>
+        </w:rPr>
+        <w:t>，</w:t>
+      </w:r>
+      <w:r>
+        <w:rPr>
+          <w:szCs w:val="21"/>
+        </w:rPr>
+        <w:t xml:space="preserve"> </w:t>
+      </w:r>
+      <w:r>
+        <w:rPr>
+          <w:szCs w:val="21"/>
+        </w:rPr>
+        <w:t>2012</w:t>
+      </w:r>
+      <w:r>
+        <w:rPr>
+          <w:rFonts w:hint="eastAsia"/>
+          <w:szCs w:val="21"/>
+        </w:rPr>
+        <w:t>，</w:t>
+      </w:r>
+      <w:r>
+        <w:rPr>
+          <w:szCs w:val="21"/>
+        </w:rPr>
+        <w:t>28(07):1-4-3</w:t>
+      </w:r>
+      <w:r>
+        <w:rPr>
+          <w:szCs w:val="21"/>
+        </w:rPr>
+        <w:t>0.</w:t>
+      </w:r>
+    </w:p>
+    <w:p>
+      <w:pPr>
+        <w:rPr>
+          <w:szCs w:val="21"/>
+        </w:rPr>
+      </w:pPr>
+      <w:r>
+        <w:rPr>
+          <w:szCs w:val="21"/>
+        </w:rPr>
+        <w:t>[1</w:t>
+      </w:r>
+      <w:r>
+        <w:rPr>
+          <w:szCs w:val="21"/>
+        </w:rPr>
+        <w:t>1</w:t>
+      </w:r>
+      <w:r>
+        <w:rPr>
+          <w:szCs w:val="21"/>
+        </w:rPr>
+        <w:t>]</w:t>
+      </w:r>
+      <w:r>
+        <w:rPr>
+          <w:szCs w:val="21"/>
+        </w:rPr>
+        <w:t xml:space="preserve">  </w:t>
+      </w:r>
+      <w:r>
+        <w:rPr>
+          <w:szCs w:val="21"/>
+        </w:rPr>
+        <w:t>李霞</w:t>
+      </w:r>
+      <w:r>
+        <w:rPr>
+          <w:szCs w:val="21"/>
+        </w:rPr>
+        <w:t>. MVC</w:t>
+      </w:r>
+      <w:r>
+        <w:rPr>
+          <w:szCs w:val="21"/>
+        </w:rPr>
+        <w:t>设计模式的原理与实现</w:t>
+      </w:r>
+      <w:r>
+        <w:rPr>
+          <w:szCs w:val="21"/>
+        </w:rPr>
+        <w:t>[D].</w:t>
+      </w:r>
+      <w:r>
+        <w:rPr>
+          <w:szCs w:val="21"/>
+        </w:rPr>
+        <w:t xml:space="preserve"> </w:t>
+      </w:r>
+      <w:r>
+        <w:rPr>
+          <w:szCs w:val="21"/>
+        </w:rPr>
+        <w:t>吉林大学</w:t>
+      </w:r>
+      <w:r>
+        <w:rPr>
+          <w:rFonts w:hint="eastAsia"/>
+          <w:szCs w:val="21"/>
+        </w:rPr>
+        <w:t>，</w:t>
+      </w:r>
+      <w:r>
+        <w:rPr>
+          <w:szCs w:val="21"/>
+        </w:rPr>
+        <w:t>2004.</w:t>
+      </w:r>
+    </w:p>
+    <w:p>
+      <w:pPr>
+        <w:rPr>
+          <w:szCs w:val="21"/>
+        </w:rPr>
+      </w:pPr>
+      <w:r>
+        <w:rPr>
+          <w:szCs w:val="21"/>
+        </w:rPr>
+        <w:t>[1</w:t>
+      </w:r>
+      <w:r>
+        <w:rPr>
+          <w:szCs w:val="21"/>
+        </w:rPr>
+        <w:t>2</w:t>
+      </w:r>
+      <w:r>
+        <w:rPr>
+          <w:szCs w:val="21"/>
+        </w:rPr>
+        <w:t>]</w:t>
+      </w:r>
+      <w:r>
+        <w:rPr>
+          <w:szCs w:val="21"/>
+        </w:rPr>
+        <w:t xml:space="preserve">  </w:t>
+      </w:r>
+      <w:r>
+        <w:rPr>
+          <w:szCs w:val="21"/>
+        </w:rPr>
+        <w:t>刘增杰</w:t>
+      </w:r>
+      <w:r>
+        <w:rPr>
+          <w:szCs w:val="21"/>
+        </w:rPr>
+        <w:t>.</w:t>
+      </w:r>
+      <w:r>
+        <w:rPr>
+          <w:szCs w:val="21"/>
+        </w:rPr>
+        <w:t xml:space="preserve"> </w:t>
+      </w:r>
+      <w:r>
+        <w:rPr>
+          <w:szCs w:val="21"/>
+        </w:rPr>
+        <w:t>MySQL5.5</w:t>
+      </w:r>
+      <w:r>
+        <w:rPr>
+          <w:szCs w:val="21"/>
+        </w:rPr>
+        <w:t>从零开始学</w:t>
+      </w:r>
+      <w:r>
+        <w:rPr>
+          <w:szCs w:val="21"/>
+        </w:rPr>
+        <w:t>[M].</w:t>
+      </w:r>
+      <w:r>
+        <w:rPr>
+          <w:szCs w:val="21"/>
+        </w:rPr>
+        <w:t>北京：清华大学出版社</w:t>
+      </w:r>
+      <w:r>
+        <w:rPr>
+          <w:szCs w:val="21"/>
+        </w:rPr>
+        <w:t>，</w:t>
+      </w:r>
+      <w:r>
+        <w:rPr>
+          <w:szCs w:val="21"/>
+        </w:rPr>
+        <w:t>2012</w:t>
+      </w:r>
+      <w:r>
+        <w:rPr>
+          <w:szCs w:val="21"/>
+        </w:rPr>
+        <w:t>-03</w:t>
+      </w:r>
+      <w:r>
+        <w:rPr>
+          <w:szCs w:val="21"/>
+        </w:rPr>
+        <w:t>：</w:t>
+      </w:r>
+      <w:r>
+        <w:rPr>
+          <w:szCs w:val="21"/>
+        </w:rPr>
+        <w:t>23-</w:t>
+      </w:r>
+      <w:r>
+        <w:rPr>
+          <w:szCs w:val="21"/>
+        </w:rPr>
+        <w:t>45.</w:t>
+      </w:r>
+    </w:p>
+    <w:p>
+      <w:pPr>
+        <w:rPr>
+          <w:szCs w:val="21"/>
+        </w:rPr>
+      </w:pPr>
+      <w:r>
+        <w:rPr>
+          <w:szCs w:val="21"/>
+        </w:rPr>
+        <w:t>[1</w:t>
+      </w:r>
+      <w:r>
+        <w:rPr>
+          <w:szCs w:val="21"/>
+        </w:rPr>
         <w:t>3</w:t>
       </w:r>
-      <w:proofErr w:type="gramStart"/>
       <w:r>
         <w:rPr>
           <w:szCs w:val="21"/>
@@ -31836,28 +31406,13 @@
         <w:rPr>
           <w:szCs w:val="21"/>
         </w:rPr>
-        <w:t>Leslie</w:t>
-      </w:r>
-      <w:proofErr w:type="gramEnd"/>
-      <w:r>
-        <w:rPr>
-          <w:szCs w:val="21"/>
-        </w:rPr>
-        <w:t xml:space="preserve"> M. Fine. Selling and sales </w:t>
-      </w:r>
-      <w:proofErr w:type="gramStart"/>
-      <w:r>
-        <w:rPr>
-          <w:szCs w:val="21"/>
-        </w:rPr>
-        <w:t>management[</w:t>
-      </w:r>
-      <w:proofErr w:type="gramEnd"/>
-      <w:r>
-        <w:rPr>
-          <w:szCs w:val="21"/>
-        </w:rPr>
-        <w:t>J]. Business Horizons,</w:t>
+        <w:t>许晓斌</w:t>
+      </w:r>
+      <w:r>
+        <w:rPr>
+          <w:szCs w:val="21"/>
+        </w:rPr>
+        <w:t>.</w:t>
       </w:r>
       <w:r>
         <w:rPr>
@@ -31869,27 +31424,98 @@
         <w:rPr>
           <w:szCs w:val="21"/>
         </w:rPr>
-        <w:t>2007</w:t>
-      </w:r>
-      <w:proofErr w:type="gramStart"/>
-      <w:r>
-        <w:rPr>
-          <w:szCs w:val="21"/>
-        </w:rPr>
-        <w:t>,50</w:t>
-      </w:r>
-      <w:proofErr w:type="gramEnd"/>
-      <w:r>
-        <w:rPr>
-          <w:szCs w:val="21"/>
-        </w:rPr>
-        <w:t>(3)</w:t>
-      </w:r>
-      <w:r>
-        <w:rPr>
-          <w:szCs w:val="21"/>
-        </w:rPr>
-        <w:t>:2-8</w:t>
+        <w:t>Maven</w:t>
+      </w:r>
+      <w:r>
+        <w:rPr>
+          <w:szCs w:val="21"/>
+        </w:rPr>
+        <w:t>实战</w:t>
+      </w:r>
+      <w:r>
+        <w:rPr>
+          <w:szCs w:val="21"/>
+        </w:rPr>
+        <w:t>[M].</w:t>
+      </w:r>
+      <w:r>
+        <w:rPr>
+          <w:szCs w:val="21"/>
+        </w:rPr>
+        <w:t>北京：机械工业出版社，</w:t>
+      </w:r>
+      <w:r>
+        <w:rPr>
+          <w:szCs w:val="21"/>
+        </w:rPr>
+        <w:t>2011</w:t>
+      </w:r>
+      <w:r>
+        <w:rPr>
+          <w:szCs w:val="21"/>
+        </w:rPr>
+        <w:t>-04</w:t>
+      </w:r>
+      <w:r>
+        <w:rPr>
+          <w:szCs w:val="21"/>
+        </w:rPr>
+        <w:t>：</w:t>
+      </w:r>
+      <w:r>
+        <w:rPr>
+          <w:szCs w:val="21"/>
+        </w:rPr>
+        <w:t>123-2</w:t>
+      </w:r>
+      <w:r>
+        <w:rPr>
+          <w:szCs w:val="21"/>
+        </w:rPr>
+        <w:t>0</w:t>
+      </w:r>
+      <w:r>
+        <w:rPr>
+          <w:szCs w:val="21"/>
+        </w:rPr>
+        <w:t>5.</w:t>
+      </w:r>
+    </w:p>
+    <w:p>
+      <w:pPr>
+        <w:rPr>
+          <w:szCs w:val="21"/>
+        </w:rPr>
+      </w:pPr>
+      <w:r>
+        <w:rPr>
+          <w:szCs w:val="21"/>
+        </w:rPr>
+        <w:t>[1</w:t>
+      </w:r>
+      <w:r>
+        <w:rPr>
+          <w:szCs w:val="21"/>
+        </w:rPr>
+        <w:t>4</w:t>
+      </w:r>
+      <w:r>
+        <w:rPr>
+          <w:szCs w:val="21"/>
+        </w:rPr>
+        <w:t>]</w:t>
+      </w:r>
+      <w:r>
+        <w:rPr>
+          <w:szCs w:val="21"/>
+        </w:rPr>
+        <w:t xml:space="preserve">  </w:t>
+      </w:r>
+      <w:r>
+        <w:rPr>
+          <w:szCs w:val="21"/>
+        </w:rPr>
+        <w:t>李刚</w:t>
       </w:r>
       <w:r>
         <w:rPr>
@@ -31897,27 +31523,103 @@
         </w:rPr>
         <w:t>.</w:t>
       </w:r>
-    </w:p>
-    <w:p>
-      <w:pPr>
-        <w:ind w:left="525" w:hangingChars="250" w:hanging="525"/>
-        <w:rPr>
-          <w:szCs w:val="21"/>
-        </w:rPr>
-      </w:pPr>
-      <w:r>
-        <w:rPr>
-          <w:szCs w:val="21"/>
-        </w:rPr>
-        <w:t>[</w:t>
-      </w:r>
-      <w:r>
-        <w:rPr>
-          <w:szCs w:val="21"/>
-        </w:rPr>
-        <w:t>4</w:t>
-      </w:r>
-      <w:proofErr w:type="gramStart"/>
+      <w:r>
+        <w:rPr>
+          <w:szCs w:val="21"/>
+        </w:rPr>
+        <w:t xml:space="preserve"> </w:t>
+      </w:r>
+      <w:r>
+        <w:rPr>
+          <w:szCs w:val="21"/>
+        </w:rPr>
+        <w:t>Spring+Mybatis</w:t>
+      </w:r>
+      <w:r>
+        <w:rPr>
+          <w:szCs w:val="21"/>
+        </w:rPr>
+        <w:t>企业应用实战</w:t>
+      </w:r>
+      <w:r>
+        <w:rPr>
+          <w:szCs w:val="21"/>
+        </w:rPr>
+        <w:t>[M].</w:t>
+      </w:r>
+      <w:r>
+        <w:rPr>
+          <w:szCs w:val="21"/>
+        </w:rPr>
+        <w:t>北京：电子工业出版社，</w:t>
+      </w:r>
+      <w:r>
+        <w:rPr>
+          <w:szCs w:val="21"/>
+        </w:rPr>
+        <w:t>2017</w:t>
+      </w:r>
+      <w:r>
+        <w:rPr>
+          <w:szCs w:val="21"/>
+        </w:rPr>
+        <w:t>-07</w:t>
+      </w:r>
+      <w:r>
+        <w:rPr>
+          <w:szCs w:val="21"/>
+        </w:rPr>
+        <w:t>：</w:t>
+      </w:r>
+      <w:r>
+        <w:rPr>
+          <w:szCs w:val="21"/>
+        </w:rPr>
+        <w:t>78</w:t>
+      </w:r>
+      <w:r>
+        <w:rPr>
+          <w:szCs w:val="21"/>
+        </w:rPr>
+        <w:t>-</w:t>
+      </w:r>
+      <w:r>
+        <w:rPr>
+          <w:szCs w:val="21"/>
+        </w:rPr>
+        <w:t>10</w:t>
+      </w:r>
+      <w:r>
+        <w:rPr>
+          <w:szCs w:val="21"/>
+        </w:rPr>
+        <w:t>3</w:t>
+      </w:r>
+      <w:r>
+        <w:rPr>
+          <w:szCs w:val="21"/>
+        </w:rPr>
+        <w:t>.</w:t>
+      </w:r>
+    </w:p>
+    <w:p>
+      <w:pPr>
+        <w:rPr>
+          <w:szCs w:val="21"/>
+        </w:rPr>
+      </w:pPr>
+      <w:r>
+        <w:rPr>
+          <w:szCs w:val="21"/>
+        </w:rPr>
+        <w:t>[1</w:t>
+      </w:r>
+      <w:r>
+        <w:rPr>
+          <w:szCs w:val="21"/>
+        </w:rPr>
+        <w:t>5</w:t>
+      </w:r>
       <w:r>
         <w:rPr>
           <w:szCs w:val="21"/>
@@ -31930,137 +31632,102 @@
         </w:rPr>
         <w:t xml:space="preserve">  </w:t>
       </w:r>
-      <w:proofErr w:type="spellStart"/>
-      <w:r>
-        <w:rPr>
-          <w:szCs w:val="21"/>
-        </w:rPr>
-        <w:t>H.</w:t>
-      </w:r>
-      <w:r>
-        <w:rPr>
-          <w:szCs w:val="21"/>
-        </w:rPr>
-        <w:t>Sebastian</w:t>
-      </w:r>
-      <w:proofErr w:type="spellEnd"/>
-      <w:proofErr w:type="gramEnd"/>
+      <w:r>
+        <w:rPr>
+          <w:szCs w:val="21"/>
+        </w:rPr>
+        <w:t>许令波</w:t>
+      </w:r>
+      <w:r>
+        <w:rPr>
+          <w:szCs w:val="21"/>
+        </w:rPr>
+        <w:t>.</w:t>
+      </w:r>
       <w:r>
         <w:rPr>
           <w:szCs w:val="21"/>
         </w:rPr>
         <w:t xml:space="preserve"> </w:t>
       </w:r>
-      <w:proofErr w:type="spellStart"/>
-      <w:r>
-        <w:rPr>
-          <w:szCs w:val="21"/>
-        </w:rPr>
-        <w:t>Heese,Jayashankar</w:t>
-      </w:r>
-      <w:proofErr w:type="spellEnd"/>
-      <w:r>
-        <w:rPr>
-          <w:szCs w:val="21"/>
-        </w:rPr>
-        <w:t xml:space="preserve"> M. </w:t>
-      </w:r>
-      <w:proofErr w:type="spellStart"/>
-      <w:r>
-        <w:rPr>
-          <w:szCs w:val="21"/>
-        </w:rPr>
-        <w:t>Swaminathan</w:t>
-      </w:r>
-      <w:proofErr w:type="spellEnd"/>
-      <w:r>
-        <w:rPr>
-          <w:szCs w:val="21"/>
-        </w:rPr>
-        <w:t>. Inventory and sales effort management und</w:t>
-      </w:r>
-      <w:r>
-        <w:rPr>
-          <w:szCs w:val="21"/>
-        </w:rPr>
-        <w:t xml:space="preserve">er unobservable lost </w:t>
-      </w:r>
-      <w:proofErr w:type="gramStart"/>
-      <w:r>
-        <w:rPr>
-          <w:szCs w:val="21"/>
-        </w:rPr>
-        <w:t>sales[</w:t>
-      </w:r>
-      <w:proofErr w:type="gramEnd"/>
-      <w:r>
-        <w:rPr>
-          <w:szCs w:val="21"/>
-        </w:rPr>
-        <w:t xml:space="preserve">J]. </w:t>
-      </w:r>
-      <w:r>
-        <w:rPr>
-          <w:szCs w:val="21"/>
-        </w:rPr>
-        <w:t>European Journal of Operational Research,</w:t>
-      </w:r>
-      <w:r>
-        <w:rPr>
-          <w:szCs w:val="21"/>
-        </w:rPr>
-        <w:t xml:space="preserve"> </w:t>
-      </w:r>
-      <w:r>
-        <w:rPr>
-          <w:szCs w:val="21"/>
-        </w:rPr>
-        <w:t>2010</w:t>
-      </w:r>
-      <w:proofErr w:type="gramStart"/>
-      <w:r>
-        <w:rPr>
-          <w:szCs w:val="21"/>
-        </w:rPr>
-        <w:t>,207</w:t>
-      </w:r>
-      <w:proofErr w:type="gramEnd"/>
-      <w:r>
-        <w:rPr>
-          <w:szCs w:val="21"/>
-        </w:rPr>
-        <w:t>(3)</w:t>
-      </w:r>
-      <w:r>
-        <w:rPr>
-          <w:szCs w:val="21"/>
-        </w:rPr>
-        <w:t>:12-20</w:t>
-      </w:r>
-      <w:r>
-        <w:rPr>
-          <w:szCs w:val="21"/>
-        </w:rPr>
-        <w:t>.</w:t>
-      </w:r>
-    </w:p>
-    <w:p>
-      <w:pPr>
-        <w:rPr>
-          <w:szCs w:val="21"/>
-        </w:rPr>
-      </w:pPr>
-      <w:r>
-        <w:rPr>
-          <w:szCs w:val="21"/>
-        </w:rPr>
-        <w:t>[</w:t>
-      </w:r>
-      <w:r>
-        <w:rPr>
-          <w:szCs w:val="21"/>
-        </w:rPr>
-        <w:t>5</w:t>
+      <w:r>
+        <w:rPr>
+          <w:szCs w:val="21"/>
+        </w:rPr>
+        <w:t>深入分析</w:t>
+      </w:r>
+      <w:r>
+        <w:rPr>
+          <w:szCs w:val="21"/>
+        </w:rPr>
+        <w:t>Java Web</w:t>
+      </w:r>
+      <w:r>
+        <w:rPr>
+          <w:szCs w:val="21"/>
+        </w:rPr>
+        <w:t>技术内幕</w:t>
+      </w:r>
+      <w:r>
+        <w:rPr>
+          <w:szCs w:val="21"/>
+        </w:rPr>
+        <w:t>[M].</w:t>
+      </w:r>
+      <w:r>
+        <w:rPr>
+          <w:szCs w:val="21"/>
+        </w:rPr>
+        <w:t>北京：电子工业出版社，</w:t>
+      </w:r>
+      <w:r>
+        <w:rPr>
+          <w:szCs w:val="21"/>
+        </w:rPr>
+        <w:t>2014</w:t>
+      </w:r>
+      <w:r>
+        <w:rPr>
+          <w:szCs w:val="21"/>
+        </w:rPr>
+        <w:t>-09</w:t>
+      </w:r>
+      <w:r>
+        <w:rPr>
+          <w:szCs w:val="21"/>
+        </w:rPr>
+        <w:t>：</w:t>
+      </w:r>
+      <w:r>
+        <w:rPr>
+          <w:szCs w:val="21"/>
+        </w:rPr>
+        <w:t>20</w:t>
+      </w:r>
+      <w:r>
+        <w:rPr>
+          <w:szCs w:val="21"/>
+        </w:rPr>
+        <w:t>3-245.</w:t>
+      </w:r>
+    </w:p>
+    <w:p>
+      <w:pPr>
+        <w:rPr>
+          <w:szCs w:val="21"/>
+        </w:rPr>
+      </w:pPr>
+      <w:r>
+        <w:rPr>
+          <w:szCs w:val="21"/>
+        </w:rPr>
+        <w:t>[1</w:t>
+      </w:r>
+      <w:r>
+        <w:rPr>
+          <w:szCs w:val="21"/>
+        </w:rPr>
+        <w:t>6</w:t>
       </w:r>
       <w:r>
         <w:rPr>
@@ -32074,1214 +31741,12 @@
         </w:rPr>
         <w:t xml:space="preserve">  </w:t>
       </w:r>
-      <w:proofErr w:type="gramStart"/>
-      <w:r>
-        <w:rPr>
-          <w:szCs w:val="21"/>
-        </w:rPr>
-        <w:t>申和平</w:t>
-      </w:r>
-      <w:proofErr w:type="gramEnd"/>
-      <w:r>
-        <w:rPr>
-          <w:szCs w:val="21"/>
-        </w:rPr>
-        <w:t>.</w:t>
-      </w:r>
-      <w:r>
-        <w:rPr>
-          <w:szCs w:val="21"/>
-        </w:rPr>
-        <w:t xml:space="preserve"> </w:t>
-      </w:r>
-      <w:r>
-        <w:rPr>
-          <w:szCs w:val="21"/>
-        </w:rPr>
-        <w:t>设计模式在企业管理系统中的研究与应用</w:t>
-      </w:r>
-      <w:r>
-        <w:rPr>
-          <w:szCs w:val="21"/>
-        </w:rPr>
-        <w:t>[D].</w:t>
-      </w:r>
-      <w:r>
-        <w:rPr>
-          <w:szCs w:val="21"/>
-        </w:rPr>
-        <w:t xml:space="preserve"> </w:t>
-      </w:r>
-      <w:r>
-        <w:rPr>
-          <w:szCs w:val="21"/>
-        </w:rPr>
-        <w:t>大连理工大学</w:t>
-      </w:r>
-      <w:r>
-        <w:rPr>
-          <w:rFonts w:hint="eastAsia"/>
-          <w:szCs w:val="21"/>
-        </w:rPr>
-        <w:t>，</w:t>
-      </w:r>
-      <w:r>
-        <w:rPr>
-          <w:szCs w:val="21"/>
-        </w:rPr>
-        <w:t>2007.</w:t>
-      </w:r>
-    </w:p>
-    <w:p>
-      <w:pPr>
-        <w:rPr>
-          <w:szCs w:val="21"/>
-        </w:rPr>
-      </w:pPr>
-      <w:r>
-        <w:rPr>
-          <w:szCs w:val="21"/>
-        </w:rPr>
-        <w:t>[6</w:t>
-      </w:r>
-      <w:r>
-        <w:rPr>
-          <w:szCs w:val="21"/>
-        </w:rPr>
-        <w:t>]</w:t>
-      </w:r>
-      <w:r>
-        <w:rPr>
-          <w:szCs w:val="21"/>
-        </w:rPr>
-        <w:t xml:space="preserve">  </w:t>
-      </w:r>
-      <w:r>
-        <w:rPr>
-          <w:szCs w:val="21"/>
-        </w:rPr>
-        <w:t>冯金辉</w:t>
-      </w:r>
-      <w:r>
-        <w:rPr>
-          <w:szCs w:val="21"/>
-        </w:rPr>
-        <w:t>.</w:t>
-      </w:r>
-      <w:r>
-        <w:rPr>
-          <w:szCs w:val="21"/>
-        </w:rPr>
-        <w:t xml:space="preserve"> </w:t>
-      </w:r>
-      <w:r>
-        <w:rPr>
-          <w:szCs w:val="21"/>
-        </w:rPr>
-        <w:t>J2EE</w:t>
-      </w:r>
-      <w:r>
-        <w:rPr>
-          <w:szCs w:val="21"/>
-        </w:rPr>
-        <w:t>设计模式比较及应用实现研究</w:t>
-      </w:r>
-      <w:r>
-        <w:rPr>
-          <w:szCs w:val="21"/>
-        </w:rPr>
-        <w:t>[D].</w:t>
-      </w:r>
-      <w:r>
-        <w:rPr>
-          <w:szCs w:val="21"/>
-        </w:rPr>
-        <w:t xml:space="preserve"> </w:t>
-      </w:r>
-      <w:r>
-        <w:rPr>
-          <w:szCs w:val="21"/>
-        </w:rPr>
-        <w:t>浙江大学</w:t>
-      </w:r>
-      <w:r>
-        <w:rPr>
-          <w:rFonts w:hint="eastAsia"/>
-          <w:szCs w:val="21"/>
-        </w:rPr>
-        <w:t>，</w:t>
-      </w:r>
-      <w:r>
-        <w:rPr>
-          <w:szCs w:val="21"/>
-        </w:rPr>
-        <w:t>2004.</w:t>
-      </w:r>
-    </w:p>
-    <w:p>
-      <w:pPr>
-        <w:rPr>
-          <w:szCs w:val="21"/>
-        </w:rPr>
-      </w:pPr>
-      <w:r>
-        <w:rPr>
-          <w:szCs w:val="21"/>
-        </w:rPr>
-        <w:t>[7</w:t>
-      </w:r>
-      <w:r>
-        <w:rPr>
-          <w:szCs w:val="21"/>
-        </w:rPr>
-        <w:t>]</w:t>
-      </w:r>
-      <w:r>
-        <w:rPr>
-          <w:szCs w:val="21"/>
-        </w:rPr>
-        <w:t xml:space="preserve">  </w:t>
-      </w:r>
-      <w:r>
-        <w:rPr>
-          <w:szCs w:val="21"/>
-        </w:rPr>
-        <w:t>郑希彬</w:t>
-      </w:r>
-      <w:r>
-        <w:rPr>
-          <w:szCs w:val="21"/>
-        </w:rPr>
-        <w:t>.</w:t>
-      </w:r>
-      <w:r>
-        <w:rPr>
-          <w:szCs w:val="21"/>
-        </w:rPr>
-        <w:t xml:space="preserve"> </w:t>
-      </w:r>
-      <w:r>
-        <w:rPr>
-          <w:szCs w:val="21"/>
-        </w:rPr>
-        <w:t>Web</w:t>
-      </w:r>
-      <w:r>
-        <w:rPr>
-          <w:szCs w:val="21"/>
-        </w:rPr>
-        <w:t>应用系统设计模式的研究与应用</w:t>
-      </w:r>
-      <w:r>
-        <w:rPr>
-          <w:szCs w:val="21"/>
-        </w:rPr>
-        <w:t>[D].</w:t>
-      </w:r>
-      <w:r>
-        <w:rPr>
-          <w:szCs w:val="21"/>
-        </w:rPr>
-        <w:t xml:space="preserve"> </w:t>
-      </w:r>
-      <w:r>
-        <w:rPr>
-          <w:szCs w:val="21"/>
-        </w:rPr>
-        <w:t>山东科技大学</w:t>
-      </w:r>
-      <w:r>
-        <w:rPr>
-          <w:rFonts w:hint="eastAsia"/>
-          <w:szCs w:val="21"/>
-        </w:rPr>
-        <w:t>，</w:t>
-      </w:r>
-      <w:r>
-        <w:rPr>
-          <w:szCs w:val="21"/>
-        </w:rPr>
-        <w:t>2005.</w:t>
-      </w:r>
-    </w:p>
-    <w:p>
-      <w:pPr>
-        <w:rPr>
-          <w:szCs w:val="21"/>
-        </w:rPr>
-      </w:pPr>
-      <w:r>
-        <w:rPr>
-          <w:szCs w:val="21"/>
-        </w:rPr>
-        <w:t>[8</w:t>
-      </w:r>
-      <w:r>
-        <w:rPr>
-          <w:szCs w:val="21"/>
-        </w:rPr>
-        <w:t>]</w:t>
-      </w:r>
-      <w:r>
-        <w:rPr>
-          <w:szCs w:val="21"/>
-        </w:rPr>
-        <w:t xml:space="preserve">  </w:t>
-      </w:r>
-      <w:r>
-        <w:rPr>
-          <w:szCs w:val="21"/>
-        </w:rPr>
-        <w:t>石明辉</w:t>
-      </w:r>
-      <w:r>
-        <w:rPr>
-          <w:szCs w:val="21"/>
-        </w:rPr>
-        <w:t>.</w:t>
-      </w:r>
-      <w:r>
-        <w:rPr>
-          <w:szCs w:val="21"/>
-        </w:rPr>
-        <w:t xml:space="preserve"> </w:t>
-      </w:r>
-      <w:r>
-        <w:rPr>
-          <w:szCs w:val="21"/>
-        </w:rPr>
-        <w:t>基于</w:t>
-      </w:r>
-      <w:r>
-        <w:rPr>
-          <w:szCs w:val="21"/>
-        </w:rPr>
-        <w:t>JAVA</w:t>
-      </w:r>
-      <w:r>
-        <w:rPr>
-          <w:szCs w:val="21"/>
-        </w:rPr>
-        <w:t>的多数据库中间件的设计与实现</w:t>
-      </w:r>
-      <w:r>
-        <w:rPr>
-          <w:szCs w:val="21"/>
-        </w:rPr>
-        <w:t>[D].</w:t>
-      </w:r>
-      <w:r>
-        <w:rPr>
-          <w:szCs w:val="21"/>
-        </w:rPr>
-        <w:t xml:space="preserve"> </w:t>
-      </w:r>
-      <w:r>
-        <w:rPr>
-          <w:szCs w:val="21"/>
-        </w:rPr>
-        <w:t>上海交通大学</w:t>
-      </w:r>
-      <w:r>
-        <w:rPr>
-          <w:rFonts w:hint="eastAsia"/>
-          <w:szCs w:val="21"/>
-        </w:rPr>
-        <w:t>，</w:t>
-      </w:r>
-      <w:r>
-        <w:rPr>
-          <w:szCs w:val="21"/>
-        </w:rPr>
-        <w:t>2011.</w:t>
-      </w:r>
-    </w:p>
-    <w:p>
-      <w:pPr>
-        <w:rPr>
-          <w:szCs w:val="21"/>
-        </w:rPr>
-      </w:pPr>
-      <w:r>
-        <w:rPr>
-          <w:szCs w:val="21"/>
-        </w:rPr>
-        <w:t>[9</w:t>
-      </w:r>
-      <w:r>
-        <w:rPr>
-          <w:szCs w:val="21"/>
-        </w:rPr>
-        <w:t>]</w:t>
-      </w:r>
-      <w:r>
-        <w:rPr>
-          <w:szCs w:val="21"/>
-        </w:rPr>
-        <w:t xml:space="preserve">  </w:t>
-      </w:r>
-      <w:r>
-        <w:rPr>
-          <w:szCs w:val="21"/>
-        </w:rPr>
-        <w:t>余冬梅</w:t>
-      </w:r>
-      <w:r>
-        <w:rPr>
-          <w:szCs w:val="21"/>
-        </w:rPr>
-        <w:t>,</w:t>
-      </w:r>
-      <w:r>
-        <w:rPr>
-          <w:szCs w:val="21"/>
-        </w:rPr>
-        <w:t xml:space="preserve"> </w:t>
-      </w:r>
-      <w:r>
-        <w:rPr>
-          <w:szCs w:val="21"/>
-        </w:rPr>
-        <w:t>张秋余</w:t>
-      </w:r>
-      <w:r>
-        <w:rPr>
-          <w:szCs w:val="21"/>
-        </w:rPr>
-        <w:t>,</w:t>
-      </w:r>
-      <w:r>
-        <w:rPr>
-          <w:szCs w:val="21"/>
-        </w:rPr>
-        <w:t xml:space="preserve"> </w:t>
-      </w:r>
-      <w:r>
-        <w:rPr>
-          <w:szCs w:val="21"/>
-        </w:rPr>
-        <w:t>张涛</w:t>
-      </w:r>
-      <w:r>
-        <w:rPr>
-          <w:szCs w:val="21"/>
-        </w:rPr>
-        <w:t>,</w:t>
-      </w:r>
-      <w:r>
-        <w:rPr>
-          <w:szCs w:val="21"/>
-        </w:rPr>
-        <w:t xml:space="preserve"> </w:t>
-      </w:r>
-      <w:r>
-        <w:rPr>
-          <w:szCs w:val="21"/>
-        </w:rPr>
-        <w:t>王海军</w:t>
-      </w:r>
-      <w:r>
-        <w:rPr>
-          <w:szCs w:val="21"/>
-        </w:rPr>
-        <w:t>.JAVA</w:t>
-      </w:r>
-      <w:r>
-        <w:rPr>
-          <w:szCs w:val="21"/>
-        </w:rPr>
-        <w:t>在</w:t>
-      </w:r>
-      <w:r>
-        <w:rPr>
-          <w:szCs w:val="21"/>
-        </w:rPr>
-        <w:t>WEB</w:t>
-      </w:r>
-      <w:r>
-        <w:rPr>
-          <w:szCs w:val="21"/>
-        </w:rPr>
-        <w:t>数据库中间件中的应用</w:t>
-      </w:r>
-      <w:r>
-        <w:rPr>
-          <w:szCs w:val="21"/>
-        </w:rPr>
-        <w:t>[J].</w:t>
-      </w:r>
-      <w:r>
-        <w:rPr>
-          <w:szCs w:val="21"/>
-        </w:rPr>
-        <w:t xml:space="preserve"> </w:t>
-      </w:r>
-      <w:r>
-        <w:rPr>
-          <w:szCs w:val="21"/>
-        </w:rPr>
-        <w:t>计算机工程与应</w:t>
-      </w:r>
-    </w:p>
-    <w:p>
-      <w:pPr>
-        <w:ind w:firstLineChars="200" w:firstLine="420"/>
-        <w:rPr>
-          <w:szCs w:val="21"/>
-        </w:rPr>
-      </w:pPr>
-      <w:r>
-        <w:rPr>
-          <w:szCs w:val="21"/>
-        </w:rPr>
-        <w:t>用</w:t>
-      </w:r>
-      <w:r>
-        <w:rPr>
-          <w:rFonts w:hint="eastAsia"/>
-          <w:szCs w:val="21"/>
-        </w:rPr>
-        <w:t>，</w:t>
-      </w:r>
-      <w:r>
-        <w:rPr>
-          <w:szCs w:val="21"/>
-        </w:rPr>
-        <w:t>2002(17):208-210.</w:t>
-      </w:r>
-    </w:p>
-    <w:p>
-      <w:pPr>
-        <w:ind w:left="630" w:hangingChars="300" w:hanging="630"/>
-        <w:rPr>
-          <w:szCs w:val="21"/>
-        </w:rPr>
-      </w:pPr>
-      <w:r>
-        <w:rPr>
-          <w:szCs w:val="21"/>
-        </w:rPr>
-        <w:t>[10</w:t>
-      </w:r>
-      <w:r>
-        <w:rPr>
-          <w:szCs w:val="21"/>
-        </w:rPr>
-        <w:t>]</w:t>
-      </w:r>
-      <w:r>
-        <w:rPr>
-          <w:szCs w:val="21"/>
-        </w:rPr>
-        <w:t xml:space="preserve">  </w:t>
-      </w:r>
-      <w:r>
-        <w:rPr>
-          <w:szCs w:val="21"/>
-        </w:rPr>
-        <w:t>徐雯</w:t>
-      </w:r>
-      <w:r>
-        <w:rPr>
-          <w:szCs w:val="21"/>
-        </w:rPr>
-        <w:t>,</w:t>
-      </w:r>
-      <w:r>
-        <w:rPr>
-          <w:szCs w:val="21"/>
-        </w:rPr>
-        <w:t xml:space="preserve"> </w:t>
-      </w:r>
-      <w:r>
-        <w:rPr>
-          <w:szCs w:val="21"/>
-        </w:rPr>
-        <w:t>高建华</w:t>
-      </w:r>
-      <w:r>
-        <w:rPr>
-          <w:szCs w:val="21"/>
-        </w:rPr>
-        <w:t>.</w:t>
-      </w:r>
-      <w:r>
-        <w:rPr>
-          <w:szCs w:val="21"/>
-        </w:rPr>
-        <w:t xml:space="preserve"> </w:t>
-      </w:r>
-      <w:r>
-        <w:rPr>
-          <w:szCs w:val="21"/>
-        </w:rPr>
-        <w:t>基于</w:t>
-      </w:r>
-      <w:r>
-        <w:rPr>
-          <w:szCs w:val="21"/>
-        </w:rPr>
-        <w:t>Spring MVC</w:t>
-      </w:r>
-      <w:r>
-        <w:rPr>
-          <w:szCs w:val="21"/>
-        </w:rPr>
-        <w:t>及</w:t>
-      </w:r>
-      <w:proofErr w:type="spellStart"/>
-      <w:r>
-        <w:rPr>
-          <w:szCs w:val="21"/>
-        </w:rPr>
-        <w:t>MyBatis</w:t>
-      </w:r>
-      <w:proofErr w:type="spellEnd"/>
-      <w:r>
-        <w:rPr>
-          <w:szCs w:val="21"/>
-        </w:rPr>
-        <w:t>的</w:t>
-      </w:r>
-      <w:r>
-        <w:rPr>
-          <w:szCs w:val="21"/>
-        </w:rPr>
-        <w:t>Web</w:t>
-      </w:r>
-      <w:r>
-        <w:rPr>
-          <w:szCs w:val="21"/>
-        </w:rPr>
-        <w:t>应用框架研究</w:t>
-      </w:r>
-      <w:r>
-        <w:rPr>
-          <w:szCs w:val="21"/>
-        </w:rPr>
-        <w:t>[J].</w:t>
-      </w:r>
-      <w:r>
-        <w:rPr>
-          <w:szCs w:val="21"/>
-        </w:rPr>
-        <w:t xml:space="preserve"> </w:t>
-      </w:r>
-      <w:r>
-        <w:rPr>
-          <w:szCs w:val="21"/>
-        </w:rPr>
-        <w:t>微型电脑应用</w:t>
-      </w:r>
-      <w:r>
-        <w:rPr>
-          <w:rFonts w:hint="eastAsia"/>
-          <w:szCs w:val="21"/>
-        </w:rPr>
-        <w:t>，</w:t>
-      </w:r>
-      <w:r>
-        <w:rPr>
-          <w:szCs w:val="21"/>
-        </w:rPr>
-        <w:t xml:space="preserve"> </w:t>
-      </w:r>
-      <w:r>
-        <w:rPr>
-          <w:szCs w:val="21"/>
-        </w:rPr>
-        <w:t>2012</w:t>
-      </w:r>
-      <w:r>
-        <w:rPr>
-          <w:rFonts w:hint="eastAsia"/>
-          <w:szCs w:val="21"/>
-        </w:rPr>
-        <w:t>，</w:t>
-      </w:r>
-      <w:r>
-        <w:rPr>
-          <w:szCs w:val="21"/>
-        </w:rPr>
-        <w:t>28(07):1-4-3</w:t>
-      </w:r>
-      <w:r>
-        <w:rPr>
-          <w:szCs w:val="21"/>
-        </w:rPr>
-        <w:t>0.</w:t>
-      </w:r>
-    </w:p>
-    <w:p>
-      <w:pPr>
-        <w:rPr>
-          <w:szCs w:val="21"/>
-        </w:rPr>
-      </w:pPr>
-      <w:r>
-        <w:rPr>
-          <w:szCs w:val="21"/>
-        </w:rPr>
-        <w:t>[1</w:t>
-      </w:r>
-      <w:r>
-        <w:rPr>
-          <w:szCs w:val="21"/>
-        </w:rPr>
-        <w:t>1</w:t>
-      </w:r>
-      <w:r>
-        <w:rPr>
-          <w:szCs w:val="21"/>
-        </w:rPr>
-        <w:t>]</w:t>
-      </w:r>
-      <w:r>
-        <w:rPr>
-          <w:szCs w:val="21"/>
-        </w:rPr>
-        <w:t xml:space="preserve">  </w:t>
-      </w:r>
-      <w:r>
-        <w:rPr>
-          <w:szCs w:val="21"/>
-        </w:rPr>
-        <w:t>李霞</w:t>
-      </w:r>
-      <w:r>
-        <w:rPr>
-          <w:szCs w:val="21"/>
-        </w:rPr>
-        <w:t>. MVC</w:t>
-      </w:r>
-      <w:r>
-        <w:rPr>
-          <w:szCs w:val="21"/>
-        </w:rPr>
-        <w:t>设计模式的原理与实现</w:t>
-      </w:r>
-      <w:r>
-        <w:rPr>
-          <w:szCs w:val="21"/>
-        </w:rPr>
-        <w:t>[D].</w:t>
-      </w:r>
-      <w:r>
-        <w:rPr>
-          <w:szCs w:val="21"/>
-        </w:rPr>
-        <w:t xml:space="preserve"> </w:t>
-      </w:r>
-      <w:r>
-        <w:rPr>
-          <w:szCs w:val="21"/>
-        </w:rPr>
-        <w:t>吉林大学</w:t>
-      </w:r>
-      <w:r>
-        <w:rPr>
-          <w:rFonts w:hint="eastAsia"/>
-          <w:szCs w:val="21"/>
-        </w:rPr>
-        <w:t>，</w:t>
-      </w:r>
-      <w:r>
-        <w:rPr>
-          <w:szCs w:val="21"/>
-        </w:rPr>
-        <w:t>2004.</w:t>
-      </w:r>
-    </w:p>
-    <w:p>
-      <w:pPr>
-        <w:rPr>
-          <w:szCs w:val="21"/>
-        </w:rPr>
-      </w:pPr>
-      <w:r>
-        <w:rPr>
-          <w:szCs w:val="21"/>
-        </w:rPr>
-        <w:t>[1</w:t>
-      </w:r>
-      <w:r>
-        <w:rPr>
-          <w:szCs w:val="21"/>
-        </w:rPr>
-        <w:t>2</w:t>
-      </w:r>
-      <w:r>
-        <w:rPr>
-          <w:szCs w:val="21"/>
-        </w:rPr>
-        <w:t>]</w:t>
-      </w:r>
-      <w:r>
-        <w:rPr>
-          <w:szCs w:val="21"/>
-        </w:rPr>
-        <w:t xml:space="preserve">  </w:t>
-      </w:r>
-      <w:r>
-        <w:rPr>
-          <w:szCs w:val="21"/>
-        </w:rPr>
-        <w:t>刘增杰</w:t>
-      </w:r>
-      <w:r>
-        <w:rPr>
-          <w:szCs w:val="21"/>
-        </w:rPr>
-        <w:t>.</w:t>
-      </w:r>
-      <w:r>
-        <w:rPr>
-          <w:szCs w:val="21"/>
-        </w:rPr>
-        <w:t xml:space="preserve"> </w:t>
-      </w:r>
-      <w:r>
-        <w:rPr>
-          <w:szCs w:val="21"/>
-        </w:rPr>
-        <w:t>MySQL5.5</w:t>
-      </w:r>
-      <w:r>
-        <w:rPr>
-          <w:szCs w:val="21"/>
-        </w:rPr>
-        <w:t>从零开始学</w:t>
-      </w:r>
-      <w:r>
-        <w:rPr>
-          <w:szCs w:val="21"/>
-        </w:rPr>
-        <w:t>[M].</w:t>
-      </w:r>
-      <w:r>
-        <w:rPr>
-          <w:szCs w:val="21"/>
-        </w:rPr>
-        <w:t>北京：清华大学出版社</w:t>
-      </w:r>
-      <w:r>
-        <w:rPr>
-          <w:szCs w:val="21"/>
-        </w:rPr>
-        <w:t>，</w:t>
-      </w:r>
-      <w:r>
-        <w:rPr>
-          <w:szCs w:val="21"/>
-        </w:rPr>
-        <w:t>2012</w:t>
-      </w:r>
-      <w:r>
-        <w:rPr>
-          <w:szCs w:val="21"/>
-        </w:rPr>
-        <w:t>-03</w:t>
-      </w:r>
-      <w:r>
-        <w:rPr>
-          <w:szCs w:val="21"/>
-        </w:rPr>
-        <w:t>：</w:t>
-      </w:r>
-      <w:r>
-        <w:rPr>
-          <w:szCs w:val="21"/>
-        </w:rPr>
-        <w:t>23-</w:t>
-      </w:r>
-      <w:r>
-        <w:rPr>
-          <w:szCs w:val="21"/>
-        </w:rPr>
-        <w:t>45.</w:t>
-      </w:r>
-    </w:p>
-    <w:p>
-      <w:pPr>
-        <w:rPr>
-          <w:szCs w:val="21"/>
-        </w:rPr>
-      </w:pPr>
-      <w:r>
-        <w:rPr>
-          <w:szCs w:val="21"/>
-        </w:rPr>
-        <w:t>[1</w:t>
-      </w:r>
-      <w:r>
-        <w:rPr>
-          <w:szCs w:val="21"/>
-        </w:rPr>
-        <w:t>3</w:t>
-      </w:r>
-      <w:r>
-        <w:rPr>
-          <w:szCs w:val="21"/>
-        </w:rPr>
-        <w:t>]</w:t>
-      </w:r>
-      <w:r>
-        <w:rPr>
-          <w:szCs w:val="21"/>
-        </w:rPr>
-        <w:t xml:space="preserve">  </w:t>
-      </w:r>
-      <w:r>
-        <w:rPr>
-          <w:szCs w:val="21"/>
-        </w:rPr>
-        <w:t>许晓斌</w:t>
-      </w:r>
-      <w:r>
-        <w:rPr>
-          <w:szCs w:val="21"/>
-        </w:rPr>
-        <w:t>.</w:t>
-      </w:r>
-      <w:r>
-        <w:rPr>
-          <w:szCs w:val="21"/>
-        </w:rPr>
-        <w:t xml:space="preserve"> </w:t>
-      </w:r>
-      <w:r>
-        <w:rPr>
-          <w:szCs w:val="21"/>
-        </w:rPr>
-        <w:t>Maven</w:t>
-      </w:r>
-      <w:r>
-        <w:rPr>
-          <w:szCs w:val="21"/>
-        </w:rPr>
-        <w:t>实战</w:t>
-      </w:r>
-      <w:r>
-        <w:rPr>
-          <w:szCs w:val="21"/>
-        </w:rPr>
-        <w:t>[M].</w:t>
-      </w:r>
-      <w:r>
-        <w:rPr>
-          <w:szCs w:val="21"/>
-        </w:rPr>
-        <w:t>北京：机械工业出版社，</w:t>
-      </w:r>
-      <w:r>
-        <w:rPr>
-          <w:szCs w:val="21"/>
-        </w:rPr>
-        <w:t>2011</w:t>
-      </w:r>
-      <w:r>
-        <w:rPr>
-          <w:szCs w:val="21"/>
-        </w:rPr>
-        <w:t>-04</w:t>
-      </w:r>
-      <w:r>
-        <w:rPr>
-          <w:szCs w:val="21"/>
-        </w:rPr>
-        <w:t>：</w:t>
-      </w:r>
-      <w:r>
-        <w:rPr>
-          <w:szCs w:val="21"/>
-        </w:rPr>
-        <w:t>123-2</w:t>
-      </w:r>
-      <w:r>
-        <w:rPr>
-          <w:szCs w:val="21"/>
-        </w:rPr>
-        <w:t>0</w:t>
-      </w:r>
-      <w:r>
-        <w:rPr>
-          <w:szCs w:val="21"/>
-        </w:rPr>
-        <w:t>5.</w:t>
-      </w:r>
-    </w:p>
-    <w:p>
-      <w:pPr>
-        <w:rPr>
-          <w:szCs w:val="21"/>
-        </w:rPr>
-      </w:pPr>
-      <w:r>
-        <w:rPr>
-          <w:szCs w:val="21"/>
-        </w:rPr>
-        <w:t>[1</w:t>
-      </w:r>
-      <w:r>
-        <w:rPr>
-          <w:szCs w:val="21"/>
-        </w:rPr>
-        <w:t>4</w:t>
-      </w:r>
-      <w:r>
-        <w:rPr>
-          <w:szCs w:val="21"/>
-        </w:rPr>
-        <w:t>]</w:t>
-      </w:r>
-      <w:r>
-        <w:rPr>
-          <w:szCs w:val="21"/>
-        </w:rPr>
-        <w:t xml:space="preserve">  </w:t>
-      </w:r>
-      <w:r>
-        <w:rPr>
-          <w:szCs w:val="21"/>
-        </w:rPr>
-        <w:t>李刚</w:t>
-      </w:r>
-      <w:r>
-        <w:rPr>
-          <w:szCs w:val="21"/>
-        </w:rPr>
-        <w:t>.</w:t>
-      </w:r>
-      <w:r>
-        <w:rPr>
-          <w:szCs w:val="21"/>
-        </w:rPr>
-        <w:t xml:space="preserve"> </w:t>
-      </w:r>
-      <w:proofErr w:type="spellStart"/>
-      <w:r>
-        <w:rPr>
-          <w:szCs w:val="21"/>
-        </w:rPr>
-        <w:t>Spring+Mybatis</w:t>
-      </w:r>
-      <w:proofErr w:type="spellEnd"/>
-      <w:r>
-        <w:rPr>
-          <w:szCs w:val="21"/>
-        </w:rPr>
-        <w:t>企业应用实战</w:t>
-      </w:r>
-      <w:r>
-        <w:rPr>
-          <w:szCs w:val="21"/>
-        </w:rPr>
-        <w:t>[M].</w:t>
-      </w:r>
-      <w:r>
-        <w:rPr>
-          <w:szCs w:val="21"/>
-        </w:rPr>
-        <w:t>北京：电子工业出版社，</w:t>
-      </w:r>
-      <w:r>
-        <w:rPr>
-          <w:szCs w:val="21"/>
-        </w:rPr>
-        <w:t>2017</w:t>
-      </w:r>
-      <w:r>
-        <w:rPr>
-          <w:szCs w:val="21"/>
-        </w:rPr>
-        <w:t>-07</w:t>
-      </w:r>
-      <w:r>
-        <w:rPr>
-          <w:szCs w:val="21"/>
-        </w:rPr>
-        <w:t>：</w:t>
-      </w:r>
-      <w:r>
-        <w:rPr>
-          <w:szCs w:val="21"/>
-        </w:rPr>
-        <w:t>78</w:t>
-      </w:r>
-      <w:r>
-        <w:rPr>
-          <w:szCs w:val="21"/>
-        </w:rPr>
-        <w:t>-</w:t>
-      </w:r>
-      <w:r>
-        <w:rPr>
-          <w:szCs w:val="21"/>
-        </w:rPr>
-        <w:t>10</w:t>
-      </w:r>
-      <w:r>
-        <w:rPr>
-          <w:szCs w:val="21"/>
-        </w:rPr>
-        <w:t>3</w:t>
-      </w:r>
-      <w:r>
-        <w:rPr>
-          <w:szCs w:val="21"/>
-        </w:rPr>
-        <w:t>.</w:t>
-      </w:r>
-    </w:p>
-    <w:p>
-      <w:pPr>
-        <w:rPr>
-          <w:szCs w:val="21"/>
-        </w:rPr>
-      </w:pPr>
-      <w:r>
-        <w:rPr>
-          <w:szCs w:val="21"/>
-        </w:rPr>
-        <w:t>[1</w:t>
-      </w:r>
-      <w:r>
-        <w:rPr>
-          <w:szCs w:val="21"/>
-        </w:rPr>
-        <w:t>5</w:t>
-      </w:r>
-      <w:r>
-        <w:rPr>
-          <w:szCs w:val="21"/>
-        </w:rPr>
-        <w:t>]</w:t>
-      </w:r>
-      <w:r>
-        <w:rPr>
-          <w:szCs w:val="21"/>
-        </w:rPr>
-        <w:t xml:space="preserve">  </w:t>
-      </w:r>
-      <w:proofErr w:type="gramStart"/>
-      <w:r>
-        <w:rPr>
-          <w:szCs w:val="21"/>
-        </w:rPr>
-        <w:t>许令波</w:t>
-      </w:r>
-      <w:proofErr w:type="gramEnd"/>
-      <w:r>
-        <w:rPr>
-          <w:szCs w:val="21"/>
-        </w:rPr>
-        <w:t>.</w:t>
-      </w:r>
-      <w:r>
-        <w:rPr>
-          <w:szCs w:val="21"/>
-        </w:rPr>
-        <w:t xml:space="preserve"> </w:t>
-      </w:r>
-      <w:r>
-        <w:rPr>
-          <w:szCs w:val="21"/>
-        </w:rPr>
-        <w:t>深入分析</w:t>
-      </w:r>
-      <w:r>
-        <w:rPr>
-          <w:szCs w:val="21"/>
-        </w:rPr>
-        <w:t>Java Web</w:t>
-      </w:r>
-      <w:r>
-        <w:rPr>
-          <w:szCs w:val="21"/>
-        </w:rPr>
-        <w:t>技术内幕</w:t>
-      </w:r>
-      <w:r>
-        <w:rPr>
-          <w:szCs w:val="21"/>
-        </w:rPr>
-        <w:t>[M].</w:t>
-      </w:r>
-      <w:r>
-        <w:rPr>
-          <w:szCs w:val="21"/>
-        </w:rPr>
-        <w:t>北京：电子工业出版社，</w:t>
-      </w:r>
-      <w:r>
-        <w:rPr>
-          <w:szCs w:val="21"/>
-        </w:rPr>
-        <w:t>2014</w:t>
-      </w:r>
-      <w:r>
-        <w:rPr>
-          <w:szCs w:val="21"/>
-        </w:rPr>
-        <w:t>-09</w:t>
-      </w:r>
-      <w:r>
-        <w:rPr>
-          <w:szCs w:val="21"/>
-        </w:rPr>
-        <w:t>：</w:t>
-      </w:r>
-      <w:r>
-        <w:rPr>
-          <w:szCs w:val="21"/>
-        </w:rPr>
-        <w:t>20</w:t>
-      </w:r>
-      <w:r>
-        <w:rPr>
-          <w:szCs w:val="21"/>
-        </w:rPr>
-        <w:t>3-245.</w:t>
-      </w:r>
-    </w:p>
-    <w:p>
-      <w:pPr>
-        <w:rPr>
-          <w:szCs w:val="21"/>
-        </w:rPr>
-      </w:pPr>
-      <w:r>
-        <w:rPr>
-          <w:szCs w:val="21"/>
-        </w:rPr>
-        <w:t>[1</w:t>
-      </w:r>
-      <w:r>
-        <w:rPr>
-          <w:szCs w:val="21"/>
-        </w:rPr>
-        <w:t>6</w:t>
-      </w:r>
-      <w:r>
-        <w:rPr>
-          <w:szCs w:val="21"/>
-        </w:rPr>
-        <w:t>]</w:t>
-      </w:r>
-      <w:r>
-        <w:rPr>
-          <w:szCs w:val="21"/>
-        </w:rPr>
-        <w:t xml:space="preserve">  </w:t>
-      </w:r>
-      <w:proofErr w:type="gramStart"/>
       <w:r>
         <w:rPr>
           <w:szCs w:val="21"/>
         </w:rPr>
         <w:t>陈静红</w:t>
       </w:r>
-      <w:proofErr w:type="gramEnd"/>
       <w:r>
         <w:rPr>
           <w:szCs w:val="21"/>
@@ -33677,7 +32142,7 @@
         <w:rFonts w:ascii="Times New Roman" w:hAnsi="Times New Roman" w:cs="Times New Roman"/>
         <w:noProof/>
       </w:rPr>
-      <w:t>4</w:t>
+      <w:t>19</w:t>
     </w:r>
     <w:r>
       <w:rPr>
@@ -34537,6 +33002,7 @@
   <w:style w:type="character" w:default="1" w:styleId="a0">
     <w:name w:val="Default Paragraph Font"/>
     <w:uiPriority w:val="1"/>
+    <w:semiHidden/>
     <w:unhideWhenUsed/>
   </w:style>
   <w:style w:type="table" w:default="1" w:styleId="a1">
@@ -35156,7 +33622,7 @@
 </file>
 
 <file path=customXml/itemProps1.xml><?xml version="1.0" encoding="utf-8"?>
-<ds:datastoreItem xmlns:ds="http://schemas.openxmlformats.org/officeDocument/2006/customXml" ds:itemID="{64050172-FE88-41C3-90F7-D7DB8B6592E7}">
+<ds:datastoreItem xmlns:ds="http://schemas.openxmlformats.org/officeDocument/2006/customXml" ds:itemID="{CD6C216C-DFCC-4351-A932-9B21915F19AE}">
   <ds:schemaRefs>
     <ds:schemaRef ds:uri="http://schemas.openxmlformats.org/officeDocument/2006/bibliography"/>
   </ds:schemaRefs>

--- a/倪畅demo.docx
+++ b/倪畅demo.docx
@@ -1,6 +1,6 @@
 
 <file path=word/document.xml><?xml version="1.0" encoding="utf-8"?>
-<w:document xmlns:wpc="http://schemas.microsoft.com/office/word/2010/wordprocessingCanvas" xmlns:mc="http://schemas.openxmlformats.org/markup-compatibility/2006" xmlns:o="urn:schemas-microsoft-com:office:office" xmlns:r="http://schemas.openxmlformats.org/officeDocument/2006/relationships" xmlns:m="http://schemas.openxmlformats.org/officeDocument/2006/math" xmlns:v="urn:schemas-microsoft-com:vml" xmlns:wp14="http://schemas.microsoft.com/office/word/2010/wordprocessingDrawing" xmlns:wp="http://schemas.openxmlformats.org/drawingml/2006/wordprocessingDrawing" xmlns:w10="urn:schemas-microsoft-com:office:word" xmlns:w="http://schemas.openxmlformats.org/wordprocessingml/2006/main" xmlns:w14="http://schemas.microsoft.com/office/word/2010/wordml" xmlns:w15="http://schemas.microsoft.com/office/word/2012/wordml" xmlns:wpg="http://schemas.microsoft.com/office/word/2010/wordprocessingGroup" xmlns:wpi="http://schemas.microsoft.com/office/word/2010/wordprocessingInk" xmlns:wne="http://schemas.microsoft.com/office/word/2006/wordml" xmlns:wps="http://schemas.microsoft.com/office/word/2010/wordprocessingShape" mc:Ignorable="w14 w15 wp14">
+<w:document xmlns:wpc="http://schemas.microsoft.com/office/word/2010/wordprocessingCanvas" xmlns:cx="http://schemas.microsoft.com/office/drawing/2014/chartex" xmlns:cx1="http://schemas.microsoft.com/office/drawing/2015/9/8/chartex" xmlns:cx2="http://schemas.microsoft.com/office/drawing/2015/10/21/chartex" xmlns:cx3="http://schemas.microsoft.com/office/drawing/2016/5/9/chartex" xmlns:cx4="http://schemas.microsoft.com/office/drawing/2016/5/10/chartex" xmlns:cx5="http://schemas.microsoft.com/office/drawing/2016/5/11/chartex" xmlns:cx6="http://schemas.microsoft.com/office/drawing/2016/5/12/chartex" xmlns:cx7="http://schemas.microsoft.com/office/drawing/2016/5/13/chartex" xmlns:cx8="http://schemas.microsoft.com/office/drawing/2016/5/14/chartex" xmlns:mc="http://schemas.openxmlformats.org/markup-compatibility/2006" xmlns:aink="http://schemas.microsoft.com/office/drawing/2016/ink" xmlns:am3d="http://schemas.microsoft.com/office/drawing/2017/model3d" xmlns:o="urn:schemas-microsoft-com:office:office" xmlns:r="http://schemas.openxmlformats.org/officeDocument/2006/relationships" xmlns:m="http://schemas.openxmlformats.org/officeDocument/2006/math" xmlns:v="urn:schemas-microsoft-com:vml" xmlns:wp14="http://schemas.microsoft.com/office/word/2010/wordprocessingDrawing" xmlns:wp="http://schemas.openxmlformats.org/drawingml/2006/wordprocessingDrawing" xmlns:w10="urn:schemas-microsoft-com:office:word" xmlns:w="http://schemas.openxmlformats.org/wordprocessingml/2006/main" xmlns:w14="http://schemas.microsoft.com/office/word/2010/wordml" xmlns:w15="http://schemas.microsoft.com/office/word/2012/wordml" xmlns:w16cid="http://schemas.microsoft.com/office/word/2016/wordml/cid" xmlns:w16se="http://schemas.microsoft.com/office/word/2015/wordml/symex" xmlns:wpg="http://schemas.microsoft.com/office/word/2010/wordprocessingGroup" xmlns:wpi="http://schemas.microsoft.com/office/word/2010/wordprocessingInk" xmlns:wne="http://schemas.microsoft.com/office/word/2006/wordml" xmlns:wps="http://schemas.microsoft.com/office/word/2010/wordprocessingShape" mc:Ignorable="w14 w15 w16se w16cid wp14">
   <w:body>
     <w:p>
       <w:pPr>
@@ -1647,7 +1647,21 @@
         <w:rPr>
           <w:rFonts w:ascii="楷体" w:eastAsia="楷体" w:hAnsi="楷体" w:hint="eastAsia"/>
         </w:rPr>
-        <w:t>二十一世纪后，互联网行业的高速发展，正在慢慢改变人们的日常生活，衣食住行无不和互联网行业有着千丝万缕的联系。越来越多的互联网技术被运用在人们的日常生活中，诸如：人工智能、云计算、大数据、机器学习等等。为了加快提升人们的生活质量，我国正在大力推动智慧城市建设。旨在通过物联网和新一代互联网技术，结合新一代的创新思想，对社会的民生、治安、医疗、公共服务等作出智能的应答。基于目前已经相对成熟的智慧政务、智慧交通、智慧医疗和智慧旅游等项目的建设，本文主要研究以农产品为主要研究对象的产品流通和可视化及数据挖掘，从而搭建一个应用平台来便利民生。</w:t>
+        <w:t>二十一世纪后，互联网行业的高速发展，正在慢慢改变人们的日常生活，衣食住行无不和互联网行业有着千丝万缕的联系。越来越多的互联网技术被运用在人们的日常生活中，诸如：人工智能、云计算、大数据、机器学习等等。为了加快提升人们的生活质量，我国正在大力推动智慧城市建设。旨在通过物联网和新一代互联网技术，结合新一代的创新思想，对社会的民生、治安、医疗、公共服务等</w:t>
+      </w:r>
+      <w:proofErr w:type="gramStart"/>
+      <w:r>
+        <w:rPr>
+          <w:rFonts w:ascii="楷体" w:eastAsia="楷体" w:hAnsi="楷体" w:hint="eastAsia"/>
+        </w:rPr>
+        <w:t>作出</w:t>
+      </w:r>
+      <w:proofErr w:type="gramEnd"/>
+      <w:r>
+        <w:rPr>
+          <w:rFonts w:ascii="楷体" w:eastAsia="楷体" w:hAnsi="楷体" w:hint="eastAsia"/>
+        </w:rPr>
+        <w:t>智能的应答。基于目前已经相对成熟的智慧政务、智慧交通、智慧医疗和智慧旅游等项目的建设，本文主要研究以农产品为主要研究对象的产品流通和可视化及数据挖掘，从而搭建一个应用平台来便利民生。</w:t>
       </w:r>
     </w:p>
     <w:p>
@@ -1661,7 +1675,119 @@
         <w:rPr>
           <w:rFonts w:ascii="楷体" w:eastAsia="楷体" w:hAnsi="楷体" w:hint="eastAsia"/>
         </w:rPr>
-        <w:t>通过市场的调研，了解了目前农产品的需求度和各个菜市场对农产品规范化的空缺，制定了合适的需求模型和设计方案：采用B/S架构；基于Spring、SpringMVC、Mybatis框架并利用Java8、Druid、Lombok、Logback、WebSocket、Maven等技术搭建服务端；基于React框架并利用Javascript、bootstrap、axios、Ant Design、 Echarts、npm等技术搭建用户端；基于ECharts进行大数据的可视化模块设计；基于二次指数平滑算法进行数据预测的实现；利用Tomcat和MySQL</w:t>
+        <w:t>通过市场的调研，了解了目前农产品的需求度和各个菜市场对农产品规范化的空缺，制定了合适的需求模型和设计方案：采用B/S架构；基于Spring、</w:t>
+      </w:r>
+      <w:proofErr w:type="spellStart"/>
+      <w:r>
+        <w:rPr>
+          <w:rFonts w:ascii="楷体" w:eastAsia="楷体" w:hAnsi="楷体" w:hint="eastAsia"/>
+        </w:rPr>
+        <w:t>SpringMVC</w:t>
+      </w:r>
+      <w:proofErr w:type="spellEnd"/>
+      <w:r>
+        <w:rPr>
+          <w:rFonts w:ascii="楷体" w:eastAsia="楷体" w:hAnsi="楷体" w:hint="eastAsia"/>
+        </w:rPr>
+        <w:t>、</w:t>
+      </w:r>
+      <w:proofErr w:type="spellStart"/>
+      <w:r>
+        <w:rPr>
+          <w:rFonts w:ascii="楷体" w:eastAsia="楷体" w:hAnsi="楷体" w:hint="eastAsia"/>
+        </w:rPr>
+        <w:t>Mybatis</w:t>
+      </w:r>
+      <w:proofErr w:type="spellEnd"/>
+      <w:r>
+        <w:rPr>
+          <w:rFonts w:ascii="楷体" w:eastAsia="楷体" w:hAnsi="楷体" w:hint="eastAsia"/>
+        </w:rPr>
+        <w:t>框架并利用Java8、Druid、Lombok、</w:t>
+      </w:r>
+      <w:proofErr w:type="spellStart"/>
+      <w:r>
+        <w:rPr>
+          <w:rFonts w:ascii="楷体" w:eastAsia="楷体" w:hAnsi="楷体" w:hint="eastAsia"/>
+        </w:rPr>
+        <w:t>Logback</w:t>
+      </w:r>
+      <w:proofErr w:type="spellEnd"/>
+      <w:r>
+        <w:rPr>
+          <w:rFonts w:ascii="楷体" w:eastAsia="楷体" w:hAnsi="楷体" w:hint="eastAsia"/>
+        </w:rPr>
+        <w:t>、WebSocket、Maven等技术搭建服务端；基于React框架并利用</w:t>
+      </w:r>
+      <w:proofErr w:type="spellStart"/>
+      <w:r>
+        <w:rPr>
+          <w:rFonts w:ascii="楷体" w:eastAsia="楷体" w:hAnsi="楷体" w:hint="eastAsia"/>
+        </w:rPr>
+        <w:t>Javascript</w:t>
+      </w:r>
+      <w:proofErr w:type="spellEnd"/>
+      <w:r>
+        <w:rPr>
+          <w:rFonts w:ascii="楷体" w:eastAsia="楷体" w:hAnsi="楷体" w:hint="eastAsia"/>
+        </w:rPr>
+        <w:t>、bootstrap、</w:t>
+      </w:r>
+      <w:proofErr w:type="spellStart"/>
+      <w:r>
+        <w:rPr>
+          <w:rFonts w:ascii="楷体" w:eastAsia="楷体" w:hAnsi="楷体" w:hint="eastAsia"/>
+        </w:rPr>
+        <w:t>axios</w:t>
+      </w:r>
+      <w:proofErr w:type="spellEnd"/>
+      <w:r>
+        <w:rPr>
+          <w:rFonts w:ascii="楷体" w:eastAsia="楷体" w:hAnsi="楷体" w:hint="eastAsia"/>
+        </w:rPr>
+        <w:t xml:space="preserve">、Ant Design、 </w:t>
+      </w:r>
+      <w:proofErr w:type="spellStart"/>
+      <w:r>
+        <w:rPr>
+          <w:rFonts w:ascii="楷体" w:eastAsia="楷体" w:hAnsi="楷体" w:hint="eastAsia"/>
+        </w:rPr>
+        <w:t>Echarts</w:t>
+      </w:r>
+      <w:proofErr w:type="spellEnd"/>
+      <w:r>
+        <w:rPr>
+          <w:rFonts w:ascii="楷体" w:eastAsia="楷体" w:hAnsi="楷体" w:hint="eastAsia"/>
+        </w:rPr>
+        <w:t>、</w:t>
+      </w:r>
+      <w:proofErr w:type="spellStart"/>
+      <w:r>
+        <w:rPr>
+          <w:rFonts w:ascii="楷体" w:eastAsia="楷体" w:hAnsi="楷体" w:hint="eastAsia"/>
+        </w:rPr>
+        <w:t>npm</w:t>
+      </w:r>
+      <w:proofErr w:type="spellEnd"/>
+      <w:r>
+        <w:rPr>
+          <w:rFonts w:ascii="楷体" w:eastAsia="楷体" w:hAnsi="楷体" w:hint="eastAsia"/>
+        </w:rPr>
+        <w:t>等技术搭建用户端；基于</w:t>
+      </w:r>
+      <w:proofErr w:type="spellStart"/>
+      <w:r>
+        <w:rPr>
+          <w:rFonts w:ascii="楷体" w:eastAsia="楷体" w:hAnsi="楷体" w:hint="eastAsia"/>
+        </w:rPr>
+        <w:t>ECharts</w:t>
+      </w:r>
+      <w:proofErr w:type="spellEnd"/>
+      <w:r>
+        <w:rPr>
+          <w:rFonts w:ascii="楷体" w:eastAsia="楷体" w:hAnsi="楷体" w:hint="eastAsia"/>
+        </w:rPr>
+        <w:t>进行大数据的可视化模块设计；基于二次指数平滑算法进行数据预测的实现；利用Tomcat和MySQL</w:t>
       </w:r>
       <w:r>
         <w:rPr>
@@ -1754,7 +1880,71 @@
         <w:ind w:firstLineChars="200" w:firstLine="420"/>
       </w:pPr>
       <w:r>
-        <w:t>Through market research, we have learned about the current demand for agricultural products and the vacancies in the standardization of agricultural products in various vegetable markets. We have developed a suitable demand model and design scheme: using B/S architecture; based on Spring, SpringMVC, Mybatis framework and using Java8, Druid , Lombok, Logback, WebSocket, Maven and other technologies to build the server; based on the React framework and use Javascript, bootstrap, axios, Ant Design, Echarts, npm and other technologies to build the user terminal; based on ECharts for large data visualization module design; based on the second Exponential smoothing algorithm for data prediction; using Tomcat and MySQL for client-side and server-side integration.</w:t>
+        <w:t xml:space="preserve">Through market research, we have learned about the current demand for agricultural products and the vacancies in the standardization of agricultural products in various vegetable markets. We have developed a suitable demand model and design scheme: using B/S architecture; based on Spring, </w:t>
+      </w:r>
+      <w:proofErr w:type="spellStart"/>
+      <w:r>
+        <w:t>SpringMVC</w:t>
+      </w:r>
+      <w:proofErr w:type="spellEnd"/>
+      <w:r>
+        <w:t xml:space="preserve">, </w:t>
+      </w:r>
+      <w:proofErr w:type="spellStart"/>
+      <w:r>
+        <w:t>Mybatis</w:t>
+      </w:r>
+      <w:proofErr w:type="spellEnd"/>
+      <w:r>
+        <w:t xml:space="preserve"> framework and using Java8, Druid , Lombok, </w:t>
+      </w:r>
+      <w:proofErr w:type="spellStart"/>
+      <w:r>
+        <w:t>Logback</w:t>
+      </w:r>
+      <w:proofErr w:type="spellEnd"/>
+      <w:r>
+        <w:t xml:space="preserve">, WebSocket, Maven and other technologies to build the server; based on the React framework and use </w:t>
+      </w:r>
+      <w:proofErr w:type="spellStart"/>
+      <w:r>
+        <w:t>Javascript</w:t>
+      </w:r>
+      <w:proofErr w:type="spellEnd"/>
+      <w:r>
+        <w:t xml:space="preserve">, bootstrap, </w:t>
+      </w:r>
+      <w:proofErr w:type="spellStart"/>
+      <w:r>
+        <w:t>axios</w:t>
+      </w:r>
+      <w:proofErr w:type="spellEnd"/>
+      <w:r>
+        <w:t xml:space="preserve">, Ant Design, </w:t>
+      </w:r>
+      <w:proofErr w:type="spellStart"/>
+      <w:r>
+        <w:t>Echarts</w:t>
+      </w:r>
+      <w:proofErr w:type="spellEnd"/>
+      <w:r>
+        <w:t xml:space="preserve">, </w:t>
+      </w:r>
+      <w:proofErr w:type="spellStart"/>
+      <w:r>
+        <w:t>npm</w:t>
+      </w:r>
+      <w:proofErr w:type="spellEnd"/>
+      <w:r>
+        <w:t xml:space="preserve"> and other technologies to build the user terminal; based on </w:t>
+      </w:r>
+      <w:proofErr w:type="spellStart"/>
+      <w:r>
+        <w:t>ECharts</w:t>
+      </w:r>
+      <w:proofErr w:type="spellEnd"/>
+      <w:r>
+        <w:t xml:space="preserve"> for large data visualization module design; based on the second Exponential smoothing algorithm for data prediction; using Tomcat and MySQL for client-side and server-side integration.</w:t>
       </w:r>
     </w:p>
     <w:p>
@@ -1768,12 +1958,14 @@
           <w:docGrid w:type="lines" w:linePitch="312"/>
         </w:sectPr>
       </w:pPr>
+      <w:proofErr w:type="spellStart"/>
       <w:r>
         <w:rPr>
           <w:b/>
         </w:rPr>
         <w:t>KeyWords</w:t>
       </w:r>
+      <w:proofErr w:type="spellEnd"/>
       <w:r>
         <w:rPr>
           <w:b/>
@@ -1872,7 +2064,7 @@
     </w:p>
     <w:p>
       <w:pPr>
-        <w:pStyle w:val="10"/>
+        <w:pStyle w:val="TOC1"/>
         <w:tabs>
           <w:tab w:val="right" w:leader="dot" w:pos="8834"/>
         </w:tabs>
@@ -1885,7 +2077,7 @@
       <w:hyperlink w:anchor="_Toc5638976" w:history="1">
         <w:r>
           <w:rPr>
-            <w:rStyle w:val="a8"/>
+            <w:rStyle w:val="aa"/>
             <w:rFonts w:ascii="楷体" w:eastAsia="楷体" w:hAnsi="楷体"/>
             <w:noProof/>
           </w:rPr>
@@ -1893,7 +2085,7 @@
         </w:r>
         <w:r>
           <w:rPr>
-            <w:rStyle w:val="a8"/>
+            <w:rStyle w:val="aa"/>
             <w:rFonts w:ascii="楷体" w:eastAsia="楷体" w:hAnsi="楷体" w:hint="eastAsia"/>
             <w:noProof/>
           </w:rPr>
@@ -1951,7 +2143,7 @@
     </w:p>
     <w:p>
       <w:pPr>
-        <w:pStyle w:val="20"/>
+        <w:pStyle w:val="TOC2"/>
         <w:tabs>
           <w:tab w:val="right" w:leader="dot" w:pos="8834"/>
         </w:tabs>
@@ -1964,7 +2156,7 @@
       <w:hyperlink w:anchor="_Toc5638977" w:history="1">
         <w:r>
           <w:rPr>
-            <w:rStyle w:val="a8"/>
+            <w:rStyle w:val="aa"/>
             <w:rFonts w:ascii="黑体" w:eastAsia="黑体" w:hAnsi="黑体"/>
             <w:noProof/>
           </w:rPr>
@@ -1972,7 +2164,7 @@
         </w:r>
         <w:r>
           <w:rPr>
-            <w:rStyle w:val="a8"/>
+            <w:rStyle w:val="aa"/>
             <w:rFonts w:ascii="黑体" w:eastAsia="黑体" w:hAnsi="黑体" w:hint="eastAsia"/>
             <w:noProof/>
           </w:rPr>
@@ -2030,7 +2222,7 @@
     </w:p>
     <w:p>
       <w:pPr>
-        <w:pStyle w:val="20"/>
+        <w:pStyle w:val="TOC2"/>
         <w:tabs>
           <w:tab w:val="right" w:leader="dot" w:pos="8834"/>
         </w:tabs>
@@ -2043,7 +2235,7 @@
       <w:hyperlink w:anchor="_Toc5638978" w:history="1">
         <w:r>
           <w:rPr>
-            <w:rStyle w:val="a8"/>
+            <w:rStyle w:val="aa"/>
             <w:rFonts w:ascii="黑体" w:eastAsia="黑体" w:hAnsi="黑体"/>
             <w:noProof/>
           </w:rPr>
@@ -2051,7 +2243,7 @@
         </w:r>
         <w:r>
           <w:rPr>
-            <w:rStyle w:val="a8"/>
+            <w:rStyle w:val="aa"/>
             <w:rFonts w:ascii="黑体" w:eastAsia="黑体" w:hAnsi="黑体" w:hint="eastAsia"/>
             <w:noProof/>
           </w:rPr>
@@ -2109,7 +2301,7 @@
     </w:p>
     <w:p>
       <w:pPr>
-        <w:pStyle w:val="20"/>
+        <w:pStyle w:val="TOC2"/>
         <w:tabs>
           <w:tab w:val="right" w:leader="dot" w:pos="8834"/>
         </w:tabs>
@@ -2122,7 +2314,7 @@
       <w:hyperlink w:anchor="_Toc5638979" w:history="1">
         <w:r>
           <w:rPr>
-            <w:rStyle w:val="a8"/>
+            <w:rStyle w:val="aa"/>
             <w:rFonts w:ascii="黑体" w:eastAsia="黑体" w:hAnsi="黑体"/>
             <w:noProof/>
           </w:rPr>
@@ -2130,7 +2322,7 @@
         </w:r>
         <w:r>
           <w:rPr>
-            <w:rStyle w:val="a8"/>
+            <w:rStyle w:val="aa"/>
             <w:rFonts w:ascii="黑体" w:eastAsia="黑体" w:hAnsi="黑体" w:hint="eastAsia"/>
             <w:noProof/>
           </w:rPr>
@@ -2188,7 +2380,7 @@
     </w:p>
     <w:p>
       <w:pPr>
-        <w:pStyle w:val="20"/>
+        <w:pStyle w:val="TOC2"/>
         <w:tabs>
           <w:tab w:val="right" w:leader="dot" w:pos="8834"/>
         </w:tabs>
@@ -2201,7 +2393,7 @@
       <w:hyperlink w:anchor="_Toc5638980" w:history="1">
         <w:r>
           <w:rPr>
-            <w:rStyle w:val="a8"/>
+            <w:rStyle w:val="aa"/>
             <w:rFonts w:ascii="黑体" w:eastAsia="黑体" w:hAnsi="黑体"/>
             <w:noProof/>
           </w:rPr>
@@ -2209,7 +2401,7 @@
         </w:r>
         <w:r>
           <w:rPr>
-            <w:rStyle w:val="a8"/>
+            <w:rStyle w:val="aa"/>
             <w:rFonts w:ascii="黑体" w:eastAsia="黑体" w:hAnsi="黑体" w:hint="eastAsia"/>
             <w:noProof/>
           </w:rPr>
@@ -2267,7 +2459,7 @@
     </w:p>
     <w:p>
       <w:pPr>
-        <w:pStyle w:val="10"/>
+        <w:pStyle w:val="TOC1"/>
         <w:tabs>
           <w:tab w:val="right" w:leader="dot" w:pos="8834"/>
         </w:tabs>
@@ -2280,7 +2472,7 @@
       <w:hyperlink w:anchor="_Toc5638981" w:history="1">
         <w:r>
           <w:rPr>
-            <w:rStyle w:val="a8"/>
+            <w:rStyle w:val="aa"/>
             <w:rFonts w:ascii="楷体" w:eastAsia="楷体" w:hAnsi="楷体"/>
             <w:noProof/>
           </w:rPr>
@@ -2288,7 +2480,7 @@
         </w:r>
         <w:r>
           <w:rPr>
-            <w:rStyle w:val="a8"/>
+            <w:rStyle w:val="aa"/>
             <w:rFonts w:ascii="楷体" w:eastAsia="楷体" w:hAnsi="楷体" w:hint="eastAsia"/>
             <w:noProof/>
           </w:rPr>
@@ -2346,7 +2538,7 @@
     </w:p>
     <w:p>
       <w:pPr>
-        <w:pStyle w:val="20"/>
+        <w:pStyle w:val="TOC2"/>
         <w:tabs>
           <w:tab w:val="right" w:leader="dot" w:pos="8834"/>
         </w:tabs>
@@ -2359,7 +2551,7 @@
       <w:hyperlink w:anchor="_Toc5638982" w:history="1">
         <w:r>
           <w:rPr>
-            <w:rStyle w:val="a8"/>
+            <w:rStyle w:val="aa"/>
             <w:rFonts w:hAnsi="黑体"/>
             <w:bCs/>
             <w:noProof/>
@@ -2368,7 +2560,7 @@
         </w:r>
         <w:r>
           <w:rPr>
-            <w:rStyle w:val="a8"/>
+            <w:rStyle w:val="aa"/>
             <w:rFonts w:hAnsi="黑体" w:hint="eastAsia"/>
             <w:bCs/>
             <w:noProof/>
@@ -2427,7 +2619,7 @@
     </w:p>
     <w:p>
       <w:pPr>
-        <w:pStyle w:val="20"/>
+        <w:pStyle w:val="TOC2"/>
         <w:tabs>
           <w:tab w:val="right" w:leader="dot" w:pos="8834"/>
         </w:tabs>
@@ -2440,7 +2632,7 @@
       <w:hyperlink w:anchor="_Toc5638983" w:history="1">
         <w:r>
           <w:rPr>
-            <w:rStyle w:val="a8"/>
+            <w:rStyle w:val="aa"/>
             <w:rFonts w:ascii="黑体" w:eastAsia="黑体" w:hAnsi="黑体"/>
             <w:noProof/>
           </w:rPr>
@@ -2498,7 +2690,7 @@
     </w:p>
     <w:p>
       <w:pPr>
-        <w:pStyle w:val="20"/>
+        <w:pStyle w:val="TOC2"/>
         <w:tabs>
           <w:tab w:val="right" w:leader="dot" w:pos="8834"/>
         </w:tabs>
@@ -2511,7 +2703,7 @@
       <w:hyperlink w:anchor="_Toc5638984" w:history="1">
         <w:r>
           <w:rPr>
-            <w:rStyle w:val="a8"/>
+            <w:rStyle w:val="aa"/>
             <w:rFonts w:ascii="黑体" w:eastAsia="黑体" w:hAnsi="黑体"/>
             <w:noProof/>
           </w:rPr>
@@ -2569,7 +2761,7 @@
     </w:p>
     <w:p>
       <w:pPr>
-        <w:pStyle w:val="20"/>
+        <w:pStyle w:val="TOC2"/>
         <w:tabs>
           <w:tab w:val="right" w:leader="dot" w:pos="8834"/>
         </w:tabs>
@@ -2582,7 +2774,7 @@
       <w:hyperlink w:anchor="_Toc5638985" w:history="1">
         <w:r>
           <w:rPr>
-            <w:rStyle w:val="a8"/>
+            <w:rStyle w:val="aa"/>
             <w:rFonts w:ascii="黑体" w:eastAsia="黑体" w:hAnsi="黑体"/>
             <w:noProof/>
           </w:rPr>
@@ -2640,7 +2832,7 @@
     </w:p>
     <w:p>
       <w:pPr>
-        <w:pStyle w:val="20"/>
+        <w:pStyle w:val="TOC2"/>
         <w:tabs>
           <w:tab w:val="right" w:leader="dot" w:pos="8834"/>
         </w:tabs>
@@ -2653,7 +2845,7 @@
       <w:hyperlink w:anchor="_Toc5638986" w:history="1">
         <w:r>
           <w:rPr>
-            <w:rStyle w:val="a8"/>
+            <w:rStyle w:val="aa"/>
             <w:rFonts w:ascii="黑体" w:eastAsia="黑体" w:hAnsi="黑体"/>
             <w:noProof/>
           </w:rPr>
@@ -2711,7 +2903,7 @@
     </w:p>
     <w:p>
       <w:pPr>
-        <w:pStyle w:val="20"/>
+        <w:pStyle w:val="TOC2"/>
         <w:tabs>
           <w:tab w:val="right" w:leader="dot" w:pos="8834"/>
         </w:tabs>
@@ -2724,7 +2916,7 @@
       <w:hyperlink w:anchor="_Toc5638987" w:history="1">
         <w:r>
           <w:rPr>
-            <w:rStyle w:val="a8"/>
+            <w:rStyle w:val="aa"/>
             <w:rFonts w:ascii="黑体" w:eastAsia="黑体" w:hAnsi="黑体"/>
             <w:noProof/>
           </w:rPr>
@@ -2732,7 +2924,7 @@
         </w:r>
         <w:r>
           <w:rPr>
-            <w:rStyle w:val="a8"/>
+            <w:rStyle w:val="aa"/>
             <w:rFonts w:ascii="黑体" w:eastAsia="黑体" w:hAnsi="黑体" w:hint="eastAsia"/>
             <w:noProof/>
           </w:rPr>
@@ -2790,7 +2982,7 @@
     </w:p>
     <w:p>
       <w:pPr>
-        <w:pStyle w:val="30"/>
+        <w:pStyle w:val="TOC3"/>
         <w:tabs>
           <w:tab w:val="right" w:leader="dot" w:pos="8834"/>
         </w:tabs>
@@ -2803,7 +2995,7 @@
       <w:hyperlink w:anchor="_Toc5638988" w:history="1">
         <w:r>
           <w:rPr>
-            <w:rStyle w:val="a8"/>
+            <w:rStyle w:val="aa"/>
             <w:rFonts w:ascii="黑体" w:eastAsia="黑体" w:hAnsi="黑体"/>
             <w:noProof/>
           </w:rPr>
@@ -2861,7 +3053,7 @@
     </w:p>
     <w:p>
       <w:pPr>
-        <w:pStyle w:val="30"/>
+        <w:pStyle w:val="TOC3"/>
         <w:tabs>
           <w:tab w:val="right" w:leader="dot" w:pos="8834"/>
         </w:tabs>
@@ -2874,7 +3066,7 @@
       <w:hyperlink w:anchor="_Toc5638989" w:history="1">
         <w:r>
           <w:rPr>
-            <w:rStyle w:val="a8"/>
+            <w:rStyle w:val="aa"/>
             <w:rFonts w:ascii="黑体" w:eastAsia="黑体" w:hAnsi="黑体"/>
             <w:noProof/>
           </w:rPr>
@@ -2932,7 +3124,7 @@
     </w:p>
     <w:p>
       <w:pPr>
-        <w:pStyle w:val="30"/>
+        <w:pStyle w:val="TOC3"/>
         <w:tabs>
           <w:tab w:val="right" w:leader="dot" w:pos="8834"/>
         </w:tabs>
@@ -2945,7 +3137,7 @@
       <w:hyperlink w:anchor="_Toc5638990" w:history="1">
         <w:r>
           <w:rPr>
-            <w:rStyle w:val="a8"/>
+            <w:rStyle w:val="aa"/>
             <w:rFonts w:ascii="黑体" w:eastAsia="黑体" w:hAnsi="黑体"/>
             <w:noProof/>
           </w:rPr>
@@ -3003,7 +3195,7 @@
     </w:p>
     <w:p>
       <w:pPr>
-        <w:pStyle w:val="20"/>
+        <w:pStyle w:val="TOC2"/>
         <w:tabs>
           <w:tab w:val="right" w:leader="dot" w:pos="8834"/>
         </w:tabs>
@@ -3016,7 +3208,7 @@
       <w:hyperlink w:anchor="_Toc5638991" w:history="1">
         <w:r>
           <w:rPr>
-            <w:rStyle w:val="a8"/>
+            <w:rStyle w:val="aa"/>
             <w:rFonts w:ascii="黑体" w:eastAsia="黑体" w:hAnsi="黑体"/>
             <w:noProof/>
           </w:rPr>
@@ -3074,7 +3266,7 @@
     </w:p>
     <w:p>
       <w:pPr>
-        <w:pStyle w:val="20"/>
+        <w:pStyle w:val="TOC2"/>
         <w:tabs>
           <w:tab w:val="right" w:leader="dot" w:pos="8834"/>
         </w:tabs>
@@ -3087,7 +3279,7 @@
       <w:hyperlink w:anchor="_Toc5638992" w:history="1">
         <w:r>
           <w:rPr>
-            <w:rStyle w:val="a8"/>
+            <w:rStyle w:val="aa"/>
             <w:rFonts w:ascii="黑体" w:eastAsia="黑体" w:hAnsi="黑体"/>
             <w:noProof/>
           </w:rPr>
@@ -3145,7 +3337,7 @@
     </w:p>
     <w:p>
       <w:pPr>
-        <w:pStyle w:val="20"/>
+        <w:pStyle w:val="TOC2"/>
         <w:tabs>
           <w:tab w:val="right" w:leader="dot" w:pos="8834"/>
         </w:tabs>
@@ -3158,7 +3350,7 @@
       <w:hyperlink w:anchor="_Toc5638993" w:history="1">
         <w:r>
           <w:rPr>
-            <w:rStyle w:val="a8"/>
+            <w:rStyle w:val="aa"/>
             <w:rFonts w:ascii="黑体" w:eastAsia="黑体" w:hAnsi="黑体"/>
             <w:noProof/>
           </w:rPr>
@@ -3216,7 +3408,7 @@
     </w:p>
     <w:p>
       <w:pPr>
-        <w:pStyle w:val="20"/>
+        <w:pStyle w:val="TOC2"/>
         <w:tabs>
           <w:tab w:val="right" w:leader="dot" w:pos="8834"/>
         </w:tabs>
@@ -3229,7 +3421,7 @@
       <w:hyperlink w:anchor="_Toc5638994" w:history="1">
         <w:r>
           <w:rPr>
-            <w:rStyle w:val="a8"/>
+            <w:rStyle w:val="aa"/>
             <w:rFonts w:ascii="黑体" w:eastAsia="黑体" w:hAnsi="黑体"/>
             <w:noProof/>
           </w:rPr>
@@ -3287,7 +3479,7 @@
     </w:p>
     <w:p>
       <w:pPr>
-        <w:pStyle w:val="20"/>
+        <w:pStyle w:val="TOC2"/>
         <w:tabs>
           <w:tab w:val="right" w:leader="dot" w:pos="8834"/>
         </w:tabs>
@@ -3300,7 +3492,7 @@
       <w:hyperlink w:anchor="_Toc5638995" w:history="1">
         <w:r>
           <w:rPr>
-            <w:rStyle w:val="a8"/>
+            <w:rStyle w:val="aa"/>
             <w:rFonts w:ascii="黑体" w:eastAsia="黑体" w:hAnsi="黑体"/>
             <w:noProof/>
           </w:rPr>
@@ -3358,7 +3550,7 @@
     </w:p>
     <w:p>
       <w:pPr>
-        <w:pStyle w:val="20"/>
+        <w:pStyle w:val="TOC2"/>
         <w:tabs>
           <w:tab w:val="right" w:leader="dot" w:pos="8834"/>
         </w:tabs>
@@ -3371,7 +3563,7 @@
       <w:hyperlink w:anchor="_Toc5638996" w:history="1">
         <w:r>
           <w:rPr>
-            <w:rStyle w:val="a8"/>
+            <w:rStyle w:val="aa"/>
             <w:rFonts w:ascii="黑体" w:eastAsia="黑体" w:hAnsi="黑体"/>
             <w:noProof/>
           </w:rPr>
@@ -3429,7 +3621,7 @@
     </w:p>
     <w:p>
       <w:pPr>
-        <w:pStyle w:val="10"/>
+        <w:pStyle w:val="TOC1"/>
         <w:tabs>
           <w:tab w:val="right" w:leader="dot" w:pos="8834"/>
         </w:tabs>
@@ -3442,7 +3634,7 @@
       <w:hyperlink w:anchor="_Toc5638997" w:history="1">
         <w:r>
           <w:rPr>
-            <w:rStyle w:val="a8"/>
+            <w:rStyle w:val="aa"/>
             <w:rFonts w:ascii="楷体" w:eastAsia="楷体" w:hAnsi="楷体"/>
             <w:noProof/>
           </w:rPr>
@@ -3450,7 +3642,7 @@
         </w:r>
         <w:r>
           <w:rPr>
-            <w:rStyle w:val="a8"/>
+            <w:rStyle w:val="aa"/>
             <w:rFonts w:ascii="楷体" w:eastAsia="楷体" w:hAnsi="楷体" w:hint="eastAsia"/>
             <w:noProof/>
           </w:rPr>
@@ -3508,7 +3700,7 @@
     </w:p>
     <w:p>
       <w:pPr>
-        <w:pStyle w:val="20"/>
+        <w:pStyle w:val="TOC2"/>
         <w:tabs>
           <w:tab w:val="right" w:leader="dot" w:pos="8834"/>
         </w:tabs>
@@ -3521,7 +3713,7 @@
       <w:hyperlink w:anchor="_Toc5638998" w:history="1">
         <w:r>
           <w:rPr>
-            <w:rStyle w:val="a8"/>
+            <w:rStyle w:val="aa"/>
             <w:rFonts w:ascii="黑体" w:eastAsia="黑体" w:hAnsi="黑体"/>
             <w:noProof/>
           </w:rPr>
@@ -3529,7 +3721,7 @@
         </w:r>
         <w:r>
           <w:rPr>
-            <w:rStyle w:val="a8"/>
+            <w:rStyle w:val="aa"/>
             <w:rFonts w:ascii="黑体" w:eastAsia="黑体" w:hAnsi="黑体" w:hint="eastAsia"/>
             <w:noProof/>
           </w:rPr>
@@ -3587,7 +3779,7 @@
     </w:p>
     <w:p>
       <w:pPr>
-        <w:pStyle w:val="20"/>
+        <w:pStyle w:val="TOC2"/>
         <w:tabs>
           <w:tab w:val="right" w:leader="dot" w:pos="8834"/>
         </w:tabs>
@@ -3600,7 +3792,7 @@
       <w:hyperlink w:anchor="_Toc5638999" w:history="1">
         <w:r>
           <w:rPr>
-            <w:rStyle w:val="a8"/>
+            <w:rStyle w:val="aa"/>
             <w:rFonts w:ascii="黑体" w:eastAsia="黑体" w:hAnsi="黑体"/>
             <w:noProof/>
           </w:rPr>
@@ -3608,7 +3800,7 @@
         </w:r>
         <w:r>
           <w:rPr>
-            <w:rStyle w:val="a8"/>
+            <w:rStyle w:val="aa"/>
             <w:rFonts w:ascii="黑体" w:eastAsia="黑体" w:hAnsi="黑体" w:hint="eastAsia"/>
             <w:noProof/>
           </w:rPr>
@@ -3666,7 +3858,7 @@
     </w:p>
     <w:p>
       <w:pPr>
-        <w:pStyle w:val="30"/>
+        <w:pStyle w:val="TOC3"/>
         <w:tabs>
           <w:tab w:val="right" w:leader="dot" w:pos="8834"/>
         </w:tabs>
@@ -3679,7 +3871,7 @@
       <w:hyperlink w:anchor="_Toc5639000" w:history="1">
         <w:r>
           <w:rPr>
-            <w:rStyle w:val="a8"/>
+            <w:rStyle w:val="aa"/>
             <w:rFonts w:ascii="黑体" w:eastAsia="黑体" w:hAnsi="黑体"/>
             <w:noProof/>
           </w:rPr>
@@ -3687,7 +3879,7 @@
         </w:r>
         <w:r>
           <w:rPr>
-            <w:rStyle w:val="a8"/>
+            <w:rStyle w:val="aa"/>
             <w:rFonts w:ascii="黑体" w:eastAsia="黑体" w:hAnsi="黑体" w:hint="eastAsia"/>
             <w:noProof/>
           </w:rPr>
@@ -3745,7 +3937,7 @@
     </w:p>
     <w:p>
       <w:pPr>
-        <w:pStyle w:val="30"/>
+        <w:pStyle w:val="TOC3"/>
         <w:tabs>
           <w:tab w:val="right" w:leader="dot" w:pos="8834"/>
         </w:tabs>
@@ -3758,7 +3950,7 @@
       <w:hyperlink w:anchor="_Toc5639001" w:history="1">
         <w:r>
           <w:rPr>
-            <w:rStyle w:val="a8"/>
+            <w:rStyle w:val="aa"/>
             <w:rFonts w:ascii="黑体" w:eastAsia="黑体" w:hAnsi="黑体"/>
             <w:noProof/>
           </w:rPr>
@@ -3766,7 +3958,7 @@
         </w:r>
         <w:r>
           <w:rPr>
-            <w:rStyle w:val="a8"/>
+            <w:rStyle w:val="aa"/>
             <w:rFonts w:ascii="黑体" w:eastAsia="黑体" w:hAnsi="黑体" w:hint="eastAsia"/>
             <w:noProof/>
           </w:rPr>
@@ -3824,7 +4016,7 @@
     </w:p>
     <w:p>
       <w:pPr>
-        <w:pStyle w:val="30"/>
+        <w:pStyle w:val="TOC3"/>
         <w:tabs>
           <w:tab w:val="right" w:leader="dot" w:pos="8834"/>
         </w:tabs>
@@ -3837,7 +4029,7 @@
       <w:hyperlink w:anchor="_Toc5639002" w:history="1">
         <w:r>
           <w:rPr>
-            <w:rStyle w:val="a8"/>
+            <w:rStyle w:val="aa"/>
             <w:rFonts w:ascii="黑体" w:eastAsia="黑体" w:hAnsi="黑体"/>
             <w:noProof/>
           </w:rPr>
@@ -3845,7 +4037,7 @@
         </w:r>
         <w:r>
           <w:rPr>
-            <w:rStyle w:val="a8"/>
+            <w:rStyle w:val="aa"/>
             <w:rFonts w:ascii="黑体" w:eastAsia="黑体" w:hAnsi="黑体" w:hint="eastAsia"/>
             <w:noProof/>
           </w:rPr>
@@ -3903,7 +4095,7 @@
     </w:p>
     <w:p>
       <w:pPr>
-        <w:pStyle w:val="30"/>
+        <w:pStyle w:val="TOC3"/>
         <w:tabs>
           <w:tab w:val="right" w:leader="dot" w:pos="8834"/>
         </w:tabs>
@@ -3916,7 +4108,7 @@
       <w:hyperlink w:anchor="_Toc5639003" w:history="1">
         <w:r>
           <w:rPr>
-            <w:rStyle w:val="a8"/>
+            <w:rStyle w:val="aa"/>
             <w:rFonts w:ascii="黑体" w:eastAsia="黑体" w:hAnsi="黑体"/>
             <w:noProof/>
           </w:rPr>
@@ -3924,7 +4116,7 @@
         </w:r>
         <w:r>
           <w:rPr>
-            <w:rStyle w:val="a8"/>
+            <w:rStyle w:val="aa"/>
             <w:rFonts w:ascii="黑体" w:eastAsia="黑体" w:hAnsi="黑体" w:hint="eastAsia"/>
             <w:noProof/>
           </w:rPr>
@@ -3982,7 +4174,7 @@
     </w:p>
     <w:p>
       <w:pPr>
-        <w:pStyle w:val="20"/>
+        <w:pStyle w:val="TOC2"/>
         <w:tabs>
           <w:tab w:val="right" w:leader="dot" w:pos="8834"/>
         </w:tabs>
@@ -3995,7 +4187,7 @@
       <w:hyperlink w:anchor="_Toc5639004" w:history="1">
         <w:r>
           <w:rPr>
-            <w:rStyle w:val="a8"/>
+            <w:rStyle w:val="aa"/>
             <w:rFonts w:ascii="黑体" w:eastAsia="黑体" w:hAnsi="黑体"/>
             <w:noProof/>
           </w:rPr>
@@ -4003,7 +4195,7 @@
         </w:r>
         <w:r>
           <w:rPr>
-            <w:rStyle w:val="a8"/>
+            <w:rStyle w:val="aa"/>
             <w:rFonts w:ascii="黑体" w:eastAsia="黑体" w:hAnsi="黑体" w:hint="eastAsia"/>
             <w:noProof/>
           </w:rPr>
@@ -4061,7 +4253,7 @@
     </w:p>
     <w:p>
       <w:pPr>
-        <w:pStyle w:val="30"/>
+        <w:pStyle w:val="TOC3"/>
         <w:tabs>
           <w:tab w:val="right" w:leader="dot" w:pos="8834"/>
         </w:tabs>
@@ -4074,7 +4266,7 @@
       <w:hyperlink w:anchor="_Toc5639005" w:history="1">
         <w:r>
           <w:rPr>
-            <w:rStyle w:val="a8"/>
+            <w:rStyle w:val="aa"/>
             <w:rFonts w:ascii="黑体" w:eastAsia="黑体" w:hAnsi="黑体"/>
             <w:noProof/>
           </w:rPr>
@@ -4082,7 +4274,7 @@
         </w:r>
         <w:r>
           <w:rPr>
-            <w:rStyle w:val="a8"/>
+            <w:rStyle w:val="aa"/>
             <w:rFonts w:ascii="黑体" w:eastAsia="黑体" w:hAnsi="黑体" w:hint="eastAsia"/>
             <w:noProof/>
           </w:rPr>
@@ -4140,7 +4332,7 @@
     </w:p>
     <w:p>
       <w:pPr>
-        <w:pStyle w:val="30"/>
+        <w:pStyle w:val="TOC3"/>
         <w:tabs>
           <w:tab w:val="right" w:leader="dot" w:pos="8834"/>
         </w:tabs>
@@ -4153,7 +4345,7 @@
       <w:hyperlink w:anchor="_Toc5639006" w:history="1">
         <w:r>
           <w:rPr>
-            <w:rStyle w:val="a8"/>
+            <w:rStyle w:val="aa"/>
             <w:rFonts w:ascii="黑体" w:eastAsia="黑体" w:hAnsi="黑体"/>
             <w:noProof/>
           </w:rPr>
@@ -4161,7 +4353,7 @@
         </w:r>
         <w:r>
           <w:rPr>
-            <w:rStyle w:val="a8"/>
+            <w:rStyle w:val="aa"/>
             <w:rFonts w:ascii="黑体" w:eastAsia="黑体" w:hAnsi="黑体" w:hint="eastAsia"/>
             <w:noProof/>
           </w:rPr>
@@ -4219,7 +4411,7 @@
     </w:p>
     <w:p>
       <w:pPr>
-        <w:pStyle w:val="20"/>
+        <w:pStyle w:val="TOC2"/>
         <w:tabs>
           <w:tab w:val="right" w:leader="dot" w:pos="8834"/>
         </w:tabs>
@@ -4232,7 +4424,7 @@
       <w:hyperlink w:anchor="_Toc5639007" w:history="1">
         <w:r>
           <w:rPr>
-            <w:rStyle w:val="a8"/>
+            <w:rStyle w:val="aa"/>
             <w:rFonts w:ascii="黑体" w:eastAsia="黑体" w:hAnsi="黑体"/>
             <w:noProof/>
           </w:rPr>
@@ -4240,7 +4432,7 @@
         </w:r>
         <w:r>
           <w:rPr>
-            <w:rStyle w:val="a8"/>
+            <w:rStyle w:val="aa"/>
             <w:rFonts w:ascii="黑体" w:eastAsia="黑体" w:hAnsi="黑体" w:hint="eastAsia"/>
             <w:noProof/>
           </w:rPr>
@@ -4298,7 +4490,7 @@
     </w:p>
     <w:p>
       <w:pPr>
-        <w:pStyle w:val="10"/>
+        <w:pStyle w:val="TOC1"/>
         <w:tabs>
           <w:tab w:val="right" w:leader="dot" w:pos="8834"/>
         </w:tabs>
@@ -4311,7 +4503,7 @@
       <w:hyperlink w:anchor="_Toc5639008" w:history="1">
         <w:r>
           <w:rPr>
-            <w:rStyle w:val="a8"/>
+            <w:rStyle w:val="aa"/>
             <w:rFonts w:ascii="楷体" w:eastAsia="楷体" w:hAnsi="楷体"/>
             <w:noProof/>
           </w:rPr>
@@ -4319,7 +4511,7 @@
         </w:r>
         <w:r>
           <w:rPr>
-            <w:rStyle w:val="a8"/>
+            <w:rStyle w:val="aa"/>
             <w:rFonts w:ascii="楷体" w:eastAsia="楷体" w:hAnsi="楷体" w:hint="eastAsia"/>
             <w:noProof/>
           </w:rPr>
@@ -4377,7 +4569,7 @@
     </w:p>
     <w:p>
       <w:pPr>
-        <w:pStyle w:val="20"/>
+        <w:pStyle w:val="TOC2"/>
         <w:tabs>
           <w:tab w:val="right" w:leader="dot" w:pos="8834"/>
         </w:tabs>
@@ -4390,7 +4582,7 @@
       <w:hyperlink w:anchor="_Toc5639009" w:history="1">
         <w:r>
           <w:rPr>
-            <w:rStyle w:val="a8"/>
+            <w:rStyle w:val="aa"/>
             <w:rFonts w:ascii="黑体" w:eastAsia="黑体" w:hAnsi="黑体"/>
             <w:noProof/>
           </w:rPr>
@@ -4398,7 +4590,7 @@
         </w:r>
         <w:r>
           <w:rPr>
-            <w:rStyle w:val="a8"/>
+            <w:rStyle w:val="aa"/>
             <w:rFonts w:ascii="黑体" w:eastAsia="黑体" w:hAnsi="黑体" w:hint="eastAsia"/>
             <w:noProof/>
           </w:rPr>
@@ -4456,7 +4648,7 @@
     </w:p>
     <w:p>
       <w:pPr>
-        <w:pStyle w:val="20"/>
+        <w:pStyle w:val="TOC2"/>
         <w:tabs>
           <w:tab w:val="right" w:leader="dot" w:pos="8834"/>
         </w:tabs>
@@ -4469,7 +4661,7 @@
       <w:hyperlink w:anchor="_Toc5639010" w:history="1">
         <w:r>
           <w:rPr>
-            <w:rStyle w:val="a8"/>
+            <w:rStyle w:val="aa"/>
             <w:rFonts w:ascii="黑体" w:eastAsia="黑体" w:hAnsi="黑体"/>
             <w:noProof/>
           </w:rPr>
@@ -4477,7 +4669,7 @@
         </w:r>
         <w:r>
           <w:rPr>
-            <w:rStyle w:val="a8"/>
+            <w:rStyle w:val="aa"/>
             <w:rFonts w:ascii="黑体" w:eastAsia="黑体" w:hAnsi="黑体" w:hint="eastAsia"/>
             <w:noProof/>
           </w:rPr>
@@ -4535,7 +4727,7 @@
     </w:p>
     <w:p>
       <w:pPr>
-        <w:pStyle w:val="30"/>
+        <w:pStyle w:val="TOC3"/>
         <w:tabs>
           <w:tab w:val="right" w:leader="dot" w:pos="8834"/>
         </w:tabs>
@@ -4548,7 +4740,7 @@
       <w:hyperlink w:anchor="_Toc5639011" w:history="1">
         <w:r>
           <w:rPr>
-            <w:rStyle w:val="a8"/>
+            <w:rStyle w:val="aa"/>
             <w:rFonts w:ascii="黑体" w:eastAsia="黑体" w:hAnsi="黑体"/>
             <w:noProof/>
           </w:rPr>
@@ -4556,7 +4748,7 @@
         </w:r>
         <w:r>
           <w:rPr>
-            <w:rStyle w:val="a8"/>
+            <w:rStyle w:val="aa"/>
             <w:rFonts w:ascii="黑体" w:eastAsia="黑体" w:hAnsi="黑体" w:hint="eastAsia"/>
             <w:noProof/>
           </w:rPr>
@@ -4614,7 +4806,7 @@
     </w:p>
     <w:p>
       <w:pPr>
-        <w:pStyle w:val="30"/>
+        <w:pStyle w:val="TOC3"/>
         <w:tabs>
           <w:tab w:val="right" w:leader="dot" w:pos="8834"/>
         </w:tabs>
@@ -4627,7 +4819,7 @@
       <w:hyperlink w:anchor="_Toc5639012" w:history="1">
         <w:r>
           <w:rPr>
-            <w:rStyle w:val="a8"/>
+            <w:rStyle w:val="aa"/>
             <w:rFonts w:ascii="黑体" w:eastAsia="黑体" w:hAnsi="黑体"/>
             <w:noProof/>
           </w:rPr>
@@ -4635,7 +4827,7 @@
         </w:r>
         <w:r>
           <w:rPr>
-            <w:rStyle w:val="a8"/>
+            <w:rStyle w:val="aa"/>
             <w:rFonts w:ascii="黑体" w:eastAsia="黑体" w:hAnsi="黑体" w:hint="eastAsia"/>
             <w:noProof/>
           </w:rPr>
@@ -4693,7 +4885,7 @@
     </w:p>
     <w:p>
       <w:pPr>
-        <w:pStyle w:val="30"/>
+        <w:pStyle w:val="TOC3"/>
         <w:tabs>
           <w:tab w:val="right" w:leader="dot" w:pos="8834"/>
         </w:tabs>
@@ -4706,7 +4898,7 @@
       <w:hyperlink w:anchor="_Toc5639013" w:history="1">
         <w:r>
           <w:rPr>
-            <w:rStyle w:val="a8"/>
+            <w:rStyle w:val="aa"/>
             <w:rFonts w:ascii="黑体" w:eastAsia="黑体" w:hAnsi="黑体"/>
             <w:noProof/>
           </w:rPr>
@@ -4714,7 +4906,7 @@
         </w:r>
         <w:r>
           <w:rPr>
-            <w:rStyle w:val="a8"/>
+            <w:rStyle w:val="aa"/>
             <w:rFonts w:ascii="黑体" w:eastAsia="黑体" w:hAnsi="黑体" w:hint="eastAsia"/>
             <w:noProof/>
           </w:rPr>
@@ -4772,7 +4964,7 @@
     </w:p>
     <w:p>
       <w:pPr>
-        <w:pStyle w:val="30"/>
+        <w:pStyle w:val="TOC3"/>
         <w:tabs>
           <w:tab w:val="right" w:leader="dot" w:pos="8834"/>
         </w:tabs>
@@ -4785,7 +4977,7 @@
       <w:hyperlink w:anchor="_Toc5639014" w:history="1">
         <w:r>
           <w:rPr>
-            <w:rStyle w:val="a8"/>
+            <w:rStyle w:val="aa"/>
             <w:rFonts w:ascii="黑体" w:eastAsia="黑体" w:hAnsi="黑体"/>
             <w:noProof/>
           </w:rPr>
@@ -4793,7 +4985,7 @@
         </w:r>
         <w:r>
           <w:rPr>
-            <w:rStyle w:val="a8"/>
+            <w:rStyle w:val="aa"/>
             <w:rFonts w:ascii="黑体" w:eastAsia="黑体" w:hAnsi="黑体" w:hint="eastAsia"/>
             <w:noProof/>
           </w:rPr>
@@ -4851,7 +5043,7 @@
     </w:p>
     <w:p>
       <w:pPr>
-        <w:pStyle w:val="30"/>
+        <w:pStyle w:val="TOC3"/>
         <w:tabs>
           <w:tab w:val="right" w:leader="dot" w:pos="8834"/>
         </w:tabs>
@@ -4864,7 +5056,7 @@
       <w:hyperlink w:anchor="_Toc5639015" w:history="1">
         <w:r>
           <w:rPr>
-            <w:rStyle w:val="a8"/>
+            <w:rStyle w:val="aa"/>
             <w:rFonts w:ascii="黑体" w:eastAsia="黑体" w:hAnsi="黑体"/>
             <w:noProof/>
           </w:rPr>
@@ -4872,7 +5064,7 @@
         </w:r>
         <w:r>
           <w:rPr>
-            <w:rStyle w:val="a8"/>
+            <w:rStyle w:val="aa"/>
             <w:rFonts w:ascii="黑体" w:eastAsia="黑体" w:hAnsi="黑体" w:hint="eastAsia"/>
             <w:noProof/>
           </w:rPr>
@@ -4930,7 +5122,7 @@
     </w:p>
     <w:p>
       <w:pPr>
-        <w:pStyle w:val="20"/>
+        <w:pStyle w:val="TOC2"/>
         <w:tabs>
           <w:tab w:val="right" w:leader="dot" w:pos="8834"/>
         </w:tabs>
@@ -4943,7 +5135,7 @@
       <w:hyperlink w:anchor="_Toc5639016" w:history="1">
         <w:r>
           <w:rPr>
-            <w:rStyle w:val="a8"/>
+            <w:rStyle w:val="aa"/>
             <w:rFonts w:ascii="黑体" w:eastAsia="黑体" w:hAnsi="黑体"/>
             <w:noProof/>
           </w:rPr>
@@ -4951,7 +5143,7 @@
         </w:r>
         <w:r>
           <w:rPr>
-            <w:rStyle w:val="a8"/>
+            <w:rStyle w:val="aa"/>
             <w:rFonts w:ascii="黑体" w:eastAsia="黑体" w:hAnsi="黑体" w:hint="eastAsia"/>
             <w:noProof/>
           </w:rPr>
@@ -5009,7 +5201,7 @@
     </w:p>
     <w:p>
       <w:pPr>
-        <w:pStyle w:val="20"/>
+        <w:pStyle w:val="TOC2"/>
         <w:tabs>
           <w:tab w:val="right" w:leader="dot" w:pos="8834"/>
         </w:tabs>
@@ -5022,7 +5214,7 @@
       <w:hyperlink w:anchor="_Toc5639017" w:history="1">
         <w:r>
           <w:rPr>
-            <w:rStyle w:val="a8"/>
+            <w:rStyle w:val="aa"/>
             <w:rFonts w:ascii="黑体" w:eastAsia="黑体" w:hAnsi="黑体"/>
             <w:noProof/>
           </w:rPr>
@@ -5030,7 +5222,7 @@
         </w:r>
         <w:r>
           <w:rPr>
-            <w:rStyle w:val="a8"/>
+            <w:rStyle w:val="aa"/>
             <w:rFonts w:ascii="黑体" w:eastAsia="黑体" w:hAnsi="黑体" w:hint="eastAsia"/>
             <w:noProof/>
           </w:rPr>
@@ -5088,7 +5280,7 @@
     </w:p>
     <w:p>
       <w:pPr>
-        <w:pStyle w:val="10"/>
+        <w:pStyle w:val="TOC1"/>
         <w:tabs>
           <w:tab w:val="right" w:leader="dot" w:pos="8834"/>
         </w:tabs>
@@ -5101,7 +5293,7 @@
       <w:hyperlink w:anchor="_Toc5639018" w:history="1">
         <w:r>
           <w:rPr>
-            <w:rStyle w:val="a8"/>
+            <w:rStyle w:val="aa"/>
             <w:rFonts w:ascii="楷体" w:eastAsia="楷体" w:hAnsi="楷体"/>
             <w:noProof/>
           </w:rPr>
@@ -5109,7 +5301,7 @@
         </w:r>
         <w:r>
           <w:rPr>
-            <w:rStyle w:val="a8"/>
+            <w:rStyle w:val="aa"/>
             <w:rFonts w:ascii="楷体" w:eastAsia="楷体" w:hAnsi="楷体" w:hint="eastAsia"/>
             <w:noProof/>
           </w:rPr>
@@ -5167,7 +5359,7 @@
     </w:p>
     <w:p>
       <w:pPr>
-        <w:pStyle w:val="20"/>
+        <w:pStyle w:val="TOC2"/>
         <w:tabs>
           <w:tab w:val="right" w:leader="dot" w:pos="8834"/>
         </w:tabs>
@@ -5180,7 +5372,7 @@
       <w:hyperlink w:anchor="_Toc5639019" w:history="1">
         <w:r>
           <w:rPr>
-            <w:rStyle w:val="a8"/>
+            <w:rStyle w:val="aa"/>
             <w:rFonts w:ascii="黑体" w:eastAsia="黑体" w:hAnsi="黑体"/>
             <w:noProof/>
           </w:rPr>
@@ -5188,7 +5380,7 @@
         </w:r>
         <w:r>
           <w:rPr>
-            <w:rStyle w:val="a8"/>
+            <w:rStyle w:val="aa"/>
             <w:rFonts w:ascii="黑体" w:eastAsia="黑体" w:hAnsi="黑体" w:hint="eastAsia"/>
             <w:noProof/>
           </w:rPr>
@@ -5246,7 +5438,7 @@
     </w:p>
     <w:p>
       <w:pPr>
-        <w:pStyle w:val="20"/>
+        <w:pStyle w:val="TOC2"/>
         <w:tabs>
           <w:tab w:val="right" w:leader="dot" w:pos="8834"/>
         </w:tabs>
@@ -5259,7 +5451,7 @@
       <w:hyperlink w:anchor="_Toc5639020" w:history="1">
         <w:r>
           <w:rPr>
-            <w:rStyle w:val="a8"/>
+            <w:rStyle w:val="aa"/>
             <w:rFonts w:ascii="黑体" w:eastAsia="黑体" w:hAnsi="黑体"/>
             <w:noProof/>
           </w:rPr>
@@ -5267,7 +5459,7 @@
         </w:r>
         <w:r>
           <w:rPr>
-            <w:rStyle w:val="a8"/>
+            <w:rStyle w:val="aa"/>
             <w:rFonts w:ascii="黑体" w:eastAsia="黑体" w:hAnsi="黑体" w:hint="eastAsia"/>
             <w:noProof/>
           </w:rPr>
@@ -5325,7 +5517,7 @@
     </w:p>
     <w:p>
       <w:pPr>
-        <w:pStyle w:val="20"/>
+        <w:pStyle w:val="TOC2"/>
         <w:tabs>
           <w:tab w:val="right" w:leader="dot" w:pos="8834"/>
         </w:tabs>
@@ -5338,7 +5530,7 @@
       <w:hyperlink w:anchor="_Toc5639021" w:history="1">
         <w:r>
           <w:rPr>
-            <w:rStyle w:val="a8"/>
+            <w:rStyle w:val="aa"/>
             <w:rFonts w:ascii="黑体" w:eastAsia="黑体" w:hAnsi="黑体"/>
             <w:noProof/>
           </w:rPr>
@@ -5346,7 +5538,7 @@
         </w:r>
         <w:r>
           <w:rPr>
-            <w:rStyle w:val="a8"/>
+            <w:rStyle w:val="aa"/>
             <w:rFonts w:ascii="黑体" w:eastAsia="黑体" w:hAnsi="黑体" w:hint="eastAsia"/>
             <w:noProof/>
           </w:rPr>
@@ -5404,7 +5596,7 @@
     </w:p>
     <w:p>
       <w:pPr>
-        <w:pStyle w:val="20"/>
+        <w:pStyle w:val="TOC2"/>
         <w:tabs>
           <w:tab w:val="right" w:leader="dot" w:pos="8834"/>
         </w:tabs>
@@ -5417,7 +5609,7 @@
       <w:hyperlink w:anchor="_Toc5639022" w:history="1">
         <w:r>
           <w:rPr>
-            <w:rStyle w:val="a8"/>
+            <w:rStyle w:val="aa"/>
             <w:rFonts w:ascii="黑体" w:eastAsia="黑体" w:hAnsi="黑体"/>
             <w:noProof/>
           </w:rPr>
@@ -5425,7 +5617,7 @@
         </w:r>
         <w:r>
           <w:rPr>
-            <w:rStyle w:val="a8"/>
+            <w:rStyle w:val="aa"/>
             <w:rFonts w:ascii="黑体" w:eastAsia="黑体" w:hAnsi="黑体" w:hint="eastAsia"/>
             <w:noProof/>
           </w:rPr>
@@ -5483,7 +5675,7 @@
     </w:p>
     <w:p>
       <w:pPr>
-        <w:pStyle w:val="20"/>
+        <w:pStyle w:val="TOC2"/>
         <w:tabs>
           <w:tab w:val="right" w:leader="dot" w:pos="8834"/>
         </w:tabs>
@@ -5496,7 +5688,7 @@
       <w:hyperlink w:anchor="_Toc5639023" w:history="1">
         <w:r>
           <w:rPr>
-            <w:rStyle w:val="a8"/>
+            <w:rStyle w:val="aa"/>
             <w:rFonts w:ascii="黑体" w:eastAsia="黑体" w:hAnsi="黑体"/>
             <w:noProof/>
           </w:rPr>
@@ -5504,7 +5696,7 @@
         </w:r>
         <w:r>
           <w:rPr>
-            <w:rStyle w:val="a8"/>
+            <w:rStyle w:val="aa"/>
             <w:rFonts w:ascii="黑体" w:eastAsia="黑体" w:hAnsi="黑体" w:hint="eastAsia"/>
             <w:noProof/>
           </w:rPr>
@@ -5562,7 +5754,7 @@
     </w:p>
     <w:p>
       <w:pPr>
-        <w:pStyle w:val="20"/>
+        <w:pStyle w:val="TOC2"/>
         <w:tabs>
           <w:tab w:val="right" w:leader="dot" w:pos="8834"/>
         </w:tabs>
@@ -5575,7 +5767,7 @@
       <w:hyperlink w:anchor="_Toc5639024" w:history="1">
         <w:r>
           <w:rPr>
-            <w:rStyle w:val="a8"/>
+            <w:rStyle w:val="aa"/>
             <w:rFonts w:ascii="黑体" w:eastAsia="黑体" w:hAnsi="黑体"/>
             <w:noProof/>
           </w:rPr>
@@ -5583,7 +5775,7 @@
         </w:r>
         <w:r>
           <w:rPr>
-            <w:rStyle w:val="a8"/>
+            <w:rStyle w:val="aa"/>
             <w:rFonts w:ascii="黑体" w:eastAsia="黑体" w:hAnsi="黑体" w:hint="eastAsia"/>
             <w:noProof/>
           </w:rPr>
@@ -5641,7 +5833,7 @@
     </w:p>
     <w:p>
       <w:pPr>
-        <w:pStyle w:val="30"/>
+        <w:pStyle w:val="TOC3"/>
         <w:tabs>
           <w:tab w:val="right" w:leader="dot" w:pos="8834"/>
         </w:tabs>
@@ -5654,7 +5846,7 @@
       <w:hyperlink w:anchor="_Toc5639025" w:history="1">
         <w:r>
           <w:rPr>
-            <w:rStyle w:val="a8"/>
+            <w:rStyle w:val="aa"/>
             <w:rFonts w:ascii="黑体" w:eastAsia="黑体" w:hAnsi="黑体"/>
             <w:noProof/>
           </w:rPr>
@@ -5662,7 +5854,7 @@
         </w:r>
         <w:r>
           <w:rPr>
-            <w:rStyle w:val="a8"/>
+            <w:rStyle w:val="aa"/>
             <w:rFonts w:ascii="黑体" w:eastAsia="黑体" w:hAnsi="黑体" w:hint="eastAsia"/>
             <w:noProof/>
           </w:rPr>
@@ -5720,7 +5912,7 @@
     </w:p>
     <w:p>
       <w:pPr>
-        <w:pStyle w:val="30"/>
+        <w:pStyle w:val="TOC3"/>
         <w:tabs>
           <w:tab w:val="right" w:leader="dot" w:pos="8834"/>
         </w:tabs>
@@ -5733,7 +5925,7 @@
       <w:hyperlink w:anchor="_Toc5639026" w:history="1">
         <w:r>
           <w:rPr>
-            <w:rStyle w:val="a8"/>
+            <w:rStyle w:val="aa"/>
             <w:rFonts w:ascii="黑体" w:eastAsia="黑体" w:hAnsi="黑体"/>
             <w:noProof/>
           </w:rPr>
@@ -5741,7 +5933,7 @@
         </w:r>
         <w:r>
           <w:rPr>
-            <w:rStyle w:val="a8"/>
+            <w:rStyle w:val="aa"/>
             <w:rFonts w:ascii="黑体" w:eastAsia="黑体" w:hAnsi="黑体" w:hint="eastAsia"/>
             <w:noProof/>
           </w:rPr>
@@ -5799,7 +5991,7 @@
     </w:p>
     <w:p>
       <w:pPr>
-        <w:pStyle w:val="30"/>
+        <w:pStyle w:val="TOC3"/>
         <w:tabs>
           <w:tab w:val="right" w:leader="dot" w:pos="8834"/>
         </w:tabs>
@@ -5812,7 +6004,7 @@
       <w:hyperlink w:anchor="_Toc5639027" w:history="1">
         <w:r>
           <w:rPr>
-            <w:rStyle w:val="a8"/>
+            <w:rStyle w:val="aa"/>
             <w:rFonts w:ascii="黑体" w:eastAsia="黑体" w:hAnsi="黑体"/>
             <w:noProof/>
           </w:rPr>
@@ -5820,7 +6012,7 @@
         </w:r>
         <w:r>
           <w:rPr>
-            <w:rStyle w:val="a8"/>
+            <w:rStyle w:val="aa"/>
             <w:rFonts w:ascii="黑体" w:eastAsia="黑体" w:hAnsi="黑体" w:hint="eastAsia"/>
             <w:noProof/>
           </w:rPr>
@@ -5878,7 +6070,7 @@
     </w:p>
     <w:p>
       <w:pPr>
-        <w:pStyle w:val="20"/>
+        <w:pStyle w:val="TOC2"/>
         <w:tabs>
           <w:tab w:val="right" w:leader="dot" w:pos="8834"/>
         </w:tabs>
@@ -5891,7 +6083,7 @@
       <w:hyperlink w:anchor="_Toc5639028" w:history="1">
         <w:r>
           <w:rPr>
-            <w:rStyle w:val="a8"/>
+            <w:rStyle w:val="aa"/>
             <w:rFonts w:ascii="黑体" w:eastAsia="黑体" w:hAnsi="黑体"/>
             <w:noProof/>
           </w:rPr>
@@ -5899,7 +6091,7 @@
         </w:r>
         <w:r>
           <w:rPr>
-            <w:rStyle w:val="a8"/>
+            <w:rStyle w:val="aa"/>
             <w:rFonts w:ascii="黑体" w:eastAsia="黑体" w:hAnsi="黑体" w:hint="eastAsia"/>
             <w:noProof/>
           </w:rPr>
@@ -5957,7 +6149,7 @@
     </w:p>
     <w:p>
       <w:pPr>
-        <w:pStyle w:val="30"/>
+        <w:pStyle w:val="TOC3"/>
         <w:tabs>
           <w:tab w:val="right" w:leader="dot" w:pos="8834"/>
         </w:tabs>
@@ -5970,7 +6162,7 @@
       <w:hyperlink w:anchor="_Toc5639029" w:history="1">
         <w:r>
           <w:rPr>
-            <w:rStyle w:val="a8"/>
+            <w:rStyle w:val="aa"/>
             <w:rFonts w:ascii="黑体" w:eastAsia="黑体" w:hAnsi="黑体"/>
             <w:noProof/>
           </w:rPr>
@@ -5978,7 +6170,7 @@
         </w:r>
         <w:r>
           <w:rPr>
-            <w:rStyle w:val="a8"/>
+            <w:rStyle w:val="aa"/>
             <w:rFonts w:ascii="黑体" w:eastAsia="黑体" w:hAnsi="黑体" w:hint="eastAsia"/>
             <w:noProof/>
           </w:rPr>
@@ -6036,7 +6228,7 @@
     </w:p>
     <w:p>
       <w:pPr>
-        <w:pStyle w:val="30"/>
+        <w:pStyle w:val="TOC3"/>
         <w:tabs>
           <w:tab w:val="right" w:leader="dot" w:pos="8834"/>
         </w:tabs>
@@ -6049,7 +6241,7 @@
       <w:hyperlink w:anchor="_Toc5639030" w:history="1">
         <w:r>
           <w:rPr>
-            <w:rStyle w:val="a8"/>
+            <w:rStyle w:val="aa"/>
             <w:rFonts w:ascii="黑体" w:eastAsia="黑体" w:hAnsi="黑体"/>
             <w:noProof/>
           </w:rPr>
@@ -6057,7 +6249,7 @@
         </w:r>
         <w:r>
           <w:rPr>
-            <w:rStyle w:val="a8"/>
+            <w:rStyle w:val="aa"/>
             <w:rFonts w:ascii="黑体" w:eastAsia="黑体" w:hAnsi="黑体" w:hint="eastAsia"/>
             <w:noProof/>
           </w:rPr>
@@ -6115,7 +6307,7 @@
     </w:p>
     <w:p>
       <w:pPr>
-        <w:pStyle w:val="30"/>
+        <w:pStyle w:val="TOC3"/>
         <w:tabs>
           <w:tab w:val="right" w:leader="dot" w:pos="8834"/>
         </w:tabs>
@@ -6128,7 +6320,7 @@
       <w:hyperlink w:anchor="_Toc5639031" w:history="1">
         <w:r>
           <w:rPr>
-            <w:rStyle w:val="a8"/>
+            <w:rStyle w:val="aa"/>
             <w:rFonts w:ascii="黑体" w:eastAsia="黑体" w:hAnsi="黑体"/>
             <w:noProof/>
           </w:rPr>
@@ -6136,7 +6328,7 @@
         </w:r>
         <w:r>
           <w:rPr>
-            <w:rStyle w:val="a8"/>
+            <w:rStyle w:val="aa"/>
             <w:rFonts w:ascii="黑体" w:eastAsia="黑体" w:hAnsi="黑体" w:hint="eastAsia"/>
             <w:noProof/>
           </w:rPr>
@@ -6194,7 +6386,7 @@
     </w:p>
     <w:p>
       <w:pPr>
-        <w:pStyle w:val="30"/>
+        <w:pStyle w:val="TOC3"/>
         <w:tabs>
           <w:tab w:val="right" w:leader="dot" w:pos="8834"/>
         </w:tabs>
@@ -6207,7 +6399,7 @@
       <w:hyperlink w:anchor="_Toc5639032" w:history="1">
         <w:r>
           <w:rPr>
-            <w:rStyle w:val="a8"/>
+            <w:rStyle w:val="aa"/>
             <w:rFonts w:ascii="黑体" w:eastAsia="黑体" w:hAnsi="黑体"/>
             <w:noProof/>
           </w:rPr>
@@ -6215,7 +6407,7 @@
         </w:r>
         <w:r>
           <w:rPr>
-            <w:rStyle w:val="a8"/>
+            <w:rStyle w:val="aa"/>
             <w:rFonts w:ascii="黑体" w:eastAsia="黑体" w:hAnsi="黑体" w:hint="eastAsia"/>
             <w:noProof/>
           </w:rPr>
@@ -6273,7 +6465,7 @@
     </w:p>
     <w:p>
       <w:pPr>
-        <w:pStyle w:val="30"/>
+        <w:pStyle w:val="TOC3"/>
         <w:tabs>
           <w:tab w:val="right" w:leader="dot" w:pos="8834"/>
         </w:tabs>
@@ -6286,7 +6478,7 @@
       <w:hyperlink w:anchor="_Toc5639033" w:history="1">
         <w:r>
           <w:rPr>
-            <w:rStyle w:val="a8"/>
+            <w:rStyle w:val="aa"/>
             <w:rFonts w:ascii="黑体" w:eastAsia="黑体" w:hAnsi="黑体"/>
             <w:noProof/>
           </w:rPr>
@@ -6294,7 +6486,7 @@
         </w:r>
         <w:r>
           <w:rPr>
-            <w:rStyle w:val="a8"/>
+            <w:rStyle w:val="aa"/>
             <w:rFonts w:ascii="黑体" w:eastAsia="黑体" w:hAnsi="黑体" w:hint="eastAsia"/>
             <w:noProof/>
           </w:rPr>
@@ -6352,7 +6544,7 @@
     </w:p>
     <w:p>
       <w:pPr>
-        <w:pStyle w:val="20"/>
+        <w:pStyle w:val="TOC2"/>
         <w:tabs>
           <w:tab w:val="right" w:leader="dot" w:pos="8834"/>
         </w:tabs>
@@ -6365,7 +6557,7 @@
       <w:hyperlink w:anchor="_Toc5639034" w:history="1">
         <w:r>
           <w:rPr>
-            <w:rStyle w:val="a8"/>
+            <w:rStyle w:val="aa"/>
             <w:rFonts w:ascii="黑体" w:eastAsia="黑体" w:hAnsi="黑体"/>
             <w:noProof/>
           </w:rPr>
@@ -6373,7 +6565,7 @@
         </w:r>
         <w:r>
           <w:rPr>
-            <w:rStyle w:val="a8"/>
+            <w:rStyle w:val="aa"/>
             <w:rFonts w:ascii="黑体" w:eastAsia="黑体" w:hAnsi="黑体" w:hint="eastAsia"/>
             <w:noProof/>
           </w:rPr>
@@ -6431,7 +6623,7 @@
     </w:p>
     <w:p>
       <w:pPr>
-        <w:pStyle w:val="30"/>
+        <w:pStyle w:val="TOC3"/>
         <w:tabs>
           <w:tab w:val="right" w:leader="dot" w:pos="8834"/>
         </w:tabs>
@@ -6444,7 +6636,7 @@
       <w:hyperlink w:anchor="_Toc5639035" w:history="1">
         <w:r>
           <w:rPr>
-            <w:rStyle w:val="a8"/>
+            <w:rStyle w:val="aa"/>
             <w:rFonts w:ascii="黑体" w:eastAsia="黑体" w:hAnsi="黑体"/>
             <w:noProof/>
           </w:rPr>
@@ -6452,7 +6644,7 @@
         </w:r>
         <w:r>
           <w:rPr>
-            <w:rStyle w:val="a8"/>
+            <w:rStyle w:val="aa"/>
             <w:rFonts w:ascii="黑体" w:eastAsia="黑体" w:hAnsi="黑体" w:hint="eastAsia"/>
             <w:noProof/>
           </w:rPr>
@@ -6510,7 +6702,7 @@
     </w:p>
     <w:p>
       <w:pPr>
-        <w:pStyle w:val="30"/>
+        <w:pStyle w:val="TOC3"/>
         <w:tabs>
           <w:tab w:val="right" w:leader="dot" w:pos="8834"/>
         </w:tabs>
@@ -6523,7 +6715,7 @@
       <w:hyperlink w:anchor="_Toc5639036" w:history="1">
         <w:r>
           <w:rPr>
-            <w:rStyle w:val="a8"/>
+            <w:rStyle w:val="aa"/>
             <w:rFonts w:ascii="黑体" w:eastAsia="黑体" w:hAnsi="黑体"/>
             <w:noProof/>
           </w:rPr>
@@ -6531,7 +6723,7 @@
         </w:r>
         <w:r>
           <w:rPr>
-            <w:rStyle w:val="a8"/>
+            <w:rStyle w:val="aa"/>
             <w:rFonts w:ascii="黑体" w:eastAsia="黑体" w:hAnsi="黑体" w:hint="eastAsia"/>
             <w:noProof/>
           </w:rPr>
@@ -6589,7 +6781,7 @@
     </w:p>
     <w:p>
       <w:pPr>
-        <w:pStyle w:val="30"/>
+        <w:pStyle w:val="TOC3"/>
         <w:tabs>
           <w:tab w:val="right" w:leader="dot" w:pos="8834"/>
         </w:tabs>
@@ -6602,7 +6794,7 @@
       <w:hyperlink w:anchor="_Toc5639037" w:history="1">
         <w:r>
           <w:rPr>
-            <w:rStyle w:val="a8"/>
+            <w:rStyle w:val="aa"/>
             <w:rFonts w:ascii="黑体" w:eastAsia="黑体" w:hAnsi="黑体"/>
             <w:noProof/>
           </w:rPr>
@@ -6610,7 +6802,7 @@
         </w:r>
         <w:r>
           <w:rPr>
-            <w:rStyle w:val="a8"/>
+            <w:rStyle w:val="aa"/>
             <w:rFonts w:ascii="黑体" w:eastAsia="黑体" w:hAnsi="黑体" w:hint="eastAsia"/>
             <w:noProof/>
           </w:rPr>
@@ -6668,7 +6860,7 @@
     </w:p>
     <w:p>
       <w:pPr>
-        <w:pStyle w:val="30"/>
+        <w:pStyle w:val="TOC3"/>
         <w:tabs>
           <w:tab w:val="right" w:leader="dot" w:pos="8834"/>
         </w:tabs>
@@ -6681,7 +6873,7 @@
       <w:hyperlink w:anchor="_Toc5639038" w:history="1">
         <w:r>
           <w:rPr>
-            <w:rStyle w:val="a8"/>
+            <w:rStyle w:val="aa"/>
             <w:rFonts w:ascii="黑体" w:eastAsia="黑体" w:hAnsi="黑体"/>
             <w:noProof/>
           </w:rPr>
@@ -6689,7 +6881,7 @@
         </w:r>
         <w:r>
           <w:rPr>
-            <w:rStyle w:val="a8"/>
+            <w:rStyle w:val="aa"/>
             <w:rFonts w:ascii="黑体" w:eastAsia="黑体" w:hAnsi="黑体" w:hint="eastAsia"/>
             <w:noProof/>
           </w:rPr>
@@ -6747,7 +6939,7 @@
     </w:p>
     <w:p>
       <w:pPr>
-        <w:pStyle w:val="20"/>
+        <w:pStyle w:val="TOC2"/>
         <w:tabs>
           <w:tab w:val="right" w:leader="dot" w:pos="8834"/>
         </w:tabs>
@@ -6760,7 +6952,7 @@
       <w:hyperlink w:anchor="_Toc5639039" w:history="1">
         <w:r>
           <w:rPr>
-            <w:rStyle w:val="a8"/>
+            <w:rStyle w:val="aa"/>
             <w:rFonts w:ascii="黑体" w:eastAsia="黑体" w:hAnsi="黑体"/>
             <w:noProof/>
           </w:rPr>
@@ -6768,7 +6960,7 @@
         </w:r>
         <w:r>
           <w:rPr>
-            <w:rStyle w:val="a8"/>
+            <w:rStyle w:val="aa"/>
             <w:rFonts w:ascii="黑体" w:eastAsia="黑体" w:hAnsi="黑体" w:hint="eastAsia"/>
             <w:noProof/>
           </w:rPr>
@@ -6826,7 +7018,7 @@
     </w:p>
     <w:p>
       <w:pPr>
-        <w:pStyle w:val="30"/>
+        <w:pStyle w:val="TOC3"/>
         <w:tabs>
           <w:tab w:val="right" w:leader="dot" w:pos="8834"/>
         </w:tabs>
@@ -6839,7 +7031,7 @@
       <w:hyperlink w:anchor="_Toc5639040" w:history="1">
         <w:r>
           <w:rPr>
-            <w:rStyle w:val="a8"/>
+            <w:rStyle w:val="aa"/>
             <w:rFonts w:ascii="黑体" w:eastAsia="黑体" w:hAnsi="黑体"/>
             <w:noProof/>
           </w:rPr>
@@ -6847,7 +7039,7 @@
         </w:r>
         <w:r>
           <w:rPr>
-            <w:rStyle w:val="a8"/>
+            <w:rStyle w:val="aa"/>
             <w:rFonts w:ascii="黑体" w:eastAsia="黑体" w:hAnsi="黑体" w:hint="eastAsia"/>
             <w:noProof/>
           </w:rPr>
@@ -6905,7 +7097,7 @@
     </w:p>
     <w:p>
       <w:pPr>
-        <w:pStyle w:val="30"/>
+        <w:pStyle w:val="TOC3"/>
         <w:tabs>
           <w:tab w:val="right" w:leader="dot" w:pos="8834"/>
         </w:tabs>
@@ -6918,7 +7110,7 @@
       <w:hyperlink w:anchor="_Toc5639041" w:history="1">
         <w:r>
           <w:rPr>
-            <w:rStyle w:val="a8"/>
+            <w:rStyle w:val="aa"/>
             <w:rFonts w:ascii="黑体" w:eastAsia="黑体" w:hAnsi="黑体"/>
             <w:noProof/>
           </w:rPr>
@@ -6926,7 +7118,7 @@
         </w:r>
         <w:r>
           <w:rPr>
-            <w:rStyle w:val="a8"/>
+            <w:rStyle w:val="aa"/>
             <w:rFonts w:ascii="黑体" w:eastAsia="黑体" w:hAnsi="黑体" w:hint="eastAsia"/>
             <w:noProof/>
           </w:rPr>
@@ -6984,7 +7176,7 @@
     </w:p>
     <w:p>
       <w:pPr>
-        <w:pStyle w:val="10"/>
+        <w:pStyle w:val="TOC1"/>
         <w:tabs>
           <w:tab w:val="right" w:leader="dot" w:pos="8834"/>
         </w:tabs>
@@ -6997,7 +7189,7 @@
       <w:hyperlink w:anchor="_Toc5639042" w:history="1">
         <w:r>
           <w:rPr>
-            <w:rStyle w:val="a8"/>
+            <w:rStyle w:val="aa"/>
             <w:rFonts w:ascii="楷体" w:eastAsia="楷体" w:hAnsi="楷体"/>
             <w:noProof/>
           </w:rPr>
@@ -7005,7 +7197,7 @@
         </w:r>
         <w:r>
           <w:rPr>
-            <w:rStyle w:val="a8"/>
+            <w:rStyle w:val="aa"/>
             <w:rFonts w:ascii="楷体" w:eastAsia="楷体" w:hAnsi="楷体" w:hint="eastAsia"/>
             <w:noProof/>
           </w:rPr>
@@ -7063,7 +7255,7 @@
     </w:p>
     <w:p>
       <w:pPr>
-        <w:pStyle w:val="20"/>
+        <w:pStyle w:val="TOC2"/>
         <w:tabs>
           <w:tab w:val="right" w:leader="dot" w:pos="8834"/>
         </w:tabs>
@@ -7076,7 +7268,7 @@
       <w:hyperlink w:anchor="_Toc5639043" w:history="1">
         <w:r>
           <w:rPr>
-            <w:rStyle w:val="a8"/>
+            <w:rStyle w:val="aa"/>
             <w:rFonts w:ascii="黑体" w:eastAsia="黑体" w:hAnsi="黑体"/>
             <w:noProof/>
           </w:rPr>
@@ -7084,7 +7276,7 @@
         </w:r>
         <w:r>
           <w:rPr>
-            <w:rStyle w:val="a8"/>
+            <w:rStyle w:val="aa"/>
             <w:rFonts w:ascii="黑体" w:eastAsia="黑体" w:hAnsi="黑体" w:hint="eastAsia"/>
             <w:noProof/>
           </w:rPr>
@@ -7142,7 +7334,7 @@
     </w:p>
     <w:p>
       <w:pPr>
-        <w:pStyle w:val="20"/>
+        <w:pStyle w:val="TOC2"/>
         <w:tabs>
           <w:tab w:val="right" w:leader="dot" w:pos="8834"/>
         </w:tabs>
@@ -7155,7 +7347,7 @@
       <w:hyperlink w:anchor="_Toc5639044" w:history="1">
         <w:r>
           <w:rPr>
-            <w:rStyle w:val="a8"/>
+            <w:rStyle w:val="aa"/>
             <w:rFonts w:ascii="黑体" w:eastAsia="黑体" w:hAnsi="黑体"/>
             <w:noProof/>
           </w:rPr>
@@ -7163,7 +7355,7 @@
         </w:r>
         <w:r>
           <w:rPr>
-            <w:rStyle w:val="a8"/>
+            <w:rStyle w:val="aa"/>
             <w:rFonts w:ascii="黑体" w:eastAsia="黑体" w:hAnsi="黑体" w:hint="eastAsia"/>
             <w:noProof/>
           </w:rPr>
@@ -7221,7 +7413,7 @@
     </w:p>
     <w:p>
       <w:pPr>
-        <w:pStyle w:val="20"/>
+        <w:pStyle w:val="TOC2"/>
         <w:tabs>
           <w:tab w:val="right" w:leader="dot" w:pos="8834"/>
         </w:tabs>
@@ -7234,7 +7426,7 @@
       <w:hyperlink w:anchor="_Toc5639045" w:history="1">
         <w:r>
           <w:rPr>
-            <w:rStyle w:val="a8"/>
+            <w:rStyle w:val="aa"/>
             <w:rFonts w:ascii="黑体" w:eastAsia="黑体" w:hAnsi="黑体"/>
             <w:noProof/>
           </w:rPr>
@@ -7242,7 +7434,7 @@
         </w:r>
         <w:r>
           <w:rPr>
-            <w:rStyle w:val="a8"/>
+            <w:rStyle w:val="aa"/>
             <w:rFonts w:ascii="黑体" w:eastAsia="黑体" w:hAnsi="黑体" w:hint="eastAsia"/>
             <w:noProof/>
           </w:rPr>
@@ -7300,7 +7492,7 @@
     </w:p>
     <w:p>
       <w:pPr>
-        <w:pStyle w:val="10"/>
+        <w:pStyle w:val="TOC1"/>
         <w:tabs>
           <w:tab w:val="right" w:leader="dot" w:pos="8834"/>
         </w:tabs>
@@ -7313,7 +7505,7 @@
       <w:hyperlink w:anchor="_Toc5639046" w:history="1">
         <w:r>
           <w:rPr>
-            <w:rStyle w:val="a8"/>
+            <w:rStyle w:val="aa"/>
             <w:rFonts w:ascii="楷体" w:eastAsia="楷体" w:hAnsi="楷体"/>
             <w:noProof/>
           </w:rPr>
@@ -7321,7 +7513,7 @@
         </w:r>
         <w:r>
           <w:rPr>
-            <w:rStyle w:val="a8"/>
+            <w:rStyle w:val="aa"/>
             <w:rFonts w:ascii="楷体" w:eastAsia="楷体" w:hAnsi="楷体" w:hint="eastAsia"/>
             <w:noProof/>
           </w:rPr>
@@ -7379,7 +7571,7 @@
     </w:p>
     <w:p>
       <w:pPr>
-        <w:pStyle w:val="10"/>
+        <w:pStyle w:val="TOC1"/>
         <w:tabs>
           <w:tab w:val="right" w:leader="dot" w:pos="8834"/>
         </w:tabs>
@@ -7392,7 +7584,7 @@
       <w:hyperlink w:anchor="_Toc5639047" w:history="1">
         <w:r>
           <w:rPr>
-            <w:rStyle w:val="a8"/>
+            <w:rStyle w:val="aa"/>
             <w:rFonts w:ascii="楷体" w:eastAsia="楷体" w:hAnsi="楷体" w:hint="eastAsia"/>
             <w:noProof/>
           </w:rPr>
@@ -7450,7 +7642,7 @@
     </w:p>
     <w:p>
       <w:pPr>
-        <w:pStyle w:val="10"/>
+        <w:pStyle w:val="TOC1"/>
         <w:tabs>
           <w:tab w:val="right" w:leader="dot" w:pos="8834"/>
         </w:tabs>
@@ -7463,7 +7655,7 @@
       <w:hyperlink w:anchor="_Toc5639048" w:history="1">
         <w:r>
           <w:rPr>
-            <w:rStyle w:val="a8"/>
+            <w:rStyle w:val="aa"/>
             <w:rFonts w:ascii="楷体" w:eastAsia="楷体" w:hAnsi="楷体" w:hint="eastAsia"/>
             <w:noProof/>
           </w:rPr>
@@ -7728,7 +7920,23 @@
           <w:rFonts w:hint="eastAsia"/>
           <w:szCs w:val="21"/>
         </w:rPr>
-        <w:t>其次，一方面，生活在一线城市的人们的时间都是很宝贵的，他们工作压力大，为节省买菜时间，他们从不议价；另一方面，很多刚刚进入社会的小年轻们，从小享受着父母的宠爱，他们也不会议价。这就造成了目前市场鱼龙混杂，农产品价格不公开化透明化的问题。</w:t>
+        <w:t>其次，一方面，生活在一线城市的人们的时间都是很宝贵的，他们工作压力大，为节省买菜时间，他们从不议价；另一方面，很多刚刚进入社会的小年轻们，从小享受着父母的宠爱，他们也不会议价。这就造成了目前市场鱼龙混杂，农产品价格</w:t>
+      </w:r>
+      <w:proofErr w:type="gramStart"/>
+      <w:r>
+        <w:rPr>
+          <w:rFonts w:hint="eastAsia"/>
+          <w:szCs w:val="21"/>
+        </w:rPr>
+        <w:t>不</w:t>
+      </w:r>
+      <w:proofErr w:type="gramEnd"/>
+      <w:r>
+        <w:rPr>
+          <w:rFonts w:hint="eastAsia"/>
+          <w:szCs w:val="21"/>
+        </w:rPr>
+        <w:t>公开化透明化的问题。</w:t>
       </w:r>
     </w:p>
     <w:p>
@@ -8405,7 +8613,7 @@
     </w:p>
     <w:tbl>
       <w:tblPr>
-        <w:tblStyle w:val="a7"/>
+        <w:tblStyle w:val="a9"/>
         <w:tblW w:w="0" w:type="auto"/>
         <w:jc w:val="center"/>
         <w:tblLook w:val="04A0" w:firstRow="1" w:lastRow="0" w:firstColumn="1" w:lastColumn="0" w:noHBand="0" w:noVBand="1"/>
@@ -8802,6 +9010,7 @@
                 <w:szCs w:val="21"/>
               </w:rPr>
             </w:pPr>
+            <w:proofErr w:type="spellStart"/>
             <w:r>
               <w:rPr>
                 <w:rFonts w:ascii="Times New Roman" w:eastAsia="宋体" w:hAnsi="Times New Roman" w:cs="Times New Roman"/>
@@ -8810,6 +9019,7 @@
               </w:rPr>
               <w:t>Npm</w:t>
             </w:r>
+            <w:proofErr w:type="spellEnd"/>
           </w:p>
         </w:tc>
       </w:tr>
@@ -8855,6 +9065,7 @@
                 <w:szCs w:val="21"/>
               </w:rPr>
             </w:pPr>
+            <w:proofErr w:type="spellStart"/>
             <w:r>
               <w:rPr>
                 <w:rFonts w:ascii="Times New Roman" w:eastAsia="宋体" w:hAnsi="Times New Roman" w:cs="Times New Roman"/>
@@ -8869,7 +9080,16 @@
                 <w:sz w:val="21"/>
                 <w:szCs w:val="21"/>
               </w:rPr>
-              <w:t>SpringMVC+</w:t>
+              <w:t>SpringMVC</w:t>
+            </w:r>
+            <w:proofErr w:type="spellEnd"/>
+            <w:r>
+              <w:rPr>
+                <w:rFonts w:ascii="Times New Roman" w:eastAsia="宋体" w:hAnsi="Times New Roman" w:cs="Times New Roman"/>
+                <w:sz w:val="21"/>
+                <w:szCs w:val="21"/>
+              </w:rPr>
+              <w:t>+</w:t>
             </w:r>
             <w:r>
               <w:rPr>
@@ -8879,6 +9099,7 @@
               </w:rPr>
               <w:t xml:space="preserve"> </w:t>
             </w:r>
+            <w:proofErr w:type="spellStart"/>
             <w:r>
               <w:rPr>
                 <w:rFonts w:ascii="Times New Roman" w:eastAsia="宋体" w:hAnsi="Times New Roman" w:cs="Times New Roman"/>
@@ -8887,6 +9108,7 @@
               </w:rPr>
               <w:t>MyBatis</w:t>
             </w:r>
+            <w:proofErr w:type="spellEnd"/>
           </w:p>
           <w:p>
             <w:pPr>
@@ -9156,13 +9378,23 @@
                 <w:szCs w:val="21"/>
               </w:rPr>
             </w:pPr>
+            <w:proofErr w:type="spellStart"/>
             <w:r>
               <w:rPr>
                 <w:rFonts w:ascii="Times New Roman" w:eastAsia="宋体" w:hAnsi="Times New Roman" w:cs="Times New Roman"/>
                 <w:sz w:val="21"/>
                 <w:szCs w:val="21"/>
               </w:rPr>
-              <w:t>Navicat Premium 12</w:t>
+              <w:t>Navicat</w:t>
+            </w:r>
+            <w:proofErr w:type="spellEnd"/>
+            <w:r>
+              <w:rPr>
+                <w:rFonts w:ascii="Times New Roman" w:eastAsia="宋体" w:hAnsi="Times New Roman" w:cs="Times New Roman"/>
+                <w:sz w:val="21"/>
+                <w:szCs w:val="21"/>
+              </w:rPr>
+              <w:t xml:space="preserve"> Premium 12</w:t>
             </w:r>
           </w:p>
         </w:tc>
@@ -9190,6 +9422,7 @@
       </w:pPr>
       <w:bookmarkStart w:id="16" w:name="_Toc512950653"/>
       <w:bookmarkStart w:id="17" w:name="_Toc5638983"/>
+      <w:proofErr w:type="gramStart"/>
       <w:r>
         <w:rPr>
           <w:rFonts w:ascii="黑体" w:eastAsia="黑体" w:hAnsi="黑体" w:hint="eastAsia"/>
@@ -9232,6 +9465,7 @@
         <w:t>React</w:t>
       </w:r>
       <w:bookmarkEnd w:id="17"/>
+      <w:proofErr w:type="gramEnd"/>
     </w:p>
     <w:p>
       <w:pPr>
@@ -9379,7 +9613,23 @@
           <w:rFonts w:hint="eastAsia"/>
           <w:szCs w:val="21"/>
         </w:rPr>
-        <w:t>中的微操作来实现对实际</w:t>
+        <w:t>中的</w:t>
+      </w:r>
+      <w:proofErr w:type="gramStart"/>
+      <w:r>
+        <w:rPr>
+          <w:rFonts w:hint="eastAsia"/>
+          <w:szCs w:val="21"/>
+        </w:rPr>
+        <w:t>微操作</w:t>
+      </w:r>
+      <w:proofErr w:type="gramEnd"/>
+      <w:r>
+        <w:rPr>
+          <w:rFonts w:hint="eastAsia"/>
+          <w:szCs w:val="21"/>
+        </w:rPr>
+        <w:t>来实现对实际</w:t>
       </w:r>
       <w:r>
         <w:rPr>
@@ -9490,6 +9740,7 @@
       </w:pPr>
       <w:bookmarkStart w:id="18" w:name="_Toc512950654"/>
       <w:bookmarkStart w:id="19" w:name="_Toc5638984"/>
+      <w:proofErr w:type="gramStart"/>
       <w:r>
         <w:rPr>
           <w:rFonts w:ascii="黑体" w:eastAsia="黑体" w:hAnsi="黑体" w:hint="eastAsia"/>
@@ -9523,6 +9774,7 @@
         <w:t xml:space="preserve"> </w:t>
       </w:r>
       <w:bookmarkEnd w:id="18"/>
+      <w:proofErr w:type="spellStart"/>
       <w:r>
         <w:rPr>
           <w:rFonts w:ascii="黑体" w:eastAsia="黑体" w:hAnsi="黑体"/>
@@ -9532,6 +9784,8 @@
         <w:t>ECharts</w:t>
       </w:r>
       <w:bookmarkEnd w:id="19"/>
+      <w:proofErr w:type="spellEnd"/>
+      <w:proofErr w:type="gramEnd"/>
     </w:p>
     <w:p>
       <w:pPr>
@@ -9543,6 +9797,7 @@
           <w:szCs w:val="28"/>
         </w:rPr>
       </w:pPr>
+      <w:proofErr w:type="spellStart"/>
       <w:r>
         <w:rPr>
           <w:rFonts w:hint="eastAsia"/>
@@ -9550,6 +9805,7 @@
         </w:rPr>
         <w:t>ECharts</w:t>
       </w:r>
+      <w:proofErr w:type="spellEnd"/>
       <w:r>
         <w:rPr>
           <w:rFonts w:hint="eastAsia"/>
@@ -9557,6 +9813,7 @@
         </w:rPr>
         <w:t>这项技术对于目前的大数据可视化可以说是十分地重要，它支持多种图表的格式显示，具有丰富的可视化图标类型，包括：折线图、柱状图、饼图、地图、热点图、散点图等等。用户都能通过配置图表的属性来定制自己所需要的报表。而且</w:t>
       </w:r>
+      <w:proofErr w:type="spellStart"/>
       <w:r>
         <w:rPr>
           <w:rFonts w:hint="eastAsia"/>
@@ -9564,6 +9821,7 @@
         </w:rPr>
         <w:t>ECharts</w:t>
       </w:r>
+      <w:proofErr w:type="spellEnd"/>
       <w:r>
         <w:rPr>
           <w:rFonts w:hint="eastAsia"/>
@@ -9606,6 +9864,7 @@
         </w:rPr>
       </w:pPr>
       <w:bookmarkStart w:id="20" w:name="_Toc5638985"/>
+      <w:proofErr w:type="gramStart"/>
       <w:r>
         <w:rPr>
           <w:rFonts w:ascii="黑体" w:eastAsia="黑体" w:hAnsi="黑体" w:hint="eastAsia"/>
@@ -9620,9 +9879,20 @@
           <w:b/>
           <w:sz w:val="24"/>
         </w:rPr>
-        <w:t>4  npm</w:t>
+        <w:t xml:space="preserve">4  </w:t>
+      </w:r>
+      <w:proofErr w:type="spellStart"/>
+      <w:r>
+        <w:rPr>
+          <w:rFonts w:ascii="黑体" w:eastAsia="黑体" w:hAnsi="黑体"/>
+          <w:b/>
+          <w:sz w:val="24"/>
+        </w:rPr>
+        <w:t>npm</w:t>
       </w:r>
       <w:bookmarkEnd w:id="20"/>
+      <w:proofErr w:type="spellEnd"/>
+      <w:proofErr w:type="gramEnd"/>
     </w:p>
     <w:p>
       <w:pPr>
@@ -9632,6 +9902,7 @@
           <w:szCs w:val="21"/>
         </w:rPr>
       </w:pPr>
+      <w:proofErr w:type="spellStart"/>
       <w:r>
         <w:rPr>
           <w:rFonts w:hint="eastAsia"/>
@@ -9639,6 +9910,7 @@
         </w:rPr>
         <w:t>npm</w:t>
       </w:r>
+      <w:proofErr w:type="spellEnd"/>
       <w:r>
         <w:rPr>
           <w:rFonts w:hint="eastAsia"/>
@@ -9688,6 +9960,7 @@
         </w:rPr>
         <w:t>已经集成了</w:t>
       </w:r>
+      <w:proofErr w:type="spellStart"/>
       <w:r>
         <w:rPr>
           <w:rFonts w:hint="eastAsia"/>
@@ -9695,6 +9968,7 @@
         </w:rPr>
         <w:t>npm</w:t>
       </w:r>
+      <w:proofErr w:type="spellEnd"/>
       <w:r>
         <w:rPr>
           <w:rFonts w:hint="eastAsia"/>
@@ -9702,6 +9976,7 @@
         </w:rPr>
         <w:t>。</w:t>
       </w:r>
+      <w:proofErr w:type="spellStart"/>
       <w:r>
         <w:rPr>
           <w:rFonts w:hint="eastAsia"/>
@@ -9709,6 +9984,7 @@
         </w:rPr>
         <w:t>npm</w:t>
       </w:r>
+      <w:proofErr w:type="spellEnd"/>
       <w:r>
         <w:rPr>
           <w:rFonts w:hint="eastAsia"/>
@@ -9716,12 +9992,21 @@
         </w:rPr>
         <w:t>对我们开发者来说最大的优点就是方便我们引入各种所需要的包（</w:t>
       </w:r>
-      <w:r>
-        <w:rPr>
-          <w:rFonts w:hint="eastAsia"/>
-          <w:szCs w:val="21"/>
-        </w:rPr>
-        <w:t>npm install XXX</w:t>
+      <w:proofErr w:type="spellStart"/>
+      <w:r>
+        <w:rPr>
+          <w:rFonts w:hint="eastAsia"/>
+          <w:szCs w:val="21"/>
+        </w:rPr>
+        <w:t>npm</w:t>
+      </w:r>
+      <w:proofErr w:type="spellEnd"/>
+      <w:r>
+        <w:rPr>
+          <w:rFonts w:hint="eastAsia"/>
+          <w:szCs w:val="21"/>
+        </w:rPr>
+        <w:t xml:space="preserve"> install XXX</w:t>
       </w:r>
       <w:r>
         <w:rPr>
@@ -9730,6 +10015,7 @@
         </w:rPr>
         <w:t>），</w:t>
       </w:r>
+      <w:proofErr w:type="spellStart"/>
       <w:r>
         <w:rPr>
           <w:rFonts w:hint="eastAsia"/>
@@ -9737,6 +10023,7 @@
         </w:rPr>
         <w:t>npm</w:t>
       </w:r>
+      <w:proofErr w:type="spellEnd"/>
       <w:r>
         <w:rPr>
           <w:rFonts w:hint="eastAsia"/>
@@ -9744,6 +10031,7 @@
         </w:rPr>
         <w:t>还提供了一个重用其它开发者代码的方式，</w:t>
       </w:r>
+      <w:proofErr w:type="spellStart"/>
       <w:r>
         <w:rPr>
           <w:rFonts w:hint="eastAsia"/>
@@ -9751,6 +10039,7 @@
         </w:rPr>
         <w:t>npm</w:t>
       </w:r>
+      <w:proofErr w:type="spellEnd"/>
       <w:r>
         <w:rPr>
           <w:rFonts w:hint="eastAsia"/>
@@ -9771,6 +10060,7 @@
         </w:rPr>
       </w:pPr>
       <w:bookmarkStart w:id="21" w:name="_Toc5638986"/>
+      <w:proofErr w:type="gramStart"/>
       <w:r>
         <w:rPr>
           <w:rFonts w:ascii="黑体" w:eastAsia="黑体" w:hAnsi="黑体" w:hint="eastAsia"/>
@@ -9787,6 +10077,7 @@
         </w:rPr>
         <w:t xml:space="preserve">5  </w:t>
       </w:r>
+      <w:proofErr w:type="spellStart"/>
       <w:r>
         <w:rPr>
           <w:rFonts w:ascii="黑体" w:eastAsia="黑体" w:hAnsi="黑体"/>
@@ -9796,6 +10087,8 @@
         <w:t>axios</w:t>
       </w:r>
       <w:bookmarkEnd w:id="21"/>
+      <w:proofErr w:type="spellEnd"/>
+      <w:proofErr w:type="gramEnd"/>
     </w:p>
     <w:p>
       <w:pPr>
@@ -9805,6 +10098,7 @@
           <w:szCs w:val="21"/>
         </w:rPr>
       </w:pPr>
+      <w:proofErr w:type="spellStart"/>
       <w:r>
         <w:rPr>
           <w:rFonts w:hint="eastAsia"/>
@@ -9812,6 +10106,7 @@
         </w:rPr>
         <w:t>axios</w:t>
       </w:r>
+      <w:proofErr w:type="spellEnd"/>
       <w:r>
         <w:rPr>
           <w:rFonts w:hint="eastAsia"/>
@@ -9891,6 +10186,7 @@
         </w:rPr>
         <w:t>）从浏览器生成</w:t>
       </w:r>
+      <w:proofErr w:type="spellStart"/>
       <w:r>
         <w:rPr>
           <w:rFonts w:hint="eastAsia"/>
@@ -9898,6 +10194,7 @@
         </w:rPr>
         <w:t>xmlhttpRequests</w:t>
       </w:r>
+      <w:proofErr w:type="spellEnd"/>
     </w:p>
     <w:p>
       <w:pPr>
@@ -10180,6 +10477,7 @@
         </w:rPr>
         <w:t>之所以我选择使用</w:t>
       </w:r>
+      <w:proofErr w:type="spellStart"/>
       <w:r>
         <w:rPr>
           <w:rFonts w:hint="eastAsia"/>
@@ -10187,6 +10485,7 @@
         </w:rPr>
         <w:t>axios</w:t>
       </w:r>
+      <w:proofErr w:type="spellEnd"/>
       <w:r>
         <w:rPr>
           <w:rFonts w:hint="eastAsia"/>
@@ -10250,6 +10549,7 @@
         </w:rPr>
         <w:t>的潮流，而且</w:t>
       </w:r>
+      <w:proofErr w:type="spellStart"/>
       <w:r>
         <w:rPr>
           <w:rFonts w:hint="eastAsia"/>
@@ -10257,6 +10557,7 @@
         </w:rPr>
         <w:t>JQuery</w:t>
       </w:r>
+      <w:proofErr w:type="spellEnd"/>
       <w:r>
         <w:rPr>
           <w:rFonts w:hint="eastAsia"/>
@@ -10278,6 +10579,7 @@
         </w:rPr>
         <w:t>就要把整个</w:t>
       </w:r>
+      <w:proofErr w:type="spellStart"/>
       <w:r>
         <w:rPr>
           <w:rFonts w:hint="eastAsia"/>
@@ -10285,6 +10587,7 @@
         </w:rPr>
         <w:t>JQuery</w:t>
       </w:r>
+      <w:proofErr w:type="spellEnd"/>
       <w:r>
         <w:rPr>
           <w:rFonts w:hint="eastAsia"/>
@@ -10292,6 +10595,7 @@
         </w:rPr>
         <w:t>全部引入，这显得非常不合理。而</w:t>
       </w:r>
+      <w:proofErr w:type="spellStart"/>
       <w:r>
         <w:rPr>
           <w:rFonts w:hint="eastAsia"/>
@@ -10299,6 +10603,7 @@
         </w:rPr>
         <w:t>axios</w:t>
       </w:r>
+      <w:proofErr w:type="spellEnd"/>
       <w:r>
         <w:rPr>
           <w:rFonts w:hint="eastAsia"/>
@@ -10306,13 +10611,31 @@
         </w:rPr>
         <w:t>就比较小巧灵活，使用</w:t>
       </w:r>
-      <w:r>
-        <w:rPr>
-          <w:rFonts w:hint="eastAsia"/>
-          <w:szCs w:val="21"/>
-        </w:rPr>
-        <w:t>npm install axios</w:t>
-      </w:r>
+      <w:proofErr w:type="spellStart"/>
+      <w:r>
+        <w:rPr>
+          <w:rFonts w:hint="eastAsia"/>
+          <w:szCs w:val="21"/>
+        </w:rPr>
+        <w:t>npm</w:t>
+      </w:r>
+      <w:proofErr w:type="spellEnd"/>
+      <w:r>
+        <w:rPr>
+          <w:rFonts w:hint="eastAsia"/>
+          <w:szCs w:val="21"/>
+        </w:rPr>
+        <w:t xml:space="preserve"> install </w:t>
+      </w:r>
+      <w:proofErr w:type="spellStart"/>
+      <w:r>
+        <w:rPr>
+          <w:rFonts w:hint="eastAsia"/>
+          <w:szCs w:val="21"/>
+        </w:rPr>
+        <w:t>axios</w:t>
+      </w:r>
+      <w:proofErr w:type="spellEnd"/>
       <w:r>
         <w:rPr>
           <w:rFonts w:hint="eastAsia"/>
@@ -10403,6 +10726,7 @@
         </w:rPr>
         <w:t>、</w:t>
       </w:r>
+      <w:proofErr w:type="spellStart"/>
       <w:r>
         <w:rPr>
           <w:rFonts w:hint="eastAsia"/>
@@ -10410,6 +10734,7 @@
         </w:rPr>
         <w:t>SpringMVC</w:t>
       </w:r>
+      <w:proofErr w:type="spellEnd"/>
       <w:r>
         <w:rPr>
           <w:rFonts w:hint="eastAsia"/>
@@ -10417,6 +10742,7 @@
         </w:rPr>
         <w:t>和</w:t>
       </w:r>
+      <w:proofErr w:type="spellStart"/>
       <w:r>
         <w:rPr>
           <w:rFonts w:hint="eastAsia"/>
@@ -10424,6 +10750,7 @@
         </w:rPr>
         <w:t>Mybatis</w:t>
       </w:r>
+      <w:proofErr w:type="spellEnd"/>
       <w:r>
         <w:rPr>
           <w:rFonts w:hint="eastAsia"/>
@@ -10541,7 +10868,39 @@
           <w:rFonts w:hint="eastAsia"/>
           <w:szCs w:val="21"/>
         </w:rPr>
-        <w:t>作为一个微服务框架，距离微服务的实现还是存在一些距离的。这个框架只是为了提高开发效率，为了提高开发人员的生产力，对于</w:t>
+        <w:t>作为一个</w:t>
+      </w:r>
+      <w:proofErr w:type="gramStart"/>
+      <w:r>
+        <w:rPr>
+          <w:rFonts w:hint="eastAsia"/>
+          <w:szCs w:val="21"/>
+        </w:rPr>
+        <w:t>微服务</w:t>
+      </w:r>
+      <w:proofErr w:type="gramEnd"/>
+      <w:r>
+        <w:rPr>
+          <w:rFonts w:hint="eastAsia"/>
+          <w:szCs w:val="21"/>
+        </w:rPr>
+        <w:t>框架，距离</w:t>
+      </w:r>
+      <w:proofErr w:type="gramStart"/>
+      <w:r>
+        <w:rPr>
+          <w:rFonts w:hint="eastAsia"/>
+          <w:szCs w:val="21"/>
+        </w:rPr>
+        <w:t>微服务</w:t>
+      </w:r>
+      <w:proofErr w:type="gramEnd"/>
+      <w:r>
+        <w:rPr>
+          <w:rFonts w:hint="eastAsia"/>
+          <w:szCs w:val="21"/>
+        </w:rPr>
+        <w:t>的实现还是存在一些距离的。这个框架只是为了提高开发效率，为了提高开发人员的生产力，对于</w:t>
       </w:r>
       <w:r>
         <w:rPr>
@@ -10740,6 +11099,7 @@
         </w:rPr>
         <w:t>是一个轻量级的控制反转（</w:t>
       </w:r>
+      <w:proofErr w:type="spellStart"/>
       <w:r>
         <w:rPr>
           <w:rFonts w:hint="eastAsia"/>
@@ -10747,6 +11107,7 @@
         </w:rPr>
         <w:t>IoC</w:t>
       </w:r>
+      <w:proofErr w:type="spellEnd"/>
       <w:r>
         <w:rPr>
           <w:rFonts w:hint="eastAsia"/>
@@ -11202,7 +11563,23 @@
           <w:rFonts w:hint="eastAsia"/>
           <w:szCs w:val="21"/>
         </w:rPr>
-        <w:t>设计中，会导致大量的代码重复，这不利于每个模块的重用。程序中的跨业务逻辑（如安全性、日志、事务等）被封装到一个方面，然后注入目标对象（特定的业务逻辑）。</w:t>
+        <w:t>设计中，会导致大量的代码重复，这不利于每个模块的重用。程序中的跨业</w:t>
+      </w:r>
+      <w:proofErr w:type="gramStart"/>
+      <w:r>
+        <w:rPr>
+          <w:rFonts w:hint="eastAsia"/>
+          <w:szCs w:val="21"/>
+        </w:rPr>
+        <w:t>务</w:t>
+      </w:r>
+      <w:proofErr w:type="gramEnd"/>
+      <w:r>
+        <w:rPr>
+          <w:rFonts w:hint="eastAsia"/>
+          <w:szCs w:val="21"/>
+        </w:rPr>
+        <w:t>逻辑（如安全性、日志、事务等）被封装到一个方面，然后注入目标对象（特定的业务逻辑）。</w:t>
       </w:r>
     </w:p>
     <w:p>
@@ -11249,16 +11626,25 @@
           <w:rFonts w:ascii="黑体" w:eastAsia="黑体" w:hAnsi="黑体"/>
           <w:szCs w:val="21"/>
         </w:rPr>
-        <w:t xml:space="preserve">   Spring</w:t>
-      </w:r>
+        <w:t xml:space="preserve">   </w:t>
+      </w:r>
+      <w:proofErr w:type="spellStart"/>
       <w:r>
         <w:rPr>
           <w:rFonts w:ascii="黑体" w:eastAsia="黑体" w:hAnsi="黑体"/>
           <w:szCs w:val="21"/>
         </w:rPr>
+        <w:t>Spring</w:t>
+      </w:r>
+      <w:r>
+        <w:rPr>
+          <w:rFonts w:ascii="黑体" w:eastAsia="黑体" w:hAnsi="黑体"/>
+          <w:szCs w:val="21"/>
+        </w:rPr>
         <w:t>MVC</w:t>
       </w:r>
       <w:bookmarkEnd w:id="24"/>
+      <w:proofErr w:type="spellEnd"/>
     </w:p>
     <w:p>
       <w:pPr>
@@ -11268,6 +11654,7 @@
           <w:szCs w:val="21"/>
         </w:rPr>
       </w:pPr>
+      <w:proofErr w:type="spellStart"/>
       <w:r>
         <w:rPr>
           <w:rFonts w:hint="eastAsia"/>
@@ -11275,6 +11662,7 @@
         </w:rPr>
         <w:t>SpringMVC</w:t>
       </w:r>
+      <w:proofErr w:type="spellEnd"/>
       <w:r>
         <w:rPr>
           <w:rFonts w:hint="eastAsia"/>
@@ -11324,6 +11712,7 @@
         </w:rPr>
         <w:t>控制器模式来分离数据、业务和表示。从这个角度来看，</w:t>
       </w:r>
+      <w:proofErr w:type="spellStart"/>
       <w:r>
         <w:rPr>
           <w:rFonts w:hint="eastAsia"/>
@@ -11331,6 +11720,7 @@
         </w:rPr>
         <w:t>SpringMVC</w:t>
       </w:r>
+      <w:proofErr w:type="spellEnd"/>
       <w:r>
         <w:rPr>
           <w:rFonts w:hint="eastAsia"/>
@@ -11366,6 +11756,7 @@
         </w:rPr>
         <w:t>非常相似。</w:t>
       </w:r>
+      <w:proofErr w:type="spellStart"/>
       <w:r>
         <w:rPr>
           <w:rFonts w:hint="eastAsia"/>
@@ -11373,6 +11764,7 @@
         </w:rPr>
         <w:t>SpringMVC</w:t>
       </w:r>
+      <w:proofErr w:type="spellEnd"/>
       <w:r>
         <w:rPr>
           <w:rFonts w:hint="eastAsia"/>
@@ -11380,6 +11772,7 @@
         </w:rPr>
         <w:t>是围绕</w:t>
       </w:r>
+      <w:proofErr w:type="spellStart"/>
       <w:r>
         <w:rPr>
           <w:rFonts w:hint="eastAsia"/>
@@ -11387,6 +11780,7 @@
         </w:rPr>
         <w:t>DispatcherServlet</w:t>
       </w:r>
+      <w:proofErr w:type="spellEnd"/>
       <w:r>
         <w:rPr>
           <w:rFonts w:hint="eastAsia"/>
@@ -11466,6 +11860,7 @@
         </w:rPr>
         <w:t>前端控制器（</w:t>
       </w:r>
+      <w:proofErr w:type="spellStart"/>
       <w:r>
         <w:rPr>
           <w:rFonts w:hint="eastAsia"/>
@@ -11473,6 +11868,7 @@
         </w:rPr>
         <w:t>DisatcherServlet</w:t>
       </w:r>
+      <w:proofErr w:type="spellEnd"/>
       <w:r>
         <w:rPr>
           <w:rFonts w:hint="eastAsia"/>
@@ -11494,6 +11890,7 @@
         </w:rPr>
         <w:t>接收请求，响应结果，返回可以是</w:t>
       </w:r>
+      <w:proofErr w:type="spellStart"/>
       <w:r>
         <w:rPr>
           <w:rFonts w:hint="eastAsia"/>
@@ -11501,6 +11898,7 @@
         </w:rPr>
         <w:t>json,String</w:t>
       </w:r>
+      <w:proofErr w:type="spellEnd"/>
       <w:r>
         <w:rPr>
           <w:rFonts w:hint="eastAsia"/>
@@ -11538,6 +11936,7 @@
         </w:rPr>
         <w:t>处理器映射器（</w:t>
       </w:r>
+      <w:proofErr w:type="spellStart"/>
       <w:r>
         <w:rPr>
           <w:rFonts w:hint="eastAsia"/>
@@ -11545,6 +11944,7 @@
         </w:rPr>
         <w:t>HandlerMapping</w:t>
       </w:r>
+      <w:proofErr w:type="spellEnd"/>
       <w:r>
         <w:rPr>
           <w:rFonts w:hint="eastAsia"/>
@@ -11654,6 +12054,7 @@
         </w:rPr>
         <w:t>处理器适配器（</w:t>
       </w:r>
+      <w:proofErr w:type="spellStart"/>
       <w:r>
         <w:rPr>
           <w:rFonts w:hint="eastAsia"/>
@@ -11661,6 +12062,7 @@
         </w:rPr>
         <w:t>HandlerAdapter</w:t>
       </w:r>
+      <w:proofErr w:type="spellEnd"/>
       <w:r>
         <w:rPr>
           <w:rFonts w:hint="eastAsia"/>
@@ -11777,6 +12179,7 @@
         </w:rPr>
         <w:t>视图解析器（</w:t>
       </w:r>
+      <w:proofErr w:type="spellStart"/>
       <w:r>
         <w:rPr>
           <w:rFonts w:hint="eastAsia"/>
@@ -11784,6 +12187,7 @@
         </w:rPr>
         <w:t>ViewResovler</w:t>
       </w:r>
+      <w:proofErr w:type="spellEnd"/>
       <w:r>
         <w:rPr>
           <w:rFonts w:hint="eastAsia"/>
@@ -11819,6 +12223,7 @@
         </w:rPr>
         <w:t>对象（常见的有</w:t>
       </w:r>
+      <w:proofErr w:type="spellStart"/>
       <w:r>
         <w:rPr>
           <w:rFonts w:hint="eastAsia"/>
@@ -11826,6 +12231,7 @@
         </w:rPr>
         <w:t>JSP,FreeMark</w:t>
       </w:r>
+      <w:proofErr w:type="spellEnd"/>
       <w:r>
         <w:rPr>
           <w:rFonts w:hint="eastAsia"/>
@@ -11849,6 +12255,7 @@
         </w:rPr>
         <w:t>下面我就简单的描述一下</w:t>
       </w:r>
+      <w:proofErr w:type="spellStart"/>
       <w:r>
         <w:rPr>
           <w:rFonts w:hint="eastAsia"/>
@@ -11856,6 +12263,7 @@
         </w:rPr>
         <w:t>SpringMVC</w:t>
       </w:r>
+      <w:proofErr w:type="spellEnd"/>
       <w:r>
         <w:rPr>
           <w:rFonts w:hint="eastAsia"/>
@@ -11893,6 +12301,7 @@
         </w:rPr>
         <w:t>）用户发送请求到前端控制器（</w:t>
       </w:r>
+      <w:proofErr w:type="spellStart"/>
       <w:r>
         <w:rPr>
           <w:rFonts w:hint="eastAsia"/>
@@ -11900,6 +12309,7 @@
         </w:rPr>
         <w:t>DispatcherServlet</w:t>
       </w:r>
+      <w:proofErr w:type="spellEnd"/>
       <w:r>
         <w:rPr>
           <w:rFonts w:hint="eastAsia"/>
@@ -11937,6 +12347,7 @@
         </w:rPr>
         <w:t>）前端控制器请求处理器映射器（</w:t>
       </w:r>
+      <w:proofErr w:type="spellStart"/>
       <w:r>
         <w:rPr>
           <w:rFonts w:hint="eastAsia"/>
@@ -11944,6 +12355,7 @@
         </w:rPr>
         <w:t>HandlerMapping</w:t>
       </w:r>
+      <w:proofErr w:type="spellEnd"/>
       <w:r>
         <w:rPr>
           <w:rFonts w:hint="eastAsia"/>
@@ -11995,6 +12407,7 @@
         </w:rPr>
         <w:t>）找到以后处理器映射器（</w:t>
       </w:r>
+      <w:proofErr w:type="spellStart"/>
       <w:r>
         <w:rPr>
           <w:rFonts w:hint="eastAsia"/>
@@ -12002,6 +12415,7 @@
         </w:rPr>
         <w:t>HandlerMappering</w:t>
       </w:r>
+      <w:proofErr w:type="spellEnd"/>
       <w:r>
         <w:rPr>
           <w:rFonts w:hint="eastAsia"/>
@@ -12009,6 +12423,7 @@
         </w:rPr>
         <w:t>）向前端控制器返回执行链（</w:t>
       </w:r>
+      <w:proofErr w:type="spellStart"/>
       <w:r>
         <w:rPr>
           <w:rFonts w:hint="eastAsia"/>
@@ -12016,6 +12431,7 @@
         </w:rPr>
         <w:t>HandlerExecutionChain</w:t>
       </w:r>
+      <w:proofErr w:type="spellEnd"/>
       <w:r>
         <w:rPr>
           <w:rFonts w:hint="eastAsia"/>
@@ -12053,6 +12469,7 @@
         </w:rPr>
         <w:t>）前端控制器（</w:t>
       </w:r>
+      <w:proofErr w:type="spellStart"/>
       <w:r>
         <w:rPr>
           <w:rFonts w:hint="eastAsia"/>
@@ -12060,6 +12477,7 @@
         </w:rPr>
         <w:t>DispatcherServlet</w:t>
       </w:r>
+      <w:proofErr w:type="spellEnd"/>
       <w:r>
         <w:rPr>
           <w:rFonts w:hint="eastAsia"/>
@@ -12067,6 +12485,7 @@
         </w:rPr>
         <w:t>）调用处理器适配器（</w:t>
       </w:r>
+      <w:proofErr w:type="spellStart"/>
       <w:r>
         <w:rPr>
           <w:rFonts w:hint="eastAsia"/>
@@ -12074,6 +12493,7 @@
         </w:rPr>
         <w:t>HandlerAdapter</w:t>
       </w:r>
+      <w:proofErr w:type="spellEnd"/>
       <w:r>
         <w:rPr>
           <w:rFonts w:hint="eastAsia"/>
@@ -12167,8 +12587,25 @@
           <w:rFonts w:hint="eastAsia"/>
           <w:szCs w:val="21"/>
         </w:rPr>
-        <w:t>）处理器执行完给处理器适配器返回</w:t>
-      </w:r>
+        <w:t>）处理器</w:t>
+      </w:r>
+      <w:proofErr w:type="gramStart"/>
+      <w:r>
+        <w:rPr>
+          <w:rFonts w:hint="eastAsia"/>
+          <w:szCs w:val="21"/>
+        </w:rPr>
+        <w:t>执行完给处理器</w:t>
+      </w:r>
+      <w:proofErr w:type="gramEnd"/>
+      <w:r>
+        <w:rPr>
+          <w:rFonts w:hint="eastAsia"/>
+          <w:szCs w:val="21"/>
+        </w:rPr>
+        <w:t>适配器返回</w:t>
+      </w:r>
+      <w:proofErr w:type="spellStart"/>
       <w:r>
         <w:rPr>
           <w:rFonts w:hint="eastAsia"/>
@@ -12176,6 +12613,7 @@
         </w:rPr>
         <w:t>ModelAndView</w:t>
       </w:r>
+      <w:proofErr w:type="spellEnd"/>
       <w:r>
         <w:rPr>
           <w:rFonts w:hint="eastAsia"/>
@@ -12232,6 +12670,7 @@
         </w:rPr>
         <w:t>回</w:t>
       </w:r>
+      <w:proofErr w:type="spellStart"/>
       <w:r>
         <w:rPr>
           <w:rFonts w:hint="eastAsia"/>
@@ -12239,6 +12678,7 @@
         </w:rPr>
         <w:t>ModelAndView</w:t>
       </w:r>
+      <w:proofErr w:type="spellEnd"/>
       <w:r>
         <w:rPr>
           <w:rFonts w:hint="eastAsia"/>
@@ -12276,6 +12716,7 @@
         </w:rPr>
         <w:t>）前端控制器请求视图解析器（</w:t>
       </w:r>
+      <w:proofErr w:type="spellStart"/>
       <w:r>
         <w:rPr>
           <w:rFonts w:hint="eastAsia"/>
@@ -12283,6 +12724,7 @@
         </w:rPr>
         <w:t>ViewResolver</w:t>
       </w:r>
+      <w:proofErr w:type="spellEnd"/>
       <w:r>
         <w:rPr>
           <w:rFonts w:hint="eastAsia"/>
@@ -12318,7 +12760,23 @@
           <w:rFonts w:hint="eastAsia"/>
           <w:szCs w:val="21"/>
         </w:rPr>
-        <w:t>）视图解析器向前端控制器返回</w:t>
+        <w:t>）视图</w:t>
+      </w:r>
+      <w:proofErr w:type="gramStart"/>
+      <w:r>
+        <w:rPr>
+          <w:rFonts w:hint="eastAsia"/>
+          <w:szCs w:val="21"/>
+        </w:rPr>
+        <w:t>解析器</w:t>
+      </w:r>
+      <w:proofErr w:type="gramEnd"/>
+      <w:r>
+        <w:rPr>
+          <w:rFonts w:hint="eastAsia"/>
+          <w:szCs w:val="21"/>
+        </w:rPr>
+        <w:t>向前端控制器返回</w:t>
       </w:r>
       <w:r>
         <w:rPr>
@@ -12427,6 +12885,7 @@
         </w:rPr>
         <w:t xml:space="preserve">.1   </w:t>
       </w:r>
+      <w:proofErr w:type="spellStart"/>
       <w:r>
         <w:rPr>
           <w:rFonts w:ascii="黑体" w:eastAsia="黑体" w:hAnsi="黑体"/>
@@ -12435,6 +12894,7 @@
         <w:t>Mybatis</w:t>
       </w:r>
       <w:bookmarkEnd w:id="25"/>
+      <w:proofErr w:type="spellEnd"/>
     </w:p>
     <w:p>
       <w:pPr>
@@ -12444,6 +12904,7 @@
           <w:szCs w:val="21"/>
         </w:rPr>
       </w:pPr>
+      <w:proofErr w:type="spellStart"/>
       <w:r>
         <w:rPr>
           <w:rFonts w:hint="eastAsia"/>
@@ -12452,6 +12913,7 @@
         <w:lastRenderedPageBreak/>
         <w:t>Mybatis</w:t>
       </w:r>
+      <w:proofErr w:type="spellEnd"/>
       <w:r>
         <w:rPr>
           <w:rFonts w:hint="eastAsia"/>
@@ -12473,6 +12935,7 @@
         </w:rPr>
         <w:t>来说，具有很大的优越性和先进性。首先，</w:t>
       </w:r>
+      <w:proofErr w:type="spellStart"/>
       <w:r>
         <w:rPr>
           <w:rFonts w:hint="eastAsia"/>
@@ -12480,6 +12943,7 @@
         </w:rPr>
         <w:t>Mybatis</w:t>
       </w:r>
+      <w:proofErr w:type="spellEnd"/>
       <w:r>
         <w:rPr>
           <w:rFonts w:hint="eastAsia"/>
@@ -12585,6 +13049,7 @@
         </w:rPr>
         <w:t>类中，这样可读性和可维护性都比较差，代码不够规范，缺少模块化。其次，</w:t>
       </w:r>
+      <w:proofErr w:type="spellStart"/>
       <w:r>
         <w:rPr>
           <w:rFonts w:hint="eastAsia"/>
@@ -12592,6 +13057,7 @@
         </w:rPr>
         <w:t>Mybatis</w:t>
       </w:r>
+      <w:proofErr w:type="spellEnd"/>
       <w:r>
         <w:rPr>
           <w:rFonts w:hint="eastAsia"/>
@@ -12669,6 +13135,7 @@
         </w:rPr>
         <w:t>就表现的很不起眼，它仅仅返回一个</w:t>
       </w:r>
+      <w:proofErr w:type="spellStart"/>
       <w:r>
         <w:rPr>
           <w:rFonts w:hint="eastAsia"/>
@@ -12676,6 +13143,7 @@
         </w:rPr>
         <w:t>ResultSet</w:t>
       </w:r>
+      <w:proofErr w:type="spellEnd"/>
       <w:r>
         <w:rPr>
           <w:rFonts w:hint="eastAsia"/>
@@ -12683,6 +13151,7 @@
         </w:rPr>
         <w:t>结果集，然后开发人员还要从这个</w:t>
       </w:r>
+      <w:proofErr w:type="spellStart"/>
       <w:r>
         <w:rPr>
           <w:rFonts w:hint="eastAsia"/>
@@ -12690,6 +13159,7 @@
         </w:rPr>
         <w:t>ResultSet</w:t>
       </w:r>
+      <w:proofErr w:type="spellEnd"/>
       <w:r>
         <w:rPr>
           <w:rFonts w:hint="eastAsia"/>
@@ -12710,6 +13180,7 @@
         </w:rPr>
       </w:pPr>
       <w:bookmarkStart w:id="26" w:name="_Toc5638991"/>
+      <w:proofErr w:type="gramStart"/>
       <w:r>
         <w:rPr>
           <w:rFonts w:ascii="黑体" w:eastAsia="黑体" w:hAnsi="黑体" w:hint="eastAsia"/>
@@ -12724,7 +13195,16 @@
           <w:b/>
           <w:sz w:val="24"/>
         </w:rPr>
-        <w:t>7  Java8</w:t>
+        <w:t>7  Java</w:t>
+      </w:r>
+      <w:proofErr w:type="gramEnd"/>
+      <w:r>
+        <w:rPr>
+          <w:rFonts w:ascii="黑体" w:eastAsia="黑体" w:hAnsi="黑体"/>
+          <w:b/>
+          <w:sz w:val="24"/>
+        </w:rPr>
+        <w:t>8</w:t>
       </w:r>
       <w:bookmarkEnd w:id="26"/>
     </w:p>
@@ -13013,7 +13493,23 @@
           <w:rFonts w:hint="eastAsia"/>
           <w:szCs w:val="21"/>
         </w:rPr>
-        <w:t>表达式的最简概括。</w:t>
+        <w:t>表达式的</w:t>
+      </w:r>
+      <w:proofErr w:type="gramStart"/>
+      <w:r>
+        <w:rPr>
+          <w:rFonts w:hint="eastAsia"/>
+          <w:szCs w:val="21"/>
+        </w:rPr>
+        <w:t>最</w:t>
+      </w:r>
+      <w:proofErr w:type="gramEnd"/>
+      <w:r>
+        <w:rPr>
+          <w:rFonts w:hint="eastAsia"/>
+          <w:szCs w:val="21"/>
+        </w:rPr>
+        <w:t>简概括。</w:t>
       </w:r>
     </w:p>
     <w:p>
@@ -13324,6 +13820,7 @@
         </w:rPr>
         <w:t>中的</w:t>
       </w:r>
+      <w:proofErr w:type="spellStart"/>
       <w:r>
         <w:rPr>
           <w:rFonts w:hint="eastAsia"/>
@@ -13331,6 +13828,7 @@
         </w:rPr>
         <w:t>ThreadPoolExecutor</w:t>
       </w:r>
+      <w:proofErr w:type="spellEnd"/>
       <w:r>
         <w:rPr>
           <w:rFonts w:hint="eastAsia"/>
@@ -13365,6 +13863,7 @@
         </w:rPr>
       </w:pPr>
       <w:bookmarkStart w:id="27" w:name="_Toc5638992"/>
+      <w:proofErr w:type="gramStart"/>
       <w:r>
         <w:rPr>
           <w:rFonts w:ascii="黑体" w:eastAsia="黑体" w:hAnsi="黑体" w:hint="eastAsia"/>
@@ -13390,6 +13889,7 @@
         <w:t>Druid</w:t>
       </w:r>
       <w:bookmarkEnd w:id="27"/>
+      <w:proofErr w:type="gramEnd"/>
     </w:p>
     <w:p>
       <w:pPr>
@@ -13404,7 +13904,23 @@
           <w:rFonts w:hint="eastAsia"/>
           <w:szCs w:val="21"/>
         </w:rPr>
-        <w:t>数据库的连接建立和关闭是十分消耗服务器集群的内存和资源的，尤其是在大型项目中，数据库带来的资源浪费和消耗尤为明显。合理的控制数据库请求次数和数据库连接池的最大连接数对于开发者来说简直苦不堪言。这时候，使用阿里巴巴开源的</w:t>
+        <w:t>数据库的连接建立和关闭是十分消耗服务器集群的内存和资源的，尤其是在大型项目中，数据库带来的资源浪费和消耗尤为明显。合理的控制数据库请求次数和数据库连接池的最大连接</w:t>
+      </w:r>
+      <w:proofErr w:type="gramStart"/>
+      <w:r>
+        <w:rPr>
+          <w:rFonts w:hint="eastAsia"/>
+          <w:szCs w:val="21"/>
+        </w:rPr>
+        <w:t>数对于</w:t>
+      </w:r>
+      <w:proofErr w:type="gramEnd"/>
+      <w:r>
+        <w:rPr>
+          <w:rFonts w:hint="eastAsia"/>
+          <w:szCs w:val="21"/>
+        </w:rPr>
+        <w:t>开发者来说简直苦不堪言。这时候，使用阿里巴巴开源的</w:t>
       </w:r>
       <w:r>
         <w:rPr>
@@ -13420,6 +13936,7 @@
         </w:rPr>
         <w:t>连接池就不存在这种问题，所有的设置只需要建立一个</w:t>
       </w:r>
+      <w:proofErr w:type="spellStart"/>
       <w:r>
         <w:rPr>
           <w:rFonts w:hint="eastAsia"/>
@@ -13427,6 +13944,7 @@
         </w:rPr>
         <w:t>javax.sql.DataSource</w:t>
       </w:r>
+      <w:proofErr w:type="spellEnd"/>
       <w:r>
         <w:rPr>
           <w:rFonts w:hint="eastAsia"/>
@@ -13469,12 +13987,21 @@
         </w:rPr>
         <w:t>Druid</w:t>
       </w:r>
-      <w:r>
-        <w:rPr>
-          <w:rFonts w:hint="eastAsia"/>
-          <w:szCs w:val="21"/>
-        </w:rPr>
-        <w:t>连接池仅支持通过特殊算法加密后的加密密码进行连接，对于软件安全的提升有很大帮助。</w:t>
+      <w:proofErr w:type="gramStart"/>
+      <w:r>
+        <w:rPr>
+          <w:rFonts w:hint="eastAsia"/>
+          <w:szCs w:val="21"/>
+        </w:rPr>
+        <w:t>连接池仅支持</w:t>
+      </w:r>
+      <w:proofErr w:type="gramEnd"/>
+      <w:r>
+        <w:rPr>
+          <w:rFonts w:hint="eastAsia"/>
+          <w:szCs w:val="21"/>
+        </w:rPr>
+        <w:t>通过特殊算法加密后的加密密码进行连接，对于软件安全的提升有很大帮助。</w:t>
       </w:r>
     </w:p>
     <w:p>
@@ -13489,6 +14016,7 @@
         </w:rPr>
       </w:pPr>
       <w:bookmarkStart w:id="28" w:name="_Toc5638993"/>
+      <w:proofErr w:type="gramStart"/>
       <w:r>
         <w:rPr>
           <w:rFonts w:ascii="黑体" w:eastAsia="黑体" w:hAnsi="黑体" w:hint="eastAsia"/>
@@ -13514,6 +14042,7 @@
         <w:t>Lombok</w:t>
       </w:r>
       <w:bookmarkEnd w:id="28"/>
+      <w:proofErr w:type="gramEnd"/>
     </w:p>
     <w:p>
       <w:pPr>
@@ -13565,6 +14094,7 @@
         </w:rPr>
         <w:t>，所有</w:t>
       </w:r>
+      <w:proofErr w:type="spellStart"/>
       <w:r>
         <w:rPr>
           <w:rFonts w:hint="eastAsia"/>
@@ -13572,6 +14102,7 @@
         </w:rPr>
         <w:t>Javabean</w:t>
       </w:r>
+      <w:proofErr w:type="spellEnd"/>
       <w:r>
         <w:rPr>
           <w:rFonts w:hint="eastAsia"/>
@@ -13579,6 +14110,7 @@
         </w:rPr>
         <w:t>不用再编写构造函数方法、</w:t>
       </w:r>
+      <w:proofErr w:type="spellStart"/>
       <w:r>
         <w:rPr>
           <w:rFonts w:hint="eastAsia"/>
@@ -13586,6 +14118,7 @@
         </w:rPr>
         <w:t>GetterAndSetter</w:t>
       </w:r>
+      <w:proofErr w:type="spellEnd"/>
       <w:r>
         <w:rPr>
           <w:rFonts w:hint="eastAsia"/>
@@ -13593,6 +14126,7 @@
         </w:rPr>
         <w:t>方法，也不用重写</w:t>
       </w:r>
+      <w:proofErr w:type="spellStart"/>
       <w:r>
         <w:rPr>
           <w:rFonts w:hint="eastAsia"/>
@@ -13600,6 +14134,7 @@
         </w:rPr>
         <w:t>toString</w:t>
       </w:r>
+      <w:proofErr w:type="spellEnd"/>
       <w:r>
         <w:rPr>
           <w:rFonts w:hint="eastAsia"/>
@@ -13607,6 +14142,7 @@
         </w:rPr>
         <w:t>和</w:t>
       </w:r>
+      <w:proofErr w:type="spellStart"/>
       <w:r>
         <w:rPr>
           <w:rFonts w:hint="eastAsia"/>
@@ -13614,6 +14150,7 @@
         </w:rPr>
         <w:t>hashcode</w:t>
       </w:r>
+      <w:proofErr w:type="spellEnd"/>
       <w:r>
         <w:rPr>
           <w:rFonts w:hint="eastAsia"/>
@@ -13621,6 +14158,7 @@
         </w:rPr>
         <w:t>的方法，节省开发时间用在业务逻辑层上，具体用法就是在</w:t>
       </w:r>
+      <w:proofErr w:type="spellStart"/>
       <w:r>
         <w:rPr>
           <w:rFonts w:hint="eastAsia"/>
@@ -13628,6 +14166,7 @@
         </w:rPr>
         <w:t>Javabean</w:t>
       </w:r>
+      <w:proofErr w:type="spellEnd"/>
       <w:r>
         <w:rPr>
           <w:rFonts w:hint="eastAsia"/>
@@ -13682,8 +14221,17 @@
           <w:rFonts w:hint="eastAsia"/>
           <w:szCs w:val="21"/>
         </w:rPr>
-        <w:t>@NoArgsConstructor</w:t>
-      </w:r>
+        <w:t>@</w:t>
+      </w:r>
+      <w:proofErr w:type="spellStart"/>
+      <w:r>
+        <w:rPr>
+          <w:rFonts w:hint="eastAsia"/>
+          <w:szCs w:val="21"/>
+        </w:rPr>
+        <w:t>NoArgsConstructor</w:t>
+      </w:r>
+      <w:proofErr w:type="spellEnd"/>
       <w:r>
         <w:rPr>
           <w:rFonts w:hint="eastAsia"/>
@@ -13696,8 +14244,17 @@
           <w:rFonts w:hint="eastAsia"/>
           <w:szCs w:val="21"/>
         </w:rPr>
-        <w:t>@AllArgsConstructor</w:t>
-      </w:r>
+        <w:t>@</w:t>
+      </w:r>
+      <w:proofErr w:type="spellStart"/>
+      <w:r>
+        <w:rPr>
+          <w:rFonts w:hint="eastAsia"/>
+          <w:szCs w:val="21"/>
+        </w:rPr>
+        <w:t>AllArgsConstructor</w:t>
+      </w:r>
+      <w:proofErr w:type="spellEnd"/>
       <w:r>
         <w:rPr>
           <w:rFonts w:hint="eastAsia"/>
@@ -13719,6 +14276,7 @@
         </w:rPr>
         <w:t>文件进行自动生成上述方法，极大简化了</w:t>
       </w:r>
+      <w:proofErr w:type="spellStart"/>
       <w:r>
         <w:rPr>
           <w:rFonts w:hint="eastAsia"/>
@@ -13726,6 +14284,7 @@
         </w:rPr>
         <w:t>Javabean</w:t>
       </w:r>
+      <w:proofErr w:type="spellEnd"/>
       <w:r>
         <w:rPr>
           <w:rFonts w:hint="eastAsia"/>
@@ -13733,6 +14292,7 @@
         </w:rPr>
         <w:t>的代码量。但是要注意：使用此方法一定要保证</w:t>
       </w:r>
+      <w:proofErr w:type="spellStart"/>
       <w:r>
         <w:rPr>
           <w:rFonts w:hint="eastAsia"/>
@@ -13740,6 +14300,7 @@
         </w:rPr>
         <w:t>Javabean</w:t>
       </w:r>
+      <w:proofErr w:type="spellEnd"/>
       <w:r>
         <w:rPr>
           <w:rFonts w:hint="eastAsia"/>
@@ -13774,6 +14335,7 @@
         </w:rPr>
       </w:pPr>
       <w:bookmarkStart w:id="29" w:name="_Toc5638994"/>
+      <w:proofErr w:type="gramStart"/>
       <w:r>
         <w:rPr>
           <w:rFonts w:ascii="黑体" w:eastAsia="黑体" w:hAnsi="黑体" w:hint="eastAsia"/>
@@ -13790,6 +14352,7 @@
         </w:rPr>
         <w:t xml:space="preserve">10  </w:t>
       </w:r>
+      <w:proofErr w:type="spellStart"/>
       <w:r>
         <w:rPr>
           <w:rFonts w:ascii="黑体" w:eastAsia="黑体" w:hAnsi="黑体"/>
@@ -13799,6 +14362,8 @@
         <w:t>Logback</w:t>
       </w:r>
       <w:bookmarkEnd w:id="29"/>
+      <w:proofErr w:type="spellEnd"/>
+      <w:proofErr w:type="gramEnd"/>
     </w:p>
     <w:p>
       <w:pPr>
@@ -13831,6 +14396,7 @@
         </w:rPr>
         <w:t>的时候能够有迹可循。</w:t>
       </w:r>
+      <w:proofErr w:type="spellStart"/>
       <w:r>
         <w:rPr>
           <w:rFonts w:hint="eastAsia"/>
@@ -13838,6 +14404,7 @@
         </w:rPr>
         <w:t>Logback</w:t>
       </w:r>
+      <w:proofErr w:type="spellEnd"/>
       <w:r>
         <w:rPr>
           <w:rFonts w:hint="eastAsia"/>
@@ -13857,7 +14424,39 @@
           <w:rFonts w:hint="eastAsia"/>
           <w:szCs w:val="21"/>
         </w:rPr>
-        <w:t>有着更快的执行速度，还能对想要的日志进行过滤操作，节省了很大一部分的物理内存。本文所描述的应用平台详细地记录了每一次工作时，该平台出现的的所有异常和所有数据插入记录；根据日志，可以很快的知道哪一天因为应用平台的某种异常情况我们没有爬取新的数据，以便后期进行数据补充处理。</w:t>
+        <w:t>有着更快的执行速度，还能对想要的日志进行过滤操作，节省了很大一部分的物理内存。本文所描述的应用平台详细地记录了每一次工作时，该平台出现的</w:t>
+      </w:r>
+      <w:proofErr w:type="gramStart"/>
+      <w:r>
+        <w:rPr>
+          <w:rFonts w:hint="eastAsia"/>
+          <w:szCs w:val="21"/>
+        </w:rPr>
+        <w:t>的</w:t>
+      </w:r>
+      <w:proofErr w:type="gramEnd"/>
+      <w:r>
+        <w:rPr>
+          <w:rFonts w:hint="eastAsia"/>
+          <w:szCs w:val="21"/>
+        </w:rPr>
+        <w:t>所有异常和所有数据插入记录；根据日志，可以很快的知道哪一天因为应用平台的某种异常情况我们</w:t>
+      </w:r>
+      <w:proofErr w:type="gramStart"/>
+      <w:r>
+        <w:rPr>
+          <w:rFonts w:hint="eastAsia"/>
+          <w:szCs w:val="21"/>
+        </w:rPr>
+        <w:t>没有爬取新</w:t>
+      </w:r>
+      <w:proofErr w:type="gramEnd"/>
+      <w:r>
+        <w:rPr>
+          <w:rFonts w:hint="eastAsia"/>
+          <w:szCs w:val="21"/>
+        </w:rPr>
+        <w:t>的数据，以便后期进行数据补充处理。</w:t>
       </w:r>
     </w:p>
     <w:p>
@@ -13872,6 +14471,7 @@
         </w:rPr>
       </w:pPr>
       <w:bookmarkStart w:id="30" w:name="_Toc5638995"/>
+      <w:proofErr w:type="gramStart"/>
       <w:r>
         <w:rPr>
           <w:rFonts w:ascii="黑体" w:eastAsia="黑体" w:hAnsi="黑体" w:hint="eastAsia"/>
@@ -13897,6 +14497,7 @@
         <w:t>Maven</w:t>
       </w:r>
       <w:bookmarkEnd w:id="30"/>
+      <w:proofErr w:type="gramEnd"/>
     </w:p>
     <w:p>
       <w:pPr>
@@ -13930,7 +14531,39 @@
           <w:rFonts w:hint="eastAsia"/>
           <w:szCs w:val="21"/>
         </w:rPr>
-        <w:t>之前，我经常犯这样的错，包与包之间版本不一致导致报错或者同一类型的包被重复引用不同的版本导师编译失败。使用了</w:t>
+        <w:t>之前，我经常犯这样的错，包与</w:t>
+      </w:r>
+      <w:proofErr w:type="gramStart"/>
+      <w:r>
+        <w:rPr>
+          <w:rFonts w:hint="eastAsia"/>
+          <w:szCs w:val="21"/>
+        </w:rPr>
+        <w:t>包之间</w:t>
+      </w:r>
+      <w:proofErr w:type="gramEnd"/>
+      <w:r>
+        <w:rPr>
+          <w:rFonts w:hint="eastAsia"/>
+          <w:szCs w:val="21"/>
+        </w:rPr>
+        <w:t>版本不一致导致报</w:t>
+      </w:r>
+      <w:proofErr w:type="gramStart"/>
+      <w:r>
+        <w:rPr>
+          <w:rFonts w:hint="eastAsia"/>
+          <w:szCs w:val="21"/>
+        </w:rPr>
+        <w:t>错或者</w:t>
+      </w:r>
+      <w:proofErr w:type="gramEnd"/>
+      <w:r>
+        <w:rPr>
+          <w:rFonts w:hint="eastAsia"/>
+          <w:szCs w:val="21"/>
+        </w:rPr>
+        <w:t>同一类型的包被重复引用不同的版本导师编译失败。使用了</w:t>
       </w:r>
       <w:r>
         <w:rPr>
@@ -13959,6 +14592,7 @@
         </w:rPr>
       </w:pPr>
       <w:bookmarkStart w:id="31" w:name="_Toc5638996"/>
+      <w:proofErr w:type="gramStart"/>
       <w:r>
         <w:rPr>
           <w:rFonts w:ascii="黑体" w:eastAsia="黑体" w:hAnsi="黑体" w:hint="eastAsia"/>
@@ -13975,6 +14609,7 @@
         </w:rPr>
         <w:t xml:space="preserve">12  </w:t>
       </w:r>
+      <w:proofErr w:type="spellStart"/>
       <w:r>
         <w:rPr>
           <w:rFonts w:ascii="黑体" w:eastAsia="黑体" w:hAnsi="黑体"/>
@@ -13984,6 +14619,8 @@
         <w:t>Websocket</w:t>
       </w:r>
       <w:bookmarkEnd w:id="31"/>
+      <w:proofErr w:type="spellEnd"/>
+      <w:proofErr w:type="gramEnd"/>
     </w:p>
     <w:p>
       <w:pPr>
@@ -14001,6 +14638,7 @@
         </w:rPr>
         <w:t>想要实现一个系统的前后端实时通信，离不开</w:t>
       </w:r>
+      <w:proofErr w:type="spellStart"/>
       <w:r>
         <w:rPr>
           <w:rFonts w:hint="eastAsia"/>
@@ -14008,6 +14646,7 @@
         </w:rPr>
         <w:t>Websocket</w:t>
       </w:r>
+      <w:proofErr w:type="spellEnd"/>
       <w:r>
         <w:rPr>
           <w:rFonts w:hint="eastAsia"/>
@@ -14029,6 +14668,7 @@
         </w:rPr>
         <w:t>自带的</w:t>
       </w:r>
+      <w:proofErr w:type="spellStart"/>
       <w:r>
         <w:rPr>
           <w:rFonts w:hint="eastAsia"/>
@@ -14036,6 +14676,7 @@
         </w:rPr>
         <w:t>Websocket</w:t>
       </w:r>
+      <w:proofErr w:type="spellEnd"/>
       <w:r>
         <w:rPr>
           <w:rFonts w:hint="eastAsia"/>
@@ -14043,6 +14684,7 @@
         </w:rPr>
         <w:t>模块，</w:t>
       </w:r>
+      <w:proofErr w:type="spellStart"/>
       <w:r>
         <w:rPr>
           <w:rFonts w:hint="eastAsia"/>
@@ -14050,6 +14692,7 @@
         </w:rPr>
         <w:t>SockJS</w:t>
       </w:r>
+      <w:proofErr w:type="spellEnd"/>
       <w:r>
         <w:rPr>
           <w:rFonts w:hint="eastAsia"/>
@@ -14085,6 +14728,7 @@
         </w:rPr>
         <w:t>进行监听后端服务端口，使用</w:t>
       </w:r>
+      <w:proofErr w:type="spellStart"/>
       <w:r>
         <w:rPr>
           <w:rFonts w:hint="eastAsia"/>
@@ -14092,6 +14736,7 @@
         </w:rPr>
         <w:t>Logback</w:t>
       </w:r>
+      <w:proofErr w:type="spellEnd"/>
       <w:r>
         <w:rPr>
           <w:rFonts w:hint="eastAsia"/>
@@ -14107,6 +14752,7 @@
         <w:lastRenderedPageBreak/>
         <w:t>使用</w:t>
       </w:r>
+      <w:proofErr w:type="spellStart"/>
       <w:r>
         <w:rPr>
           <w:rFonts w:hint="eastAsia"/>
@@ -14114,6 +14760,7 @@
         </w:rPr>
         <w:t>Websocket</w:t>
       </w:r>
+      <w:proofErr w:type="spellEnd"/>
       <w:r>
         <w:rPr>
           <w:rFonts w:hint="eastAsia"/>
@@ -14149,7 +14796,23 @@
           <w:rFonts w:hint="eastAsia"/>
           <w:szCs w:val="21"/>
         </w:rPr>
-        <w:t>）节省带宽。持续轮询服务器端数据的方法是使用</w:t>
+        <w:t>）节省带宽。持续轮询服务器</w:t>
+      </w:r>
+      <w:proofErr w:type="gramStart"/>
+      <w:r>
+        <w:rPr>
+          <w:rFonts w:hint="eastAsia"/>
+          <w:szCs w:val="21"/>
+        </w:rPr>
+        <w:t>端数据</w:t>
+      </w:r>
+      <w:proofErr w:type="gramEnd"/>
+      <w:r>
+        <w:rPr>
+          <w:rFonts w:hint="eastAsia"/>
+          <w:szCs w:val="21"/>
+        </w:rPr>
+        <w:t>的方法是使用</w:t>
       </w:r>
       <w:r>
         <w:rPr>
@@ -14165,6 +14828,7 @@
         </w:rPr>
         <w:t>协议。头部信息量大，有效数据比例低。然而，使用</w:t>
       </w:r>
+      <w:proofErr w:type="spellStart"/>
       <w:r>
         <w:rPr>
           <w:rFonts w:hint="eastAsia"/>
@@ -14172,6 +14836,7 @@
         </w:rPr>
         <w:t>websocket</w:t>
       </w:r>
+      <w:proofErr w:type="spellEnd"/>
       <w:r>
         <w:rPr>
           <w:rFonts w:hint="eastAsia"/>
@@ -14249,7 +14914,23 @@
           <w:rFonts w:hint="eastAsia"/>
           <w:szCs w:val="21"/>
         </w:rPr>
-        <w:t>由服务器主动发回，它所来自的只是新数据。</w:t>
+        <w:t>由服务器主动发回，它</w:t>
+      </w:r>
+      <w:proofErr w:type="gramStart"/>
+      <w:r>
+        <w:rPr>
+          <w:rFonts w:hint="eastAsia"/>
+          <w:szCs w:val="21"/>
+        </w:rPr>
+        <w:t>所来自的</w:t>
+      </w:r>
+      <w:proofErr w:type="gramEnd"/>
+      <w:r>
+        <w:rPr>
+          <w:rFonts w:hint="eastAsia"/>
+          <w:szCs w:val="21"/>
+        </w:rPr>
+        <w:t>只是新数据。</w:t>
       </w:r>
     </w:p>
     <w:p>
@@ -14702,6 +15383,7 @@
         </w:rPr>
         <w:t>、</w:t>
       </w:r>
+      <w:proofErr w:type="spellStart"/>
       <w:r>
         <w:rPr>
           <w:rFonts w:hint="eastAsia"/>
@@ -14709,6 +15391,7 @@
         </w:rPr>
         <w:t>Javascript</w:t>
       </w:r>
+      <w:proofErr w:type="spellEnd"/>
       <w:r>
         <w:rPr>
           <w:rFonts w:hint="eastAsia"/>
@@ -14737,6 +15420,7 @@
         </w:rPr>
         <w:t>、</w:t>
       </w:r>
+      <w:proofErr w:type="spellStart"/>
       <w:r>
         <w:rPr>
           <w:szCs w:val="21"/>
@@ -14750,6 +15434,7 @@
         </w:rPr>
         <w:t>xios</w:t>
       </w:r>
+      <w:proofErr w:type="spellEnd"/>
       <w:r>
         <w:rPr>
           <w:rFonts w:hint="eastAsia"/>
@@ -14776,8 +15461,17 @@
           <w:rFonts w:hint="eastAsia"/>
           <w:szCs w:val="21"/>
         </w:rPr>
-        <w:t xml:space="preserve"> Echarts</w:t>
-      </w:r>
+        <w:t xml:space="preserve"> </w:t>
+      </w:r>
+      <w:proofErr w:type="spellStart"/>
+      <w:r>
+        <w:rPr>
+          <w:rFonts w:hint="eastAsia"/>
+          <w:szCs w:val="21"/>
+        </w:rPr>
+        <w:t>Echarts</w:t>
+      </w:r>
+      <w:proofErr w:type="spellEnd"/>
       <w:r>
         <w:rPr>
           <w:rFonts w:hint="eastAsia"/>
@@ -14905,6 +15599,7 @@
         </w:rPr>
         <w:t>、</w:t>
       </w:r>
+      <w:proofErr w:type="spellStart"/>
       <w:r>
         <w:rPr>
           <w:rFonts w:hint="eastAsia"/>
@@ -14912,6 +15607,7 @@
         </w:rPr>
         <w:t>Logback</w:t>
       </w:r>
+      <w:proofErr w:type="spellEnd"/>
       <w:r>
         <w:rPr>
           <w:rFonts w:hint="eastAsia"/>
@@ -15582,7 +16278,7 @@
     </w:p>
     <w:p>
       <w:pPr>
-        <w:pStyle w:val="a6"/>
+        <w:pStyle w:val="a8"/>
         <w:ind w:left="435" w:firstLineChars="0" w:firstLine="0"/>
       </w:pPr>
       <w:r>
@@ -15634,7 +16330,7 @@
     </w:p>
     <w:p>
       <w:pPr>
-        <w:pStyle w:val="a6"/>
+        <w:pStyle w:val="a8"/>
         <w:ind w:left="435" w:firstLineChars="0" w:firstLine="0"/>
         <w:jc w:val="center"/>
         <w:rPr>
@@ -15709,7 +16405,23 @@
           <w:szCs w:val="21"/>
         </w:rPr>
         <w:lastRenderedPageBreak/>
-        <w:t>进入详情页可以查询各类产品的历史价格行情；如果平台识别出该用户为会员用户，除了普通用户的基本功能之外，还可以进行产品查询搜索进行单一产品的历史价格查询和对该产品的未来数据分析预测；每种类型的用户都可以打印各类产品的价格图表方便今后直接查看。除此之外。管理员用户，负责每天的数据维护和更新还有用户权限的分配；但是因为目前该应用平台的推广和正处在成熟优化阶段，目前所有用户都免费享有会员用户的所有权限，所有历史数据也未在云端同步，各个用户也同时享有管理员权限，按天可以同步爬去所有数据。</w:t>
+        <w:t>进入详情</w:t>
+      </w:r>
+      <w:proofErr w:type="gramStart"/>
+      <w:r>
+        <w:rPr>
+          <w:rFonts w:ascii="宋体" w:hAnsi="宋体" w:hint="eastAsia"/>
+          <w:szCs w:val="21"/>
+        </w:rPr>
+        <w:t>页可以</w:t>
+      </w:r>
+      <w:proofErr w:type="gramEnd"/>
+      <w:r>
+        <w:rPr>
+          <w:rFonts w:ascii="宋体" w:hAnsi="宋体" w:hint="eastAsia"/>
+          <w:szCs w:val="21"/>
+        </w:rPr>
+        <w:t>查询各类产品的历史价格行情；如果平台识别出该用户为会员用户，除了普通用户的基本功能之外，还可以进行产品查询搜索进行单一产品的历史价格查询和对该产品的未来数据分析预测；每种类型的用户都可以打印各类产品的价格图表方便今后直接查看。除此之外。管理员用户，负责每天的数据维护和更新还有用户权限的分配；但是因为目前该应用平台的推广和正处在成熟优化阶段，目前所有用户都免费享有会员用户的所有权限，所有历史数据也未在云端同步，各个用户也同时享有管理员权限，按天可以同步爬去所有数据。</w:t>
       </w:r>
     </w:p>
     <w:p>
@@ -15757,7 +16469,7 @@
     </w:p>
     <w:p>
       <w:pPr>
-        <w:pStyle w:val="a6"/>
+        <w:pStyle w:val="a8"/>
         <w:ind w:left="435" w:firstLineChars="0" w:firstLine="0"/>
       </w:pPr>
       <w:r>
@@ -15809,7 +16521,7 @@
     </w:p>
     <w:p>
       <w:pPr>
-        <w:pStyle w:val="a6"/>
+        <w:pStyle w:val="a8"/>
         <w:ind w:left="435" w:firstLineChars="0" w:firstLine="0"/>
         <w:jc w:val="center"/>
         <w:rPr>
@@ -15982,7 +16694,7 @@
     </w:p>
     <w:p>
       <w:pPr>
-        <w:pStyle w:val="a6"/>
+        <w:pStyle w:val="a8"/>
         <w:ind w:left="435"/>
       </w:pPr>
       <w:r>
@@ -16035,7 +16747,7 @@
     </w:p>
     <w:p>
       <w:pPr>
-        <w:pStyle w:val="a6"/>
+        <w:pStyle w:val="a8"/>
         <w:ind w:left="435" w:firstLine="360"/>
         <w:jc w:val="center"/>
         <w:rPr>
@@ -16154,7 +16866,23 @@
           <w:rFonts w:hint="eastAsia"/>
           <w:szCs w:val="21"/>
         </w:rPr>
-        <w:t>数据爬取以及数据的计算分析和</w:t>
+        <w:t>数据</w:t>
+      </w:r>
+      <w:proofErr w:type="gramStart"/>
+      <w:r>
+        <w:rPr>
+          <w:rFonts w:hint="eastAsia"/>
+          <w:szCs w:val="21"/>
+        </w:rPr>
+        <w:t>爬取以及</w:t>
+      </w:r>
+      <w:proofErr w:type="gramEnd"/>
+      <w:r>
+        <w:rPr>
+          <w:rFonts w:hint="eastAsia"/>
+          <w:szCs w:val="21"/>
+        </w:rPr>
+        <w:t>数据的计算分析和</w:t>
       </w:r>
       <w:r>
         <w:rPr>
@@ -16194,7 +16922,23 @@
           <w:rFonts w:hint="eastAsia"/>
           <w:szCs w:val="21"/>
         </w:rPr>
-        <w:t>本应用平台的主要核心功能为：产品未来价格预测和数据爬取等。</w:t>
+        <w:t>本应用平台的主要核心功能为：产品未来价格预测和</w:t>
+      </w:r>
+      <w:proofErr w:type="gramStart"/>
+      <w:r>
+        <w:rPr>
+          <w:rFonts w:hint="eastAsia"/>
+          <w:szCs w:val="21"/>
+        </w:rPr>
+        <w:t>数据爬取等</w:t>
+      </w:r>
+      <w:proofErr w:type="gramEnd"/>
+      <w:r>
+        <w:rPr>
+          <w:rFonts w:hint="eastAsia"/>
+          <w:szCs w:val="21"/>
+        </w:rPr>
+        <w:t>。</w:t>
       </w:r>
     </w:p>
     <w:p>
@@ -16341,7 +17085,23 @@
           <w:rFonts w:hint="eastAsia"/>
           <w:szCs w:val="21"/>
         </w:rPr>
-        <w:t>）所有功能模块响应时间极短。虽然系统本身的数据量比较大，但是经过大数据技术本身的优越性和对数据库进行了缓存读写，查数时间可以缩短到</w:t>
+        <w:t>）所有功能模块响应时间极短。虽然系统本身的数据量比较大，但是经过大数据技术本身的优越性和对数据库进行了缓存读写，查</w:t>
+      </w:r>
+      <w:proofErr w:type="gramStart"/>
+      <w:r>
+        <w:rPr>
+          <w:rFonts w:hint="eastAsia"/>
+          <w:szCs w:val="21"/>
+        </w:rPr>
+        <w:t>数时间</w:t>
+      </w:r>
+      <w:proofErr w:type="gramEnd"/>
+      <w:r>
+        <w:rPr>
+          <w:rFonts w:hint="eastAsia"/>
+          <w:szCs w:val="21"/>
+        </w:rPr>
+        <w:t>可以缩短到</w:t>
       </w:r>
       <w:r>
         <w:rPr>
@@ -16618,6 +17378,7 @@
         </w:rPr>
         <w:t>的核心模块为</w:t>
       </w:r>
+      <w:proofErr w:type="gramStart"/>
       <w:r>
         <w:rPr>
           <w:rFonts w:hint="eastAsia"/>
@@ -16632,6 +17393,7 @@
         </w:rPr>
         <w:t>模块</w:t>
       </w:r>
+      <w:proofErr w:type="gramEnd"/>
       <w:r>
         <w:rPr>
           <w:rFonts w:hint="eastAsia"/>
@@ -16838,7 +17600,7 @@
     </w:p>
     <w:p>
       <w:pPr>
-        <w:pStyle w:val="a6"/>
+        <w:pStyle w:val="a8"/>
         <w:ind w:left="435" w:firstLine="360"/>
         <w:jc w:val="center"/>
         <w:rPr>
@@ -16890,7 +17652,23 @@
           <w:szCs w:val="21"/>
         </w:rPr>
         <w:lastRenderedPageBreak/>
-        <w:t>本系统所拥有的所有数据都是通过互联网对特定网站进行爬取获得，所使用的技术是比较基础的</w:t>
+        <w:t>本系统所拥有的所有数据都是通过互联网对特定网站</w:t>
+      </w:r>
+      <w:proofErr w:type="gramStart"/>
+      <w:r>
+        <w:rPr>
+          <w:rFonts w:hint="eastAsia"/>
+          <w:szCs w:val="21"/>
+        </w:rPr>
+        <w:t>进行爬取获得</w:t>
+      </w:r>
+      <w:proofErr w:type="gramEnd"/>
+      <w:r>
+        <w:rPr>
+          <w:rFonts w:hint="eastAsia"/>
+          <w:szCs w:val="21"/>
+        </w:rPr>
+        <w:t>，所使用的技术是比较基础的</w:t>
       </w:r>
       <w:r>
         <w:rPr>
@@ -16945,7 +17723,23 @@
           <w:rFonts w:hint="eastAsia"/>
           <w:szCs w:val="21"/>
         </w:rPr>
-        <w:t>首先需要前期调研进行爬取网站选取，本文所描述系统的网站是由我的导师所提供的。确定了要爬取的网站之后就要先注册该网站的账号，为了防止该网站的反爬虫机制，需要将登录账号后的</w:t>
+        <w:t>首先需要前期调研</w:t>
+      </w:r>
+      <w:proofErr w:type="gramStart"/>
+      <w:r>
+        <w:rPr>
+          <w:rFonts w:hint="eastAsia"/>
+          <w:szCs w:val="21"/>
+        </w:rPr>
+        <w:t>进行爬取网站</w:t>
+      </w:r>
+      <w:proofErr w:type="gramEnd"/>
+      <w:r>
+        <w:rPr>
+          <w:rFonts w:hint="eastAsia"/>
+          <w:szCs w:val="21"/>
+        </w:rPr>
+        <w:t>选取，本文所描述系统的网站是由我的导师所提供的。确定了要爬取的网站之后就要先注册该网站的账号，为了防止该网站的反爬虫机制，需要将登录账号后的</w:t>
       </w:r>
       <w:r>
         <w:rPr>
@@ -16975,6 +17769,7 @@
         </w:rPr>
         <w:t>请求的头部。接着就要对该网站的</w:t>
       </w:r>
+      <w:proofErr w:type="spellStart"/>
       <w:r>
         <w:rPr>
           <w:rFonts w:hint="eastAsia"/>
@@ -16982,13 +17777,23 @@
         </w:rPr>
         <w:t>url</w:t>
       </w:r>
-      <w:r>
-        <w:rPr>
-          <w:rFonts w:hint="eastAsia"/>
-          <w:szCs w:val="21"/>
-        </w:rPr>
-        <w:t>进行不断请求解析，然后进行对所爬取</w:t>
-      </w:r>
+      <w:proofErr w:type="spellEnd"/>
+      <w:r>
+        <w:rPr>
+          <w:rFonts w:hint="eastAsia"/>
+          <w:szCs w:val="21"/>
+        </w:rPr>
+        <w:t>进行不断请求解析，然后进行对</w:t>
+      </w:r>
+      <w:proofErr w:type="gramStart"/>
+      <w:r>
+        <w:rPr>
+          <w:rFonts w:hint="eastAsia"/>
+          <w:szCs w:val="21"/>
+        </w:rPr>
+        <w:t>所爬取</w:t>
+      </w:r>
+      <w:proofErr w:type="gramEnd"/>
       <w:r>
         <w:rPr>
           <w:rFonts w:hint="eastAsia"/>
@@ -17644,8 +18449,16 @@
         <w:rPr>
           <w:szCs w:val="21"/>
         </w:rPr>
-        <w:t>——ECharts</w:t>
-      </w:r>
+        <w:t>——</w:t>
+      </w:r>
+      <w:proofErr w:type="spellStart"/>
+      <w:r>
+        <w:rPr>
+          <w:szCs w:val="21"/>
+        </w:rPr>
+        <w:t>ECharts</w:t>
+      </w:r>
+      <w:proofErr w:type="spellEnd"/>
       <w:r>
         <w:rPr>
           <w:szCs w:val="21"/>
@@ -17659,6 +18472,7 @@
         </w:rPr>
         <w:t>百度开发的</w:t>
       </w:r>
+      <w:proofErr w:type="spellStart"/>
       <w:r>
         <w:rPr>
           <w:rFonts w:hint="eastAsia"/>
@@ -17666,6 +18480,7 @@
         </w:rPr>
         <w:t>ECharts</w:t>
       </w:r>
+      <w:proofErr w:type="spellEnd"/>
       <w:r>
         <w:rPr>
           <w:rFonts w:hint="eastAsia"/>
@@ -17685,7 +18500,23 @@
           <w:rFonts w:hint="eastAsia"/>
           <w:szCs w:val="21"/>
         </w:rPr>
-        <w:t>）拥有诸多特性：它提供了丰富的可视化图标类型：柱状图、折线图、散点图、饼图等自定义个性化图表和混合图表；能满足用户动态数据实时传输；前端渲染的效果可以自定义展示；最主要的是兼容当前所有主流浏览器，这一特性将很好地满足本系统在前期运营的大力推广，用户不用额外安装任何软件，只需要一个域名就可以在任何地方访问，方便用户在买菜时实时比对商品价格，对本系统无疑是锦上添花。</w:t>
+        <w:t>）拥有诸多特性：它提供了丰富的可视化图标类型：柱状图、折线图、散点图、</w:t>
+      </w:r>
+      <w:proofErr w:type="gramStart"/>
+      <w:r>
+        <w:rPr>
+          <w:rFonts w:hint="eastAsia"/>
+          <w:szCs w:val="21"/>
+        </w:rPr>
+        <w:t>饼图等</w:t>
+      </w:r>
+      <w:proofErr w:type="gramEnd"/>
+      <w:r>
+        <w:rPr>
+          <w:rFonts w:hint="eastAsia"/>
+          <w:szCs w:val="21"/>
+        </w:rPr>
+        <w:t>自定义个性化图表和混合图表；能满足用户动态数据实时传输；前端渲染的效果可以自定义展示；最主要的是兼容当前所有主流浏览器，这一特性将很好地满足本系统在前期运营的大力推广，用户不用额外安装任何软件，只需要一个域名就可以在任何地方访问，方便用户在买菜时实时比对商品价格，对本系统无疑是锦上添花。</w:t>
       </w:r>
     </w:p>
     <w:p>
@@ -17733,7 +18564,7 @@
     </w:p>
     <w:p>
       <w:pPr>
-        <w:pStyle w:val="a6"/>
+        <w:pStyle w:val="a8"/>
         <w:spacing w:line="400" w:lineRule="exact"/>
         <w:rPr>
           <w:szCs w:val="21"/>
@@ -17760,6 +18591,7 @@
         </w:rPr>
         <w:t>个。为了避免代码的冗余和功能的重复，本人在系统完成后期进行了代码重构，将所有查询接口整合到一个查询接口，所有入参被写成一个类，这样就能很好地对接口进行复用，优化代码效率。并且，当查询单一产品的时候用</w:t>
       </w:r>
+      <w:proofErr w:type="spellStart"/>
       <w:r>
         <w:rPr>
           <w:rFonts w:hint="eastAsia"/>
@@ -17767,6 +18599,7 @@
         </w:rPr>
         <w:t>Mybatis</w:t>
       </w:r>
+      <w:proofErr w:type="spellEnd"/>
       <w:r>
         <w:rPr>
           <w:rFonts w:hint="eastAsia"/>
@@ -17804,18 +18637,20 @@
     </w:p>
     <w:p>
       <w:pPr>
-        <w:pStyle w:val="a6"/>
+        <w:pStyle w:val="a8"/>
         <w:spacing w:line="400" w:lineRule="exact"/>
         <w:rPr>
           <w:szCs w:val="21"/>
         </w:rPr>
       </w:pPr>
+      <w:proofErr w:type="spellStart"/>
       <w:r>
         <w:rPr>
           <w:szCs w:val="21"/>
         </w:rPr>
         <w:t>Mybatis</w:t>
       </w:r>
+      <w:proofErr w:type="spellEnd"/>
       <w:r>
         <w:rPr>
           <w:szCs w:val="21"/>
@@ -17842,6 +18677,7 @@
         </w:rPr>
         <w:t>通过</w:t>
       </w:r>
+      <w:proofErr w:type="spellStart"/>
       <w:r>
         <w:rPr>
           <w:szCs w:val="21"/>
@@ -17855,6 +18691,7 @@
         </w:rPr>
         <w:t>esultMap</w:t>
       </w:r>
+      <w:proofErr w:type="spellEnd"/>
       <w:r>
         <w:rPr>
           <w:rFonts w:hint="eastAsia"/>
@@ -17882,6 +18719,7 @@
         </w:rPr>
         <w:t>查询结果映射为复杂类型的</w:t>
       </w:r>
+      <w:proofErr w:type="spellStart"/>
       <w:r>
         <w:rPr>
           <w:rFonts w:hint="eastAsia"/>
@@ -17889,6 +18727,7 @@
         </w:rPr>
         <w:t>pojo</w:t>
       </w:r>
+      <w:proofErr w:type="spellEnd"/>
       <w:r>
         <w:rPr>
           <w:rFonts w:hint="eastAsia"/>
@@ -17944,7 +18783,7 @@
     </w:p>
     <w:p>
       <w:pPr>
-        <w:pStyle w:val="a6"/>
+        <w:pStyle w:val="a8"/>
         <w:spacing w:line="400" w:lineRule="exact"/>
         <w:rPr>
           <w:szCs w:val="21"/>
@@ -18034,62 +18873,178 @@
     </w:p>
     <w:p>
       <w:pPr>
-        <w:pStyle w:val="a6"/>
+        <w:pStyle w:val="a8"/>
         <w:spacing w:line="400" w:lineRule="exact"/>
         <w:rPr>
           <w:szCs w:val="21"/>
         </w:rPr>
       </w:pPr>
-      <w:r>
-        <w:rPr>
-          <w:szCs w:val="21"/>
-        </w:rPr>
-        <w:t>nameValue.stream()</w:t>
-      </w:r>
-    </w:p>
-    <w:p>
-      <w:pPr>
-        <w:pStyle w:val="a6"/>
+      <w:proofErr w:type="spellStart"/>
+      <w:r>
+        <w:rPr>
+          <w:szCs w:val="21"/>
+        </w:rPr>
+        <w:t>nameValue.stream</w:t>
+      </w:r>
+      <w:proofErr w:type="spellEnd"/>
+      <w:r>
+        <w:rPr>
+          <w:szCs w:val="21"/>
+        </w:rPr>
+        <w:t>()</w:t>
+      </w:r>
+    </w:p>
+    <w:p>
+      <w:pPr>
+        <w:pStyle w:val="a8"/>
         <w:spacing w:line="400" w:lineRule="exact"/>
         <w:rPr>
           <w:szCs w:val="21"/>
         </w:rPr>
       </w:pPr>
-      <w:r>
-        <w:rPr>
-          <w:szCs w:val="21"/>
-        </w:rPr>
-        <w:t>.map(Product::getSizeType)</w:t>
-      </w:r>
-    </w:p>
-    <w:p>
-      <w:pPr>
-        <w:pStyle w:val="a6"/>
+      <w:proofErr w:type="gramStart"/>
+      <w:r>
+        <w:rPr>
+          <w:szCs w:val="21"/>
+        </w:rPr>
+        <w:t>.map</w:t>
+      </w:r>
+      <w:proofErr w:type="gramEnd"/>
+      <w:r>
+        <w:rPr>
+          <w:szCs w:val="21"/>
+        </w:rPr>
+        <w:t>(Product::</w:t>
+      </w:r>
+      <w:proofErr w:type="spellStart"/>
+      <w:r>
+        <w:rPr>
+          <w:szCs w:val="21"/>
+        </w:rPr>
+        <w:t>getSizeType</w:t>
+      </w:r>
+      <w:proofErr w:type="spellEnd"/>
+      <w:r>
+        <w:rPr>
+          <w:szCs w:val="21"/>
+        </w:rPr>
+        <w:t>)</w:t>
+      </w:r>
+    </w:p>
+    <w:p>
+      <w:pPr>
+        <w:pStyle w:val="a8"/>
         <w:spacing w:line="400" w:lineRule="exact"/>
         <w:rPr>
           <w:szCs w:val="21"/>
         </w:rPr>
       </w:pPr>
-      <w:r>
-        <w:rPr>
-          <w:szCs w:val="21"/>
-        </w:rPr>
-        <w:t>.map(sizeType -&gt; new MergeEnumProduct(ProductConstants.SIZE_TYPE, sizeType))</w:t>
-      </w:r>
-    </w:p>
-    <w:p>
-      <w:pPr>
-        <w:pStyle w:val="a6"/>
+      <w:proofErr w:type="gramStart"/>
+      <w:r>
+        <w:rPr>
+          <w:szCs w:val="21"/>
+        </w:rPr>
+        <w:t>.map</w:t>
+      </w:r>
+      <w:proofErr w:type="gramEnd"/>
+      <w:r>
+        <w:rPr>
+          <w:szCs w:val="21"/>
+        </w:rPr>
+        <w:t>(</w:t>
+      </w:r>
+      <w:proofErr w:type="spellStart"/>
+      <w:r>
+        <w:rPr>
+          <w:szCs w:val="21"/>
+        </w:rPr>
+        <w:t>sizeType</w:t>
+      </w:r>
+      <w:proofErr w:type="spellEnd"/>
+      <w:r>
+        <w:rPr>
+          <w:szCs w:val="21"/>
+        </w:rPr>
+        <w:t xml:space="preserve"> -&gt; new </w:t>
+      </w:r>
+      <w:proofErr w:type="spellStart"/>
+      <w:r>
+        <w:rPr>
+          <w:szCs w:val="21"/>
+        </w:rPr>
+        <w:t>MergeEnumProduct</w:t>
+      </w:r>
+      <w:proofErr w:type="spellEnd"/>
+      <w:r>
+        <w:rPr>
+          <w:szCs w:val="21"/>
+        </w:rPr>
+        <w:t>(</w:t>
+      </w:r>
+      <w:proofErr w:type="spellStart"/>
+      <w:r>
+        <w:rPr>
+          <w:szCs w:val="21"/>
+        </w:rPr>
+        <w:t>ProductConstants.SIZE_TYPE</w:t>
+      </w:r>
+      <w:proofErr w:type="spellEnd"/>
+      <w:r>
+        <w:rPr>
+          <w:szCs w:val="21"/>
+        </w:rPr>
+        <w:t xml:space="preserve">, </w:t>
+      </w:r>
+      <w:proofErr w:type="spellStart"/>
+      <w:r>
+        <w:rPr>
+          <w:szCs w:val="21"/>
+        </w:rPr>
+        <w:t>sizeType</w:t>
+      </w:r>
+      <w:proofErr w:type="spellEnd"/>
+      <w:r>
+        <w:rPr>
+          <w:szCs w:val="21"/>
+        </w:rPr>
+        <w:t>))</w:t>
+      </w:r>
+    </w:p>
+    <w:p>
+      <w:pPr>
+        <w:pStyle w:val="a8"/>
         <w:spacing w:line="400" w:lineRule="exact"/>
         <w:rPr>
           <w:szCs w:val="21"/>
         </w:rPr>
       </w:pPr>
-      <w:r>
-        <w:rPr>
-          <w:szCs w:val="21"/>
-        </w:rPr>
-        <w:t>.collect(Collectors.toCollection(LinkedList::new));</w:t>
+      <w:proofErr w:type="gramStart"/>
+      <w:r>
+        <w:rPr>
+          <w:szCs w:val="21"/>
+        </w:rPr>
+        <w:t>.collect</w:t>
+      </w:r>
+      <w:proofErr w:type="gramEnd"/>
+      <w:r>
+        <w:rPr>
+          <w:szCs w:val="21"/>
+        </w:rPr>
+        <w:t>(</w:t>
+      </w:r>
+      <w:proofErr w:type="spellStart"/>
+      <w:r>
+        <w:rPr>
+          <w:szCs w:val="21"/>
+        </w:rPr>
+        <w:t>Collectors.toCollection</w:t>
+      </w:r>
+      <w:proofErr w:type="spellEnd"/>
+      <w:r>
+        <w:rPr>
+          <w:szCs w:val="21"/>
+        </w:rPr>
+        <w:t>(LinkedList::new));</w:t>
       </w:r>
     </w:p>
     <w:p>
@@ -18215,7 +19170,7 @@
     </w:p>
     <w:p>
       <w:pPr>
-        <w:pStyle w:val="a6"/>
+        <w:pStyle w:val="a8"/>
         <w:spacing w:line="400" w:lineRule="exact"/>
         <w:rPr>
           <w:szCs w:val="21"/>
@@ -18240,12 +19195,14 @@
         </w:rPr>
         <w:t>数据库部分采用</w:t>
       </w:r>
+      <w:proofErr w:type="spellStart"/>
       <w:r>
         <w:rPr>
           <w:szCs w:val="21"/>
         </w:rPr>
         <w:t>PowerDesigner</w:t>
       </w:r>
+      <w:proofErr w:type="spellEnd"/>
       <w:r>
         <w:rPr>
           <w:rFonts w:hint="eastAsia"/>
@@ -18253,11 +19210,19 @@
         </w:rPr>
         <w:t>和</w:t>
       </w:r>
-      <w:r>
-        <w:rPr>
-          <w:szCs w:val="21"/>
-        </w:rPr>
-        <w:t>Navicat Premium</w:t>
+      <w:proofErr w:type="spellStart"/>
+      <w:r>
+        <w:rPr>
+          <w:szCs w:val="21"/>
+        </w:rPr>
+        <w:t>Navicat</w:t>
+      </w:r>
+      <w:proofErr w:type="spellEnd"/>
+      <w:r>
+        <w:rPr>
+          <w:szCs w:val="21"/>
+        </w:rPr>
+        <w:t xml:space="preserve"> Premium</w:t>
       </w:r>
       <w:r>
         <w:rPr>
@@ -18306,7 +19271,7 @@
     </w:p>
     <w:p>
       <w:pPr>
-        <w:pStyle w:val="a6"/>
+        <w:pStyle w:val="a8"/>
         <w:spacing w:line="400" w:lineRule="exact"/>
         <w:rPr>
           <w:szCs w:val="21"/>
@@ -18348,7 +19313,14 @@
         <w:rPr>
           <w:szCs w:val="21"/>
         </w:rPr>
-        <w:t>思维方式，我在数据库</w:t>
+        <w:t>思维方式，我在</w:t>
+      </w:r>
+      <w:proofErr w:type="gramStart"/>
+      <w:r>
+        <w:rPr>
+          <w:szCs w:val="21"/>
+        </w:rPr>
+        <w:t>数据库</w:t>
       </w:r>
       <w:r>
         <w:rPr>
@@ -18357,6 +19329,7 @@
         </w:rPr>
         <w:t>建表前</w:t>
       </w:r>
+      <w:proofErr w:type="gramEnd"/>
       <w:r>
         <w:rPr>
           <w:szCs w:val="21"/>
@@ -18865,7 +19838,7 @@
     </w:p>
     <w:tbl>
       <w:tblPr>
-        <w:tblStyle w:val="a7"/>
+        <w:tblStyle w:val="a9"/>
         <w:tblW w:w="0" w:type="auto"/>
         <w:jc w:val="center"/>
         <w:tblBorders>
@@ -19100,7 +20073,7 @@
             <w:pPr>
               <w:pStyle w:val="Default"/>
               <w:rPr>
-                <w:rFonts w:ascii="宋体" w:eastAsia="宋体" w:hAnsi="宋体" w:hint="eastAsia"/>
+                <w:rFonts w:ascii="宋体" w:eastAsia="宋体" w:hAnsi="宋体"/>
                 <w:sz w:val="21"/>
                 <w:szCs w:val="21"/>
               </w:rPr>
@@ -19401,8 +20374,6 @@
         </w:rPr>
         <w:br w:type="page"/>
       </w:r>
-      <w:bookmarkStart w:id="72" w:name="_GoBack"/>
-      <w:bookmarkEnd w:id="72"/>
     </w:p>
     <w:p>
       <w:pPr>
@@ -19416,7 +20387,7 @@
           <w:szCs w:val="28"/>
         </w:rPr>
       </w:pPr>
-      <w:bookmarkStart w:id="73" w:name="_Toc5639018"/>
+      <w:bookmarkStart w:id="72" w:name="_Toc5639018"/>
       <w:r>
         <w:rPr>
           <w:rFonts w:ascii="楷体" w:eastAsia="楷体" w:hAnsi="楷体" w:hint="eastAsia"/>
@@ -19446,7 +20417,7 @@
         <w:t>系统实现</w:t>
       </w:r>
       <w:bookmarkEnd w:id="71"/>
-      <w:bookmarkEnd w:id="73"/>
+      <w:bookmarkEnd w:id="72"/>
     </w:p>
     <w:p>
       <w:pPr>
@@ -19459,8 +20430,8 @@
           <w:sz w:val="24"/>
         </w:rPr>
       </w:pPr>
-      <w:bookmarkStart w:id="74" w:name="_Toc512950679"/>
-      <w:bookmarkStart w:id="75" w:name="_Toc5639019"/>
+      <w:bookmarkStart w:id="73" w:name="_Toc512950679"/>
+      <w:bookmarkStart w:id="74" w:name="_Toc5639019"/>
       <w:r>
         <w:rPr>
           <w:rFonts w:ascii="黑体" w:eastAsia="黑体" w:hAnsi="黑体" w:hint="eastAsia"/>
@@ -19485,8 +20456,8 @@
         </w:rPr>
         <w:t xml:space="preserve"> 系统流程图</w:t>
       </w:r>
+      <w:bookmarkEnd w:id="73"/>
       <w:bookmarkEnd w:id="74"/>
-      <w:bookmarkEnd w:id="75"/>
     </w:p>
     <w:p>
       <w:pPr>
@@ -19522,7 +20493,276 @@
         <w:jc w:val="center"/>
       </w:pPr>
       <w:r>
-        <w:object w:dxaOrig="11493" w:dyaOrig="10118">
+        <w:rPr>
+          <w:noProof/>
+        </w:rPr>
+        <w:drawing>
+          <wp:inline distT="0" distB="0" distL="0" distR="0" wp14:anchorId="095C3E93" wp14:editId="32D940F4">
+            <wp:extent cx="5615940" cy="4447372"/>
+            <wp:effectExtent l="0" t="0" r="0" b="0"/>
+            <wp:docPr id="47" name="图片 47"/>
+            <wp:cNvGraphicFramePr>
+              <a:graphicFrameLocks xmlns:a="http://schemas.openxmlformats.org/drawingml/2006/main" noChangeAspect="1"/>
+            </wp:cNvGraphicFramePr>
+            <a:graphic xmlns:a="http://schemas.openxmlformats.org/drawingml/2006/main">
+              <a:graphicData uri="http://schemas.openxmlformats.org/drawingml/2006/picture">
+                <pic:pic xmlns:pic="http://schemas.openxmlformats.org/drawingml/2006/picture">
+                  <pic:nvPicPr>
+                    <pic:cNvPr id="49" name="系统流程图.png"/>
+                    <pic:cNvPicPr/>
+                  </pic:nvPicPr>
+                  <pic:blipFill>
+                    <a:blip r:embed="rId17">
+                      <a:extLst>
+                        <a:ext uri="{28A0092B-C50C-407E-A947-70E740481C1C}">
+                          <a14:useLocalDpi xmlns:a14="http://schemas.microsoft.com/office/drawing/2010/main" val="0"/>
+                        </a:ext>
+                      </a:extLst>
+                    </a:blip>
+                    <a:stretch>
+                      <a:fillRect/>
+                    </a:stretch>
+                  </pic:blipFill>
+                  <pic:spPr>
+                    <a:xfrm>
+                      <a:off x="0" y="0"/>
+                      <a:ext cx="5615940" cy="4447372"/>
+                    </a:xfrm>
+                    <a:prstGeom prst="rect">
+                      <a:avLst/>
+                    </a:prstGeom>
+                  </pic:spPr>
+                </pic:pic>
+              </a:graphicData>
+            </a:graphic>
+          </wp:inline>
+        </w:drawing>
+      </w:r>
+    </w:p>
+    <w:p>
+      <w:pPr>
+        <w:jc w:val="center"/>
+        <w:rPr>
+          <w:sz w:val="18"/>
+          <w:szCs w:val="18"/>
+        </w:rPr>
+      </w:pPr>
+      <w:r>
+        <w:rPr>
+          <w:sz w:val="18"/>
+          <w:szCs w:val="18"/>
+        </w:rPr>
+        <w:t>图</w:t>
+      </w:r>
+      <w:r>
+        <w:rPr>
+          <w:rFonts w:hint="eastAsia"/>
+          <w:sz w:val="18"/>
+          <w:szCs w:val="18"/>
+        </w:rPr>
+        <w:t>5-1</w:t>
+      </w:r>
+      <w:r>
+        <w:rPr>
+          <w:sz w:val="18"/>
+          <w:szCs w:val="18"/>
+        </w:rPr>
+        <w:t xml:space="preserve"> </w:t>
+      </w:r>
+      <w:r>
+        <w:rPr>
+          <w:sz w:val="18"/>
+          <w:szCs w:val="18"/>
+        </w:rPr>
+        <w:t xml:space="preserve"> </w:t>
+      </w:r>
+      <w:r>
+        <w:rPr>
+          <w:sz w:val="18"/>
+          <w:szCs w:val="18"/>
+        </w:rPr>
+        <w:t>系统流程图</w:t>
+      </w:r>
+    </w:p>
+    <w:p>
+      <w:pPr>
+        <w:spacing w:before="60" w:after="60" w:line="400" w:lineRule="exact"/>
+        <w:ind w:firstLineChars="200" w:firstLine="482"/>
+        <w:outlineLvl w:val="1"/>
+        <w:rPr>
+          <w:rFonts w:ascii="黑体" w:eastAsia="黑体" w:hAnsi="黑体"/>
+          <w:b/>
+          <w:sz w:val="24"/>
+        </w:rPr>
+      </w:pPr>
+      <w:bookmarkStart w:id="75" w:name="_Toc512950680"/>
+      <w:bookmarkStart w:id="76" w:name="_Toc5639020"/>
+      <w:r>
+        <w:rPr>
+          <w:rFonts w:ascii="黑体" w:eastAsia="黑体" w:hAnsi="黑体" w:hint="eastAsia"/>
+          <w:b/>
+          <w:sz w:val="24"/>
+        </w:rPr>
+        <w:t xml:space="preserve">5.2 </w:t>
+      </w:r>
+      <w:r>
+        <w:rPr>
+          <w:rFonts w:ascii="黑体" w:eastAsia="黑体" w:hAnsi="黑体"/>
+          <w:b/>
+          <w:sz w:val="24"/>
+        </w:rPr>
+        <w:t xml:space="preserve"> </w:t>
+      </w:r>
+      <w:r>
+        <w:rPr>
+          <w:rFonts w:ascii="黑体" w:eastAsia="黑体" w:hAnsi="黑体" w:hint="eastAsia"/>
+          <w:b/>
+          <w:color w:val="000000" w:themeColor="text1"/>
+          <w:sz w:val="24"/>
+        </w:rPr>
+        <w:t>业务</w:t>
+      </w:r>
+      <w:r>
+        <w:rPr>
+          <w:rFonts w:ascii="黑体" w:eastAsia="黑体" w:hAnsi="黑体" w:hint="eastAsia"/>
+          <w:b/>
+          <w:sz w:val="24"/>
+        </w:rPr>
+        <w:t>代码执行流程</w:t>
+      </w:r>
+      <w:bookmarkEnd w:id="75"/>
+      <w:bookmarkEnd w:id="76"/>
+    </w:p>
+    <w:p>
+      <w:pPr>
+        <w:ind w:firstLineChars="200" w:firstLine="420"/>
+        <w:rPr>
+          <w:szCs w:val="21"/>
+        </w:rPr>
+      </w:pPr>
+      <w:r>
+        <w:rPr>
+          <w:szCs w:val="21"/>
+        </w:rPr>
+        <w:t>当用户在前台点击某个功能按钮，如用户点击了</w:t>
+      </w:r>
+      <w:r>
+        <w:rPr>
+          <w:szCs w:val="21"/>
+        </w:rPr>
+        <w:t>“</w:t>
+      </w:r>
+      <w:r>
+        <w:rPr>
+          <w:szCs w:val="21"/>
+        </w:rPr>
+        <w:t>查看</w:t>
+      </w:r>
+      <w:r>
+        <w:rPr>
+          <w:szCs w:val="21"/>
+        </w:rPr>
+        <w:t>”</w:t>
+      </w:r>
+      <w:r>
+        <w:rPr>
+          <w:szCs w:val="21"/>
+        </w:rPr>
+        <w:t>，首先由</w:t>
+      </w:r>
+      <w:proofErr w:type="spellStart"/>
+      <w:r>
+        <w:rPr>
+          <w:szCs w:val="21"/>
+        </w:rPr>
+        <w:t>SpringMVC</w:t>
+      </w:r>
+      <w:proofErr w:type="spellEnd"/>
+      <w:r>
+        <w:rPr>
+          <w:szCs w:val="21"/>
+        </w:rPr>
+        <w:t>接管了该请求，随后映射到具体的</w:t>
+      </w:r>
+      <w:r>
+        <w:rPr>
+          <w:szCs w:val="21"/>
+        </w:rPr>
+        <w:t>Controller</w:t>
+      </w:r>
+      <w:r>
+        <w:rPr>
+          <w:szCs w:val="21"/>
+        </w:rPr>
+        <w:t>，其后执行</w:t>
+      </w:r>
+      <w:r>
+        <w:rPr>
+          <w:szCs w:val="21"/>
+        </w:rPr>
+        <w:t>Service</w:t>
+      </w:r>
+      <w:r>
+        <w:rPr>
+          <w:szCs w:val="21"/>
+        </w:rPr>
+        <w:t>层的业务方法，最后由</w:t>
+      </w:r>
+      <w:r>
+        <w:rPr>
+          <w:szCs w:val="21"/>
+        </w:rPr>
+        <w:t>Dao</w:t>
+      </w:r>
+      <w:r>
+        <w:rPr>
+          <w:szCs w:val="21"/>
+        </w:rPr>
+        <w:t>层来对数据库进行</w:t>
+      </w:r>
+      <w:r>
+        <w:rPr>
+          <w:szCs w:val="21"/>
+        </w:rPr>
+        <w:t>CRUD</w:t>
+      </w:r>
+      <w:r>
+        <w:rPr>
+          <w:rFonts w:hint="eastAsia"/>
+          <w:szCs w:val="21"/>
+        </w:rPr>
+        <w:t>操作</w:t>
+      </w:r>
+      <w:r>
+        <w:rPr>
+          <w:szCs w:val="21"/>
+        </w:rPr>
+        <w:t>，具体如图</w:t>
+      </w:r>
+      <w:r>
+        <w:rPr>
+          <w:rFonts w:hint="eastAsia"/>
+          <w:szCs w:val="21"/>
+        </w:rPr>
+        <w:t>5-2</w:t>
+      </w:r>
+      <w:r>
+        <w:rPr>
+          <w:szCs w:val="21"/>
+        </w:rPr>
+        <w:t>所示。</w:t>
+      </w:r>
+    </w:p>
+    <w:bookmarkStart w:id="77" w:name="_Toc512950681"/>
+    <w:p>
+      <w:pPr>
+        <w:pStyle w:val="a8"/>
+        <w:spacing w:beforeLines="50" w:before="156" w:afterLines="50" w:after="156"/>
+        <w:ind w:left="437"/>
+        <w:jc w:val="center"/>
+      </w:pPr>
+      <w:r>
+        <w:object w:dxaOrig="10690" w:dyaOrig="5676">
           <v:shapetype id="_x0000_t75" coordsize="21600,21600" o:spt="75" o:preferrelative="t" path="m@4@5l@4@11@9@11@9@5xe" filled="f" stroked="f">
             <v:stroke joinstyle="miter"/>
             <v:formulas>
@@ -19542,15 +20782,18 @@
             <v:path o:extrusionok="f" gradientshapeok="t" o:connecttype="rect"/>
             <o:lock v:ext="edit" aspectratio="t"/>
           </v:shapetype>
-          <v:shape id="_x0000_i1025" type="#_x0000_t75" style="width:420.75pt;height:368.25pt" o:ole="">
+          <v:shape id="_x0000_i1026" type="#_x0000_t75" style="width:322.5pt;height:173.25pt" o:ole="">
             <v:imagedata r:id="rId27" o:title=""/>
           </v:shape>
-          <o:OLEObject Type="Embed" ProgID="Visio.Drawing.11" ShapeID="_x0000_i1025" DrawAspect="Content" ObjectID="_1617194397" r:id="rId28"/>
+          <o:OLEObject Type="Embed" ProgID="Visio.Drawing.11" ShapeID="_x0000_i1026" DrawAspect="Content" ObjectID="_1617224625" r:id="rId28"/>
         </w:object>
       </w:r>
     </w:p>
     <w:p>
       <w:pPr>
+        <w:pStyle w:val="a8"/>
+        <w:spacing w:beforeLines="50" w:before="156" w:afterLines="50" w:after="156"/>
+        <w:ind w:left="437" w:firstLine="360"/>
         <w:jc w:val="center"/>
         <w:rPr>
           <w:sz w:val="18"/>
@@ -19570,7 +20813,7 @@
           <w:sz w:val="18"/>
           <w:szCs w:val="18"/>
         </w:rPr>
-        <w:t>5-1</w:t>
+        <w:t>5-2</w:t>
       </w:r>
       <w:r>
         <w:rPr>
@@ -19591,7 +20834,7 @@
           <w:sz w:val="18"/>
           <w:szCs w:val="18"/>
         </w:rPr>
-        <w:t>系统流程图</w:t>
+        <w:t>代码执行流程图</w:t>
       </w:r>
     </w:p>
     <w:p>
@@ -19605,15 +20848,14 @@
           <w:sz w:val="24"/>
         </w:rPr>
       </w:pPr>
-      <w:bookmarkStart w:id="76" w:name="_Toc512950680"/>
-      <w:bookmarkStart w:id="77" w:name="_Toc5639020"/>
+      <w:bookmarkStart w:id="78" w:name="_Toc5639021"/>
       <w:r>
         <w:rPr>
           <w:rFonts w:ascii="黑体" w:eastAsia="黑体" w:hAnsi="黑体" w:hint="eastAsia"/>
           <w:b/>
           <w:sz w:val="24"/>
         </w:rPr>
-        <w:t xml:space="preserve">5.2 </w:t>
+        <w:t xml:space="preserve">5.3 </w:t>
       </w:r>
       <w:r>
         <w:rPr>
@@ -19627,10 +20869,9 @@
         <w:rPr>
           <w:rFonts w:ascii="黑体" w:eastAsia="黑体" w:hAnsi="黑体" w:hint="eastAsia"/>
           <w:b/>
-          <w:color w:val="000000" w:themeColor="text1"/>
           <w:sz w:val="24"/>
         </w:rPr>
-        <w:t>业务</w:t>
+        <w:t>项目文件</w:t>
       </w:r>
       <w:r>
         <w:rPr>
@@ -19638,240 +20879,10 @@
           <w:b/>
           <w:sz w:val="24"/>
         </w:rPr>
-        <w:t>代码执行流程</w:t>
-      </w:r>
-      <w:bookmarkEnd w:id="76"/>
+        <w:t>结构</w:t>
+      </w:r>
       <w:bookmarkEnd w:id="77"/>
-    </w:p>
-    <w:p>
-      <w:pPr>
-        <w:ind w:firstLineChars="200" w:firstLine="420"/>
-        <w:rPr>
-          <w:szCs w:val="21"/>
-        </w:rPr>
-      </w:pPr>
-      <w:r>
-        <w:rPr>
-          <w:szCs w:val="21"/>
-        </w:rPr>
-        <w:t>当用户在前台点击某个功能按钮，如用户点击了</w:t>
-      </w:r>
-      <w:r>
-        <w:rPr>
-          <w:szCs w:val="21"/>
-        </w:rPr>
-        <w:t>“</w:t>
-      </w:r>
-      <w:r>
-        <w:rPr>
-          <w:szCs w:val="21"/>
-        </w:rPr>
-        <w:t>查看</w:t>
-      </w:r>
-      <w:r>
-        <w:rPr>
-          <w:szCs w:val="21"/>
-        </w:rPr>
-        <w:t>”</w:t>
-      </w:r>
-      <w:r>
-        <w:rPr>
-          <w:szCs w:val="21"/>
-        </w:rPr>
-        <w:t>，首先由</w:t>
-      </w:r>
-      <w:r>
-        <w:rPr>
-          <w:szCs w:val="21"/>
-        </w:rPr>
-        <w:t>SpringMVC</w:t>
-      </w:r>
-      <w:r>
-        <w:rPr>
-          <w:szCs w:val="21"/>
-        </w:rPr>
-        <w:t>接管了该请求，随后映射到具体的</w:t>
-      </w:r>
-      <w:r>
-        <w:rPr>
-          <w:szCs w:val="21"/>
-        </w:rPr>
-        <w:t>Controller</w:t>
-      </w:r>
-      <w:r>
-        <w:rPr>
-          <w:szCs w:val="21"/>
-        </w:rPr>
-        <w:t>，其后执行</w:t>
-      </w:r>
-      <w:r>
-        <w:rPr>
-          <w:szCs w:val="21"/>
-        </w:rPr>
-        <w:t>Service</w:t>
-      </w:r>
-      <w:r>
-        <w:rPr>
-          <w:szCs w:val="21"/>
-        </w:rPr>
-        <w:t>层的业务方法，最后由</w:t>
-      </w:r>
-      <w:r>
-        <w:rPr>
-          <w:szCs w:val="21"/>
-        </w:rPr>
-        <w:t>Dao</w:t>
-      </w:r>
-      <w:r>
-        <w:rPr>
-          <w:szCs w:val="21"/>
-        </w:rPr>
-        <w:t>层来对数据库进行</w:t>
-      </w:r>
-      <w:r>
-        <w:rPr>
-          <w:szCs w:val="21"/>
-        </w:rPr>
-        <w:t>CRUD</w:t>
-      </w:r>
-      <w:r>
-        <w:rPr>
-          <w:rFonts w:hint="eastAsia"/>
-          <w:szCs w:val="21"/>
-        </w:rPr>
-        <w:t>操作</w:t>
-      </w:r>
-      <w:r>
-        <w:rPr>
-          <w:szCs w:val="21"/>
-        </w:rPr>
-        <w:t>，具体如图</w:t>
-      </w:r>
-      <w:r>
-        <w:rPr>
-          <w:rFonts w:hint="eastAsia"/>
-          <w:szCs w:val="21"/>
-        </w:rPr>
-        <w:t>5-2</w:t>
-      </w:r>
-      <w:r>
-        <w:rPr>
-          <w:szCs w:val="21"/>
-        </w:rPr>
-        <w:t>所示。</w:t>
-      </w:r>
-    </w:p>
-    <w:bookmarkStart w:id="78" w:name="_Toc512950681"/>
-    <w:p>
-      <w:pPr>
-        <w:pStyle w:val="a6"/>
-        <w:spacing w:beforeLines="50" w:before="156" w:afterLines="50" w:after="156"/>
-        <w:ind w:left="437"/>
-        <w:jc w:val="center"/>
-      </w:pPr>
-      <w:r>
-        <w:object w:dxaOrig="10690" w:dyaOrig="5676">
-          <v:shape id="_x0000_i1026" type="#_x0000_t75" style="width:322.5pt;height:173.25pt" o:ole="">
-            <v:imagedata r:id="rId29" o:title=""/>
-          </v:shape>
-          <o:OLEObject Type="Embed" ProgID="Visio.Drawing.11" ShapeID="_x0000_i1026" DrawAspect="Content" ObjectID="_1617194398" r:id="rId30"/>
-        </w:object>
-      </w:r>
-    </w:p>
-    <w:p>
-      <w:pPr>
-        <w:pStyle w:val="a6"/>
-        <w:spacing w:beforeLines="50" w:before="156" w:afterLines="50" w:after="156"/>
-        <w:ind w:left="437" w:firstLine="360"/>
-        <w:jc w:val="center"/>
-        <w:rPr>
-          <w:sz w:val="18"/>
-          <w:szCs w:val="18"/>
-        </w:rPr>
-      </w:pPr>
-      <w:r>
-        <w:rPr>
-          <w:sz w:val="18"/>
-          <w:szCs w:val="18"/>
-        </w:rPr>
-        <w:t>图</w:t>
-      </w:r>
-      <w:r>
-        <w:rPr>
-          <w:rFonts w:hint="eastAsia"/>
-          <w:sz w:val="18"/>
-          <w:szCs w:val="18"/>
-        </w:rPr>
-        <w:t>5-2</w:t>
-      </w:r>
-      <w:r>
-        <w:rPr>
-          <w:sz w:val="18"/>
-          <w:szCs w:val="18"/>
-        </w:rPr>
-        <w:t xml:space="preserve"> </w:t>
-      </w:r>
-      <w:r>
-        <w:rPr>
-          <w:sz w:val="18"/>
-          <w:szCs w:val="18"/>
-        </w:rPr>
-        <w:t xml:space="preserve"> </w:t>
-      </w:r>
-      <w:r>
-        <w:rPr>
-          <w:sz w:val="18"/>
-          <w:szCs w:val="18"/>
-        </w:rPr>
-        <w:t>代码执行流程图</w:t>
-      </w:r>
-    </w:p>
-    <w:p>
-      <w:pPr>
-        <w:spacing w:before="60" w:after="60" w:line="400" w:lineRule="exact"/>
-        <w:ind w:firstLineChars="200" w:firstLine="482"/>
-        <w:outlineLvl w:val="1"/>
-        <w:rPr>
-          <w:rFonts w:ascii="黑体" w:eastAsia="黑体" w:hAnsi="黑体"/>
-          <w:b/>
-          <w:sz w:val="24"/>
-        </w:rPr>
-      </w:pPr>
-      <w:bookmarkStart w:id="79" w:name="_Toc5639021"/>
-      <w:r>
-        <w:rPr>
-          <w:rFonts w:ascii="黑体" w:eastAsia="黑体" w:hAnsi="黑体" w:hint="eastAsia"/>
-          <w:b/>
-          <w:sz w:val="24"/>
-        </w:rPr>
-        <w:t xml:space="preserve">5.3 </w:t>
-      </w:r>
-      <w:r>
-        <w:rPr>
-          <w:rFonts w:ascii="黑体" w:eastAsia="黑体" w:hAnsi="黑体"/>
-          <w:b/>
-          <w:sz w:val="24"/>
-        </w:rPr>
-        <w:t xml:space="preserve"> </w:t>
-      </w:r>
-      <w:r>
-        <w:rPr>
-          <w:rFonts w:ascii="黑体" w:eastAsia="黑体" w:hAnsi="黑体" w:hint="eastAsia"/>
-          <w:b/>
-          <w:sz w:val="24"/>
-        </w:rPr>
-        <w:t>项目文件</w:t>
-      </w:r>
-      <w:r>
-        <w:rPr>
-          <w:rFonts w:ascii="黑体" w:eastAsia="黑体" w:hAnsi="黑体" w:hint="eastAsia"/>
-          <w:b/>
-          <w:sz w:val="24"/>
-        </w:rPr>
-        <w:t>结构</w:t>
-      </w:r>
       <w:bookmarkEnd w:id="78"/>
-      <w:bookmarkEnd w:id="79"/>
     </w:p>
     <w:p>
       <w:pPr>
@@ -19950,7 +20961,7 @@
                     </pic:cNvPicPr>
                   </pic:nvPicPr>
                   <pic:blipFill rotWithShape="1">
-                    <a:blip r:embed="rId31">
+                    <a:blip r:embed="rId29">
                       <a:extLst>
                         <a:ext uri="{28A0092B-C50C-407E-A947-70E740481C1C}">
                           <a14:useLocalDpi xmlns:a14="http://schemas.microsoft.com/office/drawing/2010/main" val="0"/>
@@ -20038,11 +21049,19 @@
           <w:szCs w:val="21"/>
         </w:rPr>
       </w:pPr>
-      <w:r>
-        <w:rPr>
-          <w:szCs w:val="21"/>
-        </w:rPr>
-        <w:t>Src/main/java</w:t>
+      <w:proofErr w:type="spellStart"/>
+      <w:r>
+        <w:rPr>
+          <w:szCs w:val="21"/>
+        </w:rPr>
+        <w:t>Src</w:t>
+      </w:r>
+      <w:proofErr w:type="spellEnd"/>
+      <w:r>
+        <w:rPr>
+          <w:szCs w:val="21"/>
+        </w:rPr>
+        <w:t>/main/java</w:t>
       </w:r>
       <w:r>
         <w:rPr>
@@ -20050,11 +21069,19 @@
         </w:rPr>
         <w:t>中存放了核心代码部分，</w:t>
       </w:r>
-      <w:r>
-        <w:rPr>
-          <w:szCs w:val="21"/>
-        </w:rPr>
-        <w:t>src/main/resources</w:t>
+      <w:proofErr w:type="spellStart"/>
+      <w:r>
+        <w:rPr>
+          <w:szCs w:val="21"/>
+        </w:rPr>
+        <w:t>src</w:t>
+      </w:r>
+      <w:proofErr w:type="spellEnd"/>
+      <w:r>
+        <w:rPr>
+          <w:szCs w:val="21"/>
+        </w:rPr>
+        <w:t>/main/resources</w:t>
       </w:r>
       <w:r>
         <w:rPr>
@@ -20062,12 +21089,14 @@
         </w:rPr>
         <w:t>存放了相关配置文件包括数据库信息，</w:t>
       </w:r>
+      <w:proofErr w:type="spellStart"/>
       <w:r>
         <w:rPr>
           <w:szCs w:val="21"/>
         </w:rPr>
         <w:t>mybatis</w:t>
       </w:r>
+      <w:proofErr w:type="spellEnd"/>
       <w:r>
         <w:rPr>
           <w:szCs w:val="21"/>
@@ -20086,12 +21115,14 @@
         </w:rPr>
         <w:t>和</w:t>
       </w:r>
+      <w:proofErr w:type="spellStart"/>
       <w:r>
         <w:rPr>
           <w:szCs w:val="21"/>
         </w:rPr>
         <w:t>SpringMVC</w:t>
       </w:r>
+      <w:proofErr w:type="spellEnd"/>
       <w:r>
         <w:rPr>
           <w:szCs w:val="21"/>
@@ -20110,11 +21141,19 @@
         </w:rPr>
         <w:t>配置文件，</w:t>
       </w:r>
-      <w:r>
-        <w:rPr>
-          <w:szCs w:val="21"/>
-        </w:rPr>
-        <w:t>src/main/java</w:t>
+      <w:proofErr w:type="spellStart"/>
+      <w:r>
+        <w:rPr>
+          <w:szCs w:val="21"/>
+        </w:rPr>
+        <w:t>src</w:t>
+      </w:r>
+      <w:proofErr w:type="spellEnd"/>
+      <w:r>
+        <w:rPr>
+          <w:szCs w:val="21"/>
+        </w:rPr>
+        <w:t>/main/java</w:t>
       </w:r>
       <w:r>
         <w:rPr>
@@ -20146,12 +21185,14 @@
         </w:rPr>
         <w:t>文档，</w:t>
       </w:r>
+      <w:proofErr w:type="spellStart"/>
       <w:r>
         <w:rPr>
           <w:szCs w:val="21"/>
         </w:rPr>
         <w:t>src</w:t>
       </w:r>
+      <w:proofErr w:type="spellEnd"/>
       <w:r>
         <w:rPr>
           <w:szCs w:val="21"/>
@@ -20301,7 +21342,7 @@
                     </pic:cNvPicPr>
                   </pic:nvPicPr>
                   <pic:blipFill rotWithShape="1">
-                    <a:blip r:embed="rId32">
+                    <a:blip r:embed="rId30">
                       <a:extLst>
                         <a:ext uri="{28A0092B-C50C-407E-A947-70E740481C1C}">
                           <a14:useLocalDpi xmlns:a14="http://schemas.microsoft.com/office/drawing/2010/main" val="0"/>
@@ -20368,12 +21409,14 @@
         </w:rPr>
         <w:t xml:space="preserve"> </w:t>
       </w:r>
+      <w:proofErr w:type="spellStart"/>
       <w:r>
         <w:rPr>
           <w:szCs w:val="21"/>
         </w:rPr>
         <w:t>src</w:t>
       </w:r>
+      <w:proofErr w:type="spellEnd"/>
       <w:r>
         <w:rPr>
           <w:szCs w:val="21"/>
@@ -20498,8 +21541,8 @@
           <w:sz w:val="24"/>
         </w:rPr>
       </w:pPr>
-      <w:bookmarkStart w:id="80" w:name="_Toc512950682"/>
-      <w:bookmarkStart w:id="81" w:name="_Toc5639022"/>
+      <w:bookmarkStart w:id="79" w:name="_Toc512950682"/>
+      <w:bookmarkStart w:id="80" w:name="_Toc5639022"/>
       <w:r>
         <w:rPr>
           <w:rFonts w:ascii="黑体" w:eastAsia="黑体" w:hAnsi="黑体" w:hint="eastAsia"/>
@@ -20532,8 +21575,8 @@
         </w:rPr>
         <w:t>编号命名规范</w:t>
       </w:r>
+      <w:bookmarkEnd w:id="79"/>
       <w:bookmarkEnd w:id="80"/>
-      <w:bookmarkEnd w:id="81"/>
     </w:p>
     <w:p>
       <w:pPr>
@@ -20637,7 +21680,7 @@
                     <pic:cNvPicPr/>
                   </pic:nvPicPr>
                   <pic:blipFill>
-                    <a:blip r:embed="rId33"/>
+                    <a:blip r:embed="rId31"/>
                     <a:stretch>
                       <a:fillRect/>
                     </a:stretch>
@@ -20796,7 +21839,21 @@
         <w:rPr>
           <w:szCs w:val="21"/>
         </w:rPr>
-        <w:t>命名每一位为一个权限，权限命名均为小写。子权限命名为父权限加子权限共同组合。如</w:t>
+        <w:t>命名每一位为一个权限，权限命名均为小写。子权限命名为父</w:t>
+      </w:r>
+      <w:proofErr w:type="gramStart"/>
+      <w:r>
+        <w:rPr>
+          <w:szCs w:val="21"/>
+        </w:rPr>
+        <w:t>权限加子权限</w:t>
+      </w:r>
+      <w:proofErr w:type="gramEnd"/>
+      <w:r>
+        <w:rPr>
+          <w:szCs w:val="21"/>
+        </w:rPr>
+        <w:t>共同组合。如</w:t>
       </w:r>
       <w:r>
         <w:rPr>
@@ -20814,8 +21871,16 @@
         <w:rPr>
           <w:szCs w:val="21"/>
         </w:rPr>
-        <w:t>aa-az</w:t>
-      </w:r>
+        <w:t>aa-</w:t>
+      </w:r>
+      <w:proofErr w:type="spellStart"/>
+      <w:r>
+        <w:rPr>
+          <w:szCs w:val="21"/>
+        </w:rPr>
+        <w:t>az</w:t>
+      </w:r>
+      <w:proofErr w:type="spellEnd"/>
       <w:r>
         <w:rPr>
           <w:szCs w:val="21"/>
@@ -20844,7 +21909,7 @@
     </w:p>
     <w:p>
       <w:pPr>
-        <w:pStyle w:val="a6"/>
+        <w:pStyle w:val="a8"/>
         <w:spacing w:beforeLines="50" w:before="156" w:afterLines="50" w:after="156"/>
         <w:ind w:left="437"/>
         <w:jc w:val="center"/>
@@ -20854,7 +21919,7 @@
           <w:sz w:val="24"/>
         </w:rPr>
       </w:pPr>
-      <w:bookmarkStart w:id="82" w:name="_Toc512950683"/>
+      <w:bookmarkStart w:id="81" w:name="_Toc512950683"/>
       <w:r>
         <w:rPr>
           <w:noProof/>
@@ -20875,7 +21940,7 @@
                     <pic:cNvPicPr/>
                   </pic:nvPicPr>
                   <pic:blipFill>
-                    <a:blip r:embed="rId34"/>
+                    <a:blip r:embed="rId32"/>
                     <a:stretch>
                       <a:fillRect/>
                     </a:stretch>
@@ -20898,7 +21963,7 @@
     </w:p>
     <w:p>
       <w:pPr>
-        <w:pStyle w:val="a6"/>
+        <w:pStyle w:val="a8"/>
         <w:spacing w:beforeLines="50" w:before="156" w:afterLines="50" w:after="156"/>
         <w:ind w:left="437" w:firstLine="360"/>
         <w:jc w:val="center"/>
@@ -20955,7 +22020,7 @@
           <w:sz w:val="24"/>
         </w:rPr>
       </w:pPr>
-      <w:bookmarkStart w:id="83" w:name="_Toc5639023"/>
+      <w:bookmarkStart w:id="82" w:name="_Toc5639023"/>
       <w:r>
         <w:rPr>
           <w:rFonts w:ascii="黑体" w:eastAsia="黑体" w:hAnsi="黑体" w:hint="eastAsia"/>
@@ -20988,12 +22053,12 @@
         </w:rPr>
         <w:t xml:space="preserve"> 用户登录</w:t>
       </w:r>
+      <w:bookmarkEnd w:id="81"/>
       <w:bookmarkEnd w:id="82"/>
-      <w:bookmarkEnd w:id="83"/>
-    </w:p>
-    <w:p>
-      <w:pPr>
-        <w:pStyle w:val="a6"/>
+    </w:p>
+    <w:p>
+      <w:pPr>
+        <w:pStyle w:val="a8"/>
         <w:ind w:left="435"/>
         <w:rPr>
           <w:b/>
@@ -21024,7 +22089,7 @@
                     </pic:cNvPicPr>
                   </pic:nvPicPr>
                   <pic:blipFill>
-                    <a:blip r:embed="rId35">
+                    <a:blip r:embed="rId33">
                       <a:extLst>
                         <a:ext uri="{28A0092B-C50C-407E-A947-70E740481C1C}">
                           <a14:useLocalDpi xmlns:a14="http://schemas.microsoft.com/office/drawing/2010/main" val="0"/>
@@ -21058,7 +22123,7 @@
     </w:p>
     <w:p>
       <w:pPr>
-        <w:pStyle w:val="a6"/>
+        <w:pStyle w:val="a8"/>
         <w:ind w:left="435" w:firstLine="360"/>
         <w:jc w:val="center"/>
         <w:rPr>
@@ -21188,7 +22253,21 @@
         <w:rPr>
           <w:szCs w:val="21"/>
         </w:rPr>
-        <w:t>点击登录后，后台会首先查看验证码是否通过，然后再去匹配数据库中的账号密码。验证成功后，后台会自动记录登录信息到日志表去，如果登录失败则重定向到登录页面。</w:t>
+        <w:t>点击登录后，后台会首先查看验证</w:t>
+      </w:r>
+      <w:proofErr w:type="gramStart"/>
+      <w:r>
+        <w:rPr>
+          <w:szCs w:val="21"/>
+        </w:rPr>
+        <w:t>码是否</w:t>
+      </w:r>
+      <w:proofErr w:type="gramEnd"/>
+      <w:r>
+        <w:rPr>
+          <w:szCs w:val="21"/>
+        </w:rPr>
+        <w:t>通过，然后再去匹配数据库中的账号密码。验证成功后，后台会自动记录登录信息到日志表去，如果登录失败则重定向到登录页面。</w:t>
       </w:r>
     </w:p>
     <w:p>
@@ -21202,8 +22281,8 @@
           <w:sz w:val="24"/>
         </w:rPr>
       </w:pPr>
-      <w:bookmarkStart w:id="84" w:name="_Toc512950684"/>
-      <w:bookmarkStart w:id="85" w:name="_Toc5639024"/>
+      <w:bookmarkStart w:id="83" w:name="_Toc512950684"/>
+      <w:bookmarkStart w:id="84" w:name="_Toc5639024"/>
       <w:r>
         <w:rPr>
           <w:rFonts w:ascii="黑体" w:eastAsia="黑体" w:hAnsi="黑体" w:hint="eastAsia"/>
@@ -21236,8 +22315,8 @@
         </w:rPr>
         <w:t xml:space="preserve"> 用户主界面</w:t>
       </w:r>
+      <w:bookmarkEnd w:id="83"/>
       <w:bookmarkEnd w:id="84"/>
-      <w:bookmarkEnd w:id="85"/>
     </w:p>
     <w:p>
       <w:pPr>
@@ -21286,7 +22365,7 @@
                     </pic:cNvPicPr>
                   </pic:nvPicPr>
                   <pic:blipFill>
-                    <a:blip r:embed="rId36" cstate="print">
+                    <a:blip r:embed="rId34" cstate="print">
                       <a:extLst>
                         <a:ext uri="{28A0092B-C50C-407E-A947-70E740481C1C}">
                           <a14:useLocalDpi xmlns:a14="http://schemas.microsoft.com/office/drawing/2010/main" val="0"/>
@@ -21401,8 +22480,8 @@
           <w:szCs w:val="21"/>
         </w:rPr>
       </w:pPr>
-      <w:bookmarkStart w:id="86" w:name="_Toc512950685"/>
-      <w:bookmarkStart w:id="87" w:name="_Toc5639025"/>
+      <w:bookmarkStart w:id="85" w:name="_Toc512950685"/>
+      <w:bookmarkStart w:id="86" w:name="_Toc5639025"/>
       <w:r>
         <w:rPr>
           <w:rFonts w:ascii="黑体" w:eastAsia="黑体" w:hAnsi="黑体"/>
@@ -21424,8 +22503,8 @@
         </w:rPr>
         <w:t>留言板</w:t>
       </w:r>
+      <w:bookmarkEnd w:id="85"/>
       <w:bookmarkEnd w:id="86"/>
-      <w:bookmarkEnd w:id="87"/>
     </w:p>
     <w:p>
       <w:pPr>
@@ -21664,7 +22743,7 @@
     </w:p>
     <w:p>
       <w:pPr>
-        <w:pStyle w:val="a6"/>
+        <w:pStyle w:val="a8"/>
         <w:ind w:left="435"/>
         <w:rPr>
           <w:szCs w:val="21"/>
@@ -21692,7 +22771,7 @@
                     </pic:cNvPicPr>
                   </pic:nvPicPr>
                   <pic:blipFill>
-                    <a:blip r:embed="rId37" cstate="print">
+                    <a:blip r:embed="rId35" cstate="print">
                       <a:extLst>
                         <a:ext uri="{28A0092B-C50C-407E-A947-70E740481C1C}">
                           <a14:useLocalDpi xmlns:a14="http://schemas.microsoft.com/office/drawing/2010/main" val="0"/>
@@ -21726,7 +22805,7 @@
     </w:p>
     <w:p>
       <w:pPr>
-        <w:pStyle w:val="a6"/>
+        <w:pStyle w:val="a8"/>
         <w:ind w:left="435" w:firstLine="360"/>
         <w:jc w:val="center"/>
         <w:rPr>
@@ -21768,8 +22847,17 @@
           <w:sz w:val="18"/>
           <w:szCs w:val="18"/>
         </w:rPr>
-        <w:t>留言板创建图</w:t>
-      </w:r>
+        <w:t>留言</w:t>
+      </w:r>
+      <w:proofErr w:type="gramStart"/>
+      <w:r>
+        <w:rPr>
+          <w:sz w:val="18"/>
+          <w:szCs w:val="18"/>
+        </w:rPr>
+        <w:t>板创建图</w:t>
+      </w:r>
+      <w:proofErr w:type="gramEnd"/>
     </w:p>
     <w:p>
       <w:pPr>
@@ -21797,7 +22885,7 @@
           <w:szCs w:val="21"/>
         </w:rPr>
       </w:pPr>
-      <w:bookmarkStart w:id="88" w:name="_Toc5639026"/>
+      <w:bookmarkStart w:id="87" w:name="_Toc5639026"/>
       <w:r>
         <w:rPr>
           <w:rFonts w:ascii="黑体" w:eastAsia="黑体" w:hAnsi="黑体"/>
@@ -21826,7 +22914,7 @@
         </w:rPr>
         <w:t>个人信息修改</w:t>
       </w:r>
-      <w:bookmarkEnd w:id="88"/>
+      <w:bookmarkEnd w:id="87"/>
     </w:p>
     <w:p>
       <w:pPr>
@@ -21915,7 +23003,7 @@
                     </pic:cNvPicPr>
                   </pic:nvPicPr>
                   <pic:blipFill>
-                    <a:blip r:embed="rId38">
+                    <a:blip r:embed="rId36">
                       <a:extLst>
                         <a:ext uri="{28A0092B-C50C-407E-A947-70E740481C1C}">
                           <a14:useLocalDpi xmlns:a14="http://schemas.microsoft.com/office/drawing/2010/main" val="0"/>
@@ -21994,7 +23082,7 @@
           <w:szCs w:val="21"/>
         </w:rPr>
       </w:pPr>
-      <w:bookmarkStart w:id="89" w:name="_Toc5639027"/>
+      <w:bookmarkStart w:id="88" w:name="_Toc5639027"/>
       <w:r>
         <w:rPr>
           <w:rFonts w:ascii="黑体" w:eastAsia="黑体" w:hAnsi="黑体" w:hint="eastAsia"/>
@@ -22016,7 +23104,7 @@
         </w:rPr>
         <w:t>标题部分</w:t>
       </w:r>
-      <w:bookmarkEnd w:id="89"/>
+      <w:bookmarkEnd w:id="88"/>
     </w:p>
     <w:p>
       <w:pPr>
@@ -22030,7 +23118,21 @@
         <w:rPr>
           <w:szCs w:val="21"/>
         </w:rPr>
-        <w:t>本部分显示了本公司的</w:t>
+        <w:t>本部</w:t>
+      </w:r>
+      <w:proofErr w:type="gramStart"/>
+      <w:r>
+        <w:rPr>
+          <w:szCs w:val="21"/>
+        </w:rPr>
+        <w:t>分显示</w:t>
+      </w:r>
+      <w:proofErr w:type="gramEnd"/>
+      <w:r>
+        <w:rPr>
+          <w:szCs w:val="21"/>
+        </w:rPr>
+        <w:t>了本公司的</w:t>
       </w:r>
       <w:r>
         <w:rPr>
@@ -22084,7 +23186,7 @@
                     <pic:cNvPicPr/>
                   </pic:nvPicPr>
                   <pic:blipFill>
-                    <a:blip r:embed="rId39"/>
+                    <a:blip r:embed="rId37"/>
                     <a:stretch>
                       <a:fillRect/>
                     </a:stretch>
@@ -22161,8 +23263,8 @@
           <w:sz w:val="24"/>
         </w:rPr>
       </w:pPr>
-      <w:bookmarkStart w:id="90" w:name="_Toc512950686"/>
-      <w:bookmarkStart w:id="91" w:name="_Toc5639028"/>
+      <w:bookmarkStart w:id="89" w:name="_Toc512950686"/>
+      <w:bookmarkStart w:id="90" w:name="_Toc5639028"/>
       <w:r>
         <w:rPr>
           <w:rFonts w:ascii="黑体" w:eastAsia="黑体" w:hAnsi="黑体"/>
@@ -22203,8 +23305,8 @@
         </w:rPr>
         <w:t>货运管理</w:t>
       </w:r>
+      <w:bookmarkEnd w:id="89"/>
       <w:bookmarkEnd w:id="90"/>
-      <w:bookmarkEnd w:id="91"/>
     </w:p>
     <w:p>
       <w:pPr>
@@ -22290,7 +23392,7 @@
                     </pic:cNvPicPr>
                   </pic:nvPicPr>
                   <pic:blipFill>
-                    <a:blip r:embed="rId40">
+                    <a:blip r:embed="rId38">
                       <a:extLst>
                         <a:ext uri="{28A0092B-C50C-407E-A947-70E740481C1C}">
                           <a14:useLocalDpi xmlns:a14="http://schemas.microsoft.com/office/drawing/2010/main" val="0"/>
@@ -22377,7 +23479,7 @@
           <w:szCs w:val="21"/>
         </w:rPr>
       </w:pPr>
-      <w:bookmarkStart w:id="92" w:name="_Toc5639029"/>
+      <w:bookmarkStart w:id="91" w:name="_Toc5639029"/>
       <w:r>
         <w:rPr>
           <w:rFonts w:ascii="黑体" w:eastAsia="黑体" w:hAnsi="黑体"/>
@@ -22413,7 +23515,7 @@
         </w:rPr>
         <w:t>购销合同</w:t>
       </w:r>
-      <w:bookmarkEnd w:id="92"/>
+      <w:bookmarkEnd w:id="91"/>
     </w:p>
     <w:p>
       <w:pPr>
@@ -22451,7 +23553,21 @@
         <w:rPr>
           <w:szCs w:val="21"/>
         </w:rPr>
-        <w:t>功能按钮，出现下图，此页面提供对合同的查看编辑功能，上报至报运部门，打印输出合同表，合同归档等功能。这些操作按钮由权限控制显示，只有拥有对应权限的才会显示。</w:t>
+        <w:t>功能按钮，出现下图，此页面提供对合同的查看编辑功能，</w:t>
+      </w:r>
+      <w:proofErr w:type="gramStart"/>
+      <w:r>
+        <w:rPr>
+          <w:szCs w:val="21"/>
+        </w:rPr>
+        <w:t>上报至报运</w:t>
+      </w:r>
+      <w:proofErr w:type="gramEnd"/>
+      <w:r>
+        <w:rPr>
+          <w:szCs w:val="21"/>
+        </w:rPr>
+        <w:t>部门，打印输出合同表，合同归档等功能。这些操作按钮由权限控制显示，只有拥有对应权限的才会显示。</w:t>
       </w:r>
       <w:r>
         <w:rPr>
@@ -22510,7 +23626,7 @@
                     </pic:cNvPicPr>
                   </pic:nvPicPr>
                   <pic:blipFill>
-                    <a:blip r:embed="rId41">
+                    <a:blip r:embed="rId39">
                       <a:extLst>
                         <a:ext uri="{28A0092B-C50C-407E-A947-70E740481C1C}">
                           <a14:useLocalDpi xmlns:a14="http://schemas.microsoft.com/office/drawing/2010/main" val="0"/>
@@ -22660,12 +23776,14 @@
         </w:rPr>
         <w:t>到后台，后台经过</w:t>
       </w:r>
+      <w:proofErr w:type="spellStart"/>
       <w:r>
         <w:rPr>
           <w:szCs w:val="21"/>
         </w:rPr>
         <w:t>RequestMapping</w:t>
       </w:r>
+      <w:proofErr w:type="spellEnd"/>
       <w:r>
         <w:rPr>
           <w:szCs w:val="21"/>
@@ -22728,7 +23846,7 @@
                     </pic:cNvPicPr>
                   </pic:nvPicPr>
                   <pic:blipFill>
-                    <a:blip r:embed="rId42">
+                    <a:blip r:embed="rId40">
                       <a:extLst>
                         <a:ext uri="{28A0092B-C50C-407E-A947-70E740481C1C}">
                           <a14:useLocalDpi xmlns:a14="http://schemas.microsoft.com/office/drawing/2010/main" val="0"/>
@@ -22853,7 +23971,21 @@
         <w:rPr>
           <w:szCs w:val="21"/>
         </w:rPr>
-        <w:t>，其后调用业务层方法来存储到数据库。</w:t>
+        <w:t>，其后调用业务</w:t>
+      </w:r>
+      <w:proofErr w:type="gramStart"/>
+      <w:r>
+        <w:rPr>
+          <w:szCs w:val="21"/>
+        </w:rPr>
+        <w:t>层方法</w:t>
+      </w:r>
+      <w:proofErr w:type="gramEnd"/>
+      <w:r>
+        <w:rPr>
+          <w:szCs w:val="21"/>
+        </w:rPr>
+        <w:t>来存储到数据库。</w:t>
       </w:r>
     </w:p>
     <w:p>
@@ -22900,11 +24032,19 @@
           <w:szCs w:val="21"/>
         </w:rPr>
       </w:pPr>
-      <w:r>
-        <w:rPr>
-          <w:szCs w:val="21"/>
-        </w:rPr>
-        <w:t>勾选某个合同，点击查看按钮。前台会以</w:t>
+      <w:proofErr w:type="gramStart"/>
+      <w:r>
+        <w:rPr>
+          <w:szCs w:val="21"/>
+        </w:rPr>
+        <w:t>勾选某个</w:t>
+      </w:r>
+      <w:proofErr w:type="gramEnd"/>
+      <w:r>
+        <w:rPr>
+          <w:szCs w:val="21"/>
+        </w:rPr>
+        <w:t>合同，点击查看按钮。前台会以</w:t>
       </w:r>
       <w:r>
         <w:rPr>
@@ -23017,7 +24157,7 @@
                     </pic:cNvPicPr>
                   </pic:nvPicPr>
                   <pic:blipFill>
-                    <a:blip r:embed="rId43">
+                    <a:blip r:embed="rId41">
                       <a:extLst>
                         <a:ext uri="{28A0092B-C50C-407E-A947-70E740481C1C}">
                           <a14:useLocalDpi xmlns:a14="http://schemas.microsoft.com/office/drawing/2010/main" val="0"/>
@@ -23137,11 +24277,19 @@
           <w:szCs w:val="21"/>
         </w:rPr>
       </w:pPr>
-      <w:r>
-        <w:rPr>
-          <w:szCs w:val="21"/>
-        </w:rPr>
-        <w:t>勾选需要修改的条目，点击</w:t>
+      <w:proofErr w:type="gramStart"/>
+      <w:r>
+        <w:rPr>
+          <w:szCs w:val="21"/>
+        </w:rPr>
+        <w:t>勾选需要</w:t>
+      </w:r>
+      <w:proofErr w:type="gramEnd"/>
+      <w:r>
+        <w:rPr>
+          <w:szCs w:val="21"/>
+        </w:rPr>
+        <w:t>修改的条目，点击</w:t>
       </w:r>
       <w:r>
         <w:rPr>
@@ -23241,7 +24389,7 @@
                     </pic:cNvPicPr>
                   </pic:nvPicPr>
                   <pic:blipFill>
-                    <a:blip r:embed="rId44">
+                    <a:blip r:embed="rId42">
                       <a:extLst>
                         <a:ext uri="{28A0092B-C50C-407E-A947-70E740481C1C}">
                           <a14:useLocalDpi xmlns:a14="http://schemas.microsoft.com/office/drawing/2010/main" val="0"/>
@@ -23402,7 +24550,21 @@
         <w:rPr>
           <w:szCs w:val="21"/>
         </w:rPr>
-        <w:t>来查询数据库，然后删除此条目，此后重新返回到</w:t>
+        <w:t>来查询数据库，然后</w:t>
+      </w:r>
+      <w:proofErr w:type="gramStart"/>
+      <w:r>
+        <w:rPr>
+          <w:szCs w:val="21"/>
+        </w:rPr>
+        <w:t>删除此</w:t>
+      </w:r>
+      <w:proofErr w:type="gramEnd"/>
+      <w:r>
+        <w:rPr>
+          <w:szCs w:val="21"/>
+        </w:rPr>
+        <w:t>条目，此后重新返回到</w:t>
       </w:r>
       <w:r>
         <w:rPr>
@@ -23461,11 +24623,19 @@
           <w:szCs w:val="21"/>
         </w:rPr>
       </w:pPr>
-      <w:r>
-        <w:rPr>
-          <w:szCs w:val="21"/>
-        </w:rPr>
-        <w:t>勾选某个合同，点击</w:t>
+      <w:proofErr w:type="gramStart"/>
+      <w:r>
+        <w:rPr>
+          <w:szCs w:val="21"/>
+        </w:rPr>
+        <w:t>勾选某个</w:t>
+      </w:r>
+      <w:proofErr w:type="gramEnd"/>
+      <w:r>
+        <w:rPr>
+          <w:szCs w:val="21"/>
+        </w:rPr>
+        <w:t>合同，点击</w:t>
       </w:r>
       <w:r>
         <w:rPr>
@@ -23543,7 +24713,7 @@
                     </pic:cNvPicPr>
                   </pic:nvPicPr>
                   <pic:blipFill>
-                    <a:blip r:embed="rId45">
+                    <a:blip r:embed="rId43">
                       <a:extLst>
                         <a:ext uri="{28A0092B-C50C-407E-A947-70E740481C1C}">
                           <a14:useLocalDpi xmlns:a14="http://schemas.microsoft.com/office/drawing/2010/main" val="0"/>
@@ -23704,11 +24874,19 @@
           <w:szCs w:val="21"/>
         </w:rPr>
       </w:pPr>
-      <w:r>
-        <w:rPr>
-          <w:szCs w:val="21"/>
-        </w:rPr>
-        <w:t>勾选某个合同，点击</w:t>
+      <w:proofErr w:type="gramStart"/>
+      <w:r>
+        <w:rPr>
+          <w:szCs w:val="21"/>
+        </w:rPr>
+        <w:t>勾选某个</w:t>
+      </w:r>
+      <w:proofErr w:type="gramEnd"/>
+      <w:r>
+        <w:rPr>
+          <w:szCs w:val="21"/>
+        </w:rPr>
+        <w:t>合同，点击</w:t>
       </w:r>
       <w:r>
         <w:rPr>
@@ -23744,7 +24922,21 @@
         <w:rPr>
           <w:szCs w:val="21"/>
         </w:rPr>
-        <w:t>，查询数据库，将此合同相关的数据均转移到历史合同表。</w:t>
+        <w:t>，查询数据库，将此合同相关的数据</w:t>
+      </w:r>
+      <w:proofErr w:type="gramStart"/>
+      <w:r>
+        <w:rPr>
+          <w:szCs w:val="21"/>
+        </w:rPr>
+        <w:t>均转移</w:t>
+      </w:r>
+      <w:proofErr w:type="gramEnd"/>
+      <w:r>
+        <w:rPr>
+          <w:szCs w:val="21"/>
+        </w:rPr>
+        <w:t>到历史合同表。</w:t>
       </w:r>
       <w:r>
         <w:rPr>
@@ -23764,7 +24956,7 @@
           <w:szCs w:val="21"/>
         </w:rPr>
       </w:pPr>
-      <w:bookmarkStart w:id="93" w:name="_Toc5639030"/>
+      <w:bookmarkStart w:id="92" w:name="_Toc5639030"/>
       <w:r>
         <w:rPr>
           <w:rFonts w:ascii="黑体" w:eastAsia="黑体" w:hAnsi="黑体"/>
@@ -23800,7 +24992,7 @@
         </w:rPr>
         <w:t>出货表</w:t>
       </w:r>
-      <w:bookmarkEnd w:id="93"/>
+      <w:bookmarkEnd w:id="92"/>
     </w:p>
     <w:p>
       <w:pPr>
@@ -23886,7 +25078,7 @@
     </w:p>
     <w:p>
       <w:pPr>
-        <w:pStyle w:val="a6"/>
+        <w:pStyle w:val="a8"/>
         <w:ind w:left="435"/>
         <w:jc w:val="center"/>
         <w:rPr>
@@ -23915,7 +25107,7 @@
                     </pic:cNvPicPr>
                   </pic:nvPicPr>
                   <pic:blipFill rotWithShape="1">
-                    <a:blip r:embed="rId46">
+                    <a:blip r:embed="rId44">
                       <a:extLst>
                         <a:ext uri="{28A0092B-C50C-407E-A947-70E740481C1C}">
                           <a14:useLocalDpi xmlns:a14="http://schemas.microsoft.com/office/drawing/2010/main" val="0"/>
@@ -23952,7 +25144,7 @@
     </w:p>
     <w:p>
       <w:pPr>
-        <w:pStyle w:val="a6"/>
+        <w:pStyle w:val="a8"/>
         <w:ind w:left="435" w:firstLine="360"/>
         <w:jc w:val="center"/>
         <w:rPr>
@@ -23989,12 +25181,21 @@
         </w:rPr>
         <w:t xml:space="preserve"> </w:t>
       </w:r>
+      <w:proofErr w:type="gramStart"/>
       <w:r>
         <w:rPr>
           <w:sz w:val="18"/>
           <w:szCs w:val="18"/>
         </w:rPr>
-        <w:t>出货表首页图</w:t>
+        <w:t>出货表首页</w:t>
+      </w:r>
+      <w:proofErr w:type="gramEnd"/>
+      <w:r>
+        <w:rPr>
+          <w:sz w:val="18"/>
+          <w:szCs w:val="18"/>
+        </w:rPr>
+        <w:t>图</w:t>
       </w:r>
     </w:p>
     <w:p>
@@ -24007,7 +25208,7 @@
           <w:szCs w:val="21"/>
         </w:rPr>
       </w:pPr>
-      <w:bookmarkStart w:id="94" w:name="_Toc5639031"/>
+      <w:bookmarkStart w:id="93" w:name="_Toc5639031"/>
       <w:r>
         <w:rPr>
           <w:rFonts w:ascii="黑体" w:eastAsia="黑体" w:hAnsi="黑体"/>
@@ -24043,7 +25244,7 @@
         </w:rPr>
         <w:t xml:space="preserve"> 出口报运</w:t>
       </w:r>
-      <w:bookmarkEnd w:id="94"/>
+      <w:bookmarkEnd w:id="93"/>
     </w:p>
     <w:p>
       <w:pPr>
@@ -24155,7 +25356,7 @@
                     </pic:cNvPicPr>
                   </pic:nvPicPr>
                   <pic:blipFill>
-                    <a:blip r:embed="rId47">
+                    <a:blip r:embed="rId45">
                       <a:extLst>
                         <a:ext uri="{28A0092B-C50C-407E-A947-70E740481C1C}">
                           <a14:useLocalDpi xmlns:a14="http://schemas.microsoft.com/office/drawing/2010/main" val="0"/>
@@ -24276,11 +25477,19 @@
           <w:szCs w:val="21"/>
         </w:rPr>
       </w:pPr>
-      <w:r>
-        <w:rPr>
-          <w:szCs w:val="21"/>
-        </w:rPr>
-        <w:t>勾选某个报运单，点击</w:t>
+      <w:proofErr w:type="gramStart"/>
+      <w:r>
+        <w:rPr>
+          <w:szCs w:val="21"/>
+        </w:rPr>
+        <w:t>勾选某个</w:t>
+      </w:r>
+      <w:proofErr w:type="gramEnd"/>
+      <w:r>
+        <w:rPr>
+          <w:szCs w:val="21"/>
+        </w:rPr>
+        <w:t>报运单，点击</w:t>
       </w:r>
       <w:r>
         <w:rPr>
@@ -24356,7 +25565,7 @@
                     </pic:cNvPicPr>
                   </pic:nvPicPr>
                   <pic:blipFill>
-                    <a:blip r:embed="rId48">
+                    <a:blip r:embed="rId46">
                       <a:extLst>
                         <a:ext uri="{28A0092B-C50C-407E-A947-70E740481C1C}">
                           <a14:useLocalDpi xmlns:a14="http://schemas.microsoft.com/office/drawing/2010/main" val="0"/>
@@ -24582,7 +25791,7 @@
                     </pic:cNvPicPr>
                   </pic:nvPicPr>
                   <pic:blipFill>
-                    <a:blip r:embed="rId49">
+                    <a:blip r:embed="rId47">
                       <a:extLst>
                         <a:ext uri="{28A0092B-C50C-407E-A947-70E740481C1C}">
                           <a14:useLocalDpi xmlns:a14="http://schemas.microsoft.com/office/drawing/2010/main" val="0"/>
@@ -24732,7 +25941,7 @@
           <w:szCs w:val="21"/>
         </w:rPr>
       </w:pPr>
-      <w:bookmarkStart w:id="95" w:name="_Toc5639032"/>
+      <w:bookmarkStart w:id="94" w:name="_Toc5639032"/>
       <w:r>
         <w:rPr>
           <w:rFonts w:ascii="黑体" w:eastAsia="黑体" w:hAnsi="黑体"/>
@@ -24775,7 +25984,7 @@
         </w:rPr>
         <w:t>装箱管理</w:t>
       </w:r>
-      <w:bookmarkEnd w:id="95"/>
+      <w:bookmarkEnd w:id="94"/>
     </w:p>
     <w:p>
       <w:pPr>
@@ -24925,7 +26134,7 @@
                     </pic:cNvPicPr>
                   </pic:nvPicPr>
                   <pic:blipFill>
-                    <a:blip r:embed="rId50">
+                    <a:blip r:embed="rId48">
                       <a:extLst>
                         <a:ext uri="{28A0092B-C50C-407E-A947-70E740481C1C}">
                           <a14:useLocalDpi xmlns:a14="http://schemas.microsoft.com/office/drawing/2010/main" val="0"/>
@@ -25048,11 +26257,19 @@
           <w:szCs w:val="21"/>
         </w:rPr>
       </w:pPr>
-      <w:r>
-        <w:rPr>
-          <w:szCs w:val="21"/>
-        </w:rPr>
-        <w:t>勾选某个装箱单，点击</w:t>
+      <w:proofErr w:type="gramStart"/>
+      <w:r>
+        <w:rPr>
+          <w:szCs w:val="21"/>
+        </w:rPr>
+        <w:t>勾选某个</w:t>
+      </w:r>
+      <w:proofErr w:type="gramEnd"/>
+      <w:r>
+        <w:rPr>
+          <w:szCs w:val="21"/>
+        </w:rPr>
+        <w:t>装箱单，点击</w:t>
       </w:r>
       <w:r>
         <w:rPr>
@@ -25160,7 +26377,7 @@
                     </pic:cNvPicPr>
                   </pic:nvPicPr>
                   <pic:blipFill>
-                    <a:blip r:embed="rId51">
+                    <a:blip r:embed="rId49">
                       <a:extLst>
                         <a:ext uri="{28A0092B-C50C-407E-A947-70E740481C1C}">
                           <a14:useLocalDpi xmlns:a14="http://schemas.microsoft.com/office/drawing/2010/main" val="0"/>
@@ -25281,11 +26498,19 @@
           <w:szCs w:val="21"/>
         </w:rPr>
       </w:pPr>
-      <w:r>
-        <w:rPr>
-          <w:szCs w:val="21"/>
-        </w:rPr>
-        <w:t>勾选某个装箱单，点击</w:t>
+      <w:proofErr w:type="gramStart"/>
+      <w:r>
+        <w:rPr>
+          <w:szCs w:val="21"/>
+        </w:rPr>
+        <w:t>勾选某个</w:t>
+      </w:r>
+      <w:proofErr w:type="gramEnd"/>
+      <w:r>
+        <w:rPr>
+          <w:szCs w:val="21"/>
+        </w:rPr>
+        <w:t>装箱单，点击</w:t>
       </w:r>
       <w:r>
         <w:rPr>
@@ -25321,8 +26546,16 @@
         <w:rPr>
           <w:szCs w:val="21"/>
         </w:rPr>
-        <w:t>报表。样例如</w:t>
-      </w:r>
+        <w:t>报表。</w:t>
+      </w:r>
+      <w:proofErr w:type="gramStart"/>
+      <w:r>
+        <w:rPr>
+          <w:szCs w:val="21"/>
+        </w:rPr>
+        <w:t>样例如</w:t>
+      </w:r>
+      <w:proofErr w:type="gramEnd"/>
       <w:r>
         <w:rPr>
           <w:szCs w:val="21"/>
@@ -25374,7 +26607,7 @@
                     </pic:cNvPicPr>
                   </pic:nvPicPr>
                   <pic:blipFill>
-                    <a:blip r:embed="rId52">
+                    <a:blip r:embed="rId50">
                       <a:extLst>
                         <a:ext uri="{28A0092B-C50C-407E-A947-70E740481C1C}">
                           <a14:useLocalDpi xmlns:a14="http://schemas.microsoft.com/office/drawing/2010/main" val="0"/>
@@ -25587,7 +26820,7 @@
                     </pic:cNvPicPr>
                   </pic:nvPicPr>
                   <pic:blipFill>
-                    <a:blip r:embed="rId53">
+                    <a:blip r:embed="rId51">
                       <a:extLst>
                         <a:ext uri="{28A0092B-C50C-407E-A947-70E740481C1C}">
                           <a14:useLocalDpi xmlns:a14="http://schemas.microsoft.com/office/drawing/2010/main" val="0"/>
@@ -25674,7 +26907,7 @@
           <w:szCs w:val="21"/>
         </w:rPr>
       </w:pPr>
-      <w:bookmarkStart w:id="96" w:name="_Toc5639033"/>
+      <w:bookmarkStart w:id="95" w:name="_Toc5639033"/>
       <w:r>
         <w:rPr>
           <w:rFonts w:ascii="黑体" w:eastAsia="黑体" w:hAnsi="黑体"/>
@@ -25724,7 +26957,7 @@
         </w:rPr>
         <w:t>委托书</w:t>
       </w:r>
-      <w:bookmarkEnd w:id="96"/>
+      <w:bookmarkEnd w:id="95"/>
     </w:p>
     <w:p>
       <w:pPr>
@@ -25808,7 +27041,7 @@
                     </pic:cNvPicPr>
                   </pic:nvPicPr>
                   <pic:blipFill>
-                    <a:blip r:embed="rId54">
+                    <a:blip r:embed="rId52">
                       <a:extLst>
                         <a:ext uri="{28A0092B-C50C-407E-A947-70E740481C1C}">
                           <a14:useLocalDpi xmlns:a14="http://schemas.microsoft.com/office/drawing/2010/main" val="0"/>
@@ -25958,8 +27191,16 @@
         <w:rPr>
           <w:szCs w:val="21"/>
         </w:rPr>
-        <w:t>，后台生成委托书以供下载。样例如</w:t>
-      </w:r>
+        <w:t>，后台生成委托书以供下载。</w:t>
+      </w:r>
+      <w:proofErr w:type="gramStart"/>
+      <w:r>
+        <w:rPr>
+          <w:szCs w:val="21"/>
+        </w:rPr>
+        <w:t>样例如</w:t>
+      </w:r>
+      <w:proofErr w:type="gramEnd"/>
       <w:r>
         <w:rPr>
           <w:szCs w:val="21"/>
@@ -26011,7 +27252,7 @@
                     </pic:cNvPicPr>
                   </pic:nvPicPr>
                   <pic:blipFill>
-                    <a:blip r:embed="rId55">
+                    <a:blip r:embed="rId53">
                       <a:extLst>
                         <a:ext uri="{28A0092B-C50C-407E-A947-70E740481C1C}">
                           <a14:useLocalDpi xmlns:a14="http://schemas.microsoft.com/office/drawing/2010/main" val="0"/>
@@ -26099,7 +27340,7 @@
           <w:sz w:val="24"/>
         </w:rPr>
       </w:pPr>
-      <w:bookmarkStart w:id="97" w:name="_Toc5639034"/>
+      <w:bookmarkStart w:id="96" w:name="_Toc5639034"/>
       <w:r>
         <w:rPr>
           <w:rFonts w:ascii="黑体" w:eastAsia="黑体" w:hAnsi="黑体" w:hint="eastAsia"/>
@@ -26140,7 +27381,7 @@
         </w:rPr>
         <w:t>统计分析</w:t>
       </w:r>
-      <w:bookmarkEnd w:id="97"/>
+      <w:bookmarkEnd w:id="96"/>
     </w:p>
     <w:p>
       <w:pPr>
@@ -26219,7 +27460,7 @@
                     </pic:cNvPicPr>
                   </pic:nvPicPr>
                   <pic:blipFill>
-                    <a:blip r:embed="rId56">
+                    <a:blip r:embed="rId54">
                       <a:extLst>
                         <a:ext uri="{28A0092B-C50C-407E-A947-70E740481C1C}">
                           <a14:useLocalDpi xmlns:a14="http://schemas.microsoft.com/office/drawing/2010/main" val="0"/>
@@ -26306,7 +27547,7 @@
           <w:szCs w:val="21"/>
         </w:rPr>
       </w:pPr>
-      <w:bookmarkStart w:id="98" w:name="_Toc5639035"/>
+      <w:bookmarkStart w:id="97" w:name="_Toc5639035"/>
       <w:r>
         <w:rPr>
           <w:rFonts w:ascii="黑体" w:eastAsia="黑体" w:hAnsi="黑体" w:hint="eastAsia"/>
@@ -26343,7 +27584,7 @@
         </w:rPr>
         <w:t>生产厂家销售情况</w:t>
       </w:r>
-      <w:bookmarkEnd w:id="98"/>
+      <w:bookmarkEnd w:id="97"/>
     </w:p>
     <w:p>
       <w:pPr>
@@ -26358,12 +27599,14 @@
         </w:rPr>
         <w:t>此页面采用了</w:t>
       </w:r>
+      <w:proofErr w:type="spellStart"/>
       <w:r>
         <w:rPr>
           <w:szCs w:val="21"/>
         </w:rPr>
         <w:t>amCharts</w:t>
       </w:r>
+      <w:proofErr w:type="spellEnd"/>
       <w:r>
         <w:rPr>
           <w:szCs w:val="21"/>
@@ -26451,7 +27694,7 @@
                     </pic:cNvPicPr>
                   </pic:nvPicPr>
                   <pic:blipFill>
-                    <a:blip r:embed="rId57">
+                    <a:blip r:embed="rId55">
                       <a:extLst>
                         <a:ext uri="{28A0092B-C50C-407E-A947-70E740481C1C}">
                           <a14:useLocalDpi xmlns:a14="http://schemas.microsoft.com/office/drawing/2010/main" val="0"/>
@@ -26538,7 +27781,7 @@
           <w:szCs w:val="21"/>
         </w:rPr>
       </w:pPr>
-      <w:bookmarkStart w:id="99" w:name="_Toc5639036"/>
+      <w:bookmarkStart w:id="98" w:name="_Toc5639036"/>
       <w:r>
         <w:rPr>
           <w:rFonts w:ascii="黑体" w:eastAsia="黑体" w:hAnsi="黑体" w:hint="eastAsia"/>
@@ -26581,7 +27824,7 @@
         </w:rPr>
         <w:t>产品销售排行</w:t>
       </w:r>
-      <w:bookmarkEnd w:id="99"/>
+      <w:bookmarkEnd w:id="98"/>
     </w:p>
     <w:p>
       <w:pPr>
@@ -26596,12 +27839,14 @@
         </w:rPr>
         <w:t>此页面采用</w:t>
       </w:r>
+      <w:proofErr w:type="spellStart"/>
       <w:r>
         <w:rPr>
           <w:szCs w:val="21"/>
         </w:rPr>
         <w:t>amCharts</w:t>
       </w:r>
+      <w:proofErr w:type="spellEnd"/>
       <w:r>
         <w:rPr>
           <w:szCs w:val="21"/>
@@ -26620,6 +27865,7 @@
         </w:rPr>
         <w:t>flash</w:t>
       </w:r>
+      <w:proofErr w:type="gramStart"/>
       <w:r>
         <w:rPr>
           <w:szCs w:val="21"/>
@@ -26630,14 +27876,23 @@
         <w:rPr>
           <w:szCs w:val="21"/>
         </w:rPr>
-        <w:t>数据来源于</w:t>
-      </w:r>
+        <w:t>数据</w:t>
+      </w:r>
+      <w:proofErr w:type="gramEnd"/>
+      <w:r>
+        <w:rPr>
+          <w:szCs w:val="21"/>
+        </w:rPr>
+        <w:t>来源于</w:t>
+      </w:r>
+      <w:proofErr w:type="spellStart"/>
       <w:r>
         <w:rPr>
           <w:szCs w:val="21"/>
         </w:rPr>
         <w:t>contract_product_c</w:t>
       </w:r>
+      <w:proofErr w:type="spellEnd"/>
       <w:r>
         <w:rPr>
           <w:szCs w:val="21"/>
@@ -26695,7 +27950,7 @@
                     </pic:cNvPicPr>
                   </pic:nvPicPr>
                   <pic:blipFill>
-                    <a:blip r:embed="rId58">
+                    <a:blip r:embed="rId56">
                       <a:extLst>
                         <a:ext uri="{28A0092B-C50C-407E-A947-70E740481C1C}">
                           <a14:useLocalDpi xmlns:a14="http://schemas.microsoft.com/office/drawing/2010/main" val="0"/>
@@ -26782,7 +28037,7 @@
           <w:szCs w:val="21"/>
         </w:rPr>
       </w:pPr>
-      <w:bookmarkStart w:id="100" w:name="_Toc5639037"/>
+      <w:bookmarkStart w:id="99" w:name="_Toc5639037"/>
       <w:r>
         <w:rPr>
           <w:rFonts w:ascii="黑体" w:eastAsia="黑体" w:hAnsi="黑体" w:hint="eastAsia"/>
@@ -26818,7 +28073,7 @@
         </w:rPr>
         <w:t>系统访问压力图</w:t>
       </w:r>
-      <w:bookmarkEnd w:id="100"/>
+      <w:bookmarkEnd w:id="99"/>
     </w:p>
     <w:p>
       <w:pPr>
@@ -26833,12 +28088,14 @@
         </w:rPr>
         <w:t>此页面的折线图的数据来源于</w:t>
       </w:r>
+      <w:proofErr w:type="spellStart"/>
       <w:r>
         <w:rPr>
           <w:szCs w:val="21"/>
         </w:rPr>
         <w:t>login_log_p</w:t>
       </w:r>
+      <w:proofErr w:type="spellEnd"/>
       <w:r>
         <w:rPr>
           <w:szCs w:val="21"/>
@@ -26904,7 +28161,7 @@
                     </pic:cNvPicPr>
                   </pic:nvPicPr>
                   <pic:blipFill>
-                    <a:blip r:embed="rId59">
+                    <a:blip r:embed="rId57">
                       <a:extLst>
                         <a:ext uri="{28A0092B-C50C-407E-A947-70E740481C1C}">
                           <a14:useLocalDpi xmlns:a14="http://schemas.microsoft.com/office/drawing/2010/main" val="0"/>
@@ -26991,7 +28248,7 @@
           <w:szCs w:val="21"/>
         </w:rPr>
       </w:pPr>
-      <w:bookmarkStart w:id="101" w:name="_Toc5639038"/>
+      <w:bookmarkStart w:id="100" w:name="_Toc5639038"/>
       <w:r>
         <w:rPr>
           <w:rFonts w:ascii="黑体" w:eastAsia="黑体" w:hAnsi="黑体" w:hint="eastAsia"/>
@@ -27028,7 +28285,7 @@
         </w:rPr>
         <w:t xml:space="preserve"> 财务统计</w:t>
       </w:r>
-      <w:bookmarkEnd w:id="101"/>
+      <w:bookmarkEnd w:id="100"/>
     </w:p>
     <w:p>
       <w:pPr>
@@ -27120,7 +28377,7 @@
                     </pic:cNvPicPr>
                   </pic:nvPicPr>
                   <pic:blipFill>
-                    <a:blip r:embed="rId60">
+                    <a:blip r:embed="rId58">
                       <a:extLst>
                         <a:ext uri="{28A0092B-C50C-407E-A947-70E740481C1C}">
                           <a14:useLocalDpi xmlns:a14="http://schemas.microsoft.com/office/drawing/2010/main" val="0"/>
@@ -27208,8 +28465,8 @@
           <w:sz w:val="24"/>
         </w:rPr>
       </w:pPr>
-      <w:bookmarkStart w:id="102" w:name="_Toc512950687"/>
-      <w:bookmarkStart w:id="103" w:name="_Toc5639039"/>
+      <w:bookmarkStart w:id="101" w:name="_Toc512950687"/>
+      <w:bookmarkStart w:id="102" w:name="_Toc5639039"/>
       <w:r>
         <w:rPr>
           <w:rFonts w:ascii="黑体" w:eastAsia="黑体" w:hAnsi="黑体"/>
@@ -27250,8 +28507,8 @@
         </w:rPr>
         <w:t>基础信息</w:t>
       </w:r>
+      <w:bookmarkEnd w:id="101"/>
       <w:bookmarkEnd w:id="102"/>
-      <w:bookmarkEnd w:id="103"/>
     </w:p>
     <w:p>
       <w:pPr>
@@ -27301,7 +28558,7 @@
           <w:szCs w:val="28"/>
         </w:rPr>
       </w:pPr>
-      <w:bookmarkStart w:id="104" w:name="_Toc512950688"/>
+      <w:bookmarkStart w:id="103" w:name="_Toc512950688"/>
       <w:r>
         <w:rPr>
           <w:noProof/>
@@ -27324,7 +28581,7 @@
                     </pic:cNvPicPr>
                   </pic:nvPicPr>
                   <pic:blipFill>
-                    <a:blip r:embed="rId61">
+                    <a:blip r:embed="rId59">
                       <a:extLst>
                         <a:ext uri="{28A0092B-C50C-407E-A947-70E740481C1C}">
                           <a14:useLocalDpi xmlns:a14="http://schemas.microsoft.com/office/drawing/2010/main" val="0"/>
@@ -27411,7 +28668,7 @@
           <w:szCs w:val="21"/>
         </w:rPr>
       </w:pPr>
-      <w:bookmarkStart w:id="105" w:name="_Toc5639040"/>
+      <w:bookmarkStart w:id="104" w:name="_Toc5639040"/>
       <w:r>
         <w:rPr>
           <w:rFonts w:ascii="黑体" w:eastAsia="黑体" w:hAnsi="黑体"/>
@@ -27447,8 +28704,8 @@
         </w:rPr>
         <w:t xml:space="preserve"> 数据字典</w:t>
       </w:r>
+      <w:bookmarkEnd w:id="103"/>
       <w:bookmarkEnd w:id="104"/>
-      <w:bookmarkEnd w:id="105"/>
     </w:p>
     <w:p>
       <w:pPr>
@@ -27486,7 +28743,7 @@
           <w:szCs w:val="28"/>
         </w:rPr>
       </w:pPr>
-      <w:bookmarkStart w:id="106" w:name="_Toc512950689"/>
+      <w:bookmarkStart w:id="105" w:name="_Toc512950689"/>
       <w:r>
         <w:rPr>
           <w:noProof/>
@@ -27509,7 +28766,7 @@
                     </pic:cNvPicPr>
                   </pic:nvPicPr>
                   <pic:blipFill>
-                    <a:blip r:embed="rId62">
+                    <a:blip r:embed="rId60">
                       <a:extLst>
                         <a:ext uri="{28A0092B-C50C-407E-A947-70E740481C1C}">
                           <a14:useLocalDpi xmlns:a14="http://schemas.microsoft.com/office/drawing/2010/main" val="0"/>
@@ -27596,7 +28853,7 @@
           <w:szCs w:val="21"/>
         </w:rPr>
       </w:pPr>
-      <w:bookmarkStart w:id="107" w:name="_Toc5639041"/>
+      <w:bookmarkStart w:id="106" w:name="_Toc5639041"/>
       <w:r>
         <w:rPr>
           <w:rFonts w:ascii="黑体" w:eastAsia="黑体" w:hAnsi="黑体"/>
@@ -27639,8 +28896,8 @@
         </w:rPr>
         <w:t>厂家信息</w:t>
       </w:r>
+      <w:bookmarkEnd w:id="105"/>
       <w:bookmarkEnd w:id="106"/>
-      <w:bookmarkEnd w:id="107"/>
     </w:p>
     <w:p>
       <w:pPr>
@@ -27702,7 +28959,7 @@
                     </pic:cNvPicPr>
                   </pic:nvPicPr>
                   <pic:blipFill>
-                    <a:blip r:embed="rId63">
+                    <a:blip r:embed="rId61">
                       <a:extLst>
                         <a:ext uri="{28A0092B-C50C-407E-A947-70E740481C1C}">
                           <a14:useLocalDpi xmlns:a14="http://schemas.microsoft.com/office/drawing/2010/main" val="0"/>
@@ -27793,12 +29050,14 @@
         </w:rPr>
         <w:t>本处使用了开源项目</w:t>
       </w:r>
+      <w:proofErr w:type="spellStart"/>
       <w:r>
         <w:rPr>
           <w:szCs w:val="21"/>
         </w:rPr>
         <w:t>pageHelper</w:t>
       </w:r>
+      <w:proofErr w:type="spellEnd"/>
       <w:r>
         <w:rPr>
           <w:szCs w:val="21"/>
@@ -27820,7 +29079,7 @@
     </w:p>
     <w:p>
       <w:pPr>
-        <w:pStyle w:val="a6"/>
+        <w:pStyle w:val="a8"/>
         <w:spacing w:line="400" w:lineRule="exact"/>
         <w:ind w:left="435" w:firstLine="562"/>
         <w:rPr>
@@ -27844,7 +29103,7 @@
     </w:p>
     <w:p>
       <w:pPr>
-        <w:pStyle w:val="a6"/>
+        <w:pStyle w:val="a8"/>
         <w:spacing w:line="400" w:lineRule="exact"/>
         <w:ind w:left="435"/>
         <w:rPr>
@@ -27868,12 +29127,61 @@
           <w:szCs w:val="21"/>
         </w:rPr>
         <w:tab/>
-        <w:t>&lt;groupId&gt;com.github.pagehelper&lt;/groupId&gt;</w:t>
-      </w:r>
-    </w:p>
-    <w:p>
-      <w:pPr>
-        <w:pStyle w:val="a6"/>
+      </w:r>
+      <w:proofErr w:type="gramStart"/>
+      <w:r>
+        <w:rPr>
+          <w:szCs w:val="21"/>
+        </w:rPr>
+        <w:t>&lt;</w:t>
+      </w:r>
+      <w:proofErr w:type="spellStart"/>
+      <w:r>
+        <w:rPr>
+          <w:szCs w:val="21"/>
+        </w:rPr>
+        <w:t>groupId</w:t>
+      </w:r>
+      <w:proofErr w:type="spellEnd"/>
+      <w:r>
+        <w:rPr>
+          <w:szCs w:val="21"/>
+        </w:rPr>
+        <w:t>&gt;</w:t>
+      </w:r>
+      <w:proofErr w:type="spellStart"/>
+      <w:r>
+        <w:rPr>
+          <w:szCs w:val="21"/>
+        </w:rPr>
+        <w:t>com.github.pagehelper</w:t>
+      </w:r>
+      <w:proofErr w:type="spellEnd"/>
+      <w:proofErr w:type="gramEnd"/>
+      <w:r>
+        <w:rPr>
+          <w:szCs w:val="21"/>
+        </w:rPr>
+        <w:t>&lt;/</w:t>
+      </w:r>
+      <w:proofErr w:type="spellStart"/>
+      <w:r>
+        <w:rPr>
+          <w:szCs w:val="21"/>
+        </w:rPr>
+        <w:t>groupId</w:t>
+      </w:r>
+      <w:proofErr w:type="spellEnd"/>
+      <w:r>
+        <w:rPr>
+          <w:szCs w:val="21"/>
+        </w:rPr>
+        <w:t>&gt;</w:t>
+      </w:r>
+    </w:p>
+    <w:p>
+      <w:pPr>
+        <w:pStyle w:val="a8"/>
         <w:spacing w:line="400" w:lineRule="exact"/>
         <w:ind w:left="435"/>
         <w:rPr>
@@ -27897,12 +29205,54 @@
           <w:szCs w:val="21"/>
         </w:rPr>
         <w:tab/>
-        <w:t>&lt;artifactId&gt;pagehelper&lt;/artifactId&gt;</w:t>
-      </w:r>
-    </w:p>
-    <w:p>
-      <w:pPr>
-        <w:pStyle w:val="a6"/>
+        <w:t>&lt;</w:t>
+      </w:r>
+      <w:proofErr w:type="spellStart"/>
+      <w:r>
+        <w:rPr>
+          <w:szCs w:val="21"/>
+        </w:rPr>
+        <w:t>artifactId</w:t>
+      </w:r>
+      <w:proofErr w:type="spellEnd"/>
+      <w:r>
+        <w:rPr>
+          <w:szCs w:val="21"/>
+        </w:rPr>
+        <w:t>&gt;</w:t>
+      </w:r>
+      <w:proofErr w:type="spellStart"/>
+      <w:r>
+        <w:rPr>
+          <w:szCs w:val="21"/>
+        </w:rPr>
+        <w:t>pagehelper</w:t>
+      </w:r>
+      <w:proofErr w:type="spellEnd"/>
+      <w:r>
+        <w:rPr>
+          <w:szCs w:val="21"/>
+        </w:rPr>
+        <w:t>&lt;/</w:t>
+      </w:r>
+      <w:proofErr w:type="spellStart"/>
+      <w:r>
+        <w:rPr>
+          <w:szCs w:val="21"/>
+        </w:rPr>
+        <w:t>artifactId</w:t>
+      </w:r>
+      <w:proofErr w:type="spellEnd"/>
+      <w:r>
+        <w:rPr>
+          <w:szCs w:val="21"/>
+        </w:rPr>
+        <w:t>&gt;</w:t>
+      </w:r>
+    </w:p>
+    <w:p>
+      <w:pPr>
+        <w:pStyle w:val="a8"/>
         <w:spacing w:line="400" w:lineRule="exact"/>
         <w:ind w:left="435"/>
         <w:rPr>
@@ -27931,7 +29281,7 @@
     </w:p>
     <w:p>
       <w:pPr>
-        <w:pStyle w:val="a6"/>
+        <w:pStyle w:val="a8"/>
         <w:spacing w:line="400" w:lineRule="exact"/>
         <w:ind w:left="435" w:firstLineChars="300" w:firstLine="630"/>
         <w:rPr>
@@ -28050,7 +29400,7 @@
                     </pic:cNvPicPr>
                   </pic:nvPicPr>
                   <pic:blipFill>
-                    <a:blip r:embed="rId64">
+                    <a:blip r:embed="rId62">
                       <a:extLst>
                         <a:ext uri="{28A0092B-C50C-407E-A947-70E740481C1C}">
                           <a14:useLocalDpi xmlns:a14="http://schemas.microsoft.com/office/drawing/2010/main" val="0"/>
@@ -28190,8 +29540,8 @@
           <w:szCs w:val="28"/>
         </w:rPr>
       </w:pPr>
-      <w:bookmarkStart w:id="108" w:name="_Toc512950690"/>
-      <w:bookmarkStart w:id="109" w:name="_Toc5639042"/>
+      <w:bookmarkStart w:id="107" w:name="_Toc512950690"/>
+      <w:bookmarkStart w:id="108" w:name="_Toc5639042"/>
       <w:r>
         <w:rPr>
           <w:rFonts w:ascii="楷体" w:eastAsia="楷体" w:hAnsi="楷体"/>
@@ -28220,8 +29570,8 @@
         </w:rPr>
         <w:t>系统管理</w:t>
       </w:r>
+      <w:bookmarkEnd w:id="107"/>
       <w:bookmarkEnd w:id="108"/>
-      <w:bookmarkEnd w:id="109"/>
     </w:p>
     <w:p>
       <w:pPr>
@@ -28303,7 +29653,7 @@
                     </pic:cNvPicPr>
                   </pic:nvPicPr>
                   <pic:blipFill>
-                    <a:blip r:embed="rId65">
+                    <a:blip r:embed="rId63">
                       <a:extLst>
                         <a:ext uri="{28A0092B-C50C-407E-A947-70E740481C1C}">
                           <a14:useLocalDpi xmlns:a14="http://schemas.microsoft.com/office/drawing/2010/main" val="0"/>
@@ -28391,8 +29741,8 @@
           <w:sz w:val="24"/>
         </w:rPr>
       </w:pPr>
-      <w:bookmarkStart w:id="110" w:name="_Toc512950691"/>
-      <w:bookmarkStart w:id="111" w:name="_Toc5639043"/>
+      <w:bookmarkStart w:id="109" w:name="_Toc512950691"/>
+      <w:bookmarkStart w:id="110" w:name="_Toc5639043"/>
       <w:r>
         <w:rPr>
           <w:rFonts w:ascii="黑体" w:eastAsia="黑体" w:hAnsi="黑体"/>
@@ -28425,8 +29775,8 @@
         </w:rPr>
         <w:t>角色管理</w:t>
       </w:r>
+      <w:bookmarkEnd w:id="109"/>
       <w:bookmarkEnd w:id="110"/>
-      <w:bookmarkEnd w:id="111"/>
     </w:p>
     <w:p>
       <w:pPr>
@@ -28498,7 +29848,7 @@
                     </pic:cNvPicPr>
                   </pic:nvPicPr>
                   <pic:blipFill>
-                    <a:blip r:embed="rId66">
+                    <a:blip r:embed="rId64">
                       <a:extLst>
                         <a:ext uri="{28A0092B-C50C-407E-A947-70E740481C1C}">
                           <a14:useLocalDpi xmlns:a14="http://schemas.microsoft.com/office/drawing/2010/main" val="0"/>
@@ -28613,17 +29963,25 @@
     </w:p>
     <w:p>
       <w:pPr>
-        <w:pStyle w:val="a6"/>
+        <w:pStyle w:val="a8"/>
         <w:spacing w:line="400" w:lineRule="exact"/>
         <w:rPr>
           <w:szCs w:val="21"/>
         </w:rPr>
       </w:pPr>
-      <w:r>
-        <w:rPr>
-          <w:szCs w:val="21"/>
-        </w:rPr>
-        <w:t>勾选某个角色，点击</w:t>
+      <w:proofErr w:type="gramStart"/>
+      <w:r>
+        <w:rPr>
+          <w:szCs w:val="21"/>
+        </w:rPr>
+        <w:t>勾选某个</w:t>
+      </w:r>
+      <w:proofErr w:type="gramEnd"/>
+      <w:r>
+        <w:rPr>
+          <w:szCs w:val="21"/>
+        </w:rPr>
+        <w:t>角色，点击</w:t>
       </w:r>
       <w:r>
         <w:rPr>
@@ -28718,7 +30076,7 @@
                     </pic:cNvPicPr>
                   </pic:nvPicPr>
                   <pic:blipFill>
-                    <a:blip r:embed="rId67">
+                    <a:blip r:embed="rId65">
                       <a:extLst>
                         <a:ext uri="{28A0092B-C50C-407E-A947-70E740481C1C}">
                           <a14:useLocalDpi xmlns:a14="http://schemas.microsoft.com/office/drawing/2010/main" val="0"/>
@@ -28913,7 +30271,7 @@
                     </pic:cNvPicPr>
                   </pic:nvPicPr>
                   <pic:blipFill>
-                    <a:blip r:embed="rId68">
+                    <a:blip r:embed="rId66">
                       <a:extLst>
                         <a:ext uri="{28A0092B-C50C-407E-A947-70E740481C1C}">
                           <a14:useLocalDpi xmlns:a14="http://schemas.microsoft.com/office/drawing/2010/main" val="0"/>
@@ -29087,7 +30445,7 @@
           <w:szCs w:val="28"/>
         </w:rPr>
       </w:pPr>
-      <w:bookmarkStart w:id="112" w:name="_Toc512950692"/>
+      <w:bookmarkStart w:id="111" w:name="_Toc512950692"/>
       <w:r>
         <w:rPr>
           <w:noProof/>
@@ -29111,7 +30469,7 @@
                     </pic:cNvPicPr>
                   </pic:nvPicPr>
                   <pic:blipFill>
-                    <a:blip r:embed="rId69">
+                    <a:blip r:embed="rId67">
                       <a:extLst>
                         <a:ext uri="{28A0092B-C50C-407E-A947-70E740481C1C}">
                           <a14:useLocalDpi xmlns:a14="http://schemas.microsoft.com/office/drawing/2010/main" val="0"/>
@@ -29199,7 +30557,7 @@
           <w:sz w:val="24"/>
         </w:rPr>
       </w:pPr>
-      <w:bookmarkStart w:id="113" w:name="_Toc5639044"/>
+      <w:bookmarkStart w:id="112" w:name="_Toc5639044"/>
       <w:r>
         <w:rPr>
           <w:rFonts w:ascii="黑体" w:eastAsia="黑体" w:hAnsi="黑体"/>
@@ -29248,8 +30606,8 @@
         </w:rPr>
         <w:t>部门管理</w:t>
       </w:r>
+      <w:bookmarkEnd w:id="111"/>
       <w:bookmarkEnd w:id="112"/>
-      <w:bookmarkEnd w:id="113"/>
     </w:p>
     <w:p>
       <w:pPr>
@@ -29496,7 +30854,7 @@
                     </pic:cNvPicPr>
                   </pic:nvPicPr>
                   <pic:blipFill>
-                    <a:blip r:embed="rId70">
+                    <a:blip r:embed="rId68">
                       <a:extLst>
                         <a:ext uri="{28A0092B-C50C-407E-A947-70E740481C1C}">
                           <a14:useLocalDpi xmlns:a14="http://schemas.microsoft.com/office/drawing/2010/main" val="0"/>
@@ -29603,7 +30961,7 @@
                     </pic:cNvPicPr>
                   </pic:nvPicPr>
                   <pic:blipFill>
-                    <a:blip r:embed="rId71">
+                    <a:blip r:embed="rId69">
                       <a:extLst>
                         <a:ext uri="{28A0092B-C50C-407E-A947-70E740481C1C}">
                           <a14:useLocalDpi xmlns:a14="http://schemas.microsoft.com/office/drawing/2010/main" val="0"/>
@@ -29691,8 +31049,8 @@
           <w:sz w:val="24"/>
         </w:rPr>
       </w:pPr>
-      <w:bookmarkStart w:id="114" w:name="_Toc512950693"/>
-      <w:bookmarkStart w:id="115" w:name="_Toc5639045"/>
+      <w:bookmarkStart w:id="113" w:name="_Toc512950693"/>
+      <w:bookmarkStart w:id="114" w:name="_Toc5639045"/>
       <w:r>
         <w:rPr>
           <w:rFonts w:ascii="黑体" w:eastAsia="黑体" w:hAnsi="黑体"/>
@@ -29733,8 +31091,8 @@
         </w:rPr>
         <w:t>用户管理</w:t>
       </w:r>
+      <w:bookmarkEnd w:id="113"/>
       <w:bookmarkEnd w:id="114"/>
-      <w:bookmarkEnd w:id="115"/>
     </w:p>
     <w:p>
       <w:pPr>
@@ -29911,14 +31269,30 @@
         <w:rPr>
           <w:szCs w:val="21"/>
         </w:rPr>
-        <w:t>分页部分采用</w:t>
-      </w:r>
+        <w:t>分</w:t>
+      </w:r>
+      <w:proofErr w:type="gramStart"/>
+      <w:r>
+        <w:rPr>
+          <w:szCs w:val="21"/>
+        </w:rPr>
+        <w:t>页部分</w:t>
+      </w:r>
+      <w:proofErr w:type="gramEnd"/>
+      <w:r>
+        <w:rPr>
+          <w:szCs w:val="21"/>
+        </w:rPr>
+        <w:t>采用</w:t>
+      </w:r>
+      <w:proofErr w:type="spellStart"/>
       <w:r>
         <w:rPr>
           <w:szCs w:val="21"/>
         </w:rPr>
         <w:t>PageHelper</w:t>
       </w:r>
+      <w:proofErr w:type="spellEnd"/>
       <w:r>
         <w:rPr>
           <w:szCs w:val="21"/>
@@ -29982,7 +31356,7 @@
                     </pic:cNvPicPr>
                   </pic:nvPicPr>
                   <pic:blipFill>
-                    <a:blip r:embed="rId72">
+                    <a:blip r:embed="rId70">
                       <a:extLst>
                         <a:ext uri="{28A0092B-C50C-407E-A947-70E740481C1C}">
                           <a14:useLocalDpi xmlns:a14="http://schemas.microsoft.com/office/drawing/2010/main" val="0"/>
@@ -30089,7 +31463,7 @@
                     </pic:cNvPicPr>
                   </pic:nvPicPr>
                   <pic:blipFill>
-                    <a:blip r:embed="rId73">
+                    <a:blip r:embed="rId71">
                       <a:extLst>
                         <a:ext uri="{28A0092B-C50C-407E-A947-70E740481C1C}">
                           <a14:useLocalDpi xmlns:a14="http://schemas.microsoft.com/office/drawing/2010/main" val="0"/>
@@ -30177,7 +31551,7 @@
           <w:szCs w:val="28"/>
         </w:rPr>
       </w:pPr>
-      <w:bookmarkStart w:id="116" w:name="_Toc5639046"/>
+      <w:bookmarkStart w:id="115" w:name="_Toc5639046"/>
       <w:r>
         <w:rPr>
           <w:rFonts w:ascii="楷体" w:eastAsia="楷体" w:hAnsi="楷体"/>
@@ -30215,7 +31589,7 @@
         </w:rPr>
         <w:t>总结</w:t>
       </w:r>
-      <w:bookmarkEnd w:id="116"/>
+      <w:bookmarkEnd w:id="115"/>
     </w:p>
     <w:p>
       <w:pPr>
@@ -30249,7 +31623,7 @@
           <w:szCs w:val="28"/>
         </w:rPr>
       </w:pPr>
-      <w:bookmarkStart w:id="117" w:name="_Toc5639047"/>
+      <w:bookmarkStart w:id="116" w:name="_Toc5639047"/>
       <w:r>
         <w:rPr>
           <w:rFonts w:ascii="楷体" w:eastAsia="楷体" w:hAnsi="楷体" w:hint="eastAsia"/>
@@ -30260,7 +31634,7 @@
         <w:lastRenderedPageBreak/>
         <w:t>参考文献</w:t>
       </w:r>
-      <w:bookmarkEnd w:id="117"/>
+      <w:bookmarkEnd w:id="116"/>
     </w:p>
     <w:p>
       <w:pPr>
@@ -30284,8 +31658,16 @@
         <w:rPr>
           <w:szCs w:val="21"/>
         </w:rPr>
-        <w:t>Craig Walls.Spring</w:t>
-      </w:r>
+        <w:t xml:space="preserve">Craig </w:t>
+      </w:r>
+      <w:proofErr w:type="spellStart"/>
+      <w:r>
+        <w:rPr>
+          <w:szCs w:val="21"/>
+        </w:rPr>
+        <w:t>Walls.Spring</w:t>
+      </w:r>
+      <w:proofErr w:type="spellEnd"/>
       <w:r>
         <w:rPr>
           <w:szCs w:val="21"/>
@@ -30339,7 +31721,14 @@
         <w:rPr>
           <w:szCs w:val="21"/>
         </w:rPr>
-        <w:t>[2]</w:t>
+        <w:t>[2</w:t>
+      </w:r>
+      <w:proofErr w:type="gramStart"/>
+      <w:r>
+        <w:rPr>
+          <w:szCs w:val="21"/>
+        </w:rPr>
+        <w:t>]</w:t>
       </w:r>
       <w:r>
         <w:rPr>
@@ -30351,13 +31740,34 @@
         <w:rPr>
           <w:szCs w:val="21"/>
         </w:rPr>
-        <w:t>Simplifying Enterprise Java Applications with the Sprin</w:t>
-      </w:r>
-      <w:r>
-        <w:rPr>
-          <w:szCs w:val="21"/>
-        </w:rPr>
-        <w:t>g Framework[M].Apress:</w:t>
+        <w:t>Simplifying</w:t>
+      </w:r>
+      <w:proofErr w:type="gramEnd"/>
+      <w:r>
+        <w:rPr>
+          <w:szCs w:val="21"/>
+        </w:rPr>
+        <w:t xml:space="preserve"> Enterprise Java Applications with the Sprin</w:t>
+      </w:r>
+      <w:r>
+        <w:rPr>
+          <w:szCs w:val="21"/>
+        </w:rPr>
+        <w:t>g Framework[M].</w:t>
+      </w:r>
+      <w:proofErr w:type="spellStart"/>
+      <w:r>
+        <w:rPr>
+          <w:szCs w:val="21"/>
+        </w:rPr>
+        <w:t>Apress</w:t>
+      </w:r>
+      <w:proofErr w:type="spellEnd"/>
+      <w:r>
+        <w:rPr>
+          <w:szCs w:val="21"/>
+        </w:rPr>
+        <w:t>:</w:t>
       </w:r>
       <w:r>
         <w:rPr>
@@ -30396,6 +31806,7 @@
         </w:rPr>
         <w:t>3</w:t>
       </w:r>
+      <w:proofErr w:type="gramStart"/>
       <w:r>
         <w:rPr>
           <w:szCs w:val="21"/>
@@ -30412,7 +31823,14 @@
         <w:rPr>
           <w:szCs w:val="21"/>
         </w:rPr>
-        <w:t>Leslie M. Fine. Selling and sales management[J]. Business Horizons,</w:t>
+        <w:t>Leslie</w:t>
+      </w:r>
+      <w:proofErr w:type="gramEnd"/>
+      <w:r>
+        <w:rPr>
+          <w:szCs w:val="21"/>
+        </w:rPr>
+        <w:t xml:space="preserve"> M. Fine. Selling and sales management[J]. Business Horizons,</w:t>
       </w:r>
       <w:r>
         <w:rPr>
@@ -30458,6 +31876,7 @@
         </w:rPr>
         <w:t>4</w:t>
       </w:r>
+      <w:proofErr w:type="gramStart"/>
       <w:r>
         <w:rPr>
           <w:szCs w:val="21"/>
@@ -30470,17 +31889,46 @@
         </w:rPr>
         <w:t xml:space="preserve">  </w:t>
       </w:r>
-      <w:r>
-        <w:rPr>
-          <w:szCs w:val="21"/>
-        </w:rPr>
-        <w:t>H.</w:t>
-      </w:r>
-      <w:r>
-        <w:rPr>
-          <w:szCs w:val="21"/>
-        </w:rPr>
-        <w:t>Sebastian Heese,Jayashankar M. Swaminathan. Inventory and sales effort management und</w:t>
+      <w:proofErr w:type="spellStart"/>
+      <w:r>
+        <w:rPr>
+          <w:szCs w:val="21"/>
+        </w:rPr>
+        <w:t>H</w:t>
+      </w:r>
+      <w:proofErr w:type="gramEnd"/>
+      <w:r>
+        <w:rPr>
+          <w:szCs w:val="21"/>
+        </w:rPr>
+        <w:t>.</w:t>
+      </w:r>
+      <w:r>
+        <w:rPr>
+          <w:szCs w:val="21"/>
+        </w:rPr>
+        <w:t>Sebastian</w:t>
+      </w:r>
+      <w:proofErr w:type="spellEnd"/>
+      <w:r>
+        <w:rPr>
+          <w:szCs w:val="21"/>
+        </w:rPr>
+        <w:t xml:space="preserve"> </w:t>
+      </w:r>
+      <w:proofErr w:type="spellStart"/>
+      <w:r>
+        <w:rPr>
+          <w:szCs w:val="21"/>
+        </w:rPr>
+        <w:t>Heese,Jayashankar</w:t>
+      </w:r>
+      <w:proofErr w:type="spellEnd"/>
+      <w:r>
+        <w:rPr>
+          <w:szCs w:val="21"/>
+        </w:rPr>
+        <w:t xml:space="preserve"> M. Swaminathan. Inventory and sales effort management und</w:t>
       </w:r>
       <w:r>
         <w:rPr>
@@ -30549,12 +31997,14 @@
         </w:rPr>
         <w:t xml:space="preserve">  </w:t>
       </w:r>
+      <w:proofErr w:type="gramStart"/>
       <w:r>
         <w:rPr>
           <w:szCs w:val="21"/>
         </w:rPr>
         <w:t>申和平</w:t>
       </w:r>
+      <w:proofErr w:type="gramEnd"/>
       <w:r>
         <w:rPr>
           <w:szCs w:val="21"/>
@@ -31102,12 +32552,14 @@
         </w:rPr>
         <w:t>及</w:t>
       </w:r>
+      <w:proofErr w:type="spellStart"/>
       <w:r>
         <w:rPr>
           <w:szCs w:val="21"/>
         </w:rPr>
         <w:t>MyBatis</w:t>
       </w:r>
+      <w:proofErr w:type="spellEnd"/>
       <w:r>
         <w:rPr>
           <w:szCs w:val="21"/>
@@ -31529,12 +32981,14 @@
         </w:rPr>
         <w:t xml:space="preserve"> </w:t>
       </w:r>
+      <w:proofErr w:type="spellStart"/>
       <w:r>
         <w:rPr>
           <w:szCs w:val="21"/>
         </w:rPr>
         <w:t>Spring+Mybatis</w:t>
       </w:r>
+      <w:proofErr w:type="spellEnd"/>
       <w:r>
         <w:rPr>
           <w:szCs w:val="21"/>
@@ -31632,12 +33086,14 @@
         </w:rPr>
         <w:t xml:space="preserve">  </w:t>
       </w:r>
+      <w:proofErr w:type="gramStart"/>
       <w:r>
         <w:rPr>
           <w:szCs w:val="21"/>
         </w:rPr>
         <w:t>许令波</w:t>
       </w:r>
+      <w:proofErr w:type="gramEnd"/>
       <w:r>
         <w:rPr>
           <w:szCs w:val="21"/>
@@ -31741,12 +33197,14 @@
         </w:rPr>
         <w:t xml:space="preserve">  </w:t>
       </w:r>
+      <w:proofErr w:type="gramStart"/>
       <w:r>
         <w:rPr>
           <w:szCs w:val="21"/>
         </w:rPr>
         <w:t>陈静红</w:t>
       </w:r>
+      <w:proofErr w:type="gramEnd"/>
       <w:r>
         <w:rPr>
           <w:szCs w:val="21"/>
@@ -31914,7 +33372,9 @@
           <w:szCs w:val="28"/>
         </w:rPr>
       </w:pPr>
-      <w:bookmarkStart w:id="118" w:name="_Toc5639048"/>
+      <w:bookmarkStart w:id="117" w:name="_Toc5639048"/>
+      <w:bookmarkStart w:id="118" w:name="_GoBack"/>
+      <w:bookmarkEnd w:id="118"/>
       <w:r>
         <w:rPr>
           <w:rFonts w:ascii="楷体" w:eastAsia="楷体" w:hAnsi="楷体" w:hint="eastAsia"/>
@@ -31925,7 +33385,7 @@
         <w:lastRenderedPageBreak/>
         <w:t>致谢</w:t>
       </w:r>
-      <w:bookmarkEnd w:id="118"/>
+      <w:bookmarkEnd w:id="117"/>
     </w:p>
     <w:p>
       <w:pPr>
@@ -31953,7 +33413,7 @@
 </file>
 
 <file path=word/endnotes.xml><?xml version="1.0" encoding="utf-8"?>
-<w:endnotes xmlns:wpc="http://schemas.microsoft.com/office/word/2010/wordprocessingCanvas" xmlns:mc="http://schemas.openxmlformats.org/markup-compatibility/2006" xmlns:o="urn:schemas-microsoft-com:office:office" xmlns:r="http://schemas.openxmlformats.org/officeDocument/2006/relationships" xmlns:m="http://schemas.openxmlformats.org/officeDocument/2006/math" xmlns:v="urn:schemas-microsoft-com:vml" xmlns:wp14="http://schemas.microsoft.com/office/word/2010/wordprocessingDrawing" xmlns:wp="http://schemas.openxmlformats.org/drawingml/2006/wordprocessingDrawing" xmlns:w10="urn:schemas-microsoft-com:office:word" xmlns:w="http://schemas.openxmlformats.org/wordprocessingml/2006/main" xmlns:w14="http://schemas.microsoft.com/office/word/2010/wordml" xmlns:w15="http://schemas.microsoft.com/office/word/2012/wordml" xmlns:wpg="http://schemas.microsoft.com/office/word/2010/wordprocessingGroup" xmlns:wpi="http://schemas.microsoft.com/office/word/2010/wordprocessingInk" xmlns:wne="http://schemas.microsoft.com/office/word/2006/wordml" xmlns:wps="http://schemas.microsoft.com/office/word/2010/wordprocessingShape" mc:Ignorable="w14 w15 wp14">
+<w:endnotes xmlns:wpc="http://schemas.microsoft.com/office/word/2010/wordprocessingCanvas" xmlns:cx="http://schemas.microsoft.com/office/drawing/2014/chartex" xmlns:cx1="http://schemas.microsoft.com/office/drawing/2015/9/8/chartex" xmlns:cx2="http://schemas.microsoft.com/office/drawing/2015/10/21/chartex" xmlns:cx3="http://schemas.microsoft.com/office/drawing/2016/5/9/chartex" xmlns:cx4="http://schemas.microsoft.com/office/drawing/2016/5/10/chartex" xmlns:cx5="http://schemas.microsoft.com/office/drawing/2016/5/11/chartex" xmlns:cx6="http://schemas.microsoft.com/office/drawing/2016/5/12/chartex" xmlns:cx7="http://schemas.microsoft.com/office/drawing/2016/5/13/chartex" xmlns:cx8="http://schemas.microsoft.com/office/drawing/2016/5/14/chartex" xmlns:mc="http://schemas.openxmlformats.org/markup-compatibility/2006" xmlns:aink="http://schemas.microsoft.com/office/drawing/2016/ink" xmlns:am3d="http://schemas.microsoft.com/office/drawing/2017/model3d" xmlns:o="urn:schemas-microsoft-com:office:office" xmlns:r="http://schemas.openxmlformats.org/officeDocument/2006/relationships" xmlns:m="http://schemas.openxmlformats.org/officeDocument/2006/math" xmlns:v="urn:schemas-microsoft-com:vml" xmlns:wp14="http://schemas.microsoft.com/office/word/2010/wordprocessingDrawing" xmlns:wp="http://schemas.openxmlformats.org/drawingml/2006/wordprocessingDrawing" xmlns:w10="urn:schemas-microsoft-com:office:word" xmlns:w="http://schemas.openxmlformats.org/wordprocessingml/2006/main" xmlns:w14="http://schemas.microsoft.com/office/word/2010/wordml" xmlns:w15="http://schemas.microsoft.com/office/word/2012/wordml" xmlns:w16cid="http://schemas.microsoft.com/office/word/2016/wordml/cid" xmlns:w16se="http://schemas.microsoft.com/office/word/2015/wordml/symex" xmlns:wpg="http://schemas.microsoft.com/office/word/2010/wordprocessingGroup" xmlns:wpi="http://schemas.microsoft.com/office/word/2010/wordprocessingInk" xmlns:wne="http://schemas.microsoft.com/office/word/2006/wordml" xmlns:wps="http://schemas.microsoft.com/office/word/2010/wordprocessingShape" mc:Ignorable="w14 w15 w16se w16cid wp14">
   <w:endnote w:type="separator" w:id="-1">
     <w:p>
       <w:r>
@@ -31972,50 +33432,50 @@
 </file>
 
 <file path=word/footer1.xml><?xml version="1.0" encoding="utf-8"?>
-<w:ftr xmlns:wpc="http://schemas.microsoft.com/office/word/2010/wordprocessingCanvas" xmlns:mc="http://schemas.openxmlformats.org/markup-compatibility/2006" xmlns:o="urn:schemas-microsoft-com:office:office" xmlns:r="http://schemas.openxmlformats.org/officeDocument/2006/relationships" xmlns:m="http://schemas.openxmlformats.org/officeDocument/2006/math" xmlns:v="urn:schemas-microsoft-com:vml" xmlns:wp14="http://schemas.microsoft.com/office/word/2010/wordprocessingDrawing" xmlns:wp="http://schemas.openxmlformats.org/drawingml/2006/wordprocessingDrawing" xmlns:w10="urn:schemas-microsoft-com:office:word" xmlns:w="http://schemas.openxmlformats.org/wordprocessingml/2006/main" xmlns:w14="http://schemas.microsoft.com/office/word/2010/wordml" xmlns:w15="http://schemas.microsoft.com/office/word/2012/wordml" xmlns:wpg="http://schemas.microsoft.com/office/word/2010/wordprocessingGroup" xmlns:wpi="http://schemas.microsoft.com/office/word/2010/wordprocessingInk" xmlns:wne="http://schemas.microsoft.com/office/word/2006/wordml" xmlns:wps="http://schemas.microsoft.com/office/word/2010/wordprocessingShape" mc:Ignorable="w14 w15 wp14">
+<w:ftr xmlns:wpc="http://schemas.microsoft.com/office/word/2010/wordprocessingCanvas" xmlns:cx="http://schemas.microsoft.com/office/drawing/2014/chartex" xmlns:cx1="http://schemas.microsoft.com/office/drawing/2015/9/8/chartex" xmlns:cx2="http://schemas.microsoft.com/office/drawing/2015/10/21/chartex" xmlns:cx3="http://schemas.microsoft.com/office/drawing/2016/5/9/chartex" xmlns:cx4="http://schemas.microsoft.com/office/drawing/2016/5/10/chartex" xmlns:cx5="http://schemas.microsoft.com/office/drawing/2016/5/11/chartex" xmlns:cx6="http://schemas.microsoft.com/office/drawing/2016/5/12/chartex" xmlns:cx7="http://schemas.microsoft.com/office/drawing/2016/5/13/chartex" xmlns:cx8="http://schemas.microsoft.com/office/drawing/2016/5/14/chartex" xmlns:mc="http://schemas.openxmlformats.org/markup-compatibility/2006" xmlns:aink="http://schemas.microsoft.com/office/drawing/2016/ink" xmlns:am3d="http://schemas.microsoft.com/office/drawing/2017/model3d" xmlns:o="urn:schemas-microsoft-com:office:office" xmlns:r="http://schemas.openxmlformats.org/officeDocument/2006/relationships" xmlns:m="http://schemas.openxmlformats.org/officeDocument/2006/math" xmlns:v="urn:schemas-microsoft-com:vml" xmlns:wp14="http://schemas.microsoft.com/office/word/2010/wordprocessingDrawing" xmlns:wp="http://schemas.openxmlformats.org/drawingml/2006/wordprocessingDrawing" xmlns:w10="urn:schemas-microsoft-com:office:word" xmlns:w="http://schemas.openxmlformats.org/wordprocessingml/2006/main" xmlns:w14="http://schemas.microsoft.com/office/word/2010/wordml" xmlns:w15="http://schemas.microsoft.com/office/word/2012/wordml" xmlns:w16cid="http://schemas.microsoft.com/office/word/2016/wordml/cid" xmlns:w16se="http://schemas.microsoft.com/office/word/2015/wordml/symex" xmlns:wpg="http://schemas.microsoft.com/office/word/2010/wordprocessingGroup" xmlns:wpi="http://schemas.microsoft.com/office/word/2010/wordprocessingInk" xmlns:wne="http://schemas.microsoft.com/office/word/2006/wordml" xmlns:wps="http://schemas.microsoft.com/office/word/2010/wordprocessingShape" mc:Ignorable="w14 w15 w16se w16cid wp14">
   <w:p>
     <w:pPr>
-      <w:pStyle w:val="a4"/>
+      <w:pStyle w:val="a5"/>
       <w:framePr w:wrap="around" w:vAnchor="text" w:hAnchor="margin" w:xAlign="center" w:y="1"/>
       <w:rPr>
-        <w:rStyle w:val="a5"/>
+        <w:rStyle w:val="a7"/>
       </w:rPr>
     </w:pPr>
     <w:r>
       <w:rPr>
-        <w:rStyle w:val="a5"/>
+        <w:rStyle w:val="a7"/>
       </w:rPr>
       <w:fldChar w:fldCharType="begin"/>
     </w:r>
     <w:r>
       <w:rPr>
-        <w:rStyle w:val="a5"/>
+        <w:rStyle w:val="a7"/>
       </w:rPr>
       <w:instrText xml:space="preserve">PAGE  </w:instrText>
     </w:r>
     <w:r>
       <w:rPr>
-        <w:rStyle w:val="a5"/>
+        <w:rStyle w:val="a7"/>
       </w:rPr>
       <w:fldChar w:fldCharType="separate"/>
     </w:r>
     <w:r>
       <w:rPr>
-        <w:rStyle w:val="a5"/>
+        <w:rStyle w:val="a7"/>
         <w:noProof/>
       </w:rPr>
       <w:t>1</w:t>
     </w:r>
     <w:r>
       <w:rPr>
-        <w:rStyle w:val="a5"/>
+        <w:rStyle w:val="a7"/>
       </w:rPr>
       <w:fldChar w:fldCharType="end"/>
     </w:r>
   </w:p>
   <w:p>
     <w:pPr>
-      <w:pStyle w:val="a4"/>
+      <w:pStyle w:val="a5"/>
       <w:ind w:right="360" w:firstLine="360"/>
     </w:pPr>
   </w:p>
@@ -32023,19 +33483,19 @@
 </file>
 
 <file path=word/footer2.xml><?xml version="1.0" encoding="utf-8"?>
-<w:ftr xmlns:wpc="http://schemas.microsoft.com/office/word/2010/wordprocessingCanvas" xmlns:mc="http://schemas.openxmlformats.org/markup-compatibility/2006" xmlns:o="urn:schemas-microsoft-com:office:office" xmlns:r="http://schemas.openxmlformats.org/officeDocument/2006/relationships" xmlns:m="http://schemas.openxmlformats.org/officeDocument/2006/math" xmlns:v="urn:schemas-microsoft-com:vml" xmlns:wp14="http://schemas.microsoft.com/office/word/2010/wordprocessingDrawing" xmlns:wp="http://schemas.openxmlformats.org/drawingml/2006/wordprocessingDrawing" xmlns:w10="urn:schemas-microsoft-com:office:word" xmlns:w="http://schemas.openxmlformats.org/wordprocessingml/2006/main" xmlns:w14="http://schemas.microsoft.com/office/word/2010/wordml" xmlns:w15="http://schemas.microsoft.com/office/word/2012/wordml" xmlns:wpg="http://schemas.microsoft.com/office/word/2010/wordprocessingGroup" xmlns:wpi="http://schemas.microsoft.com/office/word/2010/wordprocessingInk" xmlns:wne="http://schemas.microsoft.com/office/word/2006/wordml" xmlns:wps="http://schemas.microsoft.com/office/word/2010/wordprocessingShape" mc:Ignorable="w14 w15 wp14">
+<w:ftr xmlns:wpc="http://schemas.microsoft.com/office/word/2010/wordprocessingCanvas" xmlns:cx="http://schemas.microsoft.com/office/drawing/2014/chartex" xmlns:cx1="http://schemas.microsoft.com/office/drawing/2015/9/8/chartex" xmlns:cx2="http://schemas.microsoft.com/office/drawing/2015/10/21/chartex" xmlns:cx3="http://schemas.microsoft.com/office/drawing/2016/5/9/chartex" xmlns:cx4="http://schemas.microsoft.com/office/drawing/2016/5/10/chartex" xmlns:cx5="http://schemas.microsoft.com/office/drawing/2016/5/11/chartex" xmlns:cx6="http://schemas.microsoft.com/office/drawing/2016/5/12/chartex" xmlns:cx7="http://schemas.microsoft.com/office/drawing/2016/5/13/chartex" xmlns:cx8="http://schemas.microsoft.com/office/drawing/2016/5/14/chartex" xmlns:mc="http://schemas.openxmlformats.org/markup-compatibility/2006" xmlns:aink="http://schemas.microsoft.com/office/drawing/2016/ink" xmlns:am3d="http://schemas.microsoft.com/office/drawing/2017/model3d" xmlns:o="urn:schemas-microsoft-com:office:office" xmlns:r="http://schemas.openxmlformats.org/officeDocument/2006/relationships" xmlns:m="http://schemas.openxmlformats.org/officeDocument/2006/math" xmlns:v="urn:schemas-microsoft-com:vml" xmlns:wp14="http://schemas.microsoft.com/office/word/2010/wordprocessingDrawing" xmlns:wp="http://schemas.openxmlformats.org/drawingml/2006/wordprocessingDrawing" xmlns:w10="urn:schemas-microsoft-com:office:word" xmlns:w="http://schemas.openxmlformats.org/wordprocessingml/2006/main" xmlns:w14="http://schemas.microsoft.com/office/word/2010/wordml" xmlns:w15="http://schemas.microsoft.com/office/word/2012/wordml" xmlns:w16cid="http://schemas.microsoft.com/office/word/2016/wordml/cid" xmlns:w16se="http://schemas.microsoft.com/office/word/2015/wordml/symex" xmlns:wpg="http://schemas.microsoft.com/office/word/2010/wordprocessingGroup" xmlns:wpi="http://schemas.microsoft.com/office/word/2010/wordprocessingInk" xmlns:wne="http://schemas.microsoft.com/office/word/2006/wordml" xmlns:wps="http://schemas.microsoft.com/office/word/2010/wordprocessingShape" mc:Ignorable="w14 w15 w16se w16cid wp14">
   <w:p>
     <w:pPr>
-      <w:pStyle w:val="a4"/>
+      <w:pStyle w:val="a5"/>
       <w:framePr w:wrap="around" w:vAnchor="text" w:hAnchor="margin" w:xAlign="center" w:y="1"/>
       <w:rPr>
-        <w:rStyle w:val="a5"/>
+        <w:rStyle w:val="a7"/>
       </w:rPr>
     </w:pPr>
   </w:p>
   <w:p>
     <w:pPr>
-      <w:pStyle w:val="a4"/>
+      <w:pStyle w:val="a5"/>
       <w:ind w:right="360" w:firstLine="360"/>
     </w:pPr>
   </w:p>
@@ -32043,50 +33503,50 @@
 </file>
 
 <file path=word/footer3.xml><?xml version="1.0" encoding="utf-8"?>
-<w:ftr xmlns:wpc="http://schemas.microsoft.com/office/word/2010/wordprocessingCanvas" xmlns:mc="http://schemas.openxmlformats.org/markup-compatibility/2006" xmlns:o="urn:schemas-microsoft-com:office:office" xmlns:r="http://schemas.openxmlformats.org/officeDocument/2006/relationships" xmlns:m="http://schemas.openxmlformats.org/officeDocument/2006/math" xmlns:v="urn:schemas-microsoft-com:vml" xmlns:wp14="http://schemas.microsoft.com/office/word/2010/wordprocessingDrawing" xmlns:wp="http://schemas.openxmlformats.org/drawingml/2006/wordprocessingDrawing" xmlns:w10="urn:schemas-microsoft-com:office:word" xmlns:w="http://schemas.openxmlformats.org/wordprocessingml/2006/main" xmlns:w14="http://schemas.microsoft.com/office/word/2010/wordml" xmlns:w15="http://schemas.microsoft.com/office/word/2012/wordml" xmlns:wpg="http://schemas.microsoft.com/office/word/2010/wordprocessingGroup" xmlns:wpi="http://schemas.microsoft.com/office/word/2010/wordprocessingInk" xmlns:wne="http://schemas.microsoft.com/office/word/2006/wordml" xmlns:wps="http://schemas.microsoft.com/office/word/2010/wordprocessingShape" mc:Ignorable="w14 w15 wp14">
+<w:ftr xmlns:wpc="http://schemas.microsoft.com/office/word/2010/wordprocessingCanvas" xmlns:cx="http://schemas.microsoft.com/office/drawing/2014/chartex" xmlns:cx1="http://schemas.microsoft.com/office/drawing/2015/9/8/chartex" xmlns:cx2="http://schemas.microsoft.com/office/drawing/2015/10/21/chartex" xmlns:cx3="http://schemas.microsoft.com/office/drawing/2016/5/9/chartex" xmlns:cx4="http://schemas.microsoft.com/office/drawing/2016/5/10/chartex" xmlns:cx5="http://schemas.microsoft.com/office/drawing/2016/5/11/chartex" xmlns:cx6="http://schemas.microsoft.com/office/drawing/2016/5/12/chartex" xmlns:cx7="http://schemas.microsoft.com/office/drawing/2016/5/13/chartex" xmlns:cx8="http://schemas.microsoft.com/office/drawing/2016/5/14/chartex" xmlns:mc="http://schemas.openxmlformats.org/markup-compatibility/2006" xmlns:aink="http://schemas.microsoft.com/office/drawing/2016/ink" xmlns:am3d="http://schemas.microsoft.com/office/drawing/2017/model3d" xmlns:o="urn:schemas-microsoft-com:office:office" xmlns:r="http://schemas.openxmlformats.org/officeDocument/2006/relationships" xmlns:m="http://schemas.openxmlformats.org/officeDocument/2006/math" xmlns:v="urn:schemas-microsoft-com:vml" xmlns:wp14="http://schemas.microsoft.com/office/word/2010/wordprocessingDrawing" xmlns:wp="http://schemas.openxmlformats.org/drawingml/2006/wordprocessingDrawing" xmlns:w10="urn:schemas-microsoft-com:office:word" xmlns:w="http://schemas.openxmlformats.org/wordprocessingml/2006/main" xmlns:w14="http://schemas.microsoft.com/office/word/2010/wordml" xmlns:w15="http://schemas.microsoft.com/office/word/2012/wordml" xmlns:w16cid="http://schemas.microsoft.com/office/word/2016/wordml/cid" xmlns:w16se="http://schemas.microsoft.com/office/word/2015/wordml/symex" xmlns:wpg="http://schemas.microsoft.com/office/word/2010/wordprocessingGroup" xmlns:wpi="http://schemas.microsoft.com/office/word/2010/wordprocessingInk" xmlns:wne="http://schemas.microsoft.com/office/word/2006/wordml" xmlns:wps="http://schemas.microsoft.com/office/word/2010/wordprocessingShape" mc:Ignorable="w14 w15 w16se w16cid wp14">
   <w:p>
     <w:pPr>
-      <w:pStyle w:val="a4"/>
+      <w:pStyle w:val="a5"/>
       <w:framePr w:wrap="around" w:vAnchor="text" w:hAnchor="page" w:x="5812" w:y="6"/>
       <w:rPr>
-        <w:rStyle w:val="a5"/>
+        <w:rStyle w:val="a7"/>
       </w:rPr>
     </w:pPr>
     <w:r>
       <w:rPr>
-        <w:rStyle w:val="a5"/>
+        <w:rStyle w:val="a7"/>
       </w:rPr>
       <w:fldChar w:fldCharType="begin"/>
     </w:r>
     <w:r>
       <w:rPr>
-        <w:rStyle w:val="a5"/>
+        <w:rStyle w:val="a7"/>
       </w:rPr>
       <w:instrText xml:space="preserve">PAGE  </w:instrText>
     </w:r>
     <w:r>
       <w:rPr>
-        <w:rStyle w:val="a5"/>
+        <w:rStyle w:val="a7"/>
       </w:rPr>
       <w:fldChar w:fldCharType="separate"/>
     </w:r>
     <w:r>
       <w:rPr>
-        <w:rStyle w:val="a5"/>
+        <w:rStyle w:val="a7"/>
         <w:noProof/>
       </w:rPr>
       <w:t>II</w:t>
     </w:r>
     <w:r>
       <w:rPr>
-        <w:rStyle w:val="a5"/>
+        <w:rStyle w:val="a7"/>
       </w:rPr>
       <w:fldChar w:fldCharType="end"/>
     </w:r>
   </w:p>
   <w:p>
     <w:pPr>
-      <w:pStyle w:val="a4"/>
+      <w:pStyle w:val="a5"/>
       <w:ind w:right="360" w:firstLine="360"/>
     </w:pPr>
   </w:p>
@@ -32094,10 +33554,10 @@
 </file>
 
 <file path=word/footer4.xml><?xml version="1.0" encoding="utf-8"?>
-<w:ftr xmlns:wpc="http://schemas.microsoft.com/office/word/2010/wordprocessingCanvas" xmlns:mc="http://schemas.openxmlformats.org/markup-compatibility/2006" xmlns:o="urn:schemas-microsoft-com:office:office" xmlns:r="http://schemas.openxmlformats.org/officeDocument/2006/relationships" xmlns:m="http://schemas.openxmlformats.org/officeDocument/2006/math" xmlns:v="urn:schemas-microsoft-com:vml" xmlns:wp14="http://schemas.microsoft.com/office/word/2010/wordprocessingDrawing" xmlns:wp="http://schemas.openxmlformats.org/drawingml/2006/wordprocessingDrawing" xmlns:w10="urn:schemas-microsoft-com:office:word" xmlns:w="http://schemas.openxmlformats.org/wordprocessingml/2006/main" xmlns:w14="http://schemas.microsoft.com/office/word/2010/wordml" xmlns:w15="http://schemas.microsoft.com/office/word/2012/wordml" xmlns:wpg="http://schemas.microsoft.com/office/word/2010/wordprocessingGroup" xmlns:wpi="http://schemas.microsoft.com/office/word/2010/wordprocessingInk" xmlns:wne="http://schemas.microsoft.com/office/word/2006/wordml" xmlns:wps="http://schemas.microsoft.com/office/word/2010/wordprocessingShape" mc:Ignorable="w14 w15 wp14">
+<w:ftr xmlns:wpc="http://schemas.microsoft.com/office/word/2010/wordprocessingCanvas" xmlns:cx="http://schemas.microsoft.com/office/drawing/2014/chartex" xmlns:cx1="http://schemas.microsoft.com/office/drawing/2015/9/8/chartex" xmlns:cx2="http://schemas.microsoft.com/office/drawing/2015/10/21/chartex" xmlns:cx3="http://schemas.microsoft.com/office/drawing/2016/5/9/chartex" xmlns:cx4="http://schemas.microsoft.com/office/drawing/2016/5/10/chartex" xmlns:cx5="http://schemas.microsoft.com/office/drawing/2016/5/11/chartex" xmlns:cx6="http://schemas.microsoft.com/office/drawing/2016/5/12/chartex" xmlns:cx7="http://schemas.microsoft.com/office/drawing/2016/5/13/chartex" xmlns:cx8="http://schemas.microsoft.com/office/drawing/2016/5/14/chartex" xmlns:mc="http://schemas.openxmlformats.org/markup-compatibility/2006" xmlns:aink="http://schemas.microsoft.com/office/drawing/2016/ink" xmlns:am3d="http://schemas.microsoft.com/office/drawing/2017/model3d" xmlns:o="urn:schemas-microsoft-com:office:office" xmlns:r="http://schemas.openxmlformats.org/officeDocument/2006/relationships" xmlns:m="http://schemas.openxmlformats.org/officeDocument/2006/math" xmlns:v="urn:schemas-microsoft-com:vml" xmlns:wp14="http://schemas.microsoft.com/office/word/2010/wordprocessingDrawing" xmlns:wp="http://schemas.openxmlformats.org/drawingml/2006/wordprocessingDrawing" xmlns:w10="urn:schemas-microsoft-com:office:word" xmlns:w="http://schemas.openxmlformats.org/wordprocessingml/2006/main" xmlns:w14="http://schemas.microsoft.com/office/word/2010/wordml" xmlns:w15="http://schemas.microsoft.com/office/word/2012/wordml" xmlns:w16cid="http://schemas.microsoft.com/office/word/2016/wordml/cid" xmlns:w16se="http://schemas.microsoft.com/office/word/2015/wordml/symex" xmlns:wpg="http://schemas.microsoft.com/office/word/2010/wordprocessingGroup" xmlns:wpi="http://schemas.microsoft.com/office/word/2010/wordprocessingInk" xmlns:wne="http://schemas.microsoft.com/office/word/2006/wordml" xmlns:wps="http://schemas.microsoft.com/office/word/2010/wordprocessingShape" mc:Ignorable="w14 w15 w16se w16cid wp14">
   <w:p>
     <w:pPr>
-      <w:pStyle w:val="a4"/>
+      <w:pStyle w:val="a5"/>
       <w:ind w:right="360" w:firstLine="360"/>
     </w:pPr>
   </w:p>
@@ -32105,40 +33565,40 @@
 </file>
 
 <file path=word/footer5.xml><?xml version="1.0" encoding="utf-8"?>
-<w:ftr xmlns:wpc="http://schemas.microsoft.com/office/word/2010/wordprocessingCanvas" xmlns:mc="http://schemas.openxmlformats.org/markup-compatibility/2006" xmlns:o="urn:schemas-microsoft-com:office:office" xmlns:r="http://schemas.openxmlformats.org/officeDocument/2006/relationships" xmlns:m="http://schemas.openxmlformats.org/officeDocument/2006/math" xmlns:v="urn:schemas-microsoft-com:vml" xmlns:wp14="http://schemas.microsoft.com/office/word/2010/wordprocessingDrawing" xmlns:wp="http://schemas.openxmlformats.org/drawingml/2006/wordprocessingDrawing" xmlns:w10="urn:schemas-microsoft-com:office:word" xmlns:w="http://schemas.openxmlformats.org/wordprocessingml/2006/main" xmlns:w14="http://schemas.microsoft.com/office/word/2010/wordml" xmlns:w15="http://schemas.microsoft.com/office/word/2012/wordml" xmlns:wpg="http://schemas.microsoft.com/office/word/2010/wordprocessingGroup" xmlns:wpi="http://schemas.microsoft.com/office/word/2010/wordprocessingInk" xmlns:wne="http://schemas.microsoft.com/office/word/2006/wordml" xmlns:wps="http://schemas.microsoft.com/office/word/2010/wordprocessingShape" mc:Ignorable="w14 w15 wp14">
+<w:ftr xmlns:wpc="http://schemas.microsoft.com/office/word/2010/wordprocessingCanvas" xmlns:cx="http://schemas.microsoft.com/office/drawing/2014/chartex" xmlns:cx1="http://schemas.microsoft.com/office/drawing/2015/9/8/chartex" xmlns:cx2="http://schemas.microsoft.com/office/drawing/2015/10/21/chartex" xmlns:cx3="http://schemas.microsoft.com/office/drawing/2016/5/9/chartex" xmlns:cx4="http://schemas.microsoft.com/office/drawing/2016/5/10/chartex" xmlns:cx5="http://schemas.microsoft.com/office/drawing/2016/5/11/chartex" xmlns:cx6="http://schemas.microsoft.com/office/drawing/2016/5/12/chartex" xmlns:cx7="http://schemas.microsoft.com/office/drawing/2016/5/13/chartex" xmlns:cx8="http://schemas.microsoft.com/office/drawing/2016/5/14/chartex" xmlns:mc="http://schemas.openxmlformats.org/markup-compatibility/2006" xmlns:aink="http://schemas.microsoft.com/office/drawing/2016/ink" xmlns:am3d="http://schemas.microsoft.com/office/drawing/2017/model3d" xmlns:o="urn:schemas-microsoft-com:office:office" xmlns:r="http://schemas.openxmlformats.org/officeDocument/2006/relationships" xmlns:m="http://schemas.openxmlformats.org/officeDocument/2006/math" xmlns:v="urn:schemas-microsoft-com:vml" xmlns:wp14="http://schemas.microsoft.com/office/word/2010/wordprocessingDrawing" xmlns:wp="http://schemas.openxmlformats.org/drawingml/2006/wordprocessingDrawing" xmlns:w10="urn:schemas-microsoft-com:office:word" xmlns:w="http://schemas.openxmlformats.org/wordprocessingml/2006/main" xmlns:w14="http://schemas.microsoft.com/office/word/2010/wordml" xmlns:w15="http://schemas.microsoft.com/office/word/2012/wordml" xmlns:w16cid="http://schemas.microsoft.com/office/word/2016/wordml/cid" xmlns:w16se="http://schemas.microsoft.com/office/word/2015/wordml/symex" xmlns:wpg="http://schemas.microsoft.com/office/word/2010/wordprocessingGroup" xmlns:wpi="http://schemas.microsoft.com/office/word/2010/wordprocessingInk" xmlns:wne="http://schemas.microsoft.com/office/word/2006/wordml" xmlns:wps="http://schemas.microsoft.com/office/word/2010/wordprocessingShape" mc:Ignorable="w14 w15 w16se w16cid wp14">
   <w:p>
     <w:pPr>
-      <w:pStyle w:val="a4"/>
+      <w:pStyle w:val="a5"/>
       <w:framePr w:wrap="around" w:vAnchor="text" w:hAnchor="page" w:x="5812" w:y="6"/>
       <w:rPr>
-        <w:rStyle w:val="a5"/>
+        <w:rStyle w:val="a7"/>
         <w:rFonts w:ascii="Times New Roman" w:hAnsi="Times New Roman" w:cs="Times New Roman"/>
       </w:rPr>
     </w:pPr>
     <w:r>
       <w:rPr>
-        <w:rStyle w:val="a5"/>
+        <w:rStyle w:val="a7"/>
         <w:rFonts w:ascii="Times New Roman" w:hAnsi="Times New Roman" w:cs="Times New Roman"/>
       </w:rPr>
       <w:fldChar w:fldCharType="begin"/>
     </w:r>
     <w:r>
       <w:rPr>
-        <w:rStyle w:val="a5"/>
+        <w:rStyle w:val="a7"/>
         <w:rFonts w:ascii="Times New Roman" w:hAnsi="Times New Roman" w:cs="Times New Roman"/>
       </w:rPr>
       <w:instrText xml:space="preserve">PAGE  </w:instrText>
     </w:r>
     <w:r>
       <w:rPr>
-        <w:rStyle w:val="a5"/>
+        <w:rStyle w:val="a7"/>
         <w:rFonts w:ascii="Times New Roman" w:hAnsi="Times New Roman" w:cs="Times New Roman"/>
       </w:rPr>
       <w:fldChar w:fldCharType="separate"/>
     </w:r>
     <w:r>
       <w:rPr>
-        <w:rStyle w:val="a5"/>
+        <w:rStyle w:val="a7"/>
         <w:rFonts w:ascii="Times New Roman" w:hAnsi="Times New Roman" w:cs="Times New Roman"/>
         <w:noProof/>
       </w:rPr>
@@ -32146,7 +33606,7 @@
     </w:r>
     <w:r>
       <w:rPr>
-        <w:rStyle w:val="a5"/>
+        <w:rStyle w:val="a7"/>
         <w:rFonts w:ascii="Times New Roman" w:hAnsi="Times New Roman" w:cs="Times New Roman"/>
       </w:rPr>
       <w:fldChar w:fldCharType="end"/>
@@ -32154,7 +33614,7 @@
   </w:p>
   <w:p>
     <w:pPr>
-      <w:pStyle w:val="a4"/>
+      <w:pStyle w:val="a5"/>
       <w:ind w:right="360" w:firstLine="360"/>
       <w:rPr>
         <w:rFonts w:ascii="Times New Roman" w:hAnsi="Times New Roman" w:cs="Times New Roman"/>
@@ -32165,7 +33625,7 @@
 </file>
 
 <file path=word/footnotes.xml><?xml version="1.0" encoding="utf-8"?>
-<w:footnotes xmlns:wpc="http://schemas.microsoft.com/office/word/2010/wordprocessingCanvas" xmlns:mc="http://schemas.openxmlformats.org/markup-compatibility/2006" xmlns:o="urn:schemas-microsoft-com:office:office" xmlns:r="http://schemas.openxmlformats.org/officeDocument/2006/relationships" xmlns:m="http://schemas.openxmlformats.org/officeDocument/2006/math" xmlns:v="urn:schemas-microsoft-com:vml" xmlns:wp14="http://schemas.microsoft.com/office/word/2010/wordprocessingDrawing" xmlns:wp="http://schemas.openxmlformats.org/drawingml/2006/wordprocessingDrawing" xmlns:w10="urn:schemas-microsoft-com:office:word" xmlns:w="http://schemas.openxmlformats.org/wordprocessingml/2006/main" xmlns:w14="http://schemas.microsoft.com/office/word/2010/wordml" xmlns:w15="http://schemas.microsoft.com/office/word/2012/wordml" xmlns:wpg="http://schemas.microsoft.com/office/word/2010/wordprocessingGroup" xmlns:wpi="http://schemas.microsoft.com/office/word/2010/wordprocessingInk" xmlns:wne="http://schemas.microsoft.com/office/word/2006/wordml" xmlns:wps="http://schemas.microsoft.com/office/word/2010/wordprocessingShape" mc:Ignorable="w14 w15 wp14">
+<w:footnotes xmlns:wpc="http://schemas.microsoft.com/office/word/2010/wordprocessingCanvas" xmlns:cx="http://schemas.microsoft.com/office/drawing/2014/chartex" xmlns:cx1="http://schemas.microsoft.com/office/drawing/2015/9/8/chartex" xmlns:cx2="http://schemas.microsoft.com/office/drawing/2015/10/21/chartex" xmlns:cx3="http://schemas.microsoft.com/office/drawing/2016/5/9/chartex" xmlns:cx4="http://schemas.microsoft.com/office/drawing/2016/5/10/chartex" xmlns:cx5="http://schemas.microsoft.com/office/drawing/2016/5/11/chartex" xmlns:cx6="http://schemas.microsoft.com/office/drawing/2016/5/12/chartex" xmlns:cx7="http://schemas.microsoft.com/office/drawing/2016/5/13/chartex" xmlns:cx8="http://schemas.microsoft.com/office/drawing/2016/5/14/chartex" xmlns:mc="http://schemas.openxmlformats.org/markup-compatibility/2006" xmlns:aink="http://schemas.microsoft.com/office/drawing/2016/ink" xmlns:am3d="http://schemas.microsoft.com/office/drawing/2017/model3d" xmlns:o="urn:schemas-microsoft-com:office:office" xmlns:r="http://schemas.openxmlformats.org/officeDocument/2006/relationships" xmlns:m="http://schemas.openxmlformats.org/officeDocument/2006/math" xmlns:v="urn:schemas-microsoft-com:vml" xmlns:wp14="http://schemas.microsoft.com/office/word/2010/wordprocessingDrawing" xmlns:wp="http://schemas.openxmlformats.org/drawingml/2006/wordprocessingDrawing" xmlns:w10="urn:schemas-microsoft-com:office:word" xmlns:w="http://schemas.openxmlformats.org/wordprocessingml/2006/main" xmlns:w14="http://schemas.microsoft.com/office/word/2010/wordml" xmlns:w15="http://schemas.microsoft.com/office/word/2012/wordml" xmlns:w16cid="http://schemas.microsoft.com/office/word/2016/wordml/cid" xmlns:w16se="http://schemas.microsoft.com/office/word/2015/wordml/symex" xmlns:wpg="http://schemas.microsoft.com/office/word/2010/wordprocessingGroup" xmlns:wpi="http://schemas.microsoft.com/office/word/2010/wordprocessingInk" xmlns:wne="http://schemas.microsoft.com/office/word/2006/wordml" xmlns:wps="http://schemas.microsoft.com/office/word/2010/wordprocessingShape" mc:Ignorable="w14 w15 w16se w16cid wp14">
   <w:footnote w:type="separator" w:id="-1">
     <w:p>
       <w:r>
@@ -32184,7 +33644,7 @@
 </file>
 
 <file path=word/header1.xml><?xml version="1.0" encoding="utf-8"?>
-<w:hdr xmlns:wpc="http://schemas.microsoft.com/office/word/2010/wordprocessingCanvas" xmlns:mc="http://schemas.openxmlformats.org/markup-compatibility/2006" xmlns:o="urn:schemas-microsoft-com:office:office" xmlns:r="http://schemas.openxmlformats.org/officeDocument/2006/relationships" xmlns:m="http://schemas.openxmlformats.org/officeDocument/2006/math" xmlns:v="urn:schemas-microsoft-com:vml" xmlns:wp14="http://schemas.microsoft.com/office/word/2010/wordprocessingDrawing" xmlns:wp="http://schemas.openxmlformats.org/drawingml/2006/wordprocessingDrawing" xmlns:w10="urn:schemas-microsoft-com:office:word" xmlns:w="http://schemas.openxmlformats.org/wordprocessingml/2006/main" xmlns:w14="http://schemas.microsoft.com/office/word/2010/wordml" xmlns:w15="http://schemas.microsoft.com/office/word/2012/wordml" xmlns:wpg="http://schemas.microsoft.com/office/word/2010/wordprocessingGroup" xmlns:wpi="http://schemas.microsoft.com/office/word/2010/wordprocessingInk" xmlns:wne="http://schemas.microsoft.com/office/word/2006/wordml" xmlns:wps="http://schemas.microsoft.com/office/word/2010/wordprocessingShape" mc:Ignorable="w14 w15 wp14">
+<w:hdr xmlns:wpc="http://schemas.microsoft.com/office/word/2010/wordprocessingCanvas" xmlns:cx="http://schemas.microsoft.com/office/drawing/2014/chartex" xmlns:cx1="http://schemas.microsoft.com/office/drawing/2015/9/8/chartex" xmlns:cx2="http://schemas.microsoft.com/office/drawing/2015/10/21/chartex" xmlns:cx3="http://schemas.microsoft.com/office/drawing/2016/5/9/chartex" xmlns:cx4="http://schemas.microsoft.com/office/drawing/2016/5/10/chartex" xmlns:cx5="http://schemas.microsoft.com/office/drawing/2016/5/11/chartex" xmlns:cx6="http://schemas.microsoft.com/office/drawing/2016/5/12/chartex" xmlns:cx7="http://schemas.microsoft.com/office/drawing/2016/5/13/chartex" xmlns:cx8="http://schemas.microsoft.com/office/drawing/2016/5/14/chartex" xmlns:mc="http://schemas.openxmlformats.org/markup-compatibility/2006" xmlns:aink="http://schemas.microsoft.com/office/drawing/2016/ink" xmlns:am3d="http://schemas.microsoft.com/office/drawing/2017/model3d" xmlns:o="urn:schemas-microsoft-com:office:office" xmlns:r="http://schemas.openxmlformats.org/officeDocument/2006/relationships" xmlns:m="http://schemas.openxmlformats.org/officeDocument/2006/math" xmlns:v="urn:schemas-microsoft-com:vml" xmlns:wp14="http://schemas.microsoft.com/office/word/2010/wordprocessingDrawing" xmlns:wp="http://schemas.openxmlformats.org/drawingml/2006/wordprocessingDrawing" xmlns:w10="urn:schemas-microsoft-com:office:word" xmlns:w="http://schemas.openxmlformats.org/wordprocessingml/2006/main" xmlns:w14="http://schemas.microsoft.com/office/word/2010/wordml" xmlns:w15="http://schemas.microsoft.com/office/word/2012/wordml" xmlns:w16cid="http://schemas.microsoft.com/office/word/2016/wordml/cid" xmlns:w16se="http://schemas.microsoft.com/office/word/2015/wordml/symex" xmlns:wpg="http://schemas.microsoft.com/office/word/2010/wordprocessingGroup" xmlns:wpi="http://schemas.microsoft.com/office/word/2010/wordprocessingInk" xmlns:wne="http://schemas.microsoft.com/office/word/2006/wordml" xmlns:wps="http://schemas.microsoft.com/office/word/2010/wordprocessingShape" mc:Ignorable="w14 w15 w16se w16cid wp14">
   <w:p>
     <w:pPr>
       <w:pStyle w:val="a3"/>
@@ -32206,7 +33666,7 @@
 </file>
 
 <file path=word/header2.xml><?xml version="1.0" encoding="utf-8"?>
-<w:hdr xmlns:wpc="http://schemas.microsoft.com/office/word/2010/wordprocessingCanvas" xmlns:mc="http://schemas.openxmlformats.org/markup-compatibility/2006" xmlns:o="urn:schemas-microsoft-com:office:office" xmlns:r="http://schemas.openxmlformats.org/officeDocument/2006/relationships" xmlns:m="http://schemas.openxmlformats.org/officeDocument/2006/math" xmlns:v="urn:schemas-microsoft-com:vml" xmlns:wp14="http://schemas.microsoft.com/office/word/2010/wordprocessingDrawing" xmlns:wp="http://schemas.openxmlformats.org/drawingml/2006/wordprocessingDrawing" xmlns:w10="urn:schemas-microsoft-com:office:word" xmlns:w="http://schemas.openxmlformats.org/wordprocessingml/2006/main" xmlns:w14="http://schemas.microsoft.com/office/word/2010/wordml" xmlns:w15="http://schemas.microsoft.com/office/word/2012/wordml" xmlns:wpg="http://schemas.microsoft.com/office/word/2010/wordprocessingGroup" xmlns:wpi="http://schemas.microsoft.com/office/word/2010/wordprocessingInk" xmlns:wne="http://schemas.microsoft.com/office/word/2006/wordml" xmlns:wps="http://schemas.microsoft.com/office/word/2010/wordprocessingShape" mc:Ignorable="w14 w15 wp14">
+<w:hdr xmlns:wpc="http://schemas.microsoft.com/office/word/2010/wordprocessingCanvas" xmlns:cx="http://schemas.microsoft.com/office/drawing/2014/chartex" xmlns:cx1="http://schemas.microsoft.com/office/drawing/2015/9/8/chartex" xmlns:cx2="http://schemas.microsoft.com/office/drawing/2015/10/21/chartex" xmlns:cx3="http://schemas.microsoft.com/office/drawing/2016/5/9/chartex" xmlns:cx4="http://schemas.microsoft.com/office/drawing/2016/5/10/chartex" xmlns:cx5="http://schemas.microsoft.com/office/drawing/2016/5/11/chartex" xmlns:cx6="http://schemas.microsoft.com/office/drawing/2016/5/12/chartex" xmlns:cx7="http://schemas.microsoft.com/office/drawing/2016/5/13/chartex" xmlns:cx8="http://schemas.microsoft.com/office/drawing/2016/5/14/chartex" xmlns:mc="http://schemas.openxmlformats.org/markup-compatibility/2006" xmlns:aink="http://schemas.microsoft.com/office/drawing/2016/ink" xmlns:am3d="http://schemas.microsoft.com/office/drawing/2017/model3d" xmlns:o="urn:schemas-microsoft-com:office:office" xmlns:r="http://schemas.openxmlformats.org/officeDocument/2006/relationships" xmlns:m="http://schemas.openxmlformats.org/officeDocument/2006/math" xmlns:v="urn:schemas-microsoft-com:vml" xmlns:wp14="http://schemas.microsoft.com/office/word/2010/wordprocessingDrawing" xmlns:wp="http://schemas.openxmlformats.org/drawingml/2006/wordprocessingDrawing" xmlns:w10="urn:schemas-microsoft-com:office:word" xmlns:w="http://schemas.openxmlformats.org/wordprocessingml/2006/main" xmlns:w14="http://schemas.microsoft.com/office/word/2010/wordml" xmlns:w15="http://schemas.microsoft.com/office/word/2012/wordml" xmlns:w16cid="http://schemas.microsoft.com/office/word/2016/wordml/cid" xmlns:w16se="http://schemas.microsoft.com/office/word/2015/wordml/symex" xmlns:wpg="http://schemas.microsoft.com/office/word/2010/wordprocessingGroup" xmlns:wpi="http://schemas.microsoft.com/office/word/2010/wordprocessingInk" xmlns:wne="http://schemas.microsoft.com/office/word/2006/wordml" xmlns:wps="http://schemas.microsoft.com/office/word/2010/wordprocessingShape" mc:Ignorable="w14 w15 w16se w16cid wp14">
   <w:p>
     <w:pPr>
       <w:pStyle w:val="a3"/>
@@ -32221,14 +33681,20 @@
       <w:rPr>
         <w:rFonts w:ascii="宋体" w:eastAsia="宋体" w:hAnsi="宋体" w:hint="eastAsia"/>
       </w:rPr>
-      <w:t>浙江农林大学本科生毕业设计（论文）</w:t>
+      <w:t>浙江农林大学本科生毕业设计（</w:t>
+    </w:r>
+    <w:r>
+      <w:rPr>
+        <w:rFonts w:ascii="宋体" w:eastAsia="宋体" w:hAnsi="宋体" w:hint="eastAsia"/>
+      </w:rPr>
+      <w:t>论文）</w:t>
     </w:r>
   </w:p>
 </w:hdr>
 </file>
 
 <file path=word/header3.xml><?xml version="1.0" encoding="utf-8"?>
-<w:hdr xmlns:wpc="http://schemas.microsoft.com/office/word/2010/wordprocessingCanvas" xmlns:mc="http://schemas.openxmlformats.org/markup-compatibility/2006" xmlns:o="urn:schemas-microsoft-com:office:office" xmlns:r="http://schemas.openxmlformats.org/officeDocument/2006/relationships" xmlns:m="http://schemas.openxmlformats.org/officeDocument/2006/math" xmlns:v="urn:schemas-microsoft-com:vml" xmlns:wp14="http://schemas.microsoft.com/office/word/2010/wordprocessingDrawing" xmlns:wp="http://schemas.openxmlformats.org/drawingml/2006/wordprocessingDrawing" xmlns:w10="urn:schemas-microsoft-com:office:word" xmlns:w="http://schemas.openxmlformats.org/wordprocessingml/2006/main" xmlns:w14="http://schemas.microsoft.com/office/word/2010/wordml" xmlns:w15="http://schemas.microsoft.com/office/word/2012/wordml" xmlns:wpg="http://schemas.microsoft.com/office/word/2010/wordprocessingGroup" xmlns:wpi="http://schemas.microsoft.com/office/word/2010/wordprocessingInk" xmlns:wne="http://schemas.microsoft.com/office/word/2006/wordml" xmlns:wps="http://schemas.microsoft.com/office/word/2010/wordprocessingShape" mc:Ignorable="w14 w15 wp14">
+<w:hdr xmlns:wpc="http://schemas.microsoft.com/office/word/2010/wordprocessingCanvas" xmlns:cx="http://schemas.microsoft.com/office/drawing/2014/chartex" xmlns:cx1="http://schemas.microsoft.com/office/drawing/2015/9/8/chartex" xmlns:cx2="http://schemas.microsoft.com/office/drawing/2015/10/21/chartex" xmlns:cx3="http://schemas.microsoft.com/office/drawing/2016/5/9/chartex" xmlns:cx4="http://schemas.microsoft.com/office/drawing/2016/5/10/chartex" xmlns:cx5="http://schemas.microsoft.com/office/drawing/2016/5/11/chartex" xmlns:cx6="http://schemas.microsoft.com/office/drawing/2016/5/12/chartex" xmlns:cx7="http://schemas.microsoft.com/office/drawing/2016/5/13/chartex" xmlns:cx8="http://schemas.microsoft.com/office/drawing/2016/5/14/chartex" xmlns:mc="http://schemas.openxmlformats.org/markup-compatibility/2006" xmlns:aink="http://schemas.microsoft.com/office/drawing/2016/ink" xmlns:am3d="http://schemas.microsoft.com/office/drawing/2017/model3d" xmlns:o="urn:schemas-microsoft-com:office:office" xmlns:r="http://schemas.openxmlformats.org/officeDocument/2006/relationships" xmlns:m="http://schemas.openxmlformats.org/officeDocument/2006/math" xmlns:v="urn:schemas-microsoft-com:vml" xmlns:wp14="http://schemas.microsoft.com/office/word/2010/wordprocessingDrawing" xmlns:wp="http://schemas.openxmlformats.org/drawingml/2006/wordprocessingDrawing" xmlns:w10="urn:schemas-microsoft-com:office:word" xmlns:w="http://schemas.openxmlformats.org/wordprocessingml/2006/main" xmlns:w14="http://schemas.microsoft.com/office/word/2010/wordml" xmlns:w15="http://schemas.microsoft.com/office/word/2012/wordml" xmlns:w16cid="http://schemas.microsoft.com/office/word/2016/wordml/cid" xmlns:w16se="http://schemas.microsoft.com/office/word/2015/wordml/symex" xmlns:wpg="http://schemas.microsoft.com/office/word/2010/wordprocessingGroup" xmlns:wpi="http://schemas.microsoft.com/office/word/2010/wordprocessingInk" xmlns:wne="http://schemas.microsoft.com/office/word/2006/wordml" xmlns:wps="http://schemas.microsoft.com/office/word/2010/wordprocessingShape" mc:Ignorable="w14 w15 w16se w16cid wp14">
   <w:p>
     <w:pPr>
       <w:pStyle w:val="a3"/>
@@ -32243,15 +33709,21 @@
       <w:rPr>
         <w:rFonts w:ascii="宋体" w:eastAsia="宋体" w:hAnsi="宋体" w:hint="eastAsia"/>
       </w:rPr>
-      <w:t>浙江农林大学本科生毕业设计（论文）</w:t>
+      <w:t>浙江农林大学本科生毕业设计（</w:t>
+    </w:r>
+    <w:r>
+      <w:rPr>
+        <w:rFonts w:ascii="宋体" w:eastAsia="宋体" w:hAnsi="宋体" w:hint="eastAsia"/>
+      </w:rPr>
+      <w:t>论文）</w:t>
     </w:r>
   </w:p>
 </w:hdr>
 </file>
 
 <file path=word/numbering.xml><?xml version="1.0" encoding="utf-8"?>
-<w:numbering xmlns:wpc="http://schemas.microsoft.com/office/word/2010/wordprocessingCanvas" xmlns:mc="http://schemas.openxmlformats.org/markup-compatibility/2006" xmlns:o="urn:schemas-microsoft-com:office:office" xmlns:r="http://schemas.openxmlformats.org/officeDocument/2006/relationships" xmlns:m="http://schemas.openxmlformats.org/officeDocument/2006/math" xmlns:v="urn:schemas-microsoft-com:vml" xmlns:wp14="http://schemas.microsoft.com/office/word/2010/wordprocessingDrawing" xmlns:wp="http://schemas.openxmlformats.org/drawingml/2006/wordprocessingDrawing" xmlns:w10="urn:schemas-microsoft-com:office:word" xmlns:w="http://schemas.openxmlformats.org/wordprocessingml/2006/main" xmlns:w14="http://schemas.microsoft.com/office/word/2010/wordml" xmlns:w15="http://schemas.microsoft.com/office/word/2012/wordml" xmlns:wpg="http://schemas.microsoft.com/office/word/2010/wordprocessingGroup" xmlns:wpi="http://schemas.microsoft.com/office/word/2010/wordprocessingInk" xmlns:wne="http://schemas.microsoft.com/office/word/2006/wordml" xmlns:wps="http://schemas.microsoft.com/office/word/2010/wordprocessingShape" mc:Ignorable="w14 w15 wp14">
-  <w:abstractNum w:abstractNumId="0">
+<w:numbering xmlns:wpc="http://schemas.microsoft.com/office/word/2010/wordprocessingCanvas" xmlns:cx="http://schemas.microsoft.com/office/drawing/2014/chartex" xmlns:cx1="http://schemas.microsoft.com/office/drawing/2015/9/8/chartex" xmlns:cx2="http://schemas.microsoft.com/office/drawing/2015/10/21/chartex" xmlns:cx3="http://schemas.microsoft.com/office/drawing/2016/5/9/chartex" xmlns:cx4="http://schemas.microsoft.com/office/drawing/2016/5/10/chartex" xmlns:cx5="http://schemas.microsoft.com/office/drawing/2016/5/11/chartex" xmlns:cx6="http://schemas.microsoft.com/office/drawing/2016/5/12/chartex" xmlns:cx7="http://schemas.microsoft.com/office/drawing/2016/5/13/chartex" xmlns:cx8="http://schemas.microsoft.com/office/drawing/2016/5/14/chartex" xmlns:mc="http://schemas.openxmlformats.org/markup-compatibility/2006" xmlns:aink="http://schemas.microsoft.com/office/drawing/2016/ink" xmlns:am3d="http://schemas.microsoft.com/office/drawing/2017/model3d" xmlns:o="urn:schemas-microsoft-com:office:office" xmlns:r="http://schemas.openxmlformats.org/officeDocument/2006/relationships" xmlns:m="http://schemas.openxmlformats.org/officeDocument/2006/math" xmlns:v="urn:schemas-microsoft-com:vml" xmlns:wp14="http://schemas.microsoft.com/office/word/2010/wordprocessingDrawing" xmlns:wp="http://schemas.openxmlformats.org/drawingml/2006/wordprocessingDrawing" xmlns:w10="urn:schemas-microsoft-com:office:word" xmlns:w="http://schemas.openxmlformats.org/wordprocessingml/2006/main" xmlns:w14="http://schemas.microsoft.com/office/word/2010/wordml" xmlns:w15="http://schemas.microsoft.com/office/word/2012/wordml" xmlns:w16cid="http://schemas.microsoft.com/office/word/2016/wordml/cid" xmlns:w16se="http://schemas.microsoft.com/office/word/2015/wordml/symex" xmlns:wpg="http://schemas.microsoft.com/office/word/2010/wordprocessingGroup" xmlns:wpi="http://schemas.microsoft.com/office/word/2010/wordprocessingInk" xmlns:wne="http://schemas.microsoft.com/office/word/2006/wordml" xmlns:wps="http://schemas.microsoft.com/office/word/2010/wordprocessingShape" mc:Ignorable="w14 w15 w16se w16cid wp14">
+  <w:abstractNum w:abstractNumId="0" w15:restartNumberingAfterBreak="0">
     <w:nsid w:val="099C5963"/>
     <w:multiLevelType w:val="hybridMultilevel"/>
     <w:tmpl w:val="68DACB7C"/>
@@ -32340,7 +33812,7 @@
       </w:pPr>
     </w:lvl>
   </w:abstractNum>
-  <w:abstractNum w:abstractNumId="1">
+  <w:abstractNum w:abstractNumId="1" w15:restartNumberingAfterBreak="0">
     <w:nsid w:val="1B2A51D1"/>
     <w:multiLevelType w:val="hybridMultilevel"/>
     <w:tmpl w:val="05F03C66"/>
@@ -32429,7 +33901,7 @@
       </w:pPr>
     </w:lvl>
   </w:abstractNum>
-  <w:abstractNum w:abstractNumId="2">
+  <w:abstractNum w:abstractNumId="2" w15:restartNumberingAfterBreak="0">
     <w:nsid w:val="70163B67"/>
     <w:multiLevelType w:val="hybridMultilevel"/>
     <w:tmpl w:val="9B5C8C3E"/>
@@ -32531,7 +34003,7 @@
 </file>
 
 <file path=word/styles.xml><?xml version="1.0" encoding="utf-8"?>
-<w:styles xmlns:mc="http://schemas.openxmlformats.org/markup-compatibility/2006" xmlns:r="http://schemas.openxmlformats.org/officeDocument/2006/relationships" xmlns:w="http://schemas.openxmlformats.org/wordprocessingml/2006/main" xmlns:w14="http://schemas.microsoft.com/office/word/2010/wordml" xmlns:w15="http://schemas.microsoft.com/office/word/2012/wordml" mc:Ignorable="w14 w15">
+<w:styles xmlns:mc="http://schemas.openxmlformats.org/markup-compatibility/2006" xmlns:r="http://schemas.openxmlformats.org/officeDocument/2006/relationships" xmlns:w="http://schemas.openxmlformats.org/wordprocessingml/2006/main" xmlns:w14="http://schemas.microsoft.com/office/word/2010/wordml" xmlns:w15="http://schemas.microsoft.com/office/word/2012/wordml" xmlns:w16cid="http://schemas.microsoft.com/office/word/2016/wordml/cid" xmlns:w16se="http://schemas.microsoft.com/office/word/2015/wordml/symex" mc:Ignorable="w14 w15 w16se w16cid">
   <w:docDefaults>
     <w:rPrDefault>
       <w:rPr>
@@ -32544,7 +34016,7 @@
     </w:rPrDefault>
     <w:pPrDefault/>
   </w:docDefaults>
-  <w:latentStyles w:defLockedState="0" w:defUIPriority="99" w:defSemiHidden="0" w:defUnhideWhenUsed="0" w:defQFormat="0" w:count="371">
+  <w:latentStyles w:defLockedState="0" w:defUIPriority="99" w:defSemiHidden="0" w:defUnhideWhenUsed="0" w:defQFormat="0" w:count="376">
     <w:lsdException w:name="Normal" w:uiPriority="0" w:qFormat="1"/>
     <w:lsdException w:name="heading 1" w:uiPriority="9" w:qFormat="1"/>
     <w:lsdException w:name="heading 2" w:semiHidden="1" w:uiPriority="9" w:unhideWhenUsed="1" w:qFormat="1"/>
@@ -32650,7 +34122,6 @@
     <w:lsdException w:name="HTML Sample" w:semiHidden="1" w:unhideWhenUsed="1"/>
     <w:lsdException w:name="HTML Typewriter" w:semiHidden="1" w:unhideWhenUsed="1"/>
     <w:lsdException w:name="HTML Variable" w:semiHidden="1" w:unhideWhenUsed="1"/>
-    <w:lsdException w:name="Normal Table" w:semiHidden="1" w:unhideWhenUsed="1"/>
     <w:lsdException w:name="annotation subject" w:semiHidden="1" w:unhideWhenUsed="1"/>
     <w:lsdException w:name="No List" w:semiHidden="1" w:unhideWhenUsed="1"/>
     <w:lsdException w:name="Outline List 1" w:semiHidden="1" w:unhideWhenUsed="1"/>
@@ -32693,11 +34164,8 @@
     <w:lsdException w:name="Table Contemporary" w:semiHidden="1" w:unhideWhenUsed="1"/>
     <w:lsdException w:name="Table Elegant" w:semiHidden="1" w:unhideWhenUsed="1"/>
     <w:lsdException w:name="Table Professional" w:semiHidden="1" w:unhideWhenUsed="1"/>
-    <w:lsdException w:name="Table Subtle 1" w:semiHidden="1" w:unhideWhenUsed="1"/>
     <w:lsdException w:name="Table Subtle 2" w:semiHidden="1" w:unhideWhenUsed="1"/>
     <w:lsdException w:name="Table Web 1" w:semiHidden="1" w:unhideWhenUsed="1"/>
-    <w:lsdException w:name="Table Web 2" w:semiHidden="1" w:unhideWhenUsed="1"/>
-    <w:lsdException w:name="Table Web 3" w:semiHidden="1" w:unhideWhenUsed="1"/>
     <w:lsdException w:name="Balloon Text" w:semiHidden="1" w:unhideWhenUsed="1"/>
     <w:lsdException w:name="Table Grid" w:uiPriority="39"/>
     <w:lsdException w:name="Table Theme" w:semiHidden="1" w:unhideWhenUsed="1"/>
@@ -32916,6 +34384,11 @@
     <w:lsdException w:name="List Table 5 Dark Accent 6" w:uiPriority="50"/>
     <w:lsdException w:name="List Table 6 Colorful Accent 6" w:uiPriority="51"/>
     <w:lsdException w:name="List Table 7 Colorful Accent 6" w:uiPriority="52"/>
+    <w:lsdException w:name="Mention" w:semiHidden="1" w:unhideWhenUsed="1"/>
+    <w:lsdException w:name="Smart Hyperlink" w:semiHidden="1" w:unhideWhenUsed="1"/>
+    <w:lsdException w:name="Hashtag" w:semiHidden="1" w:unhideWhenUsed="1"/>
+    <w:lsdException w:name="Unresolved Mention" w:semiHidden="1" w:unhideWhenUsed="1"/>
+    <w:lsdException w:name="Smart Link" w:semiHidden="1" w:unhideWhenUsed="1"/>
   </w:latentStyles>
   <w:style w:type="paragraph" w:default="1" w:styleId="a">
     <w:name w:val="Normal"/>
@@ -32934,7 +34407,7 @@
     <w:name w:val="heading 1"/>
     <w:basedOn w:val="a"/>
     <w:next w:val="a"/>
-    <w:link w:val="1Char"/>
+    <w:link w:val="10"/>
     <w:uiPriority w:val="9"/>
     <w:qFormat/>
     <w:rsid w:val="00847543"/>
@@ -32956,7 +34429,7 @@
     <w:name w:val="heading 2"/>
     <w:basedOn w:val="a"/>
     <w:next w:val="a"/>
-    <w:link w:val="2Char"/>
+    <w:link w:val="20"/>
     <w:uiPriority w:val="9"/>
     <w:semiHidden/>
     <w:unhideWhenUsed/>
@@ -32980,7 +34453,7 @@
     <w:name w:val="heading 3"/>
     <w:basedOn w:val="a"/>
     <w:next w:val="a"/>
-    <w:link w:val="3Char"/>
+    <w:link w:val="30"/>
     <w:uiPriority w:val="9"/>
     <w:semiHidden/>
     <w:unhideWhenUsed/>
@@ -33029,7 +34502,7 @@
   <w:style w:type="paragraph" w:styleId="a3">
     <w:name w:val="header"/>
     <w:basedOn w:val="a"/>
-    <w:link w:val="Char"/>
+    <w:link w:val="a4"/>
     <w:uiPriority w:val="99"/>
     <w:unhideWhenUsed/>
     <w:rsid w:val="00DE15F5"/>
@@ -33050,8 +34523,8 @@
       <w:szCs w:val="18"/>
     </w:rPr>
   </w:style>
-  <w:style w:type="character" w:customStyle="1" w:styleId="Char">
-    <w:name w:val="页眉 Char"/>
+  <w:style w:type="character" w:customStyle="1" w:styleId="a4">
+    <w:name w:val="页眉 字符"/>
     <w:basedOn w:val="a0"/>
     <w:link w:val="a3"/>
     <w:uiPriority w:val="99"/>
@@ -33061,10 +34534,10 @@
       <w:szCs w:val="18"/>
     </w:rPr>
   </w:style>
-  <w:style w:type="paragraph" w:styleId="a4">
+  <w:style w:type="paragraph" w:styleId="a5">
     <w:name w:val="footer"/>
     <w:basedOn w:val="a"/>
-    <w:link w:val="Char0"/>
+    <w:link w:val="a6"/>
     <w:unhideWhenUsed/>
     <w:rsid w:val="00DE15F5"/>
     <w:pPr>
@@ -33081,10 +34554,10 @@
       <w:szCs w:val="18"/>
     </w:rPr>
   </w:style>
-  <w:style w:type="character" w:customStyle="1" w:styleId="Char0">
-    <w:name w:val="页脚 Char"/>
+  <w:style w:type="character" w:customStyle="1" w:styleId="a6">
+    <w:name w:val="页脚 字符"/>
     <w:basedOn w:val="a0"/>
-    <w:link w:val="a4"/>
+    <w:link w:val="a5"/>
     <w:uiPriority w:val="99"/>
     <w:rsid w:val="00DE15F5"/>
     <w:rPr>
@@ -33092,12 +34565,12 @@
       <w:szCs w:val="18"/>
     </w:rPr>
   </w:style>
-  <w:style w:type="character" w:styleId="a5">
+  <w:style w:type="character" w:styleId="a7">
     <w:name w:val="page number"/>
     <w:basedOn w:val="a0"/>
     <w:rsid w:val="00DE15F5"/>
   </w:style>
-  <w:style w:type="paragraph" w:styleId="a6">
+  <w:style w:type="paragraph" w:styleId="a8">
     <w:name w:val="List Paragraph"/>
     <w:basedOn w:val="a"/>
     <w:uiPriority w:val="34"/>
@@ -33149,7 +34622,7 @@
       <w:color w:val="auto"/>
     </w:rPr>
   </w:style>
-  <w:style w:type="table" w:styleId="a7">
+  <w:style w:type="table" w:styleId="a9">
     <w:name w:val="Table Grid"/>
     <w:basedOn w:val="a1"/>
     <w:uiPriority w:val="39"/>
@@ -33159,7 +34632,6 @@
       <w:szCs w:val="21"/>
     </w:rPr>
     <w:tblPr>
-      <w:tblInd w:w="0" w:type="dxa"/>
       <w:tblBorders>
         <w:top w:val="single" w:sz="4" w:space="0" w:color="auto"/>
         <w:left w:val="single" w:sz="4" w:space="0" w:color="auto"/>
@@ -33168,15 +34640,9 @@
         <w:insideH w:val="single" w:sz="4" w:space="0" w:color="auto"/>
         <w:insideV w:val="single" w:sz="4" w:space="0" w:color="auto"/>
       </w:tblBorders>
-      <w:tblCellMar>
-        <w:top w:w="0" w:type="dxa"/>
-        <w:left w:w="108" w:type="dxa"/>
-        <w:bottom w:w="0" w:type="dxa"/>
-        <w:right w:w="108" w:type="dxa"/>
-      </w:tblCellMar>
     </w:tblPr>
   </w:style>
-  <w:style w:type="paragraph" w:styleId="10">
+  <w:style w:type="paragraph" w:styleId="TOC1">
     <w:name w:val="toc 1"/>
     <w:basedOn w:val="a"/>
     <w:next w:val="a"/>
@@ -33185,7 +34651,7 @@
     <w:unhideWhenUsed/>
     <w:rsid w:val="00DC0D04"/>
   </w:style>
-  <w:style w:type="paragraph" w:styleId="20">
+  <w:style w:type="paragraph" w:styleId="TOC2">
     <w:name w:val="toc 2"/>
     <w:basedOn w:val="a"/>
     <w:next w:val="a"/>
@@ -33197,7 +34663,7 @@
       <w:ind w:leftChars="200" w:left="420"/>
     </w:pPr>
   </w:style>
-  <w:style w:type="paragraph" w:styleId="30">
+  <w:style w:type="paragraph" w:styleId="TOC3">
     <w:name w:val="toc 3"/>
     <w:basedOn w:val="a"/>
     <w:next w:val="a"/>
@@ -33209,7 +34675,7 @@
       <w:ind w:leftChars="400" w:left="840"/>
     </w:pPr>
   </w:style>
-  <w:style w:type="character" w:styleId="a8">
+  <w:style w:type="character" w:styleId="aa">
     <w:name w:val="Hyperlink"/>
     <w:basedOn w:val="a0"/>
     <w:uiPriority w:val="99"/>
@@ -33220,7 +34686,7 @@
       <w:u w:val="single"/>
     </w:rPr>
   </w:style>
-  <w:style w:type="paragraph" w:styleId="4">
+  <w:style w:type="paragraph" w:styleId="TOC4">
     <w:name w:val="toc 4"/>
     <w:basedOn w:val="a"/>
     <w:next w:val="a"/>
@@ -33232,8 +34698,8 @@
       <w:ind w:leftChars="600" w:left="1260"/>
     </w:pPr>
   </w:style>
-  <w:style w:type="character" w:customStyle="1" w:styleId="2Char">
-    <w:name w:val="标题 2 Char"/>
+  <w:style w:type="character" w:customStyle="1" w:styleId="20">
+    <w:name w:val="标题 2 字符"/>
     <w:basedOn w:val="a0"/>
     <w:link w:val="2"/>
     <w:uiPriority w:val="9"/>
@@ -33247,8 +34713,8 @@
       <w:szCs w:val="32"/>
     </w:rPr>
   </w:style>
-  <w:style w:type="character" w:customStyle="1" w:styleId="3Char">
-    <w:name w:val="标题 3 Char"/>
+  <w:style w:type="character" w:customStyle="1" w:styleId="30">
+    <w:name w:val="标题 3 字符"/>
     <w:basedOn w:val="a0"/>
     <w:link w:val="3"/>
     <w:uiPriority w:val="9"/>
@@ -33262,8 +34728,8 @@
       <w:szCs w:val="32"/>
     </w:rPr>
   </w:style>
-  <w:style w:type="character" w:customStyle="1" w:styleId="1Char">
-    <w:name w:val="标题 1 Char"/>
+  <w:style w:type="character" w:customStyle="1" w:styleId="10">
+    <w:name w:val="标题 1 字符"/>
     <w:basedOn w:val="a0"/>
     <w:link w:val="1"/>
     <w:uiPriority w:val="9"/>
@@ -33277,10 +34743,10 @@
       <w:szCs w:val="44"/>
     </w:rPr>
   </w:style>
-  <w:style w:type="paragraph" w:styleId="a9">
+  <w:style w:type="paragraph" w:styleId="ab">
     <w:name w:val="Balloon Text"/>
     <w:basedOn w:val="a"/>
-    <w:link w:val="Char1"/>
+    <w:link w:val="ac"/>
     <w:uiPriority w:val="99"/>
     <w:semiHidden/>
     <w:unhideWhenUsed/>
@@ -33290,10 +34756,10 @@
       <w:szCs w:val="18"/>
     </w:rPr>
   </w:style>
-  <w:style w:type="character" w:customStyle="1" w:styleId="Char1">
-    <w:name w:val="批注框文本 Char"/>
+  <w:style w:type="character" w:customStyle="1" w:styleId="ac">
+    <w:name w:val="批注框文本 字符"/>
     <w:basedOn w:val="a0"/>
-    <w:link w:val="a9"/>
+    <w:link w:val="ab"/>
     <w:uiPriority w:val="99"/>
     <w:semiHidden/>
     <w:rsid w:val="002B5E76"/>
@@ -33306,7 +34772,7 @@
   <w:style w:type="paragraph" w:styleId="HTML">
     <w:name w:val="HTML Preformatted"/>
     <w:basedOn w:val="a"/>
-    <w:link w:val="HTMLChar"/>
+    <w:link w:val="HTML0"/>
     <w:uiPriority w:val="99"/>
     <w:semiHidden/>
     <w:unhideWhenUsed/>
@@ -33339,8 +34805,8 @@
       <w:sz w:val="24"/>
     </w:rPr>
   </w:style>
-  <w:style w:type="character" w:customStyle="1" w:styleId="HTMLChar">
-    <w:name w:val="HTML 预设格式 Char"/>
+  <w:style w:type="character" w:customStyle="1" w:styleId="HTML0">
+    <w:name w:val="HTML 预设格式 字符"/>
     <w:basedOn w:val="a0"/>
     <w:link w:val="HTML"/>
     <w:uiPriority w:val="99"/>
@@ -33622,7 +35088,7 @@
 </file>
 
 <file path=customXml/itemProps1.xml><?xml version="1.0" encoding="utf-8"?>
-<ds:datastoreItem xmlns:ds="http://schemas.openxmlformats.org/officeDocument/2006/customXml" ds:itemID="{CD6C216C-DFCC-4351-A932-9B21915F19AE}">
+<ds:datastoreItem xmlns:ds="http://schemas.openxmlformats.org/officeDocument/2006/customXml" ds:itemID="{22AB2471-404E-4766-B3C1-2596C35D1199}">
   <ds:schemaRefs>
     <ds:schemaRef ds:uri="http://schemas.openxmlformats.org/officeDocument/2006/bibliography"/>
   </ds:schemaRefs>

--- a/倪畅demo.docx
+++ b/倪畅demo.docx
@@ -1,6 +1,6 @@
 
 <file path=word/document.xml><?xml version="1.0" encoding="utf-8"?>
-<w:document xmlns:wpc="http://schemas.microsoft.com/office/word/2010/wordprocessingCanvas" xmlns:cx="http://schemas.microsoft.com/office/drawing/2014/chartex" xmlns:cx1="http://schemas.microsoft.com/office/drawing/2015/9/8/chartex" xmlns:cx2="http://schemas.microsoft.com/office/drawing/2015/10/21/chartex" xmlns:cx3="http://schemas.microsoft.com/office/drawing/2016/5/9/chartex" xmlns:cx4="http://schemas.microsoft.com/office/drawing/2016/5/10/chartex" xmlns:cx5="http://schemas.microsoft.com/office/drawing/2016/5/11/chartex" xmlns:cx6="http://schemas.microsoft.com/office/drawing/2016/5/12/chartex" xmlns:cx7="http://schemas.microsoft.com/office/drawing/2016/5/13/chartex" xmlns:cx8="http://schemas.microsoft.com/office/drawing/2016/5/14/chartex" xmlns:mc="http://schemas.openxmlformats.org/markup-compatibility/2006" xmlns:aink="http://schemas.microsoft.com/office/drawing/2016/ink" xmlns:am3d="http://schemas.microsoft.com/office/drawing/2017/model3d" xmlns:o="urn:schemas-microsoft-com:office:office" xmlns:r="http://schemas.openxmlformats.org/officeDocument/2006/relationships" xmlns:m="http://schemas.openxmlformats.org/officeDocument/2006/math" xmlns:v="urn:schemas-microsoft-com:vml" xmlns:wp14="http://schemas.microsoft.com/office/word/2010/wordprocessingDrawing" xmlns:wp="http://schemas.openxmlformats.org/drawingml/2006/wordprocessingDrawing" xmlns:w10="urn:schemas-microsoft-com:office:word" xmlns:w="http://schemas.openxmlformats.org/wordprocessingml/2006/main" xmlns:w14="http://schemas.microsoft.com/office/word/2010/wordml" xmlns:w15="http://schemas.microsoft.com/office/word/2012/wordml" xmlns:w16cid="http://schemas.microsoft.com/office/word/2016/wordml/cid" xmlns:w16se="http://schemas.microsoft.com/office/word/2015/wordml/symex" xmlns:wpg="http://schemas.microsoft.com/office/word/2010/wordprocessingGroup" xmlns:wpi="http://schemas.microsoft.com/office/word/2010/wordprocessingInk" xmlns:wne="http://schemas.microsoft.com/office/word/2006/wordml" xmlns:wps="http://schemas.microsoft.com/office/word/2010/wordprocessingShape" mc:Ignorable="w14 w15 w16se w16cid wp14">
+<w:document xmlns:wpc="http://schemas.microsoft.com/office/word/2010/wordprocessingCanvas" xmlns:mc="http://schemas.openxmlformats.org/markup-compatibility/2006" xmlns:o="urn:schemas-microsoft-com:office:office" xmlns:r="http://schemas.openxmlformats.org/officeDocument/2006/relationships" xmlns:m="http://schemas.openxmlformats.org/officeDocument/2006/math" xmlns:v="urn:schemas-microsoft-com:vml" xmlns:wp14="http://schemas.microsoft.com/office/word/2010/wordprocessingDrawing" xmlns:wp="http://schemas.openxmlformats.org/drawingml/2006/wordprocessingDrawing" xmlns:w10="urn:schemas-microsoft-com:office:word" xmlns:w="http://schemas.openxmlformats.org/wordprocessingml/2006/main" xmlns:w14="http://schemas.microsoft.com/office/word/2010/wordml" xmlns:w15="http://schemas.microsoft.com/office/word/2012/wordml" xmlns:wpg="http://schemas.microsoft.com/office/word/2010/wordprocessingGroup" xmlns:wpi="http://schemas.microsoft.com/office/word/2010/wordprocessingInk" xmlns:wne="http://schemas.microsoft.com/office/word/2006/wordml" xmlns:wps="http://schemas.microsoft.com/office/word/2010/wordprocessingShape" mc:Ignorable="w14 w15 wp14">
   <w:body>
     <w:p>
       <w:pPr>
@@ -1717,7 +1717,21 @@
         <w:rPr>
           <w:rFonts w:ascii="楷体" w:eastAsia="楷体" w:hAnsi="楷体" w:hint="eastAsia"/>
         </w:rPr>
-        <w:t>、WebSocket、Maven等技术搭建服务端；基于React框架并利用</w:t>
+        <w:t>、</w:t>
+      </w:r>
+      <w:proofErr w:type="spellStart"/>
+      <w:r>
+        <w:rPr>
+          <w:rFonts w:ascii="楷体" w:eastAsia="楷体" w:hAnsi="楷体" w:hint="eastAsia"/>
+        </w:rPr>
+        <w:t>WebSocket</w:t>
+      </w:r>
+      <w:proofErr w:type="spellEnd"/>
+      <w:r>
+        <w:rPr>
+          <w:rFonts w:ascii="楷体" w:eastAsia="楷体" w:hAnsi="楷体" w:hint="eastAsia"/>
+        </w:rPr>
+        <w:t>、Maven等技术搭建服务端；基于React框架并利用</w:t>
       </w:r>
       <w:proofErr w:type="spellStart"/>
       <w:r>
@@ -1904,7 +1918,15 @@
       </w:r>
       <w:proofErr w:type="spellEnd"/>
       <w:r>
-        <w:t xml:space="preserve">, WebSocket, Maven and other technologies to build the server; based on the React framework and use </w:t>
+        <w:t xml:space="preserve">, </w:t>
+      </w:r>
+      <w:proofErr w:type="spellStart"/>
+      <w:r>
+        <w:t>WebSocket</w:t>
+      </w:r>
+      <w:proofErr w:type="spellEnd"/>
+      <w:r>
+        <w:t xml:space="preserve">, Maven and other technologies to build the server; based on the React framework and use </w:t>
       </w:r>
       <w:proofErr w:type="spellStart"/>
       <w:r>
@@ -2064,7 +2086,7 @@
     </w:p>
     <w:p>
       <w:pPr>
-        <w:pStyle w:val="TOC1"/>
+        <w:pStyle w:val="10"/>
         <w:tabs>
           <w:tab w:val="right" w:leader="dot" w:pos="8834"/>
         </w:tabs>
@@ -2077,7 +2099,7 @@
       <w:hyperlink w:anchor="_Toc5638976" w:history="1">
         <w:r>
           <w:rPr>
-            <w:rStyle w:val="aa"/>
+            <w:rStyle w:val="a8"/>
             <w:rFonts w:ascii="楷体" w:eastAsia="楷体" w:hAnsi="楷体"/>
             <w:noProof/>
           </w:rPr>
@@ -2085,7 +2107,7 @@
         </w:r>
         <w:r>
           <w:rPr>
-            <w:rStyle w:val="aa"/>
+            <w:rStyle w:val="a8"/>
             <w:rFonts w:ascii="楷体" w:eastAsia="楷体" w:hAnsi="楷体" w:hint="eastAsia"/>
             <w:noProof/>
           </w:rPr>
@@ -2143,7 +2165,7 @@
     </w:p>
     <w:p>
       <w:pPr>
-        <w:pStyle w:val="TOC2"/>
+        <w:pStyle w:val="20"/>
         <w:tabs>
           <w:tab w:val="right" w:leader="dot" w:pos="8834"/>
         </w:tabs>
@@ -2156,7 +2178,7 @@
       <w:hyperlink w:anchor="_Toc5638977" w:history="1">
         <w:r>
           <w:rPr>
-            <w:rStyle w:val="aa"/>
+            <w:rStyle w:val="a8"/>
             <w:rFonts w:ascii="黑体" w:eastAsia="黑体" w:hAnsi="黑体"/>
             <w:noProof/>
           </w:rPr>
@@ -2164,7 +2186,7 @@
         </w:r>
         <w:r>
           <w:rPr>
-            <w:rStyle w:val="aa"/>
+            <w:rStyle w:val="a8"/>
             <w:rFonts w:ascii="黑体" w:eastAsia="黑体" w:hAnsi="黑体" w:hint="eastAsia"/>
             <w:noProof/>
           </w:rPr>
@@ -2222,7 +2244,7 @@
     </w:p>
     <w:p>
       <w:pPr>
-        <w:pStyle w:val="TOC2"/>
+        <w:pStyle w:val="20"/>
         <w:tabs>
           <w:tab w:val="right" w:leader="dot" w:pos="8834"/>
         </w:tabs>
@@ -2235,7 +2257,7 @@
       <w:hyperlink w:anchor="_Toc5638978" w:history="1">
         <w:r>
           <w:rPr>
-            <w:rStyle w:val="aa"/>
+            <w:rStyle w:val="a8"/>
             <w:rFonts w:ascii="黑体" w:eastAsia="黑体" w:hAnsi="黑体"/>
             <w:noProof/>
           </w:rPr>
@@ -2243,7 +2265,7 @@
         </w:r>
         <w:r>
           <w:rPr>
-            <w:rStyle w:val="aa"/>
+            <w:rStyle w:val="a8"/>
             <w:rFonts w:ascii="黑体" w:eastAsia="黑体" w:hAnsi="黑体" w:hint="eastAsia"/>
             <w:noProof/>
           </w:rPr>
@@ -2301,7 +2323,7 @@
     </w:p>
     <w:p>
       <w:pPr>
-        <w:pStyle w:val="TOC2"/>
+        <w:pStyle w:val="20"/>
         <w:tabs>
           <w:tab w:val="right" w:leader="dot" w:pos="8834"/>
         </w:tabs>
@@ -2314,7 +2336,7 @@
       <w:hyperlink w:anchor="_Toc5638979" w:history="1">
         <w:r>
           <w:rPr>
-            <w:rStyle w:val="aa"/>
+            <w:rStyle w:val="a8"/>
             <w:rFonts w:ascii="黑体" w:eastAsia="黑体" w:hAnsi="黑体"/>
             <w:noProof/>
           </w:rPr>
@@ -2322,7 +2344,7 @@
         </w:r>
         <w:r>
           <w:rPr>
-            <w:rStyle w:val="aa"/>
+            <w:rStyle w:val="a8"/>
             <w:rFonts w:ascii="黑体" w:eastAsia="黑体" w:hAnsi="黑体" w:hint="eastAsia"/>
             <w:noProof/>
           </w:rPr>
@@ -2380,7 +2402,7 @@
     </w:p>
     <w:p>
       <w:pPr>
-        <w:pStyle w:val="TOC2"/>
+        <w:pStyle w:val="20"/>
         <w:tabs>
           <w:tab w:val="right" w:leader="dot" w:pos="8834"/>
         </w:tabs>
@@ -2393,7 +2415,7 @@
       <w:hyperlink w:anchor="_Toc5638980" w:history="1">
         <w:r>
           <w:rPr>
-            <w:rStyle w:val="aa"/>
+            <w:rStyle w:val="a8"/>
             <w:rFonts w:ascii="黑体" w:eastAsia="黑体" w:hAnsi="黑体"/>
             <w:noProof/>
           </w:rPr>
@@ -2401,7 +2423,7 @@
         </w:r>
         <w:r>
           <w:rPr>
-            <w:rStyle w:val="aa"/>
+            <w:rStyle w:val="a8"/>
             <w:rFonts w:ascii="黑体" w:eastAsia="黑体" w:hAnsi="黑体" w:hint="eastAsia"/>
             <w:noProof/>
           </w:rPr>
@@ -2459,7 +2481,7 @@
     </w:p>
     <w:p>
       <w:pPr>
-        <w:pStyle w:val="TOC1"/>
+        <w:pStyle w:val="10"/>
         <w:tabs>
           <w:tab w:val="right" w:leader="dot" w:pos="8834"/>
         </w:tabs>
@@ -2472,7 +2494,7 @@
       <w:hyperlink w:anchor="_Toc5638981" w:history="1">
         <w:r>
           <w:rPr>
-            <w:rStyle w:val="aa"/>
+            <w:rStyle w:val="a8"/>
             <w:rFonts w:ascii="楷体" w:eastAsia="楷体" w:hAnsi="楷体"/>
             <w:noProof/>
           </w:rPr>
@@ -2480,7 +2502,7 @@
         </w:r>
         <w:r>
           <w:rPr>
-            <w:rStyle w:val="aa"/>
+            <w:rStyle w:val="a8"/>
             <w:rFonts w:ascii="楷体" w:eastAsia="楷体" w:hAnsi="楷体" w:hint="eastAsia"/>
             <w:noProof/>
           </w:rPr>
@@ -2538,7 +2560,7 @@
     </w:p>
     <w:p>
       <w:pPr>
-        <w:pStyle w:val="TOC2"/>
+        <w:pStyle w:val="20"/>
         <w:tabs>
           <w:tab w:val="right" w:leader="dot" w:pos="8834"/>
         </w:tabs>
@@ -2551,7 +2573,7 @@
       <w:hyperlink w:anchor="_Toc5638982" w:history="1">
         <w:r>
           <w:rPr>
-            <w:rStyle w:val="aa"/>
+            <w:rStyle w:val="a8"/>
             <w:rFonts w:hAnsi="黑体"/>
             <w:bCs/>
             <w:noProof/>
@@ -2560,7 +2582,7 @@
         </w:r>
         <w:r>
           <w:rPr>
-            <w:rStyle w:val="aa"/>
+            <w:rStyle w:val="a8"/>
             <w:rFonts w:hAnsi="黑体" w:hint="eastAsia"/>
             <w:bCs/>
             <w:noProof/>
@@ -2619,7 +2641,7 @@
     </w:p>
     <w:p>
       <w:pPr>
-        <w:pStyle w:val="TOC2"/>
+        <w:pStyle w:val="20"/>
         <w:tabs>
           <w:tab w:val="right" w:leader="dot" w:pos="8834"/>
         </w:tabs>
@@ -2632,7 +2654,7 @@
       <w:hyperlink w:anchor="_Toc5638983" w:history="1">
         <w:r>
           <w:rPr>
-            <w:rStyle w:val="aa"/>
+            <w:rStyle w:val="a8"/>
             <w:rFonts w:ascii="黑体" w:eastAsia="黑体" w:hAnsi="黑体"/>
             <w:noProof/>
           </w:rPr>
@@ -2690,7 +2712,7 @@
     </w:p>
     <w:p>
       <w:pPr>
-        <w:pStyle w:val="TOC2"/>
+        <w:pStyle w:val="20"/>
         <w:tabs>
           <w:tab w:val="right" w:leader="dot" w:pos="8834"/>
         </w:tabs>
@@ -2703,7 +2725,7 @@
       <w:hyperlink w:anchor="_Toc5638984" w:history="1">
         <w:r>
           <w:rPr>
-            <w:rStyle w:val="aa"/>
+            <w:rStyle w:val="a8"/>
             <w:rFonts w:ascii="黑体" w:eastAsia="黑体" w:hAnsi="黑体"/>
             <w:noProof/>
           </w:rPr>
@@ -2761,7 +2783,7 @@
     </w:p>
     <w:p>
       <w:pPr>
-        <w:pStyle w:val="TOC2"/>
+        <w:pStyle w:val="20"/>
         <w:tabs>
           <w:tab w:val="right" w:leader="dot" w:pos="8834"/>
         </w:tabs>
@@ -2774,7 +2796,7 @@
       <w:hyperlink w:anchor="_Toc5638985" w:history="1">
         <w:r>
           <w:rPr>
-            <w:rStyle w:val="aa"/>
+            <w:rStyle w:val="a8"/>
             <w:rFonts w:ascii="黑体" w:eastAsia="黑体" w:hAnsi="黑体"/>
             <w:noProof/>
           </w:rPr>
@@ -2832,7 +2854,7 @@
     </w:p>
     <w:p>
       <w:pPr>
-        <w:pStyle w:val="TOC2"/>
+        <w:pStyle w:val="20"/>
         <w:tabs>
           <w:tab w:val="right" w:leader="dot" w:pos="8834"/>
         </w:tabs>
@@ -2845,7 +2867,7 @@
       <w:hyperlink w:anchor="_Toc5638986" w:history="1">
         <w:r>
           <w:rPr>
-            <w:rStyle w:val="aa"/>
+            <w:rStyle w:val="a8"/>
             <w:rFonts w:ascii="黑体" w:eastAsia="黑体" w:hAnsi="黑体"/>
             <w:noProof/>
           </w:rPr>
@@ -2903,7 +2925,7 @@
     </w:p>
     <w:p>
       <w:pPr>
-        <w:pStyle w:val="TOC2"/>
+        <w:pStyle w:val="20"/>
         <w:tabs>
           <w:tab w:val="right" w:leader="dot" w:pos="8834"/>
         </w:tabs>
@@ -2916,7 +2938,7 @@
       <w:hyperlink w:anchor="_Toc5638987" w:history="1">
         <w:r>
           <w:rPr>
-            <w:rStyle w:val="aa"/>
+            <w:rStyle w:val="a8"/>
             <w:rFonts w:ascii="黑体" w:eastAsia="黑体" w:hAnsi="黑体"/>
             <w:noProof/>
           </w:rPr>
@@ -2924,7 +2946,7 @@
         </w:r>
         <w:r>
           <w:rPr>
-            <w:rStyle w:val="aa"/>
+            <w:rStyle w:val="a8"/>
             <w:rFonts w:ascii="黑体" w:eastAsia="黑体" w:hAnsi="黑体" w:hint="eastAsia"/>
             <w:noProof/>
           </w:rPr>
@@ -2982,7 +3004,7 @@
     </w:p>
     <w:p>
       <w:pPr>
-        <w:pStyle w:val="TOC3"/>
+        <w:pStyle w:val="30"/>
         <w:tabs>
           <w:tab w:val="right" w:leader="dot" w:pos="8834"/>
         </w:tabs>
@@ -2995,7 +3017,7 @@
       <w:hyperlink w:anchor="_Toc5638988" w:history="1">
         <w:r>
           <w:rPr>
-            <w:rStyle w:val="aa"/>
+            <w:rStyle w:val="a8"/>
             <w:rFonts w:ascii="黑体" w:eastAsia="黑体" w:hAnsi="黑体"/>
             <w:noProof/>
           </w:rPr>
@@ -3053,7 +3075,7 @@
     </w:p>
     <w:p>
       <w:pPr>
-        <w:pStyle w:val="TOC3"/>
+        <w:pStyle w:val="30"/>
         <w:tabs>
           <w:tab w:val="right" w:leader="dot" w:pos="8834"/>
         </w:tabs>
@@ -3066,7 +3088,7 @@
       <w:hyperlink w:anchor="_Toc5638989" w:history="1">
         <w:r>
           <w:rPr>
-            <w:rStyle w:val="aa"/>
+            <w:rStyle w:val="a8"/>
             <w:rFonts w:ascii="黑体" w:eastAsia="黑体" w:hAnsi="黑体"/>
             <w:noProof/>
           </w:rPr>
@@ -3124,7 +3146,7 @@
     </w:p>
     <w:p>
       <w:pPr>
-        <w:pStyle w:val="TOC3"/>
+        <w:pStyle w:val="30"/>
         <w:tabs>
           <w:tab w:val="right" w:leader="dot" w:pos="8834"/>
         </w:tabs>
@@ -3137,7 +3159,7 @@
       <w:hyperlink w:anchor="_Toc5638990" w:history="1">
         <w:r>
           <w:rPr>
-            <w:rStyle w:val="aa"/>
+            <w:rStyle w:val="a8"/>
             <w:rFonts w:ascii="黑体" w:eastAsia="黑体" w:hAnsi="黑体"/>
             <w:noProof/>
           </w:rPr>
@@ -3195,7 +3217,7 @@
     </w:p>
     <w:p>
       <w:pPr>
-        <w:pStyle w:val="TOC2"/>
+        <w:pStyle w:val="20"/>
         <w:tabs>
           <w:tab w:val="right" w:leader="dot" w:pos="8834"/>
         </w:tabs>
@@ -3208,7 +3230,7 @@
       <w:hyperlink w:anchor="_Toc5638991" w:history="1">
         <w:r>
           <w:rPr>
-            <w:rStyle w:val="aa"/>
+            <w:rStyle w:val="a8"/>
             <w:rFonts w:ascii="黑体" w:eastAsia="黑体" w:hAnsi="黑体"/>
             <w:noProof/>
           </w:rPr>
@@ -3266,7 +3288,7 @@
     </w:p>
     <w:p>
       <w:pPr>
-        <w:pStyle w:val="TOC2"/>
+        <w:pStyle w:val="20"/>
         <w:tabs>
           <w:tab w:val="right" w:leader="dot" w:pos="8834"/>
         </w:tabs>
@@ -3279,7 +3301,7 @@
       <w:hyperlink w:anchor="_Toc5638992" w:history="1">
         <w:r>
           <w:rPr>
-            <w:rStyle w:val="aa"/>
+            <w:rStyle w:val="a8"/>
             <w:rFonts w:ascii="黑体" w:eastAsia="黑体" w:hAnsi="黑体"/>
             <w:noProof/>
           </w:rPr>
@@ -3337,7 +3359,7 @@
     </w:p>
     <w:p>
       <w:pPr>
-        <w:pStyle w:val="TOC2"/>
+        <w:pStyle w:val="20"/>
         <w:tabs>
           <w:tab w:val="right" w:leader="dot" w:pos="8834"/>
         </w:tabs>
@@ -3350,7 +3372,7 @@
       <w:hyperlink w:anchor="_Toc5638993" w:history="1">
         <w:r>
           <w:rPr>
-            <w:rStyle w:val="aa"/>
+            <w:rStyle w:val="a8"/>
             <w:rFonts w:ascii="黑体" w:eastAsia="黑体" w:hAnsi="黑体"/>
             <w:noProof/>
           </w:rPr>
@@ -3408,7 +3430,7 @@
     </w:p>
     <w:p>
       <w:pPr>
-        <w:pStyle w:val="TOC2"/>
+        <w:pStyle w:val="20"/>
         <w:tabs>
           <w:tab w:val="right" w:leader="dot" w:pos="8834"/>
         </w:tabs>
@@ -3421,7 +3443,7 @@
       <w:hyperlink w:anchor="_Toc5638994" w:history="1">
         <w:r>
           <w:rPr>
-            <w:rStyle w:val="aa"/>
+            <w:rStyle w:val="a8"/>
             <w:rFonts w:ascii="黑体" w:eastAsia="黑体" w:hAnsi="黑体"/>
             <w:noProof/>
           </w:rPr>
@@ -3479,7 +3501,7 @@
     </w:p>
     <w:p>
       <w:pPr>
-        <w:pStyle w:val="TOC2"/>
+        <w:pStyle w:val="20"/>
         <w:tabs>
           <w:tab w:val="right" w:leader="dot" w:pos="8834"/>
         </w:tabs>
@@ -3492,7 +3514,7 @@
       <w:hyperlink w:anchor="_Toc5638995" w:history="1">
         <w:r>
           <w:rPr>
-            <w:rStyle w:val="aa"/>
+            <w:rStyle w:val="a8"/>
             <w:rFonts w:ascii="黑体" w:eastAsia="黑体" w:hAnsi="黑体"/>
             <w:noProof/>
           </w:rPr>
@@ -3550,7 +3572,7 @@
     </w:p>
     <w:p>
       <w:pPr>
-        <w:pStyle w:val="TOC2"/>
+        <w:pStyle w:val="20"/>
         <w:tabs>
           <w:tab w:val="right" w:leader="dot" w:pos="8834"/>
         </w:tabs>
@@ -3563,7 +3585,7 @@
       <w:hyperlink w:anchor="_Toc5638996" w:history="1">
         <w:r>
           <w:rPr>
-            <w:rStyle w:val="aa"/>
+            <w:rStyle w:val="a8"/>
             <w:rFonts w:ascii="黑体" w:eastAsia="黑体" w:hAnsi="黑体"/>
             <w:noProof/>
           </w:rPr>
@@ -3621,7 +3643,7 @@
     </w:p>
     <w:p>
       <w:pPr>
-        <w:pStyle w:val="TOC1"/>
+        <w:pStyle w:val="10"/>
         <w:tabs>
           <w:tab w:val="right" w:leader="dot" w:pos="8834"/>
         </w:tabs>
@@ -3634,7 +3656,7 @@
       <w:hyperlink w:anchor="_Toc5638997" w:history="1">
         <w:r>
           <w:rPr>
-            <w:rStyle w:val="aa"/>
+            <w:rStyle w:val="a8"/>
             <w:rFonts w:ascii="楷体" w:eastAsia="楷体" w:hAnsi="楷体"/>
             <w:noProof/>
           </w:rPr>
@@ -3642,7 +3664,7 @@
         </w:r>
         <w:r>
           <w:rPr>
-            <w:rStyle w:val="aa"/>
+            <w:rStyle w:val="a8"/>
             <w:rFonts w:ascii="楷体" w:eastAsia="楷体" w:hAnsi="楷体" w:hint="eastAsia"/>
             <w:noProof/>
           </w:rPr>
@@ -3700,7 +3722,7 @@
     </w:p>
     <w:p>
       <w:pPr>
-        <w:pStyle w:val="TOC2"/>
+        <w:pStyle w:val="20"/>
         <w:tabs>
           <w:tab w:val="right" w:leader="dot" w:pos="8834"/>
         </w:tabs>
@@ -3713,7 +3735,7 @@
       <w:hyperlink w:anchor="_Toc5638998" w:history="1">
         <w:r>
           <w:rPr>
-            <w:rStyle w:val="aa"/>
+            <w:rStyle w:val="a8"/>
             <w:rFonts w:ascii="黑体" w:eastAsia="黑体" w:hAnsi="黑体"/>
             <w:noProof/>
           </w:rPr>
@@ -3721,7 +3743,7 @@
         </w:r>
         <w:r>
           <w:rPr>
-            <w:rStyle w:val="aa"/>
+            <w:rStyle w:val="a8"/>
             <w:rFonts w:ascii="黑体" w:eastAsia="黑体" w:hAnsi="黑体" w:hint="eastAsia"/>
             <w:noProof/>
           </w:rPr>
@@ -3779,7 +3801,7 @@
     </w:p>
     <w:p>
       <w:pPr>
-        <w:pStyle w:val="TOC2"/>
+        <w:pStyle w:val="20"/>
         <w:tabs>
           <w:tab w:val="right" w:leader="dot" w:pos="8834"/>
         </w:tabs>
@@ -3792,7 +3814,7 @@
       <w:hyperlink w:anchor="_Toc5638999" w:history="1">
         <w:r>
           <w:rPr>
-            <w:rStyle w:val="aa"/>
+            <w:rStyle w:val="a8"/>
             <w:rFonts w:ascii="黑体" w:eastAsia="黑体" w:hAnsi="黑体"/>
             <w:noProof/>
           </w:rPr>
@@ -3800,7 +3822,7 @@
         </w:r>
         <w:r>
           <w:rPr>
-            <w:rStyle w:val="aa"/>
+            <w:rStyle w:val="a8"/>
             <w:rFonts w:ascii="黑体" w:eastAsia="黑体" w:hAnsi="黑体" w:hint="eastAsia"/>
             <w:noProof/>
           </w:rPr>
@@ -3858,7 +3880,7 @@
     </w:p>
     <w:p>
       <w:pPr>
-        <w:pStyle w:val="TOC3"/>
+        <w:pStyle w:val="30"/>
         <w:tabs>
           <w:tab w:val="right" w:leader="dot" w:pos="8834"/>
         </w:tabs>
@@ -3871,7 +3893,7 @@
       <w:hyperlink w:anchor="_Toc5639000" w:history="1">
         <w:r>
           <w:rPr>
-            <w:rStyle w:val="aa"/>
+            <w:rStyle w:val="a8"/>
             <w:rFonts w:ascii="黑体" w:eastAsia="黑体" w:hAnsi="黑体"/>
             <w:noProof/>
           </w:rPr>
@@ -3879,7 +3901,7 @@
         </w:r>
         <w:r>
           <w:rPr>
-            <w:rStyle w:val="aa"/>
+            <w:rStyle w:val="a8"/>
             <w:rFonts w:ascii="黑体" w:eastAsia="黑体" w:hAnsi="黑体" w:hint="eastAsia"/>
             <w:noProof/>
           </w:rPr>
@@ -3937,7 +3959,7 @@
     </w:p>
     <w:p>
       <w:pPr>
-        <w:pStyle w:val="TOC3"/>
+        <w:pStyle w:val="30"/>
         <w:tabs>
           <w:tab w:val="right" w:leader="dot" w:pos="8834"/>
         </w:tabs>
@@ -3950,7 +3972,7 @@
       <w:hyperlink w:anchor="_Toc5639001" w:history="1">
         <w:r>
           <w:rPr>
-            <w:rStyle w:val="aa"/>
+            <w:rStyle w:val="a8"/>
             <w:rFonts w:ascii="黑体" w:eastAsia="黑体" w:hAnsi="黑体"/>
             <w:noProof/>
           </w:rPr>
@@ -3958,7 +3980,7 @@
         </w:r>
         <w:r>
           <w:rPr>
-            <w:rStyle w:val="aa"/>
+            <w:rStyle w:val="a8"/>
             <w:rFonts w:ascii="黑体" w:eastAsia="黑体" w:hAnsi="黑体" w:hint="eastAsia"/>
             <w:noProof/>
           </w:rPr>
@@ -4016,7 +4038,7 @@
     </w:p>
     <w:p>
       <w:pPr>
-        <w:pStyle w:val="TOC3"/>
+        <w:pStyle w:val="30"/>
         <w:tabs>
           <w:tab w:val="right" w:leader="dot" w:pos="8834"/>
         </w:tabs>
@@ -4029,7 +4051,7 @@
       <w:hyperlink w:anchor="_Toc5639002" w:history="1">
         <w:r>
           <w:rPr>
-            <w:rStyle w:val="aa"/>
+            <w:rStyle w:val="a8"/>
             <w:rFonts w:ascii="黑体" w:eastAsia="黑体" w:hAnsi="黑体"/>
             <w:noProof/>
           </w:rPr>
@@ -4037,7 +4059,7 @@
         </w:r>
         <w:r>
           <w:rPr>
-            <w:rStyle w:val="aa"/>
+            <w:rStyle w:val="a8"/>
             <w:rFonts w:ascii="黑体" w:eastAsia="黑体" w:hAnsi="黑体" w:hint="eastAsia"/>
             <w:noProof/>
           </w:rPr>
@@ -4095,7 +4117,7 @@
     </w:p>
     <w:p>
       <w:pPr>
-        <w:pStyle w:val="TOC3"/>
+        <w:pStyle w:val="30"/>
         <w:tabs>
           <w:tab w:val="right" w:leader="dot" w:pos="8834"/>
         </w:tabs>
@@ -4108,7 +4130,7 @@
       <w:hyperlink w:anchor="_Toc5639003" w:history="1">
         <w:r>
           <w:rPr>
-            <w:rStyle w:val="aa"/>
+            <w:rStyle w:val="a8"/>
             <w:rFonts w:ascii="黑体" w:eastAsia="黑体" w:hAnsi="黑体"/>
             <w:noProof/>
           </w:rPr>
@@ -4116,7 +4138,7 @@
         </w:r>
         <w:r>
           <w:rPr>
-            <w:rStyle w:val="aa"/>
+            <w:rStyle w:val="a8"/>
             <w:rFonts w:ascii="黑体" w:eastAsia="黑体" w:hAnsi="黑体" w:hint="eastAsia"/>
             <w:noProof/>
           </w:rPr>
@@ -4174,7 +4196,7 @@
     </w:p>
     <w:p>
       <w:pPr>
-        <w:pStyle w:val="TOC2"/>
+        <w:pStyle w:val="20"/>
         <w:tabs>
           <w:tab w:val="right" w:leader="dot" w:pos="8834"/>
         </w:tabs>
@@ -4187,7 +4209,7 @@
       <w:hyperlink w:anchor="_Toc5639004" w:history="1">
         <w:r>
           <w:rPr>
-            <w:rStyle w:val="aa"/>
+            <w:rStyle w:val="a8"/>
             <w:rFonts w:ascii="黑体" w:eastAsia="黑体" w:hAnsi="黑体"/>
             <w:noProof/>
           </w:rPr>
@@ -4195,7 +4217,7 @@
         </w:r>
         <w:r>
           <w:rPr>
-            <w:rStyle w:val="aa"/>
+            <w:rStyle w:val="a8"/>
             <w:rFonts w:ascii="黑体" w:eastAsia="黑体" w:hAnsi="黑体" w:hint="eastAsia"/>
             <w:noProof/>
           </w:rPr>
@@ -4253,7 +4275,7 @@
     </w:p>
     <w:p>
       <w:pPr>
-        <w:pStyle w:val="TOC3"/>
+        <w:pStyle w:val="30"/>
         <w:tabs>
           <w:tab w:val="right" w:leader="dot" w:pos="8834"/>
         </w:tabs>
@@ -4266,7 +4288,7 @@
       <w:hyperlink w:anchor="_Toc5639005" w:history="1">
         <w:r>
           <w:rPr>
-            <w:rStyle w:val="aa"/>
+            <w:rStyle w:val="a8"/>
             <w:rFonts w:ascii="黑体" w:eastAsia="黑体" w:hAnsi="黑体"/>
             <w:noProof/>
           </w:rPr>
@@ -4274,7 +4296,7 @@
         </w:r>
         <w:r>
           <w:rPr>
-            <w:rStyle w:val="aa"/>
+            <w:rStyle w:val="a8"/>
             <w:rFonts w:ascii="黑体" w:eastAsia="黑体" w:hAnsi="黑体" w:hint="eastAsia"/>
             <w:noProof/>
           </w:rPr>
@@ -4332,7 +4354,7 @@
     </w:p>
     <w:p>
       <w:pPr>
-        <w:pStyle w:val="TOC3"/>
+        <w:pStyle w:val="30"/>
         <w:tabs>
           <w:tab w:val="right" w:leader="dot" w:pos="8834"/>
         </w:tabs>
@@ -4345,7 +4367,7 @@
       <w:hyperlink w:anchor="_Toc5639006" w:history="1">
         <w:r>
           <w:rPr>
-            <w:rStyle w:val="aa"/>
+            <w:rStyle w:val="a8"/>
             <w:rFonts w:ascii="黑体" w:eastAsia="黑体" w:hAnsi="黑体"/>
             <w:noProof/>
           </w:rPr>
@@ -4353,7 +4375,7 @@
         </w:r>
         <w:r>
           <w:rPr>
-            <w:rStyle w:val="aa"/>
+            <w:rStyle w:val="a8"/>
             <w:rFonts w:ascii="黑体" w:eastAsia="黑体" w:hAnsi="黑体" w:hint="eastAsia"/>
             <w:noProof/>
           </w:rPr>
@@ -4411,7 +4433,7 @@
     </w:p>
     <w:p>
       <w:pPr>
-        <w:pStyle w:val="TOC2"/>
+        <w:pStyle w:val="20"/>
         <w:tabs>
           <w:tab w:val="right" w:leader="dot" w:pos="8834"/>
         </w:tabs>
@@ -4424,7 +4446,7 @@
       <w:hyperlink w:anchor="_Toc5639007" w:history="1">
         <w:r>
           <w:rPr>
-            <w:rStyle w:val="aa"/>
+            <w:rStyle w:val="a8"/>
             <w:rFonts w:ascii="黑体" w:eastAsia="黑体" w:hAnsi="黑体"/>
             <w:noProof/>
           </w:rPr>
@@ -4432,7 +4454,7 @@
         </w:r>
         <w:r>
           <w:rPr>
-            <w:rStyle w:val="aa"/>
+            <w:rStyle w:val="a8"/>
             <w:rFonts w:ascii="黑体" w:eastAsia="黑体" w:hAnsi="黑体" w:hint="eastAsia"/>
             <w:noProof/>
           </w:rPr>
@@ -4490,7 +4512,7 @@
     </w:p>
     <w:p>
       <w:pPr>
-        <w:pStyle w:val="TOC1"/>
+        <w:pStyle w:val="10"/>
         <w:tabs>
           <w:tab w:val="right" w:leader="dot" w:pos="8834"/>
         </w:tabs>
@@ -4503,7 +4525,7 @@
       <w:hyperlink w:anchor="_Toc5639008" w:history="1">
         <w:r>
           <w:rPr>
-            <w:rStyle w:val="aa"/>
+            <w:rStyle w:val="a8"/>
             <w:rFonts w:ascii="楷体" w:eastAsia="楷体" w:hAnsi="楷体"/>
             <w:noProof/>
           </w:rPr>
@@ -4511,7 +4533,7 @@
         </w:r>
         <w:r>
           <w:rPr>
-            <w:rStyle w:val="aa"/>
+            <w:rStyle w:val="a8"/>
             <w:rFonts w:ascii="楷体" w:eastAsia="楷体" w:hAnsi="楷体" w:hint="eastAsia"/>
             <w:noProof/>
           </w:rPr>
@@ -4569,7 +4591,7 @@
     </w:p>
     <w:p>
       <w:pPr>
-        <w:pStyle w:val="TOC2"/>
+        <w:pStyle w:val="20"/>
         <w:tabs>
           <w:tab w:val="right" w:leader="dot" w:pos="8834"/>
         </w:tabs>
@@ -4582,7 +4604,7 @@
       <w:hyperlink w:anchor="_Toc5639009" w:history="1">
         <w:r>
           <w:rPr>
-            <w:rStyle w:val="aa"/>
+            <w:rStyle w:val="a8"/>
             <w:rFonts w:ascii="黑体" w:eastAsia="黑体" w:hAnsi="黑体"/>
             <w:noProof/>
           </w:rPr>
@@ -4590,7 +4612,7 @@
         </w:r>
         <w:r>
           <w:rPr>
-            <w:rStyle w:val="aa"/>
+            <w:rStyle w:val="a8"/>
             <w:rFonts w:ascii="黑体" w:eastAsia="黑体" w:hAnsi="黑体" w:hint="eastAsia"/>
             <w:noProof/>
           </w:rPr>
@@ -4648,7 +4670,7 @@
     </w:p>
     <w:p>
       <w:pPr>
-        <w:pStyle w:val="TOC2"/>
+        <w:pStyle w:val="20"/>
         <w:tabs>
           <w:tab w:val="right" w:leader="dot" w:pos="8834"/>
         </w:tabs>
@@ -4661,7 +4683,7 @@
       <w:hyperlink w:anchor="_Toc5639010" w:history="1">
         <w:r>
           <w:rPr>
-            <w:rStyle w:val="aa"/>
+            <w:rStyle w:val="a8"/>
             <w:rFonts w:ascii="黑体" w:eastAsia="黑体" w:hAnsi="黑体"/>
             <w:noProof/>
           </w:rPr>
@@ -4669,7 +4691,7 @@
         </w:r>
         <w:r>
           <w:rPr>
-            <w:rStyle w:val="aa"/>
+            <w:rStyle w:val="a8"/>
             <w:rFonts w:ascii="黑体" w:eastAsia="黑体" w:hAnsi="黑体" w:hint="eastAsia"/>
             <w:noProof/>
           </w:rPr>
@@ -4727,7 +4749,7 @@
     </w:p>
     <w:p>
       <w:pPr>
-        <w:pStyle w:val="TOC3"/>
+        <w:pStyle w:val="30"/>
         <w:tabs>
           <w:tab w:val="right" w:leader="dot" w:pos="8834"/>
         </w:tabs>
@@ -4740,7 +4762,7 @@
       <w:hyperlink w:anchor="_Toc5639011" w:history="1">
         <w:r>
           <w:rPr>
-            <w:rStyle w:val="aa"/>
+            <w:rStyle w:val="a8"/>
             <w:rFonts w:ascii="黑体" w:eastAsia="黑体" w:hAnsi="黑体"/>
             <w:noProof/>
           </w:rPr>
@@ -4748,7 +4770,7 @@
         </w:r>
         <w:r>
           <w:rPr>
-            <w:rStyle w:val="aa"/>
+            <w:rStyle w:val="a8"/>
             <w:rFonts w:ascii="黑体" w:eastAsia="黑体" w:hAnsi="黑体" w:hint="eastAsia"/>
             <w:noProof/>
           </w:rPr>
@@ -4806,7 +4828,7 @@
     </w:p>
     <w:p>
       <w:pPr>
-        <w:pStyle w:val="TOC3"/>
+        <w:pStyle w:val="30"/>
         <w:tabs>
           <w:tab w:val="right" w:leader="dot" w:pos="8834"/>
         </w:tabs>
@@ -4819,7 +4841,7 @@
       <w:hyperlink w:anchor="_Toc5639012" w:history="1">
         <w:r>
           <w:rPr>
-            <w:rStyle w:val="aa"/>
+            <w:rStyle w:val="a8"/>
             <w:rFonts w:ascii="黑体" w:eastAsia="黑体" w:hAnsi="黑体"/>
             <w:noProof/>
           </w:rPr>
@@ -4827,7 +4849,7 @@
         </w:r>
         <w:r>
           <w:rPr>
-            <w:rStyle w:val="aa"/>
+            <w:rStyle w:val="a8"/>
             <w:rFonts w:ascii="黑体" w:eastAsia="黑体" w:hAnsi="黑体" w:hint="eastAsia"/>
             <w:noProof/>
           </w:rPr>
@@ -4885,7 +4907,7 @@
     </w:p>
     <w:p>
       <w:pPr>
-        <w:pStyle w:val="TOC3"/>
+        <w:pStyle w:val="30"/>
         <w:tabs>
           <w:tab w:val="right" w:leader="dot" w:pos="8834"/>
         </w:tabs>
@@ -4898,7 +4920,7 @@
       <w:hyperlink w:anchor="_Toc5639013" w:history="1">
         <w:r>
           <w:rPr>
-            <w:rStyle w:val="aa"/>
+            <w:rStyle w:val="a8"/>
             <w:rFonts w:ascii="黑体" w:eastAsia="黑体" w:hAnsi="黑体"/>
             <w:noProof/>
           </w:rPr>
@@ -4906,7 +4928,7 @@
         </w:r>
         <w:r>
           <w:rPr>
-            <w:rStyle w:val="aa"/>
+            <w:rStyle w:val="a8"/>
             <w:rFonts w:ascii="黑体" w:eastAsia="黑体" w:hAnsi="黑体" w:hint="eastAsia"/>
             <w:noProof/>
           </w:rPr>
@@ -4964,7 +4986,7 @@
     </w:p>
     <w:p>
       <w:pPr>
-        <w:pStyle w:val="TOC3"/>
+        <w:pStyle w:val="30"/>
         <w:tabs>
           <w:tab w:val="right" w:leader="dot" w:pos="8834"/>
         </w:tabs>
@@ -4977,7 +4999,7 @@
       <w:hyperlink w:anchor="_Toc5639014" w:history="1">
         <w:r>
           <w:rPr>
-            <w:rStyle w:val="aa"/>
+            <w:rStyle w:val="a8"/>
             <w:rFonts w:ascii="黑体" w:eastAsia="黑体" w:hAnsi="黑体"/>
             <w:noProof/>
           </w:rPr>
@@ -4985,7 +5007,7 @@
         </w:r>
         <w:r>
           <w:rPr>
-            <w:rStyle w:val="aa"/>
+            <w:rStyle w:val="a8"/>
             <w:rFonts w:ascii="黑体" w:eastAsia="黑体" w:hAnsi="黑体" w:hint="eastAsia"/>
             <w:noProof/>
           </w:rPr>
@@ -5043,7 +5065,7 @@
     </w:p>
     <w:p>
       <w:pPr>
-        <w:pStyle w:val="TOC3"/>
+        <w:pStyle w:val="30"/>
         <w:tabs>
           <w:tab w:val="right" w:leader="dot" w:pos="8834"/>
         </w:tabs>
@@ -5056,7 +5078,7 @@
       <w:hyperlink w:anchor="_Toc5639015" w:history="1">
         <w:r>
           <w:rPr>
-            <w:rStyle w:val="aa"/>
+            <w:rStyle w:val="a8"/>
             <w:rFonts w:ascii="黑体" w:eastAsia="黑体" w:hAnsi="黑体"/>
             <w:noProof/>
           </w:rPr>
@@ -5064,7 +5086,7 @@
         </w:r>
         <w:r>
           <w:rPr>
-            <w:rStyle w:val="aa"/>
+            <w:rStyle w:val="a8"/>
             <w:rFonts w:ascii="黑体" w:eastAsia="黑体" w:hAnsi="黑体" w:hint="eastAsia"/>
             <w:noProof/>
           </w:rPr>
@@ -5122,7 +5144,7 @@
     </w:p>
     <w:p>
       <w:pPr>
-        <w:pStyle w:val="TOC2"/>
+        <w:pStyle w:val="20"/>
         <w:tabs>
           <w:tab w:val="right" w:leader="dot" w:pos="8834"/>
         </w:tabs>
@@ -5135,7 +5157,7 @@
       <w:hyperlink w:anchor="_Toc5639016" w:history="1">
         <w:r>
           <w:rPr>
-            <w:rStyle w:val="aa"/>
+            <w:rStyle w:val="a8"/>
             <w:rFonts w:ascii="黑体" w:eastAsia="黑体" w:hAnsi="黑体"/>
             <w:noProof/>
           </w:rPr>
@@ -5143,7 +5165,7 @@
         </w:r>
         <w:r>
           <w:rPr>
-            <w:rStyle w:val="aa"/>
+            <w:rStyle w:val="a8"/>
             <w:rFonts w:ascii="黑体" w:eastAsia="黑体" w:hAnsi="黑体" w:hint="eastAsia"/>
             <w:noProof/>
           </w:rPr>
@@ -5201,7 +5223,7 @@
     </w:p>
     <w:p>
       <w:pPr>
-        <w:pStyle w:val="TOC2"/>
+        <w:pStyle w:val="20"/>
         <w:tabs>
           <w:tab w:val="right" w:leader="dot" w:pos="8834"/>
         </w:tabs>
@@ -5214,7 +5236,7 @@
       <w:hyperlink w:anchor="_Toc5639017" w:history="1">
         <w:r>
           <w:rPr>
-            <w:rStyle w:val="aa"/>
+            <w:rStyle w:val="a8"/>
             <w:rFonts w:ascii="黑体" w:eastAsia="黑体" w:hAnsi="黑体"/>
             <w:noProof/>
           </w:rPr>
@@ -5222,7 +5244,7 @@
         </w:r>
         <w:r>
           <w:rPr>
-            <w:rStyle w:val="aa"/>
+            <w:rStyle w:val="a8"/>
             <w:rFonts w:ascii="黑体" w:eastAsia="黑体" w:hAnsi="黑体" w:hint="eastAsia"/>
             <w:noProof/>
           </w:rPr>
@@ -5280,7 +5302,7 @@
     </w:p>
     <w:p>
       <w:pPr>
-        <w:pStyle w:val="TOC1"/>
+        <w:pStyle w:val="10"/>
         <w:tabs>
           <w:tab w:val="right" w:leader="dot" w:pos="8834"/>
         </w:tabs>
@@ -5293,7 +5315,7 @@
       <w:hyperlink w:anchor="_Toc5639018" w:history="1">
         <w:r>
           <w:rPr>
-            <w:rStyle w:val="aa"/>
+            <w:rStyle w:val="a8"/>
             <w:rFonts w:ascii="楷体" w:eastAsia="楷体" w:hAnsi="楷体"/>
             <w:noProof/>
           </w:rPr>
@@ -5301,7 +5323,7 @@
         </w:r>
         <w:r>
           <w:rPr>
-            <w:rStyle w:val="aa"/>
+            <w:rStyle w:val="a8"/>
             <w:rFonts w:ascii="楷体" w:eastAsia="楷体" w:hAnsi="楷体" w:hint="eastAsia"/>
             <w:noProof/>
           </w:rPr>
@@ -5359,7 +5381,7 @@
     </w:p>
     <w:p>
       <w:pPr>
-        <w:pStyle w:val="TOC2"/>
+        <w:pStyle w:val="20"/>
         <w:tabs>
           <w:tab w:val="right" w:leader="dot" w:pos="8834"/>
         </w:tabs>
@@ -5372,7 +5394,7 @@
       <w:hyperlink w:anchor="_Toc5639019" w:history="1">
         <w:r>
           <w:rPr>
-            <w:rStyle w:val="aa"/>
+            <w:rStyle w:val="a8"/>
             <w:rFonts w:ascii="黑体" w:eastAsia="黑体" w:hAnsi="黑体"/>
             <w:noProof/>
           </w:rPr>
@@ -5380,7 +5402,7 @@
         </w:r>
         <w:r>
           <w:rPr>
-            <w:rStyle w:val="aa"/>
+            <w:rStyle w:val="a8"/>
             <w:rFonts w:ascii="黑体" w:eastAsia="黑体" w:hAnsi="黑体" w:hint="eastAsia"/>
             <w:noProof/>
           </w:rPr>
@@ -5438,7 +5460,7 @@
     </w:p>
     <w:p>
       <w:pPr>
-        <w:pStyle w:val="TOC2"/>
+        <w:pStyle w:val="20"/>
         <w:tabs>
           <w:tab w:val="right" w:leader="dot" w:pos="8834"/>
         </w:tabs>
@@ -5451,7 +5473,7 @@
       <w:hyperlink w:anchor="_Toc5639020" w:history="1">
         <w:r>
           <w:rPr>
-            <w:rStyle w:val="aa"/>
+            <w:rStyle w:val="a8"/>
             <w:rFonts w:ascii="黑体" w:eastAsia="黑体" w:hAnsi="黑体"/>
             <w:noProof/>
           </w:rPr>
@@ -5459,7 +5481,7 @@
         </w:r>
         <w:r>
           <w:rPr>
-            <w:rStyle w:val="aa"/>
+            <w:rStyle w:val="a8"/>
             <w:rFonts w:ascii="黑体" w:eastAsia="黑体" w:hAnsi="黑体" w:hint="eastAsia"/>
             <w:noProof/>
           </w:rPr>
@@ -5517,7 +5539,7 @@
     </w:p>
     <w:p>
       <w:pPr>
-        <w:pStyle w:val="TOC2"/>
+        <w:pStyle w:val="20"/>
         <w:tabs>
           <w:tab w:val="right" w:leader="dot" w:pos="8834"/>
         </w:tabs>
@@ -5530,7 +5552,7 @@
       <w:hyperlink w:anchor="_Toc5639021" w:history="1">
         <w:r>
           <w:rPr>
-            <w:rStyle w:val="aa"/>
+            <w:rStyle w:val="a8"/>
             <w:rFonts w:ascii="黑体" w:eastAsia="黑体" w:hAnsi="黑体"/>
             <w:noProof/>
           </w:rPr>
@@ -5538,7 +5560,7 @@
         </w:r>
         <w:r>
           <w:rPr>
-            <w:rStyle w:val="aa"/>
+            <w:rStyle w:val="a8"/>
             <w:rFonts w:ascii="黑体" w:eastAsia="黑体" w:hAnsi="黑体" w:hint="eastAsia"/>
             <w:noProof/>
           </w:rPr>
@@ -5596,7 +5618,7 @@
     </w:p>
     <w:p>
       <w:pPr>
-        <w:pStyle w:val="TOC2"/>
+        <w:pStyle w:val="20"/>
         <w:tabs>
           <w:tab w:val="right" w:leader="dot" w:pos="8834"/>
         </w:tabs>
@@ -5609,7 +5631,7 @@
       <w:hyperlink w:anchor="_Toc5639022" w:history="1">
         <w:r>
           <w:rPr>
-            <w:rStyle w:val="aa"/>
+            <w:rStyle w:val="a8"/>
             <w:rFonts w:ascii="黑体" w:eastAsia="黑体" w:hAnsi="黑体"/>
             <w:noProof/>
           </w:rPr>
@@ -5617,7 +5639,7 @@
         </w:r>
         <w:r>
           <w:rPr>
-            <w:rStyle w:val="aa"/>
+            <w:rStyle w:val="a8"/>
             <w:rFonts w:ascii="黑体" w:eastAsia="黑体" w:hAnsi="黑体" w:hint="eastAsia"/>
             <w:noProof/>
           </w:rPr>
@@ -5675,7 +5697,7 @@
     </w:p>
     <w:p>
       <w:pPr>
-        <w:pStyle w:val="TOC2"/>
+        <w:pStyle w:val="20"/>
         <w:tabs>
           <w:tab w:val="right" w:leader="dot" w:pos="8834"/>
         </w:tabs>
@@ -5688,7 +5710,7 @@
       <w:hyperlink w:anchor="_Toc5639023" w:history="1">
         <w:r>
           <w:rPr>
-            <w:rStyle w:val="aa"/>
+            <w:rStyle w:val="a8"/>
             <w:rFonts w:ascii="黑体" w:eastAsia="黑体" w:hAnsi="黑体"/>
             <w:noProof/>
           </w:rPr>
@@ -5696,7 +5718,7 @@
         </w:r>
         <w:r>
           <w:rPr>
-            <w:rStyle w:val="aa"/>
+            <w:rStyle w:val="a8"/>
             <w:rFonts w:ascii="黑体" w:eastAsia="黑体" w:hAnsi="黑体" w:hint="eastAsia"/>
             <w:noProof/>
           </w:rPr>
@@ -5754,7 +5776,7 @@
     </w:p>
     <w:p>
       <w:pPr>
-        <w:pStyle w:val="TOC2"/>
+        <w:pStyle w:val="20"/>
         <w:tabs>
           <w:tab w:val="right" w:leader="dot" w:pos="8834"/>
         </w:tabs>
@@ -5767,7 +5789,7 @@
       <w:hyperlink w:anchor="_Toc5639024" w:history="1">
         <w:r>
           <w:rPr>
-            <w:rStyle w:val="aa"/>
+            <w:rStyle w:val="a8"/>
             <w:rFonts w:ascii="黑体" w:eastAsia="黑体" w:hAnsi="黑体"/>
             <w:noProof/>
           </w:rPr>
@@ -5775,7 +5797,7 @@
         </w:r>
         <w:r>
           <w:rPr>
-            <w:rStyle w:val="aa"/>
+            <w:rStyle w:val="a8"/>
             <w:rFonts w:ascii="黑体" w:eastAsia="黑体" w:hAnsi="黑体" w:hint="eastAsia"/>
             <w:noProof/>
           </w:rPr>
@@ -5833,7 +5855,7 @@
     </w:p>
     <w:p>
       <w:pPr>
-        <w:pStyle w:val="TOC3"/>
+        <w:pStyle w:val="30"/>
         <w:tabs>
           <w:tab w:val="right" w:leader="dot" w:pos="8834"/>
         </w:tabs>
@@ -5846,7 +5868,7 @@
       <w:hyperlink w:anchor="_Toc5639025" w:history="1">
         <w:r>
           <w:rPr>
-            <w:rStyle w:val="aa"/>
+            <w:rStyle w:val="a8"/>
             <w:rFonts w:ascii="黑体" w:eastAsia="黑体" w:hAnsi="黑体"/>
             <w:noProof/>
           </w:rPr>
@@ -5854,7 +5876,7 @@
         </w:r>
         <w:r>
           <w:rPr>
-            <w:rStyle w:val="aa"/>
+            <w:rStyle w:val="a8"/>
             <w:rFonts w:ascii="黑体" w:eastAsia="黑体" w:hAnsi="黑体" w:hint="eastAsia"/>
             <w:noProof/>
           </w:rPr>
@@ -5912,7 +5934,7 @@
     </w:p>
     <w:p>
       <w:pPr>
-        <w:pStyle w:val="TOC3"/>
+        <w:pStyle w:val="30"/>
         <w:tabs>
           <w:tab w:val="right" w:leader="dot" w:pos="8834"/>
         </w:tabs>
@@ -5925,7 +5947,7 @@
       <w:hyperlink w:anchor="_Toc5639026" w:history="1">
         <w:r>
           <w:rPr>
-            <w:rStyle w:val="aa"/>
+            <w:rStyle w:val="a8"/>
             <w:rFonts w:ascii="黑体" w:eastAsia="黑体" w:hAnsi="黑体"/>
             <w:noProof/>
           </w:rPr>
@@ -5933,7 +5955,7 @@
         </w:r>
         <w:r>
           <w:rPr>
-            <w:rStyle w:val="aa"/>
+            <w:rStyle w:val="a8"/>
             <w:rFonts w:ascii="黑体" w:eastAsia="黑体" w:hAnsi="黑体" w:hint="eastAsia"/>
             <w:noProof/>
           </w:rPr>
@@ -5991,7 +6013,7 @@
     </w:p>
     <w:p>
       <w:pPr>
-        <w:pStyle w:val="TOC3"/>
+        <w:pStyle w:val="30"/>
         <w:tabs>
           <w:tab w:val="right" w:leader="dot" w:pos="8834"/>
         </w:tabs>
@@ -6004,7 +6026,7 @@
       <w:hyperlink w:anchor="_Toc5639027" w:history="1">
         <w:r>
           <w:rPr>
-            <w:rStyle w:val="aa"/>
+            <w:rStyle w:val="a8"/>
             <w:rFonts w:ascii="黑体" w:eastAsia="黑体" w:hAnsi="黑体"/>
             <w:noProof/>
           </w:rPr>
@@ -6012,7 +6034,7 @@
         </w:r>
         <w:r>
           <w:rPr>
-            <w:rStyle w:val="aa"/>
+            <w:rStyle w:val="a8"/>
             <w:rFonts w:ascii="黑体" w:eastAsia="黑体" w:hAnsi="黑体" w:hint="eastAsia"/>
             <w:noProof/>
           </w:rPr>
@@ -6070,7 +6092,7 @@
     </w:p>
     <w:p>
       <w:pPr>
-        <w:pStyle w:val="TOC2"/>
+        <w:pStyle w:val="20"/>
         <w:tabs>
           <w:tab w:val="right" w:leader="dot" w:pos="8834"/>
         </w:tabs>
@@ -6083,7 +6105,7 @@
       <w:hyperlink w:anchor="_Toc5639028" w:history="1">
         <w:r>
           <w:rPr>
-            <w:rStyle w:val="aa"/>
+            <w:rStyle w:val="a8"/>
             <w:rFonts w:ascii="黑体" w:eastAsia="黑体" w:hAnsi="黑体"/>
             <w:noProof/>
           </w:rPr>
@@ -6091,7 +6113,7 @@
         </w:r>
         <w:r>
           <w:rPr>
-            <w:rStyle w:val="aa"/>
+            <w:rStyle w:val="a8"/>
             <w:rFonts w:ascii="黑体" w:eastAsia="黑体" w:hAnsi="黑体" w:hint="eastAsia"/>
             <w:noProof/>
           </w:rPr>
@@ -6149,7 +6171,7 @@
     </w:p>
     <w:p>
       <w:pPr>
-        <w:pStyle w:val="TOC3"/>
+        <w:pStyle w:val="30"/>
         <w:tabs>
           <w:tab w:val="right" w:leader="dot" w:pos="8834"/>
         </w:tabs>
@@ -6162,7 +6184,7 @@
       <w:hyperlink w:anchor="_Toc5639029" w:history="1">
         <w:r>
           <w:rPr>
-            <w:rStyle w:val="aa"/>
+            <w:rStyle w:val="a8"/>
             <w:rFonts w:ascii="黑体" w:eastAsia="黑体" w:hAnsi="黑体"/>
             <w:noProof/>
           </w:rPr>
@@ -6170,7 +6192,7 @@
         </w:r>
         <w:r>
           <w:rPr>
-            <w:rStyle w:val="aa"/>
+            <w:rStyle w:val="a8"/>
             <w:rFonts w:ascii="黑体" w:eastAsia="黑体" w:hAnsi="黑体" w:hint="eastAsia"/>
             <w:noProof/>
           </w:rPr>
@@ -6228,7 +6250,7 @@
     </w:p>
     <w:p>
       <w:pPr>
-        <w:pStyle w:val="TOC3"/>
+        <w:pStyle w:val="30"/>
         <w:tabs>
           <w:tab w:val="right" w:leader="dot" w:pos="8834"/>
         </w:tabs>
@@ -6241,7 +6263,7 @@
       <w:hyperlink w:anchor="_Toc5639030" w:history="1">
         <w:r>
           <w:rPr>
-            <w:rStyle w:val="aa"/>
+            <w:rStyle w:val="a8"/>
             <w:rFonts w:ascii="黑体" w:eastAsia="黑体" w:hAnsi="黑体"/>
             <w:noProof/>
           </w:rPr>
@@ -6249,7 +6271,7 @@
         </w:r>
         <w:r>
           <w:rPr>
-            <w:rStyle w:val="aa"/>
+            <w:rStyle w:val="a8"/>
             <w:rFonts w:ascii="黑体" w:eastAsia="黑体" w:hAnsi="黑体" w:hint="eastAsia"/>
             <w:noProof/>
           </w:rPr>
@@ -6307,7 +6329,7 @@
     </w:p>
     <w:p>
       <w:pPr>
-        <w:pStyle w:val="TOC3"/>
+        <w:pStyle w:val="30"/>
         <w:tabs>
           <w:tab w:val="right" w:leader="dot" w:pos="8834"/>
         </w:tabs>
@@ -6320,7 +6342,7 @@
       <w:hyperlink w:anchor="_Toc5639031" w:history="1">
         <w:r>
           <w:rPr>
-            <w:rStyle w:val="aa"/>
+            <w:rStyle w:val="a8"/>
             <w:rFonts w:ascii="黑体" w:eastAsia="黑体" w:hAnsi="黑体"/>
             <w:noProof/>
           </w:rPr>
@@ -6328,7 +6350,7 @@
         </w:r>
         <w:r>
           <w:rPr>
-            <w:rStyle w:val="aa"/>
+            <w:rStyle w:val="a8"/>
             <w:rFonts w:ascii="黑体" w:eastAsia="黑体" w:hAnsi="黑体" w:hint="eastAsia"/>
             <w:noProof/>
           </w:rPr>
@@ -6386,7 +6408,7 @@
     </w:p>
     <w:p>
       <w:pPr>
-        <w:pStyle w:val="TOC3"/>
+        <w:pStyle w:val="30"/>
         <w:tabs>
           <w:tab w:val="right" w:leader="dot" w:pos="8834"/>
         </w:tabs>
@@ -6399,7 +6421,7 @@
       <w:hyperlink w:anchor="_Toc5639032" w:history="1">
         <w:r>
           <w:rPr>
-            <w:rStyle w:val="aa"/>
+            <w:rStyle w:val="a8"/>
             <w:rFonts w:ascii="黑体" w:eastAsia="黑体" w:hAnsi="黑体"/>
             <w:noProof/>
           </w:rPr>
@@ -6407,7 +6429,7 @@
         </w:r>
         <w:r>
           <w:rPr>
-            <w:rStyle w:val="aa"/>
+            <w:rStyle w:val="a8"/>
             <w:rFonts w:ascii="黑体" w:eastAsia="黑体" w:hAnsi="黑体" w:hint="eastAsia"/>
             <w:noProof/>
           </w:rPr>
@@ -6465,7 +6487,7 @@
     </w:p>
     <w:p>
       <w:pPr>
-        <w:pStyle w:val="TOC3"/>
+        <w:pStyle w:val="30"/>
         <w:tabs>
           <w:tab w:val="right" w:leader="dot" w:pos="8834"/>
         </w:tabs>
@@ -6478,7 +6500,7 @@
       <w:hyperlink w:anchor="_Toc5639033" w:history="1">
         <w:r>
           <w:rPr>
-            <w:rStyle w:val="aa"/>
+            <w:rStyle w:val="a8"/>
             <w:rFonts w:ascii="黑体" w:eastAsia="黑体" w:hAnsi="黑体"/>
             <w:noProof/>
           </w:rPr>
@@ -6486,7 +6508,7 @@
         </w:r>
         <w:r>
           <w:rPr>
-            <w:rStyle w:val="aa"/>
+            <w:rStyle w:val="a8"/>
             <w:rFonts w:ascii="黑体" w:eastAsia="黑体" w:hAnsi="黑体" w:hint="eastAsia"/>
             <w:noProof/>
           </w:rPr>
@@ -6544,7 +6566,7 @@
     </w:p>
     <w:p>
       <w:pPr>
-        <w:pStyle w:val="TOC2"/>
+        <w:pStyle w:val="20"/>
         <w:tabs>
           <w:tab w:val="right" w:leader="dot" w:pos="8834"/>
         </w:tabs>
@@ -6557,7 +6579,7 @@
       <w:hyperlink w:anchor="_Toc5639034" w:history="1">
         <w:r>
           <w:rPr>
-            <w:rStyle w:val="aa"/>
+            <w:rStyle w:val="a8"/>
             <w:rFonts w:ascii="黑体" w:eastAsia="黑体" w:hAnsi="黑体"/>
             <w:noProof/>
           </w:rPr>
@@ -6565,7 +6587,7 @@
         </w:r>
         <w:r>
           <w:rPr>
-            <w:rStyle w:val="aa"/>
+            <w:rStyle w:val="a8"/>
             <w:rFonts w:ascii="黑体" w:eastAsia="黑体" w:hAnsi="黑体" w:hint="eastAsia"/>
             <w:noProof/>
           </w:rPr>
@@ -6623,7 +6645,7 @@
     </w:p>
     <w:p>
       <w:pPr>
-        <w:pStyle w:val="TOC3"/>
+        <w:pStyle w:val="30"/>
         <w:tabs>
           <w:tab w:val="right" w:leader="dot" w:pos="8834"/>
         </w:tabs>
@@ -6636,7 +6658,7 @@
       <w:hyperlink w:anchor="_Toc5639035" w:history="1">
         <w:r>
           <w:rPr>
-            <w:rStyle w:val="aa"/>
+            <w:rStyle w:val="a8"/>
             <w:rFonts w:ascii="黑体" w:eastAsia="黑体" w:hAnsi="黑体"/>
             <w:noProof/>
           </w:rPr>
@@ -6644,7 +6666,7 @@
         </w:r>
         <w:r>
           <w:rPr>
-            <w:rStyle w:val="aa"/>
+            <w:rStyle w:val="a8"/>
             <w:rFonts w:ascii="黑体" w:eastAsia="黑体" w:hAnsi="黑体" w:hint="eastAsia"/>
             <w:noProof/>
           </w:rPr>
@@ -6702,7 +6724,7 @@
     </w:p>
     <w:p>
       <w:pPr>
-        <w:pStyle w:val="TOC3"/>
+        <w:pStyle w:val="30"/>
         <w:tabs>
           <w:tab w:val="right" w:leader="dot" w:pos="8834"/>
         </w:tabs>
@@ -6715,7 +6737,7 @@
       <w:hyperlink w:anchor="_Toc5639036" w:history="1">
         <w:r>
           <w:rPr>
-            <w:rStyle w:val="aa"/>
+            <w:rStyle w:val="a8"/>
             <w:rFonts w:ascii="黑体" w:eastAsia="黑体" w:hAnsi="黑体"/>
             <w:noProof/>
           </w:rPr>
@@ -6723,7 +6745,7 @@
         </w:r>
         <w:r>
           <w:rPr>
-            <w:rStyle w:val="aa"/>
+            <w:rStyle w:val="a8"/>
             <w:rFonts w:ascii="黑体" w:eastAsia="黑体" w:hAnsi="黑体" w:hint="eastAsia"/>
             <w:noProof/>
           </w:rPr>
@@ -6781,7 +6803,7 @@
     </w:p>
     <w:p>
       <w:pPr>
-        <w:pStyle w:val="TOC3"/>
+        <w:pStyle w:val="30"/>
         <w:tabs>
           <w:tab w:val="right" w:leader="dot" w:pos="8834"/>
         </w:tabs>
@@ -6794,7 +6816,7 @@
       <w:hyperlink w:anchor="_Toc5639037" w:history="1">
         <w:r>
           <w:rPr>
-            <w:rStyle w:val="aa"/>
+            <w:rStyle w:val="a8"/>
             <w:rFonts w:ascii="黑体" w:eastAsia="黑体" w:hAnsi="黑体"/>
             <w:noProof/>
           </w:rPr>
@@ -6802,7 +6824,7 @@
         </w:r>
         <w:r>
           <w:rPr>
-            <w:rStyle w:val="aa"/>
+            <w:rStyle w:val="a8"/>
             <w:rFonts w:ascii="黑体" w:eastAsia="黑体" w:hAnsi="黑体" w:hint="eastAsia"/>
             <w:noProof/>
           </w:rPr>
@@ -6860,7 +6882,7 @@
     </w:p>
     <w:p>
       <w:pPr>
-        <w:pStyle w:val="TOC3"/>
+        <w:pStyle w:val="30"/>
         <w:tabs>
           <w:tab w:val="right" w:leader="dot" w:pos="8834"/>
         </w:tabs>
@@ -6873,7 +6895,7 @@
       <w:hyperlink w:anchor="_Toc5639038" w:history="1">
         <w:r>
           <w:rPr>
-            <w:rStyle w:val="aa"/>
+            <w:rStyle w:val="a8"/>
             <w:rFonts w:ascii="黑体" w:eastAsia="黑体" w:hAnsi="黑体"/>
             <w:noProof/>
           </w:rPr>
@@ -6881,7 +6903,7 @@
         </w:r>
         <w:r>
           <w:rPr>
-            <w:rStyle w:val="aa"/>
+            <w:rStyle w:val="a8"/>
             <w:rFonts w:ascii="黑体" w:eastAsia="黑体" w:hAnsi="黑体" w:hint="eastAsia"/>
             <w:noProof/>
           </w:rPr>
@@ -6939,7 +6961,7 @@
     </w:p>
     <w:p>
       <w:pPr>
-        <w:pStyle w:val="TOC2"/>
+        <w:pStyle w:val="20"/>
         <w:tabs>
           <w:tab w:val="right" w:leader="dot" w:pos="8834"/>
         </w:tabs>
@@ -6952,7 +6974,7 @@
       <w:hyperlink w:anchor="_Toc5639039" w:history="1">
         <w:r>
           <w:rPr>
-            <w:rStyle w:val="aa"/>
+            <w:rStyle w:val="a8"/>
             <w:rFonts w:ascii="黑体" w:eastAsia="黑体" w:hAnsi="黑体"/>
             <w:noProof/>
           </w:rPr>
@@ -6960,7 +6982,7 @@
         </w:r>
         <w:r>
           <w:rPr>
-            <w:rStyle w:val="aa"/>
+            <w:rStyle w:val="a8"/>
             <w:rFonts w:ascii="黑体" w:eastAsia="黑体" w:hAnsi="黑体" w:hint="eastAsia"/>
             <w:noProof/>
           </w:rPr>
@@ -7018,7 +7040,7 @@
     </w:p>
     <w:p>
       <w:pPr>
-        <w:pStyle w:val="TOC3"/>
+        <w:pStyle w:val="30"/>
         <w:tabs>
           <w:tab w:val="right" w:leader="dot" w:pos="8834"/>
         </w:tabs>
@@ -7031,7 +7053,7 @@
       <w:hyperlink w:anchor="_Toc5639040" w:history="1">
         <w:r>
           <w:rPr>
-            <w:rStyle w:val="aa"/>
+            <w:rStyle w:val="a8"/>
             <w:rFonts w:ascii="黑体" w:eastAsia="黑体" w:hAnsi="黑体"/>
             <w:noProof/>
           </w:rPr>
@@ -7039,7 +7061,7 @@
         </w:r>
         <w:r>
           <w:rPr>
-            <w:rStyle w:val="aa"/>
+            <w:rStyle w:val="a8"/>
             <w:rFonts w:ascii="黑体" w:eastAsia="黑体" w:hAnsi="黑体" w:hint="eastAsia"/>
             <w:noProof/>
           </w:rPr>
@@ -7097,7 +7119,7 @@
     </w:p>
     <w:p>
       <w:pPr>
-        <w:pStyle w:val="TOC3"/>
+        <w:pStyle w:val="30"/>
         <w:tabs>
           <w:tab w:val="right" w:leader="dot" w:pos="8834"/>
         </w:tabs>
@@ -7110,7 +7132,7 @@
       <w:hyperlink w:anchor="_Toc5639041" w:history="1">
         <w:r>
           <w:rPr>
-            <w:rStyle w:val="aa"/>
+            <w:rStyle w:val="a8"/>
             <w:rFonts w:ascii="黑体" w:eastAsia="黑体" w:hAnsi="黑体"/>
             <w:noProof/>
           </w:rPr>
@@ -7118,7 +7140,7 @@
         </w:r>
         <w:r>
           <w:rPr>
-            <w:rStyle w:val="aa"/>
+            <w:rStyle w:val="a8"/>
             <w:rFonts w:ascii="黑体" w:eastAsia="黑体" w:hAnsi="黑体" w:hint="eastAsia"/>
             <w:noProof/>
           </w:rPr>
@@ -7176,7 +7198,7 @@
     </w:p>
     <w:p>
       <w:pPr>
-        <w:pStyle w:val="TOC1"/>
+        <w:pStyle w:val="10"/>
         <w:tabs>
           <w:tab w:val="right" w:leader="dot" w:pos="8834"/>
         </w:tabs>
@@ -7189,7 +7211,7 @@
       <w:hyperlink w:anchor="_Toc5639042" w:history="1">
         <w:r>
           <w:rPr>
-            <w:rStyle w:val="aa"/>
+            <w:rStyle w:val="a8"/>
             <w:rFonts w:ascii="楷体" w:eastAsia="楷体" w:hAnsi="楷体"/>
             <w:noProof/>
           </w:rPr>
@@ -7197,7 +7219,7 @@
         </w:r>
         <w:r>
           <w:rPr>
-            <w:rStyle w:val="aa"/>
+            <w:rStyle w:val="a8"/>
             <w:rFonts w:ascii="楷体" w:eastAsia="楷体" w:hAnsi="楷体" w:hint="eastAsia"/>
             <w:noProof/>
           </w:rPr>
@@ -7255,7 +7277,7 @@
     </w:p>
     <w:p>
       <w:pPr>
-        <w:pStyle w:val="TOC2"/>
+        <w:pStyle w:val="20"/>
         <w:tabs>
           <w:tab w:val="right" w:leader="dot" w:pos="8834"/>
         </w:tabs>
@@ -7268,7 +7290,7 @@
       <w:hyperlink w:anchor="_Toc5639043" w:history="1">
         <w:r>
           <w:rPr>
-            <w:rStyle w:val="aa"/>
+            <w:rStyle w:val="a8"/>
             <w:rFonts w:ascii="黑体" w:eastAsia="黑体" w:hAnsi="黑体"/>
             <w:noProof/>
           </w:rPr>
@@ -7276,7 +7298,7 @@
         </w:r>
         <w:r>
           <w:rPr>
-            <w:rStyle w:val="aa"/>
+            <w:rStyle w:val="a8"/>
             <w:rFonts w:ascii="黑体" w:eastAsia="黑体" w:hAnsi="黑体" w:hint="eastAsia"/>
             <w:noProof/>
           </w:rPr>
@@ -7334,7 +7356,7 @@
     </w:p>
     <w:p>
       <w:pPr>
-        <w:pStyle w:val="TOC2"/>
+        <w:pStyle w:val="20"/>
         <w:tabs>
           <w:tab w:val="right" w:leader="dot" w:pos="8834"/>
         </w:tabs>
@@ -7347,7 +7369,7 @@
       <w:hyperlink w:anchor="_Toc5639044" w:history="1">
         <w:r>
           <w:rPr>
-            <w:rStyle w:val="aa"/>
+            <w:rStyle w:val="a8"/>
             <w:rFonts w:ascii="黑体" w:eastAsia="黑体" w:hAnsi="黑体"/>
             <w:noProof/>
           </w:rPr>
@@ -7355,7 +7377,7 @@
         </w:r>
         <w:r>
           <w:rPr>
-            <w:rStyle w:val="aa"/>
+            <w:rStyle w:val="a8"/>
             <w:rFonts w:ascii="黑体" w:eastAsia="黑体" w:hAnsi="黑体" w:hint="eastAsia"/>
             <w:noProof/>
           </w:rPr>
@@ -7413,7 +7435,7 @@
     </w:p>
     <w:p>
       <w:pPr>
-        <w:pStyle w:val="TOC2"/>
+        <w:pStyle w:val="20"/>
         <w:tabs>
           <w:tab w:val="right" w:leader="dot" w:pos="8834"/>
         </w:tabs>
@@ -7426,7 +7448,7 @@
       <w:hyperlink w:anchor="_Toc5639045" w:history="1">
         <w:r>
           <w:rPr>
-            <w:rStyle w:val="aa"/>
+            <w:rStyle w:val="a8"/>
             <w:rFonts w:ascii="黑体" w:eastAsia="黑体" w:hAnsi="黑体"/>
             <w:noProof/>
           </w:rPr>
@@ -7434,7 +7456,7 @@
         </w:r>
         <w:r>
           <w:rPr>
-            <w:rStyle w:val="aa"/>
+            <w:rStyle w:val="a8"/>
             <w:rFonts w:ascii="黑体" w:eastAsia="黑体" w:hAnsi="黑体" w:hint="eastAsia"/>
             <w:noProof/>
           </w:rPr>
@@ -7492,7 +7514,7 @@
     </w:p>
     <w:p>
       <w:pPr>
-        <w:pStyle w:val="TOC1"/>
+        <w:pStyle w:val="10"/>
         <w:tabs>
           <w:tab w:val="right" w:leader="dot" w:pos="8834"/>
         </w:tabs>
@@ -7505,7 +7527,7 @@
       <w:hyperlink w:anchor="_Toc5639046" w:history="1">
         <w:r>
           <w:rPr>
-            <w:rStyle w:val="aa"/>
+            <w:rStyle w:val="a8"/>
             <w:rFonts w:ascii="楷体" w:eastAsia="楷体" w:hAnsi="楷体"/>
             <w:noProof/>
           </w:rPr>
@@ -7513,7 +7535,7 @@
         </w:r>
         <w:r>
           <w:rPr>
-            <w:rStyle w:val="aa"/>
+            <w:rStyle w:val="a8"/>
             <w:rFonts w:ascii="楷体" w:eastAsia="楷体" w:hAnsi="楷体" w:hint="eastAsia"/>
             <w:noProof/>
           </w:rPr>
@@ -7571,7 +7593,7 @@
     </w:p>
     <w:p>
       <w:pPr>
-        <w:pStyle w:val="TOC1"/>
+        <w:pStyle w:val="10"/>
         <w:tabs>
           <w:tab w:val="right" w:leader="dot" w:pos="8834"/>
         </w:tabs>
@@ -7584,7 +7606,7 @@
       <w:hyperlink w:anchor="_Toc5639047" w:history="1">
         <w:r>
           <w:rPr>
-            <w:rStyle w:val="aa"/>
+            <w:rStyle w:val="a8"/>
             <w:rFonts w:ascii="楷体" w:eastAsia="楷体" w:hAnsi="楷体" w:hint="eastAsia"/>
             <w:noProof/>
           </w:rPr>
@@ -7642,7 +7664,7 @@
     </w:p>
     <w:p>
       <w:pPr>
-        <w:pStyle w:val="TOC1"/>
+        <w:pStyle w:val="10"/>
         <w:tabs>
           <w:tab w:val="right" w:leader="dot" w:pos="8834"/>
         </w:tabs>
@@ -7655,7 +7677,7 @@
       <w:hyperlink w:anchor="_Toc5639048" w:history="1">
         <w:r>
           <w:rPr>
-            <w:rStyle w:val="aa"/>
+            <w:rStyle w:val="a8"/>
             <w:rFonts w:ascii="楷体" w:eastAsia="楷体" w:hAnsi="楷体" w:hint="eastAsia"/>
             <w:noProof/>
           </w:rPr>
@@ -8613,7 +8635,7 @@
     </w:p>
     <w:tbl>
       <w:tblPr>
-        <w:tblStyle w:val="a9"/>
+        <w:tblStyle w:val="a7"/>
         <w:tblW w:w="0" w:type="auto"/>
         <w:jc w:val="center"/>
         <w:tblLook w:val="04A0" w:firstRow="1" w:lastRow="0" w:firstColumn="1" w:lastColumn="0" w:noHBand="0" w:noVBand="1"/>
@@ -10493,6 +10515,7 @@
         </w:rPr>
         <w:t>而不使用</w:t>
       </w:r>
+      <w:proofErr w:type="spellStart"/>
       <w:r>
         <w:rPr>
           <w:rFonts w:hint="eastAsia"/>
@@ -10500,6 +10523,7 @@
         </w:rPr>
         <w:t>ajax</w:t>
       </w:r>
+      <w:proofErr w:type="spellEnd"/>
       <w:r>
         <w:rPr>
           <w:rFonts w:hint="eastAsia"/>
@@ -10521,6 +10545,7 @@
         </w:rPr>
         <w:t>编程，</w:t>
       </w:r>
+      <w:proofErr w:type="spellStart"/>
       <w:r>
         <w:rPr>
           <w:rFonts w:hint="eastAsia"/>
@@ -10528,6 +10553,7 @@
         </w:rPr>
         <w:t>ajax</w:t>
       </w:r>
+      <w:proofErr w:type="spellEnd"/>
       <w:r>
         <w:rPr>
           <w:rFonts w:hint="eastAsia"/>
@@ -10549,45 +10575,43 @@
         </w:rPr>
         <w:t>的潮流，而且</w:t>
       </w:r>
+      <w:r>
+        <w:rPr>
+          <w:rFonts w:hint="eastAsia"/>
+          <w:szCs w:val="21"/>
+        </w:rPr>
+        <w:t>JQuery</w:t>
+      </w:r>
+      <w:r>
+        <w:rPr>
+          <w:rFonts w:hint="eastAsia"/>
+          <w:szCs w:val="21"/>
+        </w:rPr>
+        <w:t>的整个项目太大，单纯使用</w:t>
+      </w:r>
       <w:proofErr w:type="spellStart"/>
       <w:r>
         <w:rPr>
           <w:rFonts w:hint="eastAsia"/>
           <w:szCs w:val="21"/>
         </w:rPr>
+        <w:t>ajax</w:t>
+      </w:r>
+      <w:proofErr w:type="spellEnd"/>
+      <w:r>
+        <w:rPr>
+          <w:rFonts w:hint="eastAsia"/>
+          <w:szCs w:val="21"/>
+        </w:rPr>
+        <w:t>就要把整个</w:t>
+      </w:r>
+      <w:r>
+        <w:rPr>
+          <w:rFonts w:hint="eastAsia"/>
+          <w:szCs w:val="21"/>
+        </w:rPr>
         <w:t>JQuery</w:t>
       </w:r>
-      <w:proofErr w:type="spellEnd"/>
-      <w:r>
-        <w:rPr>
-          <w:rFonts w:hint="eastAsia"/>
-          <w:szCs w:val="21"/>
-        </w:rPr>
-        <w:t>的整个项目太大，单纯使用</w:t>
-      </w:r>
-      <w:r>
-        <w:rPr>
-          <w:rFonts w:hint="eastAsia"/>
-          <w:szCs w:val="21"/>
-        </w:rPr>
-        <w:t>ajax</w:t>
-      </w:r>
-      <w:r>
-        <w:rPr>
-          <w:rFonts w:hint="eastAsia"/>
-          <w:szCs w:val="21"/>
-        </w:rPr>
-        <w:t>就要把整个</w:t>
-      </w:r>
-      <w:proofErr w:type="spellStart"/>
-      <w:r>
-        <w:rPr>
-          <w:rFonts w:hint="eastAsia"/>
-          <w:szCs w:val="21"/>
-        </w:rPr>
-        <w:t>JQuery</w:t>
-      </w:r>
-      <w:proofErr w:type="spellEnd"/>
       <w:r>
         <w:rPr>
           <w:rFonts w:hint="eastAsia"/>
@@ -13195,18 +13219,10 @@
           <w:b/>
           <w:sz w:val="24"/>
         </w:rPr>
-        <w:t>7  Java</w:t>
-      </w:r>
+        <w:t>7  Java8</w:t>
+      </w:r>
+      <w:bookmarkEnd w:id="26"/>
       <w:proofErr w:type="gramEnd"/>
-      <w:r>
-        <w:rPr>
-          <w:rFonts w:ascii="黑体" w:eastAsia="黑体" w:hAnsi="黑体"/>
-          <w:b/>
-          <w:sz w:val="24"/>
-        </w:rPr>
-        <w:t>8</w:t>
-      </w:r>
-      <w:bookmarkEnd w:id="26"/>
     </w:p>
     <w:p>
       <w:pPr>
@@ -16278,7 +16294,7 @@
     </w:p>
     <w:p>
       <w:pPr>
-        <w:pStyle w:val="a8"/>
+        <w:pStyle w:val="a6"/>
         <w:ind w:left="435" w:firstLineChars="0" w:firstLine="0"/>
       </w:pPr>
       <w:r>
@@ -16330,7 +16346,7 @@
     </w:p>
     <w:p>
       <w:pPr>
-        <w:pStyle w:val="a8"/>
+        <w:pStyle w:val="a6"/>
         <w:ind w:left="435" w:firstLineChars="0" w:firstLine="0"/>
         <w:jc w:val="center"/>
         <w:rPr>
@@ -16469,7 +16485,7 @@
     </w:p>
     <w:p>
       <w:pPr>
-        <w:pStyle w:val="a8"/>
+        <w:pStyle w:val="a6"/>
         <w:ind w:left="435" w:firstLineChars="0" w:firstLine="0"/>
       </w:pPr>
       <w:r>
@@ -16521,7 +16537,7 @@
     </w:p>
     <w:p>
       <w:pPr>
-        <w:pStyle w:val="a8"/>
+        <w:pStyle w:val="a6"/>
         <w:ind w:left="435" w:firstLineChars="0" w:firstLine="0"/>
         <w:jc w:val="center"/>
         <w:rPr>
@@ -16694,7 +16710,7 @@
     </w:p>
     <w:p>
       <w:pPr>
-        <w:pStyle w:val="a8"/>
+        <w:pStyle w:val="a6"/>
         <w:ind w:left="435"/>
       </w:pPr>
       <w:r>
@@ -16747,7 +16763,7 @@
     </w:p>
     <w:p>
       <w:pPr>
-        <w:pStyle w:val="a8"/>
+        <w:pStyle w:val="a6"/>
         <w:ind w:left="435" w:firstLine="360"/>
         <w:jc w:val="center"/>
         <w:rPr>
@@ -17600,7 +17616,7 @@
     </w:p>
     <w:p>
       <w:pPr>
-        <w:pStyle w:val="a8"/>
+        <w:pStyle w:val="a6"/>
         <w:ind w:left="435" w:firstLine="360"/>
         <w:jc w:val="center"/>
         <w:rPr>
@@ -18564,7 +18580,7 @@
     </w:p>
     <w:p>
       <w:pPr>
-        <w:pStyle w:val="a8"/>
+        <w:pStyle w:val="a6"/>
         <w:spacing w:line="400" w:lineRule="exact"/>
         <w:rPr>
           <w:szCs w:val="21"/>
@@ -18637,7 +18653,7 @@
     </w:p>
     <w:p>
       <w:pPr>
-        <w:pStyle w:val="a8"/>
+        <w:pStyle w:val="a6"/>
         <w:spacing w:line="400" w:lineRule="exact"/>
         <w:rPr>
           <w:szCs w:val="21"/>
@@ -18783,7 +18799,7 @@
     </w:p>
     <w:p>
       <w:pPr>
-        <w:pStyle w:val="a8"/>
+        <w:pStyle w:val="a6"/>
         <w:spacing w:line="400" w:lineRule="exact"/>
         <w:rPr>
           <w:szCs w:val="21"/>
@@ -18873,7 +18889,7 @@
     </w:p>
     <w:p>
       <w:pPr>
-        <w:pStyle w:val="a8"/>
+        <w:pStyle w:val="a6"/>
         <w:spacing w:line="400" w:lineRule="exact"/>
         <w:rPr>
           <w:szCs w:val="21"/>
@@ -18896,25 +18912,31 @@
     </w:p>
     <w:p>
       <w:pPr>
-        <w:pStyle w:val="a8"/>
+        <w:pStyle w:val="a6"/>
         <w:spacing w:line="400" w:lineRule="exact"/>
         <w:rPr>
           <w:szCs w:val="21"/>
         </w:rPr>
       </w:pPr>
+      <w:r>
+        <w:rPr>
+          <w:szCs w:val="21"/>
+        </w:rPr>
+        <w:t>.</w:t>
+      </w:r>
       <w:proofErr w:type="gramStart"/>
       <w:r>
         <w:rPr>
           <w:szCs w:val="21"/>
         </w:rPr>
-        <w:t>.map</w:t>
+        <w:t>map(</w:t>
       </w:r>
       <w:proofErr w:type="gramEnd"/>
       <w:r>
         <w:rPr>
           <w:szCs w:val="21"/>
         </w:rPr>
-        <w:t>(Product::</w:t>
+        <w:t>Product::</w:t>
       </w:r>
       <w:proofErr w:type="spellStart"/>
       <w:r>
@@ -18933,24 +18955,52 @@
     </w:p>
     <w:p>
       <w:pPr>
-        <w:pStyle w:val="a8"/>
+        <w:pStyle w:val="a6"/>
         <w:spacing w:line="400" w:lineRule="exact"/>
         <w:rPr>
           <w:szCs w:val="21"/>
         </w:rPr>
       </w:pPr>
+      <w:r>
+        <w:rPr>
+          <w:szCs w:val="21"/>
+        </w:rPr>
+        <w:t>.</w:t>
+      </w:r>
       <w:proofErr w:type="gramStart"/>
       <w:r>
         <w:rPr>
           <w:szCs w:val="21"/>
         </w:rPr>
-        <w:t>.map</w:t>
-      </w:r>
+        <w:t>map(</w:t>
+      </w:r>
+      <w:proofErr w:type="spellStart"/>
       <w:proofErr w:type="gramEnd"/>
       <w:r>
         <w:rPr>
           <w:szCs w:val="21"/>
         </w:rPr>
+        <w:t>sizeType</w:t>
+      </w:r>
+      <w:proofErr w:type="spellEnd"/>
+      <w:r>
+        <w:rPr>
+          <w:szCs w:val="21"/>
+        </w:rPr>
+        <w:t xml:space="preserve"> -&gt; new </w:t>
+      </w:r>
+      <w:proofErr w:type="spellStart"/>
+      <w:r>
+        <w:rPr>
+          <w:szCs w:val="21"/>
+        </w:rPr>
+        <w:t>MergeEnumProduct</w:t>
+      </w:r>
+      <w:proofErr w:type="spellEnd"/>
+      <w:r>
+        <w:rPr>
+          <w:szCs w:val="21"/>
+        </w:rPr>
         <w:t>(</w:t>
       </w:r>
       <w:proofErr w:type="spellStart"/>
@@ -18958,6 +19008,20 @@
         <w:rPr>
           <w:szCs w:val="21"/>
         </w:rPr>
+        <w:t>ProductConstants.SIZE_TYPE</w:t>
+      </w:r>
+      <w:proofErr w:type="spellEnd"/>
+      <w:r>
+        <w:rPr>
+          <w:szCs w:val="21"/>
+        </w:rPr>
+        <w:t xml:space="preserve">, </w:t>
+      </w:r>
+      <w:proofErr w:type="spellStart"/>
+      <w:r>
+        <w:rPr>
+          <w:szCs w:val="21"/>
+        </w:rPr>
         <w:t>sizeType</w:t>
       </w:r>
       <w:proofErr w:type="spellEnd"/>
@@ -18965,14 +19029,37 @@
         <w:rPr>
           <w:szCs w:val="21"/>
         </w:rPr>
-        <w:t xml:space="preserve"> -&gt; new </w:t>
+        <w:t>))</w:t>
+      </w:r>
+    </w:p>
+    <w:p>
+      <w:pPr>
+        <w:pStyle w:val="a6"/>
+        <w:spacing w:line="400" w:lineRule="exact"/>
+        <w:rPr>
+          <w:szCs w:val="21"/>
+        </w:rPr>
+      </w:pPr>
+      <w:r>
+        <w:rPr>
+          <w:szCs w:val="21"/>
+        </w:rPr>
+        <w:t>.</w:t>
+      </w:r>
+      <w:proofErr w:type="gramStart"/>
+      <w:r>
+        <w:rPr>
+          <w:szCs w:val="21"/>
+        </w:rPr>
+        <w:t>collect(</w:t>
       </w:r>
       <w:proofErr w:type="spellStart"/>
-      <w:r>
-        <w:rPr>
-          <w:szCs w:val="21"/>
-        </w:rPr>
-        <w:t>MergeEnumProduct</w:t>
+      <w:proofErr w:type="gramEnd"/>
+      <w:r>
+        <w:rPr>
+          <w:szCs w:val="21"/>
+        </w:rPr>
+        <w:t>Collectors.toCollection</w:t>
       </w:r>
       <w:proofErr w:type="spellEnd"/>
       <w:r>
@@ -18986,65 +19073,14 @@
         <w:rPr>
           <w:szCs w:val="21"/>
         </w:rPr>
-        <w:t>ProductConstants.SIZE_TYPE</w:t>
+        <w:t>LinkedList</w:t>
       </w:r>
       <w:proofErr w:type="spellEnd"/>
       <w:r>
         <w:rPr>
           <w:szCs w:val="21"/>
         </w:rPr>
-        <w:t xml:space="preserve">, </w:t>
-      </w:r>
-      <w:proofErr w:type="spellStart"/>
-      <w:r>
-        <w:rPr>
-          <w:szCs w:val="21"/>
-        </w:rPr>
-        <w:t>sizeType</w:t>
-      </w:r>
-      <w:proofErr w:type="spellEnd"/>
-      <w:r>
-        <w:rPr>
-          <w:szCs w:val="21"/>
-        </w:rPr>
-        <w:t>))</w:t>
-      </w:r>
-    </w:p>
-    <w:p>
-      <w:pPr>
-        <w:pStyle w:val="a8"/>
-        <w:spacing w:line="400" w:lineRule="exact"/>
-        <w:rPr>
-          <w:szCs w:val="21"/>
-        </w:rPr>
-      </w:pPr>
-      <w:proofErr w:type="gramStart"/>
-      <w:r>
-        <w:rPr>
-          <w:szCs w:val="21"/>
-        </w:rPr>
-        <w:t>.collect</w:t>
-      </w:r>
-      <w:proofErr w:type="gramEnd"/>
-      <w:r>
-        <w:rPr>
-          <w:szCs w:val="21"/>
-        </w:rPr>
-        <w:t>(</w:t>
-      </w:r>
-      <w:proofErr w:type="spellStart"/>
-      <w:r>
-        <w:rPr>
-          <w:szCs w:val="21"/>
-        </w:rPr>
-        <w:t>Collectors.toCollection</w:t>
-      </w:r>
-      <w:proofErr w:type="spellEnd"/>
-      <w:r>
-        <w:rPr>
-          <w:szCs w:val="21"/>
-        </w:rPr>
-        <w:t>(LinkedList::new));</w:t>
+        <w:t>::new));</w:t>
       </w:r>
     </w:p>
     <w:p>
@@ -19170,7 +19206,7 @@
     </w:p>
     <w:p>
       <w:pPr>
-        <w:pStyle w:val="a8"/>
+        <w:pStyle w:val="a6"/>
         <w:spacing w:line="400" w:lineRule="exact"/>
         <w:rPr>
           <w:szCs w:val="21"/>
@@ -19271,7 +19307,7 @@
     </w:p>
     <w:p>
       <w:pPr>
-        <w:pStyle w:val="a8"/>
+        <w:pStyle w:val="a6"/>
         <w:spacing w:line="400" w:lineRule="exact"/>
         <w:rPr>
           <w:szCs w:val="21"/>
@@ -19838,7 +19874,7 @@
     </w:p>
     <w:tbl>
       <w:tblPr>
-        <w:tblStyle w:val="a9"/>
+        <w:tblStyle w:val="a7"/>
         <w:tblW w:w="0" w:type="auto"/>
         <w:jc w:val="center"/>
         <w:tblBorders>
@@ -20469,9 +20505,22 @@
       </w:pPr>
       <w:r>
         <w:rPr>
-          <w:szCs w:val="21"/>
-        </w:rPr>
-        <w:t>实际所做系统流程图如图</w:t>
+          <w:rFonts w:hint="eastAsia"/>
+          <w:szCs w:val="21"/>
+        </w:rPr>
+        <w:t>实际所</w:t>
+      </w:r>
+      <w:r>
+        <w:rPr>
+          <w:szCs w:val="21"/>
+        </w:rPr>
+        <w:t>开发的大数据应用平台</w:t>
+      </w:r>
+      <w:r>
+        <w:rPr>
+          <w:szCs w:val="21"/>
+        </w:rPr>
+        <w:t>如图</w:t>
       </w:r>
       <w:r>
         <w:rPr>
@@ -20484,21 +20533,17 @@
         <w:rPr>
           <w:szCs w:val="21"/>
         </w:rPr>
-        <w:t>所示，为保证安全性，账号统一由公司管理员分配，用户可以自定义一些基本信息，但不涉及登录名，管理员可以随时启用或者弃用某个账号。用户成功登录后会自动匹配权限，系统会扫描数据库，查询当前登录用户的权限，系统会根据权限的有无而决定用户的显示页面，提供对应的二级菜单和功能按钮。</w:t>
-      </w:r>
-    </w:p>
-    <w:p>
-      <w:pPr>
-        <w:ind w:firstLineChars="200" w:firstLine="420"/>
-        <w:jc w:val="center"/>
-      </w:pPr>
+        <w:t>所示，。</w:t>
+      </w:r>
+    </w:p>
+    <w:p>
       <w:r>
         <w:rPr>
           <w:noProof/>
         </w:rPr>
         <w:drawing>
           <wp:inline distT="0" distB="0" distL="0" distR="0" wp14:anchorId="095C3E93" wp14:editId="32D940F4">
-            <wp:extent cx="5615940" cy="4447372"/>
+            <wp:extent cx="6098063" cy="4829175"/>
             <wp:effectExtent l="0" t="0" r="0" b="0"/>
             <wp:docPr id="47" name="图片 47"/>
             <wp:cNvGraphicFramePr>
@@ -20526,7 +20571,7 @@
                   <pic:spPr>
                     <a:xfrm>
                       <a:off x="0" y="0"/>
-                      <a:ext cx="5615940" cy="4447372"/>
+                      <a:ext cx="6104180" cy="4834019"/>
                     </a:xfrm>
                     <a:prstGeom prst="rect">
                       <a:avLst/>
@@ -20644,7 +20689,39 @@
         <w:rPr>
           <w:szCs w:val="21"/>
         </w:rPr>
-        <w:t>当用户在前台点击某个功能按钮，如用户点击了</w:t>
+        <w:t>当用户在</w:t>
+      </w:r>
+      <w:r>
+        <w:rPr>
+          <w:rFonts w:hint="eastAsia"/>
+          <w:szCs w:val="21"/>
+        </w:rPr>
+        <w:t>前端</w:t>
+      </w:r>
+      <w:r>
+        <w:rPr>
+          <w:szCs w:val="21"/>
+        </w:rPr>
+        <w:t>点击</w:t>
+      </w:r>
+      <w:r>
+        <w:rPr>
+          <w:rFonts w:hint="eastAsia"/>
+          <w:szCs w:val="21"/>
+        </w:rPr>
+        <w:t>本应用平台</w:t>
+      </w:r>
+      <w:r>
+        <w:rPr>
+          <w:szCs w:val="21"/>
+        </w:rPr>
+        <w:t>的</w:t>
+      </w:r>
+      <w:r>
+        <w:rPr>
+          <w:szCs w:val="21"/>
+        </w:rPr>
+        <w:t>某个功能按钮，如用户点击了</w:t>
       </w:r>
       <w:r>
         <w:rPr>
@@ -20654,9 +20731,16 @@
       </w:r>
       <w:r>
         <w:rPr>
-          <w:szCs w:val="21"/>
-        </w:rPr>
-        <w:t>查看</w:t>
+          <w:rFonts w:hint="eastAsia"/>
+          <w:szCs w:val="21"/>
+        </w:rPr>
+        <w:t>产品价格</w:t>
+      </w:r>
+      <w:r>
+        <w:rPr>
+          <w:szCs w:val="21"/>
+        </w:rPr>
+        <w:t>预测</w:t>
       </w:r>
       <w:r>
         <w:rPr>
@@ -20668,76 +20752,15 @@
         <w:rPr>
           <w:szCs w:val="21"/>
         </w:rPr>
-        <w:t>，首先由</w:t>
-      </w:r>
-      <w:proofErr w:type="spellStart"/>
-      <w:r>
-        <w:rPr>
-          <w:szCs w:val="21"/>
-        </w:rPr>
-        <w:t>SpringMVC</w:t>
-      </w:r>
-      <w:proofErr w:type="spellEnd"/>
-      <w:r>
-        <w:rPr>
-          <w:szCs w:val="21"/>
-        </w:rPr>
-        <w:t>接管了该请求，随后映射到具体的</w:t>
-      </w:r>
-      <w:r>
-        <w:rPr>
-          <w:szCs w:val="21"/>
-        </w:rPr>
-        <w:t>Controller</w:t>
-      </w:r>
-      <w:r>
-        <w:rPr>
-          <w:szCs w:val="21"/>
-        </w:rPr>
-        <w:t>，其后执行</w:t>
-      </w:r>
-      <w:r>
-        <w:rPr>
-          <w:szCs w:val="21"/>
-        </w:rPr>
-        <w:t>Service</w:t>
-      </w:r>
-      <w:r>
-        <w:rPr>
-          <w:szCs w:val="21"/>
-        </w:rPr>
-        <w:t>层的业务方法，最后由</w:t>
-      </w:r>
-      <w:r>
-        <w:rPr>
-          <w:szCs w:val="21"/>
-        </w:rPr>
-        <w:t>Dao</w:t>
-      </w:r>
-      <w:r>
-        <w:rPr>
-          <w:szCs w:val="21"/>
-        </w:rPr>
-        <w:t>层来对数据库进行</w:t>
-      </w:r>
-      <w:r>
-        <w:rPr>
-          <w:szCs w:val="21"/>
-        </w:rPr>
-        <w:t>CRUD</w:t>
-      </w:r>
-      <w:r>
-        <w:rPr>
-          <w:rFonts w:hint="eastAsia"/>
-          <w:szCs w:val="21"/>
-        </w:rPr>
-        <w:t>操作</w:t>
-      </w:r>
-      <w:r>
-        <w:rPr>
-          <w:szCs w:val="21"/>
-        </w:rPr>
-        <w:t>，具体如图</w:t>
+        <w:t>，</w:t>
+      </w:r>
+      <w:bookmarkStart w:id="77" w:name="_GoBack"/>
+      <w:bookmarkEnd w:id="77"/>
+      <w:r>
+        <w:rPr>
+          <w:szCs w:val="21"/>
+        </w:rPr>
+        <w:t>具体如图</w:t>
       </w:r>
       <w:r>
         <w:rPr>
@@ -20753,201 +20776,21 @@
         <w:t>所示。</w:t>
       </w:r>
     </w:p>
-    <w:bookmarkStart w:id="77" w:name="_Toc512950681"/>
-    <w:p>
-      <w:pPr>
-        <w:pStyle w:val="a8"/>
+    <w:p>
+      <w:pPr>
         <w:spacing w:beforeLines="50" w:before="156" w:afterLines="50" w:after="156"/>
-        <w:ind w:left="437"/>
-        <w:jc w:val="center"/>
-      </w:pPr>
-      <w:r>
-        <w:object w:dxaOrig="10690" w:dyaOrig="5676">
-          <v:shapetype id="_x0000_t75" coordsize="21600,21600" o:spt="75" o:preferrelative="t" path="m@4@5l@4@11@9@11@9@5xe" filled="f" stroked="f">
-            <v:stroke joinstyle="miter"/>
-            <v:formulas>
-              <v:f eqn="if lineDrawn pixelLineWidth 0"/>
-              <v:f eqn="sum @0 1 0"/>
-              <v:f eqn="sum 0 0 @1"/>
-              <v:f eqn="prod @2 1 2"/>
-              <v:f eqn="prod @3 21600 pixelWidth"/>
-              <v:f eqn="prod @3 21600 pixelHeight"/>
-              <v:f eqn="sum @0 0 1"/>
-              <v:f eqn="prod @6 1 2"/>
-              <v:f eqn="prod @7 21600 pixelWidth"/>
-              <v:f eqn="sum @8 21600 0"/>
-              <v:f eqn="prod @7 21600 pixelHeight"/>
-              <v:f eqn="sum @10 21600 0"/>
-            </v:formulas>
-            <v:path o:extrusionok="f" gradientshapeok="t" o:connecttype="rect"/>
-            <o:lock v:ext="edit" aspectratio="t"/>
-          </v:shapetype>
-          <v:shape id="_x0000_i1026" type="#_x0000_t75" style="width:322.5pt;height:173.25pt" o:ole="">
-            <v:imagedata r:id="rId27" o:title=""/>
-          </v:shape>
-          <o:OLEObject Type="Embed" ProgID="Visio.Drawing.11" ShapeID="_x0000_i1026" DrawAspect="Content" ObjectID="_1617224625" r:id="rId28"/>
-        </w:object>
-      </w:r>
-    </w:p>
-    <w:p>
-      <w:pPr>
-        <w:pStyle w:val="a8"/>
-        <w:spacing w:beforeLines="50" w:before="156" w:afterLines="50" w:after="156"/>
-        <w:ind w:left="437" w:firstLine="360"/>
-        <w:jc w:val="center"/>
-        <w:rPr>
-          <w:sz w:val="18"/>
-          <w:szCs w:val="18"/>
-        </w:rPr>
-      </w:pPr>
-      <w:r>
-        <w:rPr>
-          <w:sz w:val="18"/>
-          <w:szCs w:val="18"/>
-        </w:rPr>
-        <w:t>图</w:t>
-      </w:r>
-      <w:r>
-        <w:rPr>
-          <w:rFonts w:hint="eastAsia"/>
-          <w:sz w:val="18"/>
-          <w:szCs w:val="18"/>
-        </w:rPr>
-        <w:t>5-2</w:t>
-      </w:r>
-      <w:r>
-        <w:rPr>
-          <w:sz w:val="18"/>
-          <w:szCs w:val="18"/>
-        </w:rPr>
-        <w:t xml:space="preserve"> </w:t>
-      </w:r>
-      <w:r>
-        <w:rPr>
-          <w:sz w:val="18"/>
-          <w:szCs w:val="18"/>
-        </w:rPr>
-        <w:t xml:space="preserve"> </w:t>
-      </w:r>
-      <w:r>
-        <w:rPr>
-          <w:sz w:val="18"/>
-          <w:szCs w:val="18"/>
-        </w:rPr>
-        <w:t>代码执行流程图</w:t>
-      </w:r>
-    </w:p>
-    <w:p>
-      <w:pPr>
-        <w:spacing w:before="60" w:after="60" w:line="400" w:lineRule="exact"/>
-        <w:ind w:firstLineChars="200" w:firstLine="482"/>
-        <w:outlineLvl w:val="1"/>
-        <w:rPr>
-          <w:rFonts w:ascii="黑体" w:eastAsia="黑体" w:hAnsi="黑体"/>
-          <w:b/>
-          <w:sz w:val="24"/>
-        </w:rPr>
-      </w:pPr>
-      <w:bookmarkStart w:id="78" w:name="_Toc5639021"/>
-      <w:r>
-        <w:rPr>
-          <w:rFonts w:ascii="黑体" w:eastAsia="黑体" w:hAnsi="黑体" w:hint="eastAsia"/>
-          <w:b/>
-          <w:sz w:val="24"/>
-        </w:rPr>
-        <w:t xml:space="preserve">5.3 </w:t>
-      </w:r>
-      <w:r>
-        <w:rPr>
-          <w:rFonts w:ascii="黑体" w:eastAsia="黑体" w:hAnsi="黑体"/>
-          <w:b/>
-          <w:sz w:val="24"/>
-        </w:rPr>
-        <w:t xml:space="preserve"> </w:t>
-      </w:r>
-      <w:r>
-        <w:rPr>
-          <w:rFonts w:ascii="黑体" w:eastAsia="黑体" w:hAnsi="黑体" w:hint="eastAsia"/>
-          <w:b/>
-          <w:sz w:val="24"/>
-        </w:rPr>
-        <w:t>项目文件</w:t>
-      </w:r>
-      <w:r>
-        <w:rPr>
-          <w:rFonts w:ascii="黑体" w:eastAsia="黑体" w:hAnsi="黑体" w:hint="eastAsia"/>
-          <w:b/>
-          <w:sz w:val="24"/>
-        </w:rPr>
-        <w:t>结构</w:t>
-      </w:r>
-      <w:bookmarkEnd w:id="77"/>
-      <w:bookmarkEnd w:id="78"/>
-    </w:p>
-    <w:p>
-      <w:pPr>
-        <w:spacing w:beforeLines="50" w:before="156" w:afterLines="50" w:after="156" w:line="400" w:lineRule="exact"/>
-        <w:ind w:firstLineChars="174" w:firstLine="365"/>
-        <w:rPr>
-          <w:color w:val="000000" w:themeColor="text1"/>
-          <w:szCs w:val="21"/>
-        </w:rPr>
-      </w:pPr>
-      <w:r>
-        <w:rPr>
-          <w:color w:val="000000" w:themeColor="text1"/>
-          <w:szCs w:val="21"/>
-        </w:rPr>
-        <w:t>本项目由</w:t>
-      </w:r>
-      <w:r>
-        <w:rPr>
-          <w:color w:val="000000" w:themeColor="text1"/>
-          <w:szCs w:val="21"/>
-        </w:rPr>
-        <w:t>Maven</w:t>
-      </w:r>
-      <w:r>
-        <w:rPr>
-          <w:color w:val="000000" w:themeColor="text1"/>
-          <w:szCs w:val="21"/>
-        </w:rPr>
-        <w:t>提供自动化构建，其具体文件结构如图</w:t>
-      </w:r>
-      <w:r>
-        <w:rPr>
-          <w:rFonts w:hint="eastAsia"/>
-          <w:color w:val="000000" w:themeColor="text1"/>
-          <w:szCs w:val="21"/>
-        </w:rPr>
-        <w:t>5-3</w:t>
-      </w:r>
-      <w:r>
-        <w:rPr>
-          <w:color w:val="000000" w:themeColor="text1"/>
-          <w:szCs w:val="21"/>
-        </w:rPr>
-        <w:t>所示。</w:t>
-      </w:r>
-    </w:p>
-    <w:p>
-      <w:pPr>
-        <w:jc w:val="center"/>
-        <w:rPr>
-          <w:b/>
-          <w:sz w:val="28"/>
-          <w:szCs w:val="28"/>
-        </w:rPr>
-      </w:pPr>
+      </w:pPr>
+      <w:bookmarkStart w:id="78" w:name="_Toc512950681"/>
       <w:r>
         <w:rPr>
           <w:noProof/>
         </w:rPr>
+        <w:lastRenderedPageBreak/>
         <w:drawing>
-          <wp:inline distT="0" distB="0" distL="0" distR="0" wp14:anchorId="5F55654C" wp14:editId="6A1C0899">
-            <wp:extent cx="2367886" cy="1885315"/>
-            <wp:effectExtent l="0" t="0" r="0" b="635"/>
-            <wp:docPr id="46" name="图片 46"/>
+          <wp:inline distT="0" distB="0" distL="0" distR="0">
+            <wp:extent cx="5762625" cy="3896483"/>
+            <wp:effectExtent l="0" t="0" r="0" b="8890"/>
+            <wp:docPr id="51" name="图片 51"/>
             <wp:cNvGraphicFramePr>
               <a:graphicFrameLocks xmlns:a="http://schemas.openxmlformats.org/drawingml/2006/main" noChangeAspect="1"/>
             </wp:cNvGraphicFramePr>
@@ -20955,12 +20798,608 @@
               <a:graphicData uri="http://schemas.openxmlformats.org/drawingml/2006/picture">
                 <pic:pic xmlns:pic="http://schemas.openxmlformats.org/drawingml/2006/picture">
                   <pic:nvPicPr>
-                    <pic:cNvPr id="0" name="图片 1"/>
-                    <pic:cNvPicPr>
-                      <a:picLocks noChangeAspect="1" noChangeArrowheads="1"/>
-                    </pic:cNvPicPr>
+                    <pic:cNvPr id="51" name="业务流程图.jpg"/>
+                    <pic:cNvPicPr/>
                   </pic:nvPicPr>
-                  <pic:blipFill rotWithShape="1">
+                  <pic:blipFill>
+                    <a:blip r:embed="rId27">
+                      <a:extLst>
+                        <a:ext uri="{28A0092B-C50C-407E-A947-70E740481C1C}">
+                          <a14:useLocalDpi xmlns:a14="http://schemas.microsoft.com/office/drawing/2010/main" val="0"/>
+                        </a:ext>
+                      </a:extLst>
+                    </a:blip>
+                    <a:stretch>
+                      <a:fillRect/>
+                    </a:stretch>
+                  </pic:blipFill>
+                  <pic:spPr>
+                    <a:xfrm>
+                      <a:off x="0" y="0"/>
+                      <a:ext cx="5787602" cy="3913372"/>
+                    </a:xfrm>
+                    <a:prstGeom prst="rect">
+                      <a:avLst/>
+                    </a:prstGeom>
+                  </pic:spPr>
+                </pic:pic>
+              </a:graphicData>
+            </a:graphic>
+          </wp:inline>
+        </w:drawing>
+      </w:r>
+    </w:p>
+    <w:p>
+      <w:pPr>
+        <w:pStyle w:val="a6"/>
+        <w:spacing w:beforeLines="50" w:before="156" w:afterLines="50" w:after="156"/>
+        <w:ind w:left="437" w:firstLine="360"/>
+        <w:jc w:val="center"/>
+        <w:rPr>
+          <w:sz w:val="18"/>
+          <w:szCs w:val="18"/>
+        </w:rPr>
+      </w:pPr>
+      <w:r>
+        <w:rPr>
+          <w:sz w:val="18"/>
+          <w:szCs w:val="18"/>
+        </w:rPr>
+        <w:t>图</w:t>
+      </w:r>
+      <w:r>
+        <w:rPr>
+          <w:rFonts w:hint="eastAsia"/>
+          <w:sz w:val="18"/>
+          <w:szCs w:val="18"/>
+        </w:rPr>
+        <w:t>5-2</w:t>
+      </w:r>
+      <w:r>
+        <w:rPr>
+          <w:sz w:val="18"/>
+          <w:szCs w:val="18"/>
+        </w:rPr>
+        <w:t xml:space="preserve"> </w:t>
+      </w:r>
+      <w:r>
+        <w:rPr>
+          <w:sz w:val="18"/>
+          <w:szCs w:val="18"/>
+        </w:rPr>
+        <w:t xml:space="preserve"> </w:t>
+      </w:r>
+      <w:r>
+        <w:rPr>
+          <w:sz w:val="18"/>
+          <w:szCs w:val="18"/>
+        </w:rPr>
+        <w:t>代码执行流程图</w:t>
+      </w:r>
+    </w:p>
+    <w:p>
+      <w:pPr>
+        <w:spacing w:before="60" w:after="60" w:line="400" w:lineRule="exact"/>
+        <w:ind w:firstLineChars="200" w:firstLine="482"/>
+        <w:outlineLvl w:val="1"/>
+        <w:rPr>
+          <w:rFonts w:ascii="黑体" w:eastAsia="黑体" w:hAnsi="黑体"/>
+          <w:b/>
+          <w:sz w:val="24"/>
+        </w:rPr>
+      </w:pPr>
+      <w:bookmarkStart w:id="79" w:name="_Toc5639021"/>
+      <w:r>
+        <w:rPr>
+          <w:rFonts w:ascii="黑体" w:eastAsia="黑体" w:hAnsi="黑体" w:hint="eastAsia"/>
+          <w:b/>
+          <w:sz w:val="24"/>
+        </w:rPr>
+        <w:t xml:space="preserve">5.3 </w:t>
+      </w:r>
+      <w:r>
+        <w:rPr>
+          <w:rFonts w:ascii="黑体" w:eastAsia="黑体" w:hAnsi="黑体"/>
+          <w:b/>
+          <w:sz w:val="24"/>
+        </w:rPr>
+        <w:t xml:space="preserve"> </w:t>
+      </w:r>
+      <w:r>
+        <w:rPr>
+          <w:rFonts w:ascii="黑体" w:eastAsia="黑体" w:hAnsi="黑体" w:hint="eastAsia"/>
+          <w:b/>
+          <w:sz w:val="24"/>
+        </w:rPr>
+        <w:t>项目文件</w:t>
+      </w:r>
+      <w:r>
+        <w:rPr>
+          <w:rFonts w:ascii="黑体" w:eastAsia="黑体" w:hAnsi="黑体" w:hint="eastAsia"/>
+          <w:b/>
+          <w:sz w:val="24"/>
+        </w:rPr>
+        <w:t>结构</w:t>
+      </w:r>
+      <w:bookmarkEnd w:id="78"/>
+      <w:bookmarkEnd w:id="79"/>
+    </w:p>
+    <w:p>
+      <w:pPr>
+        <w:spacing w:beforeLines="50" w:before="156" w:afterLines="50" w:after="156" w:line="400" w:lineRule="exact"/>
+        <w:ind w:firstLineChars="174" w:firstLine="365"/>
+        <w:rPr>
+          <w:color w:val="000000" w:themeColor="text1"/>
+          <w:szCs w:val="21"/>
+        </w:rPr>
+      </w:pPr>
+      <w:r>
+        <w:rPr>
+          <w:color w:val="000000" w:themeColor="text1"/>
+          <w:szCs w:val="21"/>
+        </w:rPr>
+        <w:t>本项目由</w:t>
+      </w:r>
+      <w:r>
+        <w:rPr>
+          <w:color w:val="000000" w:themeColor="text1"/>
+          <w:szCs w:val="21"/>
+        </w:rPr>
+        <w:t>Maven</w:t>
+      </w:r>
+      <w:r>
+        <w:rPr>
+          <w:color w:val="000000" w:themeColor="text1"/>
+          <w:szCs w:val="21"/>
+        </w:rPr>
+        <w:t>提供自动化构建，其具体文件结构如图</w:t>
+      </w:r>
+      <w:r>
+        <w:rPr>
+          <w:rFonts w:hint="eastAsia"/>
+          <w:color w:val="000000" w:themeColor="text1"/>
+          <w:szCs w:val="21"/>
+        </w:rPr>
+        <w:t>5-3</w:t>
+      </w:r>
+      <w:r>
+        <w:rPr>
+          <w:color w:val="000000" w:themeColor="text1"/>
+          <w:szCs w:val="21"/>
+        </w:rPr>
+        <w:t>所示。</w:t>
+      </w:r>
+    </w:p>
+    <w:p>
+      <w:pPr>
+        <w:jc w:val="center"/>
+        <w:rPr>
+          <w:b/>
+          <w:sz w:val="28"/>
+          <w:szCs w:val="28"/>
+        </w:rPr>
+      </w:pPr>
+      <w:r>
+        <w:rPr>
+          <w:b/>
+          <w:noProof/>
+          <w:sz w:val="28"/>
+          <w:szCs w:val="28"/>
+        </w:rPr>
+        <w:drawing>
+          <wp:inline distT="0" distB="0" distL="0" distR="0">
+            <wp:extent cx="2333951" cy="3057952"/>
+            <wp:effectExtent l="0" t="0" r="9525" b="9525"/>
+            <wp:docPr id="52" name="图片 52"/>
+            <wp:cNvGraphicFramePr>
+              <a:graphicFrameLocks xmlns:a="http://schemas.openxmlformats.org/drawingml/2006/main" noChangeAspect="1"/>
+            </wp:cNvGraphicFramePr>
+            <a:graphic xmlns:a="http://schemas.openxmlformats.org/drawingml/2006/main">
+              <a:graphicData uri="http://schemas.openxmlformats.org/drawingml/2006/picture">
+                <pic:pic xmlns:pic="http://schemas.openxmlformats.org/drawingml/2006/picture">
+                  <pic:nvPicPr>
+                    <pic:cNvPr id="52" name="代码结构1.png"/>
+                    <pic:cNvPicPr/>
+                  </pic:nvPicPr>
+                  <pic:blipFill>
+                    <a:blip r:embed="rId28">
+                      <a:extLst>
+                        <a:ext uri="{28A0092B-C50C-407E-A947-70E740481C1C}">
+                          <a14:useLocalDpi xmlns:a14="http://schemas.microsoft.com/office/drawing/2010/main" val="0"/>
+                        </a:ext>
+                      </a:extLst>
+                    </a:blip>
+                    <a:stretch>
+                      <a:fillRect/>
+                    </a:stretch>
+                  </pic:blipFill>
+                  <pic:spPr>
+                    <a:xfrm>
+                      <a:off x="0" y="0"/>
+                      <a:ext cx="2333951" cy="3057952"/>
+                    </a:xfrm>
+                    <a:prstGeom prst="rect">
+                      <a:avLst/>
+                    </a:prstGeom>
+                  </pic:spPr>
+                </pic:pic>
+              </a:graphicData>
+            </a:graphic>
+          </wp:inline>
+        </w:drawing>
+      </w:r>
+    </w:p>
+    <w:p>
+      <w:pPr>
+        <w:jc w:val="center"/>
+        <w:rPr>
+          <w:sz w:val="18"/>
+          <w:szCs w:val="18"/>
+        </w:rPr>
+      </w:pPr>
+      <w:r>
+        <w:rPr>
+          <w:sz w:val="18"/>
+          <w:szCs w:val="18"/>
+        </w:rPr>
+        <w:t>图</w:t>
+      </w:r>
+      <w:r>
+        <w:rPr>
+          <w:rFonts w:hint="eastAsia"/>
+          <w:sz w:val="18"/>
+          <w:szCs w:val="18"/>
+        </w:rPr>
+        <w:t>5-3</w:t>
+      </w:r>
+      <w:r>
+        <w:rPr>
+          <w:sz w:val="18"/>
+          <w:szCs w:val="18"/>
+        </w:rPr>
+        <w:t xml:space="preserve"> </w:t>
+      </w:r>
+      <w:r>
+        <w:rPr>
+          <w:sz w:val="18"/>
+          <w:szCs w:val="18"/>
+        </w:rPr>
+        <w:t xml:space="preserve"> </w:t>
+      </w:r>
+      <w:r>
+        <w:rPr>
+          <w:sz w:val="18"/>
+          <w:szCs w:val="18"/>
+        </w:rPr>
+        <w:t>代码结构图</w:t>
+      </w:r>
+      <w:r>
+        <w:rPr>
+          <w:rFonts w:hint="eastAsia"/>
+          <w:sz w:val="18"/>
+          <w:szCs w:val="18"/>
+        </w:rPr>
+        <w:t>（</w:t>
+      </w:r>
+      <w:r>
+        <w:rPr>
+          <w:rFonts w:hint="eastAsia"/>
+          <w:sz w:val="18"/>
+          <w:szCs w:val="18"/>
+        </w:rPr>
+        <w:t>1</w:t>
+      </w:r>
+      <w:r>
+        <w:rPr>
+          <w:rFonts w:hint="eastAsia"/>
+          <w:sz w:val="18"/>
+          <w:szCs w:val="18"/>
+        </w:rPr>
+        <w:t>）</w:t>
+      </w:r>
+    </w:p>
+    <w:p>
+      <w:pPr>
+        <w:spacing w:line="400" w:lineRule="exact"/>
+        <w:ind w:firstLineChars="200" w:firstLine="420"/>
+        <w:rPr>
+          <w:szCs w:val="21"/>
+        </w:rPr>
+      </w:pPr>
+      <w:proofErr w:type="spellStart"/>
+      <w:r>
+        <w:rPr>
+          <w:szCs w:val="21"/>
+        </w:rPr>
+        <w:t>Src</w:t>
+      </w:r>
+      <w:proofErr w:type="spellEnd"/>
+      <w:r>
+        <w:rPr>
+          <w:szCs w:val="21"/>
+        </w:rPr>
+        <w:t>/main/java</w:t>
+      </w:r>
+      <w:r>
+        <w:rPr>
+          <w:szCs w:val="21"/>
+        </w:rPr>
+        <w:t>中存放了核心代码部分，</w:t>
+      </w:r>
+      <w:proofErr w:type="spellStart"/>
+      <w:r>
+        <w:rPr>
+          <w:szCs w:val="21"/>
+        </w:rPr>
+        <w:t>src</w:t>
+      </w:r>
+      <w:proofErr w:type="spellEnd"/>
+      <w:r>
+        <w:rPr>
+          <w:szCs w:val="21"/>
+        </w:rPr>
+        <w:t>/main/resources</w:t>
+      </w:r>
+      <w:r>
+        <w:rPr>
+          <w:szCs w:val="21"/>
+        </w:rPr>
+        <w:t>存放了相关配置文件包括数据库信息，</w:t>
+      </w:r>
+      <w:proofErr w:type="spellStart"/>
+      <w:r>
+        <w:rPr>
+          <w:szCs w:val="21"/>
+        </w:rPr>
+        <w:lastRenderedPageBreak/>
+        <w:t>mybatis</w:t>
+      </w:r>
+      <w:proofErr w:type="spellEnd"/>
+      <w:r>
+        <w:rPr>
+          <w:szCs w:val="21"/>
+        </w:rPr>
+        <w:t>映射文件，</w:t>
+      </w:r>
+      <w:r>
+        <w:rPr>
+          <w:szCs w:val="21"/>
+        </w:rPr>
+        <w:t>spring</w:t>
+      </w:r>
+      <w:r>
+        <w:rPr>
+          <w:szCs w:val="21"/>
+        </w:rPr>
+        <w:t>和</w:t>
+      </w:r>
+      <w:proofErr w:type="spellStart"/>
+      <w:r>
+        <w:rPr>
+          <w:szCs w:val="21"/>
+        </w:rPr>
+        <w:t>SpringMVC</w:t>
+      </w:r>
+      <w:proofErr w:type="spellEnd"/>
+      <w:r>
+        <w:rPr>
+          <w:szCs w:val="21"/>
+        </w:rPr>
+        <w:t>配置文件及</w:t>
+      </w:r>
+      <w:r>
+        <w:rPr>
+          <w:szCs w:val="21"/>
+        </w:rPr>
+        <w:t>log4j</w:t>
+      </w:r>
+      <w:r>
+        <w:rPr>
+          <w:szCs w:val="21"/>
+        </w:rPr>
+        <w:t>配置文件，</w:t>
+      </w:r>
+      <w:proofErr w:type="spellStart"/>
+      <w:r>
+        <w:rPr>
+          <w:szCs w:val="21"/>
+        </w:rPr>
+        <w:t>src</w:t>
+      </w:r>
+      <w:proofErr w:type="spellEnd"/>
+      <w:r>
+        <w:rPr>
+          <w:szCs w:val="21"/>
+        </w:rPr>
+        <w:t>/main/java</w:t>
+      </w:r>
+      <w:r>
+        <w:rPr>
+          <w:szCs w:val="21"/>
+        </w:rPr>
+        <w:t>存放了一些测试代码，</w:t>
+      </w:r>
+      <w:r>
+        <w:rPr>
+          <w:szCs w:val="21"/>
+        </w:rPr>
+        <w:t>doc</w:t>
+      </w:r>
+      <w:r>
+        <w:rPr>
+          <w:szCs w:val="21"/>
+        </w:rPr>
+        <w:t>存放了</w:t>
+      </w:r>
+      <w:r>
+        <w:rPr>
+          <w:szCs w:val="21"/>
+        </w:rPr>
+        <w:t>API</w:t>
+      </w:r>
+      <w:r>
+        <w:rPr>
+          <w:szCs w:val="21"/>
+        </w:rPr>
+        <w:t>文档，</w:t>
+      </w:r>
+      <w:proofErr w:type="spellStart"/>
+      <w:r>
+        <w:rPr>
+          <w:szCs w:val="21"/>
+        </w:rPr>
+        <w:t>src</w:t>
+      </w:r>
+      <w:proofErr w:type="spellEnd"/>
+      <w:r>
+        <w:rPr>
+          <w:szCs w:val="21"/>
+        </w:rPr>
+        <w:t>存放了</w:t>
+      </w:r>
+      <w:r>
+        <w:rPr>
+          <w:szCs w:val="21"/>
+        </w:rPr>
+        <w:t>JSP</w:t>
+      </w:r>
+      <w:r>
+        <w:rPr>
+          <w:szCs w:val="21"/>
+        </w:rPr>
+        <w:t>页面，</w:t>
+      </w:r>
+      <w:r>
+        <w:rPr>
+          <w:szCs w:val="21"/>
+        </w:rPr>
+        <w:t>target</w:t>
+      </w:r>
+      <w:r>
+        <w:rPr>
+          <w:szCs w:val="21"/>
+        </w:rPr>
+        <w:t>存放了由</w:t>
+      </w:r>
+      <w:r>
+        <w:rPr>
+          <w:szCs w:val="21"/>
+        </w:rPr>
+        <w:t>Maven</w:t>
+      </w:r>
+      <w:r>
+        <w:rPr>
+          <w:szCs w:val="21"/>
+        </w:rPr>
+        <w:t>编译后的文件，</w:t>
+      </w:r>
+      <w:r>
+        <w:rPr>
+          <w:szCs w:val="21"/>
+        </w:rPr>
+        <w:t>pom.xml</w:t>
+      </w:r>
+      <w:r>
+        <w:rPr>
+          <w:szCs w:val="21"/>
+        </w:rPr>
+        <w:t>为</w:t>
+      </w:r>
+      <w:r>
+        <w:rPr>
+          <w:szCs w:val="21"/>
+        </w:rPr>
+        <w:t>Maven</w:t>
+      </w:r>
+      <w:r>
+        <w:rPr>
+          <w:szCs w:val="21"/>
+        </w:rPr>
+        <w:t>配置文件</w:t>
+      </w:r>
+      <w:r>
+        <w:rPr>
+          <w:szCs w:val="21"/>
+        </w:rPr>
+        <w:t>。</w:t>
+      </w:r>
+    </w:p>
+    <w:p>
+      <w:pPr>
+        <w:spacing w:line="400" w:lineRule="exact"/>
+        <w:ind w:firstLineChars="200" w:firstLine="420"/>
+        <w:rPr>
+          <w:szCs w:val="21"/>
+        </w:rPr>
+      </w:pPr>
+      <w:r>
+        <w:rPr>
+          <w:szCs w:val="21"/>
+        </w:rPr>
+        <w:t>核心代码</w:t>
+      </w:r>
+      <w:r>
+        <w:rPr>
+          <w:szCs w:val="21"/>
+        </w:rPr>
+        <w:t>的文件</w:t>
+      </w:r>
+      <w:r>
+        <w:rPr>
+          <w:szCs w:val="21"/>
+        </w:rPr>
+        <w:t>结构</w:t>
+      </w:r>
+      <w:r>
+        <w:rPr>
+          <w:szCs w:val="21"/>
+        </w:rPr>
+        <w:t>如图</w:t>
+      </w:r>
+      <w:r>
+        <w:rPr>
+          <w:rFonts w:hint="eastAsia"/>
+          <w:szCs w:val="21"/>
+        </w:rPr>
+        <w:t>5-4</w:t>
+      </w:r>
+      <w:r>
+        <w:rPr>
+          <w:szCs w:val="21"/>
+        </w:rPr>
+        <w:t>所示。</w:t>
+      </w:r>
+    </w:p>
+    <w:p>
+      <w:pPr>
+        <w:jc w:val="center"/>
+        <w:rPr>
+          <w:rFonts w:ascii="宋体" w:hAnsi="宋体"/>
+          <w:szCs w:val="21"/>
+        </w:rPr>
+      </w:pPr>
+      <w:r>
+        <w:rPr>
+          <w:rFonts w:ascii="宋体" w:hAnsi="宋体"/>
+          <w:noProof/>
+          <w:szCs w:val="21"/>
+        </w:rPr>
+        <w:drawing>
+          <wp:inline distT="0" distB="0" distL="0" distR="0">
+            <wp:extent cx="2724530" cy="4839375"/>
+            <wp:effectExtent l="0" t="0" r="0" b="0"/>
+            <wp:docPr id="53" name="图片 53"/>
+            <wp:cNvGraphicFramePr>
+              <a:graphicFrameLocks xmlns:a="http://schemas.openxmlformats.org/drawingml/2006/main" noChangeAspect="1"/>
+            </wp:cNvGraphicFramePr>
+            <a:graphic xmlns:a="http://schemas.openxmlformats.org/drawingml/2006/main">
+              <a:graphicData uri="http://schemas.openxmlformats.org/drawingml/2006/picture">
+                <pic:pic xmlns:pic="http://schemas.openxmlformats.org/drawingml/2006/picture">
+                  <pic:nvPicPr>
+                    <pic:cNvPr id="53" name="代码结构2.png"/>
+                    <pic:cNvPicPr/>
+                  </pic:nvPicPr>
+                  <pic:blipFill>
                     <a:blip r:embed="rId29">
                       <a:extLst>
                         <a:ext uri="{28A0092B-C50C-407E-A947-70E740481C1C}">
@@ -20968,26 +21407,18 @@
                         </a:ext>
                       </a:extLst>
                     </a:blip>
-                    <a:srcRect r="16391"/>
-                    <a:stretch/>
+                    <a:stretch>
+                      <a:fillRect/>
+                    </a:stretch>
                   </pic:blipFill>
-                  <pic:spPr bwMode="auto">
+                  <pic:spPr>
                     <a:xfrm>
                       <a:off x="0" y="0"/>
-                      <a:ext cx="2367886" cy="1885315"/>
+                      <a:ext cx="2724530" cy="4839375"/>
                     </a:xfrm>
                     <a:prstGeom prst="rect">
                       <a:avLst/>
                     </a:prstGeom>
-                    <a:noFill/>
-                    <a:ln>
-                      <a:noFill/>
-                    </a:ln>
-                    <a:extLst>
-                      <a:ext uri="{53640926-AAD7-44D8-BBD7-CCE9431645EC}">
-                        <a14:shadowObscured xmlns:a14="http://schemas.microsoft.com/office/drawing/2010/main"/>
-                      </a:ext>
-                    </a:extLst>
                   </pic:spPr>
                 </pic:pic>
               </a:graphicData>
@@ -21000,6 +21431,7 @@
       <w:pPr>
         <w:jc w:val="center"/>
         <w:rPr>
+          <w:rFonts w:hint="eastAsia"/>
           <w:sz w:val="18"/>
           <w:szCs w:val="18"/>
         </w:rPr>
@@ -21017,7 +21449,7 @@
           <w:sz w:val="18"/>
           <w:szCs w:val="18"/>
         </w:rPr>
-        <w:t>5-3</w:t>
+        <w:t>5-4</w:t>
       </w:r>
       <w:r>
         <w:rPr>
@@ -21035,11 +21467,34 @@
       </w:r>
       <w:r>
         <w:rPr>
+          <w:rFonts w:hint="eastAsia"/>
           <w:sz w:val="18"/>
           <w:szCs w:val="18"/>
         </w:rPr>
         <w:t>代码结构图</w:t>
       </w:r>
+      <w:r>
+        <w:rPr>
+          <w:sz w:val="18"/>
+          <w:szCs w:val="18"/>
+        </w:rPr>
+        <w:t>（</w:t>
+      </w:r>
+      <w:r>
+        <w:rPr>
+          <w:rFonts w:hint="eastAsia"/>
+          <w:sz w:val="18"/>
+          <w:szCs w:val="18"/>
+        </w:rPr>
+        <w:t>2</w:t>
+      </w:r>
+      <w:r>
+        <w:rPr>
+          <w:sz w:val="18"/>
+          <w:szCs w:val="18"/>
+        </w:rPr>
+        <w:t>）</w:t>
+      </w:r>
     </w:p>
     <w:p>
       <w:pPr>
@@ -21049,226 +21504,153 @@
           <w:szCs w:val="21"/>
         </w:rPr>
       </w:pPr>
-      <w:proofErr w:type="spellStart"/>
-      <w:r>
-        <w:rPr>
-          <w:szCs w:val="21"/>
-        </w:rPr>
-        <w:t>Src</w:t>
-      </w:r>
-      <w:proofErr w:type="spellEnd"/>
-      <w:r>
-        <w:rPr>
-          <w:szCs w:val="21"/>
-        </w:rPr>
-        <w:t>/main/java</w:t>
-      </w:r>
-      <w:r>
-        <w:rPr>
-          <w:szCs w:val="21"/>
-        </w:rPr>
-        <w:t>中存放了核心代码部分，</w:t>
-      </w:r>
-      <w:proofErr w:type="spellStart"/>
-      <w:r>
-        <w:rPr>
-          <w:szCs w:val="21"/>
-        </w:rPr>
-        <w:t>src</w:t>
-      </w:r>
-      <w:proofErr w:type="spellEnd"/>
-      <w:r>
-        <w:rPr>
-          <w:szCs w:val="21"/>
-        </w:rPr>
-        <w:t>/main/resources</w:t>
-      </w:r>
-      <w:r>
-        <w:rPr>
-          <w:szCs w:val="21"/>
-        </w:rPr>
-        <w:t>存放了相关配置文件包括数据库信息，</w:t>
-      </w:r>
-      <w:proofErr w:type="spellStart"/>
-      <w:r>
-        <w:rPr>
-          <w:szCs w:val="21"/>
-        </w:rPr>
-        <w:t>mybatis</w:t>
-      </w:r>
-      <w:proofErr w:type="spellEnd"/>
-      <w:r>
-        <w:rPr>
-          <w:szCs w:val="21"/>
-        </w:rPr>
-        <w:t>映射文件，</w:t>
-      </w:r>
-      <w:r>
-        <w:rPr>
-          <w:szCs w:val="21"/>
-        </w:rPr>
-        <w:t>spring</w:t>
-      </w:r>
-      <w:r>
-        <w:rPr>
-          <w:szCs w:val="21"/>
-        </w:rPr>
-        <w:t>和</w:t>
-      </w:r>
-      <w:proofErr w:type="spellStart"/>
-      <w:r>
-        <w:rPr>
-          <w:szCs w:val="21"/>
-        </w:rPr>
-        <w:t>SpringMVC</w:t>
-      </w:r>
-      <w:proofErr w:type="spellEnd"/>
-      <w:r>
-        <w:rPr>
-          <w:szCs w:val="21"/>
-        </w:rPr>
-        <w:t>配置文件及</w:t>
-      </w:r>
-      <w:r>
-        <w:rPr>
-          <w:szCs w:val="21"/>
-        </w:rPr>
-        <w:t>log4j</w:t>
-      </w:r>
-      <w:r>
-        <w:rPr>
-          <w:szCs w:val="21"/>
-        </w:rPr>
-        <w:t>配置文件，</w:t>
-      </w:r>
-      <w:proofErr w:type="spellStart"/>
-      <w:r>
-        <w:rPr>
-          <w:szCs w:val="21"/>
-        </w:rPr>
-        <w:t>src</w:t>
-      </w:r>
-      <w:proofErr w:type="spellEnd"/>
-      <w:r>
-        <w:rPr>
-          <w:szCs w:val="21"/>
-        </w:rPr>
-        <w:t>/main/java</w:t>
-      </w:r>
-      <w:r>
-        <w:rPr>
-          <w:szCs w:val="21"/>
-        </w:rPr>
-        <w:t>存放了一些测试代码，</w:t>
-      </w:r>
-      <w:r>
-        <w:rPr>
-          <w:szCs w:val="21"/>
-        </w:rPr>
-        <w:t>doc</w:t>
-      </w:r>
-      <w:r>
-        <w:rPr>
-          <w:szCs w:val="21"/>
-        </w:rPr>
-        <w:t>存放了</w:t>
-      </w:r>
-      <w:r>
-        <w:rPr>
-          <w:szCs w:val="21"/>
-        </w:rPr>
-        <w:t>API</w:t>
-      </w:r>
-      <w:r>
-        <w:rPr>
-          <w:szCs w:val="21"/>
-        </w:rPr>
-        <w:t>文档，</w:t>
-      </w:r>
-      <w:proofErr w:type="spellStart"/>
-      <w:r>
-        <w:rPr>
-          <w:szCs w:val="21"/>
-        </w:rPr>
-        <w:t>src</w:t>
-      </w:r>
-      <w:proofErr w:type="spellEnd"/>
-      <w:r>
-        <w:rPr>
-          <w:szCs w:val="21"/>
-        </w:rPr>
-        <w:t>存放了</w:t>
-      </w:r>
-      <w:r>
-        <w:rPr>
-          <w:szCs w:val="21"/>
-        </w:rPr>
-        <w:t>JSP</w:t>
-      </w:r>
-      <w:r>
-        <w:rPr>
-          <w:szCs w:val="21"/>
-        </w:rPr>
-        <w:t>页面，</w:t>
-      </w:r>
-      <w:r>
-        <w:rPr>
-          <w:szCs w:val="21"/>
-        </w:rPr>
-        <w:t>target</w:t>
-      </w:r>
-      <w:r>
-        <w:rPr>
-          <w:szCs w:val="21"/>
-        </w:rPr>
-        <w:t>存放了由</w:t>
-      </w:r>
-      <w:r>
-        <w:rPr>
-          <w:szCs w:val="21"/>
-        </w:rPr>
-        <w:t>Maven</w:t>
-      </w:r>
-      <w:r>
-        <w:rPr>
-          <w:szCs w:val="21"/>
-        </w:rPr>
-        <w:t>编译后的文件，</w:t>
-      </w:r>
-      <w:r>
-        <w:rPr>
-          <w:szCs w:val="21"/>
-        </w:rPr>
-        <w:t>pom.xml</w:t>
-      </w:r>
-      <w:r>
-        <w:rPr>
-          <w:szCs w:val="21"/>
-        </w:rPr>
-        <w:t>为</w:t>
-      </w:r>
-      <w:r>
-        <w:rPr>
-          <w:szCs w:val="21"/>
-        </w:rPr>
-        <w:t>Maven</w:t>
-      </w:r>
-      <w:r>
-        <w:rPr>
-          <w:szCs w:val="21"/>
-        </w:rPr>
-        <w:t>配置文件</w:t>
-      </w:r>
-      <w:r>
-        <w:rPr>
-          <w:szCs w:val="21"/>
-        </w:rPr>
-        <w:t>。</w:t>
-      </w:r>
-    </w:p>
-    <w:p>
-      <w:pPr>
-        <w:spacing w:line="400" w:lineRule="exact"/>
+      <w:r>
+        <w:rPr>
+          <w:szCs w:val="21"/>
+        </w:rPr>
+        <w:t>Controller</w:t>
+      </w:r>
+      <w:r>
+        <w:rPr>
+          <w:szCs w:val="21"/>
+        </w:rPr>
+        <w:t>部分实现各类业务的逻辑功能，</w:t>
+      </w:r>
+      <w:r>
+        <w:rPr>
+          <w:szCs w:val="21"/>
+        </w:rPr>
+        <w:t>Dao</w:t>
+      </w:r>
+      <w:r>
+        <w:rPr>
+          <w:szCs w:val="21"/>
+        </w:rPr>
+        <w:t>部分实现的是对不同数据库的操作，</w:t>
+      </w:r>
+      <w:r>
+        <w:rPr>
+          <w:szCs w:val="21"/>
+        </w:rPr>
+        <w:t>domain</w:t>
+      </w:r>
+      <w:r>
+        <w:rPr>
+          <w:szCs w:val="21"/>
+        </w:rPr>
+        <w:t>部分是各种实体</w:t>
+      </w:r>
+      <w:r>
+        <w:rPr>
+          <w:szCs w:val="21"/>
+        </w:rPr>
+        <w:t>(PO</w:t>
+      </w:r>
+      <w:r>
+        <w:rPr>
+          <w:szCs w:val="21"/>
+        </w:rPr>
+        <w:t>对象</w:t>
+      </w:r>
+      <w:r>
+        <w:rPr>
+          <w:szCs w:val="21"/>
+        </w:rPr>
+        <w:t>)</w:t>
+      </w:r>
+      <w:r>
+        <w:rPr>
+          <w:szCs w:val="21"/>
+        </w:rPr>
+        <w:t>，</w:t>
+      </w:r>
+      <w:r>
+        <w:rPr>
+          <w:szCs w:val="21"/>
+        </w:rPr>
+        <w:t>VO</w:t>
+      </w:r>
+      <w:r>
+        <w:rPr>
+          <w:szCs w:val="21"/>
+        </w:rPr>
+        <w:t>部分是对</w:t>
+      </w:r>
+      <w:r>
+        <w:rPr>
+          <w:szCs w:val="21"/>
+        </w:rPr>
+        <w:t>PO</w:t>
+      </w:r>
+      <w:r>
+        <w:rPr>
+          <w:szCs w:val="21"/>
+        </w:rPr>
+        <w:t>的一些扩展，</w:t>
+      </w:r>
+      <w:r>
+        <w:rPr>
+          <w:szCs w:val="21"/>
+        </w:rPr>
+        <w:t>Service</w:t>
+      </w:r>
+      <w:r>
+        <w:rPr>
+          <w:szCs w:val="21"/>
+        </w:rPr>
+        <w:t>部分是对业务的操作。</w:t>
+      </w:r>
+    </w:p>
+    <w:p>
+      <w:pPr>
+        <w:spacing w:before="60" w:after="60" w:line="400" w:lineRule="exact"/>
+        <w:ind w:firstLineChars="200" w:firstLine="482"/>
+        <w:outlineLvl w:val="1"/>
+        <w:rPr>
+          <w:rFonts w:ascii="黑体" w:eastAsia="黑体" w:hAnsi="黑体"/>
+          <w:b/>
+          <w:sz w:val="24"/>
+        </w:rPr>
+      </w:pPr>
+      <w:bookmarkStart w:id="80" w:name="_Toc512950682"/>
+      <w:bookmarkStart w:id="81" w:name="_Toc5639022"/>
+      <w:r>
+        <w:rPr>
+          <w:rFonts w:ascii="黑体" w:eastAsia="黑体" w:hAnsi="黑体" w:hint="eastAsia"/>
+          <w:b/>
+          <w:sz w:val="24"/>
+        </w:rPr>
+        <w:t>5.4</w:t>
+      </w:r>
+      <w:r>
+        <w:rPr>
+          <w:rFonts w:ascii="黑体" w:eastAsia="黑体" w:hAnsi="黑体" w:hint="eastAsia"/>
+          <w:b/>
+          <w:sz w:val="24"/>
+        </w:rPr>
+        <w:t xml:space="preserve"> </w:t>
+      </w:r>
+      <w:r>
+        <w:rPr>
+          <w:rFonts w:ascii="黑体" w:eastAsia="黑体" w:hAnsi="黑体"/>
+          <w:b/>
+          <w:sz w:val="24"/>
+        </w:rPr>
+        <w:t xml:space="preserve"> </w:t>
+      </w:r>
+      <w:r>
+        <w:rPr>
+          <w:rFonts w:ascii="黑体" w:eastAsia="黑体" w:hAnsi="黑体" w:hint="eastAsia"/>
+          <w:b/>
+          <w:sz w:val="24"/>
+        </w:rPr>
+        <w:t>编号命名规范</w:t>
+      </w:r>
+      <w:bookmarkEnd w:id="80"/>
+      <w:bookmarkEnd w:id="81"/>
+    </w:p>
+    <w:p>
+      <w:pPr>
         <w:ind w:firstLineChars="200" w:firstLine="420"/>
         <w:rPr>
           <w:szCs w:val="21"/>
@@ -21278,57 +21660,87 @@
         <w:rPr>
           <w:szCs w:val="21"/>
         </w:rPr>
-        <w:t>核心代码</w:t>
-      </w:r>
-      <w:r>
-        <w:rPr>
-          <w:szCs w:val="21"/>
-        </w:rPr>
-        <w:t>的文件</w:t>
-      </w:r>
-      <w:r>
-        <w:rPr>
-          <w:szCs w:val="21"/>
-        </w:rPr>
-        <w:t>结构</w:t>
-      </w:r>
-      <w:r>
-        <w:rPr>
-          <w:szCs w:val="21"/>
-        </w:rPr>
-        <w:t>如图</w:t>
-      </w:r>
-      <w:r>
-        <w:rPr>
-          <w:rFonts w:hint="eastAsia"/>
-          <w:szCs w:val="21"/>
-        </w:rPr>
-        <w:t>5-4</w:t>
-      </w:r>
-      <w:r>
-        <w:rPr>
-          <w:szCs w:val="21"/>
-        </w:rPr>
-        <w:t>所示。</w:t>
+        <w:t>在系统的编号设计中，采用了统一的规范命名，图</w:t>
+      </w:r>
+      <w:r>
+        <w:rPr>
+          <w:rFonts w:hint="eastAsia"/>
+          <w:szCs w:val="21"/>
+        </w:rPr>
+        <w:t>5-5</w:t>
+      </w:r>
+      <w:r>
+        <w:rPr>
+          <w:szCs w:val="21"/>
+        </w:rPr>
+        <w:t>列举了部分命名规范，包括了</w:t>
+      </w:r>
+      <w:r>
+        <w:rPr>
+          <w:szCs w:val="21"/>
+        </w:rPr>
+        <w:t>“</w:t>
+      </w:r>
+      <w:r>
+        <w:rPr>
+          <w:szCs w:val="21"/>
+        </w:rPr>
+        <w:t>人员级别</w:t>
+      </w:r>
+      <w:r>
+        <w:rPr>
+          <w:szCs w:val="21"/>
+        </w:rPr>
+        <w:t>”</w:t>
+      </w:r>
+      <w:r>
+        <w:rPr>
+          <w:szCs w:val="21"/>
+        </w:rPr>
+        <w:t>、</w:t>
+      </w:r>
+      <w:r>
+        <w:rPr>
+          <w:szCs w:val="21"/>
+        </w:rPr>
+        <w:t>“</w:t>
+      </w:r>
+      <w:r>
+        <w:rPr>
+          <w:szCs w:val="21"/>
+        </w:rPr>
+        <w:t>附件类型</w:t>
+      </w:r>
+      <w:r>
+        <w:rPr>
+          <w:szCs w:val="21"/>
+        </w:rPr>
+        <w:t>”</w:t>
+      </w:r>
+      <w:r>
+        <w:rPr>
+          <w:szCs w:val="21"/>
+        </w:rPr>
+        <w:t>等。</w:t>
       </w:r>
     </w:p>
     <w:p>
       <w:pPr>
         <w:jc w:val="center"/>
         <w:rPr>
-          <w:rFonts w:ascii="宋体" w:hAnsi="宋体"/>
-          <w:szCs w:val="21"/>
-        </w:rPr>
-      </w:pPr>
-      <w:r>
-        <w:rPr>
           <w:noProof/>
         </w:rPr>
+      </w:pPr>
+      <w:r>
+        <w:rPr>
+          <w:noProof/>
+        </w:rPr>
+        <w:lastRenderedPageBreak/>
         <w:drawing>
-          <wp:inline distT="0" distB="0" distL="0" distR="0" wp14:anchorId="5082B650" wp14:editId="41990802">
-            <wp:extent cx="1059917" cy="1333500"/>
-            <wp:effectExtent l="0" t="0" r="6985" b="0"/>
-            <wp:docPr id="45" name="图片 45"/>
+          <wp:inline distT="0" distB="0" distL="0" distR="0" wp14:anchorId="26D5129D" wp14:editId="5737DB5D">
+            <wp:extent cx="4738255" cy="2507889"/>
+            <wp:effectExtent l="0" t="0" r="5715" b="6985"/>
+            <wp:docPr id="37" name="图片 37"/>
             <wp:cNvGraphicFramePr>
               <a:graphicFrameLocks xmlns:a="http://schemas.openxmlformats.org/drawingml/2006/main" noChangeAspect="1"/>
             </wp:cNvGraphicFramePr>
@@ -21336,39 +21748,23 @@
               <a:graphicData uri="http://schemas.openxmlformats.org/drawingml/2006/picture">
                 <pic:pic xmlns:pic="http://schemas.openxmlformats.org/drawingml/2006/picture">
                   <pic:nvPicPr>
-                    <pic:cNvPr id="0" name="图片 1"/>
-                    <pic:cNvPicPr>
-                      <a:picLocks noChangeAspect="1" noChangeArrowheads="1"/>
-                    </pic:cNvPicPr>
+                    <pic:cNvPr id="1" name=""/>
+                    <pic:cNvPicPr/>
                   </pic:nvPicPr>
-                  <pic:blipFill rotWithShape="1">
-                    <a:blip r:embed="rId30">
-                      <a:extLst>
-                        <a:ext uri="{28A0092B-C50C-407E-A947-70E740481C1C}">
-                          <a14:useLocalDpi xmlns:a14="http://schemas.microsoft.com/office/drawing/2010/main" val="0"/>
-                        </a:ext>
-                      </a:extLst>
-                    </a:blip>
-                    <a:srcRect r="30929"/>
-                    <a:stretch/>
+                  <pic:blipFill>
+                    <a:blip r:embed="rId30"/>
+                    <a:stretch>
+                      <a:fillRect/>
+                    </a:stretch>
                   </pic:blipFill>
-                  <pic:spPr bwMode="auto">
+                  <pic:spPr>
                     <a:xfrm>
                       <a:off x="0" y="0"/>
-                      <a:ext cx="1061689" cy="1335730"/>
+                      <a:ext cx="4757765" cy="2518215"/>
                     </a:xfrm>
                     <a:prstGeom prst="rect">
                       <a:avLst/>
                     </a:prstGeom>
-                    <a:noFill/>
-                    <a:ln>
-                      <a:noFill/>
-                    </a:ln>
-                    <a:extLst>
-                      <a:ext uri="{53640926-AAD7-44D8-BBD7-CCE9431645EC}">
-                        <a14:shadowObscured xmlns:a14="http://schemas.microsoft.com/office/drawing/2010/main"/>
-                      </a:ext>
-                    </a:extLst>
                   </pic:spPr>
                 </pic:pic>
               </a:graphicData>
@@ -21381,47 +21777,51 @@
       <w:pPr>
         <w:jc w:val="center"/>
         <w:rPr>
-          <w:szCs w:val="21"/>
-        </w:rPr>
-      </w:pPr>
-      <w:r>
-        <w:rPr>
-          <w:szCs w:val="21"/>
+          <w:noProof/>
+          <w:sz w:val="18"/>
+          <w:szCs w:val="18"/>
+        </w:rPr>
+      </w:pPr>
+      <w:r>
+        <w:rPr>
+          <w:noProof/>
+          <w:sz w:val="18"/>
+          <w:szCs w:val="18"/>
         </w:rPr>
         <w:t>图</w:t>
       </w:r>
       <w:r>
         <w:rPr>
           <w:rFonts w:hint="eastAsia"/>
-          <w:szCs w:val="21"/>
-        </w:rPr>
-        <w:t>5-4</w:t>
-      </w:r>
-      <w:r>
-        <w:rPr>
-          <w:szCs w:val="21"/>
+          <w:noProof/>
+          <w:sz w:val="18"/>
+          <w:szCs w:val="18"/>
+        </w:rPr>
+        <w:t>5-5</w:t>
+      </w:r>
+      <w:r>
+        <w:rPr>
+          <w:noProof/>
+          <w:sz w:val="18"/>
+          <w:szCs w:val="18"/>
         </w:rPr>
         <w:t xml:space="preserve"> </w:t>
       </w:r>
       <w:r>
         <w:rPr>
-          <w:szCs w:val="21"/>
+          <w:noProof/>
+          <w:sz w:val="18"/>
+          <w:szCs w:val="18"/>
         </w:rPr>
         <w:t xml:space="preserve"> </w:t>
       </w:r>
-      <w:proofErr w:type="spellStart"/>
-      <w:r>
-        <w:rPr>
-          <w:szCs w:val="21"/>
-        </w:rPr>
-        <w:t>src</w:t>
-      </w:r>
-      <w:proofErr w:type="spellEnd"/>
-      <w:r>
-        <w:rPr>
-          <w:szCs w:val="21"/>
-        </w:rPr>
-        <w:t>目录结构</w:t>
+      <w:r>
+        <w:rPr>
+          <w:noProof/>
+          <w:sz w:val="18"/>
+          <w:szCs w:val="18"/>
+        </w:rPr>
+        <w:t>数据字典命名规范</w:t>
       </w:r>
     </w:p>
     <w:p>
@@ -21434,58 +21834,27 @@
       </w:pPr>
       <w:r>
         <w:rPr>
-          <w:szCs w:val="21"/>
-        </w:rPr>
-        <w:lastRenderedPageBreak/>
-        <w:t>Controller</w:t>
-      </w:r>
-      <w:r>
-        <w:rPr>
-          <w:szCs w:val="21"/>
-        </w:rPr>
-        <w:t>部分实现各类业务的逻辑功能，</w:t>
-      </w:r>
-      <w:r>
-        <w:rPr>
-          <w:szCs w:val="21"/>
-        </w:rPr>
-        <w:t>Dao</w:t>
-      </w:r>
-      <w:r>
-        <w:rPr>
-          <w:szCs w:val="21"/>
-        </w:rPr>
-        <w:t>部分实现的是对不同数据库的操作，</w:t>
-      </w:r>
-      <w:r>
-        <w:rPr>
-          <w:szCs w:val="21"/>
-        </w:rPr>
-        <w:t>domain</w:t>
-      </w:r>
-      <w:r>
-        <w:rPr>
-          <w:szCs w:val="21"/>
-        </w:rPr>
-        <w:t>部分是各种实体</w:t>
-      </w:r>
-      <w:r>
-        <w:rPr>
-          <w:szCs w:val="21"/>
-        </w:rPr>
-        <w:t>(PO</w:t>
-      </w:r>
-      <w:r>
-        <w:rPr>
-          <w:szCs w:val="21"/>
-        </w:rPr>
-        <w:t>对象</w:t>
-      </w:r>
-      <w:r>
-        <w:rPr>
-          <w:szCs w:val="21"/>
-        </w:rPr>
-        <w:t>)</w:t>
+          <w:noProof/>
+        </w:rPr>
+        <w:t>图</w:t>
+      </w:r>
+      <w:r>
+        <w:rPr>
+          <w:szCs w:val="21"/>
+        </w:rPr>
+        <w:t>14</w:t>
+      </w:r>
+      <w:r>
+        <w:rPr>
+          <w:szCs w:val="21"/>
+        </w:rPr>
+        <w:t>是存储在数据字典中的编号规范，当此数据项被应用于不同表时，需加上不同的前缀。部门表加前缀</w:t>
+      </w:r>
+      <w:r>
+        <w:rPr>
+          <w:szCs w:val="21"/>
+        </w:rPr>
+        <w:t>“D”</w:t>
       </w:r>
       <w:r>
         <w:rPr>
@@ -21497,178 +21866,135 @@
         <w:rPr>
           <w:szCs w:val="21"/>
         </w:rPr>
-        <w:t>VO</w:t>
-      </w:r>
-      <w:r>
-        <w:rPr>
-          <w:szCs w:val="21"/>
-        </w:rPr>
-        <w:t>部分是对</w:t>
-      </w:r>
-      <w:r>
-        <w:rPr>
-          <w:szCs w:val="21"/>
-        </w:rPr>
-        <w:t>PO</w:t>
-      </w:r>
-      <w:r>
-        <w:rPr>
-          <w:szCs w:val="21"/>
-        </w:rPr>
-        <w:t>的一些扩展，</w:t>
-      </w:r>
-      <w:r>
-        <w:rPr>
-          <w:szCs w:val="21"/>
-        </w:rPr>
-        <w:t>Service</w:t>
-      </w:r>
-      <w:r>
-        <w:rPr>
-          <w:szCs w:val="21"/>
-        </w:rPr>
-        <w:t>部分是对业务的操作。</w:t>
-      </w:r>
-    </w:p>
-    <w:p>
-      <w:pPr>
-        <w:spacing w:before="60" w:after="60" w:line="400" w:lineRule="exact"/>
-        <w:ind w:firstLineChars="200" w:firstLine="482"/>
-        <w:outlineLvl w:val="1"/>
+        <w:t>角色表加前缀</w:t>
+      </w:r>
+      <w:r>
+        <w:rPr>
+          <w:szCs w:val="21"/>
+        </w:rPr>
+        <w:t>“R”</w:t>
+      </w:r>
+      <w:r>
+        <w:rPr>
+          <w:szCs w:val="21"/>
+        </w:rPr>
+        <w:t>，附件类型表不加。</w:t>
+      </w:r>
+    </w:p>
+    <w:p>
+      <w:pPr>
+        <w:spacing w:line="400" w:lineRule="exact"/>
+        <w:ind w:firstLineChars="200" w:firstLine="420"/>
+        <w:rPr>
+          <w:szCs w:val="21"/>
+        </w:rPr>
+      </w:pPr>
+      <w:r>
+        <w:rPr>
+          <w:szCs w:val="21"/>
+        </w:rPr>
+        <w:t>部分</w:t>
+      </w:r>
+      <w:r>
+        <w:rPr>
+          <w:szCs w:val="21"/>
+        </w:rPr>
+        <w:t>权限命名</w:t>
+      </w:r>
+      <w:r>
+        <w:rPr>
+          <w:szCs w:val="21"/>
+        </w:rPr>
+        <w:t>：</w:t>
+      </w:r>
+      <w:r>
+        <w:rPr>
+          <w:szCs w:val="21"/>
+        </w:rPr>
+        <w:t>命名每一位为一个权限，权限命名均为小写。子权限命名为父</w:t>
+      </w:r>
+      <w:proofErr w:type="gramStart"/>
+      <w:r>
+        <w:rPr>
+          <w:szCs w:val="21"/>
+        </w:rPr>
+        <w:t>权限加子权限</w:t>
+      </w:r>
+      <w:proofErr w:type="gramEnd"/>
+      <w:r>
+        <w:rPr>
+          <w:szCs w:val="21"/>
+        </w:rPr>
+        <w:t>共同组合。如</w:t>
+      </w:r>
+      <w:r>
+        <w:rPr>
+          <w:szCs w:val="21"/>
+        </w:rPr>
+        <w:t>a</w:t>
+      </w:r>
+      <w:r>
+        <w:rPr>
+          <w:szCs w:val="21"/>
+        </w:rPr>
+        <w:t>代表系统首页，其子权限则为</w:t>
+      </w:r>
+      <w:proofErr w:type="spellStart"/>
+      <w:r>
+        <w:rPr>
+          <w:szCs w:val="21"/>
+        </w:rPr>
+        <w:t>aa-az</w:t>
+      </w:r>
+      <w:proofErr w:type="spellEnd"/>
+      <w:r>
+        <w:rPr>
+          <w:szCs w:val="21"/>
+        </w:rPr>
+        <w:t>，以此类推</w:t>
+      </w:r>
+      <w:r>
+        <w:rPr>
+          <w:szCs w:val="21"/>
+        </w:rPr>
+        <w:t>，如图</w:t>
+      </w:r>
+      <w:r>
+        <w:rPr>
+          <w:rFonts w:hint="eastAsia"/>
+          <w:szCs w:val="21"/>
+        </w:rPr>
+        <w:t>5-6</w:t>
+      </w:r>
+      <w:r>
+        <w:rPr>
+          <w:szCs w:val="21"/>
+        </w:rPr>
+        <w:t>所示。</w:t>
+      </w:r>
+    </w:p>
+    <w:p>
+      <w:pPr>
+        <w:pStyle w:val="a6"/>
+        <w:spacing w:beforeLines="50" w:before="156" w:afterLines="50" w:after="156"/>
+        <w:ind w:left="437"/>
+        <w:jc w:val="center"/>
         <w:rPr>
           <w:rFonts w:ascii="黑体" w:eastAsia="黑体" w:hAnsi="黑体"/>
           <w:b/>
           <w:sz w:val="24"/>
         </w:rPr>
       </w:pPr>
-      <w:bookmarkStart w:id="79" w:name="_Toc512950682"/>
-      <w:bookmarkStart w:id="80" w:name="_Toc5639022"/>
-      <w:r>
-        <w:rPr>
-          <w:rFonts w:ascii="黑体" w:eastAsia="黑体" w:hAnsi="黑体" w:hint="eastAsia"/>
-          <w:b/>
-          <w:sz w:val="24"/>
-        </w:rPr>
-        <w:t>5.4</w:t>
-      </w:r>
-      <w:r>
-        <w:rPr>
-          <w:rFonts w:ascii="黑体" w:eastAsia="黑体" w:hAnsi="黑体" w:hint="eastAsia"/>
-          <w:b/>
-          <w:sz w:val="24"/>
-        </w:rPr>
-        <w:t xml:space="preserve"> </w:t>
-      </w:r>
-      <w:r>
-        <w:rPr>
-          <w:rFonts w:ascii="黑体" w:eastAsia="黑体" w:hAnsi="黑体"/>
-          <w:b/>
-          <w:sz w:val="24"/>
-        </w:rPr>
-        <w:t xml:space="preserve"> </w:t>
-      </w:r>
-      <w:r>
-        <w:rPr>
-          <w:rFonts w:ascii="黑体" w:eastAsia="黑体" w:hAnsi="黑体" w:hint="eastAsia"/>
-          <w:b/>
-          <w:sz w:val="24"/>
-        </w:rPr>
-        <w:t>编号命名规范</w:t>
-      </w:r>
-      <w:bookmarkEnd w:id="79"/>
-      <w:bookmarkEnd w:id="80"/>
-    </w:p>
-    <w:p>
-      <w:pPr>
-        <w:ind w:firstLineChars="200" w:firstLine="420"/>
-        <w:rPr>
-          <w:szCs w:val="21"/>
-        </w:rPr>
-      </w:pPr>
-      <w:r>
-        <w:rPr>
-          <w:szCs w:val="21"/>
-        </w:rPr>
-        <w:t>在系统的编号设计中，采用了统一的规范命名，图</w:t>
-      </w:r>
-      <w:r>
-        <w:rPr>
-          <w:rFonts w:hint="eastAsia"/>
-          <w:szCs w:val="21"/>
-        </w:rPr>
-        <w:t>5-5</w:t>
-      </w:r>
-      <w:r>
-        <w:rPr>
-          <w:szCs w:val="21"/>
-        </w:rPr>
-        <w:t>列举了部分命名规范，包括了</w:t>
-      </w:r>
-      <w:r>
-        <w:rPr>
-          <w:szCs w:val="21"/>
-        </w:rPr>
-        <w:t>“</w:t>
-      </w:r>
-      <w:r>
-        <w:rPr>
-          <w:szCs w:val="21"/>
-        </w:rPr>
-        <w:t>人员级别</w:t>
-      </w:r>
-      <w:r>
-        <w:rPr>
-          <w:szCs w:val="21"/>
-        </w:rPr>
-        <w:t>”</w:t>
-      </w:r>
-      <w:r>
-        <w:rPr>
-          <w:szCs w:val="21"/>
-        </w:rPr>
-        <w:t>、</w:t>
-      </w:r>
-      <w:r>
-        <w:rPr>
-          <w:szCs w:val="21"/>
-        </w:rPr>
-        <w:t>“</w:t>
-      </w:r>
-      <w:r>
-        <w:rPr>
-          <w:szCs w:val="21"/>
-        </w:rPr>
-        <w:t>附件类型</w:t>
-      </w:r>
-      <w:r>
-        <w:rPr>
-          <w:szCs w:val="21"/>
-        </w:rPr>
-        <w:t>”</w:t>
-      </w:r>
-      <w:r>
-        <w:rPr>
-          <w:szCs w:val="21"/>
-        </w:rPr>
-        <w:t>等。</w:t>
-      </w:r>
-    </w:p>
-    <w:p>
-      <w:pPr>
-        <w:jc w:val="center"/>
+      <w:bookmarkStart w:id="82" w:name="_Toc512950683"/>
+      <w:r>
         <w:rPr>
           <w:noProof/>
         </w:rPr>
-      </w:pPr>
-      <w:r>
-        <w:rPr>
-          <w:noProof/>
-        </w:rPr>
         <w:drawing>
-          <wp:inline distT="0" distB="0" distL="0" distR="0" wp14:anchorId="26D5129D" wp14:editId="5737DB5D">
-            <wp:extent cx="4738255" cy="2507889"/>
-            <wp:effectExtent l="0" t="0" r="5715" b="6985"/>
-            <wp:docPr id="37" name="图片 37"/>
+          <wp:inline distT="0" distB="0" distL="0" distR="0" wp14:anchorId="04BED3CF" wp14:editId="27D051AA">
+            <wp:extent cx="4534215" cy="1269892"/>
+            <wp:effectExtent l="0" t="0" r="0" b="6985"/>
+            <wp:docPr id="48" name="图片 48"/>
             <wp:cNvGraphicFramePr>
               <a:graphicFrameLocks xmlns:a="http://schemas.openxmlformats.org/drawingml/2006/main" noChangeAspect="1"/>
             </wp:cNvGraphicFramePr>
@@ -21688,266 +22014,6 @@
                   <pic:spPr>
                     <a:xfrm>
                       <a:off x="0" y="0"/>
-                      <a:ext cx="4757765" cy="2518215"/>
-                    </a:xfrm>
-                    <a:prstGeom prst="rect">
-                      <a:avLst/>
-                    </a:prstGeom>
-                  </pic:spPr>
-                </pic:pic>
-              </a:graphicData>
-            </a:graphic>
-          </wp:inline>
-        </w:drawing>
-      </w:r>
-    </w:p>
-    <w:p>
-      <w:pPr>
-        <w:jc w:val="center"/>
-        <w:rPr>
-          <w:noProof/>
-          <w:sz w:val="18"/>
-          <w:szCs w:val="18"/>
-        </w:rPr>
-      </w:pPr>
-      <w:r>
-        <w:rPr>
-          <w:noProof/>
-          <w:sz w:val="18"/>
-          <w:szCs w:val="18"/>
-        </w:rPr>
-        <w:t>图</w:t>
-      </w:r>
-      <w:r>
-        <w:rPr>
-          <w:rFonts w:hint="eastAsia"/>
-          <w:noProof/>
-          <w:sz w:val="18"/>
-          <w:szCs w:val="18"/>
-        </w:rPr>
-        <w:t>5-5</w:t>
-      </w:r>
-      <w:r>
-        <w:rPr>
-          <w:noProof/>
-          <w:sz w:val="18"/>
-          <w:szCs w:val="18"/>
-        </w:rPr>
-        <w:t xml:space="preserve"> </w:t>
-      </w:r>
-      <w:r>
-        <w:rPr>
-          <w:noProof/>
-          <w:sz w:val="18"/>
-          <w:szCs w:val="18"/>
-        </w:rPr>
-        <w:t xml:space="preserve"> </w:t>
-      </w:r>
-      <w:r>
-        <w:rPr>
-          <w:noProof/>
-          <w:sz w:val="18"/>
-          <w:szCs w:val="18"/>
-        </w:rPr>
-        <w:t>数据字典命名规范</w:t>
-      </w:r>
-    </w:p>
-    <w:p>
-      <w:pPr>
-        <w:spacing w:line="400" w:lineRule="exact"/>
-        <w:ind w:firstLineChars="200" w:firstLine="420"/>
-        <w:rPr>
-          <w:szCs w:val="21"/>
-        </w:rPr>
-      </w:pPr>
-      <w:r>
-        <w:rPr>
-          <w:noProof/>
-        </w:rPr>
-        <w:t>图</w:t>
-      </w:r>
-      <w:r>
-        <w:rPr>
-          <w:szCs w:val="21"/>
-        </w:rPr>
-        <w:t>14</w:t>
-      </w:r>
-      <w:r>
-        <w:rPr>
-          <w:szCs w:val="21"/>
-        </w:rPr>
-        <w:t>是存储在数据字典中的编号规范，当此数据项被应用于不同表时，需加上不同的前缀。部门表加前缀</w:t>
-      </w:r>
-      <w:r>
-        <w:rPr>
-          <w:szCs w:val="21"/>
-        </w:rPr>
-        <w:t>“D”</w:t>
-      </w:r>
-      <w:r>
-        <w:rPr>
-          <w:szCs w:val="21"/>
-        </w:rPr>
-        <w:t>，</w:t>
-      </w:r>
-      <w:r>
-        <w:rPr>
-          <w:szCs w:val="21"/>
-        </w:rPr>
-        <w:t>角色表加前缀</w:t>
-      </w:r>
-      <w:r>
-        <w:rPr>
-          <w:szCs w:val="21"/>
-        </w:rPr>
-        <w:t>“R”</w:t>
-      </w:r>
-      <w:r>
-        <w:rPr>
-          <w:szCs w:val="21"/>
-        </w:rPr>
-        <w:t>，附件类型表不加。</w:t>
-      </w:r>
-    </w:p>
-    <w:p>
-      <w:pPr>
-        <w:spacing w:line="400" w:lineRule="exact"/>
-        <w:ind w:firstLineChars="200" w:firstLine="420"/>
-        <w:rPr>
-          <w:szCs w:val="21"/>
-        </w:rPr>
-      </w:pPr>
-      <w:r>
-        <w:rPr>
-          <w:szCs w:val="21"/>
-        </w:rPr>
-        <w:t>部分</w:t>
-      </w:r>
-      <w:r>
-        <w:rPr>
-          <w:szCs w:val="21"/>
-        </w:rPr>
-        <w:t>权限命名</w:t>
-      </w:r>
-      <w:r>
-        <w:rPr>
-          <w:szCs w:val="21"/>
-        </w:rPr>
-        <w:t>：</w:t>
-      </w:r>
-      <w:r>
-        <w:rPr>
-          <w:szCs w:val="21"/>
-        </w:rPr>
-        <w:t>命名每一位为一个权限，权限命名均为小写。子权限命名为父</w:t>
-      </w:r>
-      <w:proofErr w:type="gramStart"/>
-      <w:r>
-        <w:rPr>
-          <w:szCs w:val="21"/>
-        </w:rPr>
-        <w:t>权限加子权限</w:t>
-      </w:r>
-      <w:proofErr w:type="gramEnd"/>
-      <w:r>
-        <w:rPr>
-          <w:szCs w:val="21"/>
-        </w:rPr>
-        <w:t>共同组合。如</w:t>
-      </w:r>
-      <w:r>
-        <w:rPr>
-          <w:szCs w:val="21"/>
-        </w:rPr>
-        <w:t>a</w:t>
-      </w:r>
-      <w:r>
-        <w:rPr>
-          <w:szCs w:val="21"/>
-        </w:rPr>
-        <w:t>代表系统首页，其子权限则为</w:t>
-      </w:r>
-      <w:r>
-        <w:rPr>
-          <w:szCs w:val="21"/>
-        </w:rPr>
-        <w:t>aa-</w:t>
-      </w:r>
-      <w:proofErr w:type="spellStart"/>
-      <w:r>
-        <w:rPr>
-          <w:szCs w:val="21"/>
-        </w:rPr>
-        <w:t>az</w:t>
-      </w:r>
-      <w:proofErr w:type="spellEnd"/>
-      <w:r>
-        <w:rPr>
-          <w:szCs w:val="21"/>
-        </w:rPr>
-        <w:t>，以此类推</w:t>
-      </w:r>
-      <w:r>
-        <w:rPr>
-          <w:szCs w:val="21"/>
-        </w:rPr>
-        <w:t>，如图</w:t>
-      </w:r>
-      <w:r>
-        <w:rPr>
-          <w:rFonts w:hint="eastAsia"/>
-          <w:szCs w:val="21"/>
-        </w:rPr>
-        <w:t>5-6</w:t>
-      </w:r>
-      <w:r>
-        <w:rPr>
-          <w:szCs w:val="21"/>
-        </w:rPr>
-        <w:t>所示。</w:t>
-      </w:r>
-    </w:p>
-    <w:p>
-      <w:pPr>
-        <w:pStyle w:val="a8"/>
-        <w:spacing w:beforeLines="50" w:before="156" w:afterLines="50" w:after="156"/>
-        <w:ind w:left="437"/>
-        <w:jc w:val="center"/>
-        <w:rPr>
-          <w:rFonts w:ascii="黑体" w:eastAsia="黑体" w:hAnsi="黑体"/>
-          <w:b/>
-          <w:sz w:val="24"/>
-        </w:rPr>
-      </w:pPr>
-      <w:bookmarkStart w:id="81" w:name="_Toc512950683"/>
-      <w:r>
-        <w:rPr>
-          <w:noProof/>
-        </w:rPr>
-        <w:drawing>
-          <wp:inline distT="0" distB="0" distL="0" distR="0" wp14:anchorId="04BED3CF" wp14:editId="27D051AA">
-            <wp:extent cx="4534215" cy="1269892"/>
-            <wp:effectExtent l="0" t="0" r="0" b="6985"/>
-            <wp:docPr id="48" name="图片 48"/>
-            <wp:cNvGraphicFramePr>
-              <a:graphicFrameLocks xmlns:a="http://schemas.openxmlformats.org/drawingml/2006/main" noChangeAspect="1"/>
-            </wp:cNvGraphicFramePr>
-            <a:graphic xmlns:a="http://schemas.openxmlformats.org/drawingml/2006/main">
-              <a:graphicData uri="http://schemas.openxmlformats.org/drawingml/2006/picture">
-                <pic:pic xmlns:pic="http://schemas.openxmlformats.org/drawingml/2006/picture">
-                  <pic:nvPicPr>
-                    <pic:cNvPr id="1" name=""/>
-                    <pic:cNvPicPr/>
-                  </pic:nvPicPr>
-                  <pic:blipFill>
-                    <a:blip r:embed="rId32"/>
-                    <a:stretch>
-                      <a:fillRect/>
-                    </a:stretch>
-                  </pic:blipFill>
-                  <pic:spPr>
-                    <a:xfrm>
-                      <a:off x="0" y="0"/>
                       <a:ext cx="4574661" cy="1281220"/>
                     </a:xfrm>
                     <a:prstGeom prst="rect">
@@ -21963,7 +22029,7 @@
     </w:p>
     <w:p>
       <w:pPr>
-        <w:pStyle w:val="a8"/>
+        <w:pStyle w:val="a6"/>
         <w:spacing w:beforeLines="50" w:before="156" w:afterLines="50" w:after="156"/>
         <w:ind w:left="437" w:firstLine="360"/>
         <w:jc w:val="center"/>
@@ -22020,7 +22086,7 @@
           <w:sz w:val="24"/>
         </w:rPr>
       </w:pPr>
-      <w:bookmarkStart w:id="82" w:name="_Toc5639023"/>
+      <w:bookmarkStart w:id="83" w:name="_Toc5639023"/>
       <w:r>
         <w:rPr>
           <w:rFonts w:ascii="黑体" w:eastAsia="黑体" w:hAnsi="黑体" w:hint="eastAsia"/>
@@ -22053,12 +22119,12 @@
         </w:rPr>
         <w:t xml:space="preserve"> 用户登录</w:t>
       </w:r>
-      <w:bookmarkEnd w:id="81"/>
       <w:bookmarkEnd w:id="82"/>
-    </w:p>
-    <w:p>
-      <w:pPr>
-        <w:pStyle w:val="a8"/>
+      <w:bookmarkEnd w:id="83"/>
+    </w:p>
+    <w:p>
+      <w:pPr>
+        <w:pStyle w:val="a6"/>
         <w:ind w:left="435"/>
         <w:rPr>
           <w:b/>
@@ -22070,7 +22136,6 @@
         <w:rPr>
           <w:noProof/>
         </w:rPr>
-        <w:lastRenderedPageBreak/>
         <w:drawing>
           <wp:inline distT="0" distB="0" distL="0" distR="0" wp14:anchorId="25AEF801" wp14:editId="446D0A31">
             <wp:extent cx="4635128" cy="2020794"/>
@@ -22089,7 +22154,7 @@
                     </pic:cNvPicPr>
                   </pic:nvPicPr>
                   <pic:blipFill>
-                    <a:blip r:embed="rId33">
+                    <a:blip r:embed="rId32">
                       <a:extLst>
                         <a:ext uri="{28A0092B-C50C-407E-A947-70E740481C1C}">
                           <a14:useLocalDpi xmlns:a14="http://schemas.microsoft.com/office/drawing/2010/main" val="0"/>
@@ -22123,7 +22188,7 @@
     </w:p>
     <w:p>
       <w:pPr>
-        <w:pStyle w:val="a8"/>
+        <w:pStyle w:val="a6"/>
         <w:ind w:left="435" w:firstLine="360"/>
         <w:jc w:val="center"/>
         <w:rPr>
@@ -22180,7 +22245,14 @@
         <w:rPr>
           <w:szCs w:val="21"/>
         </w:rPr>
-        <w:t>用户从管理员处得到账号密码后可以登录此平台，所有文本框属于必填项，不填写会弹窗通知，其中验证码随机产生，并且限定为</w:t>
+        <w:t>用户从管理员处得到账号密码后可以登录此平台，所有文本框属于必填项，不填写会弹窗通</w:t>
+      </w:r>
+      <w:r>
+        <w:rPr>
+          <w:szCs w:val="21"/>
+        </w:rPr>
+        <w:lastRenderedPageBreak/>
+        <w:t>知，其中验证码随机产生，并且限定为</w:t>
       </w:r>
       <w:r>
         <w:rPr>
@@ -22281,8 +22353,8 @@
           <w:sz w:val="24"/>
         </w:rPr>
       </w:pPr>
-      <w:bookmarkStart w:id="83" w:name="_Toc512950684"/>
-      <w:bookmarkStart w:id="84" w:name="_Toc5639024"/>
+      <w:bookmarkStart w:id="84" w:name="_Toc512950684"/>
+      <w:bookmarkStart w:id="85" w:name="_Toc5639024"/>
       <w:r>
         <w:rPr>
           <w:rFonts w:ascii="黑体" w:eastAsia="黑体" w:hAnsi="黑体" w:hint="eastAsia"/>
@@ -22315,8 +22387,8 @@
         </w:rPr>
         <w:t xml:space="preserve"> 用户主界面</w:t>
       </w:r>
-      <w:bookmarkEnd w:id="83"/>
       <w:bookmarkEnd w:id="84"/>
+      <w:bookmarkEnd w:id="85"/>
     </w:p>
     <w:p>
       <w:pPr>
@@ -22365,7 +22437,7 @@
                     </pic:cNvPicPr>
                   </pic:nvPicPr>
                   <pic:blipFill>
-                    <a:blip r:embed="rId34" cstate="print">
+                    <a:blip r:embed="rId33" cstate="print">
                       <a:extLst>
                         <a:ext uri="{28A0092B-C50C-407E-A947-70E740481C1C}">
                           <a14:useLocalDpi xmlns:a14="http://schemas.microsoft.com/office/drawing/2010/main" val="0"/>
@@ -22480,8 +22552,8 @@
           <w:szCs w:val="21"/>
         </w:rPr>
       </w:pPr>
-      <w:bookmarkStart w:id="85" w:name="_Toc512950685"/>
-      <w:bookmarkStart w:id="86" w:name="_Toc5639025"/>
+      <w:bookmarkStart w:id="86" w:name="_Toc512950685"/>
+      <w:bookmarkStart w:id="87" w:name="_Toc5639025"/>
       <w:r>
         <w:rPr>
           <w:rFonts w:ascii="黑体" w:eastAsia="黑体" w:hAnsi="黑体"/>
@@ -22503,8 +22575,8 @@
         </w:rPr>
         <w:t>留言板</w:t>
       </w:r>
-      <w:bookmarkEnd w:id="85"/>
       <w:bookmarkEnd w:id="86"/>
+      <w:bookmarkEnd w:id="87"/>
     </w:p>
     <w:p>
       <w:pPr>
@@ -22633,7 +22705,6 @@
           <w:rFonts w:hint="eastAsia"/>
           <w:szCs w:val="21"/>
         </w:rPr>
-        <w:lastRenderedPageBreak/>
         <w:t>（</w:t>
       </w:r>
       <w:r>
@@ -22743,7 +22814,7 @@
     </w:p>
     <w:p>
       <w:pPr>
-        <w:pStyle w:val="a8"/>
+        <w:pStyle w:val="a6"/>
         <w:ind w:left="435"/>
         <w:rPr>
           <w:szCs w:val="21"/>
@@ -22771,7 +22842,7 @@
                     </pic:cNvPicPr>
                   </pic:nvPicPr>
                   <pic:blipFill>
-                    <a:blip r:embed="rId35" cstate="print">
+                    <a:blip r:embed="rId34" cstate="print">
                       <a:extLst>
                         <a:ext uri="{28A0092B-C50C-407E-A947-70E740481C1C}">
                           <a14:useLocalDpi xmlns:a14="http://schemas.microsoft.com/office/drawing/2010/main" val="0"/>
@@ -22805,7 +22876,7 @@
     </w:p>
     <w:p>
       <w:pPr>
-        <w:pStyle w:val="a8"/>
+        <w:pStyle w:val="a6"/>
         <w:ind w:left="435" w:firstLine="360"/>
         <w:jc w:val="center"/>
         <w:rPr>
@@ -22818,6 +22889,7 @@
           <w:sz w:val="18"/>
           <w:szCs w:val="18"/>
         </w:rPr>
+        <w:lastRenderedPageBreak/>
         <w:t>图</w:t>
       </w:r>
       <w:r>
@@ -22885,7 +22957,7 @@
           <w:szCs w:val="21"/>
         </w:rPr>
       </w:pPr>
-      <w:bookmarkStart w:id="87" w:name="_Toc5639026"/>
+      <w:bookmarkStart w:id="88" w:name="_Toc5639026"/>
       <w:r>
         <w:rPr>
           <w:rFonts w:ascii="黑体" w:eastAsia="黑体" w:hAnsi="黑体"/>
@@ -22914,7 +22986,7 @@
         </w:rPr>
         <w:t>个人信息修改</w:t>
       </w:r>
-      <w:bookmarkEnd w:id="87"/>
+      <w:bookmarkEnd w:id="88"/>
     </w:p>
     <w:p>
       <w:pPr>
@@ -23003,7 +23075,7 @@
                     </pic:cNvPicPr>
                   </pic:nvPicPr>
                   <pic:blipFill>
-                    <a:blip r:embed="rId36">
+                    <a:blip r:embed="rId35">
                       <a:extLst>
                         <a:ext uri="{28A0092B-C50C-407E-A947-70E740481C1C}">
                           <a14:useLocalDpi xmlns:a14="http://schemas.microsoft.com/office/drawing/2010/main" val="0"/>
@@ -23082,7 +23154,7 @@
           <w:szCs w:val="21"/>
         </w:rPr>
       </w:pPr>
-      <w:bookmarkStart w:id="88" w:name="_Toc5639027"/>
+      <w:bookmarkStart w:id="89" w:name="_Toc5639027"/>
       <w:r>
         <w:rPr>
           <w:rFonts w:ascii="黑体" w:eastAsia="黑体" w:hAnsi="黑体" w:hint="eastAsia"/>
@@ -23104,7 +23176,7 @@
         </w:rPr>
         <w:t>标题部分</w:t>
       </w:r>
-      <w:bookmarkEnd w:id="88"/>
+      <w:bookmarkEnd w:id="89"/>
     </w:p>
     <w:p>
       <w:pPr>
@@ -23186,7 +23258,7 @@
                     <pic:cNvPicPr/>
                   </pic:nvPicPr>
                   <pic:blipFill>
-                    <a:blip r:embed="rId37"/>
+                    <a:blip r:embed="rId36"/>
                     <a:stretch>
                       <a:fillRect/>
                     </a:stretch>
@@ -23263,8 +23335,8 @@
           <w:sz w:val="24"/>
         </w:rPr>
       </w:pPr>
-      <w:bookmarkStart w:id="89" w:name="_Toc512950686"/>
-      <w:bookmarkStart w:id="90" w:name="_Toc5639028"/>
+      <w:bookmarkStart w:id="90" w:name="_Toc512950686"/>
+      <w:bookmarkStart w:id="91" w:name="_Toc5639028"/>
       <w:r>
         <w:rPr>
           <w:rFonts w:ascii="黑体" w:eastAsia="黑体" w:hAnsi="黑体"/>
@@ -23305,8 +23377,8 @@
         </w:rPr>
         <w:t>货运管理</w:t>
       </w:r>
-      <w:bookmarkEnd w:id="89"/>
       <w:bookmarkEnd w:id="90"/>
+      <w:bookmarkEnd w:id="91"/>
     </w:p>
     <w:p>
       <w:pPr>
@@ -23373,7 +23445,6 @@
         <w:rPr>
           <w:noProof/>
         </w:rPr>
-        <w:lastRenderedPageBreak/>
         <w:drawing>
           <wp:inline distT="0" distB="0" distL="0" distR="0" wp14:anchorId="716FA929" wp14:editId="63B99017">
             <wp:extent cx="5191734" cy="1268569"/>
@@ -23392,7 +23463,7 @@
                     </pic:cNvPicPr>
                   </pic:nvPicPr>
                   <pic:blipFill>
-                    <a:blip r:embed="rId38">
+                    <a:blip r:embed="rId37">
                       <a:extLst>
                         <a:ext uri="{28A0092B-C50C-407E-A947-70E740481C1C}">
                           <a14:useLocalDpi xmlns:a14="http://schemas.microsoft.com/office/drawing/2010/main" val="0"/>
@@ -23479,7 +23550,7 @@
           <w:szCs w:val="21"/>
         </w:rPr>
       </w:pPr>
-      <w:bookmarkStart w:id="91" w:name="_Toc5639029"/>
+      <w:bookmarkStart w:id="92" w:name="_Toc5639029"/>
       <w:r>
         <w:rPr>
           <w:rFonts w:ascii="黑体" w:eastAsia="黑体" w:hAnsi="黑体"/>
@@ -23515,7 +23586,7 @@
         </w:rPr>
         <w:t>购销合同</w:t>
       </w:r>
-      <w:bookmarkEnd w:id="91"/>
+      <w:bookmarkEnd w:id="92"/>
     </w:p>
     <w:p>
       <w:pPr>
@@ -23626,7 +23697,7 @@
                     </pic:cNvPicPr>
                   </pic:nvPicPr>
                   <pic:blipFill>
-                    <a:blip r:embed="rId39">
+                    <a:blip r:embed="rId38">
                       <a:extLst>
                         <a:ext uri="{28A0092B-C50C-407E-A947-70E740481C1C}">
                           <a14:useLocalDpi xmlns:a14="http://schemas.microsoft.com/office/drawing/2010/main" val="0"/>
@@ -23671,6 +23742,7 @@
           <w:sz w:val="18"/>
           <w:szCs w:val="18"/>
         </w:rPr>
+        <w:lastRenderedPageBreak/>
         <w:t>图</w:t>
       </w:r>
       <w:r>
@@ -23846,7 +23918,7 @@
                     </pic:cNvPicPr>
                   </pic:nvPicPr>
                   <pic:blipFill>
-                    <a:blip r:embed="rId40">
+                    <a:blip r:embed="rId39">
                       <a:extLst>
                         <a:ext uri="{28A0092B-C50C-407E-A947-70E740481C1C}">
                           <a14:useLocalDpi xmlns:a14="http://schemas.microsoft.com/office/drawing/2010/main" val="0"/>
@@ -24138,7 +24210,6 @@
         <w:rPr>
           <w:noProof/>
         </w:rPr>
-        <w:lastRenderedPageBreak/>
         <w:drawing>
           <wp:inline distT="0" distB="0" distL="0" distR="0" wp14:anchorId="4E1EEA08" wp14:editId="13052407">
             <wp:extent cx="5229268" cy="2267952"/>
@@ -24157,7 +24228,7 @@
                     </pic:cNvPicPr>
                   </pic:nvPicPr>
                   <pic:blipFill>
-                    <a:blip r:embed="rId41">
+                    <a:blip r:embed="rId40">
                       <a:extLst>
                         <a:ext uri="{28A0092B-C50C-407E-A947-70E740481C1C}">
                           <a14:useLocalDpi xmlns:a14="http://schemas.microsoft.com/office/drawing/2010/main" val="0"/>
@@ -24371,6 +24442,7 @@
         <w:rPr>
           <w:noProof/>
         </w:rPr>
+        <w:lastRenderedPageBreak/>
         <w:drawing>
           <wp:inline distT="0" distB="0" distL="0" distR="0" wp14:anchorId="4743E254" wp14:editId="124E9CCA">
             <wp:extent cx="5156780" cy="1925391"/>
@@ -24389,7 +24461,7 @@
                     </pic:cNvPicPr>
                   </pic:nvPicPr>
                   <pic:blipFill>
-                    <a:blip r:embed="rId42">
+                    <a:blip r:embed="rId41">
                       <a:extLst>
                         <a:ext uri="{28A0092B-C50C-407E-A947-70E740481C1C}">
                           <a14:useLocalDpi xmlns:a14="http://schemas.microsoft.com/office/drawing/2010/main" val="0"/>
@@ -24694,7 +24766,6 @@
         <w:rPr>
           <w:noProof/>
         </w:rPr>
-        <w:lastRenderedPageBreak/>
         <w:drawing>
           <wp:inline distT="0" distB="0" distL="0" distR="0" wp14:anchorId="6CE1B6EA" wp14:editId="2A331E6E">
             <wp:extent cx="4475409" cy="3319589"/>
@@ -24713,7 +24784,7 @@
                     </pic:cNvPicPr>
                   </pic:nvPicPr>
                   <pic:blipFill>
-                    <a:blip r:embed="rId43">
+                    <a:blip r:embed="rId42">
                       <a:extLst>
                         <a:ext uri="{28A0092B-C50C-407E-A947-70E740481C1C}">
                           <a14:useLocalDpi xmlns:a14="http://schemas.microsoft.com/office/drawing/2010/main" val="0"/>
@@ -24956,7 +25027,7 @@
           <w:szCs w:val="21"/>
         </w:rPr>
       </w:pPr>
-      <w:bookmarkStart w:id="92" w:name="_Toc5639030"/>
+      <w:bookmarkStart w:id="93" w:name="_Toc5639030"/>
       <w:r>
         <w:rPr>
           <w:rFonts w:ascii="黑体" w:eastAsia="黑体" w:hAnsi="黑体"/>
@@ -24992,7 +25063,7 @@
         </w:rPr>
         <w:t>出货表</w:t>
       </w:r>
-      <w:bookmarkEnd w:id="92"/>
+      <w:bookmarkEnd w:id="93"/>
     </w:p>
     <w:p>
       <w:pPr>
@@ -25078,7 +25149,7 @@
     </w:p>
     <w:p>
       <w:pPr>
-        <w:pStyle w:val="a8"/>
+        <w:pStyle w:val="a6"/>
         <w:ind w:left="435"/>
         <w:jc w:val="center"/>
         <w:rPr>
@@ -25089,6 +25160,7 @@
         <w:rPr>
           <w:noProof/>
         </w:rPr>
+        <w:lastRenderedPageBreak/>
         <w:drawing>
           <wp:inline distT="0" distB="0" distL="0" distR="0" wp14:anchorId="06231956" wp14:editId="0B8FB4A3">
             <wp:extent cx="1303361" cy="1197610"/>
@@ -25107,7 +25179,7 @@
                     </pic:cNvPicPr>
                   </pic:nvPicPr>
                   <pic:blipFill rotWithShape="1">
-                    <a:blip r:embed="rId44">
+                    <a:blip r:embed="rId43">
                       <a:extLst>
                         <a:ext uri="{28A0092B-C50C-407E-A947-70E740481C1C}">
                           <a14:useLocalDpi xmlns:a14="http://schemas.microsoft.com/office/drawing/2010/main" val="0"/>
@@ -25144,7 +25216,7 @@
     </w:p>
     <w:p>
       <w:pPr>
-        <w:pStyle w:val="a8"/>
+        <w:pStyle w:val="a6"/>
         <w:ind w:left="435" w:firstLine="360"/>
         <w:jc w:val="center"/>
         <w:rPr>
@@ -25208,7 +25280,7 @@
           <w:szCs w:val="21"/>
         </w:rPr>
       </w:pPr>
-      <w:bookmarkStart w:id="93" w:name="_Toc5639031"/>
+      <w:bookmarkStart w:id="94" w:name="_Toc5639031"/>
       <w:r>
         <w:rPr>
           <w:rFonts w:ascii="黑体" w:eastAsia="黑体" w:hAnsi="黑体"/>
@@ -25244,7 +25316,7 @@
         </w:rPr>
         <w:t xml:space="preserve"> 出口报运</w:t>
       </w:r>
-      <w:bookmarkEnd w:id="93"/>
+      <w:bookmarkEnd w:id="94"/>
     </w:p>
     <w:p>
       <w:pPr>
@@ -25337,7 +25409,6 @@
         <w:rPr>
           <w:noProof/>
         </w:rPr>
-        <w:lastRenderedPageBreak/>
         <w:drawing>
           <wp:inline distT="0" distB="0" distL="0" distR="0" wp14:anchorId="23119421" wp14:editId="746C7154">
             <wp:extent cx="5274310" cy="933491"/>
@@ -25356,7 +25427,7 @@
                     </pic:cNvPicPr>
                   </pic:nvPicPr>
                   <pic:blipFill>
-                    <a:blip r:embed="rId45">
+                    <a:blip r:embed="rId44">
                       <a:extLst>
                         <a:ext uri="{28A0092B-C50C-407E-A947-70E740481C1C}">
                           <a14:useLocalDpi xmlns:a14="http://schemas.microsoft.com/office/drawing/2010/main" val="0"/>
@@ -25565,7 +25636,7 @@
                     </pic:cNvPicPr>
                   </pic:nvPicPr>
                   <pic:blipFill>
-                    <a:blip r:embed="rId46">
+                    <a:blip r:embed="rId45">
                       <a:extLst>
                         <a:ext uri="{28A0092B-C50C-407E-A947-70E740481C1C}">
                           <a14:useLocalDpi xmlns:a14="http://schemas.microsoft.com/office/drawing/2010/main" val="0"/>
@@ -25773,6 +25844,7 @@
         <w:rPr>
           <w:noProof/>
         </w:rPr>
+        <w:lastRenderedPageBreak/>
         <w:drawing>
           <wp:inline distT="0" distB="0" distL="0" distR="0" wp14:anchorId="2A150829" wp14:editId="03E6E95C">
             <wp:extent cx="5132231" cy="2292465"/>
@@ -25791,7 +25863,7 @@
                     </pic:cNvPicPr>
                   </pic:nvPicPr>
                   <pic:blipFill>
-                    <a:blip r:embed="rId47">
+                    <a:blip r:embed="rId46">
                       <a:extLst>
                         <a:ext uri="{28A0092B-C50C-407E-A947-70E740481C1C}">
                           <a14:useLocalDpi xmlns:a14="http://schemas.microsoft.com/office/drawing/2010/main" val="0"/>
@@ -25941,7 +26013,7 @@
           <w:szCs w:val="21"/>
         </w:rPr>
       </w:pPr>
-      <w:bookmarkStart w:id="94" w:name="_Toc5639032"/>
+      <w:bookmarkStart w:id="95" w:name="_Toc5639032"/>
       <w:r>
         <w:rPr>
           <w:rFonts w:ascii="黑体" w:eastAsia="黑体" w:hAnsi="黑体"/>
@@ -25984,7 +26056,7 @@
         </w:rPr>
         <w:t>装箱管理</w:t>
       </w:r>
-      <w:bookmarkEnd w:id="94"/>
+      <w:bookmarkEnd w:id="95"/>
     </w:p>
     <w:p>
       <w:pPr>
@@ -25998,14 +26070,7 @@
         <w:rPr>
           <w:szCs w:val="21"/>
         </w:rPr>
-        <w:t>该部分提供了关于装箱单的查看功能，修改功能，删除功能，定制发票以及打印输出报表功</w:t>
-      </w:r>
-      <w:r>
-        <w:rPr>
-          <w:szCs w:val="21"/>
-        </w:rPr>
-        <w:lastRenderedPageBreak/>
-        <w:t>能。</w:t>
+        <w:t>该部分提供了关于装箱单的查看功能，修改功能，删除功能，定制发票以及打印输出报表功能。</w:t>
       </w:r>
       <w:r>
         <w:rPr>
@@ -26134,7 +26199,7 @@
                     </pic:cNvPicPr>
                   </pic:nvPicPr>
                   <pic:blipFill>
-                    <a:blip r:embed="rId48">
+                    <a:blip r:embed="rId47">
                       <a:extLst>
                         <a:ext uri="{28A0092B-C50C-407E-A947-70E740481C1C}">
                           <a14:useLocalDpi xmlns:a14="http://schemas.microsoft.com/office/drawing/2010/main" val="0"/>
@@ -26359,6 +26424,7 @@
         <w:rPr>
           <w:noProof/>
         </w:rPr>
+        <w:lastRenderedPageBreak/>
         <w:drawing>
           <wp:inline distT="0" distB="0" distL="0" distR="0" wp14:anchorId="3E55945F" wp14:editId="7429C418">
             <wp:extent cx="4591904" cy="3812147"/>
@@ -26377,7 +26443,7 @@
                     </pic:cNvPicPr>
                   </pic:nvPicPr>
                   <pic:blipFill>
-                    <a:blip r:embed="rId49">
+                    <a:blip r:embed="rId48">
                       <a:extLst>
                         <a:ext uri="{28A0092B-C50C-407E-A947-70E740481C1C}">
                           <a14:useLocalDpi xmlns:a14="http://schemas.microsoft.com/office/drawing/2010/main" val="0"/>
@@ -26588,7 +26654,6 @@
         <w:rPr>
           <w:noProof/>
         </w:rPr>
-        <w:lastRenderedPageBreak/>
         <w:drawing>
           <wp:inline distT="0" distB="0" distL="0" distR="0" wp14:anchorId="0154C6C8" wp14:editId="2C5A9616">
             <wp:extent cx="5162550" cy="2961640"/>
@@ -26607,7 +26672,7 @@
                     </pic:cNvPicPr>
                   </pic:nvPicPr>
                   <pic:blipFill>
-                    <a:blip r:embed="rId50">
+                    <a:blip r:embed="rId49">
                       <a:extLst>
                         <a:ext uri="{28A0092B-C50C-407E-A947-70E740481C1C}">
                           <a14:useLocalDpi xmlns:a14="http://schemas.microsoft.com/office/drawing/2010/main" val="0"/>
@@ -26802,6 +26867,7 @@
         <w:rPr>
           <w:noProof/>
         </w:rPr>
+        <w:lastRenderedPageBreak/>
         <w:drawing>
           <wp:inline distT="0" distB="0" distL="0" distR="0" wp14:anchorId="2A3CA303" wp14:editId="734660F9">
             <wp:extent cx="5081905" cy="3131820"/>
@@ -26820,7 +26886,7 @@
                     </pic:cNvPicPr>
                   </pic:nvPicPr>
                   <pic:blipFill>
-                    <a:blip r:embed="rId51">
+                    <a:blip r:embed="rId50">
                       <a:extLst>
                         <a:ext uri="{28A0092B-C50C-407E-A947-70E740481C1C}">
                           <a14:useLocalDpi xmlns:a14="http://schemas.microsoft.com/office/drawing/2010/main" val="0"/>
@@ -26907,7 +26973,7 @@
           <w:szCs w:val="21"/>
         </w:rPr>
       </w:pPr>
-      <w:bookmarkStart w:id="95" w:name="_Toc5639033"/>
+      <w:bookmarkStart w:id="96" w:name="_Toc5639033"/>
       <w:r>
         <w:rPr>
           <w:rFonts w:ascii="黑体" w:eastAsia="黑体" w:hAnsi="黑体"/>
@@ -26957,7 +27023,7 @@
         </w:rPr>
         <w:t>委托书</w:t>
       </w:r>
-      <w:bookmarkEnd w:id="95"/>
+      <w:bookmarkEnd w:id="96"/>
     </w:p>
     <w:p>
       <w:pPr>
@@ -27041,7 +27107,7 @@
                     </pic:cNvPicPr>
                   </pic:nvPicPr>
                   <pic:blipFill>
-                    <a:blip r:embed="rId52">
+                    <a:blip r:embed="rId51">
                       <a:extLst>
                         <a:ext uri="{28A0092B-C50C-407E-A947-70E740481C1C}">
                           <a14:useLocalDpi xmlns:a14="http://schemas.microsoft.com/office/drawing/2010/main" val="0"/>
@@ -27131,7 +27197,6 @@
           <w:rFonts w:hint="eastAsia"/>
           <w:szCs w:val="21"/>
         </w:rPr>
-        <w:lastRenderedPageBreak/>
         <w:t>（</w:t>
       </w:r>
       <w:r>
@@ -27234,6 +27299,7 @@
         <w:rPr>
           <w:noProof/>
         </w:rPr>
+        <w:lastRenderedPageBreak/>
         <w:drawing>
           <wp:inline distT="0" distB="0" distL="0" distR="0" wp14:anchorId="503B08AB" wp14:editId="03C86530">
             <wp:extent cx="4728907" cy="5729161"/>
@@ -27252,7 +27318,7 @@
                     </pic:cNvPicPr>
                   </pic:nvPicPr>
                   <pic:blipFill>
-                    <a:blip r:embed="rId53">
+                    <a:blip r:embed="rId52">
                       <a:extLst>
                         <a:ext uri="{28A0092B-C50C-407E-A947-70E740481C1C}">
                           <a14:useLocalDpi xmlns:a14="http://schemas.microsoft.com/office/drawing/2010/main" val="0"/>
@@ -27340,7 +27406,7 @@
           <w:sz w:val="24"/>
         </w:rPr>
       </w:pPr>
-      <w:bookmarkStart w:id="96" w:name="_Toc5639034"/>
+      <w:bookmarkStart w:id="97" w:name="_Toc5639034"/>
       <w:r>
         <w:rPr>
           <w:rFonts w:ascii="黑体" w:eastAsia="黑体" w:hAnsi="黑体" w:hint="eastAsia"/>
@@ -27381,7 +27447,7 @@
         </w:rPr>
         <w:t>统计分析</w:t>
       </w:r>
-      <w:bookmarkEnd w:id="96"/>
+      <w:bookmarkEnd w:id="97"/>
     </w:p>
     <w:p>
       <w:pPr>
@@ -27460,7 +27526,7 @@
                     </pic:cNvPicPr>
                   </pic:nvPicPr>
                   <pic:blipFill>
-                    <a:blip r:embed="rId54">
+                    <a:blip r:embed="rId53">
                       <a:extLst>
                         <a:ext uri="{28A0092B-C50C-407E-A947-70E740481C1C}">
                           <a14:useLocalDpi xmlns:a14="http://schemas.microsoft.com/office/drawing/2010/main" val="0"/>
@@ -27547,71 +27613,77 @@
           <w:szCs w:val="21"/>
         </w:rPr>
       </w:pPr>
-      <w:bookmarkStart w:id="97" w:name="_Toc5639035"/>
+      <w:bookmarkStart w:id="98" w:name="_Toc5639035"/>
       <w:r>
         <w:rPr>
           <w:rFonts w:ascii="黑体" w:eastAsia="黑体" w:hAnsi="黑体" w:hint="eastAsia"/>
           <w:szCs w:val="21"/>
         </w:rPr>
+        <w:t>5.</w:t>
+      </w:r>
+      <w:r>
+        <w:rPr>
+          <w:rFonts w:ascii="黑体" w:eastAsia="黑体" w:hAnsi="黑体"/>
+          <w:szCs w:val="21"/>
+        </w:rPr>
+        <w:t>8</w:t>
+      </w:r>
+      <w:r>
+        <w:rPr>
+          <w:rFonts w:ascii="黑体" w:eastAsia="黑体" w:hAnsi="黑体" w:hint="eastAsia"/>
+          <w:szCs w:val="21"/>
+        </w:rPr>
+        <w:t xml:space="preserve">.1 </w:t>
+      </w:r>
+      <w:r>
+        <w:rPr>
+          <w:rFonts w:ascii="黑体" w:eastAsia="黑体" w:hAnsi="黑体"/>
+          <w:szCs w:val="21"/>
+        </w:rPr>
+        <w:t xml:space="preserve">  </w:t>
+      </w:r>
+      <w:r>
+        <w:rPr>
+          <w:rFonts w:ascii="黑体" w:eastAsia="黑体" w:hAnsi="黑体" w:hint="eastAsia"/>
+          <w:szCs w:val="21"/>
+        </w:rPr>
+        <w:t>生产厂家销售情况</w:t>
+      </w:r>
+      <w:bookmarkEnd w:id="98"/>
+    </w:p>
+    <w:p>
+      <w:pPr>
+        <w:ind w:firstLineChars="200" w:firstLine="420"/>
+        <w:rPr>
+          <w:szCs w:val="21"/>
+        </w:rPr>
+      </w:pPr>
+      <w:r>
+        <w:rPr>
+          <w:szCs w:val="21"/>
+        </w:rPr>
+        <w:t>此页面采用了</w:t>
+      </w:r>
+      <w:proofErr w:type="spellStart"/>
+      <w:r>
+        <w:rPr>
+          <w:szCs w:val="21"/>
+        </w:rPr>
+        <w:t>amCharts</w:t>
+      </w:r>
+      <w:proofErr w:type="spellEnd"/>
+      <w:r>
+        <w:rPr>
+          <w:szCs w:val="21"/>
+        </w:rPr>
+        <w:t>的饼形图来显示销售情况，其数据来源于数据库的查询，然后通过预</w:t>
+      </w:r>
+      <w:r>
+        <w:rPr>
+          <w:szCs w:val="21"/>
+        </w:rPr>
         <w:lastRenderedPageBreak/>
-        <w:t>5.</w:t>
-      </w:r>
-      <w:r>
-        <w:rPr>
-          <w:rFonts w:ascii="黑体" w:eastAsia="黑体" w:hAnsi="黑体"/>
-          <w:szCs w:val="21"/>
-        </w:rPr>
-        <w:t>8</w:t>
-      </w:r>
-      <w:r>
-        <w:rPr>
-          <w:rFonts w:ascii="黑体" w:eastAsia="黑体" w:hAnsi="黑体" w:hint="eastAsia"/>
-          <w:szCs w:val="21"/>
-        </w:rPr>
-        <w:t xml:space="preserve">.1 </w:t>
-      </w:r>
-      <w:r>
-        <w:rPr>
-          <w:rFonts w:ascii="黑体" w:eastAsia="黑体" w:hAnsi="黑体"/>
-          <w:szCs w:val="21"/>
-        </w:rPr>
-        <w:t xml:space="preserve">  </w:t>
-      </w:r>
-      <w:r>
-        <w:rPr>
-          <w:rFonts w:ascii="黑体" w:eastAsia="黑体" w:hAnsi="黑体" w:hint="eastAsia"/>
-          <w:szCs w:val="21"/>
-        </w:rPr>
-        <w:t>生产厂家销售情况</w:t>
-      </w:r>
-      <w:bookmarkEnd w:id="97"/>
-    </w:p>
-    <w:p>
-      <w:pPr>
-        <w:ind w:firstLineChars="200" w:firstLine="420"/>
-        <w:rPr>
-          <w:szCs w:val="21"/>
-        </w:rPr>
-      </w:pPr>
-      <w:r>
-        <w:rPr>
-          <w:szCs w:val="21"/>
-        </w:rPr>
-        <w:t>此页面采用了</w:t>
-      </w:r>
-      <w:proofErr w:type="spellStart"/>
-      <w:r>
-        <w:rPr>
-          <w:szCs w:val="21"/>
-        </w:rPr>
-        <w:t>amCharts</w:t>
-      </w:r>
-      <w:proofErr w:type="spellEnd"/>
-      <w:r>
-        <w:rPr>
-          <w:szCs w:val="21"/>
-        </w:rPr>
-        <w:t>的饼形图来显示销售情况，其数据来源于数据库的查询，然后通过预置</w:t>
+        <w:t>置</w:t>
       </w:r>
       <w:r>
         <w:rPr>
@@ -27694,7 +27766,7 @@
                     </pic:cNvPicPr>
                   </pic:nvPicPr>
                   <pic:blipFill>
-                    <a:blip r:embed="rId55">
+                    <a:blip r:embed="rId54">
                       <a:extLst>
                         <a:ext uri="{28A0092B-C50C-407E-A947-70E740481C1C}">
                           <a14:useLocalDpi xmlns:a14="http://schemas.microsoft.com/office/drawing/2010/main" val="0"/>
@@ -27781,7 +27853,7 @@
           <w:szCs w:val="21"/>
         </w:rPr>
       </w:pPr>
-      <w:bookmarkStart w:id="98" w:name="_Toc5639036"/>
+      <w:bookmarkStart w:id="99" w:name="_Toc5639036"/>
       <w:r>
         <w:rPr>
           <w:rFonts w:ascii="黑体" w:eastAsia="黑体" w:hAnsi="黑体" w:hint="eastAsia"/>
@@ -27824,7 +27896,7 @@
         </w:rPr>
         <w:t>产品销售排行</w:t>
       </w:r>
-      <w:bookmarkEnd w:id="98"/>
+      <w:bookmarkEnd w:id="99"/>
     </w:p>
     <w:p>
       <w:pPr>
@@ -27950,7 +28022,7 @@
                     </pic:cNvPicPr>
                   </pic:nvPicPr>
                   <pic:blipFill>
-                    <a:blip r:embed="rId56">
+                    <a:blip r:embed="rId55">
                       <a:extLst>
                         <a:ext uri="{28A0092B-C50C-407E-A947-70E740481C1C}">
                           <a14:useLocalDpi xmlns:a14="http://schemas.microsoft.com/office/drawing/2010/main" val="0"/>
@@ -28037,7 +28109,7 @@
           <w:szCs w:val="21"/>
         </w:rPr>
       </w:pPr>
-      <w:bookmarkStart w:id="99" w:name="_Toc5639037"/>
+      <w:bookmarkStart w:id="100" w:name="_Toc5639037"/>
       <w:r>
         <w:rPr>
           <w:rFonts w:ascii="黑体" w:eastAsia="黑体" w:hAnsi="黑体" w:hint="eastAsia"/>
@@ -28073,7 +28145,7 @@
         </w:rPr>
         <w:t>系统访问压力图</w:t>
       </w:r>
-      <w:bookmarkEnd w:id="99"/>
+      <w:bookmarkEnd w:id="100"/>
     </w:p>
     <w:p>
       <w:pPr>
@@ -28161,7 +28233,7 @@
                     </pic:cNvPicPr>
                   </pic:nvPicPr>
                   <pic:blipFill>
-                    <a:blip r:embed="rId57">
+                    <a:blip r:embed="rId56">
                       <a:extLst>
                         <a:ext uri="{28A0092B-C50C-407E-A947-70E740481C1C}">
                           <a14:useLocalDpi xmlns:a14="http://schemas.microsoft.com/office/drawing/2010/main" val="0"/>
@@ -28248,13 +28320,12 @@
           <w:szCs w:val="21"/>
         </w:rPr>
       </w:pPr>
-      <w:bookmarkStart w:id="100" w:name="_Toc5639038"/>
+      <w:bookmarkStart w:id="101" w:name="_Toc5639038"/>
       <w:r>
         <w:rPr>
           <w:rFonts w:ascii="黑体" w:eastAsia="黑体" w:hAnsi="黑体" w:hint="eastAsia"/>
           <w:szCs w:val="21"/>
         </w:rPr>
-        <w:lastRenderedPageBreak/>
         <w:t>5.</w:t>
       </w:r>
       <w:r>
@@ -28285,7 +28356,7 @@
         </w:rPr>
         <w:t xml:space="preserve"> 财务统计</w:t>
       </w:r>
-      <w:bookmarkEnd w:id="100"/>
+      <w:bookmarkEnd w:id="101"/>
     </w:p>
     <w:p>
       <w:pPr>
@@ -28359,6 +28430,7 @@
         <w:rPr>
           <w:noProof/>
         </w:rPr>
+        <w:lastRenderedPageBreak/>
         <w:drawing>
           <wp:inline distT="0" distB="0" distL="0" distR="0" wp14:anchorId="7B20722E" wp14:editId="26C937C3">
             <wp:extent cx="4206240" cy="2103120"/>
@@ -28377,7 +28449,7 @@
                     </pic:cNvPicPr>
                   </pic:nvPicPr>
                   <pic:blipFill>
-                    <a:blip r:embed="rId58">
+                    <a:blip r:embed="rId57">
                       <a:extLst>
                         <a:ext uri="{28A0092B-C50C-407E-A947-70E740481C1C}">
                           <a14:useLocalDpi xmlns:a14="http://schemas.microsoft.com/office/drawing/2010/main" val="0"/>
@@ -28465,8 +28537,8 @@
           <w:sz w:val="24"/>
         </w:rPr>
       </w:pPr>
-      <w:bookmarkStart w:id="101" w:name="_Toc512950687"/>
-      <w:bookmarkStart w:id="102" w:name="_Toc5639039"/>
+      <w:bookmarkStart w:id="102" w:name="_Toc512950687"/>
+      <w:bookmarkStart w:id="103" w:name="_Toc5639039"/>
       <w:r>
         <w:rPr>
           <w:rFonts w:ascii="黑体" w:eastAsia="黑体" w:hAnsi="黑体"/>
@@ -28507,8 +28579,8 @@
         </w:rPr>
         <w:t>基础信息</w:t>
       </w:r>
-      <w:bookmarkEnd w:id="101"/>
       <w:bookmarkEnd w:id="102"/>
+      <w:bookmarkEnd w:id="103"/>
     </w:p>
     <w:p>
       <w:pPr>
@@ -28558,7 +28630,7 @@
           <w:szCs w:val="28"/>
         </w:rPr>
       </w:pPr>
-      <w:bookmarkStart w:id="103" w:name="_Toc512950688"/>
+      <w:bookmarkStart w:id="104" w:name="_Toc512950688"/>
       <w:r>
         <w:rPr>
           <w:noProof/>
@@ -28581,7 +28653,7 @@
                     </pic:cNvPicPr>
                   </pic:nvPicPr>
                   <pic:blipFill>
-                    <a:blip r:embed="rId59">
+                    <a:blip r:embed="rId58">
                       <a:extLst>
                         <a:ext uri="{28A0092B-C50C-407E-A947-70E740481C1C}">
                           <a14:useLocalDpi xmlns:a14="http://schemas.microsoft.com/office/drawing/2010/main" val="0"/>
@@ -28668,7 +28740,7 @@
           <w:szCs w:val="21"/>
         </w:rPr>
       </w:pPr>
-      <w:bookmarkStart w:id="104" w:name="_Toc5639040"/>
+      <w:bookmarkStart w:id="105" w:name="_Toc5639040"/>
       <w:r>
         <w:rPr>
           <w:rFonts w:ascii="黑体" w:eastAsia="黑体" w:hAnsi="黑体"/>
@@ -28704,8 +28776,8 @@
         </w:rPr>
         <w:t xml:space="preserve"> 数据字典</w:t>
       </w:r>
-      <w:bookmarkEnd w:id="103"/>
       <w:bookmarkEnd w:id="104"/>
+      <w:bookmarkEnd w:id="105"/>
     </w:p>
     <w:p>
       <w:pPr>
@@ -28743,7 +28815,7 @@
           <w:szCs w:val="28"/>
         </w:rPr>
       </w:pPr>
-      <w:bookmarkStart w:id="105" w:name="_Toc512950689"/>
+      <w:bookmarkStart w:id="106" w:name="_Toc512950689"/>
       <w:r>
         <w:rPr>
           <w:noProof/>
@@ -28766,7 +28838,7 @@
                     </pic:cNvPicPr>
                   </pic:nvPicPr>
                   <pic:blipFill>
-                    <a:blip r:embed="rId60">
+                    <a:blip r:embed="rId59">
                       <a:extLst>
                         <a:ext uri="{28A0092B-C50C-407E-A947-70E740481C1C}">
                           <a14:useLocalDpi xmlns:a14="http://schemas.microsoft.com/office/drawing/2010/main" val="0"/>
@@ -28853,7 +28925,7 @@
           <w:szCs w:val="21"/>
         </w:rPr>
       </w:pPr>
-      <w:bookmarkStart w:id="106" w:name="_Toc5639041"/>
+      <w:bookmarkStart w:id="107" w:name="_Toc5639041"/>
       <w:r>
         <w:rPr>
           <w:rFonts w:ascii="黑体" w:eastAsia="黑体" w:hAnsi="黑体"/>
@@ -28896,8 +28968,8 @@
         </w:rPr>
         <w:t>厂家信息</w:t>
       </w:r>
-      <w:bookmarkEnd w:id="105"/>
       <w:bookmarkEnd w:id="106"/>
+      <w:bookmarkEnd w:id="107"/>
     </w:p>
     <w:p>
       <w:pPr>
@@ -28959,7 +29031,7 @@
                     </pic:cNvPicPr>
                   </pic:nvPicPr>
                   <pic:blipFill>
-                    <a:blip r:embed="rId61">
+                    <a:blip r:embed="rId60">
                       <a:extLst>
                         <a:ext uri="{28A0092B-C50C-407E-A947-70E740481C1C}">
                           <a14:useLocalDpi xmlns:a14="http://schemas.microsoft.com/office/drawing/2010/main" val="0"/>
@@ -29079,7 +29151,7 @@
     </w:p>
     <w:p>
       <w:pPr>
-        <w:pStyle w:val="a8"/>
+        <w:pStyle w:val="a6"/>
         <w:spacing w:line="400" w:lineRule="exact"/>
         <w:ind w:left="435" w:firstLine="562"/>
         <w:rPr>
@@ -29103,7 +29175,7 @@
     </w:p>
     <w:p>
       <w:pPr>
-        <w:pStyle w:val="a8"/>
+        <w:pStyle w:val="a6"/>
         <w:spacing w:line="400" w:lineRule="exact"/>
         <w:ind w:left="435"/>
         <w:rPr>
@@ -29127,12 +29199,6 @@
           <w:szCs w:val="21"/>
         </w:rPr>
         <w:tab/>
-      </w:r>
-      <w:proofErr w:type="gramStart"/>
-      <w:r>
-        <w:rPr>
-          <w:szCs w:val="21"/>
-        </w:rPr>
         <w:t>&lt;</w:t>
       </w:r>
       <w:proofErr w:type="spellStart"/>
@@ -29157,7 +29223,6 @@
         <w:t>com.github.pagehelper</w:t>
       </w:r>
       <w:proofErr w:type="spellEnd"/>
-      <w:proofErr w:type="gramEnd"/>
       <w:r>
         <w:rPr>
           <w:szCs w:val="21"/>
@@ -29181,7 +29246,7 @@
     </w:p>
     <w:p>
       <w:pPr>
-        <w:pStyle w:val="a8"/>
+        <w:pStyle w:val="a6"/>
         <w:spacing w:line="400" w:lineRule="exact"/>
         <w:ind w:left="435"/>
         <w:rPr>
@@ -29252,7 +29317,7 @@
     </w:p>
     <w:p>
       <w:pPr>
-        <w:pStyle w:val="a8"/>
+        <w:pStyle w:val="a6"/>
         <w:spacing w:line="400" w:lineRule="exact"/>
         <w:ind w:left="435"/>
         <w:rPr>
@@ -29281,7 +29346,7 @@
     </w:p>
     <w:p>
       <w:pPr>
-        <w:pStyle w:val="a8"/>
+        <w:pStyle w:val="a6"/>
         <w:spacing w:line="400" w:lineRule="exact"/>
         <w:ind w:left="435" w:firstLineChars="300" w:firstLine="630"/>
         <w:rPr>
@@ -29400,7 +29465,7 @@
                     </pic:cNvPicPr>
                   </pic:nvPicPr>
                   <pic:blipFill>
-                    <a:blip r:embed="rId62">
+                    <a:blip r:embed="rId61">
                       <a:extLst>
                         <a:ext uri="{28A0092B-C50C-407E-A947-70E740481C1C}">
                           <a14:useLocalDpi xmlns:a14="http://schemas.microsoft.com/office/drawing/2010/main" val="0"/>
@@ -29540,8 +29605,8 @@
           <w:szCs w:val="28"/>
         </w:rPr>
       </w:pPr>
-      <w:bookmarkStart w:id="107" w:name="_Toc512950690"/>
-      <w:bookmarkStart w:id="108" w:name="_Toc5639042"/>
+      <w:bookmarkStart w:id="108" w:name="_Toc512950690"/>
+      <w:bookmarkStart w:id="109" w:name="_Toc5639042"/>
       <w:r>
         <w:rPr>
           <w:rFonts w:ascii="楷体" w:eastAsia="楷体" w:hAnsi="楷体"/>
@@ -29570,8 +29635,8 @@
         </w:rPr>
         <w:t>系统管理</w:t>
       </w:r>
-      <w:bookmarkEnd w:id="107"/>
       <w:bookmarkEnd w:id="108"/>
+      <w:bookmarkEnd w:id="109"/>
     </w:p>
     <w:p>
       <w:pPr>
@@ -29653,7 +29718,7 @@
                     </pic:cNvPicPr>
                   </pic:nvPicPr>
                   <pic:blipFill>
-                    <a:blip r:embed="rId63">
+                    <a:blip r:embed="rId62">
                       <a:extLst>
                         <a:ext uri="{28A0092B-C50C-407E-A947-70E740481C1C}">
                           <a14:useLocalDpi xmlns:a14="http://schemas.microsoft.com/office/drawing/2010/main" val="0"/>
@@ -29741,8 +29806,8 @@
           <w:sz w:val="24"/>
         </w:rPr>
       </w:pPr>
-      <w:bookmarkStart w:id="109" w:name="_Toc512950691"/>
-      <w:bookmarkStart w:id="110" w:name="_Toc5639043"/>
+      <w:bookmarkStart w:id="110" w:name="_Toc512950691"/>
+      <w:bookmarkStart w:id="111" w:name="_Toc5639043"/>
       <w:r>
         <w:rPr>
           <w:rFonts w:ascii="黑体" w:eastAsia="黑体" w:hAnsi="黑体"/>
@@ -29775,8 +29840,8 @@
         </w:rPr>
         <w:t>角色管理</w:t>
       </w:r>
-      <w:bookmarkEnd w:id="109"/>
       <w:bookmarkEnd w:id="110"/>
+      <w:bookmarkEnd w:id="111"/>
     </w:p>
     <w:p>
       <w:pPr>
@@ -29848,7 +29913,7 @@
                     </pic:cNvPicPr>
                   </pic:nvPicPr>
                   <pic:blipFill>
-                    <a:blip r:embed="rId64">
+                    <a:blip r:embed="rId63">
                       <a:extLst>
                         <a:ext uri="{28A0092B-C50C-407E-A947-70E740481C1C}">
                           <a14:useLocalDpi xmlns:a14="http://schemas.microsoft.com/office/drawing/2010/main" val="0"/>
@@ -29963,7 +30028,7 @@
     </w:p>
     <w:p>
       <w:pPr>
-        <w:pStyle w:val="a8"/>
+        <w:pStyle w:val="a6"/>
         <w:spacing w:line="400" w:lineRule="exact"/>
         <w:rPr>
           <w:szCs w:val="21"/>
@@ -30076,7 +30141,7 @@
                     </pic:cNvPicPr>
                   </pic:nvPicPr>
                   <pic:blipFill>
-                    <a:blip r:embed="rId65">
+                    <a:blip r:embed="rId64">
                       <a:extLst>
                         <a:ext uri="{28A0092B-C50C-407E-A947-70E740481C1C}">
                           <a14:useLocalDpi xmlns:a14="http://schemas.microsoft.com/office/drawing/2010/main" val="0"/>
@@ -30271,7 +30336,7 @@
                     </pic:cNvPicPr>
                   </pic:nvPicPr>
                   <pic:blipFill>
-                    <a:blip r:embed="rId66">
+                    <a:blip r:embed="rId65">
                       <a:extLst>
                         <a:ext uri="{28A0092B-C50C-407E-A947-70E740481C1C}">
                           <a14:useLocalDpi xmlns:a14="http://schemas.microsoft.com/office/drawing/2010/main" val="0"/>
@@ -30445,7 +30510,7 @@
           <w:szCs w:val="28"/>
         </w:rPr>
       </w:pPr>
-      <w:bookmarkStart w:id="111" w:name="_Toc512950692"/>
+      <w:bookmarkStart w:id="112" w:name="_Toc512950692"/>
       <w:r>
         <w:rPr>
           <w:noProof/>
@@ -30469,7 +30534,7 @@
                     </pic:cNvPicPr>
                   </pic:nvPicPr>
                   <pic:blipFill>
-                    <a:blip r:embed="rId67">
+                    <a:blip r:embed="rId66">
                       <a:extLst>
                         <a:ext uri="{28A0092B-C50C-407E-A947-70E740481C1C}">
                           <a14:useLocalDpi xmlns:a14="http://schemas.microsoft.com/office/drawing/2010/main" val="0"/>
@@ -30557,7 +30622,7 @@
           <w:sz w:val="24"/>
         </w:rPr>
       </w:pPr>
-      <w:bookmarkStart w:id="112" w:name="_Toc5639044"/>
+      <w:bookmarkStart w:id="113" w:name="_Toc5639044"/>
       <w:r>
         <w:rPr>
           <w:rFonts w:ascii="黑体" w:eastAsia="黑体" w:hAnsi="黑体"/>
@@ -30606,8 +30671,8 @@
         </w:rPr>
         <w:t>部门管理</w:t>
       </w:r>
-      <w:bookmarkEnd w:id="111"/>
       <w:bookmarkEnd w:id="112"/>
+      <w:bookmarkEnd w:id="113"/>
     </w:p>
     <w:p>
       <w:pPr>
@@ -30854,7 +30919,7 @@
                     </pic:cNvPicPr>
                   </pic:nvPicPr>
                   <pic:blipFill>
-                    <a:blip r:embed="rId68">
+                    <a:blip r:embed="rId67">
                       <a:extLst>
                         <a:ext uri="{28A0092B-C50C-407E-A947-70E740481C1C}">
                           <a14:useLocalDpi xmlns:a14="http://schemas.microsoft.com/office/drawing/2010/main" val="0"/>
@@ -30961,7 +31026,7 @@
                     </pic:cNvPicPr>
                   </pic:nvPicPr>
                   <pic:blipFill>
-                    <a:blip r:embed="rId69">
+                    <a:blip r:embed="rId68">
                       <a:extLst>
                         <a:ext uri="{28A0092B-C50C-407E-A947-70E740481C1C}">
                           <a14:useLocalDpi xmlns:a14="http://schemas.microsoft.com/office/drawing/2010/main" val="0"/>
@@ -31049,8 +31114,8 @@
           <w:sz w:val="24"/>
         </w:rPr>
       </w:pPr>
-      <w:bookmarkStart w:id="113" w:name="_Toc512950693"/>
-      <w:bookmarkStart w:id="114" w:name="_Toc5639045"/>
+      <w:bookmarkStart w:id="114" w:name="_Toc512950693"/>
+      <w:bookmarkStart w:id="115" w:name="_Toc5639045"/>
       <w:r>
         <w:rPr>
           <w:rFonts w:ascii="黑体" w:eastAsia="黑体" w:hAnsi="黑体"/>
@@ -31091,8 +31156,8 @@
         </w:rPr>
         <w:t>用户管理</w:t>
       </w:r>
-      <w:bookmarkEnd w:id="113"/>
       <w:bookmarkEnd w:id="114"/>
+      <w:bookmarkEnd w:id="115"/>
     </w:p>
     <w:p>
       <w:pPr>
@@ -31356,7 +31421,7 @@
                     </pic:cNvPicPr>
                   </pic:nvPicPr>
                   <pic:blipFill>
-                    <a:blip r:embed="rId70">
+                    <a:blip r:embed="rId69">
                       <a:extLst>
                         <a:ext uri="{28A0092B-C50C-407E-A947-70E740481C1C}">
                           <a14:useLocalDpi xmlns:a14="http://schemas.microsoft.com/office/drawing/2010/main" val="0"/>
@@ -31463,7 +31528,7 @@
                     </pic:cNvPicPr>
                   </pic:nvPicPr>
                   <pic:blipFill>
-                    <a:blip r:embed="rId71">
+                    <a:blip r:embed="rId70">
                       <a:extLst>
                         <a:ext uri="{28A0092B-C50C-407E-A947-70E740481C1C}">
                           <a14:useLocalDpi xmlns:a14="http://schemas.microsoft.com/office/drawing/2010/main" val="0"/>
@@ -31551,7 +31616,7 @@
           <w:szCs w:val="28"/>
         </w:rPr>
       </w:pPr>
-      <w:bookmarkStart w:id="115" w:name="_Toc5639046"/>
+      <w:bookmarkStart w:id="116" w:name="_Toc5639046"/>
       <w:r>
         <w:rPr>
           <w:rFonts w:ascii="楷体" w:eastAsia="楷体" w:hAnsi="楷体"/>
@@ -31589,7 +31654,7 @@
         </w:rPr>
         <w:t>总结</w:t>
       </w:r>
-      <w:bookmarkEnd w:id="115"/>
+      <w:bookmarkEnd w:id="116"/>
     </w:p>
     <w:p>
       <w:pPr>
@@ -31623,7 +31688,7 @@
           <w:szCs w:val="28"/>
         </w:rPr>
       </w:pPr>
-      <w:bookmarkStart w:id="116" w:name="_Toc5639047"/>
+      <w:bookmarkStart w:id="117" w:name="_Toc5639047"/>
       <w:r>
         <w:rPr>
           <w:rFonts w:ascii="楷体" w:eastAsia="楷体" w:hAnsi="楷体" w:hint="eastAsia"/>
@@ -31634,7 +31699,7 @@
         <w:lastRenderedPageBreak/>
         <w:t>参考文献</w:t>
       </w:r>
-      <w:bookmarkEnd w:id="116"/>
+      <w:bookmarkEnd w:id="117"/>
     </w:p>
     <w:p>
       <w:pPr>
@@ -31894,22 +31959,16 @@
         <w:rPr>
           <w:szCs w:val="21"/>
         </w:rPr>
-        <w:t>H</w:t>
-      </w:r>
+        <w:t>H.</w:t>
+      </w:r>
+      <w:r>
+        <w:rPr>
+          <w:szCs w:val="21"/>
+        </w:rPr>
+        <w:t>Sebastian</w:t>
+      </w:r>
+      <w:proofErr w:type="spellEnd"/>
       <w:proofErr w:type="gramEnd"/>
-      <w:r>
-        <w:rPr>
-          <w:szCs w:val="21"/>
-        </w:rPr>
-        <w:t>.</w:t>
-      </w:r>
-      <w:r>
-        <w:rPr>
-          <w:szCs w:val="21"/>
-        </w:rPr>
-        <w:t>Sebastian</w:t>
-      </w:r>
-      <w:proofErr w:type="spellEnd"/>
       <w:r>
         <w:rPr>
           <w:szCs w:val="21"/>
@@ -33372,9 +33431,7 @@
           <w:szCs w:val="28"/>
         </w:rPr>
       </w:pPr>
-      <w:bookmarkStart w:id="117" w:name="_Toc5639048"/>
-      <w:bookmarkStart w:id="118" w:name="_GoBack"/>
-      <w:bookmarkEnd w:id="118"/>
+      <w:bookmarkStart w:id="118" w:name="_Toc5639048"/>
       <w:r>
         <w:rPr>
           <w:rFonts w:ascii="楷体" w:eastAsia="楷体" w:hAnsi="楷体" w:hint="eastAsia"/>
@@ -33385,7 +33442,7 @@
         <w:lastRenderedPageBreak/>
         <w:t>致谢</w:t>
       </w:r>
-      <w:bookmarkEnd w:id="117"/>
+      <w:bookmarkEnd w:id="118"/>
     </w:p>
     <w:p>
       <w:pPr>
@@ -33413,7 +33470,7 @@
 </file>
 
 <file path=word/endnotes.xml><?xml version="1.0" encoding="utf-8"?>
-<w:endnotes xmlns:wpc="http://schemas.microsoft.com/office/word/2010/wordprocessingCanvas" xmlns:cx="http://schemas.microsoft.com/office/drawing/2014/chartex" xmlns:cx1="http://schemas.microsoft.com/office/drawing/2015/9/8/chartex" xmlns:cx2="http://schemas.microsoft.com/office/drawing/2015/10/21/chartex" xmlns:cx3="http://schemas.microsoft.com/office/drawing/2016/5/9/chartex" xmlns:cx4="http://schemas.microsoft.com/office/drawing/2016/5/10/chartex" xmlns:cx5="http://schemas.microsoft.com/office/drawing/2016/5/11/chartex" xmlns:cx6="http://schemas.microsoft.com/office/drawing/2016/5/12/chartex" xmlns:cx7="http://schemas.microsoft.com/office/drawing/2016/5/13/chartex" xmlns:cx8="http://schemas.microsoft.com/office/drawing/2016/5/14/chartex" xmlns:mc="http://schemas.openxmlformats.org/markup-compatibility/2006" xmlns:aink="http://schemas.microsoft.com/office/drawing/2016/ink" xmlns:am3d="http://schemas.microsoft.com/office/drawing/2017/model3d" xmlns:o="urn:schemas-microsoft-com:office:office" xmlns:r="http://schemas.openxmlformats.org/officeDocument/2006/relationships" xmlns:m="http://schemas.openxmlformats.org/officeDocument/2006/math" xmlns:v="urn:schemas-microsoft-com:vml" xmlns:wp14="http://schemas.microsoft.com/office/word/2010/wordprocessingDrawing" xmlns:wp="http://schemas.openxmlformats.org/drawingml/2006/wordprocessingDrawing" xmlns:w10="urn:schemas-microsoft-com:office:word" xmlns:w="http://schemas.openxmlformats.org/wordprocessingml/2006/main" xmlns:w14="http://schemas.microsoft.com/office/word/2010/wordml" xmlns:w15="http://schemas.microsoft.com/office/word/2012/wordml" xmlns:w16cid="http://schemas.microsoft.com/office/word/2016/wordml/cid" xmlns:w16se="http://schemas.microsoft.com/office/word/2015/wordml/symex" xmlns:wpg="http://schemas.microsoft.com/office/word/2010/wordprocessingGroup" xmlns:wpi="http://schemas.microsoft.com/office/word/2010/wordprocessingInk" xmlns:wne="http://schemas.microsoft.com/office/word/2006/wordml" xmlns:wps="http://schemas.microsoft.com/office/word/2010/wordprocessingShape" mc:Ignorable="w14 w15 w16se w16cid wp14">
+<w:endnotes xmlns:wpc="http://schemas.microsoft.com/office/word/2010/wordprocessingCanvas" xmlns:mc="http://schemas.openxmlformats.org/markup-compatibility/2006" xmlns:o="urn:schemas-microsoft-com:office:office" xmlns:r="http://schemas.openxmlformats.org/officeDocument/2006/relationships" xmlns:m="http://schemas.openxmlformats.org/officeDocument/2006/math" xmlns:v="urn:schemas-microsoft-com:vml" xmlns:wp14="http://schemas.microsoft.com/office/word/2010/wordprocessingDrawing" xmlns:wp="http://schemas.openxmlformats.org/drawingml/2006/wordprocessingDrawing" xmlns:w10="urn:schemas-microsoft-com:office:word" xmlns:w="http://schemas.openxmlformats.org/wordprocessingml/2006/main" xmlns:w14="http://schemas.microsoft.com/office/word/2010/wordml" xmlns:w15="http://schemas.microsoft.com/office/word/2012/wordml" xmlns:wpg="http://schemas.microsoft.com/office/word/2010/wordprocessingGroup" xmlns:wpi="http://schemas.microsoft.com/office/word/2010/wordprocessingInk" xmlns:wne="http://schemas.microsoft.com/office/word/2006/wordml" xmlns:wps="http://schemas.microsoft.com/office/word/2010/wordprocessingShape" mc:Ignorable="w14 w15 wp14">
   <w:endnote w:type="separator" w:id="-1">
     <w:p>
       <w:r>
@@ -33432,50 +33489,50 @@
 </file>
 
 <file path=word/footer1.xml><?xml version="1.0" encoding="utf-8"?>
-<w:ftr xmlns:wpc="http://schemas.microsoft.com/office/word/2010/wordprocessingCanvas" xmlns:cx="http://schemas.microsoft.com/office/drawing/2014/chartex" xmlns:cx1="http://schemas.microsoft.com/office/drawing/2015/9/8/chartex" xmlns:cx2="http://schemas.microsoft.com/office/drawing/2015/10/21/chartex" xmlns:cx3="http://schemas.microsoft.com/office/drawing/2016/5/9/chartex" xmlns:cx4="http://schemas.microsoft.com/office/drawing/2016/5/10/chartex" xmlns:cx5="http://schemas.microsoft.com/office/drawing/2016/5/11/chartex" xmlns:cx6="http://schemas.microsoft.com/office/drawing/2016/5/12/chartex" xmlns:cx7="http://schemas.microsoft.com/office/drawing/2016/5/13/chartex" xmlns:cx8="http://schemas.microsoft.com/office/drawing/2016/5/14/chartex" xmlns:mc="http://schemas.openxmlformats.org/markup-compatibility/2006" xmlns:aink="http://schemas.microsoft.com/office/drawing/2016/ink" xmlns:am3d="http://schemas.microsoft.com/office/drawing/2017/model3d" xmlns:o="urn:schemas-microsoft-com:office:office" xmlns:r="http://schemas.openxmlformats.org/officeDocument/2006/relationships" xmlns:m="http://schemas.openxmlformats.org/officeDocument/2006/math" xmlns:v="urn:schemas-microsoft-com:vml" xmlns:wp14="http://schemas.microsoft.com/office/word/2010/wordprocessingDrawing" xmlns:wp="http://schemas.openxmlformats.org/drawingml/2006/wordprocessingDrawing" xmlns:w10="urn:schemas-microsoft-com:office:word" xmlns:w="http://schemas.openxmlformats.org/wordprocessingml/2006/main" xmlns:w14="http://schemas.microsoft.com/office/word/2010/wordml" xmlns:w15="http://schemas.microsoft.com/office/word/2012/wordml" xmlns:w16cid="http://schemas.microsoft.com/office/word/2016/wordml/cid" xmlns:w16se="http://schemas.microsoft.com/office/word/2015/wordml/symex" xmlns:wpg="http://schemas.microsoft.com/office/word/2010/wordprocessingGroup" xmlns:wpi="http://schemas.microsoft.com/office/word/2010/wordprocessingInk" xmlns:wne="http://schemas.microsoft.com/office/word/2006/wordml" xmlns:wps="http://schemas.microsoft.com/office/word/2010/wordprocessingShape" mc:Ignorable="w14 w15 w16se w16cid wp14">
+<w:ftr xmlns:wpc="http://schemas.microsoft.com/office/word/2010/wordprocessingCanvas" xmlns:mc="http://schemas.openxmlformats.org/markup-compatibility/2006" xmlns:o="urn:schemas-microsoft-com:office:office" xmlns:r="http://schemas.openxmlformats.org/officeDocument/2006/relationships" xmlns:m="http://schemas.openxmlformats.org/officeDocument/2006/math" xmlns:v="urn:schemas-microsoft-com:vml" xmlns:wp14="http://schemas.microsoft.com/office/word/2010/wordprocessingDrawing" xmlns:wp="http://schemas.openxmlformats.org/drawingml/2006/wordprocessingDrawing" xmlns:w10="urn:schemas-microsoft-com:office:word" xmlns:w="http://schemas.openxmlformats.org/wordprocessingml/2006/main" xmlns:w14="http://schemas.microsoft.com/office/word/2010/wordml" xmlns:w15="http://schemas.microsoft.com/office/word/2012/wordml" xmlns:wpg="http://schemas.microsoft.com/office/word/2010/wordprocessingGroup" xmlns:wpi="http://schemas.microsoft.com/office/word/2010/wordprocessingInk" xmlns:wne="http://schemas.microsoft.com/office/word/2006/wordml" xmlns:wps="http://schemas.microsoft.com/office/word/2010/wordprocessingShape" mc:Ignorable="w14 w15 wp14">
   <w:p>
     <w:pPr>
-      <w:pStyle w:val="a5"/>
+      <w:pStyle w:val="a4"/>
       <w:framePr w:wrap="around" w:vAnchor="text" w:hAnchor="margin" w:xAlign="center" w:y="1"/>
       <w:rPr>
-        <w:rStyle w:val="a7"/>
+        <w:rStyle w:val="a5"/>
       </w:rPr>
     </w:pPr>
     <w:r>
       <w:rPr>
-        <w:rStyle w:val="a7"/>
+        <w:rStyle w:val="a5"/>
       </w:rPr>
       <w:fldChar w:fldCharType="begin"/>
     </w:r>
     <w:r>
       <w:rPr>
-        <w:rStyle w:val="a7"/>
+        <w:rStyle w:val="a5"/>
       </w:rPr>
       <w:instrText xml:space="preserve">PAGE  </w:instrText>
     </w:r>
     <w:r>
       <w:rPr>
-        <w:rStyle w:val="a7"/>
+        <w:rStyle w:val="a5"/>
       </w:rPr>
       <w:fldChar w:fldCharType="separate"/>
     </w:r>
     <w:r>
       <w:rPr>
-        <w:rStyle w:val="a7"/>
+        <w:rStyle w:val="a5"/>
         <w:noProof/>
       </w:rPr>
       <w:t>1</w:t>
     </w:r>
     <w:r>
       <w:rPr>
-        <w:rStyle w:val="a7"/>
+        <w:rStyle w:val="a5"/>
       </w:rPr>
       <w:fldChar w:fldCharType="end"/>
     </w:r>
   </w:p>
   <w:p>
     <w:pPr>
-      <w:pStyle w:val="a5"/>
+      <w:pStyle w:val="a4"/>
       <w:ind w:right="360" w:firstLine="360"/>
     </w:pPr>
   </w:p>
@@ -33483,19 +33540,19 @@
 </file>
 
 <file path=word/footer2.xml><?xml version="1.0" encoding="utf-8"?>
-<w:ftr xmlns:wpc="http://schemas.microsoft.com/office/word/2010/wordprocessingCanvas" xmlns:cx="http://schemas.microsoft.com/office/drawing/2014/chartex" xmlns:cx1="http://schemas.microsoft.com/office/drawing/2015/9/8/chartex" xmlns:cx2="http://schemas.microsoft.com/office/drawing/2015/10/21/chartex" xmlns:cx3="http://schemas.microsoft.com/office/drawing/2016/5/9/chartex" xmlns:cx4="http://schemas.microsoft.com/office/drawing/2016/5/10/chartex" xmlns:cx5="http://schemas.microsoft.com/office/drawing/2016/5/11/chartex" xmlns:cx6="http://schemas.microsoft.com/office/drawing/2016/5/12/chartex" xmlns:cx7="http://schemas.microsoft.com/office/drawing/2016/5/13/chartex" xmlns:cx8="http://schemas.microsoft.com/office/drawing/2016/5/14/chartex" xmlns:mc="http://schemas.openxmlformats.org/markup-compatibility/2006" xmlns:aink="http://schemas.microsoft.com/office/drawing/2016/ink" xmlns:am3d="http://schemas.microsoft.com/office/drawing/2017/model3d" xmlns:o="urn:schemas-microsoft-com:office:office" xmlns:r="http://schemas.openxmlformats.org/officeDocument/2006/relationships" xmlns:m="http://schemas.openxmlformats.org/officeDocument/2006/math" xmlns:v="urn:schemas-microsoft-com:vml" xmlns:wp14="http://schemas.microsoft.com/office/word/2010/wordprocessingDrawing" xmlns:wp="http://schemas.openxmlformats.org/drawingml/2006/wordprocessingDrawing" xmlns:w10="urn:schemas-microsoft-com:office:word" xmlns:w="http://schemas.openxmlformats.org/wordprocessingml/2006/main" xmlns:w14="http://schemas.microsoft.com/office/word/2010/wordml" xmlns:w15="http://schemas.microsoft.com/office/word/2012/wordml" xmlns:w16cid="http://schemas.microsoft.com/office/word/2016/wordml/cid" xmlns:w16se="http://schemas.microsoft.com/office/word/2015/wordml/symex" xmlns:wpg="http://schemas.microsoft.com/office/word/2010/wordprocessingGroup" xmlns:wpi="http://schemas.microsoft.com/office/word/2010/wordprocessingInk" xmlns:wne="http://schemas.microsoft.com/office/word/2006/wordml" xmlns:wps="http://schemas.microsoft.com/office/word/2010/wordprocessingShape" mc:Ignorable="w14 w15 w16se w16cid wp14">
+<w:ftr xmlns:wpc="http://schemas.microsoft.com/office/word/2010/wordprocessingCanvas" xmlns:mc="http://schemas.openxmlformats.org/markup-compatibility/2006" xmlns:o="urn:schemas-microsoft-com:office:office" xmlns:r="http://schemas.openxmlformats.org/officeDocument/2006/relationships" xmlns:m="http://schemas.openxmlformats.org/officeDocument/2006/math" xmlns:v="urn:schemas-microsoft-com:vml" xmlns:wp14="http://schemas.microsoft.com/office/word/2010/wordprocessingDrawing" xmlns:wp="http://schemas.openxmlformats.org/drawingml/2006/wordprocessingDrawing" xmlns:w10="urn:schemas-microsoft-com:office:word" xmlns:w="http://schemas.openxmlformats.org/wordprocessingml/2006/main" xmlns:w14="http://schemas.microsoft.com/office/word/2010/wordml" xmlns:w15="http://schemas.microsoft.com/office/word/2012/wordml" xmlns:wpg="http://schemas.microsoft.com/office/word/2010/wordprocessingGroup" xmlns:wpi="http://schemas.microsoft.com/office/word/2010/wordprocessingInk" xmlns:wne="http://schemas.microsoft.com/office/word/2006/wordml" xmlns:wps="http://schemas.microsoft.com/office/word/2010/wordprocessingShape" mc:Ignorable="w14 w15 wp14">
   <w:p>
     <w:pPr>
-      <w:pStyle w:val="a5"/>
+      <w:pStyle w:val="a4"/>
       <w:framePr w:wrap="around" w:vAnchor="text" w:hAnchor="margin" w:xAlign="center" w:y="1"/>
       <w:rPr>
-        <w:rStyle w:val="a7"/>
+        <w:rStyle w:val="a5"/>
       </w:rPr>
     </w:pPr>
   </w:p>
   <w:p>
     <w:pPr>
-      <w:pStyle w:val="a5"/>
+      <w:pStyle w:val="a4"/>
       <w:ind w:right="360" w:firstLine="360"/>
     </w:pPr>
   </w:p>
@@ -33503,50 +33560,50 @@
 </file>
 
 <file path=word/footer3.xml><?xml version="1.0" encoding="utf-8"?>
-<w:ftr xmlns:wpc="http://schemas.microsoft.com/office/word/2010/wordprocessingCanvas" xmlns:cx="http://schemas.microsoft.com/office/drawing/2014/chartex" xmlns:cx1="http://schemas.microsoft.com/office/drawing/2015/9/8/chartex" xmlns:cx2="http://schemas.microsoft.com/office/drawing/2015/10/21/chartex" xmlns:cx3="http://schemas.microsoft.com/office/drawing/2016/5/9/chartex" xmlns:cx4="http://schemas.microsoft.com/office/drawing/2016/5/10/chartex" xmlns:cx5="http://schemas.microsoft.com/office/drawing/2016/5/11/chartex" xmlns:cx6="http://schemas.microsoft.com/office/drawing/2016/5/12/chartex" xmlns:cx7="http://schemas.microsoft.com/office/drawing/2016/5/13/chartex" xmlns:cx8="http://schemas.microsoft.com/office/drawing/2016/5/14/chartex" xmlns:mc="http://schemas.openxmlformats.org/markup-compatibility/2006" xmlns:aink="http://schemas.microsoft.com/office/drawing/2016/ink" xmlns:am3d="http://schemas.microsoft.com/office/drawing/2017/model3d" xmlns:o="urn:schemas-microsoft-com:office:office" xmlns:r="http://schemas.openxmlformats.org/officeDocument/2006/relationships" xmlns:m="http://schemas.openxmlformats.org/officeDocument/2006/math" xmlns:v="urn:schemas-microsoft-com:vml" xmlns:wp14="http://schemas.microsoft.com/office/word/2010/wordprocessingDrawing" xmlns:wp="http://schemas.openxmlformats.org/drawingml/2006/wordprocessingDrawing" xmlns:w10="urn:schemas-microsoft-com:office:word" xmlns:w="http://schemas.openxmlformats.org/wordprocessingml/2006/main" xmlns:w14="http://schemas.microsoft.com/office/word/2010/wordml" xmlns:w15="http://schemas.microsoft.com/office/word/2012/wordml" xmlns:w16cid="http://schemas.microsoft.com/office/word/2016/wordml/cid" xmlns:w16se="http://schemas.microsoft.com/office/word/2015/wordml/symex" xmlns:wpg="http://schemas.microsoft.com/office/word/2010/wordprocessingGroup" xmlns:wpi="http://schemas.microsoft.com/office/word/2010/wordprocessingInk" xmlns:wne="http://schemas.microsoft.com/office/word/2006/wordml" xmlns:wps="http://schemas.microsoft.com/office/word/2010/wordprocessingShape" mc:Ignorable="w14 w15 w16se w16cid wp14">
+<w:ftr xmlns:wpc="http://schemas.microsoft.com/office/word/2010/wordprocessingCanvas" xmlns:mc="http://schemas.openxmlformats.org/markup-compatibility/2006" xmlns:o="urn:schemas-microsoft-com:office:office" xmlns:r="http://schemas.openxmlformats.org/officeDocument/2006/relationships" xmlns:m="http://schemas.openxmlformats.org/officeDocument/2006/math" xmlns:v="urn:schemas-microsoft-com:vml" xmlns:wp14="http://schemas.microsoft.com/office/word/2010/wordprocessingDrawing" xmlns:wp="http://schemas.openxmlformats.org/drawingml/2006/wordprocessingDrawing" xmlns:w10="urn:schemas-microsoft-com:office:word" xmlns:w="http://schemas.openxmlformats.org/wordprocessingml/2006/main" xmlns:w14="http://schemas.microsoft.com/office/word/2010/wordml" xmlns:w15="http://schemas.microsoft.com/office/word/2012/wordml" xmlns:wpg="http://schemas.microsoft.com/office/word/2010/wordprocessingGroup" xmlns:wpi="http://schemas.microsoft.com/office/word/2010/wordprocessingInk" xmlns:wne="http://schemas.microsoft.com/office/word/2006/wordml" xmlns:wps="http://schemas.microsoft.com/office/word/2010/wordprocessingShape" mc:Ignorable="w14 w15 wp14">
   <w:p>
     <w:pPr>
-      <w:pStyle w:val="a5"/>
+      <w:pStyle w:val="a4"/>
       <w:framePr w:wrap="around" w:vAnchor="text" w:hAnchor="page" w:x="5812" w:y="6"/>
       <w:rPr>
-        <w:rStyle w:val="a7"/>
+        <w:rStyle w:val="a5"/>
       </w:rPr>
     </w:pPr>
     <w:r>
       <w:rPr>
-        <w:rStyle w:val="a7"/>
+        <w:rStyle w:val="a5"/>
       </w:rPr>
       <w:fldChar w:fldCharType="begin"/>
     </w:r>
     <w:r>
       <w:rPr>
-        <w:rStyle w:val="a7"/>
+        <w:rStyle w:val="a5"/>
       </w:rPr>
       <w:instrText xml:space="preserve">PAGE  </w:instrText>
     </w:r>
     <w:r>
       <w:rPr>
-        <w:rStyle w:val="a7"/>
+        <w:rStyle w:val="a5"/>
       </w:rPr>
       <w:fldChar w:fldCharType="separate"/>
     </w:r>
     <w:r>
       <w:rPr>
-        <w:rStyle w:val="a7"/>
+        <w:rStyle w:val="a5"/>
         <w:noProof/>
       </w:rPr>
       <w:t>II</w:t>
     </w:r>
     <w:r>
       <w:rPr>
-        <w:rStyle w:val="a7"/>
+        <w:rStyle w:val="a5"/>
       </w:rPr>
       <w:fldChar w:fldCharType="end"/>
     </w:r>
   </w:p>
   <w:p>
     <w:pPr>
-      <w:pStyle w:val="a5"/>
+      <w:pStyle w:val="a4"/>
       <w:ind w:right="360" w:firstLine="360"/>
     </w:pPr>
   </w:p>
@@ -33554,10 +33611,10 @@
 </file>
 
 <file path=word/footer4.xml><?xml version="1.0" encoding="utf-8"?>
-<w:ftr xmlns:wpc="http://schemas.microsoft.com/office/word/2010/wordprocessingCanvas" xmlns:cx="http://schemas.microsoft.com/office/drawing/2014/chartex" xmlns:cx1="http://schemas.microsoft.com/office/drawing/2015/9/8/chartex" xmlns:cx2="http://schemas.microsoft.com/office/drawing/2015/10/21/chartex" xmlns:cx3="http://schemas.microsoft.com/office/drawing/2016/5/9/chartex" xmlns:cx4="http://schemas.microsoft.com/office/drawing/2016/5/10/chartex" xmlns:cx5="http://schemas.microsoft.com/office/drawing/2016/5/11/chartex" xmlns:cx6="http://schemas.microsoft.com/office/drawing/2016/5/12/chartex" xmlns:cx7="http://schemas.microsoft.com/office/drawing/2016/5/13/chartex" xmlns:cx8="http://schemas.microsoft.com/office/drawing/2016/5/14/chartex" xmlns:mc="http://schemas.openxmlformats.org/markup-compatibility/2006" xmlns:aink="http://schemas.microsoft.com/office/drawing/2016/ink" xmlns:am3d="http://schemas.microsoft.com/office/drawing/2017/model3d" xmlns:o="urn:schemas-microsoft-com:office:office" xmlns:r="http://schemas.openxmlformats.org/officeDocument/2006/relationships" xmlns:m="http://schemas.openxmlformats.org/officeDocument/2006/math" xmlns:v="urn:schemas-microsoft-com:vml" xmlns:wp14="http://schemas.microsoft.com/office/word/2010/wordprocessingDrawing" xmlns:wp="http://schemas.openxmlformats.org/drawingml/2006/wordprocessingDrawing" xmlns:w10="urn:schemas-microsoft-com:office:word" xmlns:w="http://schemas.openxmlformats.org/wordprocessingml/2006/main" xmlns:w14="http://schemas.microsoft.com/office/word/2010/wordml" xmlns:w15="http://schemas.microsoft.com/office/word/2012/wordml" xmlns:w16cid="http://schemas.microsoft.com/office/word/2016/wordml/cid" xmlns:w16se="http://schemas.microsoft.com/office/word/2015/wordml/symex" xmlns:wpg="http://schemas.microsoft.com/office/word/2010/wordprocessingGroup" xmlns:wpi="http://schemas.microsoft.com/office/word/2010/wordprocessingInk" xmlns:wne="http://schemas.microsoft.com/office/word/2006/wordml" xmlns:wps="http://schemas.microsoft.com/office/word/2010/wordprocessingShape" mc:Ignorable="w14 w15 w16se w16cid wp14">
+<w:ftr xmlns:wpc="http://schemas.microsoft.com/office/word/2010/wordprocessingCanvas" xmlns:mc="http://schemas.openxmlformats.org/markup-compatibility/2006" xmlns:o="urn:schemas-microsoft-com:office:office" xmlns:r="http://schemas.openxmlformats.org/officeDocument/2006/relationships" xmlns:m="http://schemas.openxmlformats.org/officeDocument/2006/math" xmlns:v="urn:schemas-microsoft-com:vml" xmlns:wp14="http://schemas.microsoft.com/office/word/2010/wordprocessingDrawing" xmlns:wp="http://schemas.openxmlformats.org/drawingml/2006/wordprocessingDrawing" xmlns:w10="urn:schemas-microsoft-com:office:word" xmlns:w="http://schemas.openxmlformats.org/wordprocessingml/2006/main" xmlns:w14="http://schemas.microsoft.com/office/word/2010/wordml" xmlns:w15="http://schemas.microsoft.com/office/word/2012/wordml" xmlns:wpg="http://schemas.microsoft.com/office/word/2010/wordprocessingGroup" xmlns:wpi="http://schemas.microsoft.com/office/word/2010/wordprocessingInk" xmlns:wne="http://schemas.microsoft.com/office/word/2006/wordml" xmlns:wps="http://schemas.microsoft.com/office/word/2010/wordprocessingShape" mc:Ignorable="w14 w15 wp14">
   <w:p>
     <w:pPr>
-      <w:pStyle w:val="a5"/>
+      <w:pStyle w:val="a4"/>
       <w:ind w:right="360" w:firstLine="360"/>
     </w:pPr>
   </w:p>
@@ -33565,48 +33622,48 @@
 </file>
 
 <file path=word/footer5.xml><?xml version="1.0" encoding="utf-8"?>
-<w:ftr xmlns:wpc="http://schemas.microsoft.com/office/word/2010/wordprocessingCanvas" xmlns:cx="http://schemas.microsoft.com/office/drawing/2014/chartex" xmlns:cx1="http://schemas.microsoft.com/office/drawing/2015/9/8/chartex" xmlns:cx2="http://schemas.microsoft.com/office/drawing/2015/10/21/chartex" xmlns:cx3="http://schemas.microsoft.com/office/drawing/2016/5/9/chartex" xmlns:cx4="http://schemas.microsoft.com/office/drawing/2016/5/10/chartex" xmlns:cx5="http://schemas.microsoft.com/office/drawing/2016/5/11/chartex" xmlns:cx6="http://schemas.microsoft.com/office/drawing/2016/5/12/chartex" xmlns:cx7="http://schemas.microsoft.com/office/drawing/2016/5/13/chartex" xmlns:cx8="http://schemas.microsoft.com/office/drawing/2016/5/14/chartex" xmlns:mc="http://schemas.openxmlformats.org/markup-compatibility/2006" xmlns:aink="http://schemas.microsoft.com/office/drawing/2016/ink" xmlns:am3d="http://schemas.microsoft.com/office/drawing/2017/model3d" xmlns:o="urn:schemas-microsoft-com:office:office" xmlns:r="http://schemas.openxmlformats.org/officeDocument/2006/relationships" xmlns:m="http://schemas.openxmlformats.org/officeDocument/2006/math" xmlns:v="urn:schemas-microsoft-com:vml" xmlns:wp14="http://schemas.microsoft.com/office/word/2010/wordprocessingDrawing" xmlns:wp="http://schemas.openxmlformats.org/drawingml/2006/wordprocessingDrawing" xmlns:w10="urn:schemas-microsoft-com:office:word" xmlns:w="http://schemas.openxmlformats.org/wordprocessingml/2006/main" xmlns:w14="http://schemas.microsoft.com/office/word/2010/wordml" xmlns:w15="http://schemas.microsoft.com/office/word/2012/wordml" xmlns:w16cid="http://schemas.microsoft.com/office/word/2016/wordml/cid" xmlns:w16se="http://schemas.microsoft.com/office/word/2015/wordml/symex" xmlns:wpg="http://schemas.microsoft.com/office/word/2010/wordprocessingGroup" xmlns:wpi="http://schemas.microsoft.com/office/word/2010/wordprocessingInk" xmlns:wne="http://schemas.microsoft.com/office/word/2006/wordml" xmlns:wps="http://schemas.microsoft.com/office/word/2010/wordprocessingShape" mc:Ignorable="w14 w15 w16se w16cid wp14">
+<w:ftr xmlns:wpc="http://schemas.microsoft.com/office/word/2010/wordprocessingCanvas" xmlns:mc="http://schemas.openxmlformats.org/markup-compatibility/2006" xmlns:o="urn:schemas-microsoft-com:office:office" xmlns:r="http://schemas.openxmlformats.org/officeDocument/2006/relationships" xmlns:m="http://schemas.openxmlformats.org/officeDocument/2006/math" xmlns:v="urn:schemas-microsoft-com:vml" xmlns:wp14="http://schemas.microsoft.com/office/word/2010/wordprocessingDrawing" xmlns:wp="http://schemas.openxmlformats.org/drawingml/2006/wordprocessingDrawing" xmlns:w10="urn:schemas-microsoft-com:office:word" xmlns:w="http://schemas.openxmlformats.org/wordprocessingml/2006/main" xmlns:w14="http://schemas.microsoft.com/office/word/2010/wordml" xmlns:w15="http://schemas.microsoft.com/office/word/2012/wordml" xmlns:wpg="http://schemas.microsoft.com/office/word/2010/wordprocessingGroup" xmlns:wpi="http://schemas.microsoft.com/office/word/2010/wordprocessingInk" xmlns:wne="http://schemas.microsoft.com/office/word/2006/wordml" xmlns:wps="http://schemas.microsoft.com/office/word/2010/wordprocessingShape" mc:Ignorable="w14 w15 wp14">
   <w:p>
     <w:pPr>
-      <w:pStyle w:val="a5"/>
+      <w:pStyle w:val="a4"/>
       <w:framePr w:wrap="around" w:vAnchor="text" w:hAnchor="page" w:x="5812" w:y="6"/>
       <w:rPr>
-        <w:rStyle w:val="a7"/>
+        <w:rStyle w:val="a5"/>
         <w:rFonts w:ascii="Times New Roman" w:hAnsi="Times New Roman" w:cs="Times New Roman"/>
       </w:rPr>
     </w:pPr>
     <w:r>
       <w:rPr>
-        <w:rStyle w:val="a7"/>
+        <w:rStyle w:val="a5"/>
         <w:rFonts w:ascii="Times New Roman" w:hAnsi="Times New Roman" w:cs="Times New Roman"/>
       </w:rPr>
       <w:fldChar w:fldCharType="begin"/>
     </w:r>
     <w:r>
       <w:rPr>
-        <w:rStyle w:val="a7"/>
+        <w:rStyle w:val="a5"/>
         <w:rFonts w:ascii="Times New Roman" w:hAnsi="Times New Roman" w:cs="Times New Roman"/>
       </w:rPr>
       <w:instrText xml:space="preserve">PAGE  </w:instrText>
     </w:r>
     <w:r>
       <w:rPr>
-        <w:rStyle w:val="a7"/>
+        <w:rStyle w:val="a5"/>
         <w:rFonts w:ascii="Times New Roman" w:hAnsi="Times New Roman" w:cs="Times New Roman"/>
       </w:rPr>
       <w:fldChar w:fldCharType="separate"/>
     </w:r>
     <w:r>
       <w:rPr>
-        <w:rStyle w:val="a7"/>
+        <w:rStyle w:val="a5"/>
         <w:rFonts w:ascii="Times New Roman" w:hAnsi="Times New Roman" w:cs="Times New Roman"/>
         <w:noProof/>
       </w:rPr>
-      <w:t>19</w:t>
+      <w:t>23</w:t>
     </w:r>
     <w:r>
       <w:rPr>
-        <w:rStyle w:val="a7"/>
+        <w:rStyle w:val="a5"/>
         <w:rFonts w:ascii="Times New Roman" w:hAnsi="Times New Roman" w:cs="Times New Roman"/>
       </w:rPr>
       <w:fldChar w:fldCharType="end"/>
@@ -33614,7 +33671,7 @@
   </w:p>
   <w:p>
     <w:pPr>
-      <w:pStyle w:val="a5"/>
+      <w:pStyle w:val="a4"/>
       <w:ind w:right="360" w:firstLine="360"/>
       <w:rPr>
         <w:rFonts w:ascii="Times New Roman" w:hAnsi="Times New Roman" w:cs="Times New Roman"/>
@@ -33625,7 +33682,7 @@
 </file>
 
 <file path=word/footnotes.xml><?xml version="1.0" encoding="utf-8"?>
-<w:footnotes xmlns:wpc="http://schemas.microsoft.com/office/word/2010/wordprocessingCanvas" xmlns:cx="http://schemas.microsoft.com/office/drawing/2014/chartex" xmlns:cx1="http://schemas.microsoft.com/office/drawing/2015/9/8/chartex" xmlns:cx2="http://schemas.microsoft.com/office/drawing/2015/10/21/chartex" xmlns:cx3="http://schemas.microsoft.com/office/drawing/2016/5/9/chartex" xmlns:cx4="http://schemas.microsoft.com/office/drawing/2016/5/10/chartex" xmlns:cx5="http://schemas.microsoft.com/office/drawing/2016/5/11/chartex" xmlns:cx6="http://schemas.microsoft.com/office/drawing/2016/5/12/chartex" xmlns:cx7="http://schemas.microsoft.com/office/drawing/2016/5/13/chartex" xmlns:cx8="http://schemas.microsoft.com/office/drawing/2016/5/14/chartex" xmlns:mc="http://schemas.openxmlformats.org/markup-compatibility/2006" xmlns:aink="http://schemas.microsoft.com/office/drawing/2016/ink" xmlns:am3d="http://schemas.microsoft.com/office/drawing/2017/model3d" xmlns:o="urn:schemas-microsoft-com:office:office" xmlns:r="http://schemas.openxmlformats.org/officeDocument/2006/relationships" xmlns:m="http://schemas.openxmlformats.org/officeDocument/2006/math" xmlns:v="urn:schemas-microsoft-com:vml" xmlns:wp14="http://schemas.microsoft.com/office/word/2010/wordprocessingDrawing" xmlns:wp="http://schemas.openxmlformats.org/drawingml/2006/wordprocessingDrawing" xmlns:w10="urn:schemas-microsoft-com:office:word" xmlns:w="http://schemas.openxmlformats.org/wordprocessingml/2006/main" xmlns:w14="http://schemas.microsoft.com/office/word/2010/wordml" xmlns:w15="http://schemas.microsoft.com/office/word/2012/wordml" xmlns:w16cid="http://schemas.microsoft.com/office/word/2016/wordml/cid" xmlns:w16se="http://schemas.microsoft.com/office/word/2015/wordml/symex" xmlns:wpg="http://schemas.microsoft.com/office/word/2010/wordprocessingGroup" xmlns:wpi="http://schemas.microsoft.com/office/word/2010/wordprocessingInk" xmlns:wne="http://schemas.microsoft.com/office/word/2006/wordml" xmlns:wps="http://schemas.microsoft.com/office/word/2010/wordprocessingShape" mc:Ignorable="w14 w15 w16se w16cid wp14">
+<w:footnotes xmlns:wpc="http://schemas.microsoft.com/office/word/2010/wordprocessingCanvas" xmlns:mc="http://schemas.openxmlformats.org/markup-compatibility/2006" xmlns:o="urn:schemas-microsoft-com:office:office" xmlns:r="http://schemas.openxmlformats.org/officeDocument/2006/relationships" xmlns:m="http://schemas.openxmlformats.org/officeDocument/2006/math" xmlns:v="urn:schemas-microsoft-com:vml" xmlns:wp14="http://schemas.microsoft.com/office/word/2010/wordprocessingDrawing" xmlns:wp="http://schemas.openxmlformats.org/drawingml/2006/wordprocessingDrawing" xmlns:w10="urn:schemas-microsoft-com:office:word" xmlns:w="http://schemas.openxmlformats.org/wordprocessingml/2006/main" xmlns:w14="http://schemas.microsoft.com/office/word/2010/wordml" xmlns:w15="http://schemas.microsoft.com/office/word/2012/wordml" xmlns:wpg="http://schemas.microsoft.com/office/word/2010/wordprocessingGroup" xmlns:wpi="http://schemas.microsoft.com/office/word/2010/wordprocessingInk" xmlns:wne="http://schemas.microsoft.com/office/word/2006/wordml" xmlns:wps="http://schemas.microsoft.com/office/word/2010/wordprocessingShape" mc:Ignorable="w14 w15 wp14">
   <w:footnote w:type="separator" w:id="-1">
     <w:p>
       <w:r>
@@ -33644,7 +33701,7 @@
 </file>
 
 <file path=word/header1.xml><?xml version="1.0" encoding="utf-8"?>
-<w:hdr xmlns:wpc="http://schemas.microsoft.com/office/word/2010/wordprocessingCanvas" xmlns:cx="http://schemas.microsoft.com/office/drawing/2014/chartex" xmlns:cx1="http://schemas.microsoft.com/office/drawing/2015/9/8/chartex" xmlns:cx2="http://schemas.microsoft.com/office/drawing/2015/10/21/chartex" xmlns:cx3="http://schemas.microsoft.com/office/drawing/2016/5/9/chartex" xmlns:cx4="http://schemas.microsoft.com/office/drawing/2016/5/10/chartex" xmlns:cx5="http://schemas.microsoft.com/office/drawing/2016/5/11/chartex" xmlns:cx6="http://schemas.microsoft.com/office/drawing/2016/5/12/chartex" xmlns:cx7="http://schemas.microsoft.com/office/drawing/2016/5/13/chartex" xmlns:cx8="http://schemas.microsoft.com/office/drawing/2016/5/14/chartex" xmlns:mc="http://schemas.openxmlformats.org/markup-compatibility/2006" xmlns:aink="http://schemas.microsoft.com/office/drawing/2016/ink" xmlns:am3d="http://schemas.microsoft.com/office/drawing/2017/model3d" xmlns:o="urn:schemas-microsoft-com:office:office" xmlns:r="http://schemas.openxmlformats.org/officeDocument/2006/relationships" xmlns:m="http://schemas.openxmlformats.org/officeDocument/2006/math" xmlns:v="urn:schemas-microsoft-com:vml" xmlns:wp14="http://schemas.microsoft.com/office/word/2010/wordprocessingDrawing" xmlns:wp="http://schemas.openxmlformats.org/drawingml/2006/wordprocessingDrawing" xmlns:w10="urn:schemas-microsoft-com:office:word" xmlns:w="http://schemas.openxmlformats.org/wordprocessingml/2006/main" xmlns:w14="http://schemas.microsoft.com/office/word/2010/wordml" xmlns:w15="http://schemas.microsoft.com/office/word/2012/wordml" xmlns:w16cid="http://schemas.microsoft.com/office/word/2016/wordml/cid" xmlns:w16se="http://schemas.microsoft.com/office/word/2015/wordml/symex" xmlns:wpg="http://schemas.microsoft.com/office/word/2010/wordprocessingGroup" xmlns:wpi="http://schemas.microsoft.com/office/word/2010/wordprocessingInk" xmlns:wne="http://schemas.microsoft.com/office/word/2006/wordml" xmlns:wps="http://schemas.microsoft.com/office/word/2010/wordprocessingShape" mc:Ignorable="w14 w15 w16se w16cid wp14">
+<w:hdr xmlns:wpc="http://schemas.microsoft.com/office/word/2010/wordprocessingCanvas" xmlns:mc="http://schemas.openxmlformats.org/markup-compatibility/2006" xmlns:o="urn:schemas-microsoft-com:office:office" xmlns:r="http://schemas.openxmlformats.org/officeDocument/2006/relationships" xmlns:m="http://schemas.openxmlformats.org/officeDocument/2006/math" xmlns:v="urn:schemas-microsoft-com:vml" xmlns:wp14="http://schemas.microsoft.com/office/word/2010/wordprocessingDrawing" xmlns:wp="http://schemas.openxmlformats.org/drawingml/2006/wordprocessingDrawing" xmlns:w10="urn:schemas-microsoft-com:office:word" xmlns:w="http://schemas.openxmlformats.org/wordprocessingml/2006/main" xmlns:w14="http://schemas.microsoft.com/office/word/2010/wordml" xmlns:w15="http://schemas.microsoft.com/office/word/2012/wordml" xmlns:wpg="http://schemas.microsoft.com/office/word/2010/wordprocessingGroup" xmlns:wpi="http://schemas.microsoft.com/office/word/2010/wordprocessingInk" xmlns:wne="http://schemas.microsoft.com/office/word/2006/wordml" xmlns:wps="http://schemas.microsoft.com/office/word/2010/wordprocessingShape" mc:Ignorable="w14 w15 wp14">
   <w:p>
     <w:pPr>
       <w:pStyle w:val="a3"/>
@@ -33666,7 +33723,7 @@
 </file>
 
 <file path=word/header2.xml><?xml version="1.0" encoding="utf-8"?>
-<w:hdr xmlns:wpc="http://schemas.microsoft.com/office/word/2010/wordprocessingCanvas" xmlns:cx="http://schemas.microsoft.com/office/drawing/2014/chartex" xmlns:cx1="http://schemas.microsoft.com/office/drawing/2015/9/8/chartex" xmlns:cx2="http://schemas.microsoft.com/office/drawing/2015/10/21/chartex" xmlns:cx3="http://schemas.microsoft.com/office/drawing/2016/5/9/chartex" xmlns:cx4="http://schemas.microsoft.com/office/drawing/2016/5/10/chartex" xmlns:cx5="http://schemas.microsoft.com/office/drawing/2016/5/11/chartex" xmlns:cx6="http://schemas.microsoft.com/office/drawing/2016/5/12/chartex" xmlns:cx7="http://schemas.microsoft.com/office/drawing/2016/5/13/chartex" xmlns:cx8="http://schemas.microsoft.com/office/drawing/2016/5/14/chartex" xmlns:mc="http://schemas.openxmlformats.org/markup-compatibility/2006" xmlns:aink="http://schemas.microsoft.com/office/drawing/2016/ink" xmlns:am3d="http://schemas.microsoft.com/office/drawing/2017/model3d" xmlns:o="urn:schemas-microsoft-com:office:office" xmlns:r="http://schemas.openxmlformats.org/officeDocument/2006/relationships" xmlns:m="http://schemas.openxmlformats.org/officeDocument/2006/math" xmlns:v="urn:schemas-microsoft-com:vml" xmlns:wp14="http://schemas.microsoft.com/office/word/2010/wordprocessingDrawing" xmlns:wp="http://schemas.openxmlformats.org/drawingml/2006/wordprocessingDrawing" xmlns:w10="urn:schemas-microsoft-com:office:word" xmlns:w="http://schemas.openxmlformats.org/wordprocessingml/2006/main" xmlns:w14="http://schemas.microsoft.com/office/word/2010/wordml" xmlns:w15="http://schemas.microsoft.com/office/word/2012/wordml" xmlns:w16cid="http://schemas.microsoft.com/office/word/2016/wordml/cid" xmlns:w16se="http://schemas.microsoft.com/office/word/2015/wordml/symex" xmlns:wpg="http://schemas.microsoft.com/office/word/2010/wordprocessingGroup" xmlns:wpi="http://schemas.microsoft.com/office/word/2010/wordprocessingInk" xmlns:wne="http://schemas.microsoft.com/office/word/2006/wordml" xmlns:wps="http://schemas.microsoft.com/office/word/2010/wordprocessingShape" mc:Ignorable="w14 w15 w16se w16cid wp14">
+<w:hdr xmlns:wpc="http://schemas.microsoft.com/office/word/2010/wordprocessingCanvas" xmlns:mc="http://schemas.openxmlformats.org/markup-compatibility/2006" xmlns:o="urn:schemas-microsoft-com:office:office" xmlns:r="http://schemas.openxmlformats.org/officeDocument/2006/relationships" xmlns:m="http://schemas.openxmlformats.org/officeDocument/2006/math" xmlns:v="urn:schemas-microsoft-com:vml" xmlns:wp14="http://schemas.microsoft.com/office/word/2010/wordprocessingDrawing" xmlns:wp="http://schemas.openxmlformats.org/drawingml/2006/wordprocessingDrawing" xmlns:w10="urn:schemas-microsoft-com:office:word" xmlns:w="http://schemas.openxmlformats.org/wordprocessingml/2006/main" xmlns:w14="http://schemas.microsoft.com/office/word/2010/wordml" xmlns:w15="http://schemas.microsoft.com/office/word/2012/wordml" xmlns:wpg="http://schemas.microsoft.com/office/word/2010/wordprocessingGroup" xmlns:wpi="http://schemas.microsoft.com/office/word/2010/wordprocessingInk" xmlns:wne="http://schemas.microsoft.com/office/word/2006/wordml" xmlns:wps="http://schemas.microsoft.com/office/word/2010/wordprocessingShape" mc:Ignorable="w14 w15 wp14">
   <w:p>
     <w:pPr>
       <w:pStyle w:val="a3"/>
@@ -33681,20 +33738,14 @@
       <w:rPr>
         <w:rFonts w:ascii="宋体" w:eastAsia="宋体" w:hAnsi="宋体" w:hint="eastAsia"/>
       </w:rPr>
-      <w:t>浙江农林大学本科生毕业设计（</w:t>
-    </w:r>
-    <w:r>
-      <w:rPr>
-        <w:rFonts w:ascii="宋体" w:eastAsia="宋体" w:hAnsi="宋体" w:hint="eastAsia"/>
-      </w:rPr>
-      <w:t>论文）</w:t>
+      <w:t>浙江农林大学本科生毕业设计（论文）</w:t>
     </w:r>
   </w:p>
 </w:hdr>
 </file>
 
 <file path=word/header3.xml><?xml version="1.0" encoding="utf-8"?>
-<w:hdr xmlns:wpc="http://schemas.microsoft.com/office/word/2010/wordprocessingCanvas" xmlns:cx="http://schemas.microsoft.com/office/drawing/2014/chartex" xmlns:cx1="http://schemas.microsoft.com/office/drawing/2015/9/8/chartex" xmlns:cx2="http://schemas.microsoft.com/office/drawing/2015/10/21/chartex" xmlns:cx3="http://schemas.microsoft.com/office/drawing/2016/5/9/chartex" xmlns:cx4="http://schemas.microsoft.com/office/drawing/2016/5/10/chartex" xmlns:cx5="http://schemas.microsoft.com/office/drawing/2016/5/11/chartex" xmlns:cx6="http://schemas.microsoft.com/office/drawing/2016/5/12/chartex" xmlns:cx7="http://schemas.microsoft.com/office/drawing/2016/5/13/chartex" xmlns:cx8="http://schemas.microsoft.com/office/drawing/2016/5/14/chartex" xmlns:mc="http://schemas.openxmlformats.org/markup-compatibility/2006" xmlns:aink="http://schemas.microsoft.com/office/drawing/2016/ink" xmlns:am3d="http://schemas.microsoft.com/office/drawing/2017/model3d" xmlns:o="urn:schemas-microsoft-com:office:office" xmlns:r="http://schemas.openxmlformats.org/officeDocument/2006/relationships" xmlns:m="http://schemas.openxmlformats.org/officeDocument/2006/math" xmlns:v="urn:schemas-microsoft-com:vml" xmlns:wp14="http://schemas.microsoft.com/office/word/2010/wordprocessingDrawing" xmlns:wp="http://schemas.openxmlformats.org/drawingml/2006/wordprocessingDrawing" xmlns:w10="urn:schemas-microsoft-com:office:word" xmlns:w="http://schemas.openxmlformats.org/wordprocessingml/2006/main" xmlns:w14="http://schemas.microsoft.com/office/word/2010/wordml" xmlns:w15="http://schemas.microsoft.com/office/word/2012/wordml" xmlns:w16cid="http://schemas.microsoft.com/office/word/2016/wordml/cid" xmlns:w16se="http://schemas.microsoft.com/office/word/2015/wordml/symex" xmlns:wpg="http://schemas.microsoft.com/office/word/2010/wordprocessingGroup" xmlns:wpi="http://schemas.microsoft.com/office/word/2010/wordprocessingInk" xmlns:wne="http://schemas.microsoft.com/office/word/2006/wordml" xmlns:wps="http://schemas.microsoft.com/office/word/2010/wordprocessingShape" mc:Ignorable="w14 w15 w16se w16cid wp14">
+<w:hdr xmlns:wpc="http://schemas.microsoft.com/office/word/2010/wordprocessingCanvas" xmlns:mc="http://schemas.openxmlformats.org/markup-compatibility/2006" xmlns:o="urn:schemas-microsoft-com:office:office" xmlns:r="http://schemas.openxmlformats.org/officeDocument/2006/relationships" xmlns:m="http://schemas.openxmlformats.org/officeDocument/2006/math" xmlns:v="urn:schemas-microsoft-com:vml" xmlns:wp14="http://schemas.microsoft.com/office/word/2010/wordprocessingDrawing" xmlns:wp="http://schemas.openxmlformats.org/drawingml/2006/wordprocessingDrawing" xmlns:w10="urn:schemas-microsoft-com:office:word" xmlns:w="http://schemas.openxmlformats.org/wordprocessingml/2006/main" xmlns:w14="http://schemas.microsoft.com/office/word/2010/wordml" xmlns:w15="http://schemas.microsoft.com/office/word/2012/wordml" xmlns:wpg="http://schemas.microsoft.com/office/word/2010/wordprocessingGroup" xmlns:wpi="http://schemas.microsoft.com/office/word/2010/wordprocessingInk" xmlns:wne="http://schemas.microsoft.com/office/word/2006/wordml" xmlns:wps="http://schemas.microsoft.com/office/word/2010/wordprocessingShape" mc:Ignorable="w14 w15 wp14">
   <w:p>
     <w:pPr>
       <w:pStyle w:val="a3"/>
@@ -33709,21 +33760,15 @@
       <w:rPr>
         <w:rFonts w:ascii="宋体" w:eastAsia="宋体" w:hAnsi="宋体" w:hint="eastAsia"/>
       </w:rPr>
-      <w:t>浙江农林大学本科生毕业设计（</w:t>
-    </w:r>
-    <w:r>
-      <w:rPr>
-        <w:rFonts w:ascii="宋体" w:eastAsia="宋体" w:hAnsi="宋体" w:hint="eastAsia"/>
-      </w:rPr>
-      <w:t>论文）</w:t>
+      <w:t>浙江农林大学本科生毕业设计（论文）</w:t>
     </w:r>
   </w:p>
 </w:hdr>
 </file>
 
 <file path=word/numbering.xml><?xml version="1.0" encoding="utf-8"?>
-<w:numbering xmlns:wpc="http://schemas.microsoft.com/office/word/2010/wordprocessingCanvas" xmlns:cx="http://schemas.microsoft.com/office/drawing/2014/chartex" xmlns:cx1="http://schemas.microsoft.com/office/drawing/2015/9/8/chartex" xmlns:cx2="http://schemas.microsoft.com/office/drawing/2015/10/21/chartex" xmlns:cx3="http://schemas.microsoft.com/office/drawing/2016/5/9/chartex" xmlns:cx4="http://schemas.microsoft.com/office/drawing/2016/5/10/chartex" xmlns:cx5="http://schemas.microsoft.com/office/drawing/2016/5/11/chartex" xmlns:cx6="http://schemas.microsoft.com/office/drawing/2016/5/12/chartex" xmlns:cx7="http://schemas.microsoft.com/office/drawing/2016/5/13/chartex" xmlns:cx8="http://schemas.microsoft.com/office/drawing/2016/5/14/chartex" xmlns:mc="http://schemas.openxmlformats.org/markup-compatibility/2006" xmlns:aink="http://schemas.microsoft.com/office/drawing/2016/ink" xmlns:am3d="http://schemas.microsoft.com/office/drawing/2017/model3d" xmlns:o="urn:schemas-microsoft-com:office:office" xmlns:r="http://schemas.openxmlformats.org/officeDocument/2006/relationships" xmlns:m="http://schemas.openxmlformats.org/officeDocument/2006/math" xmlns:v="urn:schemas-microsoft-com:vml" xmlns:wp14="http://schemas.microsoft.com/office/word/2010/wordprocessingDrawing" xmlns:wp="http://schemas.openxmlformats.org/drawingml/2006/wordprocessingDrawing" xmlns:w10="urn:schemas-microsoft-com:office:word" xmlns:w="http://schemas.openxmlformats.org/wordprocessingml/2006/main" xmlns:w14="http://schemas.microsoft.com/office/word/2010/wordml" xmlns:w15="http://schemas.microsoft.com/office/word/2012/wordml" xmlns:w16cid="http://schemas.microsoft.com/office/word/2016/wordml/cid" xmlns:w16se="http://schemas.microsoft.com/office/word/2015/wordml/symex" xmlns:wpg="http://schemas.microsoft.com/office/word/2010/wordprocessingGroup" xmlns:wpi="http://schemas.microsoft.com/office/word/2010/wordprocessingInk" xmlns:wne="http://schemas.microsoft.com/office/word/2006/wordml" xmlns:wps="http://schemas.microsoft.com/office/word/2010/wordprocessingShape" mc:Ignorable="w14 w15 w16se w16cid wp14">
-  <w:abstractNum w:abstractNumId="0" w15:restartNumberingAfterBreak="0">
+<w:numbering xmlns:wpc="http://schemas.microsoft.com/office/word/2010/wordprocessingCanvas" xmlns:mc="http://schemas.openxmlformats.org/markup-compatibility/2006" xmlns:o="urn:schemas-microsoft-com:office:office" xmlns:r="http://schemas.openxmlformats.org/officeDocument/2006/relationships" xmlns:m="http://schemas.openxmlformats.org/officeDocument/2006/math" xmlns:v="urn:schemas-microsoft-com:vml" xmlns:wp14="http://schemas.microsoft.com/office/word/2010/wordprocessingDrawing" xmlns:wp="http://schemas.openxmlformats.org/drawingml/2006/wordprocessingDrawing" xmlns:w10="urn:schemas-microsoft-com:office:word" xmlns:w="http://schemas.openxmlformats.org/wordprocessingml/2006/main" xmlns:w14="http://schemas.microsoft.com/office/word/2010/wordml" xmlns:w15="http://schemas.microsoft.com/office/word/2012/wordml" xmlns:wpg="http://schemas.microsoft.com/office/word/2010/wordprocessingGroup" xmlns:wpi="http://schemas.microsoft.com/office/word/2010/wordprocessingInk" xmlns:wne="http://schemas.microsoft.com/office/word/2006/wordml" xmlns:wps="http://schemas.microsoft.com/office/word/2010/wordprocessingShape" mc:Ignorable="w14 w15 wp14">
+  <w:abstractNum w:abstractNumId="0">
     <w:nsid w:val="099C5963"/>
     <w:multiLevelType w:val="hybridMultilevel"/>
     <w:tmpl w:val="68DACB7C"/>
@@ -33812,7 +33857,7 @@
       </w:pPr>
     </w:lvl>
   </w:abstractNum>
-  <w:abstractNum w:abstractNumId="1" w15:restartNumberingAfterBreak="0">
+  <w:abstractNum w:abstractNumId="1">
     <w:nsid w:val="1B2A51D1"/>
     <w:multiLevelType w:val="hybridMultilevel"/>
     <w:tmpl w:val="05F03C66"/>
@@ -33901,7 +33946,7 @@
       </w:pPr>
     </w:lvl>
   </w:abstractNum>
-  <w:abstractNum w:abstractNumId="2" w15:restartNumberingAfterBreak="0">
+  <w:abstractNum w:abstractNumId="2">
     <w:nsid w:val="70163B67"/>
     <w:multiLevelType w:val="hybridMultilevel"/>
     <w:tmpl w:val="9B5C8C3E"/>
@@ -34003,7 +34048,7 @@
 </file>
 
 <file path=word/styles.xml><?xml version="1.0" encoding="utf-8"?>
-<w:styles xmlns:mc="http://schemas.openxmlformats.org/markup-compatibility/2006" xmlns:r="http://schemas.openxmlformats.org/officeDocument/2006/relationships" xmlns:w="http://schemas.openxmlformats.org/wordprocessingml/2006/main" xmlns:w14="http://schemas.microsoft.com/office/word/2010/wordml" xmlns:w15="http://schemas.microsoft.com/office/word/2012/wordml" xmlns:w16cid="http://schemas.microsoft.com/office/word/2016/wordml/cid" xmlns:w16se="http://schemas.microsoft.com/office/word/2015/wordml/symex" mc:Ignorable="w14 w15 w16se w16cid">
+<w:styles xmlns:mc="http://schemas.openxmlformats.org/markup-compatibility/2006" xmlns:r="http://schemas.openxmlformats.org/officeDocument/2006/relationships" xmlns:w="http://schemas.openxmlformats.org/wordprocessingml/2006/main" xmlns:w14="http://schemas.microsoft.com/office/word/2010/wordml" xmlns:w15="http://schemas.microsoft.com/office/word/2012/wordml" mc:Ignorable="w14 w15">
   <w:docDefaults>
     <w:rPrDefault>
       <w:rPr>
@@ -34016,7 +34061,7 @@
     </w:rPrDefault>
     <w:pPrDefault/>
   </w:docDefaults>
-  <w:latentStyles w:defLockedState="0" w:defUIPriority="99" w:defSemiHidden="0" w:defUnhideWhenUsed="0" w:defQFormat="0" w:count="376">
+  <w:latentStyles w:defLockedState="0" w:defUIPriority="99" w:defSemiHidden="0" w:defUnhideWhenUsed="0" w:defQFormat="0" w:count="371">
     <w:lsdException w:name="Normal" w:uiPriority="0" w:qFormat="1"/>
     <w:lsdException w:name="heading 1" w:uiPriority="9" w:qFormat="1"/>
     <w:lsdException w:name="heading 2" w:semiHidden="1" w:uiPriority="9" w:unhideWhenUsed="1" w:qFormat="1"/>
@@ -34122,6 +34167,7 @@
     <w:lsdException w:name="HTML Sample" w:semiHidden="1" w:unhideWhenUsed="1"/>
     <w:lsdException w:name="HTML Typewriter" w:semiHidden="1" w:unhideWhenUsed="1"/>
     <w:lsdException w:name="HTML Variable" w:semiHidden="1" w:unhideWhenUsed="1"/>
+    <w:lsdException w:name="Normal Table" w:semiHidden="1" w:unhideWhenUsed="1"/>
     <w:lsdException w:name="annotation subject" w:semiHidden="1" w:unhideWhenUsed="1"/>
     <w:lsdException w:name="No List" w:semiHidden="1" w:unhideWhenUsed="1"/>
     <w:lsdException w:name="Outline List 1" w:semiHidden="1" w:unhideWhenUsed="1"/>
@@ -34164,8 +34210,11 @@
     <w:lsdException w:name="Table Contemporary" w:semiHidden="1" w:unhideWhenUsed="1"/>
     <w:lsdException w:name="Table Elegant" w:semiHidden="1" w:unhideWhenUsed="1"/>
     <w:lsdException w:name="Table Professional" w:semiHidden="1" w:unhideWhenUsed="1"/>
+    <w:lsdException w:name="Table Subtle 1" w:semiHidden="1" w:unhideWhenUsed="1"/>
     <w:lsdException w:name="Table Subtle 2" w:semiHidden="1" w:unhideWhenUsed="1"/>
     <w:lsdException w:name="Table Web 1" w:semiHidden="1" w:unhideWhenUsed="1"/>
+    <w:lsdException w:name="Table Web 2" w:semiHidden="1" w:unhideWhenUsed="1"/>
+    <w:lsdException w:name="Table Web 3" w:semiHidden="1" w:unhideWhenUsed="1"/>
     <w:lsdException w:name="Balloon Text" w:semiHidden="1" w:unhideWhenUsed="1"/>
     <w:lsdException w:name="Table Grid" w:uiPriority="39"/>
     <w:lsdException w:name="Table Theme" w:semiHidden="1" w:unhideWhenUsed="1"/>
@@ -34384,11 +34433,6 @@
     <w:lsdException w:name="List Table 5 Dark Accent 6" w:uiPriority="50"/>
     <w:lsdException w:name="List Table 6 Colorful Accent 6" w:uiPriority="51"/>
     <w:lsdException w:name="List Table 7 Colorful Accent 6" w:uiPriority="52"/>
-    <w:lsdException w:name="Mention" w:semiHidden="1" w:unhideWhenUsed="1"/>
-    <w:lsdException w:name="Smart Hyperlink" w:semiHidden="1" w:unhideWhenUsed="1"/>
-    <w:lsdException w:name="Hashtag" w:semiHidden="1" w:unhideWhenUsed="1"/>
-    <w:lsdException w:name="Unresolved Mention" w:semiHidden="1" w:unhideWhenUsed="1"/>
-    <w:lsdException w:name="Smart Link" w:semiHidden="1" w:unhideWhenUsed="1"/>
   </w:latentStyles>
   <w:style w:type="paragraph" w:default="1" w:styleId="a">
     <w:name w:val="Normal"/>
@@ -34407,7 +34451,7 @@
     <w:name w:val="heading 1"/>
     <w:basedOn w:val="a"/>
     <w:next w:val="a"/>
-    <w:link w:val="10"/>
+    <w:link w:val="1Char"/>
     <w:uiPriority w:val="9"/>
     <w:qFormat/>
     <w:rsid w:val="00847543"/>
@@ -34429,7 +34473,7 @@
     <w:name w:val="heading 2"/>
     <w:basedOn w:val="a"/>
     <w:next w:val="a"/>
-    <w:link w:val="20"/>
+    <w:link w:val="2Char"/>
     <w:uiPriority w:val="9"/>
     <w:semiHidden/>
     <w:unhideWhenUsed/>
@@ -34453,7 +34497,7 @@
     <w:name w:val="heading 3"/>
     <w:basedOn w:val="a"/>
     <w:next w:val="a"/>
-    <w:link w:val="30"/>
+    <w:link w:val="3Char"/>
     <w:uiPriority w:val="9"/>
     <w:semiHidden/>
     <w:unhideWhenUsed/>
@@ -34502,7 +34546,7 @@
   <w:style w:type="paragraph" w:styleId="a3">
     <w:name w:val="header"/>
     <w:basedOn w:val="a"/>
-    <w:link w:val="a4"/>
+    <w:link w:val="Char"/>
     <w:uiPriority w:val="99"/>
     <w:unhideWhenUsed/>
     <w:rsid w:val="00DE15F5"/>
@@ -34523,8 +34567,8 @@
       <w:szCs w:val="18"/>
     </w:rPr>
   </w:style>
-  <w:style w:type="character" w:customStyle="1" w:styleId="a4">
-    <w:name w:val="页眉 字符"/>
+  <w:style w:type="character" w:customStyle="1" w:styleId="Char">
+    <w:name w:val="页眉 Char"/>
     <w:basedOn w:val="a0"/>
     <w:link w:val="a3"/>
     <w:uiPriority w:val="99"/>
@@ -34534,10 +34578,10 @@
       <w:szCs w:val="18"/>
     </w:rPr>
   </w:style>
-  <w:style w:type="paragraph" w:styleId="a5">
+  <w:style w:type="paragraph" w:styleId="a4">
     <w:name w:val="footer"/>
     <w:basedOn w:val="a"/>
-    <w:link w:val="a6"/>
+    <w:link w:val="Char0"/>
     <w:unhideWhenUsed/>
     <w:rsid w:val="00DE15F5"/>
     <w:pPr>
@@ -34554,10 +34598,10 @@
       <w:szCs w:val="18"/>
     </w:rPr>
   </w:style>
-  <w:style w:type="character" w:customStyle="1" w:styleId="a6">
-    <w:name w:val="页脚 字符"/>
+  <w:style w:type="character" w:customStyle="1" w:styleId="Char0">
+    <w:name w:val="页脚 Char"/>
     <w:basedOn w:val="a0"/>
-    <w:link w:val="a5"/>
+    <w:link w:val="a4"/>
     <w:uiPriority w:val="99"/>
     <w:rsid w:val="00DE15F5"/>
     <w:rPr>
@@ -34565,12 +34609,12 @@
       <w:szCs w:val="18"/>
     </w:rPr>
   </w:style>
-  <w:style w:type="character" w:styleId="a7">
+  <w:style w:type="character" w:styleId="a5">
     <w:name w:val="page number"/>
     <w:basedOn w:val="a0"/>
     <w:rsid w:val="00DE15F5"/>
   </w:style>
-  <w:style w:type="paragraph" w:styleId="a8">
+  <w:style w:type="paragraph" w:styleId="a6">
     <w:name w:val="List Paragraph"/>
     <w:basedOn w:val="a"/>
     <w:uiPriority w:val="34"/>
@@ -34622,7 +34666,7 @@
       <w:color w:val="auto"/>
     </w:rPr>
   </w:style>
-  <w:style w:type="table" w:styleId="a9">
+  <w:style w:type="table" w:styleId="a7">
     <w:name w:val="Table Grid"/>
     <w:basedOn w:val="a1"/>
     <w:uiPriority w:val="39"/>
@@ -34632,6 +34676,7 @@
       <w:szCs w:val="21"/>
     </w:rPr>
     <w:tblPr>
+      <w:tblInd w:w="0" w:type="dxa"/>
       <w:tblBorders>
         <w:top w:val="single" w:sz="4" w:space="0" w:color="auto"/>
         <w:left w:val="single" w:sz="4" w:space="0" w:color="auto"/>
@@ -34640,9 +34685,15 @@
         <w:insideH w:val="single" w:sz="4" w:space="0" w:color="auto"/>
         <w:insideV w:val="single" w:sz="4" w:space="0" w:color="auto"/>
       </w:tblBorders>
+      <w:tblCellMar>
+        <w:top w:w="0" w:type="dxa"/>
+        <w:left w:w="108" w:type="dxa"/>
+        <w:bottom w:w="0" w:type="dxa"/>
+        <w:right w:w="108" w:type="dxa"/>
+      </w:tblCellMar>
     </w:tblPr>
   </w:style>
-  <w:style w:type="paragraph" w:styleId="TOC1">
+  <w:style w:type="paragraph" w:styleId="10">
     <w:name w:val="toc 1"/>
     <w:basedOn w:val="a"/>
     <w:next w:val="a"/>
@@ -34651,7 +34702,7 @@
     <w:unhideWhenUsed/>
     <w:rsid w:val="00DC0D04"/>
   </w:style>
-  <w:style w:type="paragraph" w:styleId="TOC2">
+  <w:style w:type="paragraph" w:styleId="20">
     <w:name w:val="toc 2"/>
     <w:basedOn w:val="a"/>
     <w:next w:val="a"/>
@@ -34663,7 +34714,7 @@
       <w:ind w:leftChars="200" w:left="420"/>
     </w:pPr>
   </w:style>
-  <w:style w:type="paragraph" w:styleId="TOC3">
+  <w:style w:type="paragraph" w:styleId="30">
     <w:name w:val="toc 3"/>
     <w:basedOn w:val="a"/>
     <w:next w:val="a"/>
@@ -34675,7 +34726,7 @@
       <w:ind w:leftChars="400" w:left="840"/>
     </w:pPr>
   </w:style>
-  <w:style w:type="character" w:styleId="aa">
+  <w:style w:type="character" w:styleId="a8">
     <w:name w:val="Hyperlink"/>
     <w:basedOn w:val="a0"/>
     <w:uiPriority w:val="99"/>
@@ -34686,7 +34737,7 @@
       <w:u w:val="single"/>
     </w:rPr>
   </w:style>
-  <w:style w:type="paragraph" w:styleId="TOC4">
+  <w:style w:type="paragraph" w:styleId="4">
     <w:name w:val="toc 4"/>
     <w:basedOn w:val="a"/>
     <w:next w:val="a"/>
@@ -34698,8 +34749,8 @@
       <w:ind w:leftChars="600" w:left="1260"/>
     </w:pPr>
   </w:style>
-  <w:style w:type="character" w:customStyle="1" w:styleId="20">
-    <w:name w:val="标题 2 字符"/>
+  <w:style w:type="character" w:customStyle="1" w:styleId="2Char">
+    <w:name w:val="标题 2 Char"/>
     <w:basedOn w:val="a0"/>
     <w:link w:val="2"/>
     <w:uiPriority w:val="9"/>
@@ -34713,8 +34764,8 @@
       <w:szCs w:val="32"/>
     </w:rPr>
   </w:style>
-  <w:style w:type="character" w:customStyle="1" w:styleId="30">
-    <w:name w:val="标题 3 字符"/>
+  <w:style w:type="character" w:customStyle="1" w:styleId="3Char">
+    <w:name w:val="标题 3 Char"/>
     <w:basedOn w:val="a0"/>
     <w:link w:val="3"/>
     <w:uiPriority w:val="9"/>
@@ -34728,8 +34779,8 @@
       <w:szCs w:val="32"/>
     </w:rPr>
   </w:style>
-  <w:style w:type="character" w:customStyle="1" w:styleId="10">
-    <w:name w:val="标题 1 字符"/>
+  <w:style w:type="character" w:customStyle="1" w:styleId="1Char">
+    <w:name w:val="标题 1 Char"/>
     <w:basedOn w:val="a0"/>
     <w:link w:val="1"/>
     <w:uiPriority w:val="9"/>
@@ -34743,10 +34794,10 @@
       <w:szCs w:val="44"/>
     </w:rPr>
   </w:style>
-  <w:style w:type="paragraph" w:styleId="ab">
+  <w:style w:type="paragraph" w:styleId="a9">
     <w:name w:val="Balloon Text"/>
     <w:basedOn w:val="a"/>
-    <w:link w:val="ac"/>
+    <w:link w:val="Char1"/>
     <w:uiPriority w:val="99"/>
     <w:semiHidden/>
     <w:unhideWhenUsed/>
@@ -34756,10 +34807,10 @@
       <w:szCs w:val="18"/>
     </w:rPr>
   </w:style>
-  <w:style w:type="character" w:customStyle="1" w:styleId="ac">
-    <w:name w:val="批注框文本 字符"/>
+  <w:style w:type="character" w:customStyle="1" w:styleId="Char1">
+    <w:name w:val="批注框文本 Char"/>
     <w:basedOn w:val="a0"/>
-    <w:link w:val="ab"/>
+    <w:link w:val="a9"/>
     <w:uiPriority w:val="99"/>
     <w:semiHidden/>
     <w:rsid w:val="002B5E76"/>
@@ -34772,7 +34823,7 @@
   <w:style w:type="paragraph" w:styleId="HTML">
     <w:name w:val="HTML Preformatted"/>
     <w:basedOn w:val="a"/>
-    <w:link w:val="HTML0"/>
+    <w:link w:val="HTMLChar"/>
     <w:uiPriority w:val="99"/>
     <w:semiHidden/>
     <w:unhideWhenUsed/>
@@ -34805,8 +34856,8 @@
       <w:sz w:val="24"/>
     </w:rPr>
   </w:style>
-  <w:style w:type="character" w:customStyle="1" w:styleId="HTML0">
-    <w:name w:val="HTML 预设格式 字符"/>
+  <w:style w:type="character" w:customStyle="1" w:styleId="HTMLChar">
+    <w:name w:val="HTML 预设格式 Char"/>
     <w:basedOn w:val="a0"/>
     <w:link w:val="HTML"/>
     <w:uiPriority w:val="99"/>
@@ -35088,7 +35139,7 @@
 </file>
 
 <file path=customXml/itemProps1.xml><?xml version="1.0" encoding="utf-8"?>
-<ds:datastoreItem xmlns:ds="http://schemas.openxmlformats.org/officeDocument/2006/customXml" ds:itemID="{22AB2471-404E-4766-B3C1-2596C35D1199}">
+<ds:datastoreItem xmlns:ds="http://schemas.openxmlformats.org/officeDocument/2006/customXml" ds:itemID="{990F8E3F-4E74-4D53-AF8C-75EA68B28D9B}">
   <ds:schemaRefs>
     <ds:schemaRef ds:uri="http://schemas.openxmlformats.org/officeDocument/2006/bibliography"/>
   </ds:schemaRefs>
